--- a/Documents/Danh sach cac class.docx
+++ b/Documents/Danh sach cac class.docx
@@ -10,124 +10,30 @@
           <w:szCs w:val="26"/>
         </w:rPr>
       </w:pPr>
-      <w:proofErr w:type="spellStart"/>
       <w:r>
         <w:rPr>
           <w:rFonts w:ascii="Times New Roman" w:hAnsi="Times New Roman" w:cs="Times New Roman"/>
           <w:sz w:val="26"/>
           <w:szCs w:val="26"/>
         </w:rPr>
-        <w:t>Chưa</w:t>
+        <w:t>Chưa-&gt;Đang tiến hành – Ngừng</w:t>
       </w:r>
-      <w:proofErr w:type="spellEnd"/>
       <w:r>
         <w:rPr>
           <w:rFonts w:ascii="Times New Roman" w:hAnsi="Times New Roman" w:cs="Times New Roman"/>
           <w:sz w:val="26"/>
           <w:szCs w:val="26"/>
         </w:rPr>
-        <w:t>-&gt;</w:t>
+        <w:t xml:space="preserve"> (lý do)</w:t>
       </w:r>
-      <w:proofErr w:type="spellStart"/>
       <w:r>
         <w:rPr>
           <w:rFonts w:ascii="Times New Roman" w:hAnsi="Times New Roman" w:cs="Times New Roman"/>
           <w:sz w:val="26"/>
           <w:szCs w:val="26"/>
         </w:rPr>
-        <w:t>Đang</w:t>
+        <w:t xml:space="preserve"> -&gt; Hoàn thành</w:t>
       </w:r>
-      <w:proofErr w:type="spellEnd"/>
-      <w:r>
-        <w:rPr>
-          <w:rFonts w:ascii="Times New Roman" w:hAnsi="Times New Roman" w:cs="Times New Roman"/>
-          <w:sz w:val="26"/>
-          <w:szCs w:val="26"/>
-        </w:rPr>
-        <w:t xml:space="preserve"> </w:t>
-      </w:r>
-      <w:proofErr w:type="spellStart"/>
-      <w:r>
-        <w:rPr>
-          <w:rFonts w:ascii="Times New Roman" w:hAnsi="Times New Roman" w:cs="Times New Roman"/>
-          <w:sz w:val="26"/>
-          <w:szCs w:val="26"/>
-        </w:rPr>
-        <w:t>tiến</w:t>
-      </w:r>
-      <w:proofErr w:type="spellEnd"/>
-      <w:r>
-        <w:rPr>
-          <w:rFonts w:ascii="Times New Roman" w:hAnsi="Times New Roman" w:cs="Times New Roman"/>
-          <w:sz w:val="26"/>
-          <w:szCs w:val="26"/>
-        </w:rPr>
-        <w:t xml:space="preserve"> </w:t>
-      </w:r>
-      <w:proofErr w:type="spellStart"/>
-      <w:r>
-        <w:rPr>
-          <w:rFonts w:ascii="Times New Roman" w:hAnsi="Times New Roman" w:cs="Times New Roman"/>
-          <w:sz w:val="26"/>
-          <w:szCs w:val="26"/>
-        </w:rPr>
-        <w:t>hành</w:t>
-      </w:r>
-      <w:proofErr w:type="spellEnd"/>
-      <w:r>
-        <w:rPr>
-          <w:rFonts w:ascii="Times New Roman" w:hAnsi="Times New Roman" w:cs="Times New Roman"/>
-          <w:sz w:val="26"/>
-          <w:szCs w:val="26"/>
-        </w:rPr>
-        <w:t xml:space="preserve"> – </w:t>
-      </w:r>
-      <w:proofErr w:type="spellStart"/>
-      <w:r>
-        <w:rPr>
-          <w:rFonts w:ascii="Times New Roman" w:hAnsi="Times New Roman" w:cs="Times New Roman"/>
-          <w:sz w:val="26"/>
-          <w:szCs w:val="26"/>
-        </w:rPr>
-        <w:t>Ngừng</w:t>
-      </w:r>
-      <w:proofErr w:type="spellEnd"/>
-      <w:r>
-        <w:rPr>
-          <w:rFonts w:ascii="Times New Roman" w:hAnsi="Times New Roman" w:cs="Times New Roman"/>
-          <w:sz w:val="26"/>
-          <w:szCs w:val="26"/>
-        </w:rPr>
-        <w:t xml:space="preserve"> -&gt; </w:t>
-      </w:r>
-      <w:proofErr w:type="spellStart"/>
-      <w:r>
-        <w:rPr>
-          <w:rFonts w:ascii="Times New Roman" w:hAnsi="Times New Roman" w:cs="Times New Roman"/>
-          <w:sz w:val="26"/>
-          <w:szCs w:val="26"/>
-        </w:rPr>
-        <w:t>Hoàn</w:t>
-      </w:r>
-      <w:proofErr w:type="spellEnd"/>
-      <w:r>
-        <w:rPr>
-          <w:rFonts w:ascii="Times New Roman" w:hAnsi="Times New Roman" w:cs="Times New Roman"/>
-          <w:sz w:val="26"/>
-          <w:szCs w:val="26"/>
-        </w:rPr>
-        <w:t xml:space="preserve"> </w:t>
-      </w:r>
-      <w:proofErr w:type="spellStart"/>
-      <w:r>
-        <w:rPr>
-          <w:rFonts w:ascii="Times New Roman" w:hAnsi="Times New Roman" w:cs="Times New Roman"/>
-          <w:sz w:val="26"/>
-          <w:szCs w:val="26"/>
-        </w:rPr>
-        <w:t>thành</w:t>
-      </w:r>
-      <w:proofErr w:type="spellEnd"/>
     </w:p>
     <w:p>
       <w:pPr>
@@ -137,23 +43,13 @@
           <w:szCs w:val="26"/>
         </w:rPr>
       </w:pPr>
-      <w:proofErr w:type="spellStart"/>
       <w:r>
         <w:rPr>
           <w:rFonts w:ascii="Times New Roman" w:hAnsi="Times New Roman" w:cs="Times New Roman"/>
           <w:sz w:val="26"/>
           <w:szCs w:val="26"/>
         </w:rPr>
-        <w:t>Lớp</w:t>
-      </w:r>
-      <w:proofErr w:type="spellEnd"/>
-      <w:r>
-        <w:rPr>
-          <w:rFonts w:ascii="Times New Roman" w:hAnsi="Times New Roman" w:cs="Times New Roman"/>
-          <w:sz w:val="26"/>
-          <w:szCs w:val="26"/>
-        </w:rPr>
-        <w:t xml:space="preserve"> View</w:t>
+        <w:t>Lớp View</w:t>
       </w:r>
     </w:p>
     <w:tbl>
@@ -205,7 +101,6 @@
                 <w:szCs w:val="26"/>
               </w:rPr>
             </w:pPr>
-            <w:proofErr w:type="spellStart"/>
             <w:r>
               <w:rPr>
                 <w:rFonts w:ascii="Times New Roman" w:hAnsi="Times New Roman" w:cs="Times New Roman"/>
@@ -214,7 +109,6 @@
               </w:rPr>
               <w:t>Tên</w:t>
             </w:r>
-            <w:proofErr w:type="spellEnd"/>
           </w:p>
         </w:tc>
         <w:tc>
@@ -230,34 +124,14 @@
                 <w:szCs w:val="26"/>
               </w:rPr>
             </w:pPr>
-            <w:proofErr w:type="spellStart"/>
-            <w:r>
-              <w:rPr>
-                <w:rFonts w:ascii="Times New Roman" w:hAnsi="Times New Roman" w:cs="Times New Roman"/>
-                <w:sz w:val="26"/>
-                <w:szCs w:val="26"/>
-              </w:rPr>
-              <w:t>Trạng</w:t>
-            </w:r>
-            <w:proofErr w:type="spellEnd"/>
-            <w:r>
-              <w:rPr>
-                <w:rFonts w:ascii="Times New Roman" w:hAnsi="Times New Roman" w:cs="Times New Roman"/>
-                <w:sz w:val="26"/>
-                <w:szCs w:val="26"/>
-              </w:rPr>
-              <w:t xml:space="preserve"> </w:t>
-            </w:r>
-            <w:proofErr w:type="spellStart"/>
-            <w:r>
-              <w:rPr>
-                <w:rFonts w:ascii="Times New Roman" w:hAnsi="Times New Roman" w:cs="Times New Roman"/>
-                <w:sz w:val="26"/>
-                <w:szCs w:val="26"/>
-              </w:rPr>
-              <w:t>thái</w:t>
-            </w:r>
-            <w:proofErr w:type="spellEnd"/>
+            <w:r>
+              <w:rPr>
+                <w:rFonts w:ascii="Times New Roman" w:hAnsi="Times New Roman" w:cs="Times New Roman"/>
+                <w:sz w:val="26"/>
+                <w:szCs w:val="26"/>
+              </w:rPr>
+              <w:t>Trạng thái</w:t>
+            </w:r>
           </w:p>
         </w:tc>
         <w:tc>
@@ -273,52 +147,14 @@
                 <w:szCs w:val="26"/>
               </w:rPr>
             </w:pPr>
-            <w:proofErr w:type="spellStart"/>
-            <w:r>
-              <w:rPr>
-                <w:rFonts w:ascii="Times New Roman" w:hAnsi="Times New Roman" w:cs="Times New Roman"/>
-                <w:sz w:val="26"/>
-                <w:szCs w:val="26"/>
-              </w:rPr>
-              <w:t>Người</w:t>
-            </w:r>
-            <w:proofErr w:type="spellEnd"/>
-            <w:r>
-              <w:rPr>
-                <w:rFonts w:ascii="Times New Roman" w:hAnsi="Times New Roman" w:cs="Times New Roman"/>
-                <w:sz w:val="26"/>
-                <w:szCs w:val="26"/>
-              </w:rPr>
-              <w:t xml:space="preserve"> </w:t>
-            </w:r>
-            <w:proofErr w:type="spellStart"/>
-            <w:r>
-              <w:rPr>
-                <w:rFonts w:ascii="Times New Roman" w:hAnsi="Times New Roman" w:cs="Times New Roman"/>
-                <w:sz w:val="26"/>
-                <w:szCs w:val="26"/>
-              </w:rPr>
-              <w:t>thực</w:t>
-            </w:r>
-            <w:proofErr w:type="spellEnd"/>
-            <w:r>
-              <w:rPr>
-                <w:rFonts w:ascii="Times New Roman" w:hAnsi="Times New Roman" w:cs="Times New Roman"/>
-                <w:sz w:val="26"/>
-                <w:szCs w:val="26"/>
-              </w:rPr>
-              <w:t xml:space="preserve"> </w:t>
-            </w:r>
-            <w:proofErr w:type="spellStart"/>
-            <w:r>
-              <w:rPr>
-                <w:rFonts w:ascii="Times New Roman" w:hAnsi="Times New Roman" w:cs="Times New Roman"/>
-                <w:sz w:val="26"/>
-                <w:szCs w:val="26"/>
-              </w:rPr>
-              <w:t>hiện</w:t>
-            </w:r>
-            <w:proofErr w:type="spellEnd"/>
+            <w:r>
+              <w:rPr>
+                <w:rFonts w:ascii="Times New Roman" w:hAnsi="Times New Roman" w:cs="Times New Roman"/>
+                <w:sz w:val="26"/>
+                <w:szCs w:val="26"/>
+              </w:rPr>
+              <w:t>Người thực hiện</w:t>
+            </w:r>
           </w:p>
         </w:tc>
       </w:tr>
@@ -461,23 +297,13 @@
           <w:szCs w:val="26"/>
         </w:rPr>
       </w:pPr>
-      <w:proofErr w:type="spellStart"/>
       <w:r>
         <w:rPr>
           <w:rFonts w:ascii="Times New Roman" w:hAnsi="Times New Roman" w:cs="Times New Roman"/>
           <w:sz w:val="26"/>
           <w:szCs w:val="26"/>
         </w:rPr>
-        <w:t>Lớp</w:t>
-      </w:r>
-      <w:proofErr w:type="spellEnd"/>
-      <w:r>
-        <w:rPr>
-          <w:rFonts w:ascii="Times New Roman" w:hAnsi="Times New Roman" w:cs="Times New Roman"/>
-          <w:sz w:val="26"/>
-          <w:szCs w:val="26"/>
-        </w:rPr>
-        <w:t xml:space="preserve"> Model</w:t>
+        <w:t>Lớp Model</w:t>
       </w:r>
     </w:p>
     <w:tbl>
@@ -529,7 +355,6 @@
                 <w:szCs w:val="26"/>
               </w:rPr>
             </w:pPr>
-            <w:proofErr w:type="spellStart"/>
             <w:r>
               <w:rPr>
                 <w:rFonts w:ascii="Times New Roman" w:hAnsi="Times New Roman" w:cs="Times New Roman"/>
@@ -538,7 +363,6 @@
               </w:rPr>
               <w:t>Tên</w:t>
             </w:r>
-            <w:proofErr w:type="spellEnd"/>
           </w:p>
         </w:tc>
         <w:tc>
@@ -554,34 +378,14 @@
                 <w:szCs w:val="26"/>
               </w:rPr>
             </w:pPr>
-            <w:proofErr w:type="spellStart"/>
-            <w:r>
-              <w:rPr>
-                <w:rFonts w:ascii="Times New Roman" w:hAnsi="Times New Roman" w:cs="Times New Roman"/>
-                <w:sz w:val="26"/>
-                <w:szCs w:val="26"/>
-              </w:rPr>
-              <w:t>Trạng</w:t>
-            </w:r>
-            <w:proofErr w:type="spellEnd"/>
-            <w:r>
-              <w:rPr>
-                <w:rFonts w:ascii="Times New Roman" w:hAnsi="Times New Roman" w:cs="Times New Roman"/>
-                <w:sz w:val="26"/>
-                <w:szCs w:val="26"/>
-              </w:rPr>
-              <w:t xml:space="preserve"> </w:t>
-            </w:r>
-            <w:proofErr w:type="spellStart"/>
-            <w:r>
-              <w:rPr>
-                <w:rFonts w:ascii="Times New Roman" w:hAnsi="Times New Roman" w:cs="Times New Roman"/>
-                <w:sz w:val="26"/>
-                <w:szCs w:val="26"/>
-              </w:rPr>
-              <w:t>thái</w:t>
-            </w:r>
-            <w:proofErr w:type="spellEnd"/>
+            <w:r>
+              <w:rPr>
+                <w:rFonts w:ascii="Times New Roman" w:hAnsi="Times New Roman" w:cs="Times New Roman"/>
+                <w:sz w:val="26"/>
+                <w:szCs w:val="26"/>
+              </w:rPr>
+              <w:t>Trạng thái</w:t>
+            </w:r>
           </w:p>
         </w:tc>
         <w:tc>
@@ -597,52 +401,14 @@
                 <w:szCs w:val="26"/>
               </w:rPr>
             </w:pPr>
-            <w:proofErr w:type="spellStart"/>
-            <w:r>
-              <w:rPr>
-                <w:rFonts w:ascii="Times New Roman" w:hAnsi="Times New Roman" w:cs="Times New Roman"/>
-                <w:sz w:val="26"/>
-                <w:szCs w:val="26"/>
-              </w:rPr>
-              <w:t>Người</w:t>
-            </w:r>
-            <w:proofErr w:type="spellEnd"/>
-            <w:r>
-              <w:rPr>
-                <w:rFonts w:ascii="Times New Roman" w:hAnsi="Times New Roman" w:cs="Times New Roman"/>
-                <w:sz w:val="26"/>
-                <w:szCs w:val="26"/>
-              </w:rPr>
-              <w:t xml:space="preserve"> </w:t>
-            </w:r>
-            <w:proofErr w:type="spellStart"/>
-            <w:r>
-              <w:rPr>
-                <w:rFonts w:ascii="Times New Roman" w:hAnsi="Times New Roman" w:cs="Times New Roman"/>
-                <w:sz w:val="26"/>
-                <w:szCs w:val="26"/>
-              </w:rPr>
-              <w:t>thực</w:t>
-            </w:r>
-            <w:proofErr w:type="spellEnd"/>
-            <w:r>
-              <w:rPr>
-                <w:rFonts w:ascii="Times New Roman" w:hAnsi="Times New Roman" w:cs="Times New Roman"/>
-                <w:sz w:val="26"/>
-                <w:szCs w:val="26"/>
-              </w:rPr>
-              <w:t xml:space="preserve"> </w:t>
-            </w:r>
-            <w:proofErr w:type="spellStart"/>
-            <w:r>
-              <w:rPr>
-                <w:rFonts w:ascii="Times New Roman" w:hAnsi="Times New Roman" w:cs="Times New Roman"/>
-                <w:sz w:val="26"/>
-                <w:szCs w:val="26"/>
-              </w:rPr>
-              <w:t>hiện</w:t>
-            </w:r>
-            <w:proofErr w:type="spellEnd"/>
+            <w:r>
+              <w:rPr>
+                <w:rFonts w:ascii="Times New Roman" w:hAnsi="Times New Roman" w:cs="Times New Roman"/>
+                <w:sz w:val="26"/>
+                <w:szCs w:val="26"/>
+              </w:rPr>
+              <w:t>Người thực hiện</w:t>
+            </w:r>
           </w:p>
         </w:tc>
       </w:tr>
@@ -703,7 +469,6 @@
                 <w:szCs w:val="26"/>
               </w:rPr>
             </w:pPr>
-            <w:proofErr w:type="spellStart"/>
             <w:r>
               <w:rPr>
                 <w:rFonts w:ascii="Times New Roman" w:hAnsi="Times New Roman" w:cs="Times New Roman"/>
@@ -712,7 +477,6 @@
               </w:rPr>
               <w:t>Chưa</w:t>
             </w:r>
-            <w:proofErr w:type="spellEnd"/>
           </w:p>
         </w:tc>
         <w:tc>
@@ -765,7 +529,6 @@
                 <w:szCs w:val="26"/>
               </w:rPr>
             </w:pPr>
-            <w:proofErr w:type="spellStart"/>
             <w:r>
               <w:rPr>
                 <w:rFonts w:ascii="Times New Roman" w:hAnsi="Times New Roman" w:cs="Times New Roman"/>
@@ -774,7 +537,6 @@
               </w:rPr>
               <w:t>AssignmentDetail</w:t>
             </w:r>
-            <w:proofErr w:type="spellEnd"/>
           </w:p>
         </w:tc>
         <w:tc>
@@ -790,7 +552,6 @@
                 <w:szCs w:val="26"/>
               </w:rPr>
             </w:pPr>
-            <w:proofErr w:type="spellStart"/>
             <w:r>
               <w:rPr>
                 <w:rFonts w:ascii="Times New Roman" w:hAnsi="Times New Roman" w:cs="Times New Roman"/>
@@ -799,7 +560,6 @@
               </w:rPr>
               <w:t>Chưa</w:t>
             </w:r>
-            <w:proofErr w:type="spellEnd"/>
           </w:p>
         </w:tc>
         <w:tc>
@@ -875,7 +635,6 @@
                 <w:szCs w:val="26"/>
               </w:rPr>
             </w:pPr>
-            <w:proofErr w:type="spellStart"/>
             <w:r>
               <w:rPr>
                 <w:rFonts w:ascii="Times New Roman" w:hAnsi="Times New Roman" w:cs="Times New Roman"/>
@@ -884,7 +643,6 @@
               </w:rPr>
               <w:t>Chưa</w:t>
             </w:r>
-            <w:proofErr w:type="spellEnd"/>
           </w:p>
         </w:tc>
         <w:tc>
@@ -937,7 +695,6 @@
                 <w:szCs w:val="26"/>
               </w:rPr>
             </w:pPr>
-            <w:proofErr w:type="spellStart"/>
             <w:r>
               <w:rPr>
                 <w:rFonts w:ascii="Times New Roman" w:hAnsi="Times New Roman" w:cs="Times New Roman"/>
@@ -946,7 +703,6 @@
               </w:rPr>
               <w:t>BillType</w:t>
             </w:r>
-            <w:proofErr w:type="spellEnd"/>
           </w:p>
         </w:tc>
         <w:tc>
@@ -962,7 +718,6 @@
                 <w:szCs w:val="26"/>
               </w:rPr>
             </w:pPr>
-            <w:proofErr w:type="spellStart"/>
             <w:r>
               <w:rPr>
                 <w:rFonts w:ascii="Times New Roman" w:hAnsi="Times New Roman" w:cs="Times New Roman"/>
@@ -971,7 +726,6 @@
               </w:rPr>
               <w:t>Chưa</w:t>
             </w:r>
-            <w:proofErr w:type="spellEnd"/>
           </w:p>
         </w:tc>
         <w:tc>
@@ -1047,7 +801,6 @@
                 <w:szCs w:val="26"/>
               </w:rPr>
             </w:pPr>
-            <w:proofErr w:type="spellStart"/>
             <w:r>
               <w:rPr>
                 <w:rFonts w:ascii="Times New Roman" w:hAnsi="Times New Roman" w:cs="Times New Roman"/>
@@ -1056,7 +809,6 @@
               </w:rPr>
               <w:t>Chưa</w:t>
             </w:r>
-            <w:proofErr w:type="spellEnd"/>
           </w:p>
         </w:tc>
         <w:tc>
@@ -1109,7 +861,6 @@
                 <w:szCs w:val="26"/>
               </w:rPr>
             </w:pPr>
-            <w:proofErr w:type="spellStart"/>
             <w:r>
               <w:rPr>
                 <w:rFonts w:ascii="Times New Roman" w:hAnsi="Times New Roman" w:cs="Times New Roman"/>
@@ -1118,7 +869,6 @@
               </w:rPr>
               <w:t>DecentralizationDetail</w:t>
             </w:r>
-            <w:proofErr w:type="spellEnd"/>
           </w:p>
         </w:tc>
         <w:tc>
@@ -1134,7 +884,6 @@
                 <w:szCs w:val="26"/>
               </w:rPr>
             </w:pPr>
-            <w:proofErr w:type="spellStart"/>
             <w:r>
               <w:rPr>
                 <w:rFonts w:ascii="Times New Roman" w:hAnsi="Times New Roman" w:cs="Times New Roman"/>
@@ -1143,7 +892,6 @@
               </w:rPr>
               <w:t>Chưa</w:t>
             </w:r>
-            <w:proofErr w:type="spellEnd"/>
           </w:p>
         </w:tc>
         <w:tc>
@@ -1219,16 +967,14 @@
                 <w:szCs w:val="26"/>
               </w:rPr>
             </w:pPr>
-            <w:proofErr w:type="spellStart"/>
-            <w:r>
-              <w:rPr>
-                <w:rFonts w:ascii="Times New Roman" w:hAnsi="Times New Roman" w:cs="Times New Roman"/>
-                <w:sz w:val="26"/>
-                <w:szCs w:val="26"/>
-              </w:rPr>
-              <w:t>Chưa</w:t>
-            </w:r>
-            <w:proofErr w:type="spellEnd"/>
+            <w:r>
+              <w:rPr>
+                <w:rFonts w:ascii="Times New Roman" w:hAnsi="Times New Roman" w:cs="Times New Roman"/>
+                <w:sz w:val="26"/>
+                <w:szCs w:val="26"/>
+              </w:rPr>
+              <w:t>Đang tiến hành</w:t>
+            </w:r>
           </w:p>
         </w:tc>
         <w:tc>
@@ -1244,6 +990,14 @@
                 <w:szCs w:val="26"/>
               </w:rPr>
             </w:pPr>
+            <w:r>
+              <w:rPr>
+                <w:rFonts w:ascii="Times New Roman" w:hAnsi="Times New Roman" w:cs="Times New Roman"/>
+                <w:sz w:val="26"/>
+                <w:szCs w:val="26"/>
+              </w:rPr>
+              <w:t>Lâm</w:t>
+            </w:r>
           </w:p>
         </w:tc>
       </w:tr>
@@ -1281,7 +1035,6 @@
                 <w:szCs w:val="26"/>
               </w:rPr>
             </w:pPr>
-            <w:proofErr w:type="spellStart"/>
             <w:r>
               <w:rPr>
                 <w:rFonts w:ascii="Times New Roman" w:hAnsi="Times New Roman" w:cs="Times New Roman"/>
@@ -1290,7 +1043,6 @@
               </w:rPr>
               <w:t>DischargeCertificate</w:t>
             </w:r>
-            <w:proofErr w:type="spellEnd"/>
           </w:p>
         </w:tc>
         <w:tc>
@@ -1306,7 +1058,6 @@
                 <w:szCs w:val="26"/>
               </w:rPr>
             </w:pPr>
-            <w:proofErr w:type="spellStart"/>
             <w:r>
               <w:rPr>
                 <w:rFonts w:ascii="Times New Roman" w:hAnsi="Times New Roman" w:cs="Times New Roman"/>
@@ -1315,7 +1066,6 @@
               </w:rPr>
               <w:t>Chưa</w:t>
             </w:r>
-            <w:proofErr w:type="spellEnd"/>
           </w:p>
         </w:tc>
         <w:tc>
@@ -1391,7 +1141,6 @@
                 <w:szCs w:val="26"/>
               </w:rPr>
             </w:pPr>
-            <w:proofErr w:type="spellStart"/>
             <w:r>
               <w:rPr>
                 <w:rFonts w:ascii="Times New Roman" w:hAnsi="Times New Roman" w:cs="Times New Roman"/>
@@ -1400,7 +1149,6 @@
               </w:rPr>
               <w:t>Chưa</w:t>
             </w:r>
-            <w:proofErr w:type="spellEnd"/>
           </w:p>
         </w:tc>
         <w:tc>
@@ -1453,7 +1201,6 @@
                 <w:szCs w:val="26"/>
               </w:rPr>
             </w:pPr>
-            <w:proofErr w:type="spellStart"/>
             <w:r>
               <w:rPr>
                 <w:rFonts w:ascii="Times New Roman" w:hAnsi="Times New Roman" w:cs="Times New Roman"/>
@@ -1462,7 +1209,6 @@
               </w:rPr>
               <w:t>ExaminationCertificate</w:t>
             </w:r>
-            <w:proofErr w:type="spellEnd"/>
           </w:p>
         </w:tc>
         <w:tc>
@@ -1478,7 +1224,6 @@
                 <w:szCs w:val="26"/>
               </w:rPr>
             </w:pPr>
-            <w:proofErr w:type="spellStart"/>
             <w:r>
               <w:rPr>
                 <w:rFonts w:ascii="Times New Roman" w:hAnsi="Times New Roman" w:cs="Times New Roman"/>
@@ -1487,7 +1232,6 @@
               </w:rPr>
               <w:t>Chưa</w:t>
             </w:r>
-            <w:proofErr w:type="spellEnd"/>
           </w:p>
         </w:tc>
         <w:tc>
@@ -1563,7 +1307,6 @@
                 <w:szCs w:val="26"/>
               </w:rPr>
             </w:pPr>
-            <w:proofErr w:type="spellStart"/>
             <w:r>
               <w:rPr>
                 <w:rFonts w:ascii="Times New Roman" w:hAnsi="Times New Roman" w:cs="Times New Roman"/>
@@ -1572,7 +1315,6 @@
               </w:rPr>
               <w:t>Chưa</w:t>
             </w:r>
-            <w:proofErr w:type="spellEnd"/>
           </w:p>
         </w:tc>
         <w:tc>
@@ -1625,7 +1367,6 @@
                 <w:szCs w:val="26"/>
               </w:rPr>
             </w:pPr>
-            <w:proofErr w:type="spellStart"/>
             <w:r>
               <w:rPr>
                 <w:rFonts w:ascii="Times New Roman" w:hAnsi="Times New Roman" w:cs="Times New Roman"/>
@@ -1634,7 +1375,6 @@
               </w:rPr>
               <w:t>HeathFile</w:t>
             </w:r>
-            <w:proofErr w:type="spellEnd"/>
           </w:p>
         </w:tc>
         <w:tc>
@@ -1650,7 +1390,6 @@
                 <w:szCs w:val="26"/>
               </w:rPr>
             </w:pPr>
-            <w:proofErr w:type="spellStart"/>
             <w:r>
               <w:rPr>
                 <w:rFonts w:ascii="Times New Roman" w:hAnsi="Times New Roman" w:cs="Times New Roman"/>
@@ -1659,7 +1398,6 @@
               </w:rPr>
               <w:t>Chưa</w:t>
             </w:r>
-            <w:proofErr w:type="spellEnd"/>
           </w:p>
         </w:tc>
         <w:tc>
@@ -1712,7 +1450,6 @@
                 <w:szCs w:val="26"/>
               </w:rPr>
             </w:pPr>
-            <w:proofErr w:type="spellStart"/>
             <w:r>
               <w:rPr>
                 <w:rFonts w:ascii="Times New Roman" w:hAnsi="Times New Roman" w:cs="Times New Roman"/>
@@ -1721,7 +1458,6 @@
               </w:rPr>
               <w:t>HeathMonitoringNote</w:t>
             </w:r>
-            <w:proofErr w:type="spellEnd"/>
           </w:p>
         </w:tc>
         <w:tc>
@@ -1737,7 +1473,6 @@
                 <w:szCs w:val="26"/>
               </w:rPr>
             </w:pPr>
-            <w:proofErr w:type="spellStart"/>
             <w:r>
               <w:rPr>
                 <w:rFonts w:ascii="Times New Roman" w:hAnsi="Times New Roman" w:cs="Times New Roman"/>
@@ -1746,7 +1481,6 @@
               </w:rPr>
               <w:t>Chưa</w:t>
             </w:r>
-            <w:proofErr w:type="spellEnd"/>
           </w:p>
         </w:tc>
         <w:tc>
@@ -1822,7 +1556,6 @@
                 <w:szCs w:val="26"/>
               </w:rPr>
             </w:pPr>
-            <w:proofErr w:type="spellStart"/>
             <w:r>
               <w:rPr>
                 <w:rFonts w:ascii="Times New Roman" w:hAnsi="Times New Roman" w:cs="Times New Roman"/>
@@ -1831,7 +1564,6 @@
               </w:rPr>
               <w:t>Chưa</w:t>
             </w:r>
-            <w:proofErr w:type="spellEnd"/>
           </w:p>
         </w:tc>
         <w:tc>
@@ -1884,7 +1616,6 @@
                 <w:szCs w:val="26"/>
               </w:rPr>
             </w:pPr>
-            <w:proofErr w:type="spellStart"/>
             <w:r>
               <w:rPr>
                 <w:rFonts w:ascii="Times New Roman" w:hAnsi="Times New Roman" w:cs="Times New Roman"/>
@@ -1893,7 +1624,6 @@
               </w:rPr>
               <w:t>HospitalBed</w:t>
             </w:r>
-            <w:proofErr w:type="spellEnd"/>
           </w:p>
         </w:tc>
         <w:tc>
@@ -1909,7 +1639,6 @@
                 <w:szCs w:val="26"/>
               </w:rPr>
             </w:pPr>
-            <w:proofErr w:type="spellStart"/>
             <w:r>
               <w:rPr>
                 <w:rFonts w:ascii="Times New Roman" w:hAnsi="Times New Roman" w:cs="Times New Roman"/>
@@ -1918,7 +1647,6 @@
               </w:rPr>
               <w:t>Chưa</w:t>
             </w:r>
-            <w:proofErr w:type="spellEnd"/>
           </w:p>
         </w:tc>
         <w:tc>
@@ -1971,7 +1699,6 @@
                 <w:szCs w:val="26"/>
               </w:rPr>
             </w:pPr>
-            <w:proofErr w:type="spellStart"/>
             <w:r>
               <w:rPr>
                 <w:rFonts w:ascii="Times New Roman" w:hAnsi="Times New Roman" w:cs="Times New Roman"/>
@@ -1980,7 +1707,6 @@
               </w:rPr>
               <w:t>HospitalizationCertificate</w:t>
             </w:r>
-            <w:proofErr w:type="spellEnd"/>
           </w:p>
         </w:tc>
         <w:tc>
@@ -1996,7 +1722,6 @@
                 <w:szCs w:val="26"/>
               </w:rPr>
             </w:pPr>
-            <w:proofErr w:type="spellStart"/>
             <w:r>
               <w:rPr>
                 <w:rFonts w:ascii="Times New Roman" w:hAnsi="Times New Roman" w:cs="Times New Roman"/>
@@ -2005,7 +1730,6 @@
               </w:rPr>
               <w:t>Chưa</w:t>
             </w:r>
-            <w:proofErr w:type="spellEnd"/>
           </w:p>
         </w:tc>
         <w:tc>
@@ -2081,7 +1805,6 @@
                 <w:szCs w:val="26"/>
               </w:rPr>
             </w:pPr>
-            <w:proofErr w:type="spellStart"/>
             <w:r>
               <w:rPr>
                 <w:rFonts w:ascii="Times New Roman" w:hAnsi="Times New Roman" w:cs="Times New Roman"/>
@@ -2090,7 +1813,6 @@
               </w:rPr>
               <w:t>Chưa</w:t>
             </w:r>
-            <w:proofErr w:type="spellEnd"/>
           </w:p>
         </w:tc>
         <w:tc>
@@ -2166,7 +1888,6 @@
                 <w:szCs w:val="26"/>
               </w:rPr>
             </w:pPr>
-            <w:proofErr w:type="spellStart"/>
             <w:r>
               <w:rPr>
                 <w:rFonts w:ascii="Times New Roman" w:hAnsi="Times New Roman" w:cs="Times New Roman"/>
@@ -2175,7 +1896,6 @@
               </w:rPr>
               <w:t>Chưa</w:t>
             </w:r>
-            <w:proofErr w:type="spellEnd"/>
           </w:p>
         </w:tc>
         <w:tc>
@@ -2251,7 +1971,6 @@
                 <w:szCs w:val="26"/>
               </w:rPr>
             </w:pPr>
-            <w:proofErr w:type="spellStart"/>
             <w:r>
               <w:rPr>
                 <w:rFonts w:ascii="Times New Roman" w:hAnsi="Times New Roman" w:cs="Times New Roman"/>
@@ -2260,7 +1979,6 @@
               </w:rPr>
               <w:t>Chưa</w:t>
             </w:r>
-            <w:proofErr w:type="spellEnd"/>
           </w:p>
         </w:tc>
         <w:tc>
@@ -2313,7 +2031,6 @@
                 <w:szCs w:val="26"/>
               </w:rPr>
             </w:pPr>
-            <w:proofErr w:type="spellStart"/>
             <w:r>
               <w:rPr>
                 <w:rFonts w:ascii="Times New Roman" w:hAnsi="Times New Roman" w:cs="Times New Roman"/>
@@ -2322,7 +2039,6 @@
               </w:rPr>
               <w:t>MedicineBillDetail</w:t>
             </w:r>
-            <w:proofErr w:type="spellEnd"/>
           </w:p>
         </w:tc>
         <w:tc>
@@ -2338,7 +2054,6 @@
                 <w:szCs w:val="26"/>
               </w:rPr>
             </w:pPr>
-            <w:proofErr w:type="spellStart"/>
             <w:r>
               <w:rPr>
                 <w:rFonts w:ascii="Times New Roman" w:hAnsi="Times New Roman" w:cs="Times New Roman"/>
@@ -2347,7 +2062,6 @@
               </w:rPr>
               <w:t>Chưa</w:t>
             </w:r>
-            <w:proofErr w:type="spellEnd"/>
           </w:p>
         </w:tc>
         <w:tc>
@@ -2423,7 +2137,6 @@
                 <w:szCs w:val="26"/>
               </w:rPr>
             </w:pPr>
-            <w:proofErr w:type="spellStart"/>
             <w:r>
               <w:rPr>
                 <w:rFonts w:ascii="Times New Roman" w:hAnsi="Times New Roman" w:cs="Times New Roman"/>
@@ -2432,7 +2145,6 @@
               </w:rPr>
               <w:t>Chưa</w:t>
             </w:r>
-            <w:proofErr w:type="spellEnd"/>
           </w:p>
         </w:tc>
         <w:tc>
@@ -2508,7 +2220,6 @@
                 <w:szCs w:val="26"/>
               </w:rPr>
             </w:pPr>
-            <w:proofErr w:type="spellStart"/>
             <w:r>
               <w:rPr>
                 <w:rFonts w:ascii="Times New Roman" w:hAnsi="Times New Roman" w:cs="Times New Roman"/>
@@ -2517,7 +2228,6 @@
               </w:rPr>
               <w:t>Chưa</w:t>
             </w:r>
-            <w:proofErr w:type="spellEnd"/>
           </w:p>
         </w:tc>
         <w:tc>
@@ -2570,7 +2280,6 @@
                 <w:szCs w:val="26"/>
               </w:rPr>
             </w:pPr>
-            <w:proofErr w:type="spellStart"/>
             <w:r>
               <w:rPr>
                 <w:rFonts w:ascii="Times New Roman" w:hAnsi="Times New Roman" w:cs="Times New Roman"/>
@@ -2579,7 +2288,6 @@
               </w:rPr>
               <w:t>PrescriptionDetail</w:t>
             </w:r>
-            <w:proofErr w:type="spellEnd"/>
           </w:p>
         </w:tc>
         <w:tc>
@@ -2595,7 +2303,6 @@
                 <w:szCs w:val="26"/>
               </w:rPr>
             </w:pPr>
-            <w:proofErr w:type="spellStart"/>
             <w:r>
               <w:rPr>
                 <w:rFonts w:ascii="Times New Roman" w:hAnsi="Times New Roman" w:cs="Times New Roman"/>
@@ -2604,7 +2311,6 @@
               </w:rPr>
               <w:t>Chưa</w:t>
             </w:r>
-            <w:proofErr w:type="spellEnd"/>
           </w:p>
         </w:tc>
         <w:tc>
@@ -2680,7 +2386,6 @@
                 <w:szCs w:val="26"/>
               </w:rPr>
             </w:pPr>
-            <w:proofErr w:type="spellStart"/>
             <w:r>
               <w:rPr>
                 <w:rFonts w:ascii="Times New Roman" w:hAnsi="Times New Roman" w:cs="Times New Roman"/>
@@ -2689,7 +2394,6 @@
               </w:rPr>
               <w:t>Chưa</w:t>
             </w:r>
-            <w:proofErr w:type="spellEnd"/>
           </w:p>
         </w:tc>
         <w:tc>
@@ -2742,7 +2446,6 @@
                 <w:szCs w:val="26"/>
               </w:rPr>
             </w:pPr>
-            <w:proofErr w:type="spellStart"/>
             <w:r>
               <w:rPr>
                 <w:rFonts w:ascii="Times New Roman" w:hAnsi="Times New Roman" w:cs="Times New Roman"/>
@@ -2751,7 +2454,6 @@
               </w:rPr>
               <w:t>ServiceBillDetail</w:t>
             </w:r>
-            <w:proofErr w:type="spellEnd"/>
           </w:p>
         </w:tc>
         <w:tc>
@@ -2767,7 +2469,6 @@
                 <w:szCs w:val="26"/>
               </w:rPr>
             </w:pPr>
-            <w:proofErr w:type="spellStart"/>
             <w:r>
               <w:rPr>
                 <w:rFonts w:ascii="Times New Roman" w:hAnsi="Times New Roman" w:cs="Times New Roman"/>
@@ -2776,7 +2477,6 @@
               </w:rPr>
               <w:t>Chưa</w:t>
             </w:r>
-            <w:proofErr w:type="spellEnd"/>
           </w:p>
         </w:tc>
         <w:tc>
@@ -2852,7 +2552,6 @@
                 <w:szCs w:val="26"/>
               </w:rPr>
             </w:pPr>
-            <w:proofErr w:type="spellStart"/>
             <w:r>
               <w:rPr>
                 <w:rFonts w:ascii="Times New Roman" w:hAnsi="Times New Roman" w:cs="Times New Roman"/>
@@ -2861,7 +2560,6 @@
               </w:rPr>
               <w:t>Chưa</w:t>
             </w:r>
-            <w:proofErr w:type="spellEnd"/>
           </w:p>
         </w:tc>
         <w:tc>
@@ -2937,7 +2635,6 @@
                 <w:szCs w:val="26"/>
               </w:rPr>
             </w:pPr>
-            <w:proofErr w:type="spellStart"/>
             <w:r>
               <w:rPr>
                 <w:rFonts w:ascii="Times New Roman" w:hAnsi="Times New Roman" w:cs="Times New Roman"/>
@@ -2946,7 +2643,6 @@
               </w:rPr>
               <w:t>Chưa</w:t>
             </w:r>
-            <w:proofErr w:type="spellEnd"/>
           </w:p>
         </w:tc>
         <w:tc>
@@ -2999,7 +2695,6 @@
                 <w:szCs w:val="26"/>
               </w:rPr>
             </w:pPr>
-            <w:proofErr w:type="spellStart"/>
             <w:r>
               <w:rPr>
                 <w:rFonts w:ascii="Times New Roman" w:hAnsi="Times New Roman" w:cs="Times New Roman"/>
@@ -3008,7 +2703,6 @@
               </w:rPr>
               <w:t>SurgicalDetail</w:t>
             </w:r>
-            <w:proofErr w:type="spellEnd"/>
           </w:p>
         </w:tc>
         <w:tc>
@@ -3024,7 +2718,6 @@
                 <w:szCs w:val="26"/>
               </w:rPr>
             </w:pPr>
-            <w:proofErr w:type="spellStart"/>
             <w:r>
               <w:rPr>
                 <w:rFonts w:ascii="Times New Roman" w:hAnsi="Times New Roman" w:cs="Times New Roman"/>
@@ -3033,7 +2726,6 @@
               </w:rPr>
               <w:t>Chưa</w:t>
             </w:r>
-            <w:proofErr w:type="spellEnd"/>
           </w:p>
         </w:tc>
         <w:tc>
@@ -3086,7 +2778,6 @@
                 <w:szCs w:val="26"/>
               </w:rPr>
             </w:pPr>
-            <w:proofErr w:type="spellStart"/>
             <w:r>
               <w:rPr>
                 <w:rFonts w:ascii="Times New Roman" w:hAnsi="Times New Roman" w:cs="Times New Roman"/>
@@ -3095,7 +2786,6 @@
               </w:rPr>
               <w:t>TestCertificate</w:t>
             </w:r>
-            <w:proofErr w:type="spellEnd"/>
           </w:p>
         </w:tc>
         <w:tc>
@@ -3111,7 +2801,6 @@
                 <w:szCs w:val="26"/>
               </w:rPr>
             </w:pPr>
-            <w:proofErr w:type="spellStart"/>
             <w:r>
               <w:rPr>
                 <w:rFonts w:ascii="Times New Roman" w:hAnsi="Times New Roman" w:cs="Times New Roman"/>
@@ -3120,7 +2809,6 @@
               </w:rPr>
               <w:t>Chưa</w:t>
             </w:r>
-            <w:proofErr w:type="spellEnd"/>
           </w:p>
         </w:tc>
         <w:tc>
@@ -3173,7 +2861,6 @@
                 <w:szCs w:val="26"/>
               </w:rPr>
             </w:pPr>
-            <w:proofErr w:type="spellStart"/>
             <w:r>
               <w:rPr>
                 <w:rFonts w:ascii="Times New Roman" w:hAnsi="Times New Roman" w:cs="Times New Roman"/>
@@ -3182,7 +2869,6 @@
               </w:rPr>
               <w:t>TestDetail</w:t>
             </w:r>
-            <w:proofErr w:type="spellEnd"/>
           </w:p>
         </w:tc>
         <w:tc>
@@ -3198,7 +2884,6 @@
                 <w:szCs w:val="26"/>
               </w:rPr>
             </w:pPr>
-            <w:proofErr w:type="spellStart"/>
             <w:r>
               <w:rPr>
                 <w:rFonts w:ascii="Times New Roman" w:hAnsi="Times New Roman" w:cs="Times New Roman"/>
@@ -3207,7 +2892,6 @@
               </w:rPr>
               <w:t>Chưa</w:t>
             </w:r>
-            <w:proofErr w:type="spellEnd"/>
           </w:p>
         </w:tc>
         <w:tc>
@@ -3260,7 +2944,6 @@
                 <w:szCs w:val="26"/>
               </w:rPr>
             </w:pPr>
-            <w:proofErr w:type="spellStart"/>
             <w:r>
               <w:rPr>
                 <w:rFonts w:ascii="Times New Roman" w:hAnsi="Times New Roman" w:cs="Times New Roman"/>
@@ -3269,7 +2952,6 @@
               </w:rPr>
               <w:t>TestType</w:t>
             </w:r>
-            <w:proofErr w:type="spellEnd"/>
           </w:p>
         </w:tc>
         <w:tc>
@@ -3285,7 +2967,6 @@
                 <w:szCs w:val="26"/>
               </w:rPr>
             </w:pPr>
-            <w:proofErr w:type="spellStart"/>
             <w:r>
               <w:rPr>
                 <w:rFonts w:ascii="Times New Roman" w:hAnsi="Times New Roman" w:cs="Times New Roman"/>
@@ -3294,7 +2975,6 @@
               </w:rPr>
               <w:t>Chưa</w:t>
             </w:r>
-            <w:proofErr w:type="spellEnd"/>
           </w:p>
         </w:tc>
         <w:tc>
@@ -3331,23 +3011,13 @@
           <w:szCs w:val="26"/>
         </w:rPr>
       </w:pPr>
-      <w:proofErr w:type="spellStart"/>
       <w:r>
         <w:rPr>
           <w:rFonts w:ascii="Times New Roman" w:hAnsi="Times New Roman" w:cs="Times New Roman"/>
           <w:sz w:val="26"/>
           <w:szCs w:val="26"/>
         </w:rPr>
-        <w:t>Lớp</w:t>
-      </w:r>
-      <w:proofErr w:type="spellEnd"/>
-      <w:r>
-        <w:rPr>
-          <w:rFonts w:ascii="Times New Roman" w:hAnsi="Times New Roman" w:cs="Times New Roman"/>
-          <w:sz w:val="26"/>
-          <w:szCs w:val="26"/>
-        </w:rPr>
-        <w:t xml:space="preserve"> Controller</w:t>
+        <w:t>Lớp Controller</w:t>
       </w:r>
     </w:p>
     <w:tbl>
@@ -3399,7 +3069,6 @@
                 <w:szCs w:val="26"/>
               </w:rPr>
             </w:pPr>
-            <w:proofErr w:type="spellStart"/>
             <w:r>
               <w:rPr>
                 <w:rFonts w:ascii="Times New Roman" w:hAnsi="Times New Roman" w:cs="Times New Roman"/>
@@ -3408,7 +3077,6 @@
               </w:rPr>
               <w:t>Tên</w:t>
             </w:r>
-            <w:proofErr w:type="spellEnd"/>
           </w:p>
         </w:tc>
         <w:tc>
@@ -3424,34 +3092,14 @@
                 <w:szCs w:val="26"/>
               </w:rPr>
             </w:pPr>
-            <w:proofErr w:type="spellStart"/>
-            <w:r>
-              <w:rPr>
-                <w:rFonts w:ascii="Times New Roman" w:hAnsi="Times New Roman" w:cs="Times New Roman"/>
-                <w:sz w:val="26"/>
-                <w:szCs w:val="26"/>
-              </w:rPr>
-              <w:t>Trạng</w:t>
-            </w:r>
-            <w:proofErr w:type="spellEnd"/>
-            <w:r>
-              <w:rPr>
-                <w:rFonts w:ascii="Times New Roman" w:hAnsi="Times New Roman" w:cs="Times New Roman"/>
-                <w:sz w:val="26"/>
-                <w:szCs w:val="26"/>
-              </w:rPr>
-              <w:t xml:space="preserve"> </w:t>
-            </w:r>
-            <w:proofErr w:type="spellStart"/>
-            <w:r>
-              <w:rPr>
-                <w:rFonts w:ascii="Times New Roman" w:hAnsi="Times New Roman" w:cs="Times New Roman"/>
-                <w:sz w:val="26"/>
-                <w:szCs w:val="26"/>
-              </w:rPr>
-              <w:t>thái</w:t>
-            </w:r>
-            <w:proofErr w:type="spellEnd"/>
+            <w:r>
+              <w:rPr>
+                <w:rFonts w:ascii="Times New Roman" w:hAnsi="Times New Roman" w:cs="Times New Roman"/>
+                <w:sz w:val="26"/>
+                <w:szCs w:val="26"/>
+              </w:rPr>
+              <w:t>Trạng thái</w:t>
+            </w:r>
           </w:p>
         </w:tc>
         <w:tc>
@@ -3467,52 +3115,14 @@
                 <w:szCs w:val="26"/>
               </w:rPr>
             </w:pPr>
-            <w:proofErr w:type="spellStart"/>
-            <w:r>
-              <w:rPr>
-                <w:rFonts w:ascii="Times New Roman" w:hAnsi="Times New Roman" w:cs="Times New Roman"/>
-                <w:sz w:val="26"/>
-                <w:szCs w:val="26"/>
-              </w:rPr>
-              <w:t>Người</w:t>
-            </w:r>
-            <w:proofErr w:type="spellEnd"/>
-            <w:r>
-              <w:rPr>
-                <w:rFonts w:ascii="Times New Roman" w:hAnsi="Times New Roman" w:cs="Times New Roman"/>
-                <w:sz w:val="26"/>
-                <w:szCs w:val="26"/>
-              </w:rPr>
-              <w:t xml:space="preserve"> </w:t>
-            </w:r>
-            <w:proofErr w:type="spellStart"/>
-            <w:r>
-              <w:rPr>
-                <w:rFonts w:ascii="Times New Roman" w:hAnsi="Times New Roman" w:cs="Times New Roman"/>
-                <w:sz w:val="26"/>
-                <w:szCs w:val="26"/>
-              </w:rPr>
-              <w:t>thực</w:t>
-            </w:r>
-            <w:proofErr w:type="spellEnd"/>
-            <w:r>
-              <w:rPr>
-                <w:rFonts w:ascii="Times New Roman" w:hAnsi="Times New Roman" w:cs="Times New Roman"/>
-                <w:sz w:val="26"/>
-                <w:szCs w:val="26"/>
-              </w:rPr>
-              <w:t xml:space="preserve"> </w:t>
-            </w:r>
-            <w:proofErr w:type="spellStart"/>
-            <w:r>
-              <w:rPr>
-                <w:rFonts w:ascii="Times New Roman" w:hAnsi="Times New Roman" w:cs="Times New Roman"/>
-                <w:sz w:val="26"/>
-                <w:szCs w:val="26"/>
-              </w:rPr>
-              <w:t>hiện</w:t>
-            </w:r>
-            <w:proofErr w:type="spellEnd"/>
+            <w:r>
+              <w:rPr>
+                <w:rFonts w:ascii="Times New Roman" w:hAnsi="Times New Roman" w:cs="Times New Roman"/>
+                <w:sz w:val="26"/>
+                <w:szCs w:val="26"/>
+              </w:rPr>
+              <w:t>Người thực hiện</w:t>
+            </w:r>
           </w:p>
         </w:tc>
       </w:tr>
@@ -3550,24 +3160,14 @@
                 <w:szCs w:val="26"/>
               </w:rPr>
             </w:pPr>
-            <w:proofErr w:type="spellStart"/>
-            <w:r>
-              <w:rPr>
-                <w:rFonts w:ascii="Times New Roman" w:hAnsi="Times New Roman" w:cs="Times New Roman"/>
-                <w:sz w:val="26"/>
-                <w:szCs w:val="26"/>
-              </w:rPr>
-              <w:t>Assignment</w:t>
-            </w:r>
-            <w:r>
-              <w:rPr>
-                <w:rFonts w:ascii="Times New Roman" w:hAnsi="Times New Roman" w:cs="Times New Roman"/>
-                <w:sz w:val="26"/>
-                <w:szCs w:val="26"/>
-              </w:rPr>
-              <w:t>Controller</w:t>
-            </w:r>
-            <w:proofErr w:type="spellEnd"/>
+            <w:r>
+              <w:rPr>
+                <w:rFonts w:ascii="Times New Roman" w:hAnsi="Times New Roman" w:cs="Times New Roman"/>
+                <w:sz w:val="26"/>
+                <w:szCs w:val="26"/>
+              </w:rPr>
+              <w:t>AssignmentController</w:t>
+            </w:r>
           </w:p>
         </w:tc>
         <w:tc>
@@ -3583,7 +3183,6 @@
                 <w:szCs w:val="26"/>
               </w:rPr>
             </w:pPr>
-            <w:proofErr w:type="spellStart"/>
             <w:r>
               <w:rPr>
                 <w:rFonts w:ascii="Times New Roman" w:hAnsi="Times New Roman" w:cs="Times New Roman"/>
@@ -3592,7 +3191,6 @@
               </w:rPr>
               <w:t>Chưa</w:t>
             </w:r>
-            <w:proofErr w:type="spellEnd"/>
           </w:p>
         </w:tc>
         <w:tc>
@@ -3645,24 +3243,14 @@
                 <w:szCs w:val="26"/>
               </w:rPr>
             </w:pPr>
-            <w:proofErr w:type="spellStart"/>
-            <w:r>
-              <w:rPr>
-                <w:rFonts w:ascii="Times New Roman" w:hAnsi="Times New Roman" w:cs="Times New Roman"/>
-                <w:sz w:val="26"/>
-                <w:szCs w:val="26"/>
-              </w:rPr>
-              <w:t>Bill</w:t>
-            </w:r>
-            <w:r>
-              <w:rPr>
-                <w:rFonts w:ascii="Times New Roman" w:hAnsi="Times New Roman" w:cs="Times New Roman"/>
-                <w:sz w:val="26"/>
-                <w:szCs w:val="26"/>
-              </w:rPr>
-              <w:t>Controller</w:t>
-            </w:r>
-            <w:proofErr w:type="spellEnd"/>
+            <w:r>
+              <w:rPr>
+                <w:rFonts w:ascii="Times New Roman" w:hAnsi="Times New Roman" w:cs="Times New Roman"/>
+                <w:sz w:val="26"/>
+                <w:szCs w:val="26"/>
+              </w:rPr>
+              <w:t>BillController</w:t>
+            </w:r>
           </w:p>
         </w:tc>
         <w:tc>
@@ -3678,7 +3266,6 @@
                 <w:szCs w:val="26"/>
               </w:rPr>
             </w:pPr>
-            <w:proofErr w:type="spellStart"/>
             <w:r>
               <w:rPr>
                 <w:rFonts w:ascii="Times New Roman" w:hAnsi="Times New Roman" w:cs="Times New Roman"/>
@@ -3687,7 +3274,6 @@
               </w:rPr>
               <w:t>Chưa</w:t>
             </w:r>
-            <w:proofErr w:type="spellEnd"/>
           </w:p>
         </w:tc>
         <w:tc>
@@ -3740,7 +3326,6 @@
                 <w:szCs w:val="26"/>
               </w:rPr>
             </w:pPr>
-            <w:proofErr w:type="spellStart"/>
             <w:r>
               <w:rPr>
                 <w:rFonts w:ascii="Times New Roman" w:hAnsi="Times New Roman" w:cs="Times New Roman"/>
@@ -3757,7 +3342,6 @@
               </w:rPr>
               <w:t>Controller</w:t>
             </w:r>
-            <w:proofErr w:type="spellEnd"/>
           </w:p>
         </w:tc>
         <w:tc>
@@ -3773,7 +3357,6 @@
                 <w:szCs w:val="26"/>
               </w:rPr>
             </w:pPr>
-            <w:proofErr w:type="spellStart"/>
             <w:r>
               <w:rPr>
                 <w:rFonts w:ascii="Times New Roman" w:hAnsi="Times New Roman" w:cs="Times New Roman"/>
@@ -3782,7 +3365,6 @@
               </w:rPr>
               <w:t>Chưa</w:t>
             </w:r>
-            <w:proofErr w:type="spellEnd"/>
           </w:p>
         </w:tc>
         <w:tc>
@@ -3835,7 +3417,6 @@
                 <w:szCs w:val="26"/>
               </w:rPr>
             </w:pPr>
-            <w:proofErr w:type="spellStart"/>
             <w:r>
               <w:rPr>
                 <w:rFonts w:ascii="Times New Roman" w:hAnsi="Times New Roman" w:cs="Times New Roman"/>
@@ -3852,7 +3433,6 @@
               </w:rPr>
               <w:t>Controller</w:t>
             </w:r>
-            <w:proofErr w:type="spellEnd"/>
           </w:p>
         </w:tc>
         <w:tc>
@@ -3868,7 +3448,6 @@
                 <w:szCs w:val="26"/>
               </w:rPr>
             </w:pPr>
-            <w:proofErr w:type="spellStart"/>
             <w:r>
               <w:rPr>
                 <w:rFonts w:ascii="Times New Roman" w:hAnsi="Times New Roman" w:cs="Times New Roman"/>
@@ -3877,7 +3456,6 @@
               </w:rPr>
               <w:t>Chưa</w:t>
             </w:r>
-            <w:proofErr w:type="spellEnd"/>
           </w:p>
         </w:tc>
         <w:tc>
@@ -3930,7 +3508,6 @@
                 <w:szCs w:val="26"/>
               </w:rPr>
             </w:pPr>
-            <w:proofErr w:type="spellStart"/>
             <w:r>
               <w:rPr>
                 <w:rFonts w:ascii="Times New Roman" w:hAnsi="Times New Roman" w:cs="Times New Roman"/>
@@ -3947,7 +3524,6 @@
               </w:rPr>
               <w:t>Controller</w:t>
             </w:r>
-            <w:proofErr w:type="spellEnd"/>
           </w:p>
         </w:tc>
         <w:tc>
@@ -3963,7 +3539,6 @@
                 <w:szCs w:val="26"/>
               </w:rPr>
             </w:pPr>
-            <w:proofErr w:type="spellStart"/>
             <w:r>
               <w:rPr>
                 <w:rFonts w:ascii="Times New Roman" w:hAnsi="Times New Roman" w:cs="Times New Roman"/>
@@ -3972,7 +3547,6 @@
               </w:rPr>
               <w:t>Chưa</w:t>
             </w:r>
-            <w:proofErr w:type="spellEnd"/>
           </w:p>
         </w:tc>
         <w:tc>
@@ -4025,7 +3599,6 @@
                 <w:szCs w:val="26"/>
               </w:rPr>
             </w:pPr>
-            <w:proofErr w:type="spellStart"/>
             <w:r>
               <w:rPr>
                 <w:rFonts w:ascii="Times New Roman" w:hAnsi="Times New Roman" w:cs="Times New Roman"/>
@@ -4042,7 +3615,6 @@
               </w:rPr>
               <w:t>Controller</w:t>
             </w:r>
-            <w:proofErr w:type="spellEnd"/>
           </w:p>
         </w:tc>
         <w:tc>
@@ -4058,7 +3630,6 @@
                 <w:szCs w:val="26"/>
               </w:rPr>
             </w:pPr>
-            <w:proofErr w:type="spellStart"/>
             <w:r>
               <w:rPr>
                 <w:rFonts w:ascii="Times New Roman" w:hAnsi="Times New Roman" w:cs="Times New Roman"/>
@@ -4067,7 +3638,6 @@
               </w:rPr>
               <w:t>Chưa</w:t>
             </w:r>
-            <w:proofErr w:type="spellEnd"/>
           </w:p>
         </w:tc>
         <w:tc>
@@ -4120,7 +3690,6 @@
                 <w:szCs w:val="26"/>
               </w:rPr>
             </w:pPr>
-            <w:proofErr w:type="spellStart"/>
             <w:r>
               <w:rPr>
                 <w:rFonts w:ascii="Times New Roman" w:hAnsi="Times New Roman" w:cs="Times New Roman"/>
@@ -4137,7 +3706,6 @@
               </w:rPr>
               <w:t>Controller</w:t>
             </w:r>
-            <w:proofErr w:type="spellEnd"/>
           </w:p>
         </w:tc>
         <w:tc>
@@ -4153,7 +3721,6 @@
                 <w:szCs w:val="26"/>
               </w:rPr>
             </w:pPr>
-            <w:proofErr w:type="spellStart"/>
             <w:r>
               <w:rPr>
                 <w:rFonts w:ascii="Times New Roman" w:hAnsi="Times New Roman" w:cs="Times New Roman"/>
@@ -4162,7 +3729,6 @@
               </w:rPr>
               <w:t>Chưa</w:t>
             </w:r>
-            <w:proofErr w:type="spellEnd"/>
           </w:p>
         </w:tc>
         <w:tc>
@@ -4215,7 +3781,6 @@
                 <w:szCs w:val="26"/>
               </w:rPr>
             </w:pPr>
-            <w:proofErr w:type="spellStart"/>
             <w:r>
               <w:rPr>
                 <w:rFonts w:ascii="Times New Roman" w:hAnsi="Times New Roman" w:cs="Times New Roman"/>
@@ -4232,7 +3797,6 @@
               </w:rPr>
               <w:t>Controller</w:t>
             </w:r>
-            <w:proofErr w:type="spellEnd"/>
           </w:p>
         </w:tc>
         <w:tc>
@@ -4248,7 +3812,6 @@
                 <w:szCs w:val="26"/>
               </w:rPr>
             </w:pPr>
-            <w:proofErr w:type="spellStart"/>
             <w:r>
               <w:rPr>
                 <w:rFonts w:ascii="Times New Roman" w:hAnsi="Times New Roman" w:cs="Times New Roman"/>
@@ -4257,7 +3820,6 @@
               </w:rPr>
               <w:t>Chưa</w:t>
             </w:r>
-            <w:proofErr w:type="spellEnd"/>
           </w:p>
         </w:tc>
         <w:tc>
@@ -4310,7 +3872,6 @@
                 <w:szCs w:val="26"/>
               </w:rPr>
             </w:pPr>
-            <w:proofErr w:type="spellStart"/>
             <w:r>
               <w:rPr>
                 <w:rFonts w:ascii="Times New Roman" w:hAnsi="Times New Roman" w:cs="Times New Roman"/>
@@ -4327,7 +3888,6 @@
               </w:rPr>
               <w:t>Controller</w:t>
             </w:r>
-            <w:proofErr w:type="spellEnd"/>
           </w:p>
         </w:tc>
         <w:tc>
@@ -4343,7 +3903,6 @@
                 <w:szCs w:val="26"/>
               </w:rPr>
             </w:pPr>
-            <w:proofErr w:type="spellStart"/>
             <w:r>
               <w:rPr>
                 <w:rFonts w:ascii="Times New Roman" w:hAnsi="Times New Roman" w:cs="Times New Roman"/>
@@ -4352,7 +3911,6 @@
               </w:rPr>
               <w:t>Chưa</w:t>
             </w:r>
-            <w:proofErr w:type="spellEnd"/>
           </w:p>
         </w:tc>
         <w:tc>
@@ -4405,7 +3963,6 @@
                 <w:szCs w:val="26"/>
               </w:rPr>
             </w:pPr>
-            <w:proofErr w:type="spellStart"/>
             <w:r>
               <w:rPr>
                 <w:rFonts w:ascii="Times New Roman" w:hAnsi="Times New Roman" w:cs="Times New Roman"/>
@@ -4422,7 +3979,6 @@
               </w:rPr>
               <w:t>Controller</w:t>
             </w:r>
-            <w:proofErr w:type="spellEnd"/>
           </w:p>
         </w:tc>
         <w:tc>
@@ -4438,7 +3994,6 @@
                 <w:szCs w:val="26"/>
               </w:rPr>
             </w:pPr>
-            <w:proofErr w:type="spellStart"/>
             <w:r>
               <w:rPr>
                 <w:rFonts w:ascii="Times New Roman" w:hAnsi="Times New Roman" w:cs="Times New Roman"/>
@@ -4447,7 +4002,6 @@
               </w:rPr>
               <w:t>Chưa</w:t>
             </w:r>
-            <w:proofErr w:type="spellEnd"/>
           </w:p>
         </w:tc>
         <w:tc>
@@ -4500,7 +4054,6 @@
                 <w:szCs w:val="26"/>
               </w:rPr>
             </w:pPr>
-            <w:proofErr w:type="spellStart"/>
             <w:r>
               <w:rPr>
                 <w:rFonts w:ascii="Times New Roman" w:hAnsi="Times New Roman" w:cs="Times New Roman"/>
@@ -4517,7 +4070,6 @@
               </w:rPr>
               <w:t>Controller</w:t>
             </w:r>
-            <w:proofErr w:type="spellEnd"/>
           </w:p>
         </w:tc>
         <w:tc>
@@ -4533,7 +4085,6 @@
                 <w:szCs w:val="26"/>
               </w:rPr>
             </w:pPr>
-            <w:proofErr w:type="spellStart"/>
             <w:r>
               <w:rPr>
                 <w:rFonts w:ascii="Times New Roman" w:hAnsi="Times New Roman" w:cs="Times New Roman"/>
@@ -4542,7 +4093,6 @@
               </w:rPr>
               <w:t>Chưa</w:t>
             </w:r>
-            <w:proofErr w:type="spellEnd"/>
           </w:p>
         </w:tc>
         <w:tc>
@@ -4595,7 +4145,6 @@
                 <w:szCs w:val="26"/>
               </w:rPr>
             </w:pPr>
-            <w:proofErr w:type="spellStart"/>
             <w:r>
               <w:rPr>
                 <w:rFonts w:ascii="Times New Roman" w:hAnsi="Times New Roman" w:cs="Times New Roman"/>
@@ -4612,7 +4161,6 @@
               </w:rPr>
               <w:t>Controller</w:t>
             </w:r>
-            <w:proofErr w:type="spellEnd"/>
           </w:p>
         </w:tc>
         <w:tc>
@@ -4628,7 +4176,6 @@
                 <w:szCs w:val="26"/>
               </w:rPr>
             </w:pPr>
-            <w:proofErr w:type="spellStart"/>
             <w:r>
               <w:rPr>
                 <w:rFonts w:ascii="Times New Roman" w:hAnsi="Times New Roman" w:cs="Times New Roman"/>
@@ -4637,7 +4184,6 @@
               </w:rPr>
               <w:t>Chưa</w:t>
             </w:r>
-            <w:proofErr w:type="spellEnd"/>
           </w:p>
         </w:tc>
         <w:tc>
@@ -4690,7 +4236,6 @@
                 <w:szCs w:val="26"/>
               </w:rPr>
             </w:pPr>
-            <w:proofErr w:type="spellStart"/>
             <w:r>
               <w:rPr>
                 <w:rFonts w:ascii="Times New Roman" w:hAnsi="Times New Roman" w:cs="Times New Roman"/>
@@ -4707,7 +4252,6 @@
               </w:rPr>
               <w:t>Controller</w:t>
             </w:r>
-            <w:proofErr w:type="spellEnd"/>
           </w:p>
         </w:tc>
         <w:tc>
@@ -4723,7 +4267,6 @@
                 <w:szCs w:val="26"/>
               </w:rPr>
             </w:pPr>
-            <w:proofErr w:type="spellStart"/>
             <w:r>
               <w:rPr>
                 <w:rFonts w:ascii="Times New Roman" w:hAnsi="Times New Roman" w:cs="Times New Roman"/>
@@ -4732,7 +4275,6 @@
               </w:rPr>
               <w:t>Chưa</w:t>
             </w:r>
-            <w:proofErr w:type="spellEnd"/>
           </w:p>
         </w:tc>
         <w:tc>
@@ -4785,7 +4327,6 @@
                 <w:szCs w:val="26"/>
               </w:rPr>
             </w:pPr>
-            <w:proofErr w:type="spellStart"/>
             <w:r>
               <w:rPr>
                 <w:rFonts w:ascii="Times New Roman" w:hAnsi="Times New Roman" w:cs="Times New Roman"/>
@@ -4802,7 +4343,6 @@
               </w:rPr>
               <w:t>Controller</w:t>
             </w:r>
-            <w:proofErr w:type="spellEnd"/>
           </w:p>
         </w:tc>
         <w:tc>
@@ -4818,7 +4358,6 @@
                 <w:szCs w:val="26"/>
               </w:rPr>
             </w:pPr>
-            <w:proofErr w:type="spellStart"/>
             <w:r>
               <w:rPr>
                 <w:rFonts w:ascii="Times New Roman" w:hAnsi="Times New Roman" w:cs="Times New Roman"/>
@@ -4827,7 +4366,6 @@
               </w:rPr>
               <w:t>Chưa</w:t>
             </w:r>
-            <w:proofErr w:type="spellEnd"/>
           </w:p>
         </w:tc>
         <w:tc>
@@ -4880,7 +4418,6 @@
                 <w:szCs w:val="26"/>
               </w:rPr>
             </w:pPr>
-            <w:proofErr w:type="spellStart"/>
             <w:r>
               <w:rPr>
                 <w:rFonts w:ascii="Times New Roman" w:hAnsi="Times New Roman" w:cs="Times New Roman"/>
@@ -4897,7 +4434,6 @@
               </w:rPr>
               <w:t>Controller</w:t>
             </w:r>
-            <w:proofErr w:type="spellEnd"/>
           </w:p>
         </w:tc>
         <w:tc>
@@ -4913,7 +4449,6 @@
                 <w:szCs w:val="26"/>
               </w:rPr>
             </w:pPr>
-            <w:proofErr w:type="spellStart"/>
             <w:r>
               <w:rPr>
                 <w:rFonts w:ascii="Times New Roman" w:hAnsi="Times New Roman" w:cs="Times New Roman"/>
@@ -4922,7 +4457,6 @@
               </w:rPr>
               <w:t>Chưa</w:t>
             </w:r>
-            <w:proofErr w:type="spellEnd"/>
           </w:p>
         </w:tc>
         <w:tc>
@@ -4975,7 +4509,6 @@
                 <w:szCs w:val="26"/>
               </w:rPr>
             </w:pPr>
-            <w:proofErr w:type="spellStart"/>
             <w:r>
               <w:rPr>
                 <w:rFonts w:ascii="Times New Roman" w:hAnsi="Times New Roman" w:cs="Times New Roman"/>
@@ -4992,7 +4525,6 @@
               </w:rPr>
               <w:t>Controller</w:t>
             </w:r>
-            <w:proofErr w:type="spellEnd"/>
           </w:p>
         </w:tc>
         <w:tc>
@@ -5008,7 +4540,6 @@
                 <w:szCs w:val="26"/>
               </w:rPr>
             </w:pPr>
-            <w:proofErr w:type="spellStart"/>
             <w:r>
               <w:rPr>
                 <w:rFonts w:ascii="Times New Roman" w:hAnsi="Times New Roman" w:cs="Times New Roman"/>
@@ -5017,7 +4548,6 @@
               </w:rPr>
               <w:t>Chưa</w:t>
             </w:r>
-            <w:proofErr w:type="spellEnd"/>
           </w:p>
         </w:tc>
         <w:tc>
@@ -5070,7 +4600,6 @@
                 <w:szCs w:val="26"/>
               </w:rPr>
             </w:pPr>
-            <w:proofErr w:type="spellStart"/>
             <w:r>
               <w:rPr>
                 <w:rFonts w:ascii="Times New Roman" w:hAnsi="Times New Roman" w:cs="Times New Roman"/>
@@ -5087,7 +4616,6 @@
               </w:rPr>
               <w:t>Controller</w:t>
             </w:r>
-            <w:proofErr w:type="spellEnd"/>
           </w:p>
         </w:tc>
         <w:tc>
@@ -5103,7 +4631,6 @@
                 <w:szCs w:val="26"/>
               </w:rPr>
             </w:pPr>
-            <w:proofErr w:type="spellStart"/>
             <w:r>
               <w:rPr>
                 <w:rFonts w:ascii="Times New Roman" w:hAnsi="Times New Roman" w:cs="Times New Roman"/>
@@ -5112,7 +4639,6 @@
               </w:rPr>
               <w:t>Chưa</w:t>
             </w:r>
-            <w:proofErr w:type="spellEnd"/>
           </w:p>
         </w:tc>
         <w:tc>
@@ -5165,7 +4691,6 @@
                 <w:szCs w:val="26"/>
               </w:rPr>
             </w:pPr>
-            <w:proofErr w:type="spellStart"/>
             <w:r>
               <w:rPr>
                 <w:rFonts w:ascii="Times New Roman" w:hAnsi="Times New Roman" w:cs="Times New Roman"/>
@@ -5182,7 +4707,6 @@
               </w:rPr>
               <w:t>Controller</w:t>
             </w:r>
-            <w:proofErr w:type="spellEnd"/>
           </w:p>
         </w:tc>
         <w:tc>
@@ -5198,7 +4722,6 @@
                 <w:szCs w:val="26"/>
               </w:rPr>
             </w:pPr>
-            <w:proofErr w:type="spellStart"/>
             <w:r>
               <w:rPr>
                 <w:rFonts w:ascii="Times New Roman" w:hAnsi="Times New Roman" w:cs="Times New Roman"/>
@@ -5207,7 +4730,6 @@
               </w:rPr>
               <w:t>Chưa</w:t>
             </w:r>
-            <w:proofErr w:type="spellEnd"/>
           </w:p>
         </w:tc>
         <w:tc>
@@ -5260,7 +4782,6 @@
                 <w:szCs w:val="26"/>
               </w:rPr>
             </w:pPr>
-            <w:proofErr w:type="spellStart"/>
             <w:r>
               <w:rPr>
                 <w:rFonts w:ascii="Times New Roman" w:hAnsi="Times New Roman" w:cs="Times New Roman"/>
@@ -5277,7 +4798,6 @@
               </w:rPr>
               <w:t>Controller</w:t>
             </w:r>
-            <w:proofErr w:type="spellEnd"/>
           </w:p>
         </w:tc>
         <w:tc>
@@ -5293,7 +4813,6 @@
                 <w:szCs w:val="26"/>
               </w:rPr>
             </w:pPr>
-            <w:proofErr w:type="spellStart"/>
             <w:r>
               <w:rPr>
                 <w:rFonts w:ascii="Times New Roman" w:hAnsi="Times New Roman" w:cs="Times New Roman"/>
@@ -5302,7 +4821,6 @@
               </w:rPr>
               <w:t>Chưa</w:t>
             </w:r>
-            <w:proofErr w:type="spellEnd"/>
           </w:p>
         </w:tc>
         <w:tc>

--- a/Documents/Danh sach cac class.docx
+++ b/Documents/Danh sach cac class.docx
@@ -33,6 +33,14 @@
           <w:szCs w:val="26"/>
         </w:rPr>
         <w:t xml:space="preserve"> -&gt; Hoàn thành</w:t>
+      </w:r>
+      <w:r>
+        <w:rPr>
+          <w:rFonts w:ascii="Times New Roman" w:hAnsi="Times New Roman" w:cs="Times New Roman"/>
+          <w:sz w:val="26"/>
+          <w:szCs w:val="26"/>
+        </w:rPr>
+        <w:t xml:space="preserve"> ( Đã hoặc chưa test)</w:t>
       </w:r>
     </w:p>
     <w:p>
@@ -1147,7 +1155,7 @@
                 <w:sz w:val="26"/>
                 <w:szCs w:val="26"/>
               </w:rPr>
-              <w:t>Chưa</w:t>
+              <w:t>Đang tiến hành</w:t>
             </w:r>
           </w:p>
         </w:tc>
@@ -1164,6 +1172,14 @@
                 <w:szCs w:val="26"/>
               </w:rPr>
             </w:pPr>
+            <w:r>
+              <w:rPr>
+                <w:rFonts w:ascii="Times New Roman" w:hAnsi="Times New Roman" w:cs="Times New Roman"/>
+                <w:sz w:val="26"/>
+                <w:szCs w:val="26"/>
+              </w:rPr>
+              <w:t>Lâm</w:t>
+            </w:r>
           </w:p>
         </w:tc>
       </w:tr>

--- a/Documents/Danh sach cac class.docx
+++ b/Documents/Danh sach cac class.docx
@@ -1,6 +1,6 @@
 
 <file path=word/document.xml><?xml version="1.0" encoding="utf-8"?>
-<w:document xmlns:ve="http://schemas.openxmlformats.org/markup-compatibility/2006" xmlns:o="urn:schemas-microsoft-com:office:office" xmlns:r="http://schemas.openxmlformats.org/officeDocument/2006/relationships" xmlns:m="http://schemas.openxmlformats.org/officeDocument/2006/math" xmlns:v="urn:schemas-microsoft-com:vml" xmlns:wp="http://schemas.openxmlformats.org/drawingml/2006/wordprocessingDrawing" xmlns:w10="urn:schemas-microsoft-com:office:word" xmlns:w="http://schemas.openxmlformats.org/wordprocessingml/2006/main" xmlns:wne="http://schemas.microsoft.com/office/word/2006/wordml">
+<w:document xmlns:wpc="http://schemas.microsoft.com/office/word/2010/wordprocessingCanvas" xmlns:mc="http://schemas.openxmlformats.org/markup-compatibility/2006" xmlns:o="urn:schemas-microsoft-com:office:office" xmlns:r="http://schemas.openxmlformats.org/officeDocument/2006/relationships" xmlns:m="http://schemas.openxmlformats.org/officeDocument/2006/math" xmlns:v="urn:schemas-microsoft-com:vml" xmlns:wp14="http://schemas.microsoft.com/office/word/2010/wordprocessingDrawing" xmlns:wp="http://schemas.openxmlformats.org/drawingml/2006/wordprocessingDrawing" xmlns:w10="urn:schemas-microsoft-com:office:word" xmlns:w="http://schemas.openxmlformats.org/wordprocessingml/2006/main" xmlns:w14="http://schemas.microsoft.com/office/word/2010/wordml" xmlns:wpg="http://schemas.microsoft.com/office/word/2010/wordprocessingGroup" xmlns:wpi="http://schemas.microsoft.com/office/word/2010/wordprocessingInk" xmlns:wne="http://schemas.microsoft.com/office/word/2006/wordml" xmlns:wps="http://schemas.microsoft.com/office/word/2010/wordprocessingShape" mc:Ignorable="w14 wp14">
   <w:body>
     <w:p>
       <w:pPr>
@@ -10,13 +10,113 @@
           <w:szCs w:val="26"/>
         </w:rPr>
       </w:pPr>
+      <w:proofErr w:type="spellStart"/>
       <w:r>
         <w:rPr>
           <w:rFonts w:ascii="Times New Roman" w:hAnsi="Times New Roman" w:cs="Times New Roman"/>
           <w:sz w:val="26"/>
           <w:szCs w:val="26"/>
         </w:rPr>
-        <w:t>Chưa-&gt;Đang tiến hành – Ngừng</w:t>
+        <w:t>Chưa</w:t>
+      </w:r>
+      <w:proofErr w:type="spellEnd"/>
+      <w:r>
+        <w:rPr>
+          <w:rFonts w:ascii="Times New Roman" w:hAnsi="Times New Roman" w:cs="Times New Roman"/>
+          <w:sz w:val="26"/>
+          <w:szCs w:val="26"/>
+        </w:rPr>
+        <w:t>-&gt;</w:t>
+      </w:r>
+      <w:proofErr w:type="spellStart"/>
+      <w:r>
+        <w:rPr>
+          <w:rFonts w:ascii="Times New Roman" w:hAnsi="Times New Roman" w:cs="Times New Roman"/>
+          <w:sz w:val="26"/>
+          <w:szCs w:val="26"/>
+        </w:rPr>
+        <w:t>Đang</w:t>
+      </w:r>
+      <w:proofErr w:type="spellEnd"/>
+      <w:r>
+        <w:rPr>
+          <w:rFonts w:ascii="Times New Roman" w:hAnsi="Times New Roman" w:cs="Times New Roman"/>
+          <w:sz w:val="26"/>
+          <w:szCs w:val="26"/>
+        </w:rPr>
+        <w:t xml:space="preserve"> </w:t>
+      </w:r>
+      <w:proofErr w:type="spellStart"/>
+      <w:r>
+        <w:rPr>
+          <w:rFonts w:ascii="Times New Roman" w:hAnsi="Times New Roman" w:cs="Times New Roman"/>
+          <w:sz w:val="26"/>
+          <w:szCs w:val="26"/>
+        </w:rPr>
+        <w:t>tiến</w:t>
+      </w:r>
+      <w:proofErr w:type="spellEnd"/>
+      <w:r>
+        <w:rPr>
+          <w:rFonts w:ascii="Times New Roman" w:hAnsi="Times New Roman" w:cs="Times New Roman"/>
+          <w:sz w:val="26"/>
+          <w:szCs w:val="26"/>
+        </w:rPr>
+        <w:t xml:space="preserve"> </w:t>
+      </w:r>
+      <w:proofErr w:type="spellStart"/>
+      <w:r>
+        <w:rPr>
+          <w:rFonts w:ascii="Times New Roman" w:hAnsi="Times New Roman" w:cs="Times New Roman"/>
+          <w:sz w:val="26"/>
+          <w:szCs w:val="26"/>
+        </w:rPr>
+        <w:t>hành</w:t>
+      </w:r>
+      <w:proofErr w:type="spellEnd"/>
+      <w:r>
+        <w:rPr>
+          <w:rFonts w:ascii="Times New Roman" w:hAnsi="Times New Roman" w:cs="Times New Roman"/>
+          <w:sz w:val="26"/>
+          <w:szCs w:val="26"/>
+        </w:rPr>
+        <w:t xml:space="preserve"> – </w:t>
+      </w:r>
+      <w:proofErr w:type="spellStart"/>
+      <w:r>
+        <w:rPr>
+          <w:rFonts w:ascii="Times New Roman" w:hAnsi="Times New Roman" w:cs="Times New Roman"/>
+          <w:sz w:val="26"/>
+          <w:szCs w:val="26"/>
+        </w:rPr>
+        <w:t>Ngừng</w:t>
+      </w:r>
+      <w:proofErr w:type="spellEnd"/>
+      <w:r>
+        <w:rPr>
+          <w:rFonts w:ascii="Times New Roman" w:hAnsi="Times New Roman" w:cs="Times New Roman"/>
+          <w:sz w:val="26"/>
+          <w:szCs w:val="26"/>
+        </w:rPr>
+        <w:t xml:space="preserve"> (</w:t>
+      </w:r>
+      <w:proofErr w:type="spellStart"/>
+      <w:r>
+        <w:rPr>
+          <w:rFonts w:ascii="Times New Roman" w:hAnsi="Times New Roman" w:cs="Times New Roman"/>
+          <w:sz w:val="26"/>
+          <w:szCs w:val="26"/>
+        </w:rPr>
+        <w:t>lý</w:t>
+      </w:r>
+      <w:proofErr w:type="spellEnd"/>
+      <w:r>
+        <w:rPr>
+          <w:rFonts w:ascii="Times New Roman" w:hAnsi="Times New Roman" w:cs="Times New Roman"/>
+          <w:sz w:val="26"/>
+          <w:szCs w:val="26"/>
+        </w:rPr>
+        <w:t xml:space="preserve"> do)</w:t>
       </w:r>
       <w:r>
         <w:rPr>
@@ -24,24 +124,36 @@
           <w:sz w:val="26"/>
           <w:szCs w:val="26"/>
         </w:rPr>
-        <w:t xml:space="preserve"> (lý do)</w:t>
+        <w:t xml:space="preserve"> -&gt; </w:t>
       </w:r>
+      <w:proofErr w:type="spellStart"/>
       <w:r>
         <w:rPr>
           <w:rFonts w:ascii="Times New Roman" w:hAnsi="Times New Roman" w:cs="Times New Roman"/>
           <w:sz w:val="26"/>
           <w:szCs w:val="26"/>
         </w:rPr>
-        <w:t xml:space="preserve"> -&gt; Hoàn thành</w:t>
+        <w:t>Hoàn</w:t>
       </w:r>
+      <w:proofErr w:type="spellEnd"/>
       <w:r>
         <w:rPr>
           <w:rFonts w:ascii="Times New Roman" w:hAnsi="Times New Roman" w:cs="Times New Roman"/>
           <w:sz w:val="26"/>
           <w:szCs w:val="26"/>
         </w:rPr>
-        <w:t xml:space="preserve"> ( Đã hoặc chưa test)</w:t>
+        <w:t xml:space="preserve"> </w:t>
       </w:r>
+      <w:proofErr w:type="spellStart"/>
+      <w:r>
+        <w:rPr>
+          <w:rFonts w:ascii="Times New Roman" w:hAnsi="Times New Roman" w:cs="Times New Roman"/>
+          <w:sz w:val="26"/>
+          <w:szCs w:val="26"/>
+        </w:rPr>
+        <w:t>thành</w:t>
+      </w:r>
+      <w:proofErr w:type="spellEnd"/>
     </w:p>
     <w:p>
       <w:pPr>
@@ -51,31 +163,41 @@
           <w:szCs w:val="26"/>
         </w:rPr>
       </w:pPr>
+      <w:proofErr w:type="spellStart"/>
       <w:r>
         <w:rPr>
           <w:rFonts w:ascii="Times New Roman" w:hAnsi="Times New Roman" w:cs="Times New Roman"/>
           <w:sz w:val="26"/>
           <w:szCs w:val="26"/>
         </w:rPr>
-        <w:t>Lớp View</w:t>
+        <w:t>Lớp</w:t>
+      </w:r>
+      <w:proofErr w:type="spellEnd"/>
+      <w:r>
+        <w:rPr>
+          <w:rFonts w:ascii="Times New Roman" w:hAnsi="Times New Roman" w:cs="Times New Roman"/>
+          <w:sz w:val="26"/>
+          <w:szCs w:val="26"/>
+        </w:rPr>
+        <w:t xml:space="preserve"> View</w:t>
       </w:r>
     </w:p>
     <w:tbl>
       <w:tblPr>
         <w:tblStyle w:val="TableGrid"/>
         <w:tblW w:w="0" w:type="auto"/>
-        <w:tblLook w:val="04A0"/>
+        <w:tblLook w:val="04A0" w:firstRow="1" w:lastRow="0" w:firstColumn="1" w:lastColumn="0" w:noHBand="0" w:noVBand="1"/>
       </w:tblPr>
       <w:tblGrid>
-        <w:gridCol w:w="1539"/>
-        <w:gridCol w:w="3571"/>
-        <w:gridCol w:w="2236"/>
-        <w:gridCol w:w="2230"/>
+        <w:gridCol w:w="1548"/>
+        <w:gridCol w:w="3600"/>
+        <w:gridCol w:w="2250"/>
+        <w:gridCol w:w="2160"/>
       </w:tblGrid>
       <w:tr>
         <w:tc>
           <w:tcPr>
-            <w:tcW w:w="1539" w:type="dxa"/>
+            <w:tcW w:w="1548" w:type="dxa"/>
           </w:tcPr>
           <w:p>
             <w:pPr>
@@ -98,17 +220,18 @@
         </w:tc>
         <w:tc>
           <w:tcPr>
-            <w:tcW w:w="3571" w:type="dxa"/>
-          </w:tcPr>
-          <w:p>
-            <w:pPr>
-              <w:jc w:val="center"/>
-              <w:rPr>
-                <w:rFonts w:ascii="Times New Roman" w:hAnsi="Times New Roman" w:cs="Times New Roman"/>
-                <w:sz w:val="26"/>
-                <w:szCs w:val="26"/>
-              </w:rPr>
-            </w:pPr>
+            <w:tcW w:w="3600" w:type="dxa"/>
+          </w:tcPr>
+          <w:p>
+            <w:pPr>
+              <w:jc w:val="center"/>
+              <w:rPr>
+                <w:rFonts w:ascii="Times New Roman" w:hAnsi="Times New Roman" w:cs="Times New Roman"/>
+                <w:sz w:val="26"/>
+                <w:szCs w:val="26"/>
+              </w:rPr>
+            </w:pPr>
+            <w:proofErr w:type="spellStart"/>
             <w:r>
               <w:rPr>
                 <w:rFonts w:ascii="Times New Roman" w:hAnsi="Times New Roman" w:cs="Times New Roman"/>
@@ -117,109 +240,190 @@
               </w:rPr>
               <w:t>Tên</w:t>
             </w:r>
-          </w:p>
-        </w:tc>
-        <w:tc>
-          <w:tcPr>
-            <w:tcW w:w="2236" w:type="dxa"/>
-          </w:tcPr>
-          <w:p>
-            <w:pPr>
-              <w:jc w:val="center"/>
-              <w:rPr>
-                <w:rFonts w:ascii="Times New Roman" w:hAnsi="Times New Roman" w:cs="Times New Roman"/>
-                <w:sz w:val="26"/>
-                <w:szCs w:val="26"/>
-              </w:rPr>
-            </w:pPr>
-            <w:r>
-              <w:rPr>
-                <w:rFonts w:ascii="Times New Roman" w:hAnsi="Times New Roman" w:cs="Times New Roman"/>
-                <w:sz w:val="26"/>
-                <w:szCs w:val="26"/>
-              </w:rPr>
-              <w:t>Trạng thái</w:t>
-            </w:r>
-          </w:p>
-        </w:tc>
-        <w:tc>
-          <w:tcPr>
-            <w:tcW w:w="2230" w:type="dxa"/>
-          </w:tcPr>
-          <w:p>
-            <w:pPr>
-              <w:jc w:val="center"/>
-              <w:rPr>
-                <w:rFonts w:ascii="Times New Roman" w:hAnsi="Times New Roman" w:cs="Times New Roman"/>
-                <w:sz w:val="26"/>
-                <w:szCs w:val="26"/>
-              </w:rPr>
-            </w:pPr>
-            <w:r>
-              <w:rPr>
-                <w:rFonts w:ascii="Times New Roman" w:hAnsi="Times New Roman" w:cs="Times New Roman"/>
-                <w:sz w:val="26"/>
-                <w:szCs w:val="26"/>
-              </w:rPr>
-              <w:t>Người thực hiện</w:t>
-            </w:r>
+            <w:proofErr w:type="spellEnd"/>
+          </w:p>
+        </w:tc>
+        <w:tc>
+          <w:tcPr>
+            <w:tcW w:w="2250" w:type="dxa"/>
+          </w:tcPr>
+          <w:p>
+            <w:pPr>
+              <w:jc w:val="center"/>
+              <w:rPr>
+                <w:rFonts w:ascii="Times New Roman" w:hAnsi="Times New Roman" w:cs="Times New Roman"/>
+                <w:sz w:val="26"/>
+                <w:szCs w:val="26"/>
+              </w:rPr>
+            </w:pPr>
+            <w:proofErr w:type="spellStart"/>
+            <w:r>
+              <w:rPr>
+                <w:rFonts w:ascii="Times New Roman" w:hAnsi="Times New Roman" w:cs="Times New Roman"/>
+                <w:sz w:val="26"/>
+                <w:szCs w:val="26"/>
+              </w:rPr>
+              <w:t>Trạng</w:t>
+            </w:r>
+            <w:proofErr w:type="spellEnd"/>
+            <w:r>
+              <w:rPr>
+                <w:rFonts w:ascii="Times New Roman" w:hAnsi="Times New Roman" w:cs="Times New Roman"/>
+                <w:sz w:val="26"/>
+                <w:szCs w:val="26"/>
+              </w:rPr>
+              <w:t xml:space="preserve"> </w:t>
+            </w:r>
+            <w:proofErr w:type="spellStart"/>
+            <w:r>
+              <w:rPr>
+                <w:rFonts w:ascii="Times New Roman" w:hAnsi="Times New Roman" w:cs="Times New Roman"/>
+                <w:sz w:val="26"/>
+                <w:szCs w:val="26"/>
+              </w:rPr>
+              <w:t>thái</w:t>
+            </w:r>
+            <w:proofErr w:type="spellEnd"/>
+          </w:p>
+        </w:tc>
+        <w:tc>
+          <w:tcPr>
+            <w:tcW w:w="2160" w:type="dxa"/>
+          </w:tcPr>
+          <w:p>
+            <w:pPr>
+              <w:jc w:val="center"/>
+              <w:rPr>
+                <w:rFonts w:ascii="Times New Roman" w:hAnsi="Times New Roman" w:cs="Times New Roman"/>
+                <w:sz w:val="26"/>
+                <w:szCs w:val="26"/>
+              </w:rPr>
+            </w:pPr>
+            <w:proofErr w:type="spellStart"/>
+            <w:r>
+              <w:rPr>
+                <w:rFonts w:ascii="Times New Roman" w:hAnsi="Times New Roman" w:cs="Times New Roman"/>
+                <w:sz w:val="26"/>
+                <w:szCs w:val="26"/>
+              </w:rPr>
+              <w:t>Người</w:t>
+            </w:r>
+            <w:proofErr w:type="spellEnd"/>
+            <w:r>
+              <w:rPr>
+                <w:rFonts w:ascii="Times New Roman" w:hAnsi="Times New Roman" w:cs="Times New Roman"/>
+                <w:sz w:val="26"/>
+                <w:szCs w:val="26"/>
+              </w:rPr>
+              <w:t xml:space="preserve"> </w:t>
+            </w:r>
+            <w:proofErr w:type="spellStart"/>
+            <w:r>
+              <w:rPr>
+                <w:rFonts w:ascii="Times New Roman" w:hAnsi="Times New Roman" w:cs="Times New Roman"/>
+                <w:sz w:val="26"/>
+                <w:szCs w:val="26"/>
+              </w:rPr>
+              <w:t>thực</w:t>
+            </w:r>
+            <w:proofErr w:type="spellEnd"/>
+            <w:r>
+              <w:rPr>
+                <w:rFonts w:ascii="Times New Roman" w:hAnsi="Times New Roman" w:cs="Times New Roman"/>
+                <w:sz w:val="26"/>
+                <w:szCs w:val="26"/>
+              </w:rPr>
+              <w:t xml:space="preserve"> </w:t>
+            </w:r>
+            <w:proofErr w:type="spellStart"/>
+            <w:r>
+              <w:rPr>
+                <w:rFonts w:ascii="Times New Roman" w:hAnsi="Times New Roman" w:cs="Times New Roman"/>
+                <w:sz w:val="26"/>
+                <w:szCs w:val="26"/>
+              </w:rPr>
+              <w:t>hiện</w:t>
+            </w:r>
+            <w:proofErr w:type="spellEnd"/>
           </w:p>
         </w:tc>
       </w:tr>
       <w:tr>
         <w:tc>
           <w:tcPr>
-            <w:tcW w:w="1539" w:type="dxa"/>
+            <w:tcW w:w="1548" w:type="dxa"/>
           </w:tcPr>
           <w:p>
             <w:pPr>
               <w:pStyle w:val="ListParagraph"/>
               <w:numPr>
                 <w:ilvl w:val="0"/>
-                <w:numId w:val="1"/>
+                <w:numId w:val="2"/>
               </w:numPr>
-              <w:rPr>
-                <w:rFonts w:ascii="Times New Roman" w:hAnsi="Times New Roman" w:cs="Times New Roman"/>
-                <w:sz w:val="26"/>
-                <w:szCs w:val="26"/>
-              </w:rPr>
-            </w:pPr>
-          </w:p>
-        </w:tc>
-        <w:tc>
-          <w:tcPr>
-            <w:tcW w:w="3571" w:type="dxa"/>
-          </w:tcPr>
-          <w:p>
-            <w:pPr>
-              <w:rPr>
-                <w:rFonts w:ascii="Times New Roman" w:hAnsi="Times New Roman" w:cs="Times New Roman"/>
-                <w:sz w:val="26"/>
-                <w:szCs w:val="26"/>
-              </w:rPr>
-            </w:pPr>
-          </w:p>
-        </w:tc>
-        <w:tc>
-          <w:tcPr>
-            <w:tcW w:w="2236" w:type="dxa"/>
-          </w:tcPr>
-          <w:p>
-            <w:pPr>
-              <w:rPr>
-                <w:rFonts w:ascii="Times New Roman" w:hAnsi="Times New Roman" w:cs="Times New Roman"/>
-                <w:sz w:val="26"/>
-                <w:szCs w:val="26"/>
-              </w:rPr>
-            </w:pPr>
-          </w:p>
-        </w:tc>
-        <w:tc>
-          <w:tcPr>
-            <w:tcW w:w="2230" w:type="dxa"/>
-          </w:tcPr>
-          <w:p>
-            <w:pPr>
+              <w:jc w:val="center"/>
+              <w:rPr>
+                <w:rFonts w:ascii="Times New Roman" w:hAnsi="Times New Roman" w:cs="Times New Roman"/>
+                <w:sz w:val="26"/>
+                <w:szCs w:val="26"/>
+              </w:rPr>
+            </w:pPr>
+          </w:p>
+        </w:tc>
+        <w:tc>
+          <w:tcPr>
+            <w:tcW w:w="3600" w:type="dxa"/>
+          </w:tcPr>
+          <w:p>
+            <w:pPr>
+              <w:jc w:val="center"/>
+              <w:rPr>
+                <w:rFonts w:ascii="Times New Roman" w:hAnsi="Times New Roman" w:cs="Times New Roman"/>
+                <w:sz w:val="26"/>
+                <w:szCs w:val="26"/>
+              </w:rPr>
+            </w:pPr>
+            <w:r>
+              <w:rPr>
+                <w:rFonts w:ascii="Times New Roman" w:hAnsi="Times New Roman" w:cs="Times New Roman"/>
+                <w:sz w:val="26"/>
+                <w:szCs w:val="26"/>
+              </w:rPr>
+              <w:t>Assignment</w:t>
+            </w:r>
+          </w:p>
+        </w:tc>
+        <w:tc>
+          <w:tcPr>
+            <w:tcW w:w="2250" w:type="dxa"/>
+          </w:tcPr>
+          <w:p>
+            <w:pPr>
+              <w:jc w:val="center"/>
+              <w:rPr>
+                <w:rFonts w:ascii="Times New Roman" w:hAnsi="Times New Roman" w:cs="Times New Roman"/>
+                <w:sz w:val="26"/>
+                <w:szCs w:val="26"/>
+              </w:rPr>
+            </w:pPr>
+            <w:proofErr w:type="spellStart"/>
+            <w:r>
+              <w:rPr>
+                <w:rFonts w:ascii="Times New Roman" w:hAnsi="Times New Roman" w:cs="Times New Roman"/>
+                <w:sz w:val="26"/>
+                <w:szCs w:val="26"/>
+              </w:rPr>
+              <w:t>Chưa</w:t>
+            </w:r>
+            <w:proofErr w:type="spellEnd"/>
+          </w:p>
+        </w:tc>
+        <w:tc>
+          <w:tcPr>
+            <w:tcW w:w="2160" w:type="dxa"/>
+          </w:tcPr>
+          <w:p>
+            <w:pPr>
+              <w:jc w:val="center"/>
               <w:rPr>
                 <w:rFonts w:ascii="Times New Roman" w:hAnsi="Times New Roman" w:cs="Times New Roman"/>
                 <w:sz w:val="26"/>
@@ -232,52 +436,2576 @@
       <w:tr>
         <w:tc>
           <w:tcPr>
-            <w:tcW w:w="1539" w:type="dxa"/>
-          </w:tcPr>
-          <w:p>
-            <w:pPr>
-              <w:rPr>
-                <w:rFonts w:ascii="Times New Roman" w:hAnsi="Times New Roman" w:cs="Times New Roman"/>
-                <w:sz w:val="26"/>
-                <w:szCs w:val="26"/>
-              </w:rPr>
-            </w:pPr>
-          </w:p>
-        </w:tc>
-        <w:tc>
-          <w:tcPr>
-            <w:tcW w:w="3571" w:type="dxa"/>
-          </w:tcPr>
-          <w:p>
-            <w:pPr>
-              <w:rPr>
-                <w:rFonts w:ascii="Times New Roman" w:hAnsi="Times New Roman" w:cs="Times New Roman"/>
-                <w:sz w:val="26"/>
-                <w:szCs w:val="26"/>
-              </w:rPr>
-            </w:pPr>
-          </w:p>
-        </w:tc>
-        <w:tc>
-          <w:tcPr>
-            <w:tcW w:w="2236" w:type="dxa"/>
-          </w:tcPr>
-          <w:p>
-            <w:pPr>
-              <w:rPr>
-                <w:rFonts w:ascii="Times New Roman" w:hAnsi="Times New Roman" w:cs="Times New Roman"/>
-                <w:sz w:val="26"/>
-                <w:szCs w:val="26"/>
-              </w:rPr>
-            </w:pPr>
-          </w:p>
-        </w:tc>
-        <w:tc>
-          <w:tcPr>
-            <w:tcW w:w="2230" w:type="dxa"/>
-          </w:tcPr>
-          <w:p>
-            <w:pPr>
+            <w:tcW w:w="1548" w:type="dxa"/>
+          </w:tcPr>
+          <w:p>
+            <w:pPr>
+              <w:pStyle w:val="ListParagraph"/>
+              <w:numPr>
+                <w:ilvl w:val="0"/>
+                <w:numId w:val="2"/>
+              </w:numPr>
+              <w:jc w:val="center"/>
+              <w:rPr>
+                <w:rFonts w:ascii="Times New Roman" w:hAnsi="Times New Roman" w:cs="Times New Roman"/>
+                <w:sz w:val="26"/>
+                <w:szCs w:val="26"/>
+              </w:rPr>
+            </w:pPr>
+          </w:p>
+        </w:tc>
+        <w:tc>
+          <w:tcPr>
+            <w:tcW w:w="3600" w:type="dxa"/>
+          </w:tcPr>
+          <w:p>
+            <w:pPr>
+              <w:jc w:val="center"/>
+              <w:rPr>
+                <w:rFonts w:ascii="Times New Roman" w:hAnsi="Times New Roman" w:cs="Times New Roman"/>
+                <w:sz w:val="26"/>
+                <w:szCs w:val="26"/>
+              </w:rPr>
+            </w:pPr>
+            <w:proofErr w:type="spellStart"/>
+            <w:r>
+              <w:rPr>
+                <w:rFonts w:ascii="Times New Roman" w:hAnsi="Times New Roman" w:cs="Times New Roman"/>
+                <w:sz w:val="26"/>
+                <w:szCs w:val="26"/>
+              </w:rPr>
+              <w:t>AssignmentDetail</w:t>
+            </w:r>
+            <w:proofErr w:type="spellEnd"/>
+          </w:p>
+        </w:tc>
+        <w:tc>
+          <w:tcPr>
+            <w:tcW w:w="2250" w:type="dxa"/>
+          </w:tcPr>
+          <w:p>
+            <w:pPr>
+              <w:jc w:val="center"/>
+              <w:rPr>
+                <w:rFonts w:ascii="Times New Roman" w:hAnsi="Times New Roman" w:cs="Times New Roman"/>
+                <w:sz w:val="26"/>
+                <w:szCs w:val="26"/>
+              </w:rPr>
+            </w:pPr>
+            <w:proofErr w:type="spellStart"/>
+            <w:r>
+              <w:rPr>
+                <w:rFonts w:ascii="Times New Roman" w:hAnsi="Times New Roman" w:cs="Times New Roman"/>
+                <w:sz w:val="26"/>
+                <w:szCs w:val="26"/>
+              </w:rPr>
+              <w:t>Chưa</w:t>
+            </w:r>
+            <w:proofErr w:type="spellEnd"/>
+          </w:p>
+        </w:tc>
+        <w:tc>
+          <w:tcPr>
+            <w:tcW w:w="2160" w:type="dxa"/>
+          </w:tcPr>
+          <w:p>
+            <w:pPr>
+              <w:jc w:val="center"/>
+              <w:rPr>
+                <w:rFonts w:ascii="Times New Roman" w:hAnsi="Times New Roman" w:cs="Times New Roman"/>
+                <w:sz w:val="26"/>
+                <w:szCs w:val="26"/>
+              </w:rPr>
+            </w:pPr>
+          </w:p>
+        </w:tc>
+      </w:tr>
+      <w:tr>
+        <w:tc>
+          <w:tcPr>
+            <w:tcW w:w="1548" w:type="dxa"/>
+          </w:tcPr>
+          <w:p>
+            <w:pPr>
+              <w:pStyle w:val="ListParagraph"/>
+              <w:numPr>
+                <w:ilvl w:val="0"/>
+                <w:numId w:val="2"/>
+              </w:numPr>
+              <w:jc w:val="center"/>
+              <w:rPr>
+                <w:rFonts w:ascii="Times New Roman" w:hAnsi="Times New Roman" w:cs="Times New Roman"/>
+                <w:sz w:val="26"/>
+                <w:szCs w:val="26"/>
+              </w:rPr>
+            </w:pPr>
+          </w:p>
+        </w:tc>
+        <w:tc>
+          <w:tcPr>
+            <w:tcW w:w="3600" w:type="dxa"/>
+          </w:tcPr>
+          <w:p>
+            <w:pPr>
+              <w:jc w:val="center"/>
+              <w:rPr>
+                <w:rFonts w:ascii="Times New Roman" w:hAnsi="Times New Roman" w:cs="Times New Roman"/>
+                <w:sz w:val="26"/>
+                <w:szCs w:val="26"/>
+              </w:rPr>
+            </w:pPr>
+            <w:r>
+              <w:rPr>
+                <w:rFonts w:ascii="Times New Roman" w:hAnsi="Times New Roman" w:cs="Times New Roman"/>
+                <w:sz w:val="26"/>
+                <w:szCs w:val="26"/>
+              </w:rPr>
+              <w:t>Bill</w:t>
+            </w:r>
+          </w:p>
+        </w:tc>
+        <w:tc>
+          <w:tcPr>
+            <w:tcW w:w="2250" w:type="dxa"/>
+          </w:tcPr>
+          <w:p>
+            <w:pPr>
+              <w:jc w:val="center"/>
+              <w:rPr>
+                <w:rFonts w:ascii="Times New Roman" w:hAnsi="Times New Roman" w:cs="Times New Roman"/>
+                <w:sz w:val="26"/>
+                <w:szCs w:val="26"/>
+              </w:rPr>
+            </w:pPr>
+            <w:proofErr w:type="spellStart"/>
+            <w:r>
+              <w:rPr>
+                <w:rFonts w:ascii="Times New Roman" w:hAnsi="Times New Roman" w:cs="Times New Roman"/>
+                <w:sz w:val="26"/>
+                <w:szCs w:val="26"/>
+              </w:rPr>
+              <w:t>Chưa</w:t>
+            </w:r>
+            <w:proofErr w:type="spellEnd"/>
+          </w:p>
+        </w:tc>
+        <w:tc>
+          <w:tcPr>
+            <w:tcW w:w="2160" w:type="dxa"/>
+          </w:tcPr>
+          <w:p>
+            <w:pPr>
+              <w:jc w:val="center"/>
+              <w:rPr>
+                <w:rFonts w:ascii="Times New Roman" w:hAnsi="Times New Roman" w:cs="Times New Roman"/>
+                <w:sz w:val="26"/>
+                <w:szCs w:val="26"/>
+              </w:rPr>
+            </w:pPr>
+          </w:p>
+        </w:tc>
+      </w:tr>
+      <w:tr>
+        <w:tc>
+          <w:tcPr>
+            <w:tcW w:w="1548" w:type="dxa"/>
+          </w:tcPr>
+          <w:p>
+            <w:pPr>
+              <w:pStyle w:val="ListParagraph"/>
+              <w:numPr>
+                <w:ilvl w:val="0"/>
+                <w:numId w:val="2"/>
+              </w:numPr>
+              <w:jc w:val="center"/>
+              <w:rPr>
+                <w:rFonts w:ascii="Times New Roman" w:hAnsi="Times New Roman" w:cs="Times New Roman"/>
+                <w:sz w:val="26"/>
+                <w:szCs w:val="26"/>
+              </w:rPr>
+            </w:pPr>
+          </w:p>
+        </w:tc>
+        <w:tc>
+          <w:tcPr>
+            <w:tcW w:w="3600" w:type="dxa"/>
+          </w:tcPr>
+          <w:p>
+            <w:pPr>
+              <w:jc w:val="center"/>
+              <w:rPr>
+                <w:rFonts w:ascii="Times New Roman" w:hAnsi="Times New Roman" w:cs="Times New Roman"/>
+                <w:sz w:val="26"/>
+                <w:szCs w:val="26"/>
+              </w:rPr>
+            </w:pPr>
+            <w:proofErr w:type="spellStart"/>
+            <w:r>
+              <w:rPr>
+                <w:rFonts w:ascii="Times New Roman" w:hAnsi="Times New Roman" w:cs="Times New Roman"/>
+                <w:sz w:val="26"/>
+                <w:szCs w:val="26"/>
+              </w:rPr>
+              <w:t>BillType</w:t>
+            </w:r>
+            <w:proofErr w:type="spellEnd"/>
+          </w:p>
+        </w:tc>
+        <w:tc>
+          <w:tcPr>
+            <w:tcW w:w="2250" w:type="dxa"/>
+          </w:tcPr>
+          <w:p>
+            <w:pPr>
+              <w:jc w:val="center"/>
+              <w:rPr>
+                <w:rFonts w:ascii="Times New Roman" w:hAnsi="Times New Roman" w:cs="Times New Roman"/>
+                <w:sz w:val="26"/>
+                <w:szCs w:val="26"/>
+              </w:rPr>
+            </w:pPr>
+            <w:proofErr w:type="spellStart"/>
+            <w:r>
+              <w:rPr>
+                <w:rFonts w:ascii="Times New Roman" w:hAnsi="Times New Roman" w:cs="Times New Roman"/>
+                <w:sz w:val="26"/>
+                <w:szCs w:val="26"/>
+              </w:rPr>
+              <w:t>Chưa</w:t>
+            </w:r>
+            <w:proofErr w:type="spellEnd"/>
+          </w:p>
+        </w:tc>
+        <w:tc>
+          <w:tcPr>
+            <w:tcW w:w="2160" w:type="dxa"/>
+          </w:tcPr>
+          <w:p>
+            <w:pPr>
+              <w:jc w:val="center"/>
+              <w:rPr>
+                <w:rFonts w:ascii="Times New Roman" w:hAnsi="Times New Roman" w:cs="Times New Roman"/>
+                <w:sz w:val="26"/>
+                <w:szCs w:val="26"/>
+              </w:rPr>
+            </w:pPr>
+          </w:p>
+        </w:tc>
+      </w:tr>
+      <w:tr>
+        <w:tc>
+          <w:tcPr>
+            <w:tcW w:w="1548" w:type="dxa"/>
+          </w:tcPr>
+          <w:p>
+            <w:pPr>
+              <w:pStyle w:val="ListParagraph"/>
+              <w:numPr>
+                <w:ilvl w:val="0"/>
+                <w:numId w:val="2"/>
+              </w:numPr>
+              <w:jc w:val="center"/>
+              <w:rPr>
+                <w:rFonts w:ascii="Times New Roman" w:hAnsi="Times New Roman" w:cs="Times New Roman"/>
+                <w:sz w:val="26"/>
+                <w:szCs w:val="26"/>
+              </w:rPr>
+            </w:pPr>
+          </w:p>
+        </w:tc>
+        <w:tc>
+          <w:tcPr>
+            <w:tcW w:w="3600" w:type="dxa"/>
+          </w:tcPr>
+          <w:p>
+            <w:pPr>
+              <w:jc w:val="center"/>
+              <w:rPr>
+                <w:rFonts w:ascii="Times New Roman" w:hAnsi="Times New Roman" w:cs="Times New Roman"/>
+                <w:sz w:val="26"/>
+                <w:szCs w:val="26"/>
+              </w:rPr>
+            </w:pPr>
+            <w:r>
+              <w:rPr>
+                <w:rFonts w:ascii="Times New Roman" w:hAnsi="Times New Roman" w:cs="Times New Roman"/>
+                <w:sz w:val="26"/>
+                <w:szCs w:val="26"/>
+              </w:rPr>
+              <w:t>Decentralization</w:t>
+            </w:r>
+          </w:p>
+        </w:tc>
+        <w:tc>
+          <w:tcPr>
+            <w:tcW w:w="2250" w:type="dxa"/>
+          </w:tcPr>
+          <w:p>
+            <w:pPr>
+              <w:jc w:val="center"/>
+              <w:rPr>
+                <w:rFonts w:ascii="Times New Roman" w:hAnsi="Times New Roman" w:cs="Times New Roman"/>
+                <w:sz w:val="26"/>
+                <w:szCs w:val="26"/>
+              </w:rPr>
+            </w:pPr>
+            <w:proofErr w:type="spellStart"/>
+            <w:r>
+              <w:rPr>
+                <w:rFonts w:ascii="Times New Roman" w:hAnsi="Times New Roman" w:cs="Times New Roman"/>
+                <w:sz w:val="26"/>
+                <w:szCs w:val="26"/>
+              </w:rPr>
+              <w:t>Chưa</w:t>
+            </w:r>
+            <w:proofErr w:type="spellEnd"/>
+          </w:p>
+        </w:tc>
+        <w:tc>
+          <w:tcPr>
+            <w:tcW w:w="2160" w:type="dxa"/>
+          </w:tcPr>
+          <w:p>
+            <w:pPr>
+              <w:jc w:val="center"/>
+              <w:rPr>
+                <w:rFonts w:ascii="Times New Roman" w:hAnsi="Times New Roman" w:cs="Times New Roman"/>
+                <w:sz w:val="26"/>
+                <w:szCs w:val="26"/>
+              </w:rPr>
+            </w:pPr>
+          </w:p>
+        </w:tc>
+      </w:tr>
+      <w:tr>
+        <w:tc>
+          <w:tcPr>
+            <w:tcW w:w="1548" w:type="dxa"/>
+          </w:tcPr>
+          <w:p>
+            <w:pPr>
+              <w:pStyle w:val="ListParagraph"/>
+              <w:numPr>
+                <w:ilvl w:val="0"/>
+                <w:numId w:val="2"/>
+              </w:numPr>
+              <w:jc w:val="center"/>
+              <w:rPr>
+                <w:rFonts w:ascii="Times New Roman" w:hAnsi="Times New Roman" w:cs="Times New Roman"/>
+                <w:sz w:val="26"/>
+                <w:szCs w:val="26"/>
+              </w:rPr>
+            </w:pPr>
+          </w:p>
+        </w:tc>
+        <w:tc>
+          <w:tcPr>
+            <w:tcW w:w="3600" w:type="dxa"/>
+          </w:tcPr>
+          <w:p>
+            <w:pPr>
+              <w:jc w:val="center"/>
+              <w:rPr>
+                <w:rFonts w:ascii="Times New Roman" w:hAnsi="Times New Roman" w:cs="Times New Roman"/>
+                <w:sz w:val="26"/>
+                <w:szCs w:val="26"/>
+              </w:rPr>
+            </w:pPr>
+            <w:proofErr w:type="spellStart"/>
+            <w:r>
+              <w:rPr>
+                <w:rFonts w:ascii="Times New Roman" w:hAnsi="Times New Roman" w:cs="Times New Roman"/>
+                <w:sz w:val="26"/>
+                <w:szCs w:val="26"/>
+              </w:rPr>
+              <w:t>DecentralizationDetail</w:t>
+            </w:r>
+            <w:proofErr w:type="spellEnd"/>
+          </w:p>
+        </w:tc>
+        <w:tc>
+          <w:tcPr>
+            <w:tcW w:w="2250" w:type="dxa"/>
+          </w:tcPr>
+          <w:p>
+            <w:pPr>
+              <w:jc w:val="center"/>
+              <w:rPr>
+                <w:rFonts w:ascii="Times New Roman" w:hAnsi="Times New Roman" w:cs="Times New Roman"/>
+                <w:sz w:val="26"/>
+                <w:szCs w:val="26"/>
+              </w:rPr>
+            </w:pPr>
+            <w:proofErr w:type="spellStart"/>
+            <w:r>
+              <w:rPr>
+                <w:rFonts w:ascii="Times New Roman" w:hAnsi="Times New Roman" w:cs="Times New Roman"/>
+                <w:sz w:val="26"/>
+                <w:szCs w:val="26"/>
+              </w:rPr>
+              <w:t>Chưa</w:t>
+            </w:r>
+            <w:proofErr w:type="spellEnd"/>
+          </w:p>
+        </w:tc>
+        <w:tc>
+          <w:tcPr>
+            <w:tcW w:w="2160" w:type="dxa"/>
+          </w:tcPr>
+          <w:p>
+            <w:pPr>
+              <w:jc w:val="center"/>
+              <w:rPr>
+                <w:rFonts w:ascii="Times New Roman" w:hAnsi="Times New Roman" w:cs="Times New Roman"/>
+                <w:sz w:val="26"/>
+                <w:szCs w:val="26"/>
+              </w:rPr>
+            </w:pPr>
+          </w:p>
+        </w:tc>
+      </w:tr>
+      <w:tr>
+        <w:tc>
+          <w:tcPr>
+            <w:tcW w:w="1548" w:type="dxa"/>
+          </w:tcPr>
+          <w:p>
+            <w:pPr>
+              <w:pStyle w:val="ListParagraph"/>
+              <w:numPr>
+                <w:ilvl w:val="0"/>
+                <w:numId w:val="2"/>
+              </w:numPr>
+              <w:jc w:val="center"/>
+              <w:rPr>
+                <w:rFonts w:ascii="Times New Roman" w:hAnsi="Times New Roman" w:cs="Times New Roman"/>
+                <w:sz w:val="26"/>
+                <w:szCs w:val="26"/>
+              </w:rPr>
+            </w:pPr>
+          </w:p>
+        </w:tc>
+        <w:tc>
+          <w:tcPr>
+            <w:tcW w:w="3600" w:type="dxa"/>
+          </w:tcPr>
+          <w:p>
+            <w:pPr>
+              <w:jc w:val="center"/>
+              <w:rPr>
+                <w:rFonts w:ascii="Times New Roman" w:hAnsi="Times New Roman" w:cs="Times New Roman"/>
+                <w:sz w:val="26"/>
+                <w:szCs w:val="26"/>
+              </w:rPr>
+            </w:pPr>
+            <w:r>
+              <w:rPr>
+                <w:rFonts w:ascii="Times New Roman" w:hAnsi="Times New Roman" w:cs="Times New Roman"/>
+                <w:sz w:val="26"/>
+                <w:szCs w:val="26"/>
+              </w:rPr>
+              <w:t>Department</w:t>
+            </w:r>
+          </w:p>
+        </w:tc>
+        <w:tc>
+          <w:tcPr>
+            <w:tcW w:w="2250" w:type="dxa"/>
+          </w:tcPr>
+          <w:p>
+            <w:pPr>
+              <w:jc w:val="center"/>
+              <w:rPr>
+                <w:rFonts w:ascii="Times New Roman" w:hAnsi="Times New Roman" w:cs="Times New Roman"/>
+                <w:sz w:val="26"/>
+                <w:szCs w:val="26"/>
+              </w:rPr>
+            </w:pPr>
+            <w:proofErr w:type="spellStart"/>
+            <w:r>
+              <w:rPr>
+                <w:rFonts w:ascii="Times New Roman" w:hAnsi="Times New Roman" w:cs="Times New Roman"/>
+                <w:sz w:val="26"/>
+                <w:szCs w:val="26"/>
+              </w:rPr>
+              <w:t>Chưa</w:t>
+            </w:r>
+            <w:proofErr w:type="spellEnd"/>
+          </w:p>
+        </w:tc>
+        <w:tc>
+          <w:tcPr>
+            <w:tcW w:w="2160" w:type="dxa"/>
+          </w:tcPr>
+          <w:p>
+            <w:pPr>
+              <w:jc w:val="center"/>
+              <w:rPr>
+                <w:rFonts w:ascii="Times New Roman" w:hAnsi="Times New Roman" w:cs="Times New Roman"/>
+                <w:sz w:val="26"/>
+                <w:szCs w:val="26"/>
+              </w:rPr>
+            </w:pPr>
+          </w:p>
+        </w:tc>
+      </w:tr>
+      <w:tr>
+        <w:tc>
+          <w:tcPr>
+            <w:tcW w:w="1548" w:type="dxa"/>
+          </w:tcPr>
+          <w:p>
+            <w:pPr>
+              <w:pStyle w:val="ListParagraph"/>
+              <w:numPr>
+                <w:ilvl w:val="0"/>
+                <w:numId w:val="2"/>
+              </w:numPr>
+              <w:jc w:val="center"/>
+              <w:rPr>
+                <w:rFonts w:ascii="Times New Roman" w:hAnsi="Times New Roman" w:cs="Times New Roman"/>
+                <w:sz w:val="26"/>
+                <w:szCs w:val="26"/>
+              </w:rPr>
+            </w:pPr>
+          </w:p>
+        </w:tc>
+        <w:tc>
+          <w:tcPr>
+            <w:tcW w:w="3600" w:type="dxa"/>
+          </w:tcPr>
+          <w:p>
+            <w:pPr>
+              <w:jc w:val="center"/>
+              <w:rPr>
+                <w:rFonts w:ascii="Times New Roman" w:hAnsi="Times New Roman" w:cs="Times New Roman"/>
+                <w:sz w:val="26"/>
+                <w:szCs w:val="26"/>
+              </w:rPr>
+            </w:pPr>
+            <w:proofErr w:type="spellStart"/>
+            <w:r>
+              <w:rPr>
+                <w:rFonts w:ascii="Times New Roman" w:hAnsi="Times New Roman" w:cs="Times New Roman"/>
+                <w:sz w:val="26"/>
+                <w:szCs w:val="26"/>
+              </w:rPr>
+              <w:t>DischargeCertificate</w:t>
+            </w:r>
+            <w:proofErr w:type="spellEnd"/>
+          </w:p>
+        </w:tc>
+        <w:tc>
+          <w:tcPr>
+            <w:tcW w:w="2250" w:type="dxa"/>
+          </w:tcPr>
+          <w:p>
+            <w:pPr>
+              <w:jc w:val="center"/>
+              <w:rPr>
+                <w:rFonts w:ascii="Times New Roman" w:hAnsi="Times New Roman" w:cs="Times New Roman"/>
+                <w:sz w:val="26"/>
+                <w:szCs w:val="26"/>
+              </w:rPr>
+            </w:pPr>
+            <w:proofErr w:type="spellStart"/>
+            <w:r>
+              <w:rPr>
+                <w:rFonts w:ascii="Times New Roman" w:hAnsi="Times New Roman" w:cs="Times New Roman"/>
+                <w:sz w:val="26"/>
+                <w:szCs w:val="26"/>
+              </w:rPr>
+              <w:t>Chưa</w:t>
+            </w:r>
+            <w:proofErr w:type="spellEnd"/>
+          </w:p>
+        </w:tc>
+        <w:tc>
+          <w:tcPr>
+            <w:tcW w:w="2160" w:type="dxa"/>
+          </w:tcPr>
+          <w:p>
+            <w:pPr>
+              <w:jc w:val="center"/>
+              <w:rPr>
+                <w:rFonts w:ascii="Times New Roman" w:hAnsi="Times New Roman" w:cs="Times New Roman"/>
+                <w:sz w:val="26"/>
+                <w:szCs w:val="26"/>
+              </w:rPr>
+            </w:pPr>
+          </w:p>
+        </w:tc>
+      </w:tr>
+      <w:tr>
+        <w:tc>
+          <w:tcPr>
+            <w:tcW w:w="1548" w:type="dxa"/>
+          </w:tcPr>
+          <w:p>
+            <w:pPr>
+              <w:pStyle w:val="ListParagraph"/>
+              <w:numPr>
+                <w:ilvl w:val="0"/>
+                <w:numId w:val="2"/>
+              </w:numPr>
+              <w:jc w:val="center"/>
+              <w:rPr>
+                <w:rFonts w:ascii="Times New Roman" w:hAnsi="Times New Roman" w:cs="Times New Roman"/>
+                <w:sz w:val="26"/>
+                <w:szCs w:val="26"/>
+              </w:rPr>
+            </w:pPr>
+          </w:p>
+        </w:tc>
+        <w:tc>
+          <w:tcPr>
+            <w:tcW w:w="3600" w:type="dxa"/>
+          </w:tcPr>
+          <w:p>
+            <w:pPr>
+              <w:jc w:val="center"/>
+              <w:rPr>
+                <w:rFonts w:ascii="Times New Roman" w:hAnsi="Times New Roman" w:cs="Times New Roman"/>
+                <w:sz w:val="26"/>
+                <w:szCs w:val="26"/>
+              </w:rPr>
+            </w:pPr>
+            <w:r>
+              <w:rPr>
+                <w:rFonts w:ascii="Times New Roman" w:hAnsi="Times New Roman" w:cs="Times New Roman"/>
+                <w:sz w:val="26"/>
+                <w:szCs w:val="26"/>
+              </w:rPr>
+              <w:t>Disease</w:t>
+            </w:r>
+          </w:p>
+        </w:tc>
+        <w:tc>
+          <w:tcPr>
+            <w:tcW w:w="2250" w:type="dxa"/>
+          </w:tcPr>
+          <w:p>
+            <w:pPr>
+              <w:jc w:val="center"/>
+              <w:rPr>
+                <w:rFonts w:ascii="Times New Roman" w:hAnsi="Times New Roman" w:cs="Times New Roman"/>
+                <w:sz w:val="26"/>
+                <w:szCs w:val="26"/>
+              </w:rPr>
+            </w:pPr>
+            <w:proofErr w:type="spellStart"/>
+            <w:r>
+              <w:rPr>
+                <w:rFonts w:ascii="Times New Roman" w:hAnsi="Times New Roman" w:cs="Times New Roman"/>
+                <w:sz w:val="26"/>
+                <w:szCs w:val="26"/>
+              </w:rPr>
+              <w:t>Chưa</w:t>
+            </w:r>
+            <w:proofErr w:type="spellEnd"/>
+          </w:p>
+        </w:tc>
+        <w:tc>
+          <w:tcPr>
+            <w:tcW w:w="2160" w:type="dxa"/>
+          </w:tcPr>
+          <w:p>
+            <w:pPr>
+              <w:jc w:val="center"/>
+              <w:rPr>
+                <w:rFonts w:ascii="Times New Roman" w:hAnsi="Times New Roman" w:cs="Times New Roman"/>
+                <w:sz w:val="26"/>
+                <w:szCs w:val="26"/>
+              </w:rPr>
+            </w:pPr>
+          </w:p>
+        </w:tc>
+      </w:tr>
+      <w:tr>
+        <w:tc>
+          <w:tcPr>
+            <w:tcW w:w="1548" w:type="dxa"/>
+          </w:tcPr>
+          <w:p>
+            <w:pPr>
+              <w:pStyle w:val="ListParagraph"/>
+              <w:numPr>
+                <w:ilvl w:val="0"/>
+                <w:numId w:val="2"/>
+              </w:numPr>
+              <w:jc w:val="center"/>
+              <w:rPr>
+                <w:rFonts w:ascii="Times New Roman" w:hAnsi="Times New Roman" w:cs="Times New Roman"/>
+                <w:sz w:val="26"/>
+                <w:szCs w:val="26"/>
+              </w:rPr>
+            </w:pPr>
+          </w:p>
+        </w:tc>
+        <w:tc>
+          <w:tcPr>
+            <w:tcW w:w="3600" w:type="dxa"/>
+          </w:tcPr>
+          <w:p>
+            <w:pPr>
+              <w:jc w:val="center"/>
+              <w:rPr>
+                <w:rFonts w:ascii="Times New Roman" w:hAnsi="Times New Roman" w:cs="Times New Roman"/>
+                <w:sz w:val="26"/>
+                <w:szCs w:val="26"/>
+              </w:rPr>
+            </w:pPr>
+            <w:proofErr w:type="spellStart"/>
+            <w:r>
+              <w:rPr>
+                <w:rFonts w:ascii="Times New Roman" w:hAnsi="Times New Roman" w:cs="Times New Roman"/>
+                <w:sz w:val="26"/>
+                <w:szCs w:val="26"/>
+              </w:rPr>
+              <w:t>ExaminationCertificate</w:t>
+            </w:r>
+            <w:proofErr w:type="spellEnd"/>
+          </w:p>
+        </w:tc>
+        <w:tc>
+          <w:tcPr>
+            <w:tcW w:w="2250" w:type="dxa"/>
+          </w:tcPr>
+          <w:p>
+            <w:pPr>
+              <w:jc w:val="center"/>
+              <w:rPr>
+                <w:rFonts w:ascii="Times New Roman" w:hAnsi="Times New Roman" w:cs="Times New Roman"/>
+                <w:sz w:val="26"/>
+                <w:szCs w:val="26"/>
+              </w:rPr>
+            </w:pPr>
+            <w:proofErr w:type="spellStart"/>
+            <w:r>
+              <w:rPr>
+                <w:rFonts w:ascii="Times New Roman" w:hAnsi="Times New Roman" w:cs="Times New Roman"/>
+                <w:sz w:val="26"/>
+                <w:szCs w:val="26"/>
+              </w:rPr>
+              <w:t>Chưa</w:t>
+            </w:r>
+            <w:proofErr w:type="spellEnd"/>
+          </w:p>
+        </w:tc>
+        <w:tc>
+          <w:tcPr>
+            <w:tcW w:w="2160" w:type="dxa"/>
+          </w:tcPr>
+          <w:p>
+            <w:pPr>
+              <w:jc w:val="center"/>
+              <w:rPr>
+                <w:rFonts w:ascii="Times New Roman" w:hAnsi="Times New Roman" w:cs="Times New Roman"/>
+                <w:sz w:val="26"/>
+                <w:szCs w:val="26"/>
+              </w:rPr>
+            </w:pPr>
+          </w:p>
+        </w:tc>
+      </w:tr>
+      <w:tr>
+        <w:tc>
+          <w:tcPr>
+            <w:tcW w:w="1548" w:type="dxa"/>
+          </w:tcPr>
+          <w:p>
+            <w:pPr>
+              <w:pStyle w:val="ListParagraph"/>
+              <w:numPr>
+                <w:ilvl w:val="0"/>
+                <w:numId w:val="2"/>
+              </w:numPr>
+              <w:jc w:val="center"/>
+              <w:rPr>
+                <w:rFonts w:ascii="Times New Roman" w:hAnsi="Times New Roman" w:cs="Times New Roman"/>
+                <w:sz w:val="26"/>
+                <w:szCs w:val="26"/>
+              </w:rPr>
+            </w:pPr>
+          </w:p>
+        </w:tc>
+        <w:tc>
+          <w:tcPr>
+            <w:tcW w:w="3600" w:type="dxa"/>
+          </w:tcPr>
+          <w:p>
+            <w:pPr>
+              <w:jc w:val="center"/>
+              <w:rPr>
+                <w:rFonts w:ascii="Times New Roman" w:hAnsi="Times New Roman" w:cs="Times New Roman"/>
+                <w:sz w:val="26"/>
+                <w:szCs w:val="26"/>
+              </w:rPr>
+            </w:pPr>
+            <w:r>
+              <w:rPr>
+                <w:rFonts w:ascii="Times New Roman" w:hAnsi="Times New Roman" w:cs="Times New Roman"/>
+                <w:sz w:val="26"/>
+                <w:szCs w:val="26"/>
+              </w:rPr>
+              <w:t>Function</w:t>
+            </w:r>
+          </w:p>
+        </w:tc>
+        <w:tc>
+          <w:tcPr>
+            <w:tcW w:w="2250" w:type="dxa"/>
+          </w:tcPr>
+          <w:p>
+            <w:pPr>
+              <w:jc w:val="center"/>
+              <w:rPr>
+                <w:rFonts w:ascii="Times New Roman" w:hAnsi="Times New Roman" w:cs="Times New Roman"/>
+                <w:sz w:val="26"/>
+                <w:szCs w:val="26"/>
+              </w:rPr>
+            </w:pPr>
+            <w:proofErr w:type="spellStart"/>
+            <w:r>
+              <w:rPr>
+                <w:rFonts w:ascii="Times New Roman" w:hAnsi="Times New Roman" w:cs="Times New Roman"/>
+                <w:sz w:val="26"/>
+                <w:szCs w:val="26"/>
+              </w:rPr>
+              <w:t>Chưa</w:t>
+            </w:r>
+            <w:proofErr w:type="spellEnd"/>
+          </w:p>
+        </w:tc>
+        <w:tc>
+          <w:tcPr>
+            <w:tcW w:w="2160" w:type="dxa"/>
+          </w:tcPr>
+          <w:p>
+            <w:pPr>
+              <w:jc w:val="center"/>
+              <w:rPr>
+                <w:rFonts w:ascii="Times New Roman" w:hAnsi="Times New Roman" w:cs="Times New Roman"/>
+                <w:sz w:val="26"/>
+                <w:szCs w:val="26"/>
+              </w:rPr>
+            </w:pPr>
+          </w:p>
+        </w:tc>
+      </w:tr>
+      <w:tr>
+        <w:tc>
+          <w:tcPr>
+            <w:tcW w:w="1548" w:type="dxa"/>
+          </w:tcPr>
+          <w:p>
+            <w:pPr>
+              <w:pStyle w:val="ListParagraph"/>
+              <w:numPr>
+                <w:ilvl w:val="0"/>
+                <w:numId w:val="2"/>
+              </w:numPr>
+              <w:jc w:val="center"/>
+              <w:rPr>
+                <w:rFonts w:ascii="Times New Roman" w:hAnsi="Times New Roman" w:cs="Times New Roman"/>
+                <w:sz w:val="26"/>
+                <w:szCs w:val="26"/>
+              </w:rPr>
+            </w:pPr>
+          </w:p>
+        </w:tc>
+        <w:tc>
+          <w:tcPr>
+            <w:tcW w:w="3600" w:type="dxa"/>
+          </w:tcPr>
+          <w:p>
+            <w:pPr>
+              <w:jc w:val="center"/>
+              <w:rPr>
+                <w:rFonts w:ascii="Times New Roman" w:hAnsi="Times New Roman" w:cs="Times New Roman"/>
+                <w:sz w:val="26"/>
+                <w:szCs w:val="26"/>
+              </w:rPr>
+            </w:pPr>
+            <w:proofErr w:type="spellStart"/>
+            <w:r>
+              <w:rPr>
+                <w:rFonts w:ascii="Times New Roman" w:hAnsi="Times New Roman" w:cs="Times New Roman"/>
+                <w:sz w:val="26"/>
+                <w:szCs w:val="26"/>
+              </w:rPr>
+              <w:t>HeathFile</w:t>
+            </w:r>
+            <w:proofErr w:type="spellEnd"/>
+          </w:p>
+        </w:tc>
+        <w:tc>
+          <w:tcPr>
+            <w:tcW w:w="2250" w:type="dxa"/>
+          </w:tcPr>
+          <w:p>
+            <w:pPr>
+              <w:jc w:val="center"/>
+              <w:rPr>
+                <w:rFonts w:ascii="Times New Roman" w:hAnsi="Times New Roman" w:cs="Times New Roman"/>
+                <w:sz w:val="26"/>
+                <w:szCs w:val="26"/>
+              </w:rPr>
+            </w:pPr>
+            <w:proofErr w:type="spellStart"/>
+            <w:r>
+              <w:rPr>
+                <w:rFonts w:ascii="Times New Roman" w:hAnsi="Times New Roman" w:cs="Times New Roman"/>
+                <w:sz w:val="26"/>
+                <w:szCs w:val="26"/>
+              </w:rPr>
+              <w:t>Chưa</w:t>
+            </w:r>
+            <w:proofErr w:type="spellEnd"/>
+          </w:p>
+        </w:tc>
+        <w:tc>
+          <w:tcPr>
+            <w:tcW w:w="2160" w:type="dxa"/>
+          </w:tcPr>
+          <w:p>
+            <w:pPr>
+              <w:jc w:val="center"/>
+              <w:rPr>
+                <w:rFonts w:ascii="Times New Roman" w:hAnsi="Times New Roman" w:cs="Times New Roman"/>
+                <w:sz w:val="26"/>
+                <w:szCs w:val="26"/>
+              </w:rPr>
+            </w:pPr>
+          </w:p>
+        </w:tc>
+      </w:tr>
+      <w:tr>
+        <w:tc>
+          <w:tcPr>
+            <w:tcW w:w="1548" w:type="dxa"/>
+          </w:tcPr>
+          <w:p>
+            <w:pPr>
+              <w:pStyle w:val="ListParagraph"/>
+              <w:numPr>
+                <w:ilvl w:val="0"/>
+                <w:numId w:val="2"/>
+              </w:numPr>
+              <w:jc w:val="center"/>
+              <w:rPr>
+                <w:rFonts w:ascii="Times New Roman" w:hAnsi="Times New Roman" w:cs="Times New Roman"/>
+                <w:sz w:val="26"/>
+                <w:szCs w:val="26"/>
+              </w:rPr>
+            </w:pPr>
+          </w:p>
+        </w:tc>
+        <w:tc>
+          <w:tcPr>
+            <w:tcW w:w="3600" w:type="dxa"/>
+          </w:tcPr>
+          <w:p>
+            <w:pPr>
+              <w:jc w:val="center"/>
+              <w:rPr>
+                <w:rFonts w:ascii="Times New Roman" w:hAnsi="Times New Roman" w:cs="Times New Roman"/>
+                <w:sz w:val="26"/>
+                <w:szCs w:val="26"/>
+              </w:rPr>
+            </w:pPr>
+            <w:proofErr w:type="spellStart"/>
+            <w:r>
+              <w:rPr>
+                <w:rFonts w:ascii="Times New Roman" w:hAnsi="Times New Roman" w:cs="Times New Roman"/>
+                <w:sz w:val="26"/>
+                <w:szCs w:val="26"/>
+              </w:rPr>
+              <w:t>HeathMonitoringNote</w:t>
+            </w:r>
+            <w:proofErr w:type="spellEnd"/>
+          </w:p>
+        </w:tc>
+        <w:tc>
+          <w:tcPr>
+            <w:tcW w:w="2250" w:type="dxa"/>
+          </w:tcPr>
+          <w:p>
+            <w:pPr>
+              <w:jc w:val="center"/>
+              <w:rPr>
+                <w:rFonts w:ascii="Times New Roman" w:hAnsi="Times New Roman" w:cs="Times New Roman"/>
+                <w:sz w:val="26"/>
+                <w:szCs w:val="26"/>
+              </w:rPr>
+            </w:pPr>
+            <w:proofErr w:type="spellStart"/>
+            <w:r>
+              <w:rPr>
+                <w:rFonts w:ascii="Times New Roman" w:hAnsi="Times New Roman" w:cs="Times New Roman"/>
+                <w:sz w:val="26"/>
+                <w:szCs w:val="26"/>
+              </w:rPr>
+              <w:t>Chưa</w:t>
+            </w:r>
+            <w:proofErr w:type="spellEnd"/>
+          </w:p>
+        </w:tc>
+        <w:tc>
+          <w:tcPr>
+            <w:tcW w:w="2160" w:type="dxa"/>
+          </w:tcPr>
+          <w:p>
+            <w:pPr>
+              <w:jc w:val="center"/>
+              <w:rPr>
+                <w:rFonts w:ascii="Times New Roman" w:hAnsi="Times New Roman" w:cs="Times New Roman"/>
+                <w:sz w:val="26"/>
+                <w:szCs w:val="26"/>
+              </w:rPr>
+            </w:pPr>
+          </w:p>
+        </w:tc>
+      </w:tr>
+      <w:tr>
+        <w:tc>
+          <w:tcPr>
+            <w:tcW w:w="1548" w:type="dxa"/>
+          </w:tcPr>
+          <w:p>
+            <w:pPr>
+              <w:pStyle w:val="ListParagraph"/>
+              <w:numPr>
+                <w:ilvl w:val="0"/>
+                <w:numId w:val="2"/>
+              </w:numPr>
+              <w:jc w:val="center"/>
+              <w:rPr>
+                <w:rFonts w:ascii="Times New Roman" w:hAnsi="Times New Roman" w:cs="Times New Roman"/>
+                <w:sz w:val="26"/>
+                <w:szCs w:val="26"/>
+              </w:rPr>
+            </w:pPr>
+          </w:p>
+        </w:tc>
+        <w:tc>
+          <w:tcPr>
+            <w:tcW w:w="3600" w:type="dxa"/>
+          </w:tcPr>
+          <w:p>
+            <w:pPr>
+              <w:jc w:val="center"/>
+              <w:rPr>
+                <w:rFonts w:ascii="Times New Roman" w:hAnsi="Times New Roman" w:cs="Times New Roman"/>
+                <w:sz w:val="26"/>
+                <w:szCs w:val="26"/>
+              </w:rPr>
+            </w:pPr>
+            <w:r>
+              <w:rPr>
+                <w:rFonts w:ascii="Times New Roman" w:hAnsi="Times New Roman" w:cs="Times New Roman"/>
+                <w:sz w:val="26"/>
+                <w:szCs w:val="26"/>
+              </w:rPr>
+              <w:t>HIC</w:t>
+            </w:r>
+          </w:p>
+        </w:tc>
+        <w:tc>
+          <w:tcPr>
+            <w:tcW w:w="2250" w:type="dxa"/>
+          </w:tcPr>
+          <w:p>
+            <w:pPr>
+              <w:jc w:val="center"/>
+              <w:rPr>
+                <w:rFonts w:ascii="Times New Roman" w:hAnsi="Times New Roman" w:cs="Times New Roman"/>
+                <w:sz w:val="26"/>
+                <w:szCs w:val="26"/>
+              </w:rPr>
+            </w:pPr>
+            <w:proofErr w:type="spellStart"/>
+            <w:r>
+              <w:rPr>
+                <w:rFonts w:ascii="Times New Roman" w:hAnsi="Times New Roman" w:cs="Times New Roman"/>
+                <w:sz w:val="26"/>
+                <w:szCs w:val="26"/>
+              </w:rPr>
+              <w:t>Chưa</w:t>
+            </w:r>
+            <w:proofErr w:type="spellEnd"/>
+          </w:p>
+        </w:tc>
+        <w:tc>
+          <w:tcPr>
+            <w:tcW w:w="2160" w:type="dxa"/>
+          </w:tcPr>
+          <w:p>
+            <w:pPr>
+              <w:jc w:val="center"/>
+              <w:rPr>
+                <w:rFonts w:ascii="Times New Roman" w:hAnsi="Times New Roman" w:cs="Times New Roman"/>
+                <w:sz w:val="26"/>
+                <w:szCs w:val="26"/>
+              </w:rPr>
+            </w:pPr>
+          </w:p>
+        </w:tc>
+      </w:tr>
+      <w:tr>
+        <w:tc>
+          <w:tcPr>
+            <w:tcW w:w="1548" w:type="dxa"/>
+          </w:tcPr>
+          <w:p>
+            <w:pPr>
+              <w:pStyle w:val="ListParagraph"/>
+              <w:numPr>
+                <w:ilvl w:val="0"/>
+                <w:numId w:val="2"/>
+              </w:numPr>
+              <w:jc w:val="center"/>
+              <w:rPr>
+                <w:rFonts w:ascii="Times New Roman" w:hAnsi="Times New Roman" w:cs="Times New Roman"/>
+                <w:sz w:val="26"/>
+                <w:szCs w:val="26"/>
+              </w:rPr>
+            </w:pPr>
+          </w:p>
+        </w:tc>
+        <w:tc>
+          <w:tcPr>
+            <w:tcW w:w="3600" w:type="dxa"/>
+          </w:tcPr>
+          <w:p>
+            <w:pPr>
+              <w:jc w:val="center"/>
+              <w:rPr>
+                <w:rFonts w:ascii="Times New Roman" w:hAnsi="Times New Roman" w:cs="Times New Roman"/>
+                <w:sz w:val="26"/>
+                <w:szCs w:val="26"/>
+              </w:rPr>
+            </w:pPr>
+            <w:proofErr w:type="spellStart"/>
+            <w:r>
+              <w:rPr>
+                <w:rFonts w:ascii="Times New Roman" w:hAnsi="Times New Roman" w:cs="Times New Roman"/>
+                <w:sz w:val="26"/>
+                <w:szCs w:val="26"/>
+              </w:rPr>
+              <w:t>HospitalBed</w:t>
+            </w:r>
+            <w:proofErr w:type="spellEnd"/>
+          </w:p>
+        </w:tc>
+        <w:tc>
+          <w:tcPr>
+            <w:tcW w:w="2250" w:type="dxa"/>
+          </w:tcPr>
+          <w:p>
+            <w:pPr>
+              <w:jc w:val="center"/>
+              <w:rPr>
+                <w:rFonts w:ascii="Times New Roman" w:hAnsi="Times New Roman" w:cs="Times New Roman"/>
+                <w:sz w:val="26"/>
+                <w:szCs w:val="26"/>
+              </w:rPr>
+            </w:pPr>
+            <w:proofErr w:type="spellStart"/>
+            <w:r>
+              <w:rPr>
+                <w:rFonts w:ascii="Times New Roman" w:hAnsi="Times New Roman" w:cs="Times New Roman"/>
+                <w:sz w:val="26"/>
+                <w:szCs w:val="26"/>
+              </w:rPr>
+              <w:t>Chưa</w:t>
+            </w:r>
+            <w:proofErr w:type="spellEnd"/>
+          </w:p>
+        </w:tc>
+        <w:tc>
+          <w:tcPr>
+            <w:tcW w:w="2160" w:type="dxa"/>
+          </w:tcPr>
+          <w:p>
+            <w:pPr>
+              <w:jc w:val="center"/>
+              <w:rPr>
+                <w:rFonts w:ascii="Times New Roman" w:hAnsi="Times New Roman" w:cs="Times New Roman"/>
+                <w:sz w:val="26"/>
+                <w:szCs w:val="26"/>
+              </w:rPr>
+            </w:pPr>
+          </w:p>
+        </w:tc>
+      </w:tr>
+      <w:tr>
+        <w:tc>
+          <w:tcPr>
+            <w:tcW w:w="1548" w:type="dxa"/>
+          </w:tcPr>
+          <w:p>
+            <w:pPr>
+              <w:pStyle w:val="ListParagraph"/>
+              <w:numPr>
+                <w:ilvl w:val="0"/>
+                <w:numId w:val="2"/>
+              </w:numPr>
+              <w:jc w:val="center"/>
+              <w:rPr>
+                <w:rFonts w:ascii="Times New Roman" w:hAnsi="Times New Roman" w:cs="Times New Roman"/>
+                <w:sz w:val="26"/>
+                <w:szCs w:val="26"/>
+              </w:rPr>
+            </w:pPr>
+          </w:p>
+        </w:tc>
+        <w:tc>
+          <w:tcPr>
+            <w:tcW w:w="3600" w:type="dxa"/>
+          </w:tcPr>
+          <w:p>
+            <w:pPr>
+              <w:jc w:val="center"/>
+              <w:rPr>
+                <w:rFonts w:ascii="Times New Roman" w:hAnsi="Times New Roman" w:cs="Times New Roman"/>
+                <w:sz w:val="26"/>
+                <w:szCs w:val="26"/>
+              </w:rPr>
+            </w:pPr>
+            <w:proofErr w:type="spellStart"/>
+            <w:r>
+              <w:rPr>
+                <w:rFonts w:ascii="Times New Roman" w:hAnsi="Times New Roman" w:cs="Times New Roman"/>
+                <w:sz w:val="26"/>
+                <w:szCs w:val="26"/>
+              </w:rPr>
+              <w:t>HospitalizationCertificate</w:t>
+            </w:r>
+            <w:proofErr w:type="spellEnd"/>
+          </w:p>
+        </w:tc>
+        <w:tc>
+          <w:tcPr>
+            <w:tcW w:w="2250" w:type="dxa"/>
+          </w:tcPr>
+          <w:p>
+            <w:pPr>
+              <w:jc w:val="center"/>
+              <w:rPr>
+                <w:rFonts w:ascii="Times New Roman" w:hAnsi="Times New Roman" w:cs="Times New Roman"/>
+                <w:sz w:val="26"/>
+                <w:szCs w:val="26"/>
+              </w:rPr>
+            </w:pPr>
+            <w:proofErr w:type="spellStart"/>
+            <w:r>
+              <w:rPr>
+                <w:rFonts w:ascii="Times New Roman" w:hAnsi="Times New Roman" w:cs="Times New Roman"/>
+                <w:sz w:val="26"/>
+                <w:szCs w:val="26"/>
+              </w:rPr>
+              <w:t>Chưa</w:t>
+            </w:r>
+            <w:proofErr w:type="spellEnd"/>
+          </w:p>
+        </w:tc>
+        <w:tc>
+          <w:tcPr>
+            <w:tcW w:w="2160" w:type="dxa"/>
+          </w:tcPr>
+          <w:p>
+            <w:pPr>
+              <w:jc w:val="center"/>
+              <w:rPr>
+                <w:rFonts w:ascii="Times New Roman" w:hAnsi="Times New Roman" w:cs="Times New Roman"/>
+                <w:sz w:val="26"/>
+                <w:szCs w:val="26"/>
+              </w:rPr>
+            </w:pPr>
+          </w:p>
+        </w:tc>
+      </w:tr>
+      <w:tr>
+        <w:tc>
+          <w:tcPr>
+            <w:tcW w:w="1548" w:type="dxa"/>
+          </w:tcPr>
+          <w:p>
+            <w:pPr>
+              <w:pStyle w:val="ListParagraph"/>
+              <w:numPr>
+                <w:ilvl w:val="0"/>
+                <w:numId w:val="2"/>
+              </w:numPr>
+              <w:jc w:val="center"/>
+              <w:rPr>
+                <w:rFonts w:ascii="Times New Roman" w:hAnsi="Times New Roman" w:cs="Times New Roman"/>
+                <w:sz w:val="26"/>
+                <w:szCs w:val="26"/>
+              </w:rPr>
+            </w:pPr>
+          </w:p>
+        </w:tc>
+        <w:tc>
+          <w:tcPr>
+            <w:tcW w:w="3600" w:type="dxa"/>
+          </w:tcPr>
+          <w:p>
+            <w:pPr>
+              <w:jc w:val="center"/>
+              <w:rPr>
+                <w:rFonts w:ascii="Times New Roman" w:hAnsi="Times New Roman" w:cs="Times New Roman"/>
+                <w:sz w:val="26"/>
+                <w:szCs w:val="26"/>
+              </w:rPr>
+            </w:pPr>
+            <w:r>
+              <w:rPr>
+                <w:rFonts w:ascii="Times New Roman" w:hAnsi="Times New Roman" w:cs="Times New Roman"/>
+                <w:sz w:val="26"/>
+                <w:szCs w:val="26"/>
+              </w:rPr>
+              <w:t>Major</w:t>
+            </w:r>
+          </w:p>
+        </w:tc>
+        <w:tc>
+          <w:tcPr>
+            <w:tcW w:w="2250" w:type="dxa"/>
+          </w:tcPr>
+          <w:p>
+            <w:pPr>
+              <w:jc w:val="center"/>
+              <w:rPr>
+                <w:rFonts w:ascii="Times New Roman" w:hAnsi="Times New Roman" w:cs="Times New Roman"/>
+                <w:sz w:val="26"/>
+                <w:szCs w:val="26"/>
+              </w:rPr>
+            </w:pPr>
+            <w:proofErr w:type="spellStart"/>
+            <w:r>
+              <w:rPr>
+                <w:rFonts w:ascii="Times New Roman" w:hAnsi="Times New Roman" w:cs="Times New Roman"/>
+                <w:sz w:val="26"/>
+                <w:szCs w:val="26"/>
+              </w:rPr>
+              <w:t>Chưa</w:t>
+            </w:r>
+            <w:proofErr w:type="spellEnd"/>
+          </w:p>
+        </w:tc>
+        <w:tc>
+          <w:tcPr>
+            <w:tcW w:w="2160" w:type="dxa"/>
+          </w:tcPr>
+          <w:p>
+            <w:pPr>
+              <w:jc w:val="center"/>
+              <w:rPr>
+                <w:rFonts w:ascii="Times New Roman" w:hAnsi="Times New Roman" w:cs="Times New Roman"/>
+                <w:sz w:val="26"/>
+                <w:szCs w:val="26"/>
+              </w:rPr>
+            </w:pPr>
+          </w:p>
+        </w:tc>
+      </w:tr>
+      <w:tr>
+        <w:tc>
+          <w:tcPr>
+            <w:tcW w:w="1548" w:type="dxa"/>
+          </w:tcPr>
+          <w:p>
+            <w:pPr>
+              <w:pStyle w:val="ListParagraph"/>
+              <w:numPr>
+                <w:ilvl w:val="0"/>
+                <w:numId w:val="2"/>
+              </w:numPr>
+              <w:jc w:val="center"/>
+              <w:rPr>
+                <w:rFonts w:ascii="Times New Roman" w:hAnsi="Times New Roman" w:cs="Times New Roman"/>
+                <w:sz w:val="26"/>
+                <w:szCs w:val="26"/>
+              </w:rPr>
+            </w:pPr>
+          </w:p>
+        </w:tc>
+        <w:tc>
+          <w:tcPr>
+            <w:tcW w:w="3600" w:type="dxa"/>
+          </w:tcPr>
+          <w:p>
+            <w:pPr>
+              <w:jc w:val="center"/>
+              <w:rPr>
+                <w:rFonts w:ascii="Times New Roman" w:hAnsi="Times New Roman" w:cs="Times New Roman"/>
+                <w:sz w:val="26"/>
+                <w:szCs w:val="26"/>
+              </w:rPr>
+            </w:pPr>
+            <w:r>
+              <w:rPr>
+                <w:rFonts w:ascii="Times New Roman" w:hAnsi="Times New Roman" w:cs="Times New Roman"/>
+                <w:sz w:val="26"/>
+                <w:szCs w:val="26"/>
+              </w:rPr>
+              <w:t>Material</w:t>
+            </w:r>
+          </w:p>
+        </w:tc>
+        <w:tc>
+          <w:tcPr>
+            <w:tcW w:w="2250" w:type="dxa"/>
+          </w:tcPr>
+          <w:p>
+            <w:pPr>
+              <w:jc w:val="center"/>
+              <w:rPr>
+                <w:rFonts w:ascii="Times New Roman" w:hAnsi="Times New Roman" w:cs="Times New Roman"/>
+                <w:sz w:val="26"/>
+                <w:szCs w:val="26"/>
+              </w:rPr>
+            </w:pPr>
+            <w:proofErr w:type="spellStart"/>
+            <w:r>
+              <w:rPr>
+                <w:rFonts w:ascii="Times New Roman" w:hAnsi="Times New Roman" w:cs="Times New Roman"/>
+                <w:sz w:val="26"/>
+                <w:szCs w:val="26"/>
+              </w:rPr>
+              <w:t>Chưa</w:t>
+            </w:r>
+            <w:proofErr w:type="spellEnd"/>
+          </w:p>
+        </w:tc>
+        <w:tc>
+          <w:tcPr>
+            <w:tcW w:w="2160" w:type="dxa"/>
+          </w:tcPr>
+          <w:p>
+            <w:pPr>
+              <w:jc w:val="center"/>
+              <w:rPr>
+                <w:rFonts w:ascii="Times New Roman" w:hAnsi="Times New Roman" w:cs="Times New Roman"/>
+                <w:sz w:val="26"/>
+                <w:szCs w:val="26"/>
+              </w:rPr>
+            </w:pPr>
+          </w:p>
+        </w:tc>
+      </w:tr>
+      <w:tr>
+        <w:tc>
+          <w:tcPr>
+            <w:tcW w:w="1548" w:type="dxa"/>
+          </w:tcPr>
+          <w:p>
+            <w:pPr>
+              <w:pStyle w:val="ListParagraph"/>
+              <w:numPr>
+                <w:ilvl w:val="0"/>
+                <w:numId w:val="2"/>
+              </w:numPr>
+              <w:jc w:val="center"/>
+              <w:rPr>
+                <w:rFonts w:ascii="Times New Roman" w:hAnsi="Times New Roman" w:cs="Times New Roman"/>
+                <w:sz w:val="26"/>
+                <w:szCs w:val="26"/>
+              </w:rPr>
+            </w:pPr>
+          </w:p>
+        </w:tc>
+        <w:tc>
+          <w:tcPr>
+            <w:tcW w:w="3600" w:type="dxa"/>
+          </w:tcPr>
+          <w:p>
+            <w:pPr>
+              <w:jc w:val="center"/>
+              <w:rPr>
+                <w:rFonts w:ascii="Times New Roman" w:hAnsi="Times New Roman" w:cs="Times New Roman"/>
+                <w:sz w:val="26"/>
+                <w:szCs w:val="26"/>
+              </w:rPr>
+            </w:pPr>
+            <w:r>
+              <w:rPr>
+                <w:rFonts w:ascii="Times New Roman" w:hAnsi="Times New Roman" w:cs="Times New Roman"/>
+                <w:sz w:val="26"/>
+                <w:szCs w:val="26"/>
+              </w:rPr>
+              <w:t>Medicine</w:t>
+            </w:r>
+          </w:p>
+        </w:tc>
+        <w:tc>
+          <w:tcPr>
+            <w:tcW w:w="2250" w:type="dxa"/>
+          </w:tcPr>
+          <w:p>
+            <w:pPr>
+              <w:jc w:val="center"/>
+              <w:rPr>
+                <w:rFonts w:ascii="Times New Roman" w:hAnsi="Times New Roman" w:cs="Times New Roman"/>
+                <w:sz w:val="26"/>
+                <w:szCs w:val="26"/>
+              </w:rPr>
+            </w:pPr>
+            <w:proofErr w:type="spellStart"/>
+            <w:r>
+              <w:rPr>
+                <w:rFonts w:ascii="Times New Roman" w:hAnsi="Times New Roman" w:cs="Times New Roman"/>
+                <w:sz w:val="26"/>
+                <w:szCs w:val="26"/>
+              </w:rPr>
+              <w:t>Chưa</w:t>
+            </w:r>
+            <w:proofErr w:type="spellEnd"/>
+          </w:p>
+        </w:tc>
+        <w:tc>
+          <w:tcPr>
+            <w:tcW w:w="2160" w:type="dxa"/>
+          </w:tcPr>
+          <w:p>
+            <w:pPr>
+              <w:jc w:val="center"/>
+              <w:rPr>
+                <w:rFonts w:ascii="Times New Roman" w:hAnsi="Times New Roman" w:cs="Times New Roman"/>
+                <w:sz w:val="26"/>
+                <w:szCs w:val="26"/>
+              </w:rPr>
+            </w:pPr>
+          </w:p>
+        </w:tc>
+      </w:tr>
+      <w:tr>
+        <w:tc>
+          <w:tcPr>
+            <w:tcW w:w="1548" w:type="dxa"/>
+          </w:tcPr>
+          <w:p>
+            <w:pPr>
+              <w:pStyle w:val="ListParagraph"/>
+              <w:numPr>
+                <w:ilvl w:val="0"/>
+                <w:numId w:val="2"/>
+              </w:numPr>
+              <w:jc w:val="center"/>
+              <w:rPr>
+                <w:rFonts w:ascii="Times New Roman" w:hAnsi="Times New Roman" w:cs="Times New Roman"/>
+                <w:sz w:val="26"/>
+                <w:szCs w:val="26"/>
+              </w:rPr>
+            </w:pPr>
+          </w:p>
+        </w:tc>
+        <w:tc>
+          <w:tcPr>
+            <w:tcW w:w="3600" w:type="dxa"/>
+          </w:tcPr>
+          <w:p>
+            <w:pPr>
+              <w:jc w:val="center"/>
+              <w:rPr>
+                <w:rFonts w:ascii="Times New Roman" w:hAnsi="Times New Roman" w:cs="Times New Roman"/>
+                <w:sz w:val="26"/>
+                <w:szCs w:val="26"/>
+              </w:rPr>
+            </w:pPr>
+            <w:proofErr w:type="spellStart"/>
+            <w:r>
+              <w:rPr>
+                <w:rFonts w:ascii="Times New Roman" w:hAnsi="Times New Roman" w:cs="Times New Roman"/>
+                <w:sz w:val="26"/>
+                <w:szCs w:val="26"/>
+              </w:rPr>
+              <w:t>MedicineBillDetail</w:t>
+            </w:r>
+            <w:proofErr w:type="spellEnd"/>
+          </w:p>
+        </w:tc>
+        <w:tc>
+          <w:tcPr>
+            <w:tcW w:w="2250" w:type="dxa"/>
+          </w:tcPr>
+          <w:p>
+            <w:pPr>
+              <w:jc w:val="center"/>
+              <w:rPr>
+                <w:rFonts w:ascii="Times New Roman" w:hAnsi="Times New Roman" w:cs="Times New Roman"/>
+                <w:sz w:val="26"/>
+                <w:szCs w:val="26"/>
+              </w:rPr>
+            </w:pPr>
+            <w:proofErr w:type="spellStart"/>
+            <w:r>
+              <w:rPr>
+                <w:rFonts w:ascii="Times New Roman" w:hAnsi="Times New Roman" w:cs="Times New Roman"/>
+                <w:sz w:val="26"/>
+                <w:szCs w:val="26"/>
+              </w:rPr>
+              <w:t>Chưa</w:t>
+            </w:r>
+            <w:proofErr w:type="spellEnd"/>
+          </w:p>
+        </w:tc>
+        <w:tc>
+          <w:tcPr>
+            <w:tcW w:w="2160" w:type="dxa"/>
+          </w:tcPr>
+          <w:p>
+            <w:pPr>
+              <w:jc w:val="center"/>
+              <w:rPr>
+                <w:rFonts w:ascii="Times New Roman" w:hAnsi="Times New Roman" w:cs="Times New Roman"/>
+                <w:sz w:val="26"/>
+                <w:szCs w:val="26"/>
+              </w:rPr>
+            </w:pPr>
+          </w:p>
+        </w:tc>
+      </w:tr>
+      <w:tr>
+        <w:tc>
+          <w:tcPr>
+            <w:tcW w:w="1548" w:type="dxa"/>
+          </w:tcPr>
+          <w:p>
+            <w:pPr>
+              <w:pStyle w:val="ListParagraph"/>
+              <w:numPr>
+                <w:ilvl w:val="0"/>
+                <w:numId w:val="2"/>
+              </w:numPr>
+              <w:jc w:val="center"/>
+              <w:rPr>
+                <w:rFonts w:ascii="Times New Roman" w:hAnsi="Times New Roman" w:cs="Times New Roman"/>
+                <w:sz w:val="26"/>
+                <w:szCs w:val="26"/>
+              </w:rPr>
+            </w:pPr>
+          </w:p>
+        </w:tc>
+        <w:tc>
+          <w:tcPr>
+            <w:tcW w:w="3600" w:type="dxa"/>
+          </w:tcPr>
+          <w:p>
+            <w:pPr>
+              <w:jc w:val="center"/>
+              <w:rPr>
+                <w:rFonts w:ascii="Times New Roman" w:hAnsi="Times New Roman" w:cs="Times New Roman"/>
+                <w:sz w:val="26"/>
+                <w:szCs w:val="26"/>
+              </w:rPr>
+            </w:pPr>
+            <w:r>
+              <w:rPr>
+                <w:rFonts w:ascii="Times New Roman" w:hAnsi="Times New Roman" w:cs="Times New Roman"/>
+                <w:sz w:val="26"/>
+                <w:szCs w:val="26"/>
+              </w:rPr>
+              <w:t>Patient</w:t>
+            </w:r>
+          </w:p>
+        </w:tc>
+        <w:tc>
+          <w:tcPr>
+            <w:tcW w:w="2250" w:type="dxa"/>
+          </w:tcPr>
+          <w:p>
+            <w:pPr>
+              <w:jc w:val="center"/>
+              <w:rPr>
+                <w:rFonts w:ascii="Times New Roman" w:hAnsi="Times New Roman" w:cs="Times New Roman"/>
+                <w:sz w:val="26"/>
+                <w:szCs w:val="26"/>
+              </w:rPr>
+            </w:pPr>
+            <w:proofErr w:type="spellStart"/>
+            <w:r>
+              <w:rPr>
+                <w:rFonts w:ascii="Times New Roman" w:hAnsi="Times New Roman" w:cs="Times New Roman"/>
+                <w:sz w:val="26"/>
+                <w:szCs w:val="26"/>
+              </w:rPr>
+              <w:t>Chưa</w:t>
+            </w:r>
+            <w:proofErr w:type="spellEnd"/>
+          </w:p>
+        </w:tc>
+        <w:tc>
+          <w:tcPr>
+            <w:tcW w:w="2160" w:type="dxa"/>
+          </w:tcPr>
+          <w:p>
+            <w:pPr>
+              <w:jc w:val="center"/>
+              <w:rPr>
+                <w:rFonts w:ascii="Times New Roman" w:hAnsi="Times New Roman" w:cs="Times New Roman"/>
+                <w:sz w:val="26"/>
+                <w:szCs w:val="26"/>
+              </w:rPr>
+            </w:pPr>
+          </w:p>
+        </w:tc>
+      </w:tr>
+      <w:tr>
+        <w:tc>
+          <w:tcPr>
+            <w:tcW w:w="1548" w:type="dxa"/>
+          </w:tcPr>
+          <w:p>
+            <w:pPr>
+              <w:pStyle w:val="ListParagraph"/>
+              <w:numPr>
+                <w:ilvl w:val="0"/>
+                <w:numId w:val="2"/>
+              </w:numPr>
+              <w:jc w:val="center"/>
+              <w:rPr>
+                <w:rFonts w:ascii="Times New Roman" w:hAnsi="Times New Roman" w:cs="Times New Roman"/>
+                <w:sz w:val="26"/>
+                <w:szCs w:val="26"/>
+              </w:rPr>
+            </w:pPr>
+          </w:p>
+        </w:tc>
+        <w:tc>
+          <w:tcPr>
+            <w:tcW w:w="3600" w:type="dxa"/>
+          </w:tcPr>
+          <w:p>
+            <w:pPr>
+              <w:jc w:val="center"/>
+              <w:rPr>
+                <w:rFonts w:ascii="Times New Roman" w:hAnsi="Times New Roman" w:cs="Times New Roman"/>
+                <w:sz w:val="26"/>
+                <w:szCs w:val="26"/>
+              </w:rPr>
+            </w:pPr>
+            <w:r>
+              <w:rPr>
+                <w:rFonts w:ascii="Times New Roman" w:hAnsi="Times New Roman" w:cs="Times New Roman"/>
+                <w:sz w:val="26"/>
+                <w:szCs w:val="26"/>
+              </w:rPr>
+              <w:t>Prescription</w:t>
+            </w:r>
+          </w:p>
+        </w:tc>
+        <w:tc>
+          <w:tcPr>
+            <w:tcW w:w="2250" w:type="dxa"/>
+          </w:tcPr>
+          <w:p>
+            <w:pPr>
+              <w:jc w:val="center"/>
+              <w:rPr>
+                <w:rFonts w:ascii="Times New Roman" w:hAnsi="Times New Roman" w:cs="Times New Roman"/>
+                <w:sz w:val="26"/>
+                <w:szCs w:val="26"/>
+              </w:rPr>
+            </w:pPr>
+            <w:proofErr w:type="spellStart"/>
+            <w:r>
+              <w:rPr>
+                <w:rFonts w:ascii="Times New Roman" w:hAnsi="Times New Roman" w:cs="Times New Roman"/>
+                <w:sz w:val="26"/>
+                <w:szCs w:val="26"/>
+              </w:rPr>
+              <w:t>Chưa</w:t>
+            </w:r>
+            <w:proofErr w:type="spellEnd"/>
+          </w:p>
+        </w:tc>
+        <w:tc>
+          <w:tcPr>
+            <w:tcW w:w="2160" w:type="dxa"/>
+          </w:tcPr>
+          <w:p>
+            <w:pPr>
+              <w:jc w:val="center"/>
+              <w:rPr>
+                <w:rFonts w:ascii="Times New Roman" w:hAnsi="Times New Roman" w:cs="Times New Roman"/>
+                <w:sz w:val="26"/>
+                <w:szCs w:val="26"/>
+              </w:rPr>
+            </w:pPr>
+          </w:p>
+        </w:tc>
+      </w:tr>
+      <w:tr>
+        <w:tc>
+          <w:tcPr>
+            <w:tcW w:w="1548" w:type="dxa"/>
+          </w:tcPr>
+          <w:p>
+            <w:pPr>
+              <w:pStyle w:val="ListParagraph"/>
+              <w:numPr>
+                <w:ilvl w:val="0"/>
+                <w:numId w:val="2"/>
+              </w:numPr>
+              <w:jc w:val="center"/>
+              <w:rPr>
+                <w:rFonts w:ascii="Times New Roman" w:hAnsi="Times New Roman" w:cs="Times New Roman"/>
+                <w:sz w:val="26"/>
+                <w:szCs w:val="26"/>
+              </w:rPr>
+            </w:pPr>
+          </w:p>
+        </w:tc>
+        <w:tc>
+          <w:tcPr>
+            <w:tcW w:w="3600" w:type="dxa"/>
+          </w:tcPr>
+          <w:p>
+            <w:pPr>
+              <w:jc w:val="center"/>
+              <w:rPr>
+                <w:rFonts w:ascii="Times New Roman" w:hAnsi="Times New Roman" w:cs="Times New Roman"/>
+                <w:sz w:val="26"/>
+                <w:szCs w:val="26"/>
+              </w:rPr>
+            </w:pPr>
+            <w:proofErr w:type="spellStart"/>
+            <w:r>
+              <w:rPr>
+                <w:rFonts w:ascii="Times New Roman" w:hAnsi="Times New Roman" w:cs="Times New Roman"/>
+                <w:sz w:val="26"/>
+                <w:szCs w:val="26"/>
+              </w:rPr>
+              <w:t>PrescriptionDetail</w:t>
+            </w:r>
+            <w:proofErr w:type="spellEnd"/>
+          </w:p>
+        </w:tc>
+        <w:tc>
+          <w:tcPr>
+            <w:tcW w:w="2250" w:type="dxa"/>
+          </w:tcPr>
+          <w:p>
+            <w:pPr>
+              <w:jc w:val="center"/>
+              <w:rPr>
+                <w:rFonts w:ascii="Times New Roman" w:hAnsi="Times New Roman" w:cs="Times New Roman"/>
+                <w:sz w:val="26"/>
+                <w:szCs w:val="26"/>
+              </w:rPr>
+            </w:pPr>
+            <w:proofErr w:type="spellStart"/>
+            <w:r>
+              <w:rPr>
+                <w:rFonts w:ascii="Times New Roman" w:hAnsi="Times New Roman" w:cs="Times New Roman"/>
+                <w:sz w:val="26"/>
+                <w:szCs w:val="26"/>
+              </w:rPr>
+              <w:t>Chưa</w:t>
+            </w:r>
+            <w:proofErr w:type="spellEnd"/>
+          </w:p>
+        </w:tc>
+        <w:tc>
+          <w:tcPr>
+            <w:tcW w:w="2160" w:type="dxa"/>
+          </w:tcPr>
+          <w:p>
+            <w:pPr>
+              <w:jc w:val="center"/>
+              <w:rPr>
+                <w:rFonts w:ascii="Times New Roman" w:hAnsi="Times New Roman" w:cs="Times New Roman"/>
+                <w:sz w:val="26"/>
+                <w:szCs w:val="26"/>
+              </w:rPr>
+            </w:pPr>
+          </w:p>
+        </w:tc>
+      </w:tr>
+      <w:tr>
+        <w:tc>
+          <w:tcPr>
+            <w:tcW w:w="1548" w:type="dxa"/>
+          </w:tcPr>
+          <w:p>
+            <w:pPr>
+              <w:pStyle w:val="ListParagraph"/>
+              <w:numPr>
+                <w:ilvl w:val="0"/>
+                <w:numId w:val="2"/>
+              </w:numPr>
+              <w:jc w:val="center"/>
+              <w:rPr>
+                <w:rFonts w:ascii="Times New Roman" w:hAnsi="Times New Roman" w:cs="Times New Roman"/>
+                <w:sz w:val="26"/>
+                <w:szCs w:val="26"/>
+              </w:rPr>
+            </w:pPr>
+          </w:p>
+        </w:tc>
+        <w:tc>
+          <w:tcPr>
+            <w:tcW w:w="3600" w:type="dxa"/>
+          </w:tcPr>
+          <w:p>
+            <w:pPr>
+              <w:jc w:val="center"/>
+              <w:rPr>
+                <w:rFonts w:ascii="Times New Roman" w:hAnsi="Times New Roman" w:cs="Times New Roman"/>
+                <w:sz w:val="26"/>
+                <w:szCs w:val="26"/>
+              </w:rPr>
+            </w:pPr>
+            <w:r>
+              <w:rPr>
+                <w:rFonts w:ascii="Times New Roman" w:hAnsi="Times New Roman" w:cs="Times New Roman"/>
+                <w:sz w:val="26"/>
+                <w:szCs w:val="26"/>
+              </w:rPr>
+              <w:t>Service</w:t>
+            </w:r>
+          </w:p>
+        </w:tc>
+        <w:tc>
+          <w:tcPr>
+            <w:tcW w:w="2250" w:type="dxa"/>
+          </w:tcPr>
+          <w:p>
+            <w:pPr>
+              <w:jc w:val="center"/>
+              <w:rPr>
+                <w:rFonts w:ascii="Times New Roman" w:hAnsi="Times New Roman" w:cs="Times New Roman"/>
+                <w:sz w:val="26"/>
+                <w:szCs w:val="26"/>
+              </w:rPr>
+            </w:pPr>
+            <w:proofErr w:type="spellStart"/>
+            <w:r>
+              <w:rPr>
+                <w:rFonts w:ascii="Times New Roman" w:hAnsi="Times New Roman" w:cs="Times New Roman"/>
+                <w:sz w:val="26"/>
+                <w:szCs w:val="26"/>
+              </w:rPr>
+              <w:t>Chưa</w:t>
+            </w:r>
+            <w:proofErr w:type="spellEnd"/>
+          </w:p>
+        </w:tc>
+        <w:tc>
+          <w:tcPr>
+            <w:tcW w:w="2160" w:type="dxa"/>
+          </w:tcPr>
+          <w:p>
+            <w:pPr>
+              <w:jc w:val="center"/>
+              <w:rPr>
+                <w:rFonts w:ascii="Times New Roman" w:hAnsi="Times New Roman" w:cs="Times New Roman"/>
+                <w:sz w:val="26"/>
+                <w:szCs w:val="26"/>
+              </w:rPr>
+            </w:pPr>
+          </w:p>
+        </w:tc>
+      </w:tr>
+      <w:tr>
+        <w:tc>
+          <w:tcPr>
+            <w:tcW w:w="1548" w:type="dxa"/>
+          </w:tcPr>
+          <w:p>
+            <w:pPr>
+              <w:pStyle w:val="ListParagraph"/>
+              <w:numPr>
+                <w:ilvl w:val="0"/>
+                <w:numId w:val="2"/>
+              </w:numPr>
+              <w:jc w:val="center"/>
+              <w:rPr>
+                <w:rFonts w:ascii="Times New Roman" w:hAnsi="Times New Roman" w:cs="Times New Roman"/>
+                <w:sz w:val="26"/>
+                <w:szCs w:val="26"/>
+              </w:rPr>
+            </w:pPr>
+          </w:p>
+        </w:tc>
+        <w:tc>
+          <w:tcPr>
+            <w:tcW w:w="3600" w:type="dxa"/>
+          </w:tcPr>
+          <w:p>
+            <w:pPr>
+              <w:jc w:val="center"/>
+              <w:rPr>
+                <w:rFonts w:ascii="Times New Roman" w:hAnsi="Times New Roman" w:cs="Times New Roman"/>
+                <w:sz w:val="26"/>
+                <w:szCs w:val="26"/>
+              </w:rPr>
+            </w:pPr>
+            <w:proofErr w:type="spellStart"/>
+            <w:r>
+              <w:rPr>
+                <w:rFonts w:ascii="Times New Roman" w:hAnsi="Times New Roman" w:cs="Times New Roman"/>
+                <w:sz w:val="26"/>
+                <w:szCs w:val="26"/>
+              </w:rPr>
+              <w:t>ServiceBillDetail</w:t>
+            </w:r>
+            <w:proofErr w:type="spellEnd"/>
+          </w:p>
+        </w:tc>
+        <w:tc>
+          <w:tcPr>
+            <w:tcW w:w="2250" w:type="dxa"/>
+          </w:tcPr>
+          <w:p>
+            <w:pPr>
+              <w:jc w:val="center"/>
+              <w:rPr>
+                <w:rFonts w:ascii="Times New Roman" w:hAnsi="Times New Roman" w:cs="Times New Roman"/>
+                <w:sz w:val="26"/>
+                <w:szCs w:val="26"/>
+              </w:rPr>
+            </w:pPr>
+            <w:proofErr w:type="spellStart"/>
+            <w:r>
+              <w:rPr>
+                <w:rFonts w:ascii="Times New Roman" w:hAnsi="Times New Roman" w:cs="Times New Roman"/>
+                <w:sz w:val="26"/>
+                <w:szCs w:val="26"/>
+              </w:rPr>
+              <w:t>Chưa</w:t>
+            </w:r>
+            <w:proofErr w:type="spellEnd"/>
+          </w:p>
+        </w:tc>
+        <w:tc>
+          <w:tcPr>
+            <w:tcW w:w="2160" w:type="dxa"/>
+          </w:tcPr>
+          <w:p>
+            <w:pPr>
+              <w:jc w:val="center"/>
+              <w:rPr>
+                <w:rFonts w:ascii="Times New Roman" w:hAnsi="Times New Roman" w:cs="Times New Roman"/>
+                <w:sz w:val="26"/>
+                <w:szCs w:val="26"/>
+              </w:rPr>
+            </w:pPr>
+          </w:p>
+        </w:tc>
+      </w:tr>
+      <w:tr>
+        <w:tc>
+          <w:tcPr>
+            <w:tcW w:w="1548" w:type="dxa"/>
+          </w:tcPr>
+          <w:p>
+            <w:pPr>
+              <w:pStyle w:val="ListParagraph"/>
+              <w:numPr>
+                <w:ilvl w:val="0"/>
+                <w:numId w:val="2"/>
+              </w:numPr>
+              <w:jc w:val="center"/>
+              <w:rPr>
+                <w:rFonts w:ascii="Times New Roman" w:hAnsi="Times New Roman" w:cs="Times New Roman"/>
+                <w:sz w:val="26"/>
+                <w:szCs w:val="26"/>
+              </w:rPr>
+            </w:pPr>
+          </w:p>
+        </w:tc>
+        <w:tc>
+          <w:tcPr>
+            <w:tcW w:w="3600" w:type="dxa"/>
+          </w:tcPr>
+          <w:p>
+            <w:pPr>
+              <w:jc w:val="center"/>
+              <w:rPr>
+                <w:rFonts w:ascii="Times New Roman" w:hAnsi="Times New Roman" w:cs="Times New Roman"/>
+                <w:sz w:val="26"/>
+                <w:szCs w:val="26"/>
+              </w:rPr>
+            </w:pPr>
+            <w:r>
+              <w:rPr>
+                <w:rFonts w:ascii="Times New Roman" w:hAnsi="Times New Roman" w:cs="Times New Roman"/>
+                <w:sz w:val="26"/>
+                <w:szCs w:val="26"/>
+              </w:rPr>
+              <w:t>Staff</w:t>
+            </w:r>
+          </w:p>
+        </w:tc>
+        <w:tc>
+          <w:tcPr>
+            <w:tcW w:w="2250" w:type="dxa"/>
+          </w:tcPr>
+          <w:p>
+            <w:pPr>
+              <w:jc w:val="center"/>
+              <w:rPr>
+                <w:rFonts w:ascii="Times New Roman" w:hAnsi="Times New Roman" w:cs="Times New Roman"/>
+                <w:sz w:val="26"/>
+                <w:szCs w:val="26"/>
+              </w:rPr>
+            </w:pPr>
+            <w:proofErr w:type="spellStart"/>
+            <w:r>
+              <w:rPr>
+                <w:rFonts w:ascii="Times New Roman" w:hAnsi="Times New Roman" w:cs="Times New Roman"/>
+                <w:sz w:val="26"/>
+                <w:szCs w:val="26"/>
+              </w:rPr>
+              <w:t>Chưa</w:t>
+            </w:r>
+            <w:proofErr w:type="spellEnd"/>
+          </w:p>
+        </w:tc>
+        <w:tc>
+          <w:tcPr>
+            <w:tcW w:w="2160" w:type="dxa"/>
+          </w:tcPr>
+          <w:p>
+            <w:pPr>
+              <w:jc w:val="center"/>
+              <w:rPr>
+                <w:rFonts w:ascii="Times New Roman" w:hAnsi="Times New Roman" w:cs="Times New Roman"/>
+                <w:sz w:val="26"/>
+                <w:szCs w:val="26"/>
+              </w:rPr>
+            </w:pPr>
+          </w:p>
+        </w:tc>
+      </w:tr>
+      <w:tr>
+        <w:tc>
+          <w:tcPr>
+            <w:tcW w:w="1548" w:type="dxa"/>
+          </w:tcPr>
+          <w:p>
+            <w:pPr>
+              <w:pStyle w:val="ListParagraph"/>
+              <w:numPr>
+                <w:ilvl w:val="0"/>
+                <w:numId w:val="2"/>
+              </w:numPr>
+              <w:jc w:val="center"/>
+              <w:rPr>
+                <w:rFonts w:ascii="Times New Roman" w:hAnsi="Times New Roman" w:cs="Times New Roman"/>
+                <w:sz w:val="26"/>
+                <w:szCs w:val="26"/>
+              </w:rPr>
+            </w:pPr>
+          </w:p>
+        </w:tc>
+        <w:tc>
+          <w:tcPr>
+            <w:tcW w:w="3600" w:type="dxa"/>
+          </w:tcPr>
+          <w:p>
+            <w:pPr>
+              <w:jc w:val="center"/>
+              <w:rPr>
+                <w:rFonts w:ascii="Times New Roman" w:hAnsi="Times New Roman" w:cs="Times New Roman"/>
+                <w:sz w:val="26"/>
+                <w:szCs w:val="26"/>
+              </w:rPr>
+            </w:pPr>
+            <w:r>
+              <w:rPr>
+                <w:rFonts w:ascii="Times New Roman" w:hAnsi="Times New Roman" w:cs="Times New Roman"/>
+                <w:sz w:val="26"/>
+                <w:szCs w:val="26"/>
+              </w:rPr>
+              <w:t>Surgical</w:t>
+            </w:r>
+          </w:p>
+        </w:tc>
+        <w:tc>
+          <w:tcPr>
+            <w:tcW w:w="2250" w:type="dxa"/>
+          </w:tcPr>
+          <w:p>
+            <w:pPr>
+              <w:jc w:val="center"/>
+              <w:rPr>
+                <w:rFonts w:ascii="Times New Roman" w:hAnsi="Times New Roman" w:cs="Times New Roman"/>
+                <w:sz w:val="26"/>
+                <w:szCs w:val="26"/>
+              </w:rPr>
+            </w:pPr>
+            <w:proofErr w:type="spellStart"/>
+            <w:r>
+              <w:rPr>
+                <w:rFonts w:ascii="Times New Roman" w:hAnsi="Times New Roman" w:cs="Times New Roman"/>
+                <w:sz w:val="26"/>
+                <w:szCs w:val="26"/>
+              </w:rPr>
+              <w:t>Chưa</w:t>
+            </w:r>
+            <w:proofErr w:type="spellEnd"/>
+          </w:p>
+        </w:tc>
+        <w:tc>
+          <w:tcPr>
+            <w:tcW w:w="2160" w:type="dxa"/>
+          </w:tcPr>
+          <w:p>
+            <w:pPr>
+              <w:jc w:val="center"/>
+              <w:rPr>
+                <w:rFonts w:ascii="Times New Roman" w:hAnsi="Times New Roman" w:cs="Times New Roman"/>
+                <w:sz w:val="26"/>
+                <w:szCs w:val="26"/>
+              </w:rPr>
+            </w:pPr>
+          </w:p>
+        </w:tc>
+      </w:tr>
+      <w:tr>
+        <w:tc>
+          <w:tcPr>
+            <w:tcW w:w="1548" w:type="dxa"/>
+          </w:tcPr>
+          <w:p>
+            <w:pPr>
+              <w:pStyle w:val="ListParagraph"/>
+              <w:numPr>
+                <w:ilvl w:val="0"/>
+                <w:numId w:val="2"/>
+              </w:numPr>
+              <w:jc w:val="center"/>
+              <w:rPr>
+                <w:rFonts w:ascii="Times New Roman" w:hAnsi="Times New Roman" w:cs="Times New Roman"/>
+                <w:sz w:val="26"/>
+                <w:szCs w:val="26"/>
+              </w:rPr>
+            </w:pPr>
+          </w:p>
+        </w:tc>
+        <w:tc>
+          <w:tcPr>
+            <w:tcW w:w="3600" w:type="dxa"/>
+          </w:tcPr>
+          <w:p>
+            <w:pPr>
+              <w:jc w:val="center"/>
+              <w:rPr>
+                <w:rFonts w:ascii="Times New Roman" w:hAnsi="Times New Roman" w:cs="Times New Roman"/>
+                <w:sz w:val="26"/>
+                <w:szCs w:val="26"/>
+              </w:rPr>
+            </w:pPr>
+            <w:proofErr w:type="spellStart"/>
+            <w:r>
+              <w:rPr>
+                <w:rFonts w:ascii="Times New Roman" w:hAnsi="Times New Roman" w:cs="Times New Roman"/>
+                <w:sz w:val="26"/>
+                <w:szCs w:val="26"/>
+              </w:rPr>
+              <w:t>SurgicalDetail</w:t>
+            </w:r>
+            <w:proofErr w:type="spellEnd"/>
+          </w:p>
+        </w:tc>
+        <w:tc>
+          <w:tcPr>
+            <w:tcW w:w="2250" w:type="dxa"/>
+          </w:tcPr>
+          <w:p>
+            <w:pPr>
+              <w:jc w:val="center"/>
+              <w:rPr>
+                <w:rFonts w:ascii="Times New Roman" w:hAnsi="Times New Roman" w:cs="Times New Roman"/>
+                <w:sz w:val="26"/>
+                <w:szCs w:val="26"/>
+              </w:rPr>
+            </w:pPr>
+            <w:proofErr w:type="spellStart"/>
+            <w:r>
+              <w:rPr>
+                <w:rFonts w:ascii="Times New Roman" w:hAnsi="Times New Roman" w:cs="Times New Roman"/>
+                <w:sz w:val="26"/>
+                <w:szCs w:val="26"/>
+              </w:rPr>
+              <w:t>Chưa</w:t>
+            </w:r>
+            <w:proofErr w:type="spellEnd"/>
+          </w:p>
+        </w:tc>
+        <w:tc>
+          <w:tcPr>
+            <w:tcW w:w="2160" w:type="dxa"/>
+          </w:tcPr>
+          <w:p>
+            <w:pPr>
+              <w:jc w:val="center"/>
+              <w:rPr>
+                <w:rFonts w:ascii="Times New Roman" w:hAnsi="Times New Roman" w:cs="Times New Roman"/>
+                <w:sz w:val="26"/>
+                <w:szCs w:val="26"/>
+              </w:rPr>
+            </w:pPr>
+          </w:p>
+        </w:tc>
+      </w:tr>
+      <w:tr>
+        <w:tc>
+          <w:tcPr>
+            <w:tcW w:w="1548" w:type="dxa"/>
+          </w:tcPr>
+          <w:p>
+            <w:pPr>
+              <w:pStyle w:val="ListParagraph"/>
+              <w:numPr>
+                <w:ilvl w:val="0"/>
+                <w:numId w:val="2"/>
+              </w:numPr>
+              <w:jc w:val="center"/>
+              <w:rPr>
+                <w:rFonts w:ascii="Times New Roman" w:hAnsi="Times New Roman" w:cs="Times New Roman"/>
+                <w:sz w:val="26"/>
+                <w:szCs w:val="26"/>
+              </w:rPr>
+            </w:pPr>
+          </w:p>
+        </w:tc>
+        <w:tc>
+          <w:tcPr>
+            <w:tcW w:w="3600" w:type="dxa"/>
+          </w:tcPr>
+          <w:p>
+            <w:pPr>
+              <w:jc w:val="center"/>
+              <w:rPr>
+                <w:rFonts w:ascii="Times New Roman" w:hAnsi="Times New Roman" w:cs="Times New Roman"/>
+                <w:sz w:val="26"/>
+                <w:szCs w:val="26"/>
+              </w:rPr>
+            </w:pPr>
+            <w:proofErr w:type="spellStart"/>
+            <w:r>
+              <w:rPr>
+                <w:rFonts w:ascii="Times New Roman" w:hAnsi="Times New Roman" w:cs="Times New Roman"/>
+                <w:sz w:val="26"/>
+                <w:szCs w:val="26"/>
+              </w:rPr>
+              <w:t>TestCertificate</w:t>
+            </w:r>
+            <w:proofErr w:type="spellEnd"/>
+          </w:p>
+        </w:tc>
+        <w:tc>
+          <w:tcPr>
+            <w:tcW w:w="2250" w:type="dxa"/>
+          </w:tcPr>
+          <w:p>
+            <w:pPr>
+              <w:jc w:val="center"/>
+              <w:rPr>
+                <w:rFonts w:ascii="Times New Roman" w:hAnsi="Times New Roman" w:cs="Times New Roman"/>
+                <w:sz w:val="26"/>
+                <w:szCs w:val="26"/>
+              </w:rPr>
+            </w:pPr>
+            <w:proofErr w:type="spellStart"/>
+            <w:r>
+              <w:rPr>
+                <w:rFonts w:ascii="Times New Roman" w:hAnsi="Times New Roman" w:cs="Times New Roman"/>
+                <w:sz w:val="26"/>
+                <w:szCs w:val="26"/>
+              </w:rPr>
+              <w:t>Chưa</w:t>
+            </w:r>
+            <w:proofErr w:type="spellEnd"/>
+          </w:p>
+        </w:tc>
+        <w:tc>
+          <w:tcPr>
+            <w:tcW w:w="2160" w:type="dxa"/>
+          </w:tcPr>
+          <w:p>
+            <w:pPr>
+              <w:jc w:val="center"/>
+              <w:rPr>
+                <w:rFonts w:ascii="Times New Roman" w:hAnsi="Times New Roman" w:cs="Times New Roman"/>
+                <w:sz w:val="26"/>
+                <w:szCs w:val="26"/>
+              </w:rPr>
+            </w:pPr>
+          </w:p>
+        </w:tc>
+      </w:tr>
+      <w:tr>
+        <w:tc>
+          <w:tcPr>
+            <w:tcW w:w="1548" w:type="dxa"/>
+          </w:tcPr>
+          <w:p>
+            <w:pPr>
+              <w:pStyle w:val="ListParagraph"/>
+              <w:numPr>
+                <w:ilvl w:val="0"/>
+                <w:numId w:val="2"/>
+              </w:numPr>
+              <w:jc w:val="center"/>
+              <w:rPr>
+                <w:rFonts w:ascii="Times New Roman" w:hAnsi="Times New Roman" w:cs="Times New Roman"/>
+                <w:sz w:val="26"/>
+                <w:szCs w:val="26"/>
+              </w:rPr>
+            </w:pPr>
+          </w:p>
+        </w:tc>
+        <w:tc>
+          <w:tcPr>
+            <w:tcW w:w="3600" w:type="dxa"/>
+          </w:tcPr>
+          <w:p>
+            <w:pPr>
+              <w:jc w:val="center"/>
+              <w:rPr>
+                <w:rFonts w:ascii="Times New Roman" w:hAnsi="Times New Roman" w:cs="Times New Roman"/>
+                <w:sz w:val="26"/>
+                <w:szCs w:val="26"/>
+              </w:rPr>
+            </w:pPr>
+            <w:proofErr w:type="spellStart"/>
+            <w:r>
+              <w:rPr>
+                <w:rFonts w:ascii="Times New Roman" w:hAnsi="Times New Roman" w:cs="Times New Roman"/>
+                <w:sz w:val="26"/>
+                <w:szCs w:val="26"/>
+              </w:rPr>
+              <w:t>TestDetail</w:t>
+            </w:r>
+            <w:proofErr w:type="spellEnd"/>
+          </w:p>
+        </w:tc>
+        <w:tc>
+          <w:tcPr>
+            <w:tcW w:w="2250" w:type="dxa"/>
+          </w:tcPr>
+          <w:p>
+            <w:pPr>
+              <w:jc w:val="center"/>
+              <w:rPr>
+                <w:rFonts w:ascii="Times New Roman" w:hAnsi="Times New Roman" w:cs="Times New Roman"/>
+                <w:sz w:val="26"/>
+                <w:szCs w:val="26"/>
+              </w:rPr>
+            </w:pPr>
+            <w:proofErr w:type="spellStart"/>
+            <w:r>
+              <w:rPr>
+                <w:rFonts w:ascii="Times New Roman" w:hAnsi="Times New Roman" w:cs="Times New Roman"/>
+                <w:sz w:val="26"/>
+                <w:szCs w:val="26"/>
+              </w:rPr>
+              <w:t>Chưa</w:t>
+            </w:r>
+            <w:proofErr w:type="spellEnd"/>
+          </w:p>
+        </w:tc>
+        <w:tc>
+          <w:tcPr>
+            <w:tcW w:w="2160" w:type="dxa"/>
+          </w:tcPr>
+          <w:p>
+            <w:pPr>
+              <w:jc w:val="center"/>
+              <w:rPr>
+                <w:rFonts w:ascii="Times New Roman" w:hAnsi="Times New Roman" w:cs="Times New Roman"/>
+                <w:sz w:val="26"/>
+                <w:szCs w:val="26"/>
+              </w:rPr>
+            </w:pPr>
+          </w:p>
+        </w:tc>
+      </w:tr>
+      <w:tr>
+        <w:tc>
+          <w:tcPr>
+            <w:tcW w:w="1548" w:type="dxa"/>
+          </w:tcPr>
+          <w:p>
+            <w:pPr>
+              <w:pStyle w:val="ListParagraph"/>
+              <w:numPr>
+                <w:ilvl w:val="0"/>
+                <w:numId w:val="2"/>
+              </w:numPr>
+              <w:jc w:val="center"/>
+              <w:rPr>
+                <w:rFonts w:ascii="Times New Roman" w:hAnsi="Times New Roman" w:cs="Times New Roman"/>
+                <w:sz w:val="26"/>
+                <w:szCs w:val="26"/>
+              </w:rPr>
+            </w:pPr>
+          </w:p>
+        </w:tc>
+        <w:tc>
+          <w:tcPr>
+            <w:tcW w:w="3600" w:type="dxa"/>
+          </w:tcPr>
+          <w:p>
+            <w:pPr>
+              <w:jc w:val="center"/>
+              <w:rPr>
+                <w:rFonts w:ascii="Times New Roman" w:hAnsi="Times New Roman" w:cs="Times New Roman"/>
+                <w:sz w:val="26"/>
+                <w:szCs w:val="26"/>
+              </w:rPr>
+            </w:pPr>
+            <w:proofErr w:type="spellStart"/>
+            <w:r>
+              <w:rPr>
+                <w:rFonts w:ascii="Times New Roman" w:hAnsi="Times New Roman" w:cs="Times New Roman"/>
+                <w:sz w:val="26"/>
+                <w:szCs w:val="26"/>
+              </w:rPr>
+              <w:t>TestType</w:t>
+            </w:r>
+            <w:proofErr w:type="spellEnd"/>
+          </w:p>
+        </w:tc>
+        <w:tc>
+          <w:tcPr>
+            <w:tcW w:w="2250" w:type="dxa"/>
+          </w:tcPr>
+          <w:p>
+            <w:pPr>
+              <w:jc w:val="center"/>
+              <w:rPr>
+                <w:rFonts w:ascii="Times New Roman" w:hAnsi="Times New Roman" w:cs="Times New Roman"/>
+                <w:sz w:val="26"/>
+                <w:szCs w:val="26"/>
+              </w:rPr>
+            </w:pPr>
+            <w:proofErr w:type="spellStart"/>
+            <w:r>
+              <w:rPr>
+                <w:rFonts w:ascii="Times New Roman" w:hAnsi="Times New Roman" w:cs="Times New Roman"/>
+                <w:sz w:val="26"/>
+                <w:szCs w:val="26"/>
+              </w:rPr>
+              <w:t>Chưa</w:t>
+            </w:r>
+            <w:proofErr w:type="spellEnd"/>
+          </w:p>
+        </w:tc>
+        <w:tc>
+          <w:tcPr>
+            <w:tcW w:w="2160" w:type="dxa"/>
+          </w:tcPr>
+          <w:p>
+            <w:pPr>
+              <w:jc w:val="center"/>
               <w:rPr>
                 <w:rFonts w:ascii="Times New Roman" w:hAnsi="Times New Roman" w:cs="Times New Roman"/>
                 <w:sz w:val="26"/>
@@ -305,20 +3033,30 @@
           <w:szCs w:val="26"/>
         </w:rPr>
       </w:pPr>
+      <w:proofErr w:type="spellStart"/>
       <w:r>
         <w:rPr>
           <w:rFonts w:ascii="Times New Roman" w:hAnsi="Times New Roman" w:cs="Times New Roman"/>
           <w:sz w:val="26"/>
           <w:szCs w:val="26"/>
         </w:rPr>
-        <w:t>Lớp Model</w:t>
+        <w:t>Lớp</w:t>
+      </w:r>
+      <w:proofErr w:type="spellEnd"/>
+      <w:r>
+        <w:rPr>
+          <w:rFonts w:ascii="Times New Roman" w:hAnsi="Times New Roman" w:cs="Times New Roman"/>
+          <w:sz w:val="26"/>
+          <w:szCs w:val="26"/>
+        </w:rPr>
+        <w:t xml:space="preserve"> Model</w:t>
       </w:r>
     </w:p>
     <w:tbl>
       <w:tblPr>
         <w:tblStyle w:val="TableGrid"/>
         <w:tblW w:w="0" w:type="auto"/>
-        <w:tblLook w:val="04A0"/>
+        <w:tblLook w:val="04A0" w:firstRow="1" w:lastRow="0" w:firstColumn="1" w:lastColumn="0" w:noHBand="0" w:noVBand="1"/>
       </w:tblPr>
       <w:tblGrid>
         <w:gridCol w:w="1548"/>
@@ -363,6 +3101,7 @@
                 <w:szCs w:val="26"/>
               </w:rPr>
             </w:pPr>
+            <w:proofErr w:type="spellStart"/>
             <w:r>
               <w:rPr>
                 <w:rFonts w:ascii="Times New Roman" w:hAnsi="Times New Roman" w:cs="Times New Roman"/>
@@ -371,6 +3110,7 @@
               </w:rPr>
               <w:t>Tên</w:t>
             </w:r>
+            <w:proofErr w:type="spellEnd"/>
           </w:p>
         </w:tc>
         <w:tc>
@@ -386,14 +3126,34 @@
                 <w:szCs w:val="26"/>
               </w:rPr>
             </w:pPr>
-            <w:r>
-              <w:rPr>
-                <w:rFonts w:ascii="Times New Roman" w:hAnsi="Times New Roman" w:cs="Times New Roman"/>
-                <w:sz w:val="26"/>
-                <w:szCs w:val="26"/>
-              </w:rPr>
-              <w:t>Trạng thái</w:t>
-            </w:r>
+            <w:proofErr w:type="spellStart"/>
+            <w:r>
+              <w:rPr>
+                <w:rFonts w:ascii="Times New Roman" w:hAnsi="Times New Roman" w:cs="Times New Roman"/>
+                <w:sz w:val="26"/>
+                <w:szCs w:val="26"/>
+              </w:rPr>
+              <w:t>Trạng</w:t>
+            </w:r>
+            <w:proofErr w:type="spellEnd"/>
+            <w:r>
+              <w:rPr>
+                <w:rFonts w:ascii="Times New Roman" w:hAnsi="Times New Roman" w:cs="Times New Roman"/>
+                <w:sz w:val="26"/>
+                <w:szCs w:val="26"/>
+              </w:rPr>
+              <w:t xml:space="preserve"> </w:t>
+            </w:r>
+            <w:proofErr w:type="spellStart"/>
+            <w:r>
+              <w:rPr>
+                <w:rFonts w:ascii="Times New Roman" w:hAnsi="Times New Roman" w:cs="Times New Roman"/>
+                <w:sz w:val="26"/>
+                <w:szCs w:val="26"/>
+              </w:rPr>
+              <w:t>thái</w:t>
+            </w:r>
+            <w:proofErr w:type="spellEnd"/>
           </w:p>
         </w:tc>
         <w:tc>
@@ -409,14 +3169,52 @@
                 <w:szCs w:val="26"/>
               </w:rPr>
             </w:pPr>
-            <w:r>
-              <w:rPr>
-                <w:rFonts w:ascii="Times New Roman" w:hAnsi="Times New Roman" w:cs="Times New Roman"/>
-                <w:sz w:val="26"/>
-                <w:szCs w:val="26"/>
-              </w:rPr>
-              <w:t>Người thực hiện</w:t>
-            </w:r>
+            <w:proofErr w:type="spellStart"/>
+            <w:r>
+              <w:rPr>
+                <w:rFonts w:ascii="Times New Roman" w:hAnsi="Times New Roman" w:cs="Times New Roman"/>
+                <w:sz w:val="26"/>
+                <w:szCs w:val="26"/>
+              </w:rPr>
+              <w:t>Người</w:t>
+            </w:r>
+            <w:proofErr w:type="spellEnd"/>
+            <w:r>
+              <w:rPr>
+                <w:rFonts w:ascii="Times New Roman" w:hAnsi="Times New Roman" w:cs="Times New Roman"/>
+                <w:sz w:val="26"/>
+                <w:szCs w:val="26"/>
+              </w:rPr>
+              <w:t xml:space="preserve"> </w:t>
+            </w:r>
+            <w:proofErr w:type="spellStart"/>
+            <w:r>
+              <w:rPr>
+                <w:rFonts w:ascii="Times New Roman" w:hAnsi="Times New Roman" w:cs="Times New Roman"/>
+                <w:sz w:val="26"/>
+                <w:szCs w:val="26"/>
+              </w:rPr>
+              <w:t>thực</w:t>
+            </w:r>
+            <w:proofErr w:type="spellEnd"/>
+            <w:r>
+              <w:rPr>
+                <w:rFonts w:ascii="Times New Roman" w:hAnsi="Times New Roman" w:cs="Times New Roman"/>
+                <w:sz w:val="26"/>
+                <w:szCs w:val="26"/>
+              </w:rPr>
+              <w:t xml:space="preserve"> </w:t>
+            </w:r>
+            <w:proofErr w:type="spellStart"/>
+            <w:r>
+              <w:rPr>
+                <w:rFonts w:ascii="Times New Roman" w:hAnsi="Times New Roman" w:cs="Times New Roman"/>
+                <w:sz w:val="26"/>
+                <w:szCs w:val="26"/>
+              </w:rPr>
+              <w:t>hiện</w:t>
+            </w:r>
+            <w:proofErr w:type="spellEnd"/>
           </w:p>
         </w:tc>
       </w:tr>
@@ -430,7 +3228,7 @@
               <w:pStyle w:val="ListParagraph"/>
               <w:numPr>
                 <w:ilvl w:val="0"/>
-                <w:numId w:val="2"/>
+                <w:numId w:val="4"/>
               </w:numPr>
               <w:jc w:val="center"/>
               <w:rPr>
@@ -477,6 +3275,7 @@
                 <w:szCs w:val="26"/>
               </w:rPr>
             </w:pPr>
+            <w:proofErr w:type="spellStart"/>
             <w:r>
               <w:rPr>
                 <w:rFonts w:ascii="Times New Roman" w:hAnsi="Times New Roman" w:cs="Times New Roman"/>
@@ -485,6 +3284,7 @@
               </w:rPr>
               <w:t>Chưa</w:t>
             </w:r>
+            <w:proofErr w:type="spellEnd"/>
           </w:p>
         </w:tc>
         <w:tc>
@@ -513,7 +3313,7 @@
               <w:pStyle w:val="ListParagraph"/>
               <w:numPr>
                 <w:ilvl w:val="0"/>
-                <w:numId w:val="2"/>
+                <w:numId w:val="4"/>
               </w:numPr>
               <w:jc w:val="center"/>
               <w:rPr>
@@ -537,6 +3337,7 @@
                 <w:szCs w:val="26"/>
               </w:rPr>
             </w:pPr>
+            <w:proofErr w:type="spellStart"/>
             <w:r>
               <w:rPr>
                 <w:rFonts w:ascii="Times New Roman" w:hAnsi="Times New Roman" w:cs="Times New Roman"/>
@@ -545,6 +3346,7 @@
               </w:rPr>
               <w:t>AssignmentDetail</w:t>
             </w:r>
+            <w:proofErr w:type="spellEnd"/>
           </w:p>
         </w:tc>
         <w:tc>
@@ -560,6 +3362,7 @@
                 <w:szCs w:val="26"/>
               </w:rPr>
             </w:pPr>
+            <w:proofErr w:type="spellStart"/>
             <w:r>
               <w:rPr>
                 <w:rFonts w:ascii="Times New Roman" w:hAnsi="Times New Roman" w:cs="Times New Roman"/>
@@ -568,6 +3371,7 @@
               </w:rPr>
               <w:t>Chưa</w:t>
             </w:r>
+            <w:proofErr w:type="spellEnd"/>
           </w:p>
         </w:tc>
         <w:tc>
@@ -596,7 +3400,7 @@
               <w:pStyle w:val="ListParagraph"/>
               <w:numPr>
                 <w:ilvl w:val="0"/>
-                <w:numId w:val="2"/>
+                <w:numId w:val="4"/>
               </w:numPr>
               <w:jc w:val="center"/>
               <w:rPr>
@@ -643,6 +3447,7 @@
                 <w:szCs w:val="26"/>
               </w:rPr>
             </w:pPr>
+            <w:proofErr w:type="spellStart"/>
             <w:r>
               <w:rPr>
                 <w:rFonts w:ascii="Times New Roman" w:hAnsi="Times New Roman" w:cs="Times New Roman"/>
@@ -651,6 +3456,7 @@
               </w:rPr>
               <w:t>Chưa</w:t>
             </w:r>
+            <w:proofErr w:type="spellEnd"/>
           </w:p>
         </w:tc>
         <w:tc>
@@ -679,7 +3485,7 @@
               <w:pStyle w:val="ListParagraph"/>
               <w:numPr>
                 <w:ilvl w:val="0"/>
-                <w:numId w:val="2"/>
+                <w:numId w:val="4"/>
               </w:numPr>
               <w:jc w:val="center"/>
               <w:rPr>
@@ -703,6 +3509,7 @@
                 <w:szCs w:val="26"/>
               </w:rPr>
             </w:pPr>
+            <w:proofErr w:type="spellStart"/>
             <w:r>
               <w:rPr>
                 <w:rFonts w:ascii="Times New Roman" w:hAnsi="Times New Roman" w:cs="Times New Roman"/>
@@ -711,6 +3518,7 @@
               </w:rPr>
               <w:t>BillType</w:t>
             </w:r>
+            <w:proofErr w:type="spellEnd"/>
           </w:p>
         </w:tc>
         <w:tc>
@@ -726,6 +3534,7 @@
                 <w:szCs w:val="26"/>
               </w:rPr>
             </w:pPr>
+            <w:proofErr w:type="spellStart"/>
             <w:r>
               <w:rPr>
                 <w:rFonts w:ascii="Times New Roman" w:hAnsi="Times New Roman" w:cs="Times New Roman"/>
@@ -734,6 +3543,7 @@
               </w:rPr>
               <w:t>Chưa</w:t>
             </w:r>
+            <w:proofErr w:type="spellEnd"/>
           </w:p>
         </w:tc>
         <w:tc>
@@ -762,7 +3572,7 @@
               <w:pStyle w:val="ListParagraph"/>
               <w:numPr>
                 <w:ilvl w:val="0"/>
-                <w:numId w:val="2"/>
+                <w:numId w:val="4"/>
               </w:numPr>
               <w:jc w:val="center"/>
               <w:rPr>
@@ -809,14 +3619,16 @@
                 <w:szCs w:val="26"/>
               </w:rPr>
             </w:pPr>
-            <w:r>
-              <w:rPr>
-                <w:rFonts w:ascii="Times New Roman" w:hAnsi="Times New Roman" w:cs="Times New Roman"/>
-                <w:sz w:val="26"/>
-                <w:szCs w:val="26"/>
-              </w:rPr>
-              <w:t>Đang tiến hành</w:t>
-            </w:r>
+            <w:proofErr w:type="spellStart"/>
+            <w:r>
+              <w:rPr>
+                <w:rFonts w:ascii="Times New Roman" w:hAnsi="Times New Roman" w:cs="Times New Roman"/>
+                <w:sz w:val="26"/>
+                <w:szCs w:val="26"/>
+              </w:rPr>
+              <w:t>Chưa</w:t>
+            </w:r>
+            <w:proofErr w:type="spellEnd"/>
           </w:p>
         </w:tc>
         <w:tc>
@@ -845,7 +3657,7 @@
               <w:pStyle w:val="ListParagraph"/>
               <w:numPr>
                 <w:ilvl w:val="0"/>
-                <w:numId w:val="2"/>
+                <w:numId w:val="4"/>
               </w:numPr>
               <w:jc w:val="center"/>
               <w:rPr>
@@ -869,6 +3681,7 @@
                 <w:szCs w:val="26"/>
               </w:rPr>
             </w:pPr>
+            <w:proofErr w:type="spellStart"/>
             <w:r>
               <w:rPr>
                 <w:rFonts w:ascii="Times New Roman" w:hAnsi="Times New Roman" w:cs="Times New Roman"/>
@@ -877,6 +3690,7 @@
               </w:rPr>
               <w:t>DecentralizationDetail</w:t>
             </w:r>
+            <w:proofErr w:type="spellEnd"/>
           </w:p>
         </w:tc>
         <w:tc>
@@ -892,6 +3706,7 @@
                 <w:szCs w:val="26"/>
               </w:rPr>
             </w:pPr>
+            <w:proofErr w:type="spellStart"/>
             <w:r>
               <w:rPr>
                 <w:rFonts w:ascii="Times New Roman" w:hAnsi="Times New Roman" w:cs="Times New Roman"/>
@@ -900,6 +3715,7 @@
               </w:rPr>
               <w:t>Chưa</w:t>
             </w:r>
+            <w:proofErr w:type="spellEnd"/>
           </w:p>
         </w:tc>
         <w:tc>
@@ -928,7 +3744,7 @@
               <w:pStyle w:val="ListParagraph"/>
               <w:numPr>
                 <w:ilvl w:val="0"/>
-                <w:numId w:val="2"/>
+                <w:numId w:val="4"/>
               </w:numPr>
               <w:jc w:val="center"/>
               <w:rPr>
@@ -975,38 +3791,52 @@
                 <w:szCs w:val="26"/>
               </w:rPr>
             </w:pPr>
-            <w:r>
-              <w:rPr>
-                <w:rFonts w:ascii="Times New Roman" w:hAnsi="Times New Roman" w:cs="Times New Roman"/>
-                <w:sz w:val="26"/>
-                <w:szCs w:val="26"/>
-              </w:rPr>
-              <w:t>Hoàn thành</w:t>
-            </w:r>
-            <w:r>
-              <w:rPr>
-                <w:rFonts w:ascii="Times New Roman" w:hAnsi="Times New Roman" w:cs="Times New Roman"/>
-                <w:sz w:val="26"/>
-                <w:szCs w:val="26"/>
-              </w:rPr>
-              <w:t>(</w:t>
-            </w:r>
-            <w:r>
-              <w:rPr>
-                <w:rFonts w:ascii="Times New Roman" w:hAnsi="Times New Roman" w:cs="Times New Roman"/>
-                <w:sz w:val="26"/>
-                <w:szCs w:val="26"/>
-              </w:rPr>
-              <w:t>Đã test</w:t>
-            </w:r>
-            <w:r>
-              <w:rPr>
-                <w:rFonts w:ascii="Times New Roman" w:hAnsi="Times New Roman" w:cs="Times New Roman"/>
-                <w:sz w:val="26"/>
-                <w:szCs w:val="26"/>
-              </w:rPr>
-              <w:t>)</w:t>
-            </w:r>
+            <w:proofErr w:type="spellStart"/>
+            <w:r>
+              <w:rPr>
+                <w:rFonts w:ascii="Times New Roman" w:hAnsi="Times New Roman" w:cs="Times New Roman"/>
+                <w:sz w:val="26"/>
+                <w:szCs w:val="26"/>
+              </w:rPr>
+              <w:t>Đang</w:t>
+            </w:r>
+            <w:proofErr w:type="spellEnd"/>
+            <w:r>
+              <w:rPr>
+                <w:rFonts w:ascii="Times New Roman" w:hAnsi="Times New Roman" w:cs="Times New Roman"/>
+                <w:sz w:val="26"/>
+                <w:szCs w:val="26"/>
+              </w:rPr>
+              <w:t xml:space="preserve"> </w:t>
+            </w:r>
+            <w:proofErr w:type="spellStart"/>
+            <w:r>
+              <w:rPr>
+                <w:rFonts w:ascii="Times New Roman" w:hAnsi="Times New Roman" w:cs="Times New Roman"/>
+                <w:sz w:val="26"/>
+                <w:szCs w:val="26"/>
+              </w:rPr>
+              <w:t>tiến</w:t>
+            </w:r>
+            <w:proofErr w:type="spellEnd"/>
+            <w:r>
+              <w:rPr>
+                <w:rFonts w:ascii="Times New Roman" w:hAnsi="Times New Roman" w:cs="Times New Roman"/>
+                <w:sz w:val="26"/>
+                <w:szCs w:val="26"/>
+              </w:rPr>
+              <w:t xml:space="preserve"> </w:t>
+            </w:r>
+            <w:proofErr w:type="spellStart"/>
+            <w:r>
+              <w:rPr>
+                <w:rFonts w:ascii="Times New Roman" w:hAnsi="Times New Roman" w:cs="Times New Roman"/>
+                <w:sz w:val="26"/>
+                <w:szCs w:val="26"/>
+              </w:rPr>
+              <w:t>hành</w:t>
+            </w:r>
+            <w:proofErr w:type="spellEnd"/>
           </w:p>
         </w:tc>
         <w:tc>
@@ -1022,6 +3852,7 @@
                 <w:szCs w:val="26"/>
               </w:rPr>
             </w:pPr>
+            <w:proofErr w:type="spellStart"/>
             <w:r>
               <w:rPr>
                 <w:rFonts w:ascii="Times New Roman" w:hAnsi="Times New Roman" w:cs="Times New Roman"/>
@@ -1030,6 +3861,7 @@
               </w:rPr>
               <w:t>Lâm</w:t>
             </w:r>
+            <w:proofErr w:type="spellEnd"/>
           </w:p>
         </w:tc>
       </w:tr>
@@ -1043,7 +3875,7 @@
               <w:pStyle w:val="ListParagraph"/>
               <w:numPr>
                 <w:ilvl w:val="0"/>
-                <w:numId w:val="2"/>
+                <w:numId w:val="4"/>
               </w:numPr>
               <w:jc w:val="center"/>
               <w:rPr>
@@ -1067,6 +3899,7 @@
                 <w:szCs w:val="26"/>
               </w:rPr>
             </w:pPr>
+            <w:proofErr w:type="spellStart"/>
             <w:r>
               <w:rPr>
                 <w:rFonts w:ascii="Times New Roman" w:hAnsi="Times New Roman" w:cs="Times New Roman"/>
@@ -1075,6 +3908,7 @@
               </w:rPr>
               <w:t>DischargeCertificate</w:t>
             </w:r>
+            <w:proofErr w:type="spellEnd"/>
           </w:p>
         </w:tc>
         <w:tc>
@@ -1090,6 +3924,7 @@
                 <w:szCs w:val="26"/>
               </w:rPr>
             </w:pPr>
+            <w:proofErr w:type="spellStart"/>
             <w:r>
               <w:rPr>
                 <w:rFonts w:ascii="Times New Roman" w:hAnsi="Times New Roman" w:cs="Times New Roman"/>
@@ -1098,6 +3933,7 @@
               </w:rPr>
               <w:t>Chưa</w:t>
             </w:r>
+            <w:proofErr w:type="spellEnd"/>
           </w:p>
         </w:tc>
         <w:tc>
@@ -1126,7 +3962,7 @@
               <w:pStyle w:val="ListParagraph"/>
               <w:numPr>
                 <w:ilvl w:val="0"/>
-                <w:numId w:val="2"/>
+                <w:numId w:val="4"/>
               </w:numPr>
               <w:jc w:val="center"/>
               <w:rPr>
@@ -1173,14 +4009,16 @@
                 <w:szCs w:val="26"/>
               </w:rPr>
             </w:pPr>
-            <w:r>
-              <w:rPr>
-                <w:rFonts w:ascii="Times New Roman" w:hAnsi="Times New Roman" w:cs="Times New Roman"/>
-                <w:sz w:val="26"/>
-                <w:szCs w:val="26"/>
-              </w:rPr>
-              <w:t>Đang tiến hành</w:t>
-            </w:r>
+            <w:proofErr w:type="spellStart"/>
+            <w:r>
+              <w:rPr>
+                <w:rFonts w:ascii="Times New Roman" w:hAnsi="Times New Roman" w:cs="Times New Roman"/>
+                <w:sz w:val="26"/>
+                <w:szCs w:val="26"/>
+              </w:rPr>
+              <w:t>Chưa</w:t>
+            </w:r>
+            <w:proofErr w:type="spellEnd"/>
           </w:p>
         </w:tc>
         <w:tc>
@@ -1196,14 +4034,6 @@
                 <w:szCs w:val="26"/>
               </w:rPr>
             </w:pPr>
-            <w:r>
-              <w:rPr>
-                <w:rFonts w:ascii="Times New Roman" w:hAnsi="Times New Roman" w:cs="Times New Roman"/>
-                <w:sz w:val="26"/>
-                <w:szCs w:val="26"/>
-              </w:rPr>
-              <w:t>Lâm</w:t>
-            </w:r>
           </w:p>
         </w:tc>
       </w:tr>
@@ -1217,7 +4047,7 @@
               <w:pStyle w:val="ListParagraph"/>
               <w:numPr>
                 <w:ilvl w:val="0"/>
-                <w:numId w:val="2"/>
+                <w:numId w:val="4"/>
               </w:numPr>
               <w:jc w:val="center"/>
               <w:rPr>
@@ -1241,6 +4071,7 @@
                 <w:szCs w:val="26"/>
               </w:rPr>
             </w:pPr>
+            <w:proofErr w:type="spellStart"/>
             <w:r>
               <w:rPr>
                 <w:rFonts w:ascii="Times New Roman" w:hAnsi="Times New Roman" w:cs="Times New Roman"/>
@@ -1249,6 +4080,7 @@
               </w:rPr>
               <w:t>ExaminationCertificate</w:t>
             </w:r>
+            <w:proofErr w:type="spellEnd"/>
           </w:p>
         </w:tc>
         <w:tc>
@@ -1264,6 +4096,7 @@
                 <w:szCs w:val="26"/>
               </w:rPr>
             </w:pPr>
+            <w:proofErr w:type="spellStart"/>
             <w:r>
               <w:rPr>
                 <w:rFonts w:ascii="Times New Roman" w:hAnsi="Times New Roman" w:cs="Times New Roman"/>
@@ -1272,6 +4105,7 @@
               </w:rPr>
               <w:t>Chưa</w:t>
             </w:r>
+            <w:proofErr w:type="spellEnd"/>
           </w:p>
         </w:tc>
         <w:tc>
@@ -1300,7 +4134,7 @@
               <w:pStyle w:val="ListParagraph"/>
               <w:numPr>
                 <w:ilvl w:val="0"/>
-                <w:numId w:val="2"/>
+                <w:numId w:val="4"/>
               </w:numPr>
               <w:jc w:val="center"/>
               <w:rPr>
@@ -1347,6 +4181,7 @@
                 <w:szCs w:val="26"/>
               </w:rPr>
             </w:pPr>
+            <w:proofErr w:type="spellStart"/>
             <w:r>
               <w:rPr>
                 <w:rFonts w:ascii="Times New Roman" w:hAnsi="Times New Roman" w:cs="Times New Roman"/>
@@ -1355,6 +4190,7 @@
               </w:rPr>
               <w:t>Chưa</w:t>
             </w:r>
+            <w:proofErr w:type="spellEnd"/>
           </w:p>
         </w:tc>
         <w:tc>
@@ -1383,7 +4219,7 @@
               <w:pStyle w:val="ListParagraph"/>
               <w:numPr>
                 <w:ilvl w:val="0"/>
-                <w:numId w:val="2"/>
+                <w:numId w:val="4"/>
               </w:numPr>
               <w:jc w:val="center"/>
               <w:rPr>
@@ -1407,6 +4243,7 @@
                 <w:szCs w:val="26"/>
               </w:rPr>
             </w:pPr>
+            <w:proofErr w:type="spellStart"/>
             <w:r>
               <w:rPr>
                 <w:rFonts w:ascii="Times New Roman" w:hAnsi="Times New Roman" w:cs="Times New Roman"/>
@@ -1415,6 +4252,7 @@
               </w:rPr>
               <w:t>HeathFile</w:t>
             </w:r>
+            <w:proofErr w:type="spellEnd"/>
           </w:p>
         </w:tc>
         <w:tc>
@@ -1430,6 +4268,7 @@
                 <w:szCs w:val="26"/>
               </w:rPr>
             </w:pPr>
+            <w:proofErr w:type="spellStart"/>
             <w:r>
               <w:rPr>
                 <w:rFonts w:ascii="Times New Roman" w:hAnsi="Times New Roman" w:cs="Times New Roman"/>
@@ -1438,6 +4277,7 @@
               </w:rPr>
               <w:t>Chưa</w:t>
             </w:r>
+            <w:proofErr w:type="spellEnd"/>
           </w:p>
         </w:tc>
         <w:tc>
@@ -1466,7 +4306,7 @@
               <w:pStyle w:val="ListParagraph"/>
               <w:numPr>
                 <w:ilvl w:val="0"/>
-                <w:numId w:val="2"/>
+                <w:numId w:val="4"/>
               </w:numPr>
               <w:jc w:val="center"/>
               <w:rPr>
@@ -1490,6 +4330,7 @@
                 <w:szCs w:val="26"/>
               </w:rPr>
             </w:pPr>
+            <w:proofErr w:type="spellStart"/>
             <w:r>
               <w:rPr>
                 <w:rFonts w:ascii="Times New Roman" w:hAnsi="Times New Roman" w:cs="Times New Roman"/>
@@ -1498,6 +4339,7 @@
               </w:rPr>
               <w:t>HeathMonitoringNote</w:t>
             </w:r>
+            <w:proofErr w:type="spellEnd"/>
           </w:p>
         </w:tc>
         <w:tc>
@@ -1513,6 +4355,7 @@
                 <w:szCs w:val="26"/>
               </w:rPr>
             </w:pPr>
+            <w:proofErr w:type="spellStart"/>
             <w:r>
               <w:rPr>
                 <w:rFonts w:ascii="Times New Roman" w:hAnsi="Times New Roman" w:cs="Times New Roman"/>
@@ -1521,6 +4364,7 @@
               </w:rPr>
               <w:t>Chưa</w:t>
             </w:r>
+            <w:proofErr w:type="spellEnd"/>
           </w:p>
         </w:tc>
         <w:tc>
@@ -1549,7 +4393,7 @@
               <w:pStyle w:val="ListParagraph"/>
               <w:numPr>
                 <w:ilvl w:val="0"/>
-                <w:numId w:val="2"/>
+                <w:numId w:val="4"/>
               </w:numPr>
               <w:jc w:val="center"/>
               <w:rPr>
@@ -1596,6 +4440,7 @@
                 <w:szCs w:val="26"/>
               </w:rPr>
             </w:pPr>
+            <w:proofErr w:type="spellStart"/>
             <w:r>
               <w:rPr>
                 <w:rFonts w:ascii="Times New Roman" w:hAnsi="Times New Roman" w:cs="Times New Roman"/>
@@ -1604,6 +4449,7 @@
               </w:rPr>
               <w:t>Chưa</w:t>
             </w:r>
+            <w:proofErr w:type="spellEnd"/>
           </w:p>
         </w:tc>
         <w:tc>
@@ -1632,7 +4478,7 @@
               <w:pStyle w:val="ListParagraph"/>
               <w:numPr>
                 <w:ilvl w:val="0"/>
-                <w:numId w:val="2"/>
+                <w:numId w:val="4"/>
               </w:numPr>
               <w:jc w:val="center"/>
               <w:rPr>
@@ -1656,6 +4502,7 @@
                 <w:szCs w:val="26"/>
               </w:rPr>
             </w:pPr>
+            <w:proofErr w:type="spellStart"/>
             <w:r>
               <w:rPr>
                 <w:rFonts w:ascii="Times New Roman" w:hAnsi="Times New Roman" w:cs="Times New Roman"/>
@@ -1664,6 +4511,7 @@
               </w:rPr>
               <w:t>HospitalBed</w:t>
             </w:r>
+            <w:proofErr w:type="spellEnd"/>
           </w:p>
         </w:tc>
         <w:tc>
@@ -1679,6 +4527,7 @@
                 <w:szCs w:val="26"/>
               </w:rPr>
             </w:pPr>
+            <w:proofErr w:type="spellStart"/>
             <w:r>
               <w:rPr>
                 <w:rFonts w:ascii="Times New Roman" w:hAnsi="Times New Roman" w:cs="Times New Roman"/>
@@ -1687,6 +4536,7 @@
               </w:rPr>
               <w:t>Chưa</w:t>
             </w:r>
+            <w:proofErr w:type="spellEnd"/>
           </w:p>
         </w:tc>
         <w:tc>
@@ -1715,7 +4565,7 @@
               <w:pStyle w:val="ListParagraph"/>
               <w:numPr>
                 <w:ilvl w:val="0"/>
-                <w:numId w:val="2"/>
+                <w:numId w:val="4"/>
               </w:numPr>
               <w:jc w:val="center"/>
               <w:rPr>
@@ -1739,6 +4589,7 @@
                 <w:szCs w:val="26"/>
               </w:rPr>
             </w:pPr>
+            <w:proofErr w:type="spellStart"/>
             <w:r>
               <w:rPr>
                 <w:rFonts w:ascii="Times New Roman" w:hAnsi="Times New Roman" w:cs="Times New Roman"/>
@@ -1747,6 +4598,7 @@
               </w:rPr>
               <w:t>HospitalizationCertificate</w:t>
             </w:r>
+            <w:proofErr w:type="spellEnd"/>
           </w:p>
         </w:tc>
         <w:tc>
@@ -1762,6 +4614,7 @@
                 <w:szCs w:val="26"/>
               </w:rPr>
             </w:pPr>
+            <w:proofErr w:type="spellStart"/>
             <w:r>
               <w:rPr>
                 <w:rFonts w:ascii="Times New Roman" w:hAnsi="Times New Roman" w:cs="Times New Roman"/>
@@ -1770,6 +4623,7 @@
               </w:rPr>
               <w:t>Chưa</w:t>
             </w:r>
+            <w:proofErr w:type="spellEnd"/>
           </w:p>
         </w:tc>
         <w:tc>
@@ -1798,7 +4652,7 @@
               <w:pStyle w:val="ListParagraph"/>
               <w:numPr>
                 <w:ilvl w:val="0"/>
-                <w:numId w:val="2"/>
+                <w:numId w:val="4"/>
               </w:numPr>
               <w:jc w:val="center"/>
               <w:rPr>
@@ -1845,14 +4699,16 @@
                 <w:szCs w:val="26"/>
               </w:rPr>
             </w:pPr>
-            <w:r>
-              <w:rPr>
-                <w:rFonts w:ascii="Times New Roman" w:hAnsi="Times New Roman" w:cs="Times New Roman"/>
-                <w:sz w:val="26"/>
-                <w:szCs w:val="26"/>
-              </w:rPr>
-              <w:t>Chưa</w:t>
-            </w:r>
+            <w:proofErr w:type="spellStart"/>
+            <w:r>
+              <w:rPr>
+                <w:rFonts w:ascii="Times New Roman" w:hAnsi="Times New Roman" w:cs="Times New Roman"/>
+                <w:sz w:val="26"/>
+                <w:szCs w:val="26"/>
+              </w:rPr>
+              <w:t>Xong</w:t>
+            </w:r>
+            <w:proofErr w:type="spellEnd"/>
           </w:p>
         </w:tc>
         <w:tc>
@@ -1868,6 +4724,16 @@
                 <w:szCs w:val="26"/>
               </w:rPr>
             </w:pPr>
+            <w:proofErr w:type="spellStart"/>
+            <w:r>
+              <w:rPr>
+                <w:rFonts w:ascii="Times New Roman" w:hAnsi="Times New Roman" w:cs="Times New Roman"/>
+                <w:sz w:val="26"/>
+                <w:szCs w:val="26"/>
+              </w:rPr>
+              <w:t>Bình</w:t>
+            </w:r>
+            <w:proofErr w:type="spellEnd"/>
           </w:p>
         </w:tc>
       </w:tr>
@@ -1881,7 +4747,7 @@
               <w:pStyle w:val="ListParagraph"/>
               <w:numPr>
                 <w:ilvl w:val="0"/>
-                <w:numId w:val="2"/>
+                <w:numId w:val="4"/>
               </w:numPr>
               <w:jc w:val="center"/>
               <w:rPr>
@@ -1928,6 +4794,7 @@
                 <w:szCs w:val="26"/>
               </w:rPr>
             </w:pPr>
+            <w:proofErr w:type="spellStart"/>
             <w:r>
               <w:rPr>
                 <w:rFonts w:ascii="Times New Roman" w:hAnsi="Times New Roman" w:cs="Times New Roman"/>
@@ -1936,6 +4803,7 @@
               </w:rPr>
               <w:t>Chưa</w:t>
             </w:r>
+            <w:proofErr w:type="spellEnd"/>
           </w:p>
         </w:tc>
         <w:tc>
@@ -1964,7 +4832,7 @@
               <w:pStyle w:val="ListParagraph"/>
               <w:numPr>
                 <w:ilvl w:val="0"/>
-                <w:numId w:val="2"/>
+                <w:numId w:val="4"/>
               </w:numPr>
               <w:jc w:val="center"/>
               <w:rPr>
@@ -2011,6 +4879,7 @@
                 <w:szCs w:val="26"/>
               </w:rPr>
             </w:pPr>
+            <w:proofErr w:type="spellStart"/>
             <w:r>
               <w:rPr>
                 <w:rFonts w:ascii="Times New Roman" w:hAnsi="Times New Roman" w:cs="Times New Roman"/>
@@ -2019,6 +4888,7 @@
               </w:rPr>
               <w:t>Chưa</w:t>
             </w:r>
+            <w:proofErr w:type="spellEnd"/>
           </w:p>
         </w:tc>
         <w:tc>
@@ -2047,7 +4917,7 @@
               <w:pStyle w:val="ListParagraph"/>
               <w:numPr>
                 <w:ilvl w:val="0"/>
-                <w:numId w:val="2"/>
+                <w:numId w:val="4"/>
               </w:numPr>
               <w:jc w:val="center"/>
               <w:rPr>
@@ -2071,6 +4941,7 @@
                 <w:szCs w:val="26"/>
               </w:rPr>
             </w:pPr>
+            <w:proofErr w:type="spellStart"/>
             <w:r>
               <w:rPr>
                 <w:rFonts w:ascii="Times New Roman" w:hAnsi="Times New Roman" w:cs="Times New Roman"/>
@@ -2079,6 +4950,7 @@
               </w:rPr>
               <w:t>MedicineBillDetail</w:t>
             </w:r>
+            <w:proofErr w:type="spellEnd"/>
           </w:p>
         </w:tc>
         <w:tc>
@@ -2094,6 +4966,7 @@
                 <w:szCs w:val="26"/>
               </w:rPr>
             </w:pPr>
+            <w:proofErr w:type="spellStart"/>
             <w:r>
               <w:rPr>
                 <w:rFonts w:ascii="Times New Roman" w:hAnsi="Times New Roman" w:cs="Times New Roman"/>
@@ -2102,6 +4975,7 @@
               </w:rPr>
               <w:t>Chưa</w:t>
             </w:r>
+            <w:proofErr w:type="spellEnd"/>
           </w:p>
         </w:tc>
         <w:tc>
@@ -2130,7 +5004,7 @@
               <w:pStyle w:val="ListParagraph"/>
               <w:numPr>
                 <w:ilvl w:val="0"/>
-                <w:numId w:val="2"/>
+                <w:numId w:val="4"/>
               </w:numPr>
               <w:jc w:val="center"/>
               <w:rPr>
@@ -2177,14 +5051,16 @@
                 <w:szCs w:val="26"/>
               </w:rPr>
             </w:pPr>
-            <w:r>
-              <w:rPr>
-                <w:rFonts w:ascii="Times New Roman" w:hAnsi="Times New Roman" w:cs="Times New Roman"/>
-                <w:sz w:val="26"/>
-                <w:szCs w:val="26"/>
-              </w:rPr>
-              <w:t>Chưa</w:t>
-            </w:r>
+            <w:proofErr w:type="spellStart"/>
+            <w:r>
+              <w:rPr>
+                <w:rFonts w:ascii="Times New Roman" w:hAnsi="Times New Roman" w:cs="Times New Roman"/>
+                <w:sz w:val="26"/>
+                <w:szCs w:val="26"/>
+              </w:rPr>
+              <w:t>Đang</w:t>
+            </w:r>
+            <w:proofErr w:type="spellEnd"/>
           </w:p>
         </w:tc>
         <w:tc>
@@ -2200,6 +5076,16 @@
                 <w:szCs w:val="26"/>
               </w:rPr>
             </w:pPr>
+            <w:r>
+              <w:rPr>
+                <w:rFonts w:ascii="Times New Roman" w:hAnsi="Times New Roman" w:cs="Times New Roman"/>
+                <w:sz w:val="26"/>
+                <w:szCs w:val="26"/>
+              </w:rPr>
+              <w:t>Bình</w:t>
+            </w:r>
+            <w:bookmarkStart w:id="0" w:name="_GoBack"/>
+            <w:bookmarkEnd w:id="0"/>
           </w:p>
         </w:tc>
       </w:tr>
@@ -2213,7 +5099,7 @@
               <w:pStyle w:val="ListParagraph"/>
               <w:numPr>
                 <w:ilvl w:val="0"/>
-                <w:numId w:val="2"/>
+                <w:numId w:val="4"/>
               </w:numPr>
               <w:jc w:val="center"/>
               <w:rPr>
@@ -2260,6 +5146,7 @@
                 <w:szCs w:val="26"/>
               </w:rPr>
             </w:pPr>
+            <w:proofErr w:type="spellStart"/>
             <w:r>
               <w:rPr>
                 <w:rFonts w:ascii="Times New Roman" w:hAnsi="Times New Roman" w:cs="Times New Roman"/>
@@ -2268,6 +5155,7 @@
               </w:rPr>
               <w:t>Chưa</w:t>
             </w:r>
+            <w:proofErr w:type="spellEnd"/>
           </w:p>
         </w:tc>
         <w:tc>
@@ -2296,7 +5184,7 @@
               <w:pStyle w:val="ListParagraph"/>
               <w:numPr>
                 <w:ilvl w:val="0"/>
-                <w:numId w:val="2"/>
+                <w:numId w:val="4"/>
               </w:numPr>
               <w:jc w:val="center"/>
               <w:rPr>
@@ -2320,6 +5208,7 @@
                 <w:szCs w:val="26"/>
               </w:rPr>
             </w:pPr>
+            <w:proofErr w:type="spellStart"/>
             <w:r>
               <w:rPr>
                 <w:rFonts w:ascii="Times New Roman" w:hAnsi="Times New Roman" w:cs="Times New Roman"/>
@@ -2328,6 +5217,7 @@
               </w:rPr>
               <w:t>PrescriptionDetail</w:t>
             </w:r>
+            <w:proofErr w:type="spellEnd"/>
           </w:p>
         </w:tc>
         <w:tc>
@@ -2343,6 +5233,7 @@
                 <w:szCs w:val="26"/>
               </w:rPr>
             </w:pPr>
+            <w:proofErr w:type="spellStart"/>
             <w:r>
               <w:rPr>
                 <w:rFonts w:ascii="Times New Roman" w:hAnsi="Times New Roman" w:cs="Times New Roman"/>
@@ -2351,6 +5242,7 @@
               </w:rPr>
               <w:t>Chưa</w:t>
             </w:r>
+            <w:proofErr w:type="spellEnd"/>
           </w:p>
         </w:tc>
         <w:tc>
@@ -2379,7 +5271,7 @@
               <w:pStyle w:val="ListParagraph"/>
               <w:numPr>
                 <w:ilvl w:val="0"/>
-                <w:numId w:val="2"/>
+                <w:numId w:val="4"/>
               </w:numPr>
               <w:jc w:val="center"/>
               <w:rPr>
@@ -2426,6 +5318,7 @@
                 <w:szCs w:val="26"/>
               </w:rPr>
             </w:pPr>
+            <w:proofErr w:type="spellStart"/>
             <w:r>
               <w:rPr>
                 <w:rFonts w:ascii="Times New Roman" w:hAnsi="Times New Roman" w:cs="Times New Roman"/>
@@ -2434,6 +5327,7 @@
               </w:rPr>
               <w:t>Chưa</w:t>
             </w:r>
+            <w:proofErr w:type="spellEnd"/>
           </w:p>
         </w:tc>
         <w:tc>
@@ -2462,7 +5356,7 @@
               <w:pStyle w:val="ListParagraph"/>
               <w:numPr>
                 <w:ilvl w:val="0"/>
-                <w:numId w:val="2"/>
+                <w:numId w:val="4"/>
               </w:numPr>
               <w:jc w:val="center"/>
               <w:rPr>
@@ -2486,6 +5380,7 @@
                 <w:szCs w:val="26"/>
               </w:rPr>
             </w:pPr>
+            <w:proofErr w:type="spellStart"/>
             <w:r>
               <w:rPr>
                 <w:rFonts w:ascii="Times New Roman" w:hAnsi="Times New Roman" w:cs="Times New Roman"/>
@@ -2494,6 +5389,7 @@
               </w:rPr>
               <w:t>ServiceBillDetail</w:t>
             </w:r>
+            <w:proofErr w:type="spellEnd"/>
           </w:p>
         </w:tc>
         <w:tc>
@@ -2509,6 +5405,7 @@
                 <w:szCs w:val="26"/>
               </w:rPr>
             </w:pPr>
+            <w:proofErr w:type="spellStart"/>
             <w:r>
               <w:rPr>
                 <w:rFonts w:ascii="Times New Roman" w:hAnsi="Times New Roman" w:cs="Times New Roman"/>
@@ -2517,6 +5414,7 @@
               </w:rPr>
               <w:t>Chưa</w:t>
             </w:r>
+            <w:proofErr w:type="spellEnd"/>
           </w:p>
         </w:tc>
         <w:tc>
@@ -2545,7 +5443,7 @@
               <w:pStyle w:val="ListParagraph"/>
               <w:numPr>
                 <w:ilvl w:val="0"/>
-                <w:numId w:val="2"/>
+                <w:numId w:val="4"/>
               </w:numPr>
               <w:jc w:val="center"/>
               <w:rPr>
@@ -2592,6 +5490,7 @@
                 <w:szCs w:val="26"/>
               </w:rPr>
             </w:pPr>
+            <w:proofErr w:type="spellStart"/>
             <w:r>
               <w:rPr>
                 <w:rFonts w:ascii="Times New Roman" w:hAnsi="Times New Roman" w:cs="Times New Roman"/>
@@ -2600,6 +5499,7 @@
               </w:rPr>
               <w:t>Chưa</w:t>
             </w:r>
+            <w:proofErr w:type="spellEnd"/>
           </w:p>
         </w:tc>
         <w:tc>
@@ -2615,6 +5515,16 @@
                 <w:szCs w:val="26"/>
               </w:rPr>
             </w:pPr>
+            <w:proofErr w:type="spellStart"/>
+            <w:r>
+              <w:rPr>
+                <w:rFonts w:ascii="Times New Roman" w:hAnsi="Times New Roman" w:cs="Times New Roman"/>
+                <w:sz w:val="26"/>
+                <w:szCs w:val="26"/>
+              </w:rPr>
+              <w:t>Bình</w:t>
+            </w:r>
+            <w:proofErr w:type="spellEnd"/>
           </w:p>
         </w:tc>
       </w:tr>
@@ -2628,7 +5538,7 @@
               <w:pStyle w:val="ListParagraph"/>
               <w:numPr>
                 <w:ilvl w:val="0"/>
-                <w:numId w:val="2"/>
+                <w:numId w:val="4"/>
               </w:numPr>
               <w:jc w:val="center"/>
               <w:rPr>
@@ -2675,6 +5585,7 @@
                 <w:szCs w:val="26"/>
               </w:rPr>
             </w:pPr>
+            <w:proofErr w:type="spellStart"/>
             <w:r>
               <w:rPr>
                 <w:rFonts w:ascii="Times New Roman" w:hAnsi="Times New Roman" w:cs="Times New Roman"/>
@@ -2683,6 +5594,7 @@
               </w:rPr>
               <w:t>Chưa</w:t>
             </w:r>
+            <w:proofErr w:type="spellEnd"/>
           </w:p>
         </w:tc>
         <w:tc>
@@ -2711,7 +5623,7 @@
               <w:pStyle w:val="ListParagraph"/>
               <w:numPr>
                 <w:ilvl w:val="0"/>
-                <w:numId w:val="2"/>
+                <w:numId w:val="4"/>
               </w:numPr>
               <w:jc w:val="center"/>
               <w:rPr>
@@ -2735,6 +5647,7 @@
                 <w:szCs w:val="26"/>
               </w:rPr>
             </w:pPr>
+            <w:proofErr w:type="spellStart"/>
             <w:r>
               <w:rPr>
                 <w:rFonts w:ascii="Times New Roman" w:hAnsi="Times New Roman" w:cs="Times New Roman"/>
@@ -2743,6 +5656,7 @@
               </w:rPr>
               <w:t>SurgicalDetail</w:t>
             </w:r>
+            <w:proofErr w:type="spellEnd"/>
           </w:p>
         </w:tc>
         <w:tc>
@@ -2758,6 +5672,7 @@
                 <w:szCs w:val="26"/>
               </w:rPr>
             </w:pPr>
+            <w:proofErr w:type="spellStart"/>
             <w:r>
               <w:rPr>
                 <w:rFonts w:ascii="Times New Roman" w:hAnsi="Times New Roman" w:cs="Times New Roman"/>
@@ -2766,6 +5681,7 @@
               </w:rPr>
               <w:t>Chưa</w:t>
             </w:r>
+            <w:proofErr w:type="spellEnd"/>
           </w:p>
         </w:tc>
         <w:tc>
@@ -2794,7 +5710,7 @@
               <w:pStyle w:val="ListParagraph"/>
               <w:numPr>
                 <w:ilvl w:val="0"/>
-                <w:numId w:val="2"/>
+                <w:numId w:val="4"/>
               </w:numPr>
               <w:jc w:val="center"/>
               <w:rPr>
@@ -2818,6 +5734,7 @@
                 <w:szCs w:val="26"/>
               </w:rPr>
             </w:pPr>
+            <w:proofErr w:type="spellStart"/>
             <w:r>
               <w:rPr>
                 <w:rFonts w:ascii="Times New Roman" w:hAnsi="Times New Roman" w:cs="Times New Roman"/>
@@ -2826,6 +5743,7 @@
               </w:rPr>
               <w:t>TestCertificate</w:t>
             </w:r>
+            <w:proofErr w:type="spellEnd"/>
           </w:p>
         </w:tc>
         <w:tc>
@@ -2841,6 +5759,7 @@
                 <w:szCs w:val="26"/>
               </w:rPr>
             </w:pPr>
+            <w:proofErr w:type="spellStart"/>
             <w:r>
               <w:rPr>
                 <w:rFonts w:ascii="Times New Roman" w:hAnsi="Times New Roman" w:cs="Times New Roman"/>
@@ -2849,6 +5768,7 @@
               </w:rPr>
               <w:t>Chưa</w:t>
             </w:r>
+            <w:proofErr w:type="spellEnd"/>
           </w:p>
         </w:tc>
         <w:tc>
@@ -2877,7 +5797,7 @@
               <w:pStyle w:val="ListParagraph"/>
               <w:numPr>
                 <w:ilvl w:val="0"/>
-                <w:numId w:val="2"/>
+                <w:numId w:val="4"/>
               </w:numPr>
               <w:jc w:val="center"/>
               <w:rPr>
@@ -2901,6 +5821,7 @@
                 <w:szCs w:val="26"/>
               </w:rPr>
             </w:pPr>
+            <w:proofErr w:type="spellStart"/>
             <w:r>
               <w:rPr>
                 <w:rFonts w:ascii="Times New Roman" w:hAnsi="Times New Roman" w:cs="Times New Roman"/>
@@ -2909,6 +5830,7 @@
               </w:rPr>
               <w:t>TestDetail</w:t>
             </w:r>
+            <w:proofErr w:type="spellEnd"/>
           </w:p>
         </w:tc>
         <w:tc>
@@ -2924,6 +5846,7 @@
                 <w:szCs w:val="26"/>
               </w:rPr>
             </w:pPr>
+            <w:proofErr w:type="spellStart"/>
             <w:r>
               <w:rPr>
                 <w:rFonts w:ascii="Times New Roman" w:hAnsi="Times New Roman" w:cs="Times New Roman"/>
@@ -2932,6 +5855,7 @@
               </w:rPr>
               <w:t>Chưa</w:t>
             </w:r>
+            <w:proofErr w:type="spellEnd"/>
           </w:p>
         </w:tc>
         <w:tc>
@@ -2960,7 +5884,7 @@
               <w:pStyle w:val="ListParagraph"/>
               <w:numPr>
                 <w:ilvl w:val="0"/>
-                <w:numId w:val="2"/>
+                <w:numId w:val="4"/>
               </w:numPr>
               <w:jc w:val="center"/>
               <w:rPr>
@@ -2984,6 +5908,7 @@
                 <w:szCs w:val="26"/>
               </w:rPr>
             </w:pPr>
+            <w:proofErr w:type="spellStart"/>
             <w:r>
               <w:rPr>
                 <w:rFonts w:ascii="Times New Roman" w:hAnsi="Times New Roman" w:cs="Times New Roman"/>
@@ -2992,6 +5917,7 @@
               </w:rPr>
               <w:t>TestType</w:t>
             </w:r>
+            <w:proofErr w:type="spellEnd"/>
           </w:p>
         </w:tc>
         <w:tc>
@@ -3007,6 +5933,7 @@
                 <w:szCs w:val="26"/>
               </w:rPr>
             </w:pPr>
+            <w:proofErr w:type="spellStart"/>
             <w:r>
               <w:rPr>
                 <w:rFonts w:ascii="Times New Roman" w:hAnsi="Times New Roman" w:cs="Times New Roman"/>
@@ -3015,6 +5942,7 @@
               </w:rPr>
               <w:t>Chưa</w:t>
             </w:r>
+            <w:proofErr w:type="spellEnd"/>
           </w:p>
         </w:tc>
         <w:tc>
@@ -3051,20 +5979,30 @@
           <w:szCs w:val="26"/>
         </w:rPr>
       </w:pPr>
+      <w:proofErr w:type="spellStart"/>
       <w:r>
         <w:rPr>
           <w:rFonts w:ascii="Times New Roman" w:hAnsi="Times New Roman" w:cs="Times New Roman"/>
           <w:sz w:val="26"/>
           <w:szCs w:val="26"/>
         </w:rPr>
-        <w:t>Lớp Controller</w:t>
+        <w:t>Lớp</w:t>
+      </w:r>
+      <w:proofErr w:type="spellEnd"/>
+      <w:r>
+        <w:rPr>
+          <w:rFonts w:ascii="Times New Roman" w:hAnsi="Times New Roman" w:cs="Times New Roman"/>
+          <w:sz w:val="26"/>
+          <w:szCs w:val="26"/>
+        </w:rPr>
+        <w:t xml:space="preserve"> Controller</w:t>
       </w:r>
     </w:p>
     <w:tbl>
       <w:tblPr>
         <w:tblStyle w:val="TableGrid"/>
         <w:tblW w:w="0" w:type="auto"/>
-        <w:tblLook w:val="04A0"/>
+        <w:tblLook w:val="04A0" w:firstRow="1" w:lastRow="0" w:firstColumn="1" w:lastColumn="0" w:noHBand="0" w:noVBand="1"/>
       </w:tblPr>
       <w:tblGrid>
         <w:gridCol w:w="1461"/>
@@ -3109,6 +6047,7 @@
                 <w:szCs w:val="26"/>
               </w:rPr>
             </w:pPr>
+            <w:proofErr w:type="spellStart"/>
             <w:r>
               <w:rPr>
                 <w:rFonts w:ascii="Times New Roman" w:hAnsi="Times New Roman" w:cs="Times New Roman"/>
@@ -3117,6 +6056,7 @@
               </w:rPr>
               <w:t>Tên</w:t>
             </w:r>
+            <w:proofErr w:type="spellEnd"/>
           </w:p>
         </w:tc>
         <w:tc>
@@ -3132,14 +6072,34 @@
                 <w:szCs w:val="26"/>
               </w:rPr>
             </w:pPr>
-            <w:r>
-              <w:rPr>
-                <w:rFonts w:ascii="Times New Roman" w:hAnsi="Times New Roman" w:cs="Times New Roman"/>
-                <w:sz w:val="26"/>
-                <w:szCs w:val="26"/>
-              </w:rPr>
-              <w:t>Trạng thái</w:t>
-            </w:r>
+            <w:proofErr w:type="spellStart"/>
+            <w:r>
+              <w:rPr>
+                <w:rFonts w:ascii="Times New Roman" w:hAnsi="Times New Roman" w:cs="Times New Roman"/>
+                <w:sz w:val="26"/>
+                <w:szCs w:val="26"/>
+              </w:rPr>
+              <w:t>Trạng</w:t>
+            </w:r>
+            <w:proofErr w:type="spellEnd"/>
+            <w:r>
+              <w:rPr>
+                <w:rFonts w:ascii="Times New Roman" w:hAnsi="Times New Roman" w:cs="Times New Roman"/>
+                <w:sz w:val="26"/>
+                <w:szCs w:val="26"/>
+              </w:rPr>
+              <w:t xml:space="preserve"> </w:t>
+            </w:r>
+            <w:proofErr w:type="spellStart"/>
+            <w:r>
+              <w:rPr>
+                <w:rFonts w:ascii="Times New Roman" w:hAnsi="Times New Roman" w:cs="Times New Roman"/>
+                <w:sz w:val="26"/>
+                <w:szCs w:val="26"/>
+              </w:rPr>
+              <w:t>thái</w:t>
+            </w:r>
+            <w:proofErr w:type="spellEnd"/>
           </w:p>
         </w:tc>
         <w:tc>
@@ -3155,14 +6115,52 @@
                 <w:szCs w:val="26"/>
               </w:rPr>
             </w:pPr>
-            <w:r>
-              <w:rPr>
-                <w:rFonts w:ascii="Times New Roman" w:hAnsi="Times New Roman" w:cs="Times New Roman"/>
-                <w:sz w:val="26"/>
-                <w:szCs w:val="26"/>
-              </w:rPr>
-              <w:t>Người thực hiện</w:t>
-            </w:r>
+            <w:proofErr w:type="spellStart"/>
+            <w:r>
+              <w:rPr>
+                <w:rFonts w:ascii="Times New Roman" w:hAnsi="Times New Roman" w:cs="Times New Roman"/>
+                <w:sz w:val="26"/>
+                <w:szCs w:val="26"/>
+              </w:rPr>
+              <w:t>Người</w:t>
+            </w:r>
+            <w:proofErr w:type="spellEnd"/>
+            <w:r>
+              <w:rPr>
+                <w:rFonts w:ascii="Times New Roman" w:hAnsi="Times New Roman" w:cs="Times New Roman"/>
+                <w:sz w:val="26"/>
+                <w:szCs w:val="26"/>
+              </w:rPr>
+              <w:t xml:space="preserve"> </w:t>
+            </w:r>
+            <w:proofErr w:type="spellStart"/>
+            <w:r>
+              <w:rPr>
+                <w:rFonts w:ascii="Times New Roman" w:hAnsi="Times New Roman" w:cs="Times New Roman"/>
+                <w:sz w:val="26"/>
+                <w:szCs w:val="26"/>
+              </w:rPr>
+              <w:t>thực</w:t>
+            </w:r>
+            <w:proofErr w:type="spellEnd"/>
+            <w:r>
+              <w:rPr>
+                <w:rFonts w:ascii="Times New Roman" w:hAnsi="Times New Roman" w:cs="Times New Roman"/>
+                <w:sz w:val="26"/>
+                <w:szCs w:val="26"/>
+              </w:rPr>
+              <w:t xml:space="preserve"> </w:t>
+            </w:r>
+            <w:proofErr w:type="spellStart"/>
+            <w:r>
+              <w:rPr>
+                <w:rFonts w:ascii="Times New Roman" w:hAnsi="Times New Roman" w:cs="Times New Roman"/>
+                <w:sz w:val="26"/>
+                <w:szCs w:val="26"/>
+              </w:rPr>
+              <w:t>hiện</w:t>
+            </w:r>
+            <w:proofErr w:type="spellEnd"/>
           </w:p>
         </w:tc>
       </w:tr>
@@ -3200,6 +6198,7 @@
                 <w:szCs w:val="26"/>
               </w:rPr>
             </w:pPr>
+            <w:proofErr w:type="spellStart"/>
             <w:r>
               <w:rPr>
                 <w:rFonts w:ascii="Times New Roman" w:hAnsi="Times New Roman" w:cs="Times New Roman"/>
@@ -3208,6 +6207,7 @@
               </w:rPr>
               <w:t>AssignmentController</w:t>
             </w:r>
+            <w:proofErr w:type="spellEnd"/>
           </w:p>
         </w:tc>
         <w:tc>
@@ -3223,6 +6223,7 @@
                 <w:szCs w:val="26"/>
               </w:rPr>
             </w:pPr>
+            <w:proofErr w:type="spellStart"/>
             <w:r>
               <w:rPr>
                 <w:rFonts w:ascii="Times New Roman" w:hAnsi="Times New Roman" w:cs="Times New Roman"/>
@@ -3231,6 +6232,7 @@
               </w:rPr>
               <w:t>Chưa</w:t>
             </w:r>
+            <w:proofErr w:type="spellEnd"/>
           </w:p>
         </w:tc>
         <w:tc>
@@ -3283,6 +6285,7 @@
                 <w:szCs w:val="26"/>
               </w:rPr>
             </w:pPr>
+            <w:proofErr w:type="spellStart"/>
             <w:r>
               <w:rPr>
                 <w:rFonts w:ascii="Times New Roman" w:hAnsi="Times New Roman" w:cs="Times New Roman"/>
@@ -3291,6 +6294,7 @@
               </w:rPr>
               <w:t>BillController</w:t>
             </w:r>
+            <w:proofErr w:type="spellEnd"/>
           </w:p>
         </w:tc>
         <w:tc>
@@ -3306,6 +6310,7 @@
                 <w:szCs w:val="26"/>
               </w:rPr>
             </w:pPr>
+            <w:proofErr w:type="spellStart"/>
             <w:r>
               <w:rPr>
                 <w:rFonts w:ascii="Times New Roman" w:hAnsi="Times New Roman" w:cs="Times New Roman"/>
@@ -3314,6 +6319,7 @@
               </w:rPr>
               <w:t>Chưa</w:t>
             </w:r>
+            <w:proofErr w:type="spellEnd"/>
           </w:p>
         </w:tc>
         <w:tc>
@@ -3366,6 +6372,7 @@
                 <w:szCs w:val="26"/>
               </w:rPr>
             </w:pPr>
+            <w:proofErr w:type="spellStart"/>
             <w:r>
               <w:rPr>
                 <w:rFonts w:ascii="Times New Roman" w:hAnsi="Times New Roman" w:cs="Times New Roman"/>
@@ -3382,6 +6389,7 @@
               </w:rPr>
               <w:t>Controller</w:t>
             </w:r>
+            <w:proofErr w:type="spellEnd"/>
           </w:p>
         </w:tc>
         <w:tc>
@@ -3397,6 +6405,7 @@
                 <w:szCs w:val="26"/>
               </w:rPr>
             </w:pPr>
+            <w:proofErr w:type="spellStart"/>
             <w:r>
               <w:rPr>
                 <w:rFonts w:ascii="Times New Roman" w:hAnsi="Times New Roman" w:cs="Times New Roman"/>
@@ -3405,6 +6414,7 @@
               </w:rPr>
               <w:t>Chưa</w:t>
             </w:r>
+            <w:proofErr w:type="spellEnd"/>
           </w:p>
         </w:tc>
         <w:tc>
@@ -3457,13 +6467,14 @@
                 <w:szCs w:val="26"/>
               </w:rPr>
             </w:pPr>
-            <w:r>
-              <w:rPr>
-                <w:rFonts w:ascii="Times New Roman" w:hAnsi="Times New Roman" w:cs="Times New Roman"/>
-                <w:sz w:val="26"/>
-                <w:szCs w:val="26"/>
-              </w:rPr>
-              <w:t>DischargeCertificate</w:t>
+            <w:proofErr w:type="spellStart"/>
+            <w:r>
+              <w:rPr>
+                <w:rFonts w:ascii="Times New Roman" w:hAnsi="Times New Roman" w:cs="Times New Roman"/>
+                <w:sz w:val="26"/>
+                <w:szCs w:val="26"/>
+              </w:rPr>
+              <w:t>Department</w:t>
             </w:r>
             <w:r>
               <w:rPr>
@@ -3473,6 +6484,7 @@
               </w:rPr>
               <w:t>Controller</w:t>
             </w:r>
+            <w:proofErr w:type="spellEnd"/>
           </w:p>
         </w:tc>
         <w:tc>
@@ -3488,6 +6500,7 @@
                 <w:szCs w:val="26"/>
               </w:rPr>
             </w:pPr>
+            <w:proofErr w:type="spellStart"/>
             <w:r>
               <w:rPr>
                 <w:rFonts w:ascii="Times New Roman" w:hAnsi="Times New Roman" w:cs="Times New Roman"/>
@@ -3496,6 +6509,7 @@
               </w:rPr>
               <w:t>Chưa</w:t>
             </w:r>
+            <w:proofErr w:type="spellEnd"/>
           </w:p>
         </w:tc>
         <w:tc>
@@ -3548,13 +6562,14 @@
                 <w:szCs w:val="26"/>
               </w:rPr>
             </w:pPr>
-            <w:r>
-              <w:rPr>
-                <w:rFonts w:ascii="Times New Roman" w:hAnsi="Times New Roman" w:cs="Times New Roman"/>
-                <w:sz w:val="26"/>
-                <w:szCs w:val="26"/>
-              </w:rPr>
-              <w:t>ExaminationCertificate</w:t>
+            <w:proofErr w:type="spellStart"/>
+            <w:r>
+              <w:rPr>
+                <w:rFonts w:ascii="Times New Roman" w:hAnsi="Times New Roman" w:cs="Times New Roman"/>
+                <w:sz w:val="26"/>
+                <w:szCs w:val="26"/>
+              </w:rPr>
+              <w:t>DischargeCertificate</w:t>
             </w:r>
             <w:r>
               <w:rPr>
@@ -3564,6 +6579,7 @@
               </w:rPr>
               <w:t>Controller</w:t>
             </w:r>
+            <w:proofErr w:type="spellEnd"/>
           </w:p>
         </w:tc>
         <w:tc>
@@ -3579,6 +6595,7 @@
                 <w:szCs w:val="26"/>
               </w:rPr>
             </w:pPr>
+            <w:proofErr w:type="spellStart"/>
             <w:r>
               <w:rPr>
                 <w:rFonts w:ascii="Times New Roman" w:hAnsi="Times New Roman" w:cs="Times New Roman"/>
@@ -3587,6 +6604,7 @@
               </w:rPr>
               <w:t>Chưa</w:t>
             </w:r>
+            <w:proofErr w:type="spellEnd"/>
           </w:p>
         </w:tc>
         <w:tc>
@@ -3639,13 +6657,14 @@
                 <w:szCs w:val="26"/>
               </w:rPr>
             </w:pPr>
-            <w:r>
-              <w:rPr>
-                <w:rFonts w:ascii="Times New Roman" w:hAnsi="Times New Roman" w:cs="Times New Roman"/>
-                <w:sz w:val="26"/>
-                <w:szCs w:val="26"/>
-              </w:rPr>
-              <w:t>HeathFile</w:t>
+            <w:proofErr w:type="spellStart"/>
+            <w:r>
+              <w:rPr>
+                <w:rFonts w:ascii="Times New Roman" w:hAnsi="Times New Roman" w:cs="Times New Roman"/>
+                <w:sz w:val="26"/>
+                <w:szCs w:val="26"/>
+              </w:rPr>
+              <w:t>Disease</w:t>
             </w:r>
             <w:r>
               <w:rPr>
@@ -3655,6 +6674,7 @@
               </w:rPr>
               <w:t>Controller</w:t>
             </w:r>
+            <w:proofErr w:type="spellEnd"/>
           </w:p>
         </w:tc>
         <w:tc>
@@ -3670,6 +6690,7 @@
                 <w:szCs w:val="26"/>
               </w:rPr>
             </w:pPr>
+            <w:proofErr w:type="spellStart"/>
             <w:r>
               <w:rPr>
                 <w:rFonts w:ascii="Times New Roman" w:hAnsi="Times New Roman" w:cs="Times New Roman"/>
@@ -3678,6 +6699,7 @@
               </w:rPr>
               <w:t>Chưa</w:t>
             </w:r>
+            <w:proofErr w:type="spellEnd"/>
           </w:p>
         </w:tc>
         <w:tc>
@@ -3730,13 +6752,14 @@
                 <w:szCs w:val="26"/>
               </w:rPr>
             </w:pPr>
-            <w:r>
-              <w:rPr>
-                <w:rFonts w:ascii="Times New Roman" w:hAnsi="Times New Roman" w:cs="Times New Roman"/>
-                <w:sz w:val="26"/>
-                <w:szCs w:val="26"/>
-              </w:rPr>
-              <w:t>HeathMonitoringNote</w:t>
+            <w:proofErr w:type="spellStart"/>
+            <w:r>
+              <w:rPr>
+                <w:rFonts w:ascii="Times New Roman" w:hAnsi="Times New Roman" w:cs="Times New Roman"/>
+                <w:sz w:val="26"/>
+                <w:szCs w:val="26"/>
+              </w:rPr>
+              <w:t>ExaminationCertificate</w:t>
             </w:r>
             <w:r>
               <w:rPr>
@@ -3746,6 +6769,7 @@
               </w:rPr>
               <w:t>Controller</w:t>
             </w:r>
+            <w:proofErr w:type="spellEnd"/>
           </w:p>
         </w:tc>
         <w:tc>
@@ -3761,6 +6785,7 @@
                 <w:szCs w:val="26"/>
               </w:rPr>
             </w:pPr>
+            <w:proofErr w:type="spellStart"/>
             <w:r>
               <w:rPr>
                 <w:rFonts w:ascii="Times New Roman" w:hAnsi="Times New Roman" w:cs="Times New Roman"/>
@@ -3769,6 +6794,7 @@
               </w:rPr>
               <w:t>Chưa</w:t>
             </w:r>
+            <w:proofErr w:type="spellEnd"/>
           </w:p>
         </w:tc>
         <w:tc>
@@ -3821,13 +6847,14 @@
                 <w:szCs w:val="26"/>
               </w:rPr>
             </w:pPr>
-            <w:r>
-              <w:rPr>
-                <w:rFonts w:ascii="Times New Roman" w:hAnsi="Times New Roman" w:cs="Times New Roman"/>
-                <w:sz w:val="26"/>
-                <w:szCs w:val="26"/>
-              </w:rPr>
-              <w:t>HospitalBed</w:t>
+            <w:proofErr w:type="spellStart"/>
+            <w:r>
+              <w:rPr>
+                <w:rFonts w:ascii="Times New Roman" w:hAnsi="Times New Roman" w:cs="Times New Roman"/>
+                <w:sz w:val="26"/>
+                <w:szCs w:val="26"/>
+              </w:rPr>
+              <w:t>HeathFile</w:t>
             </w:r>
             <w:r>
               <w:rPr>
@@ -3837,6 +6864,7 @@
               </w:rPr>
               <w:t>Controller</w:t>
             </w:r>
+            <w:proofErr w:type="spellEnd"/>
           </w:p>
         </w:tc>
         <w:tc>
@@ -3852,6 +6880,7 @@
                 <w:szCs w:val="26"/>
               </w:rPr>
             </w:pPr>
+            <w:proofErr w:type="spellStart"/>
             <w:r>
               <w:rPr>
                 <w:rFonts w:ascii="Times New Roman" w:hAnsi="Times New Roman" w:cs="Times New Roman"/>
@@ -3860,6 +6889,7 @@
               </w:rPr>
               <w:t>Chưa</w:t>
             </w:r>
+            <w:proofErr w:type="spellEnd"/>
           </w:p>
         </w:tc>
         <w:tc>
@@ -3912,13 +6942,14 @@
                 <w:szCs w:val="26"/>
               </w:rPr>
             </w:pPr>
-            <w:r>
-              <w:rPr>
-                <w:rFonts w:ascii="Times New Roman" w:hAnsi="Times New Roman" w:cs="Times New Roman"/>
-                <w:sz w:val="26"/>
-                <w:szCs w:val="26"/>
-              </w:rPr>
-              <w:t>HospitalizationCertificate</w:t>
+            <w:proofErr w:type="spellStart"/>
+            <w:r>
+              <w:rPr>
+                <w:rFonts w:ascii="Times New Roman" w:hAnsi="Times New Roman" w:cs="Times New Roman"/>
+                <w:sz w:val="26"/>
+                <w:szCs w:val="26"/>
+              </w:rPr>
+              <w:t>HeathMonitoringNote</w:t>
             </w:r>
             <w:r>
               <w:rPr>
@@ -3928,6 +6959,7 @@
               </w:rPr>
               <w:t>Controller</w:t>
             </w:r>
+            <w:proofErr w:type="spellEnd"/>
           </w:p>
         </w:tc>
         <w:tc>
@@ -3943,6 +6975,7 @@
                 <w:szCs w:val="26"/>
               </w:rPr>
             </w:pPr>
+            <w:proofErr w:type="spellStart"/>
             <w:r>
               <w:rPr>
                 <w:rFonts w:ascii="Times New Roman" w:hAnsi="Times New Roman" w:cs="Times New Roman"/>
@@ -3951,6 +6984,7 @@
               </w:rPr>
               <w:t>Chưa</w:t>
             </w:r>
+            <w:proofErr w:type="spellEnd"/>
           </w:p>
         </w:tc>
         <w:tc>
@@ -4003,13 +7037,14 @@
                 <w:szCs w:val="26"/>
               </w:rPr>
             </w:pPr>
-            <w:r>
-              <w:rPr>
-                <w:rFonts w:ascii="Times New Roman" w:hAnsi="Times New Roman" w:cs="Times New Roman"/>
-                <w:sz w:val="26"/>
-                <w:szCs w:val="26"/>
-              </w:rPr>
-              <w:t>Material</w:t>
+            <w:proofErr w:type="spellStart"/>
+            <w:r>
+              <w:rPr>
+                <w:rFonts w:ascii="Times New Roman" w:hAnsi="Times New Roman" w:cs="Times New Roman"/>
+                <w:sz w:val="26"/>
+                <w:szCs w:val="26"/>
+              </w:rPr>
+              <w:t>HospitalBed</w:t>
             </w:r>
             <w:r>
               <w:rPr>
@@ -4019,6 +7054,7 @@
               </w:rPr>
               <w:t>Controller</w:t>
             </w:r>
+            <w:proofErr w:type="spellEnd"/>
           </w:p>
         </w:tc>
         <w:tc>
@@ -4034,6 +7070,7 @@
                 <w:szCs w:val="26"/>
               </w:rPr>
             </w:pPr>
+            <w:proofErr w:type="spellStart"/>
             <w:r>
               <w:rPr>
                 <w:rFonts w:ascii="Times New Roman" w:hAnsi="Times New Roman" w:cs="Times New Roman"/>
@@ -4042,6 +7079,7 @@
               </w:rPr>
               <w:t>Chưa</w:t>
             </w:r>
+            <w:proofErr w:type="spellEnd"/>
           </w:p>
         </w:tc>
         <w:tc>
@@ -4094,13 +7132,14 @@
                 <w:szCs w:val="26"/>
               </w:rPr>
             </w:pPr>
-            <w:r>
-              <w:rPr>
-                <w:rFonts w:ascii="Times New Roman" w:hAnsi="Times New Roman" w:cs="Times New Roman"/>
-                <w:sz w:val="26"/>
-                <w:szCs w:val="26"/>
-              </w:rPr>
-              <w:t>Medicine</w:t>
+            <w:proofErr w:type="spellStart"/>
+            <w:r>
+              <w:rPr>
+                <w:rFonts w:ascii="Times New Roman" w:hAnsi="Times New Roman" w:cs="Times New Roman"/>
+                <w:sz w:val="26"/>
+                <w:szCs w:val="26"/>
+              </w:rPr>
+              <w:t>HospitalizationCertificate</w:t>
             </w:r>
             <w:r>
               <w:rPr>
@@ -4110,6 +7149,7 @@
               </w:rPr>
               <w:t>Controller</w:t>
             </w:r>
+            <w:proofErr w:type="spellEnd"/>
           </w:p>
         </w:tc>
         <w:tc>
@@ -4125,6 +7165,7 @@
                 <w:szCs w:val="26"/>
               </w:rPr>
             </w:pPr>
+            <w:proofErr w:type="spellStart"/>
             <w:r>
               <w:rPr>
                 <w:rFonts w:ascii="Times New Roman" w:hAnsi="Times New Roman" w:cs="Times New Roman"/>
@@ -4133,6 +7174,7 @@
               </w:rPr>
               <w:t>Chưa</w:t>
             </w:r>
+            <w:proofErr w:type="spellEnd"/>
           </w:p>
         </w:tc>
         <w:tc>
@@ -4185,13 +7227,14 @@
                 <w:szCs w:val="26"/>
               </w:rPr>
             </w:pPr>
-            <w:r>
-              <w:rPr>
-                <w:rFonts w:ascii="Times New Roman" w:hAnsi="Times New Roman" w:cs="Times New Roman"/>
-                <w:sz w:val="26"/>
-                <w:szCs w:val="26"/>
-              </w:rPr>
-              <w:t>Patient</w:t>
+            <w:proofErr w:type="spellStart"/>
+            <w:r>
+              <w:rPr>
+                <w:rFonts w:ascii="Times New Roman" w:hAnsi="Times New Roman" w:cs="Times New Roman"/>
+                <w:sz w:val="26"/>
+                <w:szCs w:val="26"/>
+              </w:rPr>
+              <w:t>Material</w:t>
             </w:r>
             <w:r>
               <w:rPr>
@@ -4201,6 +7244,7 @@
               </w:rPr>
               <w:t>Controller</w:t>
             </w:r>
+            <w:proofErr w:type="spellEnd"/>
           </w:p>
         </w:tc>
         <w:tc>
@@ -4216,6 +7260,7 @@
                 <w:szCs w:val="26"/>
               </w:rPr>
             </w:pPr>
+            <w:proofErr w:type="spellStart"/>
             <w:r>
               <w:rPr>
                 <w:rFonts w:ascii="Times New Roman" w:hAnsi="Times New Roman" w:cs="Times New Roman"/>
@@ -4224,6 +7269,7 @@
               </w:rPr>
               <w:t>Chưa</w:t>
             </w:r>
+            <w:proofErr w:type="spellEnd"/>
           </w:p>
         </w:tc>
         <w:tc>
@@ -4276,13 +7322,14 @@
                 <w:szCs w:val="26"/>
               </w:rPr>
             </w:pPr>
-            <w:r>
-              <w:rPr>
-                <w:rFonts w:ascii="Times New Roman" w:hAnsi="Times New Roman" w:cs="Times New Roman"/>
-                <w:sz w:val="26"/>
-                <w:szCs w:val="26"/>
-              </w:rPr>
-              <w:t>Prescription</w:t>
+            <w:proofErr w:type="spellStart"/>
+            <w:r>
+              <w:rPr>
+                <w:rFonts w:ascii="Times New Roman" w:hAnsi="Times New Roman" w:cs="Times New Roman"/>
+                <w:sz w:val="26"/>
+                <w:szCs w:val="26"/>
+              </w:rPr>
+              <w:t>Medicine</w:t>
             </w:r>
             <w:r>
               <w:rPr>
@@ -4292,6 +7339,7 @@
               </w:rPr>
               <w:t>Controller</w:t>
             </w:r>
+            <w:proofErr w:type="spellEnd"/>
           </w:p>
         </w:tc>
         <w:tc>
@@ -4307,6 +7355,7 @@
                 <w:szCs w:val="26"/>
               </w:rPr>
             </w:pPr>
+            <w:proofErr w:type="spellStart"/>
             <w:r>
               <w:rPr>
                 <w:rFonts w:ascii="Times New Roman" w:hAnsi="Times New Roman" w:cs="Times New Roman"/>
@@ -4315,6 +7364,7 @@
               </w:rPr>
               <w:t>Chưa</w:t>
             </w:r>
+            <w:proofErr w:type="spellEnd"/>
           </w:p>
         </w:tc>
         <w:tc>
@@ -4367,13 +7417,14 @@
                 <w:szCs w:val="26"/>
               </w:rPr>
             </w:pPr>
-            <w:r>
-              <w:rPr>
-                <w:rFonts w:ascii="Times New Roman" w:hAnsi="Times New Roman" w:cs="Times New Roman"/>
-                <w:sz w:val="26"/>
-                <w:szCs w:val="26"/>
-              </w:rPr>
-              <w:t>Service</w:t>
+            <w:proofErr w:type="spellStart"/>
+            <w:r>
+              <w:rPr>
+                <w:rFonts w:ascii="Times New Roman" w:hAnsi="Times New Roman" w:cs="Times New Roman"/>
+                <w:sz w:val="26"/>
+                <w:szCs w:val="26"/>
+              </w:rPr>
+              <w:t>Patient</w:t>
             </w:r>
             <w:r>
               <w:rPr>
@@ -4383,6 +7434,7 @@
               </w:rPr>
               <w:t>Controller</w:t>
             </w:r>
+            <w:proofErr w:type="spellEnd"/>
           </w:p>
         </w:tc>
         <w:tc>
@@ -4398,6 +7450,7 @@
                 <w:szCs w:val="26"/>
               </w:rPr>
             </w:pPr>
+            <w:proofErr w:type="spellStart"/>
             <w:r>
               <w:rPr>
                 <w:rFonts w:ascii="Times New Roman" w:hAnsi="Times New Roman" w:cs="Times New Roman"/>
@@ -4406,6 +7459,7 @@
               </w:rPr>
               <w:t>Chưa</w:t>
             </w:r>
+            <w:proofErr w:type="spellEnd"/>
           </w:p>
         </w:tc>
         <w:tc>
@@ -4458,13 +7512,14 @@
                 <w:szCs w:val="26"/>
               </w:rPr>
             </w:pPr>
-            <w:r>
-              <w:rPr>
-                <w:rFonts w:ascii="Times New Roman" w:hAnsi="Times New Roman" w:cs="Times New Roman"/>
-                <w:sz w:val="26"/>
-                <w:szCs w:val="26"/>
-              </w:rPr>
-              <w:t>Staff</w:t>
+            <w:proofErr w:type="spellStart"/>
+            <w:r>
+              <w:rPr>
+                <w:rFonts w:ascii="Times New Roman" w:hAnsi="Times New Roman" w:cs="Times New Roman"/>
+                <w:sz w:val="26"/>
+                <w:szCs w:val="26"/>
+              </w:rPr>
+              <w:t>Prescription</w:t>
             </w:r>
             <w:r>
               <w:rPr>
@@ -4474,6 +7529,7 @@
               </w:rPr>
               <w:t>Controller</w:t>
             </w:r>
+            <w:proofErr w:type="spellEnd"/>
           </w:p>
         </w:tc>
         <w:tc>
@@ -4489,6 +7545,7 @@
                 <w:szCs w:val="26"/>
               </w:rPr>
             </w:pPr>
+            <w:proofErr w:type="spellStart"/>
             <w:r>
               <w:rPr>
                 <w:rFonts w:ascii="Times New Roman" w:hAnsi="Times New Roman" w:cs="Times New Roman"/>
@@ -4497,6 +7554,7 @@
               </w:rPr>
               <w:t>Chưa</w:t>
             </w:r>
+            <w:proofErr w:type="spellEnd"/>
           </w:p>
         </w:tc>
         <w:tc>
@@ -4549,13 +7607,14 @@
                 <w:szCs w:val="26"/>
               </w:rPr>
             </w:pPr>
-            <w:r>
-              <w:rPr>
-                <w:rFonts w:ascii="Times New Roman" w:hAnsi="Times New Roman" w:cs="Times New Roman"/>
-                <w:sz w:val="26"/>
-                <w:szCs w:val="26"/>
-              </w:rPr>
-              <w:t>Surgical</w:t>
+            <w:proofErr w:type="spellStart"/>
+            <w:r>
+              <w:rPr>
+                <w:rFonts w:ascii="Times New Roman" w:hAnsi="Times New Roman" w:cs="Times New Roman"/>
+                <w:sz w:val="26"/>
+                <w:szCs w:val="26"/>
+              </w:rPr>
+              <w:t>Service</w:t>
             </w:r>
             <w:r>
               <w:rPr>
@@ -4565,6 +7624,7 @@
               </w:rPr>
               <w:t>Controller</w:t>
             </w:r>
+            <w:proofErr w:type="spellEnd"/>
           </w:p>
         </w:tc>
         <w:tc>
@@ -4580,6 +7640,7 @@
                 <w:szCs w:val="26"/>
               </w:rPr>
             </w:pPr>
+            <w:proofErr w:type="spellStart"/>
             <w:r>
               <w:rPr>
                 <w:rFonts w:ascii="Times New Roman" w:hAnsi="Times New Roman" w:cs="Times New Roman"/>
@@ -4588,6 +7649,7 @@
               </w:rPr>
               <w:t>Chưa</w:t>
             </w:r>
+            <w:proofErr w:type="spellEnd"/>
           </w:p>
         </w:tc>
         <w:tc>
@@ -4640,6 +7702,197 @@
                 <w:szCs w:val="26"/>
               </w:rPr>
             </w:pPr>
+            <w:proofErr w:type="spellStart"/>
+            <w:r>
+              <w:rPr>
+                <w:rFonts w:ascii="Times New Roman" w:hAnsi="Times New Roman" w:cs="Times New Roman"/>
+                <w:sz w:val="26"/>
+                <w:szCs w:val="26"/>
+              </w:rPr>
+              <w:t>Staff</w:t>
+            </w:r>
+            <w:r>
+              <w:rPr>
+                <w:rFonts w:ascii="Times New Roman" w:hAnsi="Times New Roman" w:cs="Times New Roman"/>
+                <w:sz w:val="26"/>
+                <w:szCs w:val="26"/>
+              </w:rPr>
+              <w:t>Controller</w:t>
+            </w:r>
+            <w:proofErr w:type="spellEnd"/>
+          </w:p>
+        </w:tc>
+        <w:tc>
+          <w:tcPr>
+            <w:tcW w:w="2110" w:type="dxa"/>
+          </w:tcPr>
+          <w:p>
+            <w:pPr>
+              <w:jc w:val="center"/>
+              <w:rPr>
+                <w:rFonts w:ascii="Times New Roman" w:hAnsi="Times New Roman" w:cs="Times New Roman"/>
+                <w:sz w:val="26"/>
+                <w:szCs w:val="26"/>
+              </w:rPr>
+            </w:pPr>
+            <w:proofErr w:type="spellStart"/>
+            <w:r>
+              <w:rPr>
+                <w:rFonts w:ascii="Times New Roman" w:hAnsi="Times New Roman" w:cs="Times New Roman"/>
+                <w:sz w:val="26"/>
+                <w:szCs w:val="26"/>
+              </w:rPr>
+              <w:t>Chưa</w:t>
+            </w:r>
+            <w:proofErr w:type="spellEnd"/>
+          </w:p>
+        </w:tc>
+        <w:tc>
+          <w:tcPr>
+            <w:tcW w:w="2034" w:type="dxa"/>
+          </w:tcPr>
+          <w:p>
+            <w:pPr>
+              <w:jc w:val="center"/>
+              <w:rPr>
+                <w:rFonts w:ascii="Times New Roman" w:hAnsi="Times New Roman" w:cs="Times New Roman"/>
+                <w:sz w:val="26"/>
+                <w:szCs w:val="26"/>
+              </w:rPr>
+            </w:pPr>
+          </w:p>
+        </w:tc>
+      </w:tr>
+      <w:tr>
+        <w:tc>
+          <w:tcPr>
+            <w:tcW w:w="1461" w:type="dxa"/>
+          </w:tcPr>
+          <w:p>
+            <w:pPr>
+              <w:pStyle w:val="ListParagraph"/>
+              <w:numPr>
+                <w:ilvl w:val="0"/>
+                <w:numId w:val="3"/>
+              </w:numPr>
+              <w:jc w:val="center"/>
+              <w:rPr>
+                <w:rFonts w:ascii="Times New Roman" w:hAnsi="Times New Roman" w:cs="Times New Roman"/>
+                <w:sz w:val="26"/>
+                <w:szCs w:val="26"/>
+              </w:rPr>
+            </w:pPr>
+          </w:p>
+        </w:tc>
+        <w:tc>
+          <w:tcPr>
+            <w:tcW w:w="3971" w:type="dxa"/>
+          </w:tcPr>
+          <w:p>
+            <w:pPr>
+              <w:jc w:val="center"/>
+              <w:rPr>
+                <w:rFonts w:ascii="Times New Roman" w:hAnsi="Times New Roman" w:cs="Times New Roman"/>
+                <w:sz w:val="26"/>
+                <w:szCs w:val="26"/>
+              </w:rPr>
+            </w:pPr>
+            <w:proofErr w:type="spellStart"/>
+            <w:r>
+              <w:rPr>
+                <w:rFonts w:ascii="Times New Roman" w:hAnsi="Times New Roman" w:cs="Times New Roman"/>
+                <w:sz w:val="26"/>
+                <w:szCs w:val="26"/>
+              </w:rPr>
+              <w:t>Surgical</w:t>
+            </w:r>
+            <w:r>
+              <w:rPr>
+                <w:rFonts w:ascii="Times New Roman" w:hAnsi="Times New Roman" w:cs="Times New Roman"/>
+                <w:sz w:val="26"/>
+                <w:szCs w:val="26"/>
+              </w:rPr>
+              <w:t>Controller</w:t>
+            </w:r>
+            <w:proofErr w:type="spellEnd"/>
+          </w:p>
+        </w:tc>
+        <w:tc>
+          <w:tcPr>
+            <w:tcW w:w="2110" w:type="dxa"/>
+          </w:tcPr>
+          <w:p>
+            <w:pPr>
+              <w:jc w:val="center"/>
+              <w:rPr>
+                <w:rFonts w:ascii="Times New Roman" w:hAnsi="Times New Roman" w:cs="Times New Roman"/>
+                <w:sz w:val="26"/>
+                <w:szCs w:val="26"/>
+              </w:rPr>
+            </w:pPr>
+            <w:proofErr w:type="spellStart"/>
+            <w:r>
+              <w:rPr>
+                <w:rFonts w:ascii="Times New Roman" w:hAnsi="Times New Roman" w:cs="Times New Roman"/>
+                <w:sz w:val="26"/>
+                <w:szCs w:val="26"/>
+              </w:rPr>
+              <w:t>Chưa</w:t>
+            </w:r>
+            <w:proofErr w:type="spellEnd"/>
+          </w:p>
+        </w:tc>
+        <w:tc>
+          <w:tcPr>
+            <w:tcW w:w="2034" w:type="dxa"/>
+          </w:tcPr>
+          <w:p>
+            <w:pPr>
+              <w:jc w:val="center"/>
+              <w:rPr>
+                <w:rFonts w:ascii="Times New Roman" w:hAnsi="Times New Roman" w:cs="Times New Roman"/>
+                <w:sz w:val="26"/>
+                <w:szCs w:val="26"/>
+              </w:rPr>
+            </w:pPr>
+          </w:p>
+        </w:tc>
+      </w:tr>
+      <w:tr>
+        <w:tc>
+          <w:tcPr>
+            <w:tcW w:w="1461" w:type="dxa"/>
+          </w:tcPr>
+          <w:p>
+            <w:pPr>
+              <w:pStyle w:val="ListParagraph"/>
+              <w:numPr>
+                <w:ilvl w:val="0"/>
+                <w:numId w:val="3"/>
+              </w:numPr>
+              <w:jc w:val="center"/>
+              <w:rPr>
+                <w:rFonts w:ascii="Times New Roman" w:hAnsi="Times New Roman" w:cs="Times New Roman"/>
+                <w:sz w:val="26"/>
+                <w:szCs w:val="26"/>
+              </w:rPr>
+            </w:pPr>
+          </w:p>
+        </w:tc>
+        <w:tc>
+          <w:tcPr>
+            <w:tcW w:w="3971" w:type="dxa"/>
+          </w:tcPr>
+          <w:p>
+            <w:pPr>
+              <w:jc w:val="center"/>
+              <w:rPr>
+                <w:rFonts w:ascii="Times New Roman" w:hAnsi="Times New Roman" w:cs="Times New Roman"/>
+                <w:sz w:val="26"/>
+                <w:szCs w:val="26"/>
+              </w:rPr>
+            </w:pPr>
+            <w:proofErr w:type="spellStart"/>
             <w:r>
               <w:rPr>
                 <w:rFonts w:ascii="Times New Roman" w:hAnsi="Times New Roman" w:cs="Times New Roman"/>
@@ -4656,6 +7909,7 @@
               </w:rPr>
               <w:t>Controller</w:t>
             </w:r>
+            <w:proofErr w:type="spellEnd"/>
           </w:p>
         </w:tc>
         <w:tc>
@@ -4671,6 +7925,7 @@
                 <w:szCs w:val="26"/>
               </w:rPr>
             </w:pPr>
+            <w:proofErr w:type="spellStart"/>
             <w:r>
               <w:rPr>
                 <w:rFonts w:ascii="Times New Roman" w:hAnsi="Times New Roman" w:cs="Times New Roman"/>
@@ -4679,6 +7934,7 @@
               </w:rPr>
               <w:t>Chưa</w:t>
             </w:r>
+            <w:proofErr w:type="spellEnd"/>
           </w:p>
         </w:tc>
         <w:tc>
@@ -4718,7 +7974,7 @@
 </file>
 
 <file path=word/numbering.xml><?xml version="1.0" encoding="utf-8"?>
-<w:numbering xmlns:ve="http://schemas.openxmlformats.org/markup-compatibility/2006" xmlns:o="urn:schemas-microsoft-com:office:office" xmlns:r="http://schemas.openxmlformats.org/officeDocument/2006/relationships" xmlns:m="http://schemas.openxmlformats.org/officeDocument/2006/math" xmlns:v="urn:schemas-microsoft-com:vml" xmlns:wp="http://schemas.openxmlformats.org/drawingml/2006/wordprocessingDrawing" xmlns:w10="urn:schemas-microsoft-com:office:word" xmlns:w="http://schemas.openxmlformats.org/wordprocessingml/2006/main" xmlns:wne="http://schemas.microsoft.com/office/word/2006/wordml">
+<w:numbering xmlns:wpc="http://schemas.microsoft.com/office/word/2010/wordprocessingCanvas" xmlns:mc="http://schemas.openxmlformats.org/markup-compatibility/2006" xmlns:o="urn:schemas-microsoft-com:office:office" xmlns:r="http://schemas.openxmlformats.org/officeDocument/2006/relationships" xmlns:m="http://schemas.openxmlformats.org/officeDocument/2006/math" xmlns:v="urn:schemas-microsoft-com:vml" xmlns:wp14="http://schemas.microsoft.com/office/word/2010/wordprocessingDrawing" xmlns:wp="http://schemas.openxmlformats.org/drawingml/2006/wordprocessingDrawing" xmlns:w10="urn:schemas-microsoft-com:office:word" xmlns:w="http://schemas.openxmlformats.org/wordprocessingml/2006/main" xmlns:w14="http://schemas.microsoft.com/office/word/2010/wordml" xmlns:wpg="http://schemas.microsoft.com/office/word/2010/wordprocessingGroup" xmlns:wpi="http://schemas.microsoft.com/office/word/2010/wordprocessingInk" xmlns:wne="http://schemas.microsoft.com/office/word/2006/wordml" xmlns:wps="http://schemas.microsoft.com/office/word/2010/wordprocessingShape" mc:Ignorable="w14 wp14">
   <w:abstractNum w:abstractNumId="0">
     <w:nsid w:val="04C06EAF"/>
     <w:multiLevelType w:val="hybridMultilevel"/>
@@ -4892,6 +8148,92 @@
     </w:lvl>
   </w:abstractNum>
   <w:abstractNum w:abstractNumId="2">
+    <w:nsid w:val="4CB51269"/>
+    <w:multiLevelType w:val="hybridMultilevel"/>
+    <w:tmpl w:val="1D76B90C"/>
+    <w:lvl w:ilvl="0" w:tplc="0409000F">
+      <w:start w:val="1"/>
+      <w:numFmt w:val="decimal"/>
+      <w:lvlText w:val="%1."/>
+      <w:lvlJc w:val="left"/>
+      <w:pPr>
+        <w:ind w:left="720" w:hanging="360"/>
+      </w:pPr>
+    </w:lvl>
+    <w:lvl w:ilvl="1" w:tplc="04090019" w:tentative="1">
+      <w:start w:val="1"/>
+      <w:numFmt w:val="lowerLetter"/>
+      <w:lvlText w:val="%2."/>
+      <w:lvlJc w:val="left"/>
+      <w:pPr>
+        <w:ind w:left="1440" w:hanging="360"/>
+      </w:pPr>
+    </w:lvl>
+    <w:lvl w:ilvl="2" w:tplc="0409001B" w:tentative="1">
+      <w:start w:val="1"/>
+      <w:numFmt w:val="lowerRoman"/>
+      <w:lvlText w:val="%3."/>
+      <w:lvlJc w:val="right"/>
+      <w:pPr>
+        <w:ind w:left="2160" w:hanging="180"/>
+      </w:pPr>
+    </w:lvl>
+    <w:lvl w:ilvl="3" w:tplc="0409000F" w:tentative="1">
+      <w:start w:val="1"/>
+      <w:numFmt w:val="decimal"/>
+      <w:lvlText w:val="%4."/>
+      <w:lvlJc w:val="left"/>
+      <w:pPr>
+        <w:ind w:left="2880" w:hanging="360"/>
+      </w:pPr>
+    </w:lvl>
+    <w:lvl w:ilvl="4" w:tplc="04090019" w:tentative="1">
+      <w:start w:val="1"/>
+      <w:numFmt w:val="lowerLetter"/>
+      <w:lvlText w:val="%5."/>
+      <w:lvlJc w:val="left"/>
+      <w:pPr>
+        <w:ind w:left="3600" w:hanging="360"/>
+      </w:pPr>
+    </w:lvl>
+    <w:lvl w:ilvl="5" w:tplc="0409001B" w:tentative="1">
+      <w:start w:val="1"/>
+      <w:numFmt w:val="lowerRoman"/>
+      <w:lvlText w:val="%6."/>
+      <w:lvlJc w:val="right"/>
+      <w:pPr>
+        <w:ind w:left="4320" w:hanging="180"/>
+      </w:pPr>
+    </w:lvl>
+    <w:lvl w:ilvl="6" w:tplc="0409000F" w:tentative="1">
+      <w:start w:val="1"/>
+      <w:numFmt w:val="decimal"/>
+      <w:lvlText w:val="%7."/>
+      <w:lvlJc w:val="left"/>
+      <w:pPr>
+        <w:ind w:left="5040" w:hanging="360"/>
+      </w:pPr>
+    </w:lvl>
+    <w:lvl w:ilvl="7" w:tplc="04090019" w:tentative="1">
+      <w:start w:val="1"/>
+      <w:numFmt w:val="lowerLetter"/>
+      <w:lvlText w:val="%8."/>
+      <w:lvlJc w:val="left"/>
+      <w:pPr>
+        <w:ind w:left="5760" w:hanging="360"/>
+      </w:pPr>
+    </w:lvl>
+    <w:lvl w:ilvl="8" w:tplc="0409001B" w:tentative="1">
+      <w:start w:val="1"/>
+      <w:numFmt w:val="lowerRoman"/>
+      <w:lvlText w:val="%9."/>
+      <w:lvlJc w:val="right"/>
+      <w:pPr>
+        <w:ind w:left="6480" w:hanging="180"/>
+      </w:pPr>
+    </w:lvl>
+  </w:abstractNum>
+  <w:abstractNum w:abstractNumId="3">
     <w:nsid w:val="58771162"/>
     <w:multiLevelType w:val="hybridMultilevel"/>
     <w:tmpl w:val="1D76B90C"/>
@@ -4981,16 +8323,19 @@
     <w:abstractNumId w:val="0"/>
   </w:num>
   <w:num w:numId="2">
-    <w:abstractNumId w:val="2"/>
+    <w:abstractNumId w:val="3"/>
   </w:num>
   <w:num w:numId="3">
     <w:abstractNumId w:val="1"/>
+  </w:num>
+  <w:num w:numId="4">
+    <w:abstractNumId w:val="2"/>
   </w:num>
 </w:numbering>
 </file>
 
 <file path=word/styles.xml><?xml version="1.0" encoding="utf-8"?>
-<w:styles xmlns:r="http://schemas.openxmlformats.org/officeDocument/2006/relationships" xmlns:w="http://schemas.openxmlformats.org/wordprocessingml/2006/main">
+<w:styles xmlns:mc="http://schemas.openxmlformats.org/markup-compatibility/2006" xmlns:r="http://schemas.openxmlformats.org/officeDocument/2006/relationships" xmlns:w="http://schemas.openxmlformats.org/wordprocessingml/2006/main" xmlns:w14="http://schemas.microsoft.com/office/word/2010/wordml" mc:Ignorable="w14">
   <w:docDefaults>
     <w:rPrDefault>
       <w:rPr>
@@ -5161,7 +8506,6 @@
     <w:uiPriority w:val="99"/>
     <w:semiHidden/>
     <w:unhideWhenUsed/>
-    <w:qFormat/>
     <w:tblPr>
       <w:tblInd w:w="0" w:type="dxa"/>
       <w:tblCellMar>
@@ -5214,6 +8558,196 @@
       <w:ind w:left="720"/>
       <w:contextualSpacing/>
     </w:pPr>
+  </w:style>
+</w:styles>
+</file>
+
+<file path=word/stylesWithEffects.xml><?xml version="1.0" encoding="utf-8"?>
+<w:styles xmlns:wpc="http://schemas.microsoft.com/office/word/2010/wordprocessingCanvas" xmlns:mc="http://schemas.openxmlformats.org/markup-compatibility/2006" xmlns:o="urn:schemas-microsoft-com:office:office" xmlns:r="http://schemas.openxmlformats.org/officeDocument/2006/relationships" xmlns:m="http://schemas.openxmlformats.org/officeDocument/2006/math" xmlns:v="urn:schemas-microsoft-com:vml" xmlns:wp14="http://schemas.microsoft.com/office/word/2010/wordprocessingDrawing" xmlns:wp="http://schemas.openxmlformats.org/drawingml/2006/wordprocessingDrawing" xmlns:w10="urn:schemas-microsoft-com:office:word" xmlns:w="http://schemas.openxmlformats.org/wordprocessingml/2006/main" xmlns:w14="http://schemas.microsoft.com/office/word/2010/wordml" xmlns:wpg="http://schemas.microsoft.com/office/word/2010/wordprocessingGroup" xmlns:wpi="http://schemas.microsoft.com/office/word/2010/wordprocessingInk" xmlns:wne="http://schemas.microsoft.com/office/word/2006/wordml" xmlns:wps="http://schemas.microsoft.com/office/word/2010/wordprocessingShape" mc:Ignorable="w14 wp14">
+  <w:docDefaults>
+    <w:rPrDefault>
+      <w:rPr>
+        <w:rFonts w:asciiTheme="minorHAnsi" w:eastAsiaTheme="minorEastAsia" w:hAnsiTheme="minorHAnsi" w:cstheme="minorBidi"/>
+        <w:sz w:val="22"/>
+        <w:szCs w:val="22"/>
+        <w:lang w:val="en-US" w:eastAsia="en-US" w:bidi="ar-SA"/>
+      </w:rPr>
+    </w:rPrDefault>
+    <w:pPrDefault>
+      <w:pPr>
+        <w:spacing w:after="200" w:line="276" w:lineRule="auto"/>
+      </w:pPr>
+    </w:pPrDefault>
+  </w:docDefaults>
+  <w:latentStyles w:defLockedState="0" w:defUIPriority="99" w:defSemiHidden="1" w:defUnhideWhenUsed="1" w:defQFormat="0" w:count="267">
+    <w:lsdException w:name="Normal" w:semiHidden="0" w:uiPriority="0" w:unhideWhenUsed="0" w:qFormat="1"/>
+    <w:lsdException w:name="heading 1" w:semiHidden="0" w:uiPriority="9" w:unhideWhenUsed="0" w:qFormat="1"/>
+    <w:lsdException w:name="heading 2" w:uiPriority="9" w:qFormat="1"/>
+    <w:lsdException w:name="heading 3" w:uiPriority="9" w:qFormat="1"/>
+    <w:lsdException w:name="heading 4" w:uiPriority="9" w:qFormat="1"/>
+    <w:lsdException w:name="heading 5" w:uiPriority="9" w:qFormat="1"/>
+    <w:lsdException w:name="heading 6" w:uiPriority="9" w:qFormat="1"/>
+    <w:lsdException w:name="heading 7" w:uiPriority="9" w:qFormat="1"/>
+    <w:lsdException w:name="heading 8" w:uiPriority="9" w:qFormat="1"/>
+    <w:lsdException w:name="heading 9" w:uiPriority="9" w:qFormat="1"/>
+    <w:lsdException w:name="toc 1" w:uiPriority="39"/>
+    <w:lsdException w:name="toc 2" w:uiPriority="39"/>
+    <w:lsdException w:name="toc 3" w:uiPriority="39"/>
+    <w:lsdException w:name="toc 4" w:uiPriority="39"/>
+    <w:lsdException w:name="toc 5" w:uiPriority="39"/>
+    <w:lsdException w:name="toc 6" w:uiPriority="39"/>
+    <w:lsdException w:name="toc 7" w:uiPriority="39"/>
+    <w:lsdException w:name="toc 8" w:uiPriority="39"/>
+    <w:lsdException w:name="toc 9" w:uiPriority="39"/>
+    <w:lsdException w:name="caption" w:uiPriority="35" w:qFormat="1"/>
+    <w:lsdException w:name="Title" w:semiHidden="0" w:uiPriority="10" w:unhideWhenUsed="0" w:qFormat="1"/>
+    <w:lsdException w:name="Default Paragraph Font" w:uiPriority="1"/>
+    <w:lsdException w:name="Subtitle" w:semiHidden="0" w:uiPriority="11" w:unhideWhenUsed="0" w:qFormat="1"/>
+    <w:lsdException w:name="Strong" w:semiHidden="0" w:uiPriority="22" w:unhideWhenUsed="0" w:qFormat="1"/>
+    <w:lsdException w:name="Emphasis" w:semiHidden="0" w:uiPriority="20" w:unhideWhenUsed="0" w:qFormat="1"/>
+    <w:lsdException w:name="Table Grid" w:semiHidden="0" w:uiPriority="59" w:unhideWhenUsed="0"/>
+    <w:lsdException w:name="Placeholder Text" w:unhideWhenUsed="0"/>
+    <w:lsdException w:name="No Spacing" w:semiHidden="0" w:uiPriority="1" w:unhideWhenUsed="0" w:qFormat="1"/>
+    <w:lsdException w:name="Light Shading" w:semiHidden="0" w:uiPriority="60" w:unhideWhenUsed="0"/>
+    <w:lsdException w:name="Light List" w:semiHidden="0" w:uiPriority="61" w:unhideWhenUsed="0"/>
+    <w:lsdException w:name="Light Grid" w:semiHidden="0" w:uiPriority="62" w:unhideWhenUsed="0"/>
+    <w:lsdException w:name="Medium Shading 1" w:semiHidden="0" w:uiPriority="63" w:unhideWhenUsed="0"/>
+    <w:lsdException w:name="Medium Shading 2" w:semiHidden="0" w:uiPriority="64" w:unhideWhenUsed="0"/>
+    <w:lsdException w:name="Medium List 1" w:semiHidden="0" w:uiPriority="65" w:unhideWhenUsed="0"/>
+    <w:lsdException w:name="Medium List 2" w:semiHidden="0" w:uiPriority="66" w:unhideWhenUsed="0"/>
+    <w:lsdException w:name="Medium Grid 1" w:semiHidden="0" w:uiPriority="67" w:unhideWhenUsed="0"/>
+    <w:lsdException w:name="Medium Grid 2" w:semiHidden="0" w:uiPriority="68" w:unhideWhenUsed="0"/>
+    <w:lsdException w:name="Medium Grid 3" w:semiHidden="0" w:uiPriority="69" w:unhideWhenUsed="0"/>
+    <w:lsdException w:name="Dark List" w:semiHidden="0" w:uiPriority="70" w:unhideWhenUsed="0"/>
+    <w:lsdException w:name="Colorful Shading" w:semiHidden="0" w:uiPriority="71" w:unhideWhenUsed="0"/>
+    <w:lsdException w:name="Colorful List" w:semiHidden="0" w:uiPriority="72" w:unhideWhenUsed="0"/>
+    <w:lsdException w:name="Colorful Grid" w:semiHidden="0" w:uiPriority="73" w:unhideWhenUsed="0"/>
+    <w:lsdException w:name="Light Shading Accent 1" w:semiHidden="0" w:uiPriority="60" w:unhideWhenUsed="0"/>
+    <w:lsdException w:name="Light List Accent 1" w:semiHidden="0" w:uiPriority="61" w:unhideWhenUsed="0"/>
+    <w:lsdException w:name="Light Grid Accent 1" w:semiHidden="0" w:uiPriority="62" w:unhideWhenUsed="0"/>
+    <w:lsdException w:name="Medium Shading 1 Accent 1" w:semiHidden="0" w:uiPriority="63" w:unhideWhenUsed="0"/>
+    <w:lsdException w:name="Medium Shading 2 Accent 1" w:semiHidden="0" w:uiPriority="64" w:unhideWhenUsed="0"/>
+    <w:lsdException w:name="Medium List 1 Accent 1" w:semiHidden="0" w:uiPriority="65" w:unhideWhenUsed="0"/>
+    <w:lsdException w:name="Revision" w:unhideWhenUsed="0"/>
+    <w:lsdException w:name="List Paragraph" w:semiHidden="0" w:uiPriority="34" w:unhideWhenUsed="0" w:qFormat="1"/>
+    <w:lsdException w:name="Quote" w:semiHidden="0" w:uiPriority="29" w:unhideWhenUsed="0" w:qFormat="1"/>
+    <w:lsdException w:name="Intense Quote" w:semiHidden="0" w:uiPriority="30" w:unhideWhenUsed="0" w:qFormat="1"/>
+    <w:lsdException w:name="Medium List 2 Accent 1" w:semiHidden="0" w:uiPriority="66" w:unhideWhenUsed="0"/>
+    <w:lsdException w:name="Medium Grid 1 Accent 1" w:semiHidden="0" w:uiPriority="67" w:unhideWhenUsed="0"/>
+    <w:lsdException w:name="Medium Grid 2 Accent 1" w:semiHidden="0" w:uiPriority="68" w:unhideWhenUsed="0"/>
+    <w:lsdException w:name="Medium Grid 3 Accent 1" w:semiHidden="0" w:uiPriority="69" w:unhideWhenUsed="0"/>
+    <w:lsdException w:name="Dark List Accent 1" w:semiHidden="0" w:uiPriority="70" w:unhideWhenUsed="0"/>
+    <w:lsdException w:name="Colorful Shading Accent 1" w:semiHidden="0" w:uiPriority="71" w:unhideWhenUsed="0"/>
+    <w:lsdException w:name="Colorful List Accent 1" w:semiHidden="0" w:uiPriority="72" w:unhideWhenUsed="0"/>
+    <w:lsdException w:name="Colorful Grid Accent 1" w:semiHidden="0" w:uiPriority="73" w:unhideWhenUsed="0"/>
+    <w:lsdException w:name="Light Shading Accent 2" w:semiHidden="0" w:uiPriority="60" w:unhideWhenUsed="0"/>
+    <w:lsdException w:name="Light List Accent 2" w:semiHidden="0" w:uiPriority="61" w:unhideWhenUsed="0"/>
+    <w:lsdException w:name="Light Grid Accent 2" w:semiHidden="0" w:uiPriority="62" w:unhideWhenUsed="0"/>
+    <w:lsdException w:name="Medium Shading 1 Accent 2" w:semiHidden="0" w:uiPriority="63" w:unhideWhenUsed="0"/>
+    <w:lsdException w:name="Medium Shading 2 Accent 2" w:semiHidden="0" w:uiPriority="64" w:unhideWhenUsed="0"/>
+    <w:lsdException w:name="Medium List 1 Accent 2" w:semiHidden="0" w:uiPriority="65" w:unhideWhenUsed="0"/>
+    <w:lsdException w:name="Medium List 2 Accent 2" w:semiHidden="0" w:uiPriority="66" w:unhideWhenUsed="0"/>
+    <w:lsdException w:name="Medium Grid 1 Accent 2" w:semiHidden="0" w:uiPriority="67" w:unhideWhenUsed="0"/>
+    <w:lsdException w:name="Medium Grid 2 Accent 2" w:semiHidden="0" w:uiPriority="68" w:unhideWhenUsed="0"/>
+    <w:lsdException w:name="Medium Grid 3 Accent 2" w:semiHidden="0" w:uiPriority="69" w:unhideWhenUsed="0"/>
+    <w:lsdException w:name="Dark List Accent 2" w:semiHidden="0" w:uiPriority="70" w:unhideWhenUsed="0"/>
+    <w:lsdException w:name="Colorful Shading Accent 2" w:semiHidden="0" w:uiPriority="71" w:unhideWhenUsed="0"/>
+    <w:lsdException w:name="Colorful List Accent 2" w:semiHidden="0" w:uiPriority="72" w:unhideWhenUsed="0"/>
+    <w:lsdException w:name="Colorful Grid Accent 2" w:semiHidden="0" w:uiPriority="73" w:unhideWhenUsed="0"/>
+    <w:lsdException w:name="Light Shading Accent 3" w:semiHidden="0" w:uiPriority="60" w:unhideWhenUsed="0"/>
+    <w:lsdException w:name="Light List Accent 3" w:semiHidden="0" w:uiPriority="61" w:unhideWhenUsed="0"/>
+    <w:lsdException w:name="Light Grid Accent 3" w:semiHidden="0" w:uiPriority="62" w:unhideWhenUsed="0"/>
+    <w:lsdException w:name="Medium Shading 1 Accent 3" w:semiHidden="0" w:uiPriority="63" w:unhideWhenUsed="0"/>
+    <w:lsdException w:name="Medium Shading 2 Accent 3" w:semiHidden="0" w:uiPriority="64" w:unhideWhenUsed="0"/>
+    <w:lsdException w:name="Medium List 1 Accent 3" w:semiHidden="0" w:uiPriority="65" w:unhideWhenUsed="0"/>
+    <w:lsdException w:name="Medium List 2 Accent 3" w:semiHidden="0" w:uiPriority="66" w:unhideWhenUsed="0"/>
+    <w:lsdException w:name="Medium Grid 1 Accent 3" w:semiHidden="0" w:uiPriority="67" w:unhideWhenUsed="0"/>
+    <w:lsdException w:name="Medium Grid 2 Accent 3" w:semiHidden="0" w:uiPriority="68" w:unhideWhenUsed="0"/>
+    <w:lsdException w:name="Medium Grid 3 Accent 3" w:semiHidden="0" w:uiPriority="69" w:unhideWhenUsed="0"/>
+    <w:lsdException w:name="Dark List Accent 3" w:semiHidden="0" w:uiPriority="70" w:unhideWhenUsed="0"/>
+    <w:lsdException w:name="Colorful Shading Accent 3" w:semiHidden="0" w:uiPriority="71" w:unhideWhenUsed="0"/>
+    <w:lsdException w:name="Colorful List Accent 3" w:semiHidden="0" w:uiPriority="72" w:unhideWhenUsed="0"/>
+    <w:lsdException w:name="Colorful Grid Accent 3" w:semiHidden="0" w:uiPriority="73" w:unhideWhenUsed="0"/>
+    <w:lsdException w:name="Light Shading Accent 4" w:semiHidden="0" w:uiPriority="60" w:unhideWhenUsed="0"/>
+    <w:lsdException w:name="Light List Accent 4" w:semiHidden="0" w:uiPriority="61" w:unhideWhenUsed="0"/>
+    <w:lsdException w:name="Light Grid Accent 4" w:semiHidden="0" w:uiPriority="62" w:unhideWhenUsed="0"/>
+    <w:lsdException w:name="Medium Shading 1 Accent 4" w:semiHidden="0" w:uiPriority="63" w:unhideWhenUsed="0"/>
+    <w:lsdException w:name="Medium Shading 2 Accent 4" w:semiHidden="0" w:uiPriority="64" w:unhideWhenUsed="0"/>
+    <w:lsdException w:name="Medium List 1 Accent 4" w:semiHidden="0" w:uiPriority="65" w:unhideWhenUsed="0"/>
+    <w:lsdException w:name="Medium List 2 Accent 4" w:semiHidden="0" w:uiPriority="66" w:unhideWhenUsed="0"/>
+    <w:lsdException w:name="Medium Grid 1 Accent 4" w:semiHidden="0" w:uiPriority="67" w:unhideWhenUsed="0"/>
+    <w:lsdException w:name="Medium Grid 2 Accent 4" w:semiHidden="0" w:uiPriority="68" w:unhideWhenUsed="0"/>
+    <w:lsdException w:name="Medium Grid 3 Accent 4" w:semiHidden="0" w:uiPriority="69" w:unhideWhenUsed="0"/>
+    <w:lsdException w:name="Dark List Accent 4" w:semiHidden="0" w:uiPriority="70" w:unhideWhenUsed="0"/>
+    <w:lsdException w:name="Colorful Shading Accent 4" w:semiHidden="0" w:uiPriority="71" w:unhideWhenUsed="0"/>
+    <w:lsdException w:name="Colorful List Accent 4" w:semiHidden="0" w:uiPriority="72" w:unhideWhenUsed="0"/>
+    <w:lsdException w:name="Colorful Grid Accent 4" w:semiHidden="0" w:uiPriority="73" w:unhideWhenUsed="0"/>
+    <w:lsdException w:name="Light Shading Accent 5" w:semiHidden="0" w:uiPriority="60" w:unhideWhenUsed="0"/>
+    <w:lsdException w:name="Light List Accent 5" w:semiHidden="0" w:uiPriority="61" w:unhideWhenUsed="0"/>
+    <w:lsdException w:name="Light Grid Accent 5" w:semiHidden="0" w:uiPriority="62" w:unhideWhenUsed="0"/>
+    <w:lsdException w:name="Medium Shading 1 Accent 5" w:semiHidden="0" w:uiPriority="63" w:unhideWhenUsed="0"/>
+    <w:lsdException w:name="Medium Shading 2 Accent 5" w:semiHidden="0" w:uiPriority="64" w:unhideWhenUsed="0"/>
+    <w:lsdException w:name="Medium List 1 Accent 5" w:semiHidden="0" w:uiPriority="65" w:unhideWhenUsed="0"/>
+    <w:lsdException w:name="Medium List 2 Accent 5" w:semiHidden="0" w:uiPriority="66" w:unhideWhenUsed="0"/>
+    <w:lsdException w:name="Medium Grid 1 Accent 5" w:semiHidden="0" w:uiPriority="67" w:unhideWhenUsed="0"/>
+    <w:lsdException w:name="Medium Grid 2 Accent 5" w:semiHidden="0" w:uiPriority="68" w:unhideWhenUsed="0"/>
+    <w:lsdException w:name="Medium Grid 3 Accent 5" w:semiHidden="0" w:uiPriority="69" w:unhideWhenUsed="0"/>
+    <w:lsdException w:name="Dark List Accent 5" w:semiHidden="0" w:uiPriority="70" w:unhideWhenUsed="0"/>
+    <w:lsdException w:name="Colorful Shading Accent 5" w:semiHidden="0" w:uiPriority="71" w:unhideWhenUsed="0"/>
+    <w:lsdException w:name="Colorful List Accent 5" w:semiHidden="0" w:uiPriority="72" w:unhideWhenUsed="0"/>
+    <w:lsdException w:name="Colorful Grid Accent 5" w:semiHidden="0" w:uiPriority="73" w:unhideWhenUsed="0"/>
+    <w:lsdException w:name="Light Shading Accent 6" w:semiHidden="0" w:uiPriority="60" w:unhideWhenUsed="0"/>
+    <w:lsdException w:name="Light List Accent 6" w:semiHidden="0" w:uiPriority="61" w:unhideWhenUsed="0"/>
+    <w:lsdException w:name="Light Grid Accent 6" w:semiHidden="0" w:uiPriority="62" w:unhideWhenUsed="0"/>
+    <w:lsdException w:name="Medium Shading 1 Accent 6" w:semiHidden="0" w:uiPriority="63" w:unhideWhenUsed="0"/>
+    <w:lsdException w:name="Medium Shading 2 Accent 6" w:semiHidden="0" w:uiPriority="64" w:unhideWhenUsed="0"/>
+    <w:lsdException w:name="Medium List 1 Accent 6" w:semiHidden="0" w:uiPriority="65" w:unhideWhenUsed="0"/>
+    <w:lsdException w:name="Medium List 2 Accent 6" w:semiHidden="0" w:uiPriority="66" w:unhideWhenUsed="0"/>
+    <w:lsdException w:name="Medium Grid 1 Accent 6" w:semiHidden="0" w:uiPriority="67" w:unhideWhenUsed="0"/>
+    <w:lsdException w:name="Medium Grid 2 Accent 6" w:semiHidden="0" w:uiPriority="68" w:unhideWhenUsed="0"/>
+    <w:lsdException w:name="Medium Grid 3 Accent 6" w:semiHidden="0" w:uiPriority="69" w:unhideWhenUsed="0"/>
+    <w:lsdException w:name="Dark List Accent 6" w:semiHidden="0" w:uiPriority="70" w:unhideWhenUsed="0"/>
+    <w:lsdException w:name="Colorful Shading Accent 6" w:semiHidden="0" w:uiPriority="71" w:unhideWhenUsed="0"/>
+    <w:lsdException w:name="Colorful List Accent 6" w:semiHidden="0" w:uiPriority="72" w:unhideWhenUsed="0"/>
+    <w:lsdException w:name="Colorful Grid Accent 6" w:semiHidden="0" w:uiPriority="73" w:unhideWhenUsed="0"/>
+    <w:lsdException w:name="Subtle Emphasis" w:semiHidden="0" w:uiPriority="19" w:unhideWhenUsed="0" w:qFormat="1"/>
+    <w:lsdException w:name="Intense Emphasis" w:semiHidden="0" w:uiPriority="21" w:unhideWhenUsed="0" w:qFormat="1"/>
+    <w:lsdException w:name="Subtle Reference" w:semiHidden="0" w:uiPriority="31" w:unhideWhenUsed="0" w:qFormat="1"/>
+    <w:lsdException w:name="Intense Reference" w:semiHidden="0" w:uiPriority="32" w:unhideWhenUsed="0" w:qFormat="1"/>
+    <w:lsdException w:name="Book Title" w:semiHidden="0" w:uiPriority="33" w:unhideWhenUsed="0" w:qFormat="1"/>
+    <w:lsdException w:name="Bibliography" w:uiPriority="37"/>
+    <w:lsdException w:name="TOC Heading" w:uiPriority="39" w:qFormat="1"/>
+  </w:latentStyles>
+  <w:style w:type="paragraph" w:default="1" w:styleId="Normal">
+    <w:name w:val="Normal"/>
+    <w:qFormat/>
+  </w:style>
+  <w:style w:type="character" w:default="1" w:styleId="DefaultParagraphFont">
+    <w:name w:val="Default Paragraph Font"/>
+    <w:uiPriority w:val="1"/>
+    <w:semiHidden/>
+    <w:unhideWhenUsed/>
+  </w:style>
+  <w:style w:type="table" w:default="1" w:styleId="TableNormal">
+    <w:name w:val="Normal Table"/>
+    <w:uiPriority w:val="99"/>
+    <w:semiHidden/>
+    <w:unhideWhenUsed/>
+    <w:tblPr>
+      <w:tblInd w:w="0" w:type="dxa"/>
+      <w:tblCellMar>
+        <w:top w:w="0" w:type="dxa"/>
+        <w:left w:w="108" w:type="dxa"/>
+        <w:bottom w:w="0" w:type="dxa"/>
+        <w:right w:w="108" w:type="dxa"/>
+      </w:tblCellMar>
+    </w:tblPr>
+  </w:style>
+  <w:style w:type="numbering" w:default="1" w:styleId="NoList">
+    <w:name w:val="No List"/>
+    <w:uiPriority w:val="99"/>
+    <w:semiHidden/>
+    <w:unhideWhenUsed/>
   </w:style>
 </w:styles>
 </file>

--- a/Documents/Danh sach cac class.docx
+++ b/Documents/Danh sach cac class.docx
@@ -1,6 +1,6 @@
 
 <file path=word/document.xml><?xml version="1.0" encoding="utf-8"?>
-<w:document xmlns:wpc="http://schemas.microsoft.com/office/word/2010/wordprocessingCanvas" xmlns:mc="http://schemas.openxmlformats.org/markup-compatibility/2006" xmlns:o="urn:schemas-microsoft-com:office:office" xmlns:r="http://schemas.openxmlformats.org/officeDocument/2006/relationships" xmlns:m="http://schemas.openxmlformats.org/officeDocument/2006/math" xmlns:v="urn:schemas-microsoft-com:vml" xmlns:wp14="http://schemas.microsoft.com/office/word/2010/wordprocessingDrawing" xmlns:wp="http://schemas.openxmlformats.org/drawingml/2006/wordprocessingDrawing" xmlns:w10="urn:schemas-microsoft-com:office:word" xmlns:w="http://schemas.openxmlformats.org/wordprocessingml/2006/main" xmlns:w14="http://schemas.microsoft.com/office/word/2010/wordml" xmlns:wpg="http://schemas.microsoft.com/office/word/2010/wordprocessingGroup" xmlns:wpi="http://schemas.microsoft.com/office/word/2010/wordprocessingInk" xmlns:wne="http://schemas.microsoft.com/office/word/2006/wordml" xmlns:wps="http://schemas.microsoft.com/office/word/2010/wordprocessingShape" mc:Ignorable="w14 wp14">
+<w:document xmlns:ve="http://schemas.openxmlformats.org/markup-compatibility/2006" xmlns:o="urn:schemas-microsoft-com:office:office" xmlns:r="http://schemas.openxmlformats.org/officeDocument/2006/relationships" xmlns:m="http://schemas.openxmlformats.org/officeDocument/2006/math" xmlns:v="urn:schemas-microsoft-com:vml" xmlns:wp="http://schemas.openxmlformats.org/drawingml/2006/wordprocessingDrawing" xmlns:w10="urn:schemas-microsoft-com:office:word" xmlns:w="http://schemas.openxmlformats.org/wordprocessingml/2006/main" xmlns:wne="http://schemas.microsoft.com/office/word/2006/wordml">
   <w:body>
     <w:p>
       <w:pPr>
@@ -10,34 +10,30 @@
           <w:szCs w:val="26"/>
         </w:rPr>
       </w:pPr>
-      <w:proofErr w:type="spellStart"/>
       <w:r>
         <w:rPr>
           <w:rFonts w:ascii="Times New Roman" w:hAnsi="Times New Roman" w:cs="Times New Roman"/>
           <w:sz w:val="26"/>
           <w:szCs w:val="26"/>
         </w:rPr>
-        <w:t>Chưa</w:t>
+        <w:t>Chưa-&gt;Đangtiếnhành – Ngừng</w:t>
       </w:r>
-      <w:proofErr w:type="spellEnd"/>
       <w:r>
         <w:rPr>
           <w:rFonts w:ascii="Times New Roman" w:hAnsi="Times New Roman" w:cs="Times New Roman"/>
           <w:sz w:val="26"/>
           <w:szCs w:val="26"/>
         </w:rPr>
-        <w:t>-&gt;</w:t>
+        <w:t xml:space="preserve"> (lý do)</w:t>
       </w:r>
-      <w:proofErr w:type="spellStart"/>
       <w:r>
         <w:rPr>
           <w:rFonts w:ascii="Times New Roman" w:hAnsi="Times New Roman" w:cs="Times New Roman"/>
           <w:sz w:val="26"/>
           <w:szCs w:val="26"/>
         </w:rPr>
-        <w:t>Đang</w:t>
+        <w:t xml:space="preserve"> -&gt;Hoàn</w:t>
       </w:r>
-      <w:proofErr w:type="spellEnd"/>
       <w:r>
         <w:rPr>
           <w:rFonts w:ascii="Times New Roman" w:hAnsi="Times New Roman" w:cs="Times New Roman"/>
@@ -46,105 +42,6 @@
         </w:rPr>
         <w:t xml:space="preserve"> </w:t>
       </w:r>
-      <w:proofErr w:type="spellStart"/>
-      <w:r>
-        <w:rPr>
-          <w:rFonts w:ascii="Times New Roman" w:hAnsi="Times New Roman" w:cs="Times New Roman"/>
-          <w:sz w:val="26"/>
-          <w:szCs w:val="26"/>
-        </w:rPr>
-        <w:t>tiến</w:t>
-      </w:r>
-      <w:proofErr w:type="spellEnd"/>
-      <w:r>
-        <w:rPr>
-          <w:rFonts w:ascii="Times New Roman" w:hAnsi="Times New Roman" w:cs="Times New Roman"/>
-          <w:sz w:val="26"/>
-          <w:szCs w:val="26"/>
-        </w:rPr>
-        <w:t xml:space="preserve"> </w:t>
-      </w:r>
-      <w:proofErr w:type="spellStart"/>
-      <w:r>
-        <w:rPr>
-          <w:rFonts w:ascii="Times New Roman" w:hAnsi="Times New Roman" w:cs="Times New Roman"/>
-          <w:sz w:val="26"/>
-          <w:szCs w:val="26"/>
-        </w:rPr>
-        <w:t>hành</w:t>
-      </w:r>
-      <w:proofErr w:type="spellEnd"/>
-      <w:r>
-        <w:rPr>
-          <w:rFonts w:ascii="Times New Roman" w:hAnsi="Times New Roman" w:cs="Times New Roman"/>
-          <w:sz w:val="26"/>
-          <w:szCs w:val="26"/>
-        </w:rPr>
-        <w:t xml:space="preserve"> – </w:t>
-      </w:r>
-      <w:proofErr w:type="spellStart"/>
-      <w:r>
-        <w:rPr>
-          <w:rFonts w:ascii="Times New Roman" w:hAnsi="Times New Roman" w:cs="Times New Roman"/>
-          <w:sz w:val="26"/>
-          <w:szCs w:val="26"/>
-        </w:rPr>
-        <w:t>Ngừng</w:t>
-      </w:r>
-      <w:proofErr w:type="spellEnd"/>
-      <w:r>
-        <w:rPr>
-          <w:rFonts w:ascii="Times New Roman" w:hAnsi="Times New Roman" w:cs="Times New Roman"/>
-          <w:sz w:val="26"/>
-          <w:szCs w:val="26"/>
-        </w:rPr>
-        <w:t xml:space="preserve"> (</w:t>
-      </w:r>
-      <w:proofErr w:type="spellStart"/>
-      <w:r>
-        <w:rPr>
-          <w:rFonts w:ascii="Times New Roman" w:hAnsi="Times New Roman" w:cs="Times New Roman"/>
-          <w:sz w:val="26"/>
-          <w:szCs w:val="26"/>
-        </w:rPr>
-        <w:t>lý</w:t>
-      </w:r>
-      <w:proofErr w:type="spellEnd"/>
-      <w:r>
-        <w:rPr>
-          <w:rFonts w:ascii="Times New Roman" w:hAnsi="Times New Roman" w:cs="Times New Roman"/>
-          <w:sz w:val="26"/>
-          <w:szCs w:val="26"/>
-        </w:rPr>
-        <w:t xml:space="preserve"> do)</w:t>
-      </w:r>
-      <w:r>
-        <w:rPr>
-          <w:rFonts w:ascii="Times New Roman" w:hAnsi="Times New Roman" w:cs="Times New Roman"/>
-          <w:sz w:val="26"/>
-          <w:szCs w:val="26"/>
-        </w:rPr>
-        <w:t xml:space="preserve"> -&gt; </w:t>
-      </w:r>
-      <w:proofErr w:type="spellStart"/>
-      <w:r>
-        <w:rPr>
-          <w:rFonts w:ascii="Times New Roman" w:hAnsi="Times New Roman" w:cs="Times New Roman"/>
-          <w:sz w:val="26"/>
-          <w:szCs w:val="26"/>
-        </w:rPr>
-        <w:t>Hoàn</w:t>
-      </w:r>
-      <w:proofErr w:type="spellEnd"/>
-      <w:r>
-        <w:rPr>
-          <w:rFonts w:ascii="Times New Roman" w:hAnsi="Times New Roman" w:cs="Times New Roman"/>
-          <w:sz w:val="26"/>
-          <w:szCs w:val="26"/>
-        </w:rPr>
-        <w:t xml:space="preserve"> </w:t>
-      </w:r>
-      <w:proofErr w:type="spellStart"/>
       <w:r>
         <w:rPr>
           <w:rFonts w:ascii="Times New Roman" w:hAnsi="Times New Roman" w:cs="Times New Roman"/>
@@ -153,7 +50,6 @@
         </w:rPr>
         <w:t>thành</w:t>
       </w:r>
-      <w:proofErr w:type="spellEnd"/>
     </w:p>
     <w:p>
       <w:pPr>
@@ -163,30 +59,20 @@
           <w:szCs w:val="26"/>
         </w:rPr>
       </w:pPr>
-      <w:proofErr w:type="spellStart"/>
       <w:r>
         <w:rPr>
           <w:rFonts w:ascii="Times New Roman" w:hAnsi="Times New Roman" w:cs="Times New Roman"/>
           <w:sz w:val="26"/>
           <w:szCs w:val="26"/>
         </w:rPr>
-        <w:t>Lớp</w:t>
-      </w:r>
-      <w:proofErr w:type="spellEnd"/>
-      <w:r>
-        <w:rPr>
-          <w:rFonts w:ascii="Times New Roman" w:hAnsi="Times New Roman" w:cs="Times New Roman"/>
-          <w:sz w:val="26"/>
-          <w:szCs w:val="26"/>
-        </w:rPr>
-        <w:t xml:space="preserve"> View</w:t>
+        <w:t>Lớp View</w:t>
       </w:r>
     </w:p>
     <w:tbl>
       <w:tblPr>
         <w:tblStyle w:val="TableGrid"/>
         <w:tblW w:w="0" w:type="auto"/>
-        <w:tblLook w:val="04A0" w:firstRow="1" w:lastRow="0" w:firstColumn="1" w:lastColumn="0" w:noHBand="0" w:noVBand="1"/>
+        <w:tblLook w:val="04A0"/>
       </w:tblPr>
       <w:tblGrid>
         <w:gridCol w:w="1548"/>
@@ -231,7 +117,6 @@
                 <w:szCs w:val="26"/>
               </w:rPr>
             </w:pPr>
-            <w:proofErr w:type="spellStart"/>
             <w:r>
               <w:rPr>
                 <w:rFonts w:ascii="Times New Roman" w:hAnsi="Times New Roman" w:cs="Times New Roman"/>
@@ -240,7 +125,6 @@
               </w:rPr>
               <w:t>Tên</w:t>
             </w:r>
-            <w:proofErr w:type="spellEnd"/>
           </w:p>
         </w:tc>
         <w:tc>
@@ -256,34 +140,14 @@
                 <w:szCs w:val="26"/>
               </w:rPr>
             </w:pPr>
-            <w:proofErr w:type="spellStart"/>
-            <w:r>
-              <w:rPr>
-                <w:rFonts w:ascii="Times New Roman" w:hAnsi="Times New Roman" w:cs="Times New Roman"/>
-                <w:sz w:val="26"/>
-                <w:szCs w:val="26"/>
-              </w:rPr>
-              <w:t>Trạng</w:t>
-            </w:r>
-            <w:proofErr w:type="spellEnd"/>
-            <w:r>
-              <w:rPr>
-                <w:rFonts w:ascii="Times New Roman" w:hAnsi="Times New Roman" w:cs="Times New Roman"/>
-                <w:sz w:val="26"/>
-                <w:szCs w:val="26"/>
-              </w:rPr>
-              <w:t xml:space="preserve"> </w:t>
-            </w:r>
-            <w:proofErr w:type="spellStart"/>
-            <w:r>
-              <w:rPr>
-                <w:rFonts w:ascii="Times New Roman" w:hAnsi="Times New Roman" w:cs="Times New Roman"/>
-                <w:sz w:val="26"/>
-                <w:szCs w:val="26"/>
-              </w:rPr>
-              <w:t>thái</w:t>
-            </w:r>
-            <w:proofErr w:type="spellEnd"/>
+            <w:r>
+              <w:rPr>
+                <w:rFonts w:ascii="Times New Roman" w:hAnsi="Times New Roman" w:cs="Times New Roman"/>
+                <w:sz w:val="26"/>
+                <w:szCs w:val="26"/>
+              </w:rPr>
+              <w:t>Trạngthái</w:t>
+            </w:r>
           </w:p>
         </w:tc>
         <w:tc>
@@ -299,52 +163,14 @@
                 <w:szCs w:val="26"/>
               </w:rPr>
             </w:pPr>
-            <w:proofErr w:type="spellStart"/>
-            <w:r>
-              <w:rPr>
-                <w:rFonts w:ascii="Times New Roman" w:hAnsi="Times New Roman" w:cs="Times New Roman"/>
-                <w:sz w:val="26"/>
-                <w:szCs w:val="26"/>
-              </w:rPr>
-              <w:t>Người</w:t>
-            </w:r>
-            <w:proofErr w:type="spellEnd"/>
-            <w:r>
-              <w:rPr>
-                <w:rFonts w:ascii="Times New Roman" w:hAnsi="Times New Roman" w:cs="Times New Roman"/>
-                <w:sz w:val="26"/>
-                <w:szCs w:val="26"/>
-              </w:rPr>
-              <w:t xml:space="preserve"> </w:t>
-            </w:r>
-            <w:proofErr w:type="spellStart"/>
-            <w:r>
-              <w:rPr>
-                <w:rFonts w:ascii="Times New Roman" w:hAnsi="Times New Roman" w:cs="Times New Roman"/>
-                <w:sz w:val="26"/>
-                <w:szCs w:val="26"/>
-              </w:rPr>
-              <w:t>thực</w:t>
-            </w:r>
-            <w:proofErr w:type="spellEnd"/>
-            <w:r>
-              <w:rPr>
-                <w:rFonts w:ascii="Times New Roman" w:hAnsi="Times New Roman" w:cs="Times New Roman"/>
-                <w:sz w:val="26"/>
-                <w:szCs w:val="26"/>
-              </w:rPr>
-              <w:t xml:space="preserve"> </w:t>
-            </w:r>
-            <w:proofErr w:type="spellStart"/>
-            <w:r>
-              <w:rPr>
-                <w:rFonts w:ascii="Times New Roman" w:hAnsi="Times New Roman" w:cs="Times New Roman"/>
-                <w:sz w:val="26"/>
-                <w:szCs w:val="26"/>
-              </w:rPr>
-              <w:t>hiện</w:t>
-            </w:r>
-            <w:proofErr w:type="spellEnd"/>
+            <w:r>
+              <w:rPr>
+                <w:rFonts w:ascii="Times New Roman" w:hAnsi="Times New Roman" w:cs="Times New Roman"/>
+                <w:sz w:val="26"/>
+                <w:szCs w:val="26"/>
+              </w:rPr>
+              <w:t>Ngườithựchiện</w:t>
+            </w:r>
           </w:p>
         </w:tc>
       </w:tr>
@@ -405,7 +231,6 @@
                 <w:szCs w:val="26"/>
               </w:rPr>
             </w:pPr>
-            <w:proofErr w:type="spellStart"/>
             <w:r>
               <w:rPr>
                 <w:rFonts w:ascii="Times New Roman" w:hAnsi="Times New Roman" w:cs="Times New Roman"/>
@@ -414,7 +239,6 @@
               </w:rPr>
               <w:t>Chưa</w:t>
             </w:r>
-            <w:proofErr w:type="spellEnd"/>
           </w:p>
         </w:tc>
         <w:tc>
@@ -467,7 +291,6 @@
                 <w:szCs w:val="26"/>
               </w:rPr>
             </w:pPr>
-            <w:proofErr w:type="spellStart"/>
             <w:r>
               <w:rPr>
                 <w:rFonts w:ascii="Times New Roman" w:hAnsi="Times New Roman" w:cs="Times New Roman"/>
@@ -476,7 +299,6 @@
               </w:rPr>
               <w:t>AssignmentDetail</w:t>
             </w:r>
-            <w:proofErr w:type="spellEnd"/>
           </w:p>
         </w:tc>
         <w:tc>
@@ -492,7 +314,6 @@
                 <w:szCs w:val="26"/>
               </w:rPr>
             </w:pPr>
-            <w:proofErr w:type="spellStart"/>
             <w:r>
               <w:rPr>
                 <w:rFonts w:ascii="Times New Roman" w:hAnsi="Times New Roman" w:cs="Times New Roman"/>
@@ -501,7 +322,6 @@
               </w:rPr>
               <w:t>Chưa</w:t>
             </w:r>
-            <w:proofErr w:type="spellEnd"/>
           </w:p>
         </w:tc>
         <w:tc>
@@ -577,7 +397,6 @@
                 <w:szCs w:val="26"/>
               </w:rPr>
             </w:pPr>
-            <w:proofErr w:type="spellStart"/>
             <w:r>
               <w:rPr>
                 <w:rFonts w:ascii="Times New Roman" w:hAnsi="Times New Roman" w:cs="Times New Roman"/>
@@ -586,7 +405,6 @@
               </w:rPr>
               <w:t>Chưa</w:t>
             </w:r>
-            <w:proofErr w:type="spellEnd"/>
           </w:p>
         </w:tc>
         <w:tc>
@@ -639,7 +457,6 @@
                 <w:szCs w:val="26"/>
               </w:rPr>
             </w:pPr>
-            <w:proofErr w:type="spellStart"/>
             <w:r>
               <w:rPr>
                 <w:rFonts w:ascii="Times New Roman" w:hAnsi="Times New Roman" w:cs="Times New Roman"/>
@@ -648,7 +465,6 @@
               </w:rPr>
               <w:t>BillType</w:t>
             </w:r>
-            <w:proofErr w:type="spellEnd"/>
           </w:p>
         </w:tc>
         <w:tc>
@@ -664,7 +480,6 @@
                 <w:szCs w:val="26"/>
               </w:rPr>
             </w:pPr>
-            <w:proofErr w:type="spellStart"/>
             <w:r>
               <w:rPr>
                 <w:rFonts w:ascii="Times New Roman" w:hAnsi="Times New Roman" w:cs="Times New Roman"/>
@@ -673,7 +488,6 @@
               </w:rPr>
               <w:t>Chưa</w:t>
             </w:r>
-            <w:proofErr w:type="spellEnd"/>
           </w:p>
         </w:tc>
         <w:tc>
@@ -749,7 +563,6 @@
                 <w:szCs w:val="26"/>
               </w:rPr>
             </w:pPr>
-            <w:proofErr w:type="spellStart"/>
             <w:r>
               <w:rPr>
                 <w:rFonts w:ascii="Times New Roman" w:hAnsi="Times New Roman" w:cs="Times New Roman"/>
@@ -758,7 +571,6 @@
               </w:rPr>
               <w:t>Chưa</w:t>
             </w:r>
-            <w:proofErr w:type="spellEnd"/>
           </w:p>
         </w:tc>
         <w:tc>
@@ -811,7 +623,6 @@
                 <w:szCs w:val="26"/>
               </w:rPr>
             </w:pPr>
-            <w:proofErr w:type="spellStart"/>
             <w:r>
               <w:rPr>
                 <w:rFonts w:ascii="Times New Roman" w:hAnsi="Times New Roman" w:cs="Times New Roman"/>
@@ -820,7 +631,6 @@
               </w:rPr>
               <w:t>DecentralizationDetail</w:t>
             </w:r>
-            <w:proofErr w:type="spellEnd"/>
           </w:p>
         </w:tc>
         <w:tc>
@@ -836,7 +646,6 @@
                 <w:szCs w:val="26"/>
               </w:rPr>
             </w:pPr>
-            <w:proofErr w:type="spellStart"/>
             <w:r>
               <w:rPr>
                 <w:rFonts w:ascii="Times New Roman" w:hAnsi="Times New Roman" w:cs="Times New Roman"/>
@@ -845,7 +654,6 @@
               </w:rPr>
               <w:t>Chưa</w:t>
             </w:r>
-            <w:proofErr w:type="spellEnd"/>
           </w:p>
         </w:tc>
         <w:tc>
@@ -921,7 +729,6 @@
                 <w:szCs w:val="26"/>
               </w:rPr>
             </w:pPr>
-            <w:proofErr w:type="spellStart"/>
             <w:r>
               <w:rPr>
                 <w:rFonts w:ascii="Times New Roman" w:hAnsi="Times New Roman" w:cs="Times New Roman"/>
@@ -930,7 +737,6 @@
               </w:rPr>
               <w:t>Chưa</w:t>
             </w:r>
-            <w:proofErr w:type="spellEnd"/>
           </w:p>
         </w:tc>
         <w:tc>
@@ -983,7 +789,6 @@
                 <w:szCs w:val="26"/>
               </w:rPr>
             </w:pPr>
-            <w:proofErr w:type="spellStart"/>
             <w:r>
               <w:rPr>
                 <w:rFonts w:ascii="Times New Roman" w:hAnsi="Times New Roman" w:cs="Times New Roman"/>
@@ -992,7 +797,6 @@
               </w:rPr>
               <w:t>DischargeCertificate</w:t>
             </w:r>
-            <w:proofErr w:type="spellEnd"/>
           </w:p>
         </w:tc>
         <w:tc>
@@ -1008,7 +812,6 @@
                 <w:szCs w:val="26"/>
               </w:rPr>
             </w:pPr>
-            <w:proofErr w:type="spellStart"/>
             <w:r>
               <w:rPr>
                 <w:rFonts w:ascii="Times New Roman" w:hAnsi="Times New Roman" w:cs="Times New Roman"/>
@@ -1017,7 +820,6 @@
               </w:rPr>
               <w:t>Chưa</w:t>
             </w:r>
-            <w:proofErr w:type="spellEnd"/>
           </w:p>
         </w:tc>
         <w:tc>
@@ -1093,7 +895,6 @@
                 <w:szCs w:val="26"/>
               </w:rPr>
             </w:pPr>
-            <w:proofErr w:type="spellStart"/>
             <w:r>
               <w:rPr>
                 <w:rFonts w:ascii="Times New Roman" w:hAnsi="Times New Roman" w:cs="Times New Roman"/>
@@ -1102,7 +903,6 @@
               </w:rPr>
               <w:t>Chưa</w:t>
             </w:r>
-            <w:proofErr w:type="spellEnd"/>
           </w:p>
         </w:tc>
         <w:tc>
@@ -1155,7 +955,6 @@
                 <w:szCs w:val="26"/>
               </w:rPr>
             </w:pPr>
-            <w:proofErr w:type="spellStart"/>
             <w:r>
               <w:rPr>
                 <w:rFonts w:ascii="Times New Roman" w:hAnsi="Times New Roman" w:cs="Times New Roman"/>
@@ -1164,7 +963,6 @@
               </w:rPr>
               <w:t>ExaminationCertificate</w:t>
             </w:r>
-            <w:proofErr w:type="spellEnd"/>
           </w:p>
         </w:tc>
         <w:tc>
@@ -1180,7 +978,6 @@
                 <w:szCs w:val="26"/>
               </w:rPr>
             </w:pPr>
-            <w:proofErr w:type="spellStart"/>
             <w:r>
               <w:rPr>
                 <w:rFonts w:ascii="Times New Roman" w:hAnsi="Times New Roman" w:cs="Times New Roman"/>
@@ -1189,7 +986,6 @@
               </w:rPr>
               <w:t>Chưa</w:t>
             </w:r>
-            <w:proofErr w:type="spellEnd"/>
           </w:p>
         </w:tc>
         <w:tc>
@@ -1265,7 +1061,6 @@
                 <w:szCs w:val="26"/>
               </w:rPr>
             </w:pPr>
-            <w:proofErr w:type="spellStart"/>
             <w:r>
               <w:rPr>
                 <w:rFonts w:ascii="Times New Roman" w:hAnsi="Times New Roman" w:cs="Times New Roman"/>
@@ -1274,7 +1069,6 @@
               </w:rPr>
               <w:t>Chưa</w:t>
             </w:r>
-            <w:proofErr w:type="spellEnd"/>
           </w:p>
         </w:tc>
         <w:tc>
@@ -1327,7 +1121,6 @@
                 <w:szCs w:val="26"/>
               </w:rPr>
             </w:pPr>
-            <w:proofErr w:type="spellStart"/>
             <w:r>
               <w:rPr>
                 <w:rFonts w:ascii="Times New Roman" w:hAnsi="Times New Roman" w:cs="Times New Roman"/>
@@ -1336,7 +1129,6 @@
               </w:rPr>
               <w:t>HeathFile</w:t>
             </w:r>
-            <w:proofErr w:type="spellEnd"/>
           </w:p>
         </w:tc>
         <w:tc>
@@ -1352,7 +1144,6 @@
                 <w:szCs w:val="26"/>
               </w:rPr>
             </w:pPr>
-            <w:proofErr w:type="spellStart"/>
             <w:r>
               <w:rPr>
                 <w:rFonts w:ascii="Times New Roman" w:hAnsi="Times New Roman" w:cs="Times New Roman"/>
@@ -1361,7 +1152,6 @@
               </w:rPr>
               <w:t>Chưa</w:t>
             </w:r>
-            <w:proofErr w:type="spellEnd"/>
           </w:p>
         </w:tc>
         <w:tc>
@@ -1414,7 +1204,6 @@
                 <w:szCs w:val="26"/>
               </w:rPr>
             </w:pPr>
-            <w:proofErr w:type="spellStart"/>
             <w:r>
               <w:rPr>
                 <w:rFonts w:ascii="Times New Roman" w:hAnsi="Times New Roman" w:cs="Times New Roman"/>
@@ -1423,7 +1212,6 @@
               </w:rPr>
               <w:t>HeathMonitoringNote</w:t>
             </w:r>
-            <w:proofErr w:type="spellEnd"/>
           </w:p>
         </w:tc>
         <w:tc>
@@ -1439,7 +1227,6 @@
                 <w:szCs w:val="26"/>
               </w:rPr>
             </w:pPr>
-            <w:proofErr w:type="spellStart"/>
             <w:r>
               <w:rPr>
                 <w:rFonts w:ascii="Times New Roman" w:hAnsi="Times New Roman" w:cs="Times New Roman"/>
@@ -1448,7 +1235,6 @@
               </w:rPr>
               <w:t>Chưa</w:t>
             </w:r>
-            <w:proofErr w:type="spellEnd"/>
           </w:p>
         </w:tc>
         <w:tc>
@@ -1524,7 +1310,6 @@
                 <w:szCs w:val="26"/>
               </w:rPr>
             </w:pPr>
-            <w:proofErr w:type="spellStart"/>
             <w:r>
               <w:rPr>
                 <w:rFonts w:ascii="Times New Roman" w:hAnsi="Times New Roman" w:cs="Times New Roman"/>
@@ -1533,7 +1318,6 @@
               </w:rPr>
               <w:t>Chưa</w:t>
             </w:r>
-            <w:proofErr w:type="spellEnd"/>
           </w:p>
         </w:tc>
         <w:tc>
@@ -1586,7 +1370,6 @@
                 <w:szCs w:val="26"/>
               </w:rPr>
             </w:pPr>
-            <w:proofErr w:type="spellStart"/>
             <w:r>
               <w:rPr>
                 <w:rFonts w:ascii="Times New Roman" w:hAnsi="Times New Roman" w:cs="Times New Roman"/>
@@ -1595,7 +1378,6 @@
               </w:rPr>
               <w:t>HospitalBed</w:t>
             </w:r>
-            <w:proofErr w:type="spellEnd"/>
           </w:p>
         </w:tc>
         <w:tc>
@@ -1611,7 +1393,6 @@
                 <w:szCs w:val="26"/>
               </w:rPr>
             </w:pPr>
-            <w:proofErr w:type="spellStart"/>
             <w:r>
               <w:rPr>
                 <w:rFonts w:ascii="Times New Roman" w:hAnsi="Times New Roman" w:cs="Times New Roman"/>
@@ -1620,7 +1401,6 @@
               </w:rPr>
               <w:t>Chưa</w:t>
             </w:r>
-            <w:proofErr w:type="spellEnd"/>
           </w:p>
         </w:tc>
         <w:tc>
@@ -1673,7 +1453,6 @@
                 <w:szCs w:val="26"/>
               </w:rPr>
             </w:pPr>
-            <w:proofErr w:type="spellStart"/>
             <w:r>
               <w:rPr>
                 <w:rFonts w:ascii="Times New Roman" w:hAnsi="Times New Roman" w:cs="Times New Roman"/>
@@ -1682,7 +1461,6 @@
               </w:rPr>
               <w:t>HospitalizationCertificate</w:t>
             </w:r>
-            <w:proofErr w:type="spellEnd"/>
           </w:p>
         </w:tc>
         <w:tc>
@@ -1698,7 +1476,6 @@
                 <w:szCs w:val="26"/>
               </w:rPr>
             </w:pPr>
-            <w:proofErr w:type="spellStart"/>
             <w:r>
               <w:rPr>
                 <w:rFonts w:ascii="Times New Roman" w:hAnsi="Times New Roman" w:cs="Times New Roman"/>
@@ -1707,7 +1484,6 @@
               </w:rPr>
               <w:t>Chưa</w:t>
             </w:r>
-            <w:proofErr w:type="spellEnd"/>
           </w:p>
         </w:tc>
         <w:tc>
@@ -1783,7 +1559,6 @@
                 <w:szCs w:val="26"/>
               </w:rPr>
             </w:pPr>
-            <w:proofErr w:type="spellStart"/>
             <w:r>
               <w:rPr>
                 <w:rFonts w:ascii="Times New Roman" w:hAnsi="Times New Roman" w:cs="Times New Roman"/>
@@ -1792,7 +1567,6 @@
               </w:rPr>
               <w:t>Chưa</w:t>
             </w:r>
-            <w:proofErr w:type="spellEnd"/>
           </w:p>
         </w:tc>
         <w:tc>
@@ -1868,7 +1642,6 @@
                 <w:szCs w:val="26"/>
               </w:rPr>
             </w:pPr>
-            <w:proofErr w:type="spellStart"/>
             <w:r>
               <w:rPr>
                 <w:rFonts w:ascii="Times New Roman" w:hAnsi="Times New Roman" w:cs="Times New Roman"/>
@@ -1877,7 +1650,6 @@
               </w:rPr>
               <w:t>Chưa</w:t>
             </w:r>
-            <w:proofErr w:type="spellEnd"/>
           </w:p>
         </w:tc>
         <w:tc>
@@ -1953,7 +1725,6 @@
                 <w:szCs w:val="26"/>
               </w:rPr>
             </w:pPr>
-            <w:proofErr w:type="spellStart"/>
             <w:r>
               <w:rPr>
                 <w:rFonts w:ascii="Times New Roman" w:hAnsi="Times New Roman" w:cs="Times New Roman"/>
@@ -1962,7 +1733,6 @@
               </w:rPr>
               <w:t>Chưa</w:t>
             </w:r>
-            <w:proofErr w:type="spellEnd"/>
           </w:p>
         </w:tc>
         <w:tc>
@@ -2015,7 +1785,6 @@
                 <w:szCs w:val="26"/>
               </w:rPr>
             </w:pPr>
-            <w:proofErr w:type="spellStart"/>
             <w:r>
               <w:rPr>
                 <w:rFonts w:ascii="Times New Roman" w:hAnsi="Times New Roman" w:cs="Times New Roman"/>
@@ -2024,7 +1793,6 @@
               </w:rPr>
               <w:t>MedicineBillDetail</w:t>
             </w:r>
-            <w:proofErr w:type="spellEnd"/>
           </w:p>
         </w:tc>
         <w:tc>
@@ -2040,7 +1808,6 @@
                 <w:szCs w:val="26"/>
               </w:rPr>
             </w:pPr>
-            <w:proofErr w:type="spellStart"/>
             <w:r>
               <w:rPr>
                 <w:rFonts w:ascii="Times New Roman" w:hAnsi="Times New Roman" w:cs="Times New Roman"/>
@@ -2049,7 +1816,6 @@
               </w:rPr>
               <w:t>Chưa</w:t>
             </w:r>
-            <w:proofErr w:type="spellEnd"/>
           </w:p>
         </w:tc>
         <w:tc>
@@ -2125,7 +1891,6 @@
                 <w:szCs w:val="26"/>
               </w:rPr>
             </w:pPr>
-            <w:proofErr w:type="spellStart"/>
             <w:r>
               <w:rPr>
                 <w:rFonts w:ascii="Times New Roman" w:hAnsi="Times New Roman" w:cs="Times New Roman"/>
@@ -2134,7 +1899,6 @@
               </w:rPr>
               <w:t>Chưa</w:t>
             </w:r>
-            <w:proofErr w:type="spellEnd"/>
           </w:p>
         </w:tc>
         <w:tc>
@@ -2210,7 +1974,6 @@
                 <w:szCs w:val="26"/>
               </w:rPr>
             </w:pPr>
-            <w:proofErr w:type="spellStart"/>
             <w:r>
               <w:rPr>
                 <w:rFonts w:ascii="Times New Roman" w:hAnsi="Times New Roman" w:cs="Times New Roman"/>
@@ -2219,7 +1982,6 @@
               </w:rPr>
               <w:t>Chưa</w:t>
             </w:r>
-            <w:proofErr w:type="spellEnd"/>
           </w:p>
         </w:tc>
         <w:tc>
@@ -2272,7 +2034,6 @@
                 <w:szCs w:val="26"/>
               </w:rPr>
             </w:pPr>
-            <w:proofErr w:type="spellStart"/>
             <w:r>
               <w:rPr>
                 <w:rFonts w:ascii="Times New Roman" w:hAnsi="Times New Roman" w:cs="Times New Roman"/>
@@ -2281,7 +2042,6 @@
               </w:rPr>
               <w:t>PrescriptionDetail</w:t>
             </w:r>
-            <w:proofErr w:type="spellEnd"/>
           </w:p>
         </w:tc>
         <w:tc>
@@ -2297,7 +2057,6 @@
                 <w:szCs w:val="26"/>
               </w:rPr>
             </w:pPr>
-            <w:proofErr w:type="spellStart"/>
             <w:r>
               <w:rPr>
                 <w:rFonts w:ascii="Times New Roman" w:hAnsi="Times New Roman" w:cs="Times New Roman"/>
@@ -2306,7 +2065,6 @@
               </w:rPr>
               <w:t>Chưa</w:t>
             </w:r>
-            <w:proofErr w:type="spellEnd"/>
           </w:p>
         </w:tc>
         <w:tc>
@@ -2382,7 +2140,6 @@
                 <w:szCs w:val="26"/>
               </w:rPr>
             </w:pPr>
-            <w:proofErr w:type="spellStart"/>
             <w:r>
               <w:rPr>
                 <w:rFonts w:ascii="Times New Roman" w:hAnsi="Times New Roman" w:cs="Times New Roman"/>
@@ -2391,7 +2148,6 @@
               </w:rPr>
               <w:t>Chưa</w:t>
             </w:r>
-            <w:proofErr w:type="spellEnd"/>
           </w:p>
         </w:tc>
         <w:tc>
@@ -2444,7 +2200,6 @@
                 <w:szCs w:val="26"/>
               </w:rPr>
             </w:pPr>
-            <w:proofErr w:type="spellStart"/>
             <w:r>
               <w:rPr>
                 <w:rFonts w:ascii="Times New Roman" w:hAnsi="Times New Roman" w:cs="Times New Roman"/>
@@ -2453,7 +2208,6 @@
               </w:rPr>
               <w:t>ServiceBillDetail</w:t>
             </w:r>
-            <w:proofErr w:type="spellEnd"/>
           </w:p>
         </w:tc>
         <w:tc>
@@ -2469,7 +2223,6 @@
                 <w:szCs w:val="26"/>
               </w:rPr>
             </w:pPr>
-            <w:proofErr w:type="spellStart"/>
             <w:r>
               <w:rPr>
                 <w:rFonts w:ascii="Times New Roman" w:hAnsi="Times New Roman" w:cs="Times New Roman"/>
@@ -2478,7 +2231,6 @@
               </w:rPr>
               <w:t>Chưa</w:t>
             </w:r>
-            <w:proofErr w:type="spellEnd"/>
           </w:p>
         </w:tc>
         <w:tc>
@@ -2554,7 +2306,6 @@
                 <w:szCs w:val="26"/>
               </w:rPr>
             </w:pPr>
-            <w:proofErr w:type="spellStart"/>
             <w:r>
               <w:rPr>
                 <w:rFonts w:ascii="Times New Roman" w:hAnsi="Times New Roman" w:cs="Times New Roman"/>
@@ -2563,7 +2314,6 @@
               </w:rPr>
               <w:t>Chưa</w:t>
             </w:r>
-            <w:proofErr w:type="spellEnd"/>
           </w:p>
         </w:tc>
         <w:tc>
@@ -2639,7 +2389,6 @@
                 <w:szCs w:val="26"/>
               </w:rPr>
             </w:pPr>
-            <w:proofErr w:type="spellStart"/>
             <w:r>
               <w:rPr>
                 <w:rFonts w:ascii="Times New Roman" w:hAnsi="Times New Roman" w:cs="Times New Roman"/>
@@ -2648,7 +2397,6 @@
               </w:rPr>
               <w:t>Chưa</w:t>
             </w:r>
-            <w:proofErr w:type="spellEnd"/>
           </w:p>
         </w:tc>
         <w:tc>
@@ -2701,7 +2449,6 @@
                 <w:szCs w:val="26"/>
               </w:rPr>
             </w:pPr>
-            <w:proofErr w:type="spellStart"/>
             <w:r>
               <w:rPr>
                 <w:rFonts w:ascii="Times New Roman" w:hAnsi="Times New Roman" w:cs="Times New Roman"/>
@@ -2710,7 +2457,6 @@
               </w:rPr>
               <w:t>SurgicalDetail</w:t>
             </w:r>
-            <w:proofErr w:type="spellEnd"/>
           </w:p>
         </w:tc>
         <w:tc>
@@ -2726,7 +2472,6 @@
                 <w:szCs w:val="26"/>
               </w:rPr>
             </w:pPr>
-            <w:proofErr w:type="spellStart"/>
             <w:r>
               <w:rPr>
                 <w:rFonts w:ascii="Times New Roman" w:hAnsi="Times New Roman" w:cs="Times New Roman"/>
@@ -2735,7 +2480,6 @@
               </w:rPr>
               <w:t>Chưa</w:t>
             </w:r>
-            <w:proofErr w:type="spellEnd"/>
           </w:p>
         </w:tc>
         <w:tc>
@@ -2788,7 +2532,6 @@
                 <w:szCs w:val="26"/>
               </w:rPr>
             </w:pPr>
-            <w:proofErr w:type="spellStart"/>
             <w:r>
               <w:rPr>
                 <w:rFonts w:ascii="Times New Roman" w:hAnsi="Times New Roman" w:cs="Times New Roman"/>
@@ -2797,7 +2540,6 @@
               </w:rPr>
               <w:t>TestCertificate</w:t>
             </w:r>
-            <w:proofErr w:type="spellEnd"/>
           </w:p>
         </w:tc>
         <w:tc>
@@ -2813,7 +2555,6 @@
                 <w:szCs w:val="26"/>
               </w:rPr>
             </w:pPr>
-            <w:proofErr w:type="spellStart"/>
             <w:r>
               <w:rPr>
                 <w:rFonts w:ascii="Times New Roman" w:hAnsi="Times New Roman" w:cs="Times New Roman"/>
@@ -2822,7 +2563,6 @@
               </w:rPr>
               <w:t>Chưa</w:t>
             </w:r>
-            <w:proofErr w:type="spellEnd"/>
           </w:p>
         </w:tc>
         <w:tc>
@@ -2875,7 +2615,6 @@
                 <w:szCs w:val="26"/>
               </w:rPr>
             </w:pPr>
-            <w:proofErr w:type="spellStart"/>
             <w:r>
               <w:rPr>
                 <w:rFonts w:ascii="Times New Roman" w:hAnsi="Times New Roman" w:cs="Times New Roman"/>
@@ -2884,7 +2623,6 @@
               </w:rPr>
               <w:t>TestDetail</w:t>
             </w:r>
-            <w:proofErr w:type="spellEnd"/>
           </w:p>
         </w:tc>
         <w:tc>
@@ -2900,7 +2638,6 @@
                 <w:szCs w:val="26"/>
               </w:rPr>
             </w:pPr>
-            <w:proofErr w:type="spellStart"/>
             <w:r>
               <w:rPr>
                 <w:rFonts w:ascii="Times New Roman" w:hAnsi="Times New Roman" w:cs="Times New Roman"/>
@@ -2909,7 +2646,6 @@
               </w:rPr>
               <w:t>Chưa</w:t>
             </w:r>
-            <w:proofErr w:type="spellEnd"/>
           </w:p>
         </w:tc>
         <w:tc>
@@ -2962,7 +2698,6 @@
                 <w:szCs w:val="26"/>
               </w:rPr>
             </w:pPr>
-            <w:proofErr w:type="spellStart"/>
             <w:r>
               <w:rPr>
                 <w:rFonts w:ascii="Times New Roman" w:hAnsi="Times New Roman" w:cs="Times New Roman"/>
@@ -2971,7 +2706,6 @@
               </w:rPr>
               <w:t>TestType</w:t>
             </w:r>
-            <w:proofErr w:type="spellEnd"/>
           </w:p>
         </w:tc>
         <w:tc>
@@ -2987,7 +2721,6 @@
                 <w:szCs w:val="26"/>
               </w:rPr>
             </w:pPr>
-            <w:proofErr w:type="spellStart"/>
             <w:r>
               <w:rPr>
                 <w:rFonts w:ascii="Times New Roman" w:hAnsi="Times New Roman" w:cs="Times New Roman"/>
@@ -2996,7 +2729,6 @@
               </w:rPr>
               <w:t>Chưa</w:t>
             </w:r>
-            <w:proofErr w:type="spellEnd"/>
           </w:p>
         </w:tc>
         <w:tc>
@@ -3033,30 +2765,20 @@
           <w:szCs w:val="26"/>
         </w:rPr>
       </w:pPr>
-      <w:proofErr w:type="spellStart"/>
       <w:r>
         <w:rPr>
           <w:rFonts w:ascii="Times New Roman" w:hAnsi="Times New Roman" w:cs="Times New Roman"/>
           <w:sz w:val="26"/>
           <w:szCs w:val="26"/>
         </w:rPr>
-        <w:t>Lớp</w:t>
-      </w:r>
-      <w:proofErr w:type="spellEnd"/>
-      <w:r>
-        <w:rPr>
-          <w:rFonts w:ascii="Times New Roman" w:hAnsi="Times New Roman" w:cs="Times New Roman"/>
-          <w:sz w:val="26"/>
-          <w:szCs w:val="26"/>
-        </w:rPr>
-        <w:t xml:space="preserve"> Model</w:t>
+        <w:t>Lớp Model</w:t>
       </w:r>
     </w:p>
     <w:tbl>
       <w:tblPr>
         <w:tblStyle w:val="TableGrid"/>
         <w:tblW w:w="0" w:type="auto"/>
-        <w:tblLook w:val="04A0" w:firstRow="1" w:lastRow="0" w:firstColumn="1" w:lastColumn="0" w:noHBand="0" w:noVBand="1"/>
+        <w:tblLook w:val="04A0"/>
       </w:tblPr>
       <w:tblGrid>
         <w:gridCol w:w="1548"/>
@@ -3101,7 +2823,6 @@
                 <w:szCs w:val="26"/>
               </w:rPr>
             </w:pPr>
-            <w:proofErr w:type="spellStart"/>
             <w:r>
               <w:rPr>
                 <w:rFonts w:ascii="Times New Roman" w:hAnsi="Times New Roman" w:cs="Times New Roman"/>
@@ -3110,7 +2831,6 @@
               </w:rPr>
               <w:t>Tên</w:t>
             </w:r>
-            <w:proofErr w:type="spellEnd"/>
           </w:p>
         </w:tc>
         <w:tc>
@@ -3126,34 +2846,14 @@
                 <w:szCs w:val="26"/>
               </w:rPr>
             </w:pPr>
-            <w:proofErr w:type="spellStart"/>
-            <w:r>
-              <w:rPr>
-                <w:rFonts w:ascii="Times New Roman" w:hAnsi="Times New Roman" w:cs="Times New Roman"/>
-                <w:sz w:val="26"/>
-                <w:szCs w:val="26"/>
-              </w:rPr>
-              <w:t>Trạng</w:t>
-            </w:r>
-            <w:proofErr w:type="spellEnd"/>
-            <w:r>
-              <w:rPr>
-                <w:rFonts w:ascii="Times New Roman" w:hAnsi="Times New Roman" w:cs="Times New Roman"/>
-                <w:sz w:val="26"/>
-                <w:szCs w:val="26"/>
-              </w:rPr>
-              <w:t xml:space="preserve"> </w:t>
-            </w:r>
-            <w:proofErr w:type="spellStart"/>
-            <w:r>
-              <w:rPr>
-                <w:rFonts w:ascii="Times New Roman" w:hAnsi="Times New Roman" w:cs="Times New Roman"/>
-                <w:sz w:val="26"/>
-                <w:szCs w:val="26"/>
-              </w:rPr>
-              <w:t>thái</w:t>
-            </w:r>
-            <w:proofErr w:type="spellEnd"/>
+            <w:r>
+              <w:rPr>
+                <w:rFonts w:ascii="Times New Roman" w:hAnsi="Times New Roman" w:cs="Times New Roman"/>
+                <w:sz w:val="26"/>
+                <w:szCs w:val="26"/>
+              </w:rPr>
+              <w:t>Trạngthái</w:t>
+            </w:r>
           </w:p>
         </w:tc>
         <w:tc>
@@ -3169,52 +2869,14 @@
                 <w:szCs w:val="26"/>
               </w:rPr>
             </w:pPr>
-            <w:proofErr w:type="spellStart"/>
-            <w:r>
-              <w:rPr>
-                <w:rFonts w:ascii="Times New Roman" w:hAnsi="Times New Roman" w:cs="Times New Roman"/>
-                <w:sz w:val="26"/>
-                <w:szCs w:val="26"/>
-              </w:rPr>
-              <w:t>Người</w:t>
-            </w:r>
-            <w:proofErr w:type="spellEnd"/>
-            <w:r>
-              <w:rPr>
-                <w:rFonts w:ascii="Times New Roman" w:hAnsi="Times New Roman" w:cs="Times New Roman"/>
-                <w:sz w:val="26"/>
-                <w:szCs w:val="26"/>
-              </w:rPr>
-              <w:t xml:space="preserve"> </w:t>
-            </w:r>
-            <w:proofErr w:type="spellStart"/>
-            <w:r>
-              <w:rPr>
-                <w:rFonts w:ascii="Times New Roman" w:hAnsi="Times New Roman" w:cs="Times New Roman"/>
-                <w:sz w:val="26"/>
-                <w:szCs w:val="26"/>
-              </w:rPr>
-              <w:t>thực</w:t>
-            </w:r>
-            <w:proofErr w:type="spellEnd"/>
-            <w:r>
-              <w:rPr>
-                <w:rFonts w:ascii="Times New Roman" w:hAnsi="Times New Roman" w:cs="Times New Roman"/>
-                <w:sz w:val="26"/>
-                <w:szCs w:val="26"/>
-              </w:rPr>
-              <w:t xml:space="preserve"> </w:t>
-            </w:r>
-            <w:proofErr w:type="spellStart"/>
-            <w:r>
-              <w:rPr>
-                <w:rFonts w:ascii="Times New Roman" w:hAnsi="Times New Roman" w:cs="Times New Roman"/>
-                <w:sz w:val="26"/>
-                <w:szCs w:val="26"/>
-              </w:rPr>
-              <w:t>hiện</w:t>
-            </w:r>
-            <w:proofErr w:type="spellEnd"/>
+            <w:r>
+              <w:rPr>
+                <w:rFonts w:ascii="Times New Roman" w:hAnsi="Times New Roman" w:cs="Times New Roman"/>
+                <w:sz w:val="26"/>
+                <w:szCs w:val="26"/>
+              </w:rPr>
+              <w:t>Ngườithựchiện</w:t>
+            </w:r>
           </w:p>
         </w:tc>
       </w:tr>
@@ -3275,7 +2937,6 @@
                 <w:szCs w:val="26"/>
               </w:rPr>
             </w:pPr>
-            <w:proofErr w:type="spellStart"/>
             <w:r>
               <w:rPr>
                 <w:rFonts w:ascii="Times New Roman" w:hAnsi="Times New Roman" w:cs="Times New Roman"/>
@@ -3284,7 +2945,6 @@
               </w:rPr>
               <w:t>Chưa</w:t>
             </w:r>
-            <w:proofErr w:type="spellEnd"/>
           </w:p>
         </w:tc>
         <w:tc>
@@ -3337,7 +2997,6 @@
                 <w:szCs w:val="26"/>
               </w:rPr>
             </w:pPr>
-            <w:proofErr w:type="spellStart"/>
             <w:r>
               <w:rPr>
                 <w:rFonts w:ascii="Times New Roman" w:hAnsi="Times New Roman" w:cs="Times New Roman"/>
@@ -3346,7 +3005,6 @@
               </w:rPr>
               <w:t>AssignmentDetail</w:t>
             </w:r>
-            <w:proofErr w:type="spellEnd"/>
           </w:p>
         </w:tc>
         <w:tc>
@@ -3362,7 +3020,6 @@
                 <w:szCs w:val="26"/>
               </w:rPr>
             </w:pPr>
-            <w:proofErr w:type="spellStart"/>
             <w:r>
               <w:rPr>
                 <w:rFonts w:ascii="Times New Roman" w:hAnsi="Times New Roman" w:cs="Times New Roman"/>
@@ -3371,7 +3028,6 @@
               </w:rPr>
               <w:t>Chưa</w:t>
             </w:r>
-            <w:proofErr w:type="spellEnd"/>
           </w:p>
         </w:tc>
         <w:tc>
@@ -3447,7 +3103,6 @@
                 <w:szCs w:val="26"/>
               </w:rPr>
             </w:pPr>
-            <w:proofErr w:type="spellStart"/>
             <w:r>
               <w:rPr>
                 <w:rFonts w:ascii="Times New Roman" w:hAnsi="Times New Roman" w:cs="Times New Roman"/>
@@ -3456,7 +3111,6 @@
               </w:rPr>
               <w:t>Chưa</w:t>
             </w:r>
-            <w:proofErr w:type="spellEnd"/>
           </w:p>
         </w:tc>
         <w:tc>
@@ -3509,7 +3163,6 @@
                 <w:szCs w:val="26"/>
               </w:rPr>
             </w:pPr>
-            <w:proofErr w:type="spellStart"/>
             <w:r>
               <w:rPr>
                 <w:rFonts w:ascii="Times New Roman" w:hAnsi="Times New Roman" w:cs="Times New Roman"/>
@@ -3518,7 +3171,6 @@
               </w:rPr>
               <w:t>BillType</w:t>
             </w:r>
-            <w:proofErr w:type="spellEnd"/>
           </w:p>
         </w:tc>
         <w:tc>
@@ -3534,7 +3186,6 @@
                 <w:szCs w:val="26"/>
               </w:rPr>
             </w:pPr>
-            <w:proofErr w:type="spellStart"/>
             <w:r>
               <w:rPr>
                 <w:rFonts w:ascii="Times New Roman" w:hAnsi="Times New Roman" w:cs="Times New Roman"/>
@@ -3543,7 +3194,6 @@
               </w:rPr>
               <w:t>Chưa</w:t>
             </w:r>
-            <w:proofErr w:type="spellEnd"/>
           </w:p>
         </w:tc>
         <w:tc>
@@ -3619,16 +3269,14 @@
                 <w:szCs w:val="26"/>
               </w:rPr>
             </w:pPr>
-            <w:proofErr w:type="spellStart"/>
-            <w:r>
-              <w:rPr>
-                <w:rFonts w:ascii="Times New Roman" w:hAnsi="Times New Roman" w:cs="Times New Roman"/>
-                <w:sz w:val="26"/>
-                <w:szCs w:val="26"/>
-              </w:rPr>
-              <w:t>Chưa</w:t>
-            </w:r>
-            <w:proofErr w:type="spellEnd"/>
+            <w:r>
+              <w:rPr>
+                <w:rFonts w:ascii="Times New Roman" w:hAnsi="Times New Roman" w:cs="Times New Roman"/>
+                <w:sz w:val="26"/>
+                <w:szCs w:val="26"/>
+              </w:rPr>
+              <w:t>Hoàn thành</w:t>
+            </w:r>
           </w:p>
         </w:tc>
         <w:tc>
@@ -3644,6 +3292,14 @@
                 <w:szCs w:val="26"/>
               </w:rPr>
             </w:pPr>
+            <w:r>
+              <w:rPr>
+                <w:rFonts w:ascii="Times New Roman" w:hAnsi="Times New Roman" w:cs="Times New Roman"/>
+                <w:sz w:val="26"/>
+                <w:szCs w:val="26"/>
+              </w:rPr>
+              <w:t>Lâm</w:t>
+            </w:r>
           </w:p>
         </w:tc>
       </w:tr>
@@ -3681,7 +3337,6 @@
                 <w:szCs w:val="26"/>
               </w:rPr>
             </w:pPr>
-            <w:proofErr w:type="spellStart"/>
             <w:r>
               <w:rPr>
                 <w:rFonts w:ascii="Times New Roman" w:hAnsi="Times New Roman" w:cs="Times New Roman"/>
@@ -3690,7 +3345,6 @@
               </w:rPr>
               <w:t>DecentralizationDetail</w:t>
             </w:r>
-            <w:proofErr w:type="spellEnd"/>
           </w:p>
         </w:tc>
         <w:tc>
@@ -3706,7 +3360,6 @@
                 <w:szCs w:val="26"/>
               </w:rPr>
             </w:pPr>
-            <w:proofErr w:type="spellStart"/>
             <w:r>
               <w:rPr>
                 <w:rFonts w:ascii="Times New Roman" w:hAnsi="Times New Roman" w:cs="Times New Roman"/>
@@ -3715,7 +3368,6 @@
               </w:rPr>
               <w:t>Chưa</w:t>
             </w:r>
-            <w:proofErr w:type="spellEnd"/>
           </w:p>
         </w:tc>
         <w:tc>
@@ -3791,52 +3443,14 @@
                 <w:szCs w:val="26"/>
               </w:rPr>
             </w:pPr>
-            <w:proofErr w:type="spellStart"/>
-            <w:r>
-              <w:rPr>
-                <w:rFonts w:ascii="Times New Roman" w:hAnsi="Times New Roman" w:cs="Times New Roman"/>
-                <w:sz w:val="26"/>
-                <w:szCs w:val="26"/>
-              </w:rPr>
-              <w:t>Đang</w:t>
-            </w:r>
-            <w:proofErr w:type="spellEnd"/>
-            <w:r>
-              <w:rPr>
-                <w:rFonts w:ascii="Times New Roman" w:hAnsi="Times New Roman" w:cs="Times New Roman"/>
-                <w:sz w:val="26"/>
-                <w:szCs w:val="26"/>
-              </w:rPr>
-              <w:t xml:space="preserve"> </w:t>
-            </w:r>
-            <w:proofErr w:type="spellStart"/>
-            <w:r>
-              <w:rPr>
-                <w:rFonts w:ascii="Times New Roman" w:hAnsi="Times New Roman" w:cs="Times New Roman"/>
-                <w:sz w:val="26"/>
-                <w:szCs w:val="26"/>
-              </w:rPr>
-              <w:t>tiến</w:t>
-            </w:r>
-            <w:proofErr w:type="spellEnd"/>
-            <w:r>
-              <w:rPr>
-                <w:rFonts w:ascii="Times New Roman" w:hAnsi="Times New Roman" w:cs="Times New Roman"/>
-                <w:sz w:val="26"/>
-                <w:szCs w:val="26"/>
-              </w:rPr>
-              <w:t xml:space="preserve"> </w:t>
-            </w:r>
-            <w:proofErr w:type="spellStart"/>
-            <w:r>
-              <w:rPr>
-                <w:rFonts w:ascii="Times New Roman" w:hAnsi="Times New Roman" w:cs="Times New Roman"/>
-                <w:sz w:val="26"/>
-                <w:szCs w:val="26"/>
-              </w:rPr>
-              <w:t>hành</w:t>
-            </w:r>
-            <w:proofErr w:type="spellEnd"/>
+            <w:r>
+              <w:rPr>
+                <w:rFonts w:ascii="Times New Roman" w:hAnsi="Times New Roman" w:cs="Times New Roman"/>
+                <w:sz w:val="26"/>
+                <w:szCs w:val="26"/>
+              </w:rPr>
+              <w:t>Hoàn thành</w:t>
+            </w:r>
           </w:p>
         </w:tc>
         <w:tc>
@@ -3852,7 +3466,6 @@
                 <w:szCs w:val="26"/>
               </w:rPr>
             </w:pPr>
-            <w:proofErr w:type="spellStart"/>
             <w:r>
               <w:rPr>
                 <w:rFonts w:ascii="Times New Roman" w:hAnsi="Times New Roman" w:cs="Times New Roman"/>
@@ -3861,7 +3474,6 @@
               </w:rPr>
               <w:t>Lâm</w:t>
             </w:r>
-            <w:proofErr w:type="spellEnd"/>
           </w:p>
         </w:tc>
       </w:tr>
@@ -3899,7 +3511,6 @@
                 <w:szCs w:val="26"/>
               </w:rPr>
             </w:pPr>
-            <w:proofErr w:type="spellStart"/>
             <w:r>
               <w:rPr>
                 <w:rFonts w:ascii="Times New Roman" w:hAnsi="Times New Roman" w:cs="Times New Roman"/>
@@ -3908,7 +3519,6 @@
               </w:rPr>
               <w:t>DischargeCertificate</w:t>
             </w:r>
-            <w:proofErr w:type="spellEnd"/>
           </w:p>
         </w:tc>
         <w:tc>
@@ -3924,7 +3534,6 @@
                 <w:szCs w:val="26"/>
               </w:rPr>
             </w:pPr>
-            <w:proofErr w:type="spellStart"/>
             <w:r>
               <w:rPr>
                 <w:rFonts w:ascii="Times New Roman" w:hAnsi="Times New Roman" w:cs="Times New Roman"/>
@@ -3933,7 +3542,6 @@
               </w:rPr>
               <w:t>Chưa</w:t>
             </w:r>
-            <w:proofErr w:type="spellEnd"/>
           </w:p>
         </w:tc>
         <w:tc>
@@ -4009,16 +3617,14 @@
                 <w:szCs w:val="26"/>
               </w:rPr>
             </w:pPr>
-            <w:proofErr w:type="spellStart"/>
-            <w:r>
-              <w:rPr>
-                <w:rFonts w:ascii="Times New Roman" w:hAnsi="Times New Roman" w:cs="Times New Roman"/>
-                <w:sz w:val="26"/>
-                <w:szCs w:val="26"/>
-              </w:rPr>
-              <w:t>Chưa</w:t>
-            </w:r>
-            <w:proofErr w:type="spellEnd"/>
+            <w:r>
+              <w:rPr>
+                <w:rFonts w:ascii="Times New Roman" w:hAnsi="Times New Roman" w:cs="Times New Roman"/>
+                <w:sz w:val="26"/>
+                <w:szCs w:val="26"/>
+              </w:rPr>
+              <w:t>Hoàn thành</w:t>
+            </w:r>
           </w:p>
         </w:tc>
         <w:tc>
@@ -4034,6 +3640,14 @@
                 <w:szCs w:val="26"/>
               </w:rPr>
             </w:pPr>
+            <w:r>
+              <w:rPr>
+                <w:rFonts w:ascii="Times New Roman" w:hAnsi="Times New Roman" w:cs="Times New Roman"/>
+                <w:sz w:val="26"/>
+                <w:szCs w:val="26"/>
+              </w:rPr>
+              <w:t>Lâm</w:t>
+            </w:r>
           </w:p>
         </w:tc>
       </w:tr>
@@ -4071,7 +3685,6 @@
                 <w:szCs w:val="26"/>
               </w:rPr>
             </w:pPr>
-            <w:proofErr w:type="spellStart"/>
             <w:r>
               <w:rPr>
                 <w:rFonts w:ascii="Times New Roman" w:hAnsi="Times New Roman" w:cs="Times New Roman"/>
@@ -4080,7 +3693,6 @@
               </w:rPr>
               <w:t>ExaminationCertificate</w:t>
             </w:r>
-            <w:proofErr w:type="spellEnd"/>
           </w:p>
         </w:tc>
         <w:tc>
@@ -4096,7 +3708,6 @@
                 <w:szCs w:val="26"/>
               </w:rPr>
             </w:pPr>
-            <w:proofErr w:type="spellStart"/>
             <w:r>
               <w:rPr>
                 <w:rFonts w:ascii="Times New Roman" w:hAnsi="Times New Roman" w:cs="Times New Roman"/>
@@ -4105,7 +3716,6 @@
               </w:rPr>
               <w:t>Chưa</w:t>
             </w:r>
-            <w:proofErr w:type="spellEnd"/>
           </w:p>
         </w:tc>
         <w:tc>
@@ -4181,7 +3791,6 @@
                 <w:szCs w:val="26"/>
               </w:rPr>
             </w:pPr>
-            <w:proofErr w:type="spellStart"/>
             <w:r>
               <w:rPr>
                 <w:rFonts w:ascii="Times New Roman" w:hAnsi="Times New Roman" w:cs="Times New Roman"/>
@@ -4190,7 +3799,6 @@
               </w:rPr>
               <w:t>Chưa</w:t>
             </w:r>
-            <w:proofErr w:type="spellEnd"/>
           </w:p>
         </w:tc>
         <w:tc>
@@ -4243,7 +3851,6 @@
                 <w:szCs w:val="26"/>
               </w:rPr>
             </w:pPr>
-            <w:proofErr w:type="spellStart"/>
             <w:r>
               <w:rPr>
                 <w:rFonts w:ascii="Times New Roman" w:hAnsi="Times New Roman" w:cs="Times New Roman"/>
@@ -4252,7 +3859,6 @@
               </w:rPr>
               <w:t>HeathFile</w:t>
             </w:r>
-            <w:proofErr w:type="spellEnd"/>
           </w:p>
         </w:tc>
         <w:tc>
@@ -4268,7 +3874,6 @@
                 <w:szCs w:val="26"/>
               </w:rPr>
             </w:pPr>
-            <w:proofErr w:type="spellStart"/>
             <w:r>
               <w:rPr>
                 <w:rFonts w:ascii="Times New Roman" w:hAnsi="Times New Roman" w:cs="Times New Roman"/>
@@ -4277,7 +3882,6 @@
               </w:rPr>
               <w:t>Chưa</w:t>
             </w:r>
-            <w:proofErr w:type="spellEnd"/>
           </w:p>
         </w:tc>
         <w:tc>
@@ -4330,7 +3934,6 @@
                 <w:szCs w:val="26"/>
               </w:rPr>
             </w:pPr>
-            <w:proofErr w:type="spellStart"/>
             <w:r>
               <w:rPr>
                 <w:rFonts w:ascii="Times New Roman" w:hAnsi="Times New Roman" w:cs="Times New Roman"/>
@@ -4339,7 +3942,6 @@
               </w:rPr>
               <w:t>HeathMonitoringNote</w:t>
             </w:r>
-            <w:proofErr w:type="spellEnd"/>
           </w:p>
         </w:tc>
         <w:tc>
@@ -4355,7 +3957,6 @@
                 <w:szCs w:val="26"/>
               </w:rPr>
             </w:pPr>
-            <w:proofErr w:type="spellStart"/>
             <w:r>
               <w:rPr>
                 <w:rFonts w:ascii="Times New Roman" w:hAnsi="Times New Roman" w:cs="Times New Roman"/>
@@ -4364,7 +3965,6 @@
               </w:rPr>
               <w:t>Chưa</w:t>
             </w:r>
-            <w:proofErr w:type="spellEnd"/>
           </w:p>
         </w:tc>
         <w:tc>
@@ -4440,7 +4040,6 @@
                 <w:szCs w:val="26"/>
               </w:rPr>
             </w:pPr>
-            <w:proofErr w:type="spellStart"/>
             <w:r>
               <w:rPr>
                 <w:rFonts w:ascii="Times New Roman" w:hAnsi="Times New Roman" w:cs="Times New Roman"/>
@@ -4449,7 +4048,6 @@
               </w:rPr>
               <w:t>Chưa</w:t>
             </w:r>
-            <w:proofErr w:type="spellEnd"/>
           </w:p>
         </w:tc>
         <w:tc>
@@ -4502,7 +4100,6 @@
                 <w:szCs w:val="26"/>
               </w:rPr>
             </w:pPr>
-            <w:proofErr w:type="spellStart"/>
             <w:r>
               <w:rPr>
                 <w:rFonts w:ascii="Times New Roman" w:hAnsi="Times New Roman" w:cs="Times New Roman"/>
@@ -4511,7 +4108,6 @@
               </w:rPr>
               <w:t>HospitalBed</w:t>
             </w:r>
-            <w:proofErr w:type="spellEnd"/>
           </w:p>
         </w:tc>
         <w:tc>
@@ -4527,16 +4123,14 @@
                 <w:szCs w:val="26"/>
               </w:rPr>
             </w:pPr>
-            <w:proofErr w:type="spellStart"/>
-            <w:r>
-              <w:rPr>
-                <w:rFonts w:ascii="Times New Roman" w:hAnsi="Times New Roman" w:cs="Times New Roman"/>
-                <w:sz w:val="26"/>
-                <w:szCs w:val="26"/>
-              </w:rPr>
-              <w:t>Chưa</w:t>
-            </w:r>
-            <w:proofErr w:type="spellEnd"/>
+            <w:r>
+              <w:rPr>
+                <w:rFonts w:ascii="Times New Roman" w:hAnsi="Times New Roman" w:cs="Times New Roman"/>
+                <w:sz w:val="26"/>
+                <w:szCs w:val="26"/>
+              </w:rPr>
+              <w:t>Hoàn thành</w:t>
+            </w:r>
           </w:p>
         </w:tc>
         <w:tc>
@@ -4552,6 +4146,14 @@
                 <w:szCs w:val="26"/>
               </w:rPr>
             </w:pPr>
+            <w:r>
+              <w:rPr>
+                <w:rFonts w:ascii="Times New Roman" w:hAnsi="Times New Roman" w:cs="Times New Roman"/>
+                <w:sz w:val="26"/>
+                <w:szCs w:val="26"/>
+              </w:rPr>
+              <w:t>Lâm</w:t>
+            </w:r>
           </w:p>
         </w:tc>
       </w:tr>
@@ -4589,7 +4191,6 @@
                 <w:szCs w:val="26"/>
               </w:rPr>
             </w:pPr>
-            <w:proofErr w:type="spellStart"/>
             <w:r>
               <w:rPr>
                 <w:rFonts w:ascii="Times New Roman" w:hAnsi="Times New Roman" w:cs="Times New Roman"/>
@@ -4598,7 +4199,6 @@
               </w:rPr>
               <w:t>HospitalizationCertificate</w:t>
             </w:r>
-            <w:proofErr w:type="spellEnd"/>
           </w:p>
         </w:tc>
         <w:tc>
@@ -4614,7 +4214,6 @@
                 <w:szCs w:val="26"/>
               </w:rPr>
             </w:pPr>
-            <w:proofErr w:type="spellStart"/>
             <w:r>
               <w:rPr>
                 <w:rFonts w:ascii="Times New Roman" w:hAnsi="Times New Roman" w:cs="Times New Roman"/>
@@ -4623,7 +4222,6 @@
               </w:rPr>
               <w:t>Chưa</w:t>
             </w:r>
-            <w:proofErr w:type="spellEnd"/>
           </w:p>
         </w:tc>
         <w:tc>
@@ -4699,16 +4297,14 @@
                 <w:szCs w:val="26"/>
               </w:rPr>
             </w:pPr>
-            <w:proofErr w:type="spellStart"/>
-            <w:r>
-              <w:rPr>
-                <w:rFonts w:ascii="Times New Roman" w:hAnsi="Times New Roman" w:cs="Times New Roman"/>
-                <w:sz w:val="26"/>
-                <w:szCs w:val="26"/>
-              </w:rPr>
-              <w:t>Xong</w:t>
-            </w:r>
-            <w:proofErr w:type="spellEnd"/>
+            <w:r>
+              <w:rPr>
+                <w:rFonts w:ascii="Times New Roman" w:hAnsi="Times New Roman" w:cs="Times New Roman"/>
+                <w:sz w:val="26"/>
+                <w:szCs w:val="26"/>
+              </w:rPr>
+              <w:t>Hoàn thành</w:t>
+            </w:r>
           </w:p>
         </w:tc>
         <w:tc>
@@ -4724,7 +4320,6 @@
                 <w:szCs w:val="26"/>
               </w:rPr>
             </w:pPr>
-            <w:proofErr w:type="spellStart"/>
             <w:r>
               <w:rPr>
                 <w:rFonts w:ascii="Times New Roman" w:hAnsi="Times New Roman" w:cs="Times New Roman"/>
@@ -4733,7 +4328,6 @@
               </w:rPr>
               <w:t>Bình</w:t>
             </w:r>
-            <w:proofErr w:type="spellEnd"/>
           </w:p>
         </w:tc>
       </w:tr>
@@ -4794,16 +4388,14 @@
                 <w:szCs w:val="26"/>
               </w:rPr>
             </w:pPr>
-            <w:proofErr w:type="spellStart"/>
-            <w:r>
-              <w:rPr>
-                <w:rFonts w:ascii="Times New Roman" w:hAnsi="Times New Roman" w:cs="Times New Roman"/>
-                <w:sz w:val="26"/>
-                <w:szCs w:val="26"/>
-              </w:rPr>
-              <w:t>Chưa</w:t>
-            </w:r>
-            <w:proofErr w:type="spellEnd"/>
+            <w:r>
+              <w:rPr>
+                <w:rFonts w:ascii="Times New Roman" w:hAnsi="Times New Roman" w:cs="Times New Roman"/>
+                <w:sz w:val="26"/>
+                <w:szCs w:val="26"/>
+              </w:rPr>
+              <w:t>Hoàn thành</w:t>
+            </w:r>
           </w:p>
         </w:tc>
         <w:tc>
@@ -4819,6 +4411,14 @@
                 <w:szCs w:val="26"/>
               </w:rPr>
             </w:pPr>
+            <w:r>
+              <w:rPr>
+                <w:rFonts w:ascii="Times New Roman" w:hAnsi="Times New Roman" w:cs="Times New Roman"/>
+                <w:sz w:val="26"/>
+                <w:szCs w:val="26"/>
+              </w:rPr>
+              <w:t>Lâm</w:t>
+            </w:r>
           </w:p>
         </w:tc>
       </w:tr>
@@ -4879,16 +4479,14 @@
                 <w:szCs w:val="26"/>
               </w:rPr>
             </w:pPr>
-            <w:proofErr w:type="spellStart"/>
-            <w:r>
-              <w:rPr>
-                <w:rFonts w:ascii="Times New Roman" w:hAnsi="Times New Roman" w:cs="Times New Roman"/>
-                <w:sz w:val="26"/>
-                <w:szCs w:val="26"/>
-              </w:rPr>
-              <w:t>Chưa</w:t>
-            </w:r>
-            <w:proofErr w:type="spellEnd"/>
+            <w:r>
+              <w:rPr>
+                <w:rFonts w:ascii="Times New Roman" w:hAnsi="Times New Roman" w:cs="Times New Roman"/>
+                <w:sz w:val="26"/>
+                <w:szCs w:val="26"/>
+              </w:rPr>
+              <w:t>Đang tiến hành</w:t>
+            </w:r>
           </w:p>
         </w:tc>
         <w:tc>
@@ -4904,6 +4502,22 @@
                 <w:szCs w:val="26"/>
               </w:rPr>
             </w:pPr>
+            <w:r>
+              <w:rPr>
+                <w:rFonts w:ascii="Times New Roman" w:hAnsi="Times New Roman" w:cs="Times New Roman"/>
+                <w:sz w:val="26"/>
+                <w:szCs w:val="26"/>
+              </w:rPr>
+              <w:t>L</w:t>
+            </w:r>
+            <w:r>
+              <w:rPr>
+                <w:rFonts w:ascii="Times New Roman" w:hAnsi="Times New Roman" w:cs="Times New Roman"/>
+                <w:sz w:val="26"/>
+                <w:szCs w:val="26"/>
+              </w:rPr>
+              <w:t>âm</w:t>
+            </w:r>
           </w:p>
         </w:tc>
       </w:tr>
@@ -4941,7 +4555,6 @@
                 <w:szCs w:val="26"/>
               </w:rPr>
             </w:pPr>
-            <w:proofErr w:type="spellStart"/>
             <w:r>
               <w:rPr>
                 <w:rFonts w:ascii="Times New Roman" w:hAnsi="Times New Roman" w:cs="Times New Roman"/>
@@ -4950,7 +4563,6 @@
               </w:rPr>
               <w:t>MedicineBillDetail</w:t>
             </w:r>
-            <w:proofErr w:type="spellEnd"/>
           </w:p>
         </w:tc>
         <w:tc>
@@ -4966,7 +4578,6 @@
                 <w:szCs w:val="26"/>
               </w:rPr>
             </w:pPr>
-            <w:proofErr w:type="spellStart"/>
             <w:r>
               <w:rPr>
                 <w:rFonts w:ascii="Times New Roman" w:hAnsi="Times New Roman" w:cs="Times New Roman"/>
@@ -4975,7 +4586,6 @@
               </w:rPr>
               <w:t>Chưa</w:t>
             </w:r>
-            <w:proofErr w:type="spellEnd"/>
           </w:p>
         </w:tc>
         <w:tc>
@@ -5051,7 +4661,6 @@
                 <w:szCs w:val="26"/>
               </w:rPr>
             </w:pPr>
-            <w:proofErr w:type="spellStart"/>
             <w:r>
               <w:rPr>
                 <w:rFonts w:ascii="Times New Roman" w:hAnsi="Times New Roman" w:cs="Times New Roman"/>
@@ -5060,7 +4669,6 @@
               </w:rPr>
               <w:t>Đang</w:t>
             </w:r>
-            <w:proofErr w:type="spellEnd"/>
           </w:p>
         </w:tc>
         <w:tc>
@@ -5146,7 +4754,6 @@
                 <w:szCs w:val="26"/>
               </w:rPr>
             </w:pPr>
-            <w:proofErr w:type="spellStart"/>
             <w:r>
               <w:rPr>
                 <w:rFonts w:ascii="Times New Roman" w:hAnsi="Times New Roman" w:cs="Times New Roman"/>
@@ -5155,7 +4762,6 @@
               </w:rPr>
               <w:t>Chưa</w:t>
             </w:r>
-            <w:proofErr w:type="spellEnd"/>
           </w:p>
         </w:tc>
         <w:tc>
@@ -5208,7 +4814,6 @@
                 <w:szCs w:val="26"/>
               </w:rPr>
             </w:pPr>
-            <w:proofErr w:type="spellStart"/>
             <w:r>
               <w:rPr>
                 <w:rFonts w:ascii="Times New Roman" w:hAnsi="Times New Roman" w:cs="Times New Roman"/>
@@ -5217,7 +4822,6 @@
               </w:rPr>
               <w:t>PrescriptionDetail</w:t>
             </w:r>
-            <w:proofErr w:type="spellEnd"/>
           </w:p>
         </w:tc>
         <w:tc>
@@ -5233,7 +4837,6 @@
                 <w:szCs w:val="26"/>
               </w:rPr>
             </w:pPr>
-            <w:proofErr w:type="spellStart"/>
             <w:r>
               <w:rPr>
                 <w:rFonts w:ascii="Times New Roman" w:hAnsi="Times New Roman" w:cs="Times New Roman"/>
@@ -5242,7 +4845,6 @@
               </w:rPr>
               <w:t>Chưa</w:t>
             </w:r>
-            <w:proofErr w:type="spellEnd"/>
           </w:p>
         </w:tc>
         <w:tc>
@@ -5318,7 +4920,6 @@
                 <w:szCs w:val="26"/>
               </w:rPr>
             </w:pPr>
-            <w:proofErr w:type="spellStart"/>
             <w:r>
               <w:rPr>
                 <w:rFonts w:ascii="Times New Roman" w:hAnsi="Times New Roman" w:cs="Times New Roman"/>
@@ -5327,7 +4928,6 @@
               </w:rPr>
               <w:t>Chưa</w:t>
             </w:r>
-            <w:proofErr w:type="spellEnd"/>
           </w:p>
         </w:tc>
         <w:tc>
@@ -5380,7 +4980,6 @@
                 <w:szCs w:val="26"/>
               </w:rPr>
             </w:pPr>
-            <w:proofErr w:type="spellStart"/>
             <w:r>
               <w:rPr>
                 <w:rFonts w:ascii="Times New Roman" w:hAnsi="Times New Roman" w:cs="Times New Roman"/>
@@ -5389,7 +4988,6 @@
               </w:rPr>
               <w:t>ServiceBillDetail</w:t>
             </w:r>
-            <w:proofErr w:type="spellEnd"/>
           </w:p>
         </w:tc>
         <w:tc>
@@ -5405,7 +5003,6 @@
                 <w:szCs w:val="26"/>
               </w:rPr>
             </w:pPr>
-            <w:proofErr w:type="spellStart"/>
             <w:r>
               <w:rPr>
                 <w:rFonts w:ascii="Times New Roman" w:hAnsi="Times New Roman" w:cs="Times New Roman"/>
@@ -5414,7 +5011,6 @@
               </w:rPr>
               <w:t>Chưa</w:t>
             </w:r>
-            <w:proofErr w:type="spellEnd"/>
           </w:p>
         </w:tc>
         <w:tc>
@@ -5490,7 +5086,6 @@
                 <w:szCs w:val="26"/>
               </w:rPr>
             </w:pPr>
-            <w:proofErr w:type="spellStart"/>
             <w:r>
               <w:rPr>
                 <w:rFonts w:ascii="Times New Roman" w:hAnsi="Times New Roman" w:cs="Times New Roman"/>
@@ -5499,7 +5094,6 @@
               </w:rPr>
               <w:t>Chưa</w:t>
             </w:r>
-            <w:proofErr w:type="spellEnd"/>
           </w:p>
         </w:tc>
         <w:tc>
@@ -5515,7 +5109,6 @@
                 <w:szCs w:val="26"/>
               </w:rPr>
             </w:pPr>
-            <w:proofErr w:type="spellStart"/>
             <w:r>
               <w:rPr>
                 <w:rFonts w:ascii="Times New Roman" w:hAnsi="Times New Roman" w:cs="Times New Roman"/>
@@ -5524,7 +5117,6 @@
               </w:rPr>
               <w:t>Bình</w:t>
             </w:r>
-            <w:proofErr w:type="spellEnd"/>
           </w:p>
         </w:tc>
       </w:tr>
@@ -5585,7 +5177,6 @@
                 <w:szCs w:val="26"/>
               </w:rPr>
             </w:pPr>
-            <w:proofErr w:type="spellStart"/>
             <w:r>
               <w:rPr>
                 <w:rFonts w:ascii="Times New Roman" w:hAnsi="Times New Roman" w:cs="Times New Roman"/>
@@ -5594,7 +5185,6 @@
               </w:rPr>
               <w:t>Chưa</w:t>
             </w:r>
-            <w:proofErr w:type="spellEnd"/>
           </w:p>
         </w:tc>
         <w:tc>
@@ -5647,7 +5237,6 @@
                 <w:szCs w:val="26"/>
               </w:rPr>
             </w:pPr>
-            <w:proofErr w:type="spellStart"/>
             <w:r>
               <w:rPr>
                 <w:rFonts w:ascii="Times New Roman" w:hAnsi="Times New Roman" w:cs="Times New Roman"/>
@@ -5656,7 +5245,6 @@
               </w:rPr>
               <w:t>SurgicalDetail</w:t>
             </w:r>
-            <w:proofErr w:type="spellEnd"/>
           </w:p>
         </w:tc>
         <w:tc>
@@ -5672,7 +5260,6 @@
                 <w:szCs w:val="26"/>
               </w:rPr>
             </w:pPr>
-            <w:proofErr w:type="spellStart"/>
             <w:r>
               <w:rPr>
                 <w:rFonts w:ascii="Times New Roman" w:hAnsi="Times New Roman" w:cs="Times New Roman"/>
@@ -5681,7 +5268,6 @@
               </w:rPr>
               <w:t>Chưa</w:t>
             </w:r>
-            <w:proofErr w:type="spellEnd"/>
           </w:p>
         </w:tc>
         <w:tc>
@@ -5734,7 +5320,6 @@
                 <w:szCs w:val="26"/>
               </w:rPr>
             </w:pPr>
-            <w:proofErr w:type="spellStart"/>
             <w:r>
               <w:rPr>
                 <w:rFonts w:ascii="Times New Roman" w:hAnsi="Times New Roman" w:cs="Times New Roman"/>
@@ -5743,7 +5328,6 @@
               </w:rPr>
               <w:t>TestCertificate</w:t>
             </w:r>
-            <w:proofErr w:type="spellEnd"/>
           </w:p>
         </w:tc>
         <w:tc>
@@ -5759,7 +5343,6 @@
                 <w:szCs w:val="26"/>
               </w:rPr>
             </w:pPr>
-            <w:proofErr w:type="spellStart"/>
             <w:r>
               <w:rPr>
                 <w:rFonts w:ascii="Times New Roman" w:hAnsi="Times New Roman" w:cs="Times New Roman"/>
@@ -5768,7 +5351,6 @@
               </w:rPr>
               <w:t>Chưa</w:t>
             </w:r>
-            <w:proofErr w:type="spellEnd"/>
           </w:p>
         </w:tc>
         <w:tc>
@@ -5821,7 +5403,6 @@
                 <w:szCs w:val="26"/>
               </w:rPr>
             </w:pPr>
-            <w:proofErr w:type="spellStart"/>
             <w:r>
               <w:rPr>
                 <w:rFonts w:ascii="Times New Roman" w:hAnsi="Times New Roman" w:cs="Times New Roman"/>
@@ -5830,7 +5411,6 @@
               </w:rPr>
               <w:t>TestDetail</w:t>
             </w:r>
-            <w:proofErr w:type="spellEnd"/>
           </w:p>
         </w:tc>
         <w:tc>
@@ -5846,7 +5426,6 @@
                 <w:szCs w:val="26"/>
               </w:rPr>
             </w:pPr>
-            <w:proofErr w:type="spellStart"/>
             <w:r>
               <w:rPr>
                 <w:rFonts w:ascii="Times New Roman" w:hAnsi="Times New Roman" w:cs="Times New Roman"/>
@@ -5855,7 +5434,6 @@
               </w:rPr>
               <w:t>Chưa</w:t>
             </w:r>
-            <w:proofErr w:type="spellEnd"/>
           </w:p>
         </w:tc>
         <w:tc>
@@ -5908,7 +5486,6 @@
                 <w:szCs w:val="26"/>
               </w:rPr>
             </w:pPr>
-            <w:proofErr w:type="spellStart"/>
             <w:r>
               <w:rPr>
                 <w:rFonts w:ascii="Times New Roman" w:hAnsi="Times New Roman" w:cs="Times New Roman"/>
@@ -5917,7 +5494,6 @@
               </w:rPr>
               <w:t>TestType</w:t>
             </w:r>
-            <w:proofErr w:type="spellEnd"/>
           </w:p>
         </w:tc>
         <w:tc>
@@ -5933,7 +5509,6 @@
                 <w:szCs w:val="26"/>
               </w:rPr>
             </w:pPr>
-            <w:proofErr w:type="spellStart"/>
             <w:r>
               <w:rPr>
                 <w:rFonts w:ascii="Times New Roman" w:hAnsi="Times New Roman" w:cs="Times New Roman"/>
@@ -5942,7 +5517,6 @@
               </w:rPr>
               <w:t>Chưa</w:t>
             </w:r>
-            <w:proofErr w:type="spellEnd"/>
           </w:p>
         </w:tc>
         <w:tc>
@@ -5979,30 +5553,20 @@
           <w:szCs w:val="26"/>
         </w:rPr>
       </w:pPr>
-      <w:proofErr w:type="spellStart"/>
       <w:r>
         <w:rPr>
           <w:rFonts w:ascii="Times New Roman" w:hAnsi="Times New Roman" w:cs="Times New Roman"/>
           <w:sz w:val="26"/>
           <w:szCs w:val="26"/>
         </w:rPr>
-        <w:t>Lớp</w:t>
-      </w:r>
-      <w:proofErr w:type="spellEnd"/>
-      <w:r>
-        <w:rPr>
-          <w:rFonts w:ascii="Times New Roman" w:hAnsi="Times New Roman" w:cs="Times New Roman"/>
-          <w:sz w:val="26"/>
-          <w:szCs w:val="26"/>
-        </w:rPr>
-        <w:t xml:space="preserve"> Controller</w:t>
+        <w:t>Lớp Controller</w:t>
       </w:r>
     </w:p>
     <w:tbl>
       <w:tblPr>
         <w:tblStyle w:val="TableGrid"/>
         <w:tblW w:w="0" w:type="auto"/>
-        <w:tblLook w:val="04A0" w:firstRow="1" w:lastRow="0" w:firstColumn="1" w:lastColumn="0" w:noHBand="0" w:noVBand="1"/>
+        <w:tblLook w:val="04A0"/>
       </w:tblPr>
       <w:tblGrid>
         <w:gridCol w:w="1461"/>
@@ -6047,7 +5611,6 @@
                 <w:szCs w:val="26"/>
               </w:rPr>
             </w:pPr>
-            <w:proofErr w:type="spellStart"/>
             <w:r>
               <w:rPr>
                 <w:rFonts w:ascii="Times New Roman" w:hAnsi="Times New Roman" w:cs="Times New Roman"/>
@@ -6056,7 +5619,6 @@
               </w:rPr>
               <w:t>Tên</w:t>
             </w:r>
-            <w:proofErr w:type="spellEnd"/>
           </w:p>
         </w:tc>
         <w:tc>
@@ -6072,34 +5634,14 @@
                 <w:szCs w:val="26"/>
               </w:rPr>
             </w:pPr>
-            <w:proofErr w:type="spellStart"/>
-            <w:r>
-              <w:rPr>
-                <w:rFonts w:ascii="Times New Roman" w:hAnsi="Times New Roman" w:cs="Times New Roman"/>
-                <w:sz w:val="26"/>
-                <w:szCs w:val="26"/>
-              </w:rPr>
-              <w:t>Trạng</w:t>
-            </w:r>
-            <w:proofErr w:type="spellEnd"/>
-            <w:r>
-              <w:rPr>
-                <w:rFonts w:ascii="Times New Roman" w:hAnsi="Times New Roman" w:cs="Times New Roman"/>
-                <w:sz w:val="26"/>
-                <w:szCs w:val="26"/>
-              </w:rPr>
-              <w:t xml:space="preserve"> </w:t>
-            </w:r>
-            <w:proofErr w:type="spellStart"/>
-            <w:r>
-              <w:rPr>
-                <w:rFonts w:ascii="Times New Roman" w:hAnsi="Times New Roman" w:cs="Times New Roman"/>
-                <w:sz w:val="26"/>
-                <w:szCs w:val="26"/>
-              </w:rPr>
-              <w:t>thái</w:t>
-            </w:r>
-            <w:proofErr w:type="spellEnd"/>
+            <w:r>
+              <w:rPr>
+                <w:rFonts w:ascii="Times New Roman" w:hAnsi="Times New Roman" w:cs="Times New Roman"/>
+                <w:sz w:val="26"/>
+                <w:szCs w:val="26"/>
+              </w:rPr>
+              <w:t>Trạngthái</w:t>
+            </w:r>
           </w:p>
         </w:tc>
         <w:tc>
@@ -6115,52 +5657,14 @@
                 <w:szCs w:val="26"/>
               </w:rPr>
             </w:pPr>
-            <w:proofErr w:type="spellStart"/>
-            <w:r>
-              <w:rPr>
-                <w:rFonts w:ascii="Times New Roman" w:hAnsi="Times New Roman" w:cs="Times New Roman"/>
-                <w:sz w:val="26"/>
-                <w:szCs w:val="26"/>
-              </w:rPr>
-              <w:t>Người</w:t>
-            </w:r>
-            <w:proofErr w:type="spellEnd"/>
-            <w:r>
-              <w:rPr>
-                <w:rFonts w:ascii="Times New Roman" w:hAnsi="Times New Roman" w:cs="Times New Roman"/>
-                <w:sz w:val="26"/>
-                <w:szCs w:val="26"/>
-              </w:rPr>
-              <w:t xml:space="preserve"> </w:t>
-            </w:r>
-            <w:proofErr w:type="spellStart"/>
-            <w:r>
-              <w:rPr>
-                <w:rFonts w:ascii="Times New Roman" w:hAnsi="Times New Roman" w:cs="Times New Roman"/>
-                <w:sz w:val="26"/>
-                <w:szCs w:val="26"/>
-              </w:rPr>
-              <w:t>thực</w:t>
-            </w:r>
-            <w:proofErr w:type="spellEnd"/>
-            <w:r>
-              <w:rPr>
-                <w:rFonts w:ascii="Times New Roman" w:hAnsi="Times New Roman" w:cs="Times New Roman"/>
-                <w:sz w:val="26"/>
-                <w:szCs w:val="26"/>
-              </w:rPr>
-              <w:t xml:space="preserve"> </w:t>
-            </w:r>
-            <w:proofErr w:type="spellStart"/>
-            <w:r>
-              <w:rPr>
-                <w:rFonts w:ascii="Times New Roman" w:hAnsi="Times New Roman" w:cs="Times New Roman"/>
-                <w:sz w:val="26"/>
-                <w:szCs w:val="26"/>
-              </w:rPr>
-              <w:t>hiện</w:t>
-            </w:r>
-            <w:proofErr w:type="spellEnd"/>
+            <w:r>
+              <w:rPr>
+                <w:rFonts w:ascii="Times New Roman" w:hAnsi="Times New Roman" w:cs="Times New Roman"/>
+                <w:sz w:val="26"/>
+                <w:szCs w:val="26"/>
+              </w:rPr>
+              <w:t>Ngườithựchiện</w:t>
+            </w:r>
           </w:p>
         </w:tc>
       </w:tr>
@@ -6198,7 +5702,6 @@
                 <w:szCs w:val="26"/>
               </w:rPr>
             </w:pPr>
-            <w:proofErr w:type="spellStart"/>
             <w:r>
               <w:rPr>
                 <w:rFonts w:ascii="Times New Roman" w:hAnsi="Times New Roman" w:cs="Times New Roman"/>
@@ -6207,7 +5710,6 @@
               </w:rPr>
               <w:t>AssignmentController</w:t>
             </w:r>
-            <w:proofErr w:type="spellEnd"/>
           </w:p>
         </w:tc>
         <w:tc>
@@ -6223,7 +5725,6 @@
                 <w:szCs w:val="26"/>
               </w:rPr>
             </w:pPr>
-            <w:proofErr w:type="spellStart"/>
             <w:r>
               <w:rPr>
                 <w:rFonts w:ascii="Times New Roman" w:hAnsi="Times New Roman" w:cs="Times New Roman"/>
@@ -6232,7 +5733,6 @@
               </w:rPr>
               <w:t>Chưa</w:t>
             </w:r>
-            <w:proofErr w:type="spellEnd"/>
           </w:p>
         </w:tc>
         <w:tc>
@@ -6285,7 +5785,6 @@
                 <w:szCs w:val="26"/>
               </w:rPr>
             </w:pPr>
-            <w:proofErr w:type="spellStart"/>
             <w:r>
               <w:rPr>
                 <w:rFonts w:ascii="Times New Roman" w:hAnsi="Times New Roman" w:cs="Times New Roman"/>
@@ -6294,7 +5793,6 @@
               </w:rPr>
               <w:t>BillController</w:t>
             </w:r>
-            <w:proofErr w:type="spellEnd"/>
           </w:p>
         </w:tc>
         <w:tc>
@@ -6310,7 +5808,6 @@
                 <w:szCs w:val="26"/>
               </w:rPr>
             </w:pPr>
-            <w:proofErr w:type="spellStart"/>
             <w:r>
               <w:rPr>
                 <w:rFonts w:ascii="Times New Roman" w:hAnsi="Times New Roman" w:cs="Times New Roman"/>
@@ -6319,7 +5816,6 @@
               </w:rPr>
               <w:t>Chưa</w:t>
             </w:r>
-            <w:proofErr w:type="spellEnd"/>
           </w:p>
         </w:tc>
         <w:tc>
@@ -6372,7 +5868,6 @@
                 <w:szCs w:val="26"/>
               </w:rPr>
             </w:pPr>
-            <w:proofErr w:type="spellStart"/>
             <w:r>
               <w:rPr>
                 <w:rFonts w:ascii="Times New Roman" w:hAnsi="Times New Roman" w:cs="Times New Roman"/>
@@ -6389,7 +5884,6 @@
               </w:rPr>
               <w:t>Controller</w:t>
             </w:r>
-            <w:proofErr w:type="spellEnd"/>
           </w:p>
         </w:tc>
         <w:tc>
@@ -6405,7 +5899,6 @@
                 <w:szCs w:val="26"/>
               </w:rPr>
             </w:pPr>
-            <w:proofErr w:type="spellStart"/>
             <w:r>
               <w:rPr>
                 <w:rFonts w:ascii="Times New Roman" w:hAnsi="Times New Roman" w:cs="Times New Roman"/>
@@ -6414,7 +5907,6 @@
               </w:rPr>
               <w:t>Chưa</w:t>
             </w:r>
-            <w:proofErr w:type="spellEnd"/>
           </w:p>
         </w:tc>
         <w:tc>
@@ -6467,7 +5959,6 @@
                 <w:szCs w:val="26"/>
               </w:rPr>
             </w:pPr>
-            <w:proofErr w:type="spellStart"/>
             <w:r>
               <w:rPr>
                 <w:rFonts w:ascii="Times New Roman" w:hAnsi="Times New Roman" w:cs="Times New Roman"/>
@@ -6484,7 +5975,6 @@
               </w:rPr>
               <w:t>Controller</w:t>
             </w:r>
-            <w:proofErr w:type="spellEnd"/>
           </w:p>
         </w:tc>
         <w:tc>
@@ -6500,7 +5990,6 @@
                 <w:szCs w:val="26"/>
               </w:rPr>
             </w:pPr>
-            <w:proofErr w:type="spellStart"/>
             <w:r>
               <w:rPr>
                 <w:rFonts w:ascii="Times New Roman" w:hAnsi="Times New Roman" w:cs="Times New Roman"/>
@@ -6509,7 +5998,6 @@
               </w:rPr>
               <w:t>Chưa</w:t>
             </w:r>
-            <w:proofErr w:type="spellEnd"/>
           </w:p>
         </w:tc>
         <w:tc>
@@ -6562,7 +6050,6 @@
                 <w:szCs w:val="26"/>
               </w:rPr>
             </w:pPr>
-            <w:proofErr w:type="spellStart"/>
             <w:r>
               <w:rPr>
                 <w:rFonts w:ascii="Times New Roman" w:hAnsi="Times New Roman" w:cs="Times New Roman"/>
@@ -6579,7 +6066,6 @@
               </w:rPr>
               <w:t>Controller</w:t>
             </w:r>
-            <w:proofErr w:type="spellEnd"/>
           </w:p>
         </w:tc>
         <w:tc>
@@ -6595,7 +6081,6 @@
                 <w:szCs w:val="26"/>
               </w:rPr>
             </w:pPr>
-            <w:proofErr w:type="spellStart"/>
             <w:r>
               <w:rPr>
                 <w:rFonts w:ascii="Times New Roman" w:hAnsi="Times New Roman" w:cs="Times New Roman"/>
@@ -6604,7 +6089,6 @@
               </w:rPr>
               <w:t>Chưa</w:t>
             </w:r>
-            <w:proofErr w:type="spellEnd"/>
           </w:p>
         </w:tc>
         <w:tc>
@@ -6657,7 +6141,6 @@
                 <w:szCs w:val="26"/>
               </w:rPr>
             </w:pPr>
-            <w:proofErr w:type="spellStart"/>
             <w:r>
               <w:rPr>
                 <w:rFonts w:ascii="Times New Roman" w:hAnsi="Times New Roman" w:cs="Times New Roman"/>
@@ -6674,7 +6157,6 @@
               </w:rPr>
               <w:t>Controller</w:t>
             </w:r>
-            <w:proofErr w:type="spellEnd"/>
           </w:p>
         </w:tc>
         <w:tc>
@@ -6690,7 +6172,6 @@
                 <w:szCs w:val="26"/>
               </w:rPr>
             </w:pPr>
-            <w:proofErr w:type="spellStart"/>
             <w:r>
               <w:rPr>
                 <w:rFonts w:ascii="Times New Roman" w:hAnsi="Times New Roman" w:cs="Times New Roman"/>
@@ -6699,7 +6180,6 @@
               </w:rPr>
               <w:t>Chưa</w:t>
             </w:r>
-            <w:proofErr w:type="spellEnd"/>
           </w:p>
         </w:tc>
         <w:tc>
@@ -6752,7 +6232,6 @@
                 <w:szCs w:val="26"/>
               </w:rPr>
             </w:pPr>
-            <w:proofErr w:type="spellStart"/>
             <w:r>
               <w:rPr>
                 <w:rFonts w:ascii="Times New Roman" w:hAnsi="Times New Roman" w:cs="Times New Roman"/>
@@ -6769,7 +6248,6 @@
               </w:rPr>
               <w:t>Controller</w:t>
             </w:r>
-            <w:proofErr w:type="spellEnd"/>
           </w:p>
         </w:tc>
         <w:tc>
@@ -6785,7 +6263,6 @@
                 <w:szCs w:val="26"/>
               </w:rPr>
             </w:pPr>
-            <w:proofErr w:type="spellStart"/>
             <w:r>
               <w:rPr>
                 <w:rFonts w:ascii="Times New Roman" w:hAnsi="Times New Roman" w:cs="Times New Roman"/>
@@ -6794,7 +6271,6 @@
               </w:rPr>
               <w:t>Chưa</w:t>
             </w:r>
-            <w:proofErr w:type="spellEnd"/>
           </w:p>
         </w:tc>
         <w:tc>
@@ -6847,7 +6323,6 @@
                 <w:szCs w:val="26"/>
               </w:rPr>
             </w:pPr>
-            <w:proofErr w:type="spellStart"/>
             <w:r>
               <w:rPr>
                 <w:rFonts w:ascii="Times New Roman" w:hAnsi="Times New Roman" w:cs="Times New Roman"/>
@@ -6864,7 +6339,6 @@
               </w:rPr>
               <w:t>Controller</w:t>
             </w:r>
-            <w:proofErr w:type="spellEnd"/>
           </w:p>
         </w:tc>
         <w:tc>
@@ -6880,7 +6354,6 @@
                 <w:szCs w:val="26"/>
               </w:rPr>
             </w:pPr>
-            <w:proofErr w:type="spellStart"/>
             <w:r>
               <w:rPr>
                 <w:rFonts w:ascii="Times New Roman" w:hAnsi="Times New Roman" w:cs="Times New Roman"/>
@@ -6889,7 +6362,6 @@
               </w:rPr>
               <w:t>Chưa</w:t>
             </w:r>
-            <w:proofErr w:type="spellEnd"/>
           </w:p>
         </w:tc>
         <w:tc>
@@ -6942,7 +6414,6 @@
                 <w:szCs w:val="26"/>
               </w:rPr>
             </w:pPr>
-            <w:proofErr w:type="spellStart"/>
             <w:r>
               <w:rPr>
                 <w:rFonts w:ascii="Times New Roman" w:hAnsi="Times New Roman" w:cs="Times New Roman"/>
@@ -6959,7 +6430,6 @@
               </w:rPr>
               <w:t>Controller</w:t>
             </w:r>
-            <w:proofErr w:type="spellEnd"/>
           </w:p>
         </w:tc>
         <w:tc>
@@ -6975,7 +6445,6 @@
                 <w:szCs w:val="26"/>
               </w:rPr>
             </w:pPr>
-            <w:proofErr w:type="spellStart"/>
             <w:r>
               <w:rPr>
                 <w:rFonts w:ascii="Times New Roman" w:hAnsi="Times New Roman" w:cs="Times New Roman"/>
@@ -6984,7 +6453,6 @@
               </w:rPr>
               <w:t>Chưa</w:t>
             </w:r>
-            <w:proofErr w:type="spellEnd"/>
           </w:p>
         </w:tc>
         <w:tc>
@@ -7037,7 +6505,6 @@
                 <w:szCs w:val="26"/>
               </w:rPr>
             </w:pPr>
-            <w:proofErr w:type="spellStart"/>
             <w:r>
               <w:rPr>
                 <w:rFonts w:ascii="Times New Roman" w:hAnsi="Times New Roman" w:cs="Times New Roman"/>
@@ -7054,7 +6521,6 @@
               </w:rPr>
               <w:t>Controller</w:t>
             </w:r>
-            <w:proofErr w:type="spellEnd"/>
           </w:p>
         </w:tc>
         <w:tc>
@@ -7070,7 +6536,6 @@
                 <w:szCs w:val="26"/>
               </w:rPr>
             </w:pPr>
-            <w:proofErr w:type="spellStart"/>
             <w:r>
               <w:rPr>
                 <w:rFonts w:ascii="Times New Roman" w:hAnsi="Times New Roman" w:cs="Times New Roman"/>
@@ -7079,7 +6544,6 @@
               </w:rPr>
               <w:t>Chưa</w:t>
             </w:r>
-            <w:proofErr w:type="spellEnd"/>
           </w:p>
         </w:tc>
         <w:tc>
@@ -7132,7 +6596,6 @@
                 <w:szCs w:val="26"/>
               </w:rPr>
             </w:pPr>
-            <w:proofErr w:type="spellStart"/>
             <w:r>
               <w:rPr>
                 <w:rFonts w:ascii="Times New Roman" w:hAnsi="Times New Roman" w:cs="Times New Roman"/>
@@ -7149,7 +6612,6 @@
               </w:rPr>
               <w:t>Controller</w:t>
             </w:r>
-            <w:proofErr w:type="spellEnd"/>
           </w:p>
         </w:tc>
         <w:tc>
@@ -7165,7 +6627,6 @@
                 <w:szCs w:val="26"/>
               </w:rPr>
             </w:pPr>
-            <w:proofErr w:type="spellStart"/>
             <w:r>
               <w:rPr>
                 <w:rFonts w:ascii="Times New Roman" w:hAnsi="Times New Roman" w:cs="Times New Roman"/>
@@ -7174,7 +6635,6 @@
               </w:rPr>
               <w:t>Chưa</w:t>
             </w:r>
-            <w:proofErr w:type="spellEnd"/>
           </w:p>
         </w:tc>
         <w:tc>
@@ -7227,7 +6687,6 @@
                 <w:szCs w:val="26"/>
               </w:rPr>
             </w:pPr>
-            <w:proofErr w:type="spellStart"/>
             <w:r>
               <w:rPr>
                 <w:rFonts w:ascii="Times New Roman" w:hAnsi="Times New Roman" w:cs="Times New Roman"/>
@@ -7244,7 +6703,6 @@
               </w:rPr>
               <w:t>Controller</w:t>
             </w:r>
-            <w:proofErr w:type="spellEnd"/>
           </w:p>
         </w:tc>
         <w:tc>
@@ -7260,7 +6718,6 @@
                 <w:szCs w:val="26"/>
               </w:rPr>
             </w:pPr>
-            <w:proofErr w:type="spellStart"/>
             <w:r>
               <w:rPr>
                 <w:rFonts w:ascii="Times New Roman" w:hAnsi="Times New Roman" w:cs="Times New Roman"/>
@@ -7269,7 +6726,6 @@
               </w:rPr>
               <w:t>Chưa</w:t>
             </w:r>
-            <w:proofErr w:type="spellEnd"/>
           </w:p>
         </w:tc>
         <w:tc>
@@ -7322,7 +6778,6 @@
                 <w:szCs w:val="26"/>
               </w:rPr>
             </w:pPr>
-            <w:proofErr w:type="spellStart"/>
             <w:r>
               <w:rPr>
                 <w:rFonts w:ascii="Times New Roman" w:hAnsi="Times New Roman" w:cs="Times New Roman"/>
@@ -7339,7 +6794,6 @@
               </w:rPr>
               <w:t>Controller</w:t>
             </w:r>
-            <w:proofErr w:type="spellEnd"/>
           </w:p>
         </w:tc>
         <w:tc>
@@ -7355,7 +6809,6 @@
                 <w:szCs w:val="26"/>
               </w:rPr>
             </w:pPr>
-            <w:proofErr w:type="spellStart"/>
             <w:r>
               <w:rPr>
                 <w:rFonts w:ascii="Times New Roman" w:hAnsi="Times New Roman" w:cs="Times New Roman"/>
@@ -7364,7 +6817,6 @@
               </w:rPr>
               <w:t>Chưa</w:t>
             </w:r>
-            <w:proofErr w:type="spellEnd"/>
           </w:p>
         </w:tc>
         <w:tc>
@@ -7417,7 +6869,6 @@
                 <w:szCs w:val="26"/>
               </w:rPr>
             </w:pPr>
-            <w:proofErr w:type="spellStart"/>
             <w:r>
               <w:rPr>
                 <w:rFonts w:ascii="Times New Roman" w:hAnsi="Times New Roman" w:cs="Times New Roman"/>
@@ -7434,7 +6885,6 @@
               </w:rPr>
               <w:t>Controller</w:t>
             </w:r>
-            <w:proofErr w:type="spellEnd"/>
           </w:p>
         </w:tc>
         <w:tc>
@@ -7450,7 +6900,6 @@
                 <w:szCs w:val="26"/>
               </w:rPr>
             </w:pPr>
-            <w:proofErr w:type="spellStart"/>
             <w:r>
               <w:rPr>
                 <w:rFonts w:ascii="Times New Roman" w:hAnsi="Times New Roman" w:cs="Times New Roman"/>
@@ -7459,7 +6908,6 @@
               </w:rPr>
               <w:t>Chưa</w:t>
             </w:r>
-            <w:proofErr w:type="spellEnd"/>
           </w:p>
         </w:tc>
         <w:tc>
@@ -7512,7 +6960,6 @@
                 <w:szCs w:val="26"/>
               </w:rPr>
             </w:pPr>
-            <w:proofErr w:type="spellStart"/>
             <w:r>
               <w:rPr>
                 <w:rFonts w:ascii="Times New Roman" w:hAnsi="Times New Roman" w:cs="Times New Roman"/>
@@ -7529,7 +6976,6 @@
               </w:rPr>
               <w:t>Controller</w:t>
             </w:r>
-            <w:proofErr w:type="spellEnd"/>
           </w:p>
         </w:tc>
         <w:tc>
@@ -7545,7 +6991,6 @@
                 <w:szCs w:val="26"/>
               </w:rPr>
             </w:pPr>
-            <w:proofErr w:type="spellStart"/>
             <w:r>
               <w:rPr>
                 <w:rFonts w:ascii="Times New Roman" w:hAnsi="Times New Roman" w:cs="Times New Roman"/>
@@ -7554,7 +6999,6 @@
               </w:rPr>
               <w:t>Chưa</w:t>
             </w:r>
-            <w:proofErr w:type="spellEnd"/>
           </w:p>
         </w:tc>
         <w:tc>
@@ -7607,7 +7051,6 @@
                 <w:szCs w:val="26"/>
               </w:rPr>
             </w:pPr>
-            <w:proofErr w:type="spellStart"/>
             <w:r>
               <w:rPr>
                 <w:rFonts w:ascii="Times New Roman" w:hAnsi="Times New Roman" w:cs="Times New Roman"/>
@@ -7624,7 +7067,6 @@
               </w:rPr>
               <w:t>Controller</w:t>
             </w:r>
-            <w:proofErr w:type="spellEnd"/>
           </w:p>
         </w:tc>
         <w:tc>
@@ -7640,7 +7082,6 @@
                 <w:szCs w:val="26"/>
               </w:rPr>
             </w:pPr>
-            <w:proofErr w:type="spellStart"/>
             <w:r>
               <w:rPr>
                 <w:rFonts w:ascii="Times New Roman" w:hAnsi="Times New Roman" w:cs="Times New Roman"/>
@@ -7649,7 +7090,6 @@
               </w:rPr>
               <w:t>Chưa</w:t>
             </w:r>
-            <w:proofErr w:type="spellEnd"/>
           </w:p>
         </w:tc>
         <w:tc>
@@ -7702,7 +7142,6 @@
                 <w:szCs w:val="26"/>
               </w:rPr>
             </w:pPr>
-            <w:proofErr w:type="spellStart"/>
             <w:r>
               <w:rPr>
                 <w:rFonts w:ascii="Times New Roman" w:hAnsi="Times New Roman" w:cs="Times New Roman"/>
@@ -7719,7 +7158,6 @@
               </w:rPr>
               <w:t>Controller</w:t>
             </w:r>
-            <w:proofErr w:type="spellEnd"/>
           </w:p>
         </w:tc>
         <w:tc>
@@ -7735,7 +7173,6 @@
                 <w:szCs w:val="26"/>
               </w:rPr>
             </w:pPr>
-            <w:proofErr w:type="spellStart"/>
             <w:r>
               <w:rPr>
                 <w:rFonts w:ascii="Times New Roman" w:hAnsi="Times New Roman" w:cs="Times New Roman"/>
@@ -7744,7 +7181,6 @@
               </w:rPr>
               <w:t>Chưa</w:t>
             </w:r>
-            <w:proofErr w:type="spellEnd"/>
           </w:p>
         </w:tc>
         <w:tc>
@@ -7797,7 +7233,6 @@
                 <w:szCs w:val="26"/>
               </w:rPr>
             </w:pPr>
-            <w:proofErr w:type="spellStart"/>
             <w:r>
               <w:rPr>
                 <w:rFonts w:ascii="Times New Roman" w:hAnsi="Times New Roman" w:cs="Times New Roman"/>
@@ -7814,7 +7249,6 @@
               </w:rPr>
               <w:t>Controller</w:t>
             </w:r>
-            <w:proofErr w:type="spellEnd"/>
           </w:p>
         </w:tc>
         <w:tc>
@@ -7830,7 +7264,6 @@
                 <w:szCs w:val="26"/>
               </w:rPr>
             </w:pPr>
-            <w:proofErr w:type="spellStart"/>
             <w:r>
               <w:rPr>
                 <w:rFonts w:ascii="Times New Roman" w:hAnsi="Times New Roman" w:cs="Times New Roman"/>
@@ -7839,7 +7272,6 @@
               </w:rPr>
               <w:t>Chưa</w:t>
             </w:r>
-            <w:proofErr w:type="spellEnd"/>
           </w:p>
         </w:tc>
         <w:tc>
@@ -7892,7 +7324,6 @@
                 <w:szCs w:val="26"/>
               </w:rPr>
             </w:pPr>
-            <w:proofErr w:type="spellStart"/>
             <w:r>
               <w:rPr>
                 <w:rFonts w:ascii="Times New Roman" w:hAnsi="Times New Roman" w:cs="Times New Roman"/>
@@ -7909,7 +7340,6 @@
               </w:rPr>
               <w:t>Controller</w:t>
             </w:r>
-            <w:proofErr w:type="spellEnd"/>
           </w:p>
         </w:tc>
         <w:tc>
@@ -7925,7 +7355,6 @@
                 <w:szCs w:val="26"/>
               </w:rPr>
             </w:pPr>
-            <w:proofErr w:type="spellStart"/>
             <w:r>
               <w:rPr>
                 <w:rFonts w:ascii="Times New Roman" w:hAnsi="Times New Roman" w:cs="Times New Roman"/>
@@ -7934,7 +7363,6 @@
               </w:rPr>
               <w:t>Chưa</w:t>
             </w:r>
-            <w:proofErr w:type="spellEnd"/>
           </w:p>
         </w:tc>
         <w:tc>
@@ -7974,7 +7402,7 @@
 </file>
 
 <file path=word/numbering.xml><?xml version="1.0" encoding="utf-8"?>
-<w:numbering xmlns:wpc="http://schemas.microsoft.com/office/word/2010/wordprocessingCanvas" xmlns:mc="http://schemas.openxmlformats.org/markup-compatibility/2006" xmlns:o="urn:schemas-microsoft-com:office:office" xmlns:r="http://schemas.openxmlformats.org/officeDocument/2006/relationships" xmlns:m="http://schemas.openxmlformats.org/officeDocument/2006/math" xmlns:v="urn:schemas-microsoft-com:vml" xmlns:wp14="http://schemas.microsoft.com/office/word/2010/wordprocessingDrawing" xmlns:wp="http://schemas.openxmlformats.org/drawingml/2006/wordprocessingDrawing" xmlns:w10="urn:schemas-microsoft-com:office:word" xmlns:w="http://schemas.openxmlformats.org/wordprocessingml/2006/main" xmlns:w14="http://schemas.microsoft.com/office/word/2010/wordml" xmlns:wpg="http://schemas.microsoft.com/office/word/2010/wordprocessingGroup" xmlns:wpi="http://schemas.microsoft.com/office/word/2010/wordprocessingInk" xmlns:wne="http://schemas.microsoft.com/office/word/2006/wordml" xmlns:wps="http://schemas.microsoft.com/office/word/2010/wordprocessingShape" mc:Ignorable="w14 wp14">
+<w:numbering xmlns:ve="http://schemas.openxmlformats.org/markup-compatibility/2006" xmlns:o="urn:schemas-microsoft-com:office:office" xmlns:r="http://schemas.openxmlformats.org/officeDocument/2006/relationships" xmlns:m="http://schemas.openxmlformats.org/officeDocument/2006/math" xmlns:v="urn:schemas-microsoft-com:vml" xmlns:wp="http://schemas.openxmlformats.org/drawingml/2006/wordprocessingDrawing" xmlns:w10="urn:schemas-microsoft-com:office:word" xmlns:w="http://schemas.openxmlformats.org/wordprocessingml/2006/main" xmlns:wne="http://schemas.microsoft.com/office/word/2006/wordml">
   <w:abstractNum w:abstractNumId="0">
     <w:nsid w:val="04C06EAF"/>
     <w:multiLevelType w:val="hybridMultilevel"/>
@@ -8335,7 +7763,7 @@
 </file>
 
 <file path=word/styles.xml><?xml version="1.0" encoding="utf-8"?>
-<w:styles xmlns:mc="http://schemas.openxmlformats.org/markup-compatibility/2006" xmlns:r="http://schemas.openxmlformats.org/officeDocument/2006/relationships" xmlns:w="http://schemas.openxmlformats.org/wordprocessingml/2006/main" xmlns:w14="http://schemas.microsoft.com/office/word/2010/wordml" mc:Ignorable="w14">
+<w:styles xmlns:r="http://schemas.openxmlformats.org/officeDocument/2006/relationships" xmlns:w="http://schemas.openxmlformats.org/wordprocessingml/2006/main">
   <w:docDefaults>
     <w:rPrDefault>
       <w:rPr>
@@ -8506,6 +7934,7 @@
     <w:uiPriority w:val="99"/>
     <w:semiHidden/>
     <w:unhideWhenUsed/>
+    <w:qFormat/>
     <w:tblPr>
       <w:tblInd w:w="0" w:type="dxa"/>
       <w:tblCellMar>

--- a/Documents/Danh sach cac class.docx
+++ b/Documents/Danh sach cac class.docx
@@ -16,7 +16,39 @@
           <w:sz w:val="26"/>
           <w:szCs w:val="26"/>
         </w:rPr>
-        <w:t>Chưa-&gt;Đangtiếnhành – Ngừng</w:t>
+        <w:t>Chưa-&gt;Đang</w:t>
+      </w:r>
+      <w:r>
+        <w:rPr>
+          <w:rFonts w:ascii="Times New Roman" w:hAnsi="Times New Roman" w:cs="Times New Roman"/>
+          <w:sz w:val="26"/>
+          <w:szCs w:val="26"/>
+        </w:rPr>
+        <w:t xml:space="preserve"> </w:t>
+      </w:r>
+      <w:r>
+        <w:rPr>
+          <w:rFonts w:ascii="Times New Roman" w:hAnsi="Times New Roman" w:cs="Times New Roman"/>
+          <w:sz w:val="26"/>
+          <w:szCs w:val="26"/>
+        </w:rPr>
+        <w:t>tiến</w:t>
+      </w:r>
+      <w:r>
+        <w:rPr>
+          <w:rFonts w:ascii="Times New Roman" w:hAnsi="Times New Roman" w:cs="Times New Roman"/>
+          <w:sz w:val="26"/>
+          <w:szCs w:val="26"/>
+        </w:rPr>
+        <w:t xml:space="preserve"> </w:t>
+      </w:r>
+      <w:r>
+        <w:rPr>
+          <w:rFonts w:ascii="Times New Roman" w:hAnsi="Times New Roman" w:cs="Times New Roman"/>
+          <w:sz w:val="26"/>
+          <w:szCs w:val="26"/>
+        </w:rPr>
+        <w:t>hành – Ngừng</w:t>
       </w:r>
       <w:r>
         <w:rPr>
@@ -3192,7 +3224,7 @@
                 <w:sz w:val="26"/>
                 <w:szCs w:val="26"/>
               </w:rPr>
-              <w:t>Chưa</w:t>
+              <w:t>Hoàn thành</w:t>
             </w:r>
           </w:p>
         </w:tc>
@@ -3209,6 +3241,14 @@
                 <w:szCs w:val="26"/>
               </w:rPr>
             </w:pPr>
+            <w:r>
+              <w:rPr>
+                <w:rFonts w:ascii="Times New Roman" w:hAnsi="Times New Roman" w:cs="Times New Roman"/>
+                <w:sz w:val="26"/>
+                <w:szCs w:val="26"/>
+              </w:rPr>
+              <w:t>Lâm</w:t>
+            </w:r>
           </w:p>
         </w:tc>
       </w:tr>
@@ -4485,7 +4525,7 @@
                 <w:sz w:val="26"/>
                 <w:szCs w:val="26"/>
               </w:rPr>
-              <w:t>Đang tiến hành</w:t>
+              <w:t>Hoàn thành</w:t>
             </w:r>
           </w:p>
         </w:tc>
@@ -4584,7 +4624,7 @@
                 <w:sz w:val="26"/>
                 <w:szCs w:val="26"/>
               </w:rPr>
-              <w:t>Chưa</w:t>
+              <w:t>Đang tiến hành</w:t>
             </w:r>
           </w:p>
         </w:tc>
@@ -4601,6 +4641,14 @@
                 <w:szCs w:val="26"/>
               </w:rPr>
             </w:pPr>
+            <w:r>
+              <w:rPr>
+                <w:rFonts w:ascii="Times New Roman" w:hAnsi="Times New Roman" w:cs="Times New Roman"/>
+                <w:sz w:val="26"/>
+                <w:szCs w:val="26"/>
+              </w:rPr>
+              <w:t>Lâm</w:t>
+            </w:r>
           </w:p>
         </w:tc>
       </w:tr>
@@ -4903,7 +4951,7 @@
                 <w:sz w:val="26"/>
                 <w:szCs w:val="26"/>
               </w:rPr>
-              <w:t>Service</w:t>
+              <w:t>RentMaterialBilLDetail</w:t>
             </w:r>
           </w:p>
         </w:tc>
@@ -4926,7 +4974,7 @@
                 <w:sz w:val="26"/>
                 <w:szCs w:val="26"/>
               </w:rPr>
-              <w:t>Chưa</w:t>
+              <w:t>Hoàn thành (chưa test)</w:t>
             </w:r>
           </w:p>
         </w:tc>
@@ -4943,6 +4991,14 @@
                 <w:szCs w:val="26"/>
               </w:rPr>
             </w:pPr>
+            <w:r>
+              <w:rPr>
+                <w:rFonts w:ascii="Times New Roman" w:hAnsi="Times New Roman" w:cs="Times New Roman"/>
+                <w:sz w:val="26"/>
+                <w:szCs w:val="26"/>
+              </w:rPr>
+              <w:t>Lâm</w:t>
+            </w:r>
           </w:p>
         </w:tc>
       </w:tr>
@@ -4986,7 +5042,7 @@
                 <w:sz w:val="26"/>
                 <w:szCs w:val="26"/>
               </w:rPr>
-              <w:t>ServiceBillDetail</w:t>
+              <w:t>Service</w:t>
             </w:r>
           </w:p>
         </w:tc>
@@ -5009,7 +5065,7 @@
                 <w:sz w:val="26"/>
                 <w:szCs w:val="26"/>
               </w:rPr>
-              <w:t>Chưa</w:t>
+              <w:t>Hoàn thành</w:t>
             </w:r>
           </w:p>
         </w:tc>
@@ -5026,6 +5082,14 @@
                 <w:szCs w:val="26"/>
               </w:rPr>
             </w:pPr>
+            <w:r>
+              <w:rPr>
+                <w:rFonts w:ascii="Times New Roman" w:hAnsi="Times New Roman" w:cs="Times New Roman"/>
+                <w:sz w:val="26"/>
+                <w:szCs w:val="26"/>
+              </w:rPr>
+              <w:t>Lâm</w:t>
+            </w:r>
           </w:p>
         </w:tc>
       </w:tr>
@@ -5069,7 +5133,7 @@
                 <w:sz w:val="26"/>
                 <w:szCs w:val="26"/>
               </w:rPr>
-              <w:t>Staff</w:t>
+              <w:t>ServiceBillDetail</w:t>
             </w:r>
           </w:p>
         </w:tc>
@@ -5092,7 +5156,7 @@
                 <w:sz w:val="26"/>
                 <w:szCs w:val="26"/>
               </w:rPr>
-              <w:t>Chưa</w:t>
+              <w:t>Hoàn thành (chưa test)</w:t>
             </w:r>
           </w:p>
         </w:tc>
@@ -5109,14 +5173,6 @@
                 <w:szCs w:val="26"/>
               </w:rPr>
             </w:pPr>
-            <w:r>
-              <w:rPr>
-                <w:rFonts w:ascii="Times New Roman" w:hAnsi="Times New Roman" w:cs="Times New Roman"/>
-                <w:sz w:val="26"/>
-                <w:szCs w:val="26"/>
-              </w:rPr>
-              <w:t>Bình</w:t>
-            </w:r>
           </w:p>
         </w:tc>
       </w:tr>
@@ -5160,7 +5216,7 @@
                 <w:sz w:val="26"/>
                 <w:szCs w:val="26"/>
               </w:rPr>
-              <w:t>Surgical</w:t>
+              <w:t>Staff</w:t>
             </w:r>
           </w:p>
         </w:tc>
@@ -5200,6 +5256,14 @@
                 <w:szCs w:val="26"/>
               </w:rPr>
             </w:pPr>
+            <w:r>
+              <w:rPr>
+                <w:rFonts w:ascii="Times New Roman" w:hAnsi="Times New Roman" w:cs="Times New Roman"/>
+                <w:sz w:val="26"/>
+                <w:szCs w:val="26"/>
+              </w:rPr>
+              <w:t>Bình</w:t>
+            </w:r>
           </w:p>
         </w:tc>
       </w:tr>
@@ -5243,7 +5307,7 @@
                 <w:sz w:val="26"/>
                 <w:szCs w:val="26"/>
               </w:rPr>
-              <w:t>SurgicalDetail</w:t>
+              <w:t>Surgical</w:t>
             </w:r>
           </w:p>
         </w:tc>
@@ -5326,7 +5390,7 @@
                 <w:sz w:val="26"/>
                 <w:szCs w:val="26"/>
               </w:rPr>
-              <w:t>TestCertificate</w:t>
+              <w:t>SurgicalDetail</w:t>
             </w:r>
           </w:p>
         </w:tc>
@@ -5409,7 +5473,7 @@
                 <w:sz w:val="26"/>
                 <w:szCs w:val="26"/>
               </w:rPr>
-              <w:t>TestDetail</w:t>
+              <w:t>TestCertificate</w:t>
             </w:r>
           </w:p>
         </w:tc>
@@ -5492,6 +5556,89 @@
                 <w:sz w:val="26"/>
                 <w:szCs w:val="26"/>
               </w:rPr>
+              <w:t>TestDetail</w:t>
+            </w:r>
+          </w:p>
+        </w:tc>
+        <w:tc>
+          <w:tcPr>
+            <w:tcW w:w="2250" w:type="dxa"/>
+          </w:tcPr>
+          <w:p>
+            <w:pPr>
+              <w:jc w:val="center"/>
+              <w:rPr>
+                <w:rFonts w:ascii="Times New Roman" w:hAnsi="Times New Roman" w:cs="Times New Roman"/>
+                <w:sz w:val="26"/>
+                <w:szCs w:val="26"/>
+              </w:rPr>
+            </w:pPr>
+            <w:r>
+              <w:rPr>
+                <w:rFonts w:ascii="Times New Roman" w:hAnsi="Times New Roman" w:cs="Times New Roman"/>
+                <w:sz w:val="26"/>
+                <w:szCs w:val="26"/>
+              </w:rPr>
+              <w:t>Chưa</w:t>
+            </w:r>
+          </w:p>
+        </w:tc>
+        <w:tc>
+          <w:tcPr>
+            <w:tcW w:w="2160" w:type="dxa"/>
+          </w:tcPr>
+          <w:p>
+            <w:pPr>
+              <w:jc w:val="center"/>
+              <w:rPr>
+                <w:rFonts w:ascii="Times New Roman" w:hAnsi="Times New Roman" w:cs="Times New Roman"/>
+                <w:sz w:val="26"/>
+                <w:szCs w:val="26"/>
+              </w:rPr>
+            </w:pPr>
+          </w:p>
+        </w:tc>
+      </w:tr>
+      <w:tr>
+        <w:tc>
+          <w:tcPr>
+            <w:tcW w:w="1548" w:type="dxa"/>
+          </w:tcPr>
+          <w:p>
+            <w:pPr>
+              <w:pStyle w:val="ListParagraph"/>
+              <w:numPr>
+                <w:ilvl w:val="0"/>
+                <w:numId w:val="4"/>
+              </w:numPr>
+              <w:jc w:val="center"/>
+              <w:rPr>
+                <w:rFonts w:ascii="Times New Roman" w:hAnsi="Times New Roman" w:cs="Times New Roman"/>
+                <w:sz w:val="26"/>
+                <w:szCs w:val="26"/>
+              </w:rPr>
+            </w:pPr>
+          </w:p>
+        </w:tc>
+        <w:tc>
+          <w:tcPr>
+            <w:tcW w:w="3600" w:type="dxa"/>
+          </w:tcPr>
+          <w:p>
+            <w:pPr>
+              <w:jc w:val="center"/>
+              <w:rPr>
+                <w:rFonts w:ascii="Times New Roman" w:hAnsi="Times New Roman" w:cs="Times New Roman"/>
+                <w:sz w:val="26"/>
+                <w:szCs w:val="26"/>
+              </w:rPr>
+            </w:pPr>
+            <w:r>
+              <w:rPr>
+                <w:rFonts w:ascii="Times New Roman" w:hAnsi="Times New Roman" w:cs="Times New Roman"/>
+                <w:sz w:val="26"/>
+                <w:szCs w:val="26"/>
+              </w:rPr>
               <w:t>TestType</w:t>
             </w:r>
           </w:p>
@@ -5515,7 +5662,7 @@
                 <w:sz w:val="26"/>
                 <w:szCs w:val="26"/>
               </w:rPr>
-              <w:t>Chưa</w:t>
+              <w:t>Hoàn thành</w:t>
             </w:r>
           </w:p>
         </w:tc>
@@ -5532,6 +5679,14 @@
                 <w:szCs w:val="26"/>
               </w:rPr>
             </w:pPr>
+            <w:r>
+              <w:rPr>
+                <w:rFonts w:ascii="Times New Roman" w:hAnsi="Times New Roman" w:cs="Times New Roman"/>
+                <w:sz w:val="26"/>
+                <w:szCs w:val="26"/>
+              </w:rPr>
+              <w:t>Lâm</w:t>
+            </w:r>
           </w:p>
         </w:tc>
       </w:tr>

--- a/Documents/Danh sach cac class.docx
+++ b/Documents/Danh sach cac class.docx
@@ -4624,7 +4624,7 @@
                 <w:sz w:val="26"/>
                 <w:szCs w:val="26"/>
               </w:rPr>
-              <w:t>Đang tiến hành</w:t>
+              <w:t>Hoàn thành (chưa test)</w:t>
             </w:r>
           </w:p>
         </w:tc>
@@ -5579,7 +5579,7 @@
                 <w:sz w:val="26"/>
                 <w:szCs w:val="26"/>
               </w:rPr>
-              <w:t>Chưa</w:t>
+              <w:t>Đang tiến hành</w:t>
             </w:r>
           </w:p>
         </w:tc>

--- a/Documents/Danh sach cac class.docx
+++ b/Documents/Danh sach cac class.docx
@@ -5330,7 +5330,7 @@
                 <w:sz w:val="26"/>
                 <w:szCs w:val="26"/>
               </w:rPr>
-              <w:t>Chưa</w:t>
+              <w:t>Đang tiến hành</w:t>
             </w:r>
           </w:p>
         </w:tc>
@@ -5347,6 +5347,14 @@
                 <w:szCs w:val="26"/>
               </w:rPr>
             </w:pPr>
+            <w:r>
+              <w:rPr>
+                <w:rFonts w:ascii="Times New Roman" w:hAnsi="Times New Roman" w:cs="Times New Roman"/>
+                <w:sz w:val="26"/>
+                <w:szCs w:val="26"/>
+              </w:rPr>
+              <w:t>Lâm</w:t>
+            </w:r>
           </w:p>
         </w:tc>
       </w:tr>
@@ -5413,7 +5421,7 @@
                 <w:sz w:val="26"/>
                 <w:szCs w:val="26"/>
               </w:rPr>
-              <w:t>Chưa</w:t>
+              <w:t>Đang tiến hành</w:t>
             </w:r>
           </w:p>
         </w:tc>
@@ -5430,6 +5438,14 @@
                 <w:szCs w:val="26"/>
               </w:rPr>
             </w:pPr>
+            <w:r>
+              <w:rPr>
+                <w:rFonts w:ascii="Times New Roman" w:hAnsi="Times New Roman" w:cs="Times New Roman"/>
+                <w:sz w:val="26"/>
+                <w:szCs w:val="26"/>
+              </w:rPr>
+              <w:t>Lâm</w:t>
+            </w:r>
           </w:p>
         </w:tc>
       </w:tr>
@@ -5496,7 +5512,7 @@
                 <w:sz w:val="26"/>
                 <w:szCs w:val="26"/>
               </w:rPr>
-              <w:t>Chưa</w:t>
+              <w:t>Đang tiến hành</w:t>
             </w:r>
           </w:p>
         </w:tc>
@@ -5513,6 +5529,14 @@
                 <w:szCs w:val="26"/>
               </w:rPr>
             </w:pPr>
+            <w:r>
+              <w:rPr>
+                <w:rFonts w:ascii="Times New Roman" w:hAnsi="Times New Roman" w:cs="Times New Roman"/>
+                <w:sz w:val="26"/>
+                <w:szCs w:val="26"/>
+              </w:rPr>
+              <w:t>Lâm</w:t>
+            </w:r>
           </w:p>
         </w:tc>
       </w:tr>
@@ -5579,7 +5603,7 @@
                 <w:sz w:val="26"/>
                 <w:szCs w:val="26"/>
               </w:rPr>
-              <w:t>Đang tiến hành</w:t>
+              <w:t>Hoàn thành (chưa test)</w:t>
             </w:r>
           </w:p>
         </w:tc>
@@ -5596,6 +5620,14 @@
                 <w:szCs w:val="26"/>
               </w:rPr>
             </w:pPr>
+            <w:r>
+              <w:rPr>
+                <w:rFonts w:ascii="Times New Roman" w:hAnsi="Times New Roman" w:cs="Times New Roman"/>
+                <w:sz w:val="26"/>
+                <w:szCs w:val="26"/>
+              </w:rPr>
+              <w:t>Lâm</w:t>
+            </w:r>
           </w:p>
         </w:tc>
       </w:tr>

--- a/Documents/Danh sach cac class.docx
+++ b/Documents/Danh sach cac class.docx
@@ -2,6 +2,15 @@
 <file path=word/document.xml><?xml version="1.0" encoding="utf-8"?>
 <w:document xmlns:ve="http://schemas.openxmlformats.org/markup-compatibility/2006" xmlns:o="urn:schemas-microsoft-com:office:office" xmlns:r="http://schemas.openxmlformats.org/officeDocument/2006/relationships" xmlns:m="http://schemas.openxmlformats.org/officeDocument/2006/math" xmlns:v="urn:schemas-microsoft-com:vml" xmlns:wp="http://schemas.openxmlformats.org/drawingml/2006/wordprocessingDrawing" xmlns:w10="urn:schemas-microsoft-com:office:word" xmlns:w="http://schemas.openxmlformats.org/wordprocessingml/2006/main" xmlns:wne="http://schemas.microsoft.com/office/word/2006/wordml">
   <w:body>
+    <w:p>
+      <w:pPr>
+        <w:rPr>
+          <w:rFonts w:ascii="Times New Roman" w:hAnsi="Times New Roman" w:cs="Times New Roman"/>
+          <w:sz w:val="26"/>
+          <w:szCs w:val="26"/>
+        </w:rPr>
+      </w:pPr>
+    </w:p>
     <w:p>
       <w:pPr>
         <w:rPr>
@@ -3754,7 +3763,7 @@
                 <w:sz w:val="26"/>
                 <w:szCs w:val="26"/>
               </w:rPr>
-              <w:t>Chưa</w:t>
+              <w:t>Đang tiến hành</w:t>
             </w:r>
           </w:p>
         </w:tc>
@@ -3771,6 +3780,14 @@
                 <w:szCs w:val="26"/>
               </w:rPr>
             </w:pPr>
+            <w:r>
+              <w:rPr>
+                <w:rFonts w:ascii="Times New Roman" w:hAnsi="Times New Roman" w:cs="Times New Roman"/>
+                <w:sz w:val="26"/>
+                <w:szCs w:val="26"/>
+              </w:rPr>
+              <w:t>Lâm</w:t>
+            </w:r>
           </w:p>
         </w:tc>
       </w:tr>
@@ -3837,7 +3854,7 @@
                 <w:sz w:val="26"/>
                 <w:szCs w:val="26"/>
               </w:rPr>
-              <w:t>Chưa</w:t>
+              <w:t>Đang tiến hành</w:t>
             </w:r>
           </w:p>
         </w:tc>
@@ -3854,6 +3871,14 @@
                 <w:szCs w:val="26"/>
               </w:rPr>
             </w:pPr>
+            <w:r>
+              <w:rPr>
+                <w:rFonts w:ascii="Times New Roman" w:hAnsi="Times New Roman" w:cs="Times New Roman"/>
+                <w:sz w:val="26"/>
+                <w:szCs w:val="26"/>
+              </w:rPr>
+              <w:t>Lâm</w:t>
+            </w:r>
           </w:p>
         </w:tc>
       </w:tr>
@@ -3920,7 +3945,7 @@
                 <w:sz w:val="26"/>
                 <w:szCs w:val="26"/>
               </w:rPr>
-              <w:t>Chưa</w:t>
+              <w:t>Đang tiến hành</w:t>
             </w:r>
           </w:p>
         </w:tc>
@@ -3937,6 +3962,14 @@
                 <w:szCs w:val="26"/>
               </w:rPr>
             </w:pPr>
+            <w:r>
+              <w:rPr>
+                <w:rFonts w:ascii="Times New Roman" w:hAnsi="Times New Roman" w:cs="Times New Roman"/>
+                <w:sz w:val="26"/>
+                <w:szCs w:val="26"/>
+              </w:rPr>
+              <w:t>Lâm</w:t>
+            </w:r>
           </w:p>
         </w:tc>
       </w:tr>
@@ -4003,7 +4036,7 @@
                 <w:sz w:val="26"/>
                 <w:szCs w:val="26"/>
               </w:rPr>
-              <w:t>Chưa</w:t>
+              <w:t>Hoàn thành (Chưa test)</w:t>
             </w:r>
           </w:p>
         </w:tc>
@@ -4020,6 +4053,14 @@
                 <w:szCs w:val="26"/>
               </w:rPr>
             </w:pPr>
+            <w:r>
+              <w:rPr>
+                <w:rFonts w:ascii="Times New Roman" w:hAnsi="Times New Roman" w:cs="Times New Roman"/>
+                <w:sz w:val="26"/>
+                <w:szCs w:val="26"/>
+              </w:rPr>
+              <w:t>Lâm</w:t>
+            </w:r>
           </w:p>
         </w:tc>
       </w:tr>
@@ -4086,7 +4127,7 @@
                 <w:sz w:val="26"/>
                 <w:szCs w:val="26"/>
               </w:rPr>
-              <w:t>Chưa</w:t>
+              <w:t>Đang tiến hành</w:t>
             </w:r>
           </w:p>
         </w:tc>
@@ -4103,6 +4144,14 @@
                 <w:szCs w:val="26"/>
               </w:rPr>
             </w:pPr>
+            <w:r>
+              <w:rPr>
+                <w:rFonts w:ascii="Times New Roman" w:hAnsi="Times New Roman" w:cs="Times New Roman"/>
+                <w:sz w:val="26"/>
+                <w:szCs w:val="26"/>
+              </w:rPr>
+              <w:t>Lâm</w:t>
+            </w:r>
           </w:p>
         </w:tc>
       </w:tr>
@@ -4260,7 +4309,7 @@
                 <w:sz w:val="26"/>
                 <w:szCs w:val="26"/>
               </w:rPr>
-              <w:t>Chưa</w:t>
+              <w:t>Đang tiến hành</w:t>
             </w:r>
           </w:p>
         </w:tc>
@@ -4277,6 +4326,14 @@
                 <w:szCs w:val="26"/>
               </w:rPr>
             </w:pPr>
+            <w:r>
+              <w:rPr>
+                <w:rFonts w:ascii="Times New Roman" w:hAnsi="Times New Roman" w:cs="Times New Roman"/>
+                <w:sz w:val="26"/>
+                <w:szCs w:val="26"/>
+              </w:rPr>
+              <w:t>Lâm</w:t>
+            </w:r>
           </w:p>
         </w:tc>
       </w:tr>
@@ -4808,7 +4865,7 @@
                 <w:sz w:val="26"/>
                 <w:szCs w:val="26"/>
               </w:rPr>
-              <w:t>Chưa</w:t>
+              <w:t>Hoàn thành(chưa test)</w:t>
             </w:r>
           </w:p>
         </w:tc>
@@ -4825,6 +4882,14 @@
                 <w:szCs w:val="26"/>
               </w:rPr>
             </w:pPr>
+            <w:r>
+              <w:rPr>
+                <w:rFonts w:ascii="Times New Roman" w:hAnsi="Times New Roman" w:cs="Times New Roman"/>
+                <w:sz w:val="26"/>
+                <w:szCs w:val="26"/>
+              </w:rPr>
+              <w:t>Lâm</w:t>
+            </w:r>
           </w:p>
         </w:tc>
       </w:tr>
@@ -4891,7 +4956,7 @@
                 <w:sz w:val="26"/>
                 <w:szCs w:val="26"/>
               </w:rPr>
-              <w:t>Chưa</w:t>
+              <w:t>Hoàn thành(chưa test)</w:t>
             </w:r>
           </w:p>
         </w:tc>
@@ -4908,6 +4973,14 @@
                 <w:szCs w:val="26"/>
               </w:rPr>
             </w:pPr>
+            <w:r>
+              <w:rPr>
+                <w:rFonts w:ascii="Times New Roman" w:hAnsi="Times New Roman" w:cs="Times New Roman"/>
+                <w:sz w:val="26"/>
+                <w:szCs w:val="26"/>
+              </w:rPr>
+              <w:t>Lâm</w:t>
+            </w:r>
           </w:p>
         </w:tc>
       </w:tr>
@@ -5173,6 +5246,14 @@
                 <w:szCs w:val="26"/>
               </w:rPr>
             </w:pPr>
+            <w:r>
+              <w:rPr>
+                <w:rFonts w:ascii="Times New Roman" w:hAnsi="Times New Roman" w:cs="Times New Roman"/>
+                <w:sz w:val="26"/>
+                <w:szCs w:val="26"/>
+              </w:rPr>
+              <w:t>Lâm</w:t>
+            </w:r>
           </w:p>
         </w:tc>
       </w:tr>
@@ -5330,7 +5411,7 @@
                 <w:sz w:val="26"/>
                 <w:szCs w:val="26"/>
               </w:rPr>
-              <w:t>Đang tiến hành</w:t>
+              <w:t>Hoàn thành (chưa test)</w:t>
             </w:r>
           </w:p>
         </w:tc>
@@ -5421,7 +5502,7 @@
                 <w:sz w:val="26"/>
                 <w:szCs w:val="26"/>
               </w:rPr>
-              <w:t>Đang tiến hành</w:t>
+              <w:t>Hoàn thành (chưa test)</w:t>
             </w:r>
           </w:p>
         </w:tc>
@@ -5512,7 +5593,7 @@
                 <w:sz w:val="26"/>
                 <w:szCs w:val="26"/>
               </w:rPr>
-              <w:t>Đang tiến hành</w:t>
+              <w:t>Hoàn thành(chưa test)</w:t>
             </w:r>
           </w:p>
         </w:tc>

--- a/Documents/Danh sach cac class.docx
+++ b/Documents/Danh sach cac class.docx
@@ -587,7 +587,7 @@
                 <w:sz w:val="26"/>
                 <w:szCs w:val="26"/>
               </w:rPr>
-              <w:t>Decentralization</w:t>
+              <w:t>Role</w:t>
             </w:r>
           </w:p>
         </w:tc>
@@ -670,7 +670,15 @@
                 <w:sz w:val="26"/>
                 <w:szCs w:val="26"/>
               </w:rPr>
-              <w:t>DecentralizationDetail</w:t>
+              <w:t>Role</w:t>
+            </w:r>
+            <w:r>
+              <w:rPr>
+                <w:rFonts w:ascii="Times New Roman" w:hAnsi="Times New Roman" w:cs="Times New Roman"/>
+                <w:sz w:val="26"/>
+                <w:szCs w:val="26"/>
+              </w:rPr>
+              <w:t>Detail</w:t>
             </w:r>
           </w:p>
         </w:tc>
@@ -2893,7 +2901,23 @@
                 <w:sz w:val="26"/>
                 <w:szCs w:val="26"/>
               </w:rPr>
-              <w:t>Trạngthái</w:t>
+              <w:t>Trạng</w:t>
+            </w:r>
+            <w:r>
+              <w:rPr>
+                <w:rFonts w:ascii="Times New Roman" w:hAnsi="Times New Roman" w:cs="Times New Roman"/>
+                <w:sz w:val="26"/>
+                <w:szCs w:val="26"/>
+              </w:rPr>
+              <w:t xml:space="preserve"> </w:t>
+            </w:r>
+            <w:r>
+              <w:rPr>
+                <w:rFonts w:ascii="Times New Roman" w:hAnsi="Times New Roman" w:cs="Times New Roman"/>
+                <w:sz w:val="26"/>
+                <w:szCs w:val="26"/>
+              </w:rPr>
+              <w:t>thái</w:t>
             </w:r>
           </w:p>
         </w:tc>
@@ -2916,7 +2940,39 @@
                 <w:sz w:val="26"/>
                 <w:szCs w:val="26"/>
               </w:rPr>
-              <w:t>Ngườithựchiện</w:t>
+              <w:t>Người</w:t>
+            </w:r>
+            <w:r>
+              <w:rPr>
+                <w:rFonts w:ascii="Times New Roman" w:hAnsi="Times New Roman" w:cs="Times New Roman"/>
+                <w:sz w:val="26"/>
+                <w:szCs w:val="26"/>
+              </w:rPr>
+              <w:t xml:space="preserve"> </w:t>
+            </w:r>
+            <w:r>
+              <w:rPr>
+                <w:rFonts w:ascii="Times New Roman" w:hAnsi="Times New Roman" w:cs="Times New Roman"/>
+                <w:sz w:val="26"/>
+                <w:szCs w:val="26"/>
+              </w:rPr>
+              <w:t>thực</w:t>
+            </w:r>
+            <w:r>
+              <w:rPr>
+                <w:rFonts w:ascii="Times New Roman" w:hAnsi="Times New Roman" w:cs="Times New Roman"/>
+                <w:sz w:val="26"/>
+                <w:szCs w:val="26"/>
+              </w:rPr>
+              <w:t xml:space="preserve"> </w:t>
+            </w:r>
+            <w:r>
+              <w:rPr>
+                <w:rFonts w:ascii="Times New Roman" w:hAnsi="Times New Roman" w:cs="Times New Roman"/>
+                <w:sz w:val="26"/>
+                <w:szCs w:val="26"/>
+              </w:rPr>
+              <w:t>hiện</w:t>
             </w:r>
           </w:p>
         </w:tc>
@@ -2984,7 +3040,7 @@
                 <w:sz w:val="26"/>
                 <w:szCs w:val="26"/>
               </w:rPr>
-              <w:t>Chưa</w:t>
+              <w:t>Đang tiến hành</w:t>
             </w:r>
           </w:p>
         </w:tc>
@@ -3001,6 +3057,14 @@
                 <w:szCs w:val="26"/>
               </w:rPr>
             </w:pPr>
+            <w:r>
+              <w:rPr>
+                <w:rFonts w:ascii="Times New Roman" w:hAnsi="Times New Roman" w:cs="Times New Roman"/>
+                <w:sz w:val="26"/>
+                <w:szCs w:val="26"/>
+              </w:rPr>
+              <w:t>Lâm</w:t>
+            </w:r>
           </w:p>
         </w:tc>
       </w:tr>
@@ -3067,7 +3131,7 @@
                 <w:sz w:val="26"/>
                 <w:szCs w:val="26"/>
               </w:rPr>
-              <w:t>Chưa</w:t>
+              <w:t>Đang tiến hành</w:t>
             </w:r>
           </w:p>
         </w:tc>
@@ -3084,6 +3148,14 @@
                 <w:szCs w:val="26"/>
               </w:rPr>
             </w:pPr>
+            <w:r>
+              <w:rPr>
+                <w:rFonts w:ascii="Times New Roman" w:hAnsi="Times New Roman" w:cs="Times New Roman"/>
+                <w:sz w:val="26"/>
+                <w:szCs w:val="26"/>
+              </w:rPr>
+              <w:t>Lâm</w:t>
+            </w:r>
           </w:p>
         </w:tc>
       </w:tr>
@@ -3150,7 +3222,7 @@
                 <w:sz w:val="26"/>
                 <w:szCs w:val="26"/>
               </w:rPr>
-              <w:t>Chưa</w:t>
+              <w:t>Đang tiến hành</w:t>
             </w:r>
           </w:p>
         </w:tc>
@@ -3167,6 +3239,14 @@
                 <w:szCs w:val="26"/>
               </w:rPr>
             </w:pPr>
+            <w:r>
+              <w:rPr>
+                <w:rFonts w:ascii="Times New Roman" w:hAnsi="Times New Roman" w:cs="Times New Roman"/>
+                <w:sz w:val="26"/>
+                <w:szCs w:val="26"/>
+              </w:rPr>
+              <w:t>Lâm</w:t>
+            </w:r>
           </w:p>
         </w:tc>
       </w:tr>
@@ -3301,7 +3381,7 @@
                 <w:sz w:val="26"/>
                 <w:szCs w:val="26"/>
               </w:rPr>
-              <w:t>Decentralization</w:t>
+              <w:t>Role</w:t>
             </w:r>
           </w:p>
         </w:tc>
@@ -3392,7 +3472,15 @@
                 <w:sz w:val="26"/>
                 <w:szCs w:val="26"/>
               </w:rPr>
-              <w:t>DecentralizationDetail</w:t>
+              <w:t>Role</w:t>
+            </w:r>
+            <w:r>
+              <w:rPr>
+                <w:rFonts w:ascii="Times New Roman" w:hAnsi="Times New Roman" w:cs="Times New Roman"/>
+                <w:sz w:val="26"/>
+                <w:szCs w:val="26"/>
+              </w:rPr>
+              <w:t>Detail</w:t>
             </w:r>
           </w:p>
         </w:tc>
@@ -3415,7 +3503,7 @@
                 <w:sz w:val="26"/>
                 <w:szCs w:val="26"/>
               </w:rPr>
-              <w:t>Chưa</w:t>
+              <w:t>Đang tiến hành</w:t>
             </w:r>
           </w:p>
         </w:tc>
@@ -3432,6 +3520,14 @@
                 <w:szCs w:val="26"/>
               </w:rPr>
             </w:pPr>
+            <w:r>
+              <w:rPr>
+                <w:rFonts w:ascii="Times New Roman" w:hAnsi="Times New Roman" w:cs="Times New Roman"/>
+                <w:sz w:val="26"/>
+                <w:szCs w:val="26"/>
+              </w:rPr>
+              <w:t>Lâm</w:t>
+            </w:r>
           </w:p>
         </w:tc>
       </w:tr>
@@ -3589,7 +3685,7 @@
                 <w:sz w:val="26"/>
                 <w:szCs w:val="26"/>
               </w:rPr>
-              <w:t>Chưa</w:t>
+              <w:t>Đang tiến hành</w:t>
             </w:r>
           </w:p>
         </w:tc>
@@ -3606,6 +3702,14 @@
                 <w:szCs w:val="26"/>
               </w:rPr>
             </w:pPr>
+            <w:r>
+              <w:rPr>
+                <w:rFonts w:ascii="Times New Roman" w:hAnsi="Times New Roman" w:cs="Times New Roman"/>
+                <w:sz w:val="26"/>
+                <w:szCs w:val="26"/>
+              </w:rPr>
+              <w:t>Lâm</w:t>
+            </w:r>
           </w:p>
         </w:tc>
       </w:tr>
@@ -3763,7 +3867,7 @@
                 <w:sz w:val="26"/>
                 <w:szCs w:val="26"/>
               </w:rPr>
-              <w:t>Đang tiến hành</w:t>
+              <w:t>Hoàn thành(chưa test)</w:t>
             </w:r>
           </w:p>
         </w:tc>
@@ -3831,6 +3935,14 @@
                 <w:sz w:val="26"/>
                 <w:szCs w:val="26"/>
               </w:rPr>
+              <w:t>Role</w:t>
+            </w:r>
+            <w:r>
+              <w:rPr>
+                <w:rFonts w:ascii="Times New Roman" w:hAnsi="Times New Roman" w:cs="Times New Roman"/>
+                <w:sz w:val="26"/>
+                <w:szCs w:val="26"/>
+              </w:rPr>
               <w:t>Function</w:t>
             </w:r>
           </w:p>
@@ -3854,7 +3966,7 @@
                 <w:sz w:val="26"/>
                 <w:szCs w:val="26"/>
               </w:rPr>
-              <w:t>Đang tiến hành</w:t>
+              <w:t>Hoàn thành</w:t>
             </w:r>
           </w:p>
         </w:tc>
@@ -3945,7 +4057,7 @@
                 <w:sz w:val="26"/>
                 <w:szCs w:val="26"/>
               </w:rPr>
-              <w:t>Đang tiến hành</w:t>
+              <w:t>Hoàn thành(chưa test)</w:t>
             </w:r>
           </w:p>
         </w:tc>
@@ -4127,7 +4239,7 @@
                 <w:sz w:val="26"/>
                 <w:szCs w:val="26"/>
               </w:rPr>
-              <w:t>Đang tiến hành</w:t>
+              <w:t>Hoàn thành(Chưa test)</w:t>
             </w:r>
           </w:p>
         </w:tc>
@@ -4309,7 +4421,7 @@
                 <w:sz w:val="26"/>
                 <w:szCs w:val="26"/>
               </w:rPr>
-              <w:t>Đang tiến hành</w:t>
+              <w:t>Hoàn thành(chưa test)</w:t>
             </w:r>
           </w:p>
         </w:tc>
@@ -5593,7 +5705,16 @@
                 <w:sz w:val="26"/>
                 <w:szCs w:val="26"/>
               </w:rPr>
-              <w:t>Hoàn thành(chưa test)</w:t>
+              <w:t xml:space="preserve">Hoàn thành(chưa </w:t>
+            </w:r>
+            <w:r>
+              <w:rPr>
+                <w:rFonts w:ascii="Times New Roman" w:hAnsi="Times New Roman" w:cs="Times New Roman"/>
+                <w:sz w:val="26"/>
+                <w:szCs w:val="26"/>
+              </w:rPr>
+              <w:lastRenderedPageBreak/>
+              <w:t>test)</w:t>
             </w:r>
           </w:p>
         </w:tc>
@@ -5616,6 +5737,7 @@
                 <w:sz w:val="26"/>
                 <w:szCs w:val="26"/>
               </w:rPr>
+              <w:lastRenderedPageBreak/>
               <w:t>Lâm</w:t>
             </w:r>
           </w:p>
@@ -6142,7 +6264,7 @@
                 <w:sz w:val="26"/>
                 <w:szCs w:val="26"/>
               </w:rPr>
-              <w:t>Decentralization</w:t>
+              <w:t>Role</w:t>
             </w:r>
             <w:r>
               <w:rPr>

--- a/Documents/Danh sach cac class.docx
+++ b/Documents/Danh sach cac class.docx
@@ -610,7 +610,15 @@
                 <w:sz w:val="26"/>
                 <w:szCs w:val="26"/>
               </w:rPr>
-              <w:t>Chưa</w:t>
+              <w:t>Đang tiến hành</w:t>
+            </w:r>
+            <w:r>
+              <w:rPr>
+                <w:rFonts w:ascii="Times New Roman" w:hAnsi="Times New Roman" w:cs="Times New Roman"/>
+                <w:sz w:val="26"/>
+                <w:szCs w:val="26"/>
+              </w:rPr>
+              <w:t>(xong thêm, cập nhập)</w:t>
             </w:r>
           </w:p>
         </w:tc>
@@ -627,6 +635,14 @@
                 <w:szCs w:val="26"/>
               </w:rPr>
             </w:pPr>
+            <w:r>
+              <w:rPr>
+                <w:rFonts w:ascii="Times New Roman" w:hAnsi="Times New Roman" w:cs="Times New Roman"/>
+                <w:sz w:val="26"/>
+                <w:szCs w:val="26"/>
+              </w:rPr>
+              <w:t>Lâm</w:t>
+            </w:r>
           </w:p>
         </w:tc>
       </w:tr>
@@ -670,15 +686,7 @@
                 <w:sz w:val="26"/>
                 <w:szCs w:val="26"/>
               </w:rPr>
-              <w:t>Role</w:t>
-            </w:r>
-            <w:r>
-              <w:rPr>
-                <w:rFonts w:ascii="Times New Roman" w:hAnsi="Times New Roman" w:cs="Times New Roman"/>
-                <w:sz w:val="26"/>
-                <w:szCs w:val="26"/>
-              </w:rPr>
-              <w:t>Detail</w:t>
+              <w:t>Department</w:t>
             </w:r>
           </w:p>
         </w:tc>
@@ -701,7 +709,7 @@
                 <w:sz w:val="26"/>
                 <w:szCs w:val="26"/>
               </w:rPr>
-              <w:t>Chưa</w:t>
+              <w:t>Đang tiến hành</w:t>
             </w:r>
           </w:p>
         </w:tc>
@@ -718,6 +726,14 @@
                 <w:szCs w:val="26"/>
               </w:rPr>
             </w:pPr>
+            <w:r>
+              <w:rPr>
+                <w:rFonts w:ascii="Times New Roman" w:hAnsi="Times New Roman" w:cs="Times New Roman"/>
+                <w:sz w:val="26"/>
+                <w:szCs w:val="26"/>
+              </w:rPr>
+              <w:t>Lâm</w:t>
+            </w:r>
           </w:p>
         </w:tc>
       </w:tr>
@@ -761,7 +777,7 @@
                 <w:sz w:val="26"/>
                 <w:szCs w:val="26"/>
               </w:rPr>
-              <w:t>Department</w:t>
+              <w:t>DischargeCertificate</w:t>
             </w:r>
           </w:p>
         </w:tc>
@@ -844,7 +860,7 @@
                 <w:sz w:val="26"/>
                 <w:szCs w:val="26"/>
               </w:rPr>
-              <w:t>DischargeCertificate</w:t>
+              <w:t>Disease</w:t>
             </w:r>
           </w:p>
         </w:tc>
@@ -867,7 +883,7 @@
                 <w:sz w:val="26"/>
                 <w:szCs w:val="26"/>
               </w:rPr>
-              <w:t>Chưa</w:t>
+              <w:t>Đang tiến hành</w:t>
             </w:r>
           </w:p>
         </w:tc>
@@ -884,6 +900,14 @@
                 <w:szCs w:val="26"/>
               </w:rPr>
             </w:pPr>
+            <w:r>
+              <w:rPr>
+                <w:rFonts w:ascii="Times New Roman" w:hAnsi="Times New Roman" w:cs="Times New Roman"/>
+                <w:sz w:val="26"/>
+                <w:szCs w:val="26"/>
+              </w:rPr>
+              <w:t>Lâm</w:t>
+            </w:r>
           </w:p>
         </w:tc>
       </w:tr>
@@ -927,7 +951,7 @@
                 <w:sz w:val="26"/>
                 <w:szCs w:val="26"/>
               </w:rPr>
-              <w:t>Disease</w:t>
+              <w:t>ExaminationCertificate</w:t>
             </w:r>
           </w:p>
         </w:tc>
@@ -1010,7 +1034,7 @@
                 <w:sz w:val="26"/>
                 <w:szCs w:val="26"/>
               </w:rPr>
-              <w:t>ExaminationCertificate</w:t>
+              <w:t>Function</w:t>
             </w:r>
           </w:p>
         </w:tc>
@@ -1033,7 +1057,7 @@
                 <w:sz w:val="26"/>
                 <w:szCs w:val="26"/>
               </w:rPr>
-              <w:t>Chưa</w:t>
+              <w:t>Đang tiến hành</w:t>
             </w:r>
           </w:p>
         </w:tc>
@@ -1050,6 +1074,14 @@
                 <w:szCs w:val="26"/>
               </w:rPr>
             </w:pPr>
+            <w:r>
+              <w:rPr>
+                <w:rFonts w:ascii="Times New Roman" w:hAnsi="Times New Roman" w:cs="Times New Roman"/>
+                <w:sz w:val="26"/>
+                <w:szCs w:val="26"/>
+              </w:rPr>
+              <w:t>Lâm</w:t>
+            </w:r>
           </w:p>
         </w:tc>
       </w:tr>
@@ -1093,7 +1125,7 @@
                 <w:sz w:val="26"/>
                 <w:szCs w:val="26"/>
               </w:rPr>
-              <w:t>Function</w:t>
+              <w:t>HeathFile</w:t>
             </w:r>
           </w:p>
         </w:tc>
@@ -1176,7 +1208,7 @@
                 <w:sz w:val="26"/>
                 <w:szCs w:val="26"/>
               </w:rPr>
-              <w:t>HeathFile</w:t>
+              <w:t>HeathMonitoringNote</w:t>
             </w:r>
           </w:p>
         </w:tc>
@@ -1259,7 +1291,7 @@
                 <w:sz w:val="26"/>
                 <w:szCs w:val="26"/>
               </w:rPr>
-              <w:t>HeathMonitoringNote</w:t>
+              <w:t>HIC</w:t>
             </w:r>
           </w:p>
         </w:tc>
@@ -1342,7 +1374,7 @@
                 <w:sz w:val="26"/>
                 <w:szCs w:val="26"/>
               </w:rPr>
-              <w:t>HIC</w:t>
+              <w:t>HospitalBed</w:t>
             </w:r>
           </w:p>
         </w:tc>
@@ -1365,7 +1397,7 @@
                 <w:sz w:val="26"/>
                 <w:szCs w:val="26"/>
               </w:rPr>
-              <w:t>Chưa</w:t>
+              <w:t>Đang tiến hành</w:t>
             </w:r>
           </w:p>
         </w:tc>
@@ -1382,6 +1414,14 @@
                 <w:szCs w:val="26"/>
               </w:rPr>
             </w:pPr>
+            <w:r>
+              <w:rPr>
+                <w:rFonts w:ascii="Times New Roman" w:hAnsi="Times New Roman" w:cs="Times New Roman"/>
+                <w:sz w:val="26"/>
+                <w:szCs w:val="26"/>
+              </w:rPr>
+              <w:t>Lâm</w:t>
+            </w:r>
           </w:p>
         </w:tc>
       </w:tr>
@@ -1425,7 +1465,7 @@
                 <w:sz w:val="26"/>
                 <w:szCs w:val="26"/>
               </w:rPr>
-              <w:t>HospitalBed</w:t>
+              <w:t>HospitalizationCertificate</w:t>
             </w:r>
           </w:p>
         </w:tc>
@@ -1508,7 +1548,7 @@
                 <w:sz w:val="26"/>
                 <w:szCs w:val="26"/>
               </w:rPr>
-              <w:t>HospitalizationCertificate</w:t>
+              <w:t>Major</w:t>
             </w:r>
           </w:p>
         </w:tc>
@@ -1591,7 +1631,7 @@
                 <w:sz w:val="26"/>
                 <w:szCs w:val="26"/>
               </w:rPr>
-              <w:t>Major</w:t>
+              <w:t>Material</w:t>
             </w:r>
           </w:p>
         </w:tc>
@@ -1614,7 +1654,7 @@
                 <w:sz w:val="26"/>
                 <w:szCs w:val="26"/>
               </w:rPr>
-              <w:t>Chưa</w:t>
+              <w:t>Đang tiến hành</w:t>
             </w:r>
           </w:p>
         </w:tc>
@@ -1631,6 +1671,14 @@
                 <w:szCs w:val="26"/>
               </w:rPr>
             </w:pPr>
+            <w:r>
+              <w:rPr>
+                <w:rFonts w:ascii="Times New Roman" w:hAnsi="Times New Roman" w:cs="Times New Roman"/>
+                <w:sz w:val="26"/>
+                <w:szCs w:val="26"/>
+              </w:rPr>
+              <w:t>Lâm</w:t>
+            </w:r>
           </w:p>
         </w:tc>
       </w:tr>
@@ -1674,7 +1722,7 @@
                 <w:sz w:val="26"/>
                 <w:szCs w:val="26"/>
               </w:rPr>
-              <w:t>Material</w:t>
+              <w:t>Medicine</w:t>
             </w:r>
           </w:p>
         </w:tc>
@@ -1697,7 +1745,7 @@
                 <w:sz w:val="26"/>
                 <w:szCs w:val="26"/>
               </w:rPr>
-              <w:t>Chưa</w:t>
+              <w:t>Đang tiến hành</w:t>
             </w:r>
           </w:p>
         </w:tc>
@@ -1714,6 +1762,14 @@
                 <w:szCs w:val="26"/>
               </w:rPr>
             </w:pPr>
+            <w:r>
+              <w:rPr>
+                <w:rFonts w:ascii="Times New Roman" w:hAnsi="Times New Roman" w:cs="Times New Roman"/>
+                <w:sz w:val="26"/>
+                <w:szCs w:val="26"/>
+              </w:rPr>
+              <w:t>Lâm</w:t>
+            </w:r>
           </w:p>
         </w:tc>
       </w:tr>
@@ -1757,7 +1813,7 @@
                 <w:sz w:val="26"/>
                 <w:szCs w:val="26"/>
               </w:rPr>
-              <w:t>Medicine</w:t>
+              <w:t>MedicineBillDetail</w:t>
             </w:r>
           </w:p>
         </w:tc>
@@ -1840,7 +1896,7 @@
                 <w:sz w:val="26"/>
                 <w:szCs w:val="26"/>
               </w:rPr>
-              <w:t>MedicineBillDetail</w:t>
+              <w:t>Patient</w:t>
             </w:r>
           </w:p>
         </w:tc>
@@ -1923,7 +1979,7 @@
                 <w:sz w:val="26"/>
                 <w:szCs w:val="26"/>
               </w:rPr>
-              <w:t>Patient</w:t>
+              <w:t>Prescription</w:t>
             </w:r>
           </w:p>
         </w:tc>
@@ -2006,7 +2062,7 @@
                 <w:sz w:val="26"/>
                 <w:szCs w:val="26"/>
               </w:rPr>
-              <w:t>Prescription</w:t>
+              <w:t>PrescriptionDetail</w:t>
             </w:r>
           </w:p>
         </w:tc>
@@ -2089,7 +2145,7 @@
                 <w:sz w:val="26"/>
                 <w:szCs w:val="26"/>
               </w:rPr>
-              <w:t>PrescriptionDetail</w:t>
+              <w:t>Service</w:t>
             </w:r>
           </w:p>
         </w:tc>
@@ -2112,7 +2168,7 @@
                 <w:sz w:val="26"/>
                 <w:szCs w:val="26"/>
               </w:rPr>
-              <w:t>Chưa</w:t>
+              <w:t>Đang tiến hành</w:t>
             </w:r>
           </w:p>
         </w:tc>
@@ -2129,89 +2185,14 @@
                 <w:szCs w:val="26"/>
               </w:rPr>
             </w:pPr>
-          </w:p>
-        </w:tc>
-      </w:tr>
-      <w:tr>
-        <w:tc>
-          <w:tcPr>
-            <w:tcW w:w="1548" w:type="dxa"/>
-          </w:tcPr>
-          <w:p>
-            <w:pPr>
-              <w:pStyle w:val="ListParagraph"/>
-              <w:numPr>
-                <w:ilvl w:val="0"/>
-                <w:numId w:val="2"/>
-              </w:numPr>
-              <w:jc w:val="center"/>
-              <w:rPr>
-                <w:rFonts w:ascii="Times New Roman" w:hAnsi="Times New Roman" w:cs="Times New Roman"/>
-                <w:sz w:val="26"/>
-                <w:szCs w:val="26"/>
-              </w:rPr>
-            </w:pPr>
-          </w:p>
-        </w:tc>
-        <w:tc>
-          <w:tcPr>
-            <w:tcW w:w="3600" w:type="dxa"/>
-          </w:tcPr>
-          <w:p>
-            <w:pPr>
-              <w:jc w:val="center"/>
-              <w:rPr>
-                <w:rFonts w:ascii="Times New Roman" w:hAnsi="Times New Roman" w:cs="Times New Roman"/>
-                <w:sz w:val="26"/>
-                <w:szCs w:val="26"/>
-              </w:rPr>
-            </w:pPr>
-            <w:r>
-              <w:rPr>
-                <w:rFonts w:ascii="Times New Roman" w:hAnsi="Times New Roman" w:cs="Times New Roman"/>
-                <w:sz w:val="26"/>
-                <w:szCs w:val="26"/>
-              </w:rPr>
-              <w:t>Service</w:t>
-            </w:r>
-          </w:p>
-        </w:tc>
-        <w:tc>
-          <w:tcPr>
-            <w:tcW w:w="2250" w:type="dxa"/>
-          </w:tcPr>
-          <w:p>
-            <w:pPr>
-              <w:jc w:val="center"/>
-              <w:rPr>
-                <w:rFonts w:ascii="Times New Roman" w:hAnsi="Times New Roman" w:cs="Times New Roman"/>
-                <w:sz w:val="26"/>
-                <w:szCs w:val="26"/>
-              </w:rPr>
-            </w:pPr>
-            <w:r>
-              <w:rPr>
-                <w:rFonts w:ascii="Times New Roman" w:hAnsi="Times New Roman" w:cs="Times New Roman"/>
-                <w:sz w:val="26"/>
-                <w:szCs w:val="26"/>
-              </w:rPr>
-              <w:t>Chưa</w:t>
-            </w:r>
-          </w:p>
-        </w:tc>
-        <w:tc>
-          <w:tcPr>
-            <w:tcW w:w="2160" w:type="dxa"/>
-          </w:tcPr>
-          <w:p>
-            <w:pPr>
-              <w:jc w:val="center"/>
-              <w:rPr>
-                <w:rFonts w:ascii="Times New Roman" w:hAnsi="Times New Roman" w:cs="Times New Roman"/>
-                <w:sz w:val="26"/>
-                <w:szCs w:val="26"/>
-              </w:rPr>
-            </w:pPr>
+            <w:r>
+              <w:rPr>
+                <w:rFonts w:ascii="Times New Roman" w:hAnsi="Times New Roman" w:cs="Times New Roman"/>
+                <w:sz w:val="26"/>
+                <w:szCs w:val="26"/>
+              </w:rPr>
+              <w:t>Lâm</w:t>
+            </w:r>
           </w:p>
         </w:tc>
       </w:tr>
@@ -2855,6 +2836,7 @@
                 <w:sz w:val="26"/>
                 <w:szCs w:val="26"/>
               </w:rPr>
+              <w:lastRenderedPageBreak/>
               <w:t>STT</w:t>
             </w:r>
           </w:p>
@@ -3040,7 +3022,7 @@
                 <w:sz w:val="26"/>
                 <w:szCs w:val="26"/>
               </w:rPr>
-              <w:t>Đang tiến hành</w:t>
+              <w:t>Hoàn thành(chưa test)</w:t>
             </w:r>
           </w:p>
         </w:tc>
@@ -3131,7 +3113,7 @@
                 <w:sz w:val="26"/>
                 <w:szCs w:val="26"/>
               </w:rPr>
-              <w:t>Đang tiến hành</w:t>
+              <w:t>Hoàn thành(chưa test)</w:t>
             </w:r>
           </w:p>
         </w:tc>
@@ -3224,6 +3206,14 @@
               </w:rPr>
               <w:t>Đang tiến hành</w:t>
             </w:r>
+            <w:r>
+              <w:rPr>
+                <w:rFonts w:ascii="Times New Roman" w:hAnsi="Times New Roman" w:cs="Times New Roman"/>
+                <w:sz w:val="26"/>
+                <w:szCs w:val="26"/>
+              </w:rPr>
+              <w:t>(1 số hàm viết sau)</w:t>
+            </w:r>
           </w:p>
         </w:tc>
         <w:tc>
@@ -3503,7 +3493,7 @@
                 <w:sz w:val="26"/>
                 <w:szCs w:val="26"/>
               </w:rPr>
-              <w:t>Đang tiến hành</w:t>
+              <w:t>Hoàn thành(chưa test)</w:t>
             </w:r>
           </w:p>
         </w:tc>
@@ -3685,7 +3675,7 @@
                 <w:sz w:val="26"/>
                 <w:szCs w:val="26"/>
               </w:rPr>
-              <w:t>Đang tiến hành</w:t>
+              <w:t>Hoàn thành(chưa test)</w:t>
             </w:r>
           </w:p>
         </w:tc>
@@ -5705,16 +5695,7 @@
                 <w:sz w:val="26"/>
                 <w:szCs w:val="26"/>
               </w:rPr>
-              <w:t xml:space="preserve">Hoàn thành(chưa </w:t>
-            </w:r>
-            <w:r>
-              <w:rPr>
-                <w:rFonts w:ascii="Times New Roman" w:hAnsi="Times New Roman" w:cs="Times New Roman"/>
-                <w:sz w:val="26"/>
-                <w:szCs w:val="26"/>
-              </w:rPr>
-              <w:lastRenderedPageBreak/>
-              <w:t>test)</w:t>
+              <w:t>Hoàn thành(chưa test)</w:t>
             </w:r>
           </w:p>
         </w:tc>
@@ -5737,7 +5718,6 @@
                 <w:sz w:val="26"/>
                 <w:szCs w:val="26"/>
               </w:rPr>
-              <w:lastRenderedPageBreak/>
               <w:t>Lâm</w:t>
             </w:r>
           </w:p>

--- a/Documents/Danh sach cac class.docx
+++ b/Documents/Danh sach cac class.docx
@@ -278,7 +278,7 @@
                 <w:sz w:val="26"/>
                 <w:szCs w:val="26"/>
               </w:rPr>
-              <w:t>Chưa</w:t>
+              <w:t>Đang tiến hành</w:t>
             </w:r>
           </w:p>
         </w:tc>
@@ -295,6 +295,14 @@
                 <w:szCs w:val="26"/>
               </w:rPr>
             </w:pPr>
+            <w:r>
+              <w:rPr>
+                <w:rFonts w:ascii="Times New Roman" w:hAnsi="Times New Roman" w:cs="Times New Roman"/>
+                <w:sz w:val="26"/>
+                <w:szCs w:val="26"/>
+              </w:rPr>
+              <w:t>Lâm</w:t>
+            </w:r>
           </w:p>
         </w:tc>
       </w:tr>
@@ -338,7 +346,7 @@
                 <w:sz w:val="26"/>
                 <w:szCs w:val="26"/>
               </w:rPr>
-              <w:t>AssignmentDetail</w:t>
+              <w:t>Bill</w:t>
             </w:r>
           </w:p>
         </w:tc>
@@ -421,7 +429,7 @@
                 <w:sz w:val="26"/>
                 <w:szCs w:val="26"/>
               </w:rPr>
-              <w:t>Bill</w:t>
+              <w:t>Role</w:t>
             </w:r>
           </w:p>
         </w:tc>
@@ -444,7 +452,15 @@
                 <w:sz w:val="26"/>
                 <w:szCs w:val="26"/>
               </w:rPr>
-              <w:t>Chưa</w:t>
+              <w:t>Đang tiến hành</w:t>
+            </w:r>
+            <w:r>
+              <w:rPr>
+                <w:rFonts w:ascii="Times New Roman" w:hAnsi="Times New Roman" w:cs="Times New Roman"/>
+                <w:sz w:val="26"/>
+                <w:szCs w:val="26"/>
+              </w:rPr>
+              <w:t>(xong thêm, cập nhập)</w:t>
             </w:r>
           </w:p>
         </w:tc>
@@ -461,6 +477,14 @@
                 <w:szCs w:val="26"/>
               </w:rPr>
             </w:pPr>
+            <w:r>
+              <w:rPr>
+                <w:rFonts w:ascii="Times New Roman" w:hAnsi="Times New Roman" w:cs="Times New Roman"/>
+                <w:sz w:val="26"/>
+                <w:szCs w:val="26"/>
+              </w:rPr>
+              <w:t>Lâm</w:t>
+            </w:r>
           </w:p>
         </w:tc>
       </w:tr>
@@ -504,7 +528,7 @@
                 <w:sz w:val="26"/>
                 <w:szCs w:val="26"/>
               </w:rPr>
-              <w:t>BillType</w:t>
+              <w:t>Department</w:t>
             </w:r>
           </w:p>
         </w:tc>
@@ -527,7 +551,15 @@
                 <w:sz w:val="26"/>
                 <w:szCs w:val="26"/>
               </w:rPr>
-              <w:t>Chưa</w:t>
+              <w:t>Đang tiến hành</w:t>
+            </w:r>
+            <w:r>
+              <w:rPr>
+                <w:rFonts w:ascii="Times New Roman" w:hAnsi="Times New Roman" w:cs="Times New Roman"/>
+                <w:sz w:val="26"/>
+                <w:szCs w:val="26"/>
+              </w:rPr>
+              <w:t>(xong thêm, cập nhập)</w:t>
             </w:r>
           </w:p>
         </w:tc>
@@ -544,6 +576,14 @@
                 <w:szCs w:val="26"/>
               </w:rPr>
             </w:pPr>
+            <w:r>
+              <w:rPr>
+                <w:rFonts w:ascii="Times New Roman" w:hAnsi="Times New Roman" w:cs="Times New Roman"/>
+                <w:sz w:val="26"/>
+                <w:szCs w:val="26"/>
+              </w:rPr>
+              <w:t>Lâm</w:t>
+            </w:r>
           </w:p>
         </w:tc>
       </w:tr>
@@ -587,7 +627,7 @@
                 <w:sz w:val="26"/>
                 <w:szCs w:val="26"/>
               </w:rPr>
-              <w:t>Role</w:t>
+              <w:t>DischargeCertificate</w:t>
             </w:r>
           </w:p>
         </w:tc>
@@ -610,15 +650,7 @@
                 <w:sz w:val="26"/>
                 <w:szCs w:val="26"/>
               </w:rPr>
-              <w:t>Đang tiến hành</w:t>
-            </w:r>
-            <w:r>
-              <w:rPr>
-                <w:rFonts w:ascii="Times New Roman" w:hAnsi="Times New Roman" w:cs="Times New Roman"/>
-                <w:sz w:val="26"/>
-                <w:szCs w:val="26"/>
-              </w:rPr>
-              <w:t>(xong thêm, cập nhập)</w:t>
+              <w:t>Chưa</w:t>
             </w:r>
           </w:p>
         </w:tc>
@@ -635,14 +667,6 @@
                 <w:szCs w:val="26"/>
               </w:rPr>
             </w:pPr>
-            <w:r>
-              <w:rPr>
-                <w:rFonts w:ascii="Times New Roman" w:hAnsi="Times New Roman" w:cs="Times New Roman"/>
-                <w:sz w:val="26"/>
-                <w:szCs w:val="26"/>
-              </w:rPr>
-              <w:t>Lâm</w:t>
-            </w:r>
           </w:p>
         </w:tc>
       </w:tr>
@@ -686,7 +710,7 @@
                 <w:sz w:val="26"/>
                 <w:szCs w:val="26"/>
               </w:rPr>
-              <w:t>Department</w:t>
+              <w:t>Disease</w:t>
             </w:r>
           </w:p>
         </w:tc>
@@ -710,6 +734,14 @@
                 <w:szCs w:val="26"/>
               </w:rPr>
               <w:t>Đang tiến hành</w:t>
+            </w:r>
+            <w:r>
+              <w:rPr>
+                <w:rFonts w:ascii="Times New Roman" w:hAnsi="Times New Roman" w:cs="Times New Roman"/>
+                <w:sz w:val="26"/>
+                <w:szCs w:val="26"/>
+              </w:rPr>
+              <w:t>(xong thêm, cập nhập)</w:t>
             </w:r>
           </w:p>
         </w:tc>
@@ -777,7 +809,7 @@
                 <w:sz w:val="26"/>
                 <w:szCs w:val="26"/>
               </w:rPr>
-              <w:t>DischargeCertificate</w:t>
+              <w:t>ExaminationCertificate</w:t>
             </w:r>
           </w:p>
         </w:tc>
@@ -860,7 +892,7 @@
                 <w:sz w:val="26"/>
                 <w:szCs w:val="26"/>
               </w:rPr>
-              <w:t>Disease</w:t>
+              <w:t>Function</w:t>
             </w:r>
           </w:p>
         </w:tc>
@@ -884,6 +916,14 @@
                 <w:szCs w:val="26"/>
               </w:rPr>
               <w:t>Đang tiến hành</w:t>
+            </w:r>
+            <w:r>
+              <w:rPr>
+                <w:rFonts w:ascii="Times New Roman" w:hAnsi="Times New Roman" w:cs="Times New Roman"/>
+                <w:sz w:val="26"/>
+                <w:szCs w:val="26"/>
+              </w:rPr>
+              <w:t>(xong thêm, cập nhập)</w:t>
             </w:r>
           </w:p>
         </w:tc>
@@ -951,7 +991,7 @@
                 <w:sz w:val="26"/>
                 <w:szCs w:val="26"/>
               </w:rPr>
-              <w:t>ExaminationCertificate</w:t>
+              <w:t>HeathFile</w:t>
             </w:r>
           </w:p>
         </w:tc>
@@ -974,7 +1014,7 @@
                 <w:sz w:val="26"/>
                 <w:szCs w:val="26"/>
               </w:rPr>
-              <w:t>Chưa</w:t>
+              <w:t>Đang tiến hành</w:t>
             </w:r>
           </w:p>
         </w:tc>
@@ -991,6 +1031,14 @@
                 <w:szCs w:val="26"/>
               </w:rPr>
             </w:pPr>
+            <w:r>
+              <w:rPr>
+                <w:rFonts w:ascii="Times New Roman" w:hAnsi="Times New Roman" w:cs="Times New Roman"/>
+                <w:sz w:val="26"/>
+                <w:szCs w:val="26"/>
+              </w:rPr>
+              <w:t>Lâm</w:t>
+            </w:r>
           </w:p>
         </w:tc>
       </w:tr>
@@ -1034,7 +1082,7 @@
                 <w:sz w:val="26"/>
                 <w:szCs w:val="26"/>
               </w:rPr>
-              <w:t>Function</w:t>
+              <w:t>HeathMonitoringNote</w:t>
             </w:r>
           </w:p>
         </w:tc>
@@ -1125,7 +1173,7 @@
                 <w:sz w:val="26"/>
                 <w:szCs w:val="26"/>
               </w:rPr>
-              <w:t>HeathFile</w:t>
+              <w:t>HIC</w:t>
             </w:r>
           </w:p>
         </w:tc>
@@ -1208,7 +1256,7 @@
                 <w:sz w:val="26"/>
                 <w:szCs w:val="26"/>
               </w:rPr>
-              <w:t>HeathMonitoringNote</w:t>
+              <w:t>HospitalBed</w:t>
             </w:r>
           </w:p>
         </w:tc>
@@ -1231,7 +1279,15 @@
                 <w:sz w:val="26"/>
                 <w:szCs w:val="26"/>
               </w:rPr>
-              <w:t>Chưa</w:t>
+              <w:t>Đang tiến hành</w:t>
+            </w:r>
+            <w:r>
+              <w:rPr>
+                <w:rFonts w:ascii="Times New Roman" w:hAnsi="Times New Roman" w:cs="Times New Roman"/>
+                <w:sz w:val="26"/>
+                <w:szCs w:val="26"/>
+              </w:rPr>
+              <w:t>(xong cập nhận)</w:t>
             </w:r>
           </w:p>
         </w:tc>
@@ -1248,6 +1304,14 @@
                 <w:szCs w:val="26"/>
               </w:rPr>
             </w:pPr>
+            <w:r>
+              <w:rPr>
+                <w:rFonts w:ascii="Times New Roman" w:hAnsi="Times New Roman" w:cs="Times New Roman"/>
+                <w:sz w:val="26"/>
+                <w:szCs w:val="26"/>
+              </w:rPr>
+              <w:t>Lâm</w:t>
+            </w:r>
           </w:p>
         </w:tc>
       </w:tr>
@@ -1291,7 +1355,7 @@
                 <w:sz w:val="26"/>
                 <w:szCs w:val="26"/>
               </w:rPr>
-              <w:t>HIC</w:t>
+              <w:t>HospitalizationCertificate</w:t>
             </w:r>
           </w:p>
         </w:tc>
@@ -1314,7 +1378,7 @@
                 <w:sz w:val="26"/>
                 <w:szCs w:val="26"/>
               </w:rPr>
-              <w:t>Chưa</w:t>
+              <w:t>Đang tiến hành</w:t>
             </w:r>
           </w:p>
         </w:tc>
@@ -1331,6 +1395,14 @@
                 <w:szCs w:val="26"/>
               </w:rPr>
             </w:pPr>
+            <w:r>
+              <w:rPr>
+                <w:rFonts w:ascii="Times New Roman" w:hAnsi="Times New Roman" w:cs="Times New Roman"/>
+                <w:sz w:val="26"/>
+                <w:szCs w:val="26"/>
+              </w:rPr>
+              <w:t>Lâm</w:t>
+            </w:r>
           </w:p>
         </w:tc>
       </w:tr>
@@ -1374,7 +1446,7 @@
                 <w:sz w:val="26"/>
                 <w:szCs w:val="26"/>
               </w:rPr>
-              <w:t>HospitalBed</w:t>
+              <w:t>Material</w:t>
             </w:r>
           </w:p>
         </w:tc>
@@ -1398,6 +1470,14 @@
                 <w:szCs w:val="26"/>
               </w:rPr>
               <w:t>Đang tiến hành</w:t>
+            </w:r>
+            <w:r>
+              <w:rPr>
+                <w:rFonts w:ascii="Times New Roman" w:hAnsi="Times New Roman" w:cs="Times New Roman"/>
+                <w:sz w:val="26"/>
+                <w:szCs w:val="26"/>
+              </w:rPr>
+              <w:t>(xong thêm, cập nhập)</w:t>
             </w:r>
           </w:p>
         </w:tc>
@@ -1465,7 +1545,7 @@
                 <w:sz w:val="26"/>
                 <w:szCs w:val="26"/>
               </w:rPr>
-              <w:t>HospitalizationCertificate</w:t>
+              <w:t>Medicine</w:t>
             </w:r>
           </w:p>
         </w:tc>
@@ -1488,7 +1568,15 @@
                 <w:sz w:val="26"/>
                 <w:szCs w:val="26"/>
               </w:rPr>
-              <w:t>Chưa</w:t>
+              <w:t>Đang tiến hành</w:t>
+            </w:r>
+            <w:r>
+              <w:rPr>
+                <w:rFonts w:ascii="Times New Roman" w:hAnsi="Times New Roman" w:cs="Times New Roman"/>
+                <w:sz w:val="26"/>
+                <w:szCs w:val="26"/>
+              </w:rPr>
+              <w:t>(xong thêm, cập nhập)</w:t>
             </w:r>
           </w:p>
         </w:tc>
@@ -1505,6 +1593,14 @@
                 <w:szCs w:val="26"/>
               </w:rPr>
             </w:pPr>
+            <w:r>
+              <w:rPr>
+                <w:rFonts w:ascii="Times New Roman" w:hAnsi="Times New Roman" w:cs="Times New Roman"/>
+                <w:sz w:val="26"/>
+                <w:szCs w:val="26"/>
+              </w:rPr>
+              <w:t>Lâm</w:t>
+            </w:r>
           </w:p>
         </w:tc>
       </w:tr>
@@ -1548,7 +1644,7 @@
                 <w:sz w:val="26"/>
                 <w:szCs w:val="26"/>
               </w:rPr>
-              <w:t>Major</w:t>
+              <w:t>Patient</w:t>
             </w:r>
           </w:p>
         </w:tc>
@@ -1631,7 +1727,7 @@
                 <w:sz w:val="26"/>
                 <w:szCs w:val="26"/>
               </w:rPr>
-              <w:t>Material</w:t>
+              <w:t>Prescription</w:t>
             </w:r>
           </w:p>
         </w:tc>
@@ -1722,7 +1818,7 @@
                 <w:sz w:val="26"/>
                 <w:szCs w:val="26"/>
               </w:rPr>
-              <w:t>Medicine</w:t>
+              <w:t>Service</w:t>
             </w:r>
           </w:p>
         </w:tc>
@@ -1746,6 +1842,14 @@
                 <w:szCs w:val="26"/>
               </w:rPr>
               <w:t>Đang tiến hành</w:t>
+            </w:r>
+            <w:r>
+              <w:rPr>
+                <w:rFonts w:ascii="Times New Roman" w:hAnsi="Times New Roman" w:cs="Times New Roman"/>
+                <w:sz w:val="26"/>
+                <w:szCs w:val="26"/>
+              </w:rPr>
+              <w:t>(xong thêm, cập nhập)</w:t>
             </w:r>
           </w:p>
         </w:tc>
@@ -1813,7 +1917,7 @@
                 <w:sz w:val="26"/>
                 <w:szCs w:val="26"/>
               </w:rPr>
-              <w:t>MedicineBillDetail</w:t>
+              <w:t>Staff</w:t>
             </w:r>
           </w:p>
         </w:tc>
@@ -1896,7 +2000,7 @@
                 <w:sz w:val="26"/>
                 <w:szCs w:val="26"/>
               </w:rPr>
-              <w:t>Patient</w:t>
+              <w:t>Surgical</w:t>
             </w:r>
           </w:p>
         </w:tc>
@@ -1979,762 +2083,7 @@
                 <w:sz w:val="26"/>
                 <w:szCs w:val="26"/>
               </w:rPr>
-              <w:t>Prescription</w:t>
-            </w:r>
-          </w:p>
-        </w:tc>
-        <w:tc>
-          <w:tcPr>
-            <w:tcW w:w="2250" w:type="dxa"/>
-          </w:tcPr>
-          <w:p>
-            <w:pPr>
-              <w:jc w:val="center"/>
-              <w:rPr>
-                <w:rFonts w:ascii="Times New Roman" w:hAnsi="Times New Roman" w:cs="Times New Roman"/>
-                <w:sz w:val="26"/>
-                <w:szCs w:val="26"/>
-              </w:rPr>
-            </w:pPr>
-            <w:r>
-              <w:rPr>
-                <w:rFonts w:ascii="Times New Roman" w:hAnsi="Times New Roman" w:cs="Times New Roman"/>
-                <w:sz w:val="26"/>
-                <w:szCs w:val="26"/>
-              </w:rPr>
-              <w:t>Chưa</w:t>
-            </w:r>
-          </w:p>
-        </w:tc>
-        <w:tc>
-          <w:tcPr>
-            <w:tcW w:w="2160" w:type="dxa"/>
-          </w:tcPr>
-          <w:p>
-            <w:pPr>
-              <w:jc w:val="center"/>
-              <w:rPr>
-                <w:rFonts w:ascii="Times New Roman" w:hAnsi="Times New Roman" w:cs="Times New Roman"/>
-                <w:sz w:val="26"/>
-                <w:szCs w:val="26"/>
-              </w:rPr>
-            </w:pPr>
-          </w:p>
-        </w:tc>
-      </w:tr>
-      <w:tr>
-        <w:tc>
-          <w:tcPr>
-            <w:tcW w:w="1548" w:type="dxa"/>
-          </w:tcPr>
-          <w:p>
-            <w:pPr>
-              <w:pStyle w:val="ListParagraph"/>
-              <w:numPr>
-                <w:ilvl w:val="0"/>
-                <w:numId w:val="2"/>
-              </w:numPr>
-              <w:jc w:val="center"/>
-              <w:rPr>
-                <w:rFonts w:ascii="Times New Roman" w:hAnsi="Times New Roman" w:cs="Times New Roman"/>
-                <w:sz w:val="26"/>
-                <w:szCs w:val="26"/>
-              </w:rPr>
-            </w:pPr>
-          </w:p>
-        </w:tc>
-        <w:tc>
-          <w:tcPr>
-            <w:tcW w:w="3600" w:type="dxa"/>
-          </w:tcPr>
-          <w:p>
-            <w:pPr>
-              <w:jc w:val="center"/>
-              <w:rPr>
-                <w:rFonts w:ascii="Times New Roman" w:hAnsi="Times New Roman" w:cs="Times New Roman"/>
-                <w:sz w:val="26"/>
-                <w:szCs w:val="26"/>
-              </w:rPr>
-            </w:pPr>
-            <w:r>
-              <w:rPr>
-                <w:rFonts w:ascii="Times New Roman" w:hAnsi="Times New Roman" w:cs="Times New Roman"/>
-                <w:sz w:val="26"/>
-                <w:szCs w:val="26"/>
-              </w:rPr>
-              <w:t>PrescriptionDetail</w:t>
-            </w:r>
-          </w:p>
-        </w:tc>
-        <w:tc>
-          <w:tcPr>
-            <w:tcW w:w="2250" w:type="dxa"/>
-          </w:tcPr>
-          <w:p>
-            <w:pPr>
-              <w:jc w:val="center"/>
-              <w:rPr>
-                <w:rFonts w:ascii="Times New Roman" w:hAnsi="Times New Roman" w:cs="Times New Roman"/>
-                <w:sz w:val="26"/>
-                <w:szCs w:val="26"/>
-              </w:rPr>
-            </w:pPr>
-            <w:r>
-              <w:rPr>
-                <w:rFonts w:ascii="Times New Roman" w:hAnsi="Times New Roman" w:cs="Times New Roman"/>
-                <w:sz w:val="26"/>
-                <w:szCs w:val="26"/>
-              </w:rPr>
-              <w:t>Chưa</w:t>
-            </w:r>
-          </w:p>
-        </w:tc>
-        <w:tc>
-          <w:tcPr>
-            <w:tcW w:w="2160" w:type="dxa"/>
-          </w:tcPr>
-          <w:p>
-            <w:pPr>
-              <w:jc w:val="center"/>
-              <w:rPr>
-                <w:rFonts w:ascii="Times New Roman" w:hAnsi="Times New Roman" w:cs="Times New Roman"/>
-                <w:sz w:val="26"/>
-                <w:szCs w:val="26"/>
-              </w:rPr>
-            </w:pPr>
-          </w:p>
-        </w:tc>
-      </w:tr>
-      <w:tr>
-        <w:tc>
-          <w:tcPr>
-            <w:tcW w:w="1548" w:type="dxa"/>
-          </w:tcPr>
-          <w:p>
-            <w:pPr>
-              <w:pStyle w:val="ListParagraph"/>
-              <w:numPr>
-                <w:ilvl w:val="0"/>
-                <w:numId w:val="2"/>
-              </w:numPr>
-              <w:jc w:val="center"/>
-              <w:rPr>
-                <w:rFonts w:ascii="Times New Roman" w:hAnsi="Times New Roman" w:cs="Times New Roman"/>
-                <w:sz w:val="26"/>
-                <w:szCs w:val="26"/>
-              </w:rPr>
-            </w:pPr>
-          </w:p>
-        </w:tc>
-        <w:tc>
-          <w:tcPr>
-            <w:tcW w:w="3600" w:type="dxa"/>
-          </w:tcPr>
-          <w:p>
-            <w:pPr>
-              <w:jc w:val="center"/>
-              <w:rPr>
-                <w:rFonts w:ascii="Times New Roman" w:hAnsi="Times New Roman" w:cs="Times New Roman"/>
-                <w:sz w:val="26"/>
-                <w:szCs w:val="26"/>
-              </w:rPr>
-            </w:pPr>
-            <w:r>
-              <w:rPr>
-                <w:rFonts w:ascii="Times New Roman" w:hAnsi="Times New Roman" w:cs="Times New Roman"/>
-                <w:sz w:val="26"/>
-                <w:szCs w:val="26"/>
-              </w:rPr>
-              <w:t>Service</w:t>
-            </w:r>
-          </w:p>
-        </w:tc>
-        <w:tc>
-          <w:tcPr>
-            <w:tcW w:w="2250" w:type="dxa"/>
-          </w:tcPr>
-          <w:p>
-            <w:pPr>
-              <w:jc w:val="center"/>
-              <w:rPr>
-                <w:rFonts w:ascii="Times New Roman" w:hAnsi="Times New Roman" w:cs="Times New Roman"/>
-                <w:sz w:val="26"/>
-                <w:szCs w:val="26"/>
-              </w:rPr>
-            </w:pPr>
-            <w:r>
-              <w:rPr>
-                <w:rFonts w:ascii="Times New Roman" w:hAnsi="Times New Roman" w:cs="Times New Roman"/>
-                <w:sz w:val="26"/>
-                <w:szCs w:val="26"/>
-              </w:rPr>
-              <w:t>Đang tiến hành</w:t>
-            </w:r>
-          </w:p>
-        </w:tc>
-        <w:tc>
-          <w:tcPr>
-            <w:tcW w:w="2160" w:type="dxa"/>
-          </w:tcPr>
-          <w:p>
-            <w:pPr>
-              <w:jc w:val="center"/>
-              <w:rPr>
-                <w:rFonts w:ascii="Times New Roman" w:hAnsi="Times New Roman" w:cs="Times New Roman"/>
-                <w:sz w:val="26"/>
-                <w:szCs w:val="26"/>
-              </w:rPr>
-            </w:pPr>
-            <w:r>
-              <w:rPr>
-                <w:rFonts w:ascii="Times New Roman" w:hAnsi="Times New Roman" w:cs="Times New Roman"/>
-                <w:sz w:val="26"/>
-                <w:szCs w:val="26"/>
-              </w:rPr>
-              <w:t>Lâm</w:t>
-            </w:r>
-          </w:p>
-        </w:tc>
-      </w:tr>
-      <w:tr>
-        <w:tc>
-          <w:tcPr>
-            <w:tcW w:w="1548" w:type="dxa"/>
-          </w:tcPr>
-          <w:p>
-            <w:pPr>
-              <w:pStyle w:val="ListParagraph"/>
-              <w:numPr>
-                <w:ilvl w:val="0"/>
-                <w:numId w:val="2"/>
-              </w:numPr>
-              <w:jc w:val="center"/>
-              <w:rPr>
-                <w:rFonts w:ascii="Times New Roman" w:hAnsi="Times New Roman" w:cs="Times New Roman"/>
-                <w:sz w:val="26"/>
-                <w:szCs w:val="26"/>
-              </w:rPr>
-            </w:pPr>
-          </w:p>
-        </w:tc>
-        <w:tc>
-          <w:tcPr>
-            <w:tcW w:w="3600" w:type="dxa"/>
-          </w:tcPr>
-          <w:p>
-            <w:pPr>
-              <w:jc w:val="center"/>
-              <w:rPr>
-                <w:rFonts w:ascii="Times New Roman" w:hAnsi="Times New Roman" w:cs="Times New Roman"/>
-                <w:sz w:val="26"/>
-                <w:szCs w:val="26"/>
-              </w:rPr>
-            </w:pPr>
-            <w:r>
-              <w:rPr>
-                <w:rFonts w:ascii="Times New Roman" w:hAnsi="Times New Roman" w:cs="Times New Roman"/>
-                <w:sz w:val="26"/>
-                <w:szCs w:val="26"/>
-              </w:rPr>
-              <w:t>ServiceBillDetail</w:t>
-            </w:r>
-          </w:p>
-        </w:tc>
-        <w:tc>
-          <w:tcPr>
-            <w:tcW w:w="2250" w:type="dxa"/>
-          </w:tcPr>
-          <w:p>
-            <w:pPr>
-              <w:jc w:val="center"/>
-              <w:rPr>
-                <w:rFonts w:ascii="Times New Roman" w:hAnsi="Times New Roman" w:cs="Times New Roman"/>
-                <w:sz w:val="26"/>
-                <w:szCs w:val="26"/>
-              </w:rPr>
-            </w:pPr>
-            <w:r>
-              <w:rPr>
-                <w:rFonts w:ascii="Times New Roman" w:hAnsi="Times New Roman" w:cs="Times New Roman"/>
-                <w:sz w:val="26"/>
-                <w:szCs w:val="26"/>
-              </w:rPr>
-              <w:t>Chưa</w:t>
-            </w:r>
-          </w:p>
-        </w:tc>
-        <w:tc>
-          <w:tcPr>
-            <w:tcW w:w="2160" w:type="dxa"/>
-          </w:tcPr>
-          <w:p>
-            <w:pPr>
-              <w:jc w:val="center"/>
-              <w:rPr>
-                <w:rFonts w:ascii="Times New Roman" w:hAnsi="Times New Roman" w:cs="Times New Roman"/>
-                <w:sz w:val="26"/>
-                <w:szCs w:val="26"/>
-              </w:rPr>
-            </w:pPr>
-          </w:p>
-        </w:tc>
-      </w:tr>
-      <w:tr>
-        <w:tc>
-          <w:tcPr>
-            <w:tcW w:w="1548" w:type="dxa"/>
-          </w:tcPr>
-          <w:p>
-            <w:pPr>
-              <w:pStyle w:val="ListParagraph"/>
-              <w:numPr>
-                <w:ilvl w:val="0"/>
-                <w:numId w:val="2"/>
-              </w:numPr>
-              <w:jc w:val="center"/>
-              <w:rPr>
-                <w:rFonts w:ascii="Times New Roman" w:hAnsi="Times New Roman" w:cs="Times New Roman"/>
-                <w:sz w:val="26"/>
-                <w:szCs w:val="26"/>
-              </w:rPr>
-            </w:pPr>
-          </w:p>
-        </w:tc>
-        <w:tc>
-          <w:tcPr>
-            <w:tcW w:w="3600" w:type="dxa"/>
-          </w:tcPr>
-          <w:p>
-            <w:pPr>
-              <w:jc w:val="center"/>
-              <w:rPr>
-                <w:rFonts w:ascii="Times New Roman" w:hAnsi="Times New Roman" w:cs="Times New Roman"/>
-                <w:sz w:val="26"/>
-                <w:szCs w:val="26"/>
-              </w:rPr>
-            </w:pPr>
-            <w:r>
-              <w:rPr>
-                <w:rFonts w:ascii="Times New Roman" w:hAnsi="Times New Roman" w:cs="Times New Roman"/>
-                <w:sz w:val="26"/>
-                <w:szCs w:val="26"/>
-              </w:rPr>
-              <w:t>Staff</w:t>
-            </w:r>
-          </w:p>
-        </w:tc>
-        <w:tc>
-          <w:tcPr>
-            <w:tcW w:w="2250" w:type="dxa"/>
-          </w:tcPr>
-          <w:p>
-            <w:pPr>
-              <w:jc w:val="center"/>
-              <w:rPr>
-                <w:rFonts w:ascii="Times New Roman" w:hAnsi="Times New Roman" w:cs="Times New Roman"/>
-                <w:sz w:val="26"/>
-                <w:szCs w:val="26"/>
-              </w:rPr>
-            </w:pPr>
-            <w:r>
-              <w:rPr>
-                <w:rFonts w:ascii="Times New Roman" w:hAnsi="Times New Roman" w:cs="Times New Roman"/>
-                <w:sz w:val="26"/>
-                <w:szCs w:val="26"/>
-              </w:rPr>
-              <w:t>Chưa</w:t>
-            </w:r>
-          </w:p>
-        </w:tc>
-        <w:tc>
-          <w:tcPr>
-            <w:tcW w:w="2160" w:type="dxa"/>
-          </w:tcPr>
-          <w:p>
-            <w:pPr>
-              <w:jc w:val="center"/>
-              <w:rPr>
-                <w:rFonts w:ascii="Times New Roman" w:hAnsi="Times New Roman" w:cs="Times New Roman"/>
-                <w:sz w:val="26"/>
-                <w:szCs w:val="26"/>
-              </w:rPr>
-            </w:pPr>
-          </w:p>
-        </w:tc>
-      </w:tr>
-      <w:tr>
-        <w:tc>
-          <w:tcPr>
-            <w:tcW w:w="1548" w:type="dxa"/>
-          </w:tcPr>
-          <w:p>
-            <w:pPr>
-              <w:pStyle w:val="ListParagraph"/>
-              <w:numPr>
-                <w:ilvl w:val="0"/>
-                <w:numId w:val="2"/>
-              </w:numPr>
-              <w:jc w:val="center"/>
-              <w:rPr>
-                <w:rFonts w:ascii="Times New Roman" w:hAnsi="Times New Roman" w:cs="Times New Roman"/>
-                <w:sz w:val="26"/>
-                <w:szCs w:val="26"/>
-              </w:rPr>
-            </w:pPr>
-          </w:p>
-        </w:tc>
-        <w:tc>
-          <w:tcPr>
-            <w:tcW w:w="3600" w:type="dxa"/>
-          </w:tcPr>
-          <w:p>
-            <w:pPr>
-              <w:jc w:val="center"/>
-              <w:rPr>
-                <w:rFonts w:ascii="Times New Roman" w:hAnsi="Times New Roman" w:cs="Times New Roman"/>
-                <w:sz w:val="26"/>
-                <w:szCs w:val="26"/>
-              </w:rPr>
-            </w:pPr>
-            <w:r>
-              <w:rPr>
-                <w:rFonts w:ascii="Times New Roman" w:hAnsi="Times New Roman" w:cs="Times New Roman"/>
-                <w:sz w:val="26"/>
-                <w:szCs w:val="26"/>
-              </w:rPr>
-              <w:t>Surgical</w:t>
-            </w:r>
-          </w:p>
-        </w:tc>
-        <w:tc>
-          <w:tcPr>
-            <w:tcW w:w="2250" w:type="dxa"/>
-          </w:tcPr>
-          <w:p>
-            <w:pPr>
-              <w:jc w:val="center"/>
-              <w:rPr>
-                <w:rFonts w:ascii="Times New Roman" w:hAnsi="Times New Roman" w:cs="Times New Roman"/>
-                <w:sz w:val="26"/>
-                <w:szCs w:val="26"/>
-              </w:rPr>
-            </w:pPr>
-            <w:r>
-              <w:rPr>
-                <w:rFonts w:ascii="Times New Roman" w:hAnsi="Times New Roman" w:cs="Times New Roman"/>
-                <w:sz w:val="26"/>
-                <w:szCs w:val="26"/>
-              </w:rPr>
-              <w:t>Chưa</w:t>
-            </w:r>
-          </w:p>
-        </w:tc>
-        <w:tc>
-          <w:tcPr>
-            <w:tcW w:w="2160" w:type="dxa"/>
-          </w:tcPr>
-          <w:p>
-            <w:pPr>
-              <w:jc w:val="center"/>
-              <w:rPr>
-                <w:rFonts w:ascii="Times New Roman" w:hAnsi="Times New Roman" w:cs="Times New Roman"/>
-                <w:sz w:val="26"/>
-                <w:szCs w:val="26"/>
-              </w:rPr>
-            </w:pPr>
-          </w:p>
-        </w:tc>
-      </w:tr>
-      <w:tr>
-        <w:tc>
-          <w:tcPr>
-            <w:tcW w:w="1548" w:type="dxa"/>
-          </w:tcPr>
-          <w:p>
-            <w:pPr>
-              <w:pStyle w:val="ListParagraph"/>
-              <w:numPr>
-                <w:ilvl w:val="0"/>
-                <w:numId w:val="2"/>
-              </w:numPr>
-              <w:jc w:val="center"/>
-              <w:rPr>
-                <w:rFonts w:ascii="Times New Roman" w:hAnsi="Times New Roman" w:cs="Times New Roman"/>
-                <w:sz w:val="26"/>
-                <w:szCs w:val="26"/>
-              </w:rPr>
-            </w:pPr>
-          </w:p>
-        </w:tc>
-        <w:tc>
-          <w:tcPr>
-            <w:tcW w:w="3600" w:type="dxa"/>
-          </w:tcPr>
-          <w:p>
-            <w:pPr>
-              <w:jc w:val="center"/>
-              <w:rPr>
-                <w:rFonts w:ascii="Times New Roman" w:hAnsi="Times New Roman" w:cs="Times New Roman"/>
-                <w:sz w:val="26"/>
-                <w:szCs w:val="26"/>
-              </w:rPr>
-            </w:pPr>
-            <w:r>
-              <w:rPr>
-                <w:rFonts w:ascii="Times New Roman" w:hAnsi="Times New Roman" w:cs="Times New Roman"/>
-                <w:sz w:val="26"/>
-                <w:szCs w:val="26"/>
-              </w:rPr>
-              <w:t>SurgicalDetail</w:t>
-            </w:r>
-          </w:p>
-        </w:tc>
-        <w:tc>
-          <w:tcPr>
-            <w:tcW w:w="2250" w:type="dxa"/>
-          </w:tcPr>
-          <w:p>
-            <w:pPr>
-              <w:jc w:val="center"/>
-              <w:rPr>
-                <w:rFonts w:ascii="Times New Roman" w:hAnsi="Times New Roman" w:cs="Times New Roman"/>
-                <w:sz w:val="26"/>
-                <w:szCs w:val="26"/>
-              </w:rPr>
-            </w:pPr>
-            <w:r>
-              <w:rPr>
-                <w:rFonts w:ascii="Times New Roman" w:hAnsi="Times New Roman" w:cs="Times New Roman"/>
-                <w:sz w:val="26"/>
-                <w:szCs w:val="26"/>
-              </w:rPr>
-              <w:t>Chưa</w:t>
-            </w:r>
-          </w:p>
-        </w:tc>
-        <w:tc>
-          <w:tcPr>
-            <w:tcW w:w="2160" w:type="dxa"/>
-          </w:tcPr>
-          <w:p>
-            <w:pPr>
-              <w:jc w:val="center"/>
-              <w:rPr>
-                <w:rFonts w:ascii="Times New Roman" w:hAnsi="Times New Roman" w:cs="Times New Roman"/>
-                <w:sz w:val="26"/>
-                <w:szCs w:val="26"/>
-              </w:rPr>
-            </w:pPr>
-          </w:p>
-        </w:tc>
-      </w:tr>
-      <w:tr>
-        <w:tc>
-          <w:tcPr>
-            <w:tcW w:w="1548" w:type="dxa"/>
-          </w:tcPr>
-          <w:p>
-            <w:pPr>
-              <w:pStyle w:val="ListParagraph"/>
-              <w:numPr>
-                <w:ilvl w:val="0"/>
-                <w:numId w:val="2"/>
-              </w:numPr>
-              <w:jc w:val="center"/>
-              <w:rPr>
-                <w:rFonts w:ascii="Times New Roman" w:hAnsi="Times New Roman" w:cs="Times New Roman"/>
-                <w:sz w:val="26"/>
-                <w:szCs w:val="26"/>
-              </w:rPr>
-            </w:pPr>
-          </w:p>
-        </w:tc>
-        <w:tc>
-          <w:tcPr>
-            <w:tcW w:w="3600" w:type="dxa"/>
-          </w:tcPr>
-          <w:p>
-            <w:pPr>
-              <w:jc w:val="center"/>
-              <w:rPr>
-                <w:rFonts w:ascii="Times New Roman" w:hAnsi="Times New Roman" w:cs="Times New Roman"/>
-                <w:sz w:val="26"/>
-                <w:szCs w:val="26"/>
-              </w:rPr>
-            </w:pPr>
-            <w:r>
-              <w:rPr>
-                <w:rFonts w:ascii="Times New Roman" w:hAnsi="Times New Roman" w:cs="Times New Roman"/>
-                <w:sz w:val="26"/>
-                <w:szCs w:val="26"/>
-              </w:rPr>
               <w:t>TestCertificate</w:t>
-            </w:r>
-          </w:p>
-        </w:tc>
-        <w:tc>
-          <w:tcPr>
-            <w:tcW w:w="2250" w:type="dxa"/>
-          </w:tcPr>
-          <w:p>
-            <w:pPr>
-              <w:jc w:val="center"/>
-              <w:rPr>
-                <w:rFonts w:ascii="Times New Roman" w:hAnsi="Times New Roman" w:cs="Times New Roman"/>
-                <w:sz w:val="26"/>
-                <w:szCs w:val="26"/>
-              </w:rPr>
-            </w:pPr>
-            <w:r>
-              <w:rPr>
-                <w:rFonts w:ascii="Times New Roman" w:hAnsi="Times New Roman" w:cs="Times New Roman"/>
-                <w:sz w:val="26"/>
-                <w:szCs w:val="26"/>
-              </w:rPr>
-              <w:t>Chưa</w:t>
-            </w:r>
-          </w:p>
-        </w:tc>
-        <w:tc>
-          <w:tcPr>
-            <w:tcW w:w="2160" w:type="dxa"/>
-          </w:tcPr>
-          <w:p>
-            <w:pPr>
-              <w:jc w:val="center"/>
-              <w:rPr>
-                <w:rFonts w:ascii="Times New Roman" w:hAnsi="Times New Roman" w:cs="Times New Roman"/>
-                <w:sz w:val="26"/>
-                <w:szCs w:val="26"/>
-              </w:rPr>
-            </w:pPr>
-          </w:p>
-        </w:tc>
-      </w:tr>
-      <w:tr>
-        <w:tc>
-          <w:tcPr>
-            <w:tcW w:w="1548" w:type="dxa"/>
-          </w:tcPr>
-          <w:p>
-            <w:pPr>
-              <w:pStyle w:val="ListParagraph"/>
-              <w:numPr>
-                <w:ilvl w:val="0"/>
-                <w:numId w:val="2"/>
-              </w:numPr>
-              <w:jc w:val="center"/>
-              <w:rPr>
-                <w:rFonts w:ascii="Times New Roman" w:hAnsi="Times New Roman" w:cs="Times New Roman"/>
-                <w:sz w:val="26"/>
-                <w:szCs w:val="26"/>
-              </w:rPr>
-            </w:pPr>
-          </w:p>
-        </w:tc>
-        <w:tc>
-          <w:tcPr>
-            <w:tcW w:w="3600" w:type="dxa"/>
-          </w:tcPr>
-          <w:p>
-            <w:pPr>
-              <w:jc w:val="center"/>
-              <w:rPr>
-                <w:rFonts w:ascii="Times New Roman" w:hAnsi="Times New Roman" w:cs="Times New Roman"/>
-                <w:sz w:val="26"/>
-                <w:szCs w:val="26"/>
-              </w:rPr>
-            </w:pPr>
-            <w:r>
-              <w:rPr>
-                <w:rFonts w:ascii="Times New Roman" w:hAnsi="Times New Roman" w:cs="Times New Roman"/>
-                <w:sz w:val="26"/>
-                <w:szCs w:val="26"/>
-              </w:rPr>
-              <w:t>TestDetail</w:t>
-            </w:r>
-          </w:p>
-        </w:tc>
-        <w:tc>
-          <w:tcPr>
-            <w:tcW w:w="2250" w:type="dxa"/>
-          </w:tcPr>
-          <w:p>
-            <w:pPr>
-              <w:jc w:val="center"/>
-              <w:rPr>
-                <w:rFonts w:ascii="Times New Roman" w:hAnsi="Times New Roman" w:cs="Times New Roman"/>
-                <w:sz w:val="26"/>
-                <w:szCs w:val="26"/>
-              </w:rPr>
-            </w:pPr>
-            <w:r>
-              <w:rPr>
-                <w:rFonts w:ascii="Times New Roman" w:hAnsi="Times New Roman" w:cs="Times New Roman"/>
-                <w:sz w:val="26"/>
-                <w:szCs w:val="26"/>
-              </w:rPr>
-              <w:t>Chưa</w:t>
-            </w:r>
-          </w:p>
-        </w:tc>
-        <w:tc>
-          <w:tcPr>
-            <w:tcW w:w="2160" w:type="dxa"/>
-          </w:tcPr>
-          <w:p>
-            <w:pPr>
-              <w:jc w:val="center"/>
-              <w:rPr>
-                <w:rFonts w:ascii="Times New Roman" w:hAnsi="Times New Roman" w:cs="Times New Roman"/>
-                <w:sz w:val="26"/>
-                <w:szCs w:val="26"/>
-              </w:rPr>
-            </w:pPr>
-          </w:p>
-        </w:tc>
-      </w:tr>
-      <w:tr>
-        <w:tc>
-          <w:tcPr>
-            <w:tcW w:w="1548" w:type="dxa"/>
-          </w:tcPr>
-          <w:p>
-            <w:pPr>
-              <w:pStyle w:val="ListParagraph"/>
-              <w:numPr>
-                <w:ilvl w:val="0"/>
-                <w:numId w:val="2"/>
-              </w:numPr>
-              <w:jc w:val="center"/>
-              <w:rPr>
-                <w:rFonts w:ascii="Times New Roman" w:hAnsi="Times New Roman" w:cs="Times New Roman"/>
-                <w:sz w:val="26"/>
-                <w:szCs w:val="26"/>
-              </w:rPr>
-            </w:pPr>
-          </w:p>
-        </w:tc>
-        <w:tc>
-          <w:tcPr>
-            <w:tcW w:w="3600" w:type="dxa"/>
-          </w:tcPr>
-          <w:p>
-            <w:pPr>
-              <w:jc w:val="center"/>
-              <w:rPr>
-                <w:rFonts w:ascii="Times New Roman" w:hAnsi="Times New Roman" w:cs="Times New Roman"/>
-                <w:sz w:val="26"/>
-                <w:szCs w:val="26"/>
-              </w:rPr>
-            </w:pPr>
-            <w:r>
-              <w:rPr>
-                <w:rFonts w:ascii="Times New Roman" w:hAnsi="Times New Roman" w:cs="Times New Roman"/>
-                <w:sz w:val="26"/>
-                <w:szCs w:val="26"/>
-              </w:rPr>
-              <w:t>TestType</w:t>
             </w:r>
           </w:p>
         </w:tc>
@@ -2836,7 +2185,6 @@
                 <w:sz w:val="26"/>
                 <w:szCs w:val="26"/>
               </w:rPr>
-              <w:lastRenderedPageBreak/>
               <w:t>STT</w:t>
             </w:r>
           </w:p>

--- a/Documents/Danh sach cac class.docx
+++ b/Documents/Danh sach cac class.docx
@@ -19,14 +19,34 @@
           <w:szCs w:val="26"/>
         </w:rPr>
       </w:pPr>
+      <w:proofErr w:type="spellStart"/>
       <w:r>
         <w:rPr>
           <w:rFonts w:ascii="Times New Roman" w:hAnsi="Times New Roman" w:cs="Times New Roman"/>
           <w:sz w:val="26"/>
           <w:szCs w:val="26"/>
         </w:rPr>
-        <w:t>Chưa-&gt;Đang</w:t>
+        <w:t>Chưa</w:t>
       </w:r>
+      <w:proofErr w:type="spellEnd"/>
+      <w:r>
+        <w:rPr>
+          <w:rFonts w:ascii="Times New Roman" w:hAnsi="Times New Roman" w:cs="Times New Roman"/>
+          <w:sz w:val="26"/>
+          <w:szCs w:val="26"/>
+        </w:rPr>
+        <w:t>-&gt;</w:t>
+      </w:r>
+      <w:proofErr w:type="spellStart"/>
+      <w:r>
+        <w:rPr>
+          <w:rFonts w:ascii="Times New Roman" w:hAnsi="Times New Roman" w:cs="Times New Roman"/>
+          <w:sz w:val="26"/>
+          <w:szCs w:val="26"/>
+        </w:rPr>
+        <w:t>Đang</w:t>
+      </w:r>
+      <w:proofErr w:type="spellEnd"/>
       <w:r>
         <w:rPr>
           <w:rFonts w:ascii="Times New Roman" w:hAnsi="Times New Roman" w:cs="Times New Roman"/>
@@ -35,6 +55,7 @@
         </w:rPr>
         <w:t xml:space="preserve"> </w:t>
       </w:r>
+      <w:proofErr w:type="spellStart"/>
       <w:r>
         <w:rPr>
           <w:rFonts w:ascii="Times New Roman" w:hAnsi="Times New Roman" w:cs="Times New Roman"/>
@@ -43,6 +64,7 @@
         </w:rPr>
         <w:t>tiến</w:t>
       </w:r>
+      <w:proofErr w:type="spellEnd"/>
       <w:r>
         <w:rPr>
           <w:rFonts w:ascii="Times New Roman" w:hAnsi="Times New Roman" w:cs="Times New Roman"/>
@@ -51,13 +73,59 @@
         </w:rPr>
         <w:t xml:space="preserve"> </w:t>
       </w:r>
+      <w:proofErr w:type="spellStart"/>
       <w:r>
         <w:rPr>
           <w:rFonts w:ascii="Times New Roman" w:hAnsi="Times New Roman" w:cs="Times New Roman"/>
           <w:sz w:val="26"/>
           <w:szCs w:val="26"/>
         </w:rPr>
-        <w:t>hành – Ngừng</w:t>
+        <w:t>hành</w:t>
+      </w:r>
+      <w:proofErr w:type="spellEnd"/>
+      <w:r>
+        <w:rPr>
+          <w:rFonts w:ascii="Times New Roman" w:hAnsi="Times New Roman" w:cs="Times New Roman"/>
+          <w:sz w:val="26"/>
+          <w:szCs w:val="26"/>
+        </w:rPr>
+        <w:t xml:space="preserve"> – </w:t>
+      </w:r>
+      <w:proofErr w:type="spellStart"/>
+      <w:r>
+        <w:rPr>
+          <w:rFonts w:ascii="Times New Roman" w:hAnsi="Times New Roman" w:cs="Times New Roman"/>
+          <w:sz w:val="26"/>
+          <w:szCs w:val="26"/>
+        </w:rPr>
+        <w:t>Ngừng</w:t>
+      </w:r>
+      <w:proofErr w:type="spellEnd"/>
+      <w:r>
+        <w:rPr>
+          <w:rFonts w:ascii="Times New Roman" w:hAnsi="Times New Roman" w:cs="Times New Roman"/>
+          <w:sz w:val="26"/>
+          <w:szCs w:val="26"/>
+        </w:rPr>
+        <w:t xml:space="preserve"> (</w:t>
+      </w:r>
+      <w:proofErr w:type="spellStart"/>
+      <w:r>
+        <w:rPr>
+          <w:rFonts w:ascii="Times New Roman" w:hAnsi="Times New Roman" w:cs="Times New Roman"/>
+          <w:sz w:val="26"/>
+          <w:szCs w:val="26"/>
+        </w:rPr>
+        <w:t>lý</w:t>
+      </w:r>
+      <w:proofErr w:type="spellEnd"/>
+      <w:r>
+        <w:rPr>
+          <w:rFonts w:ascii="Times New Roman" w:hAnsi="Times New Roman" w:cs="Times New Roman"/>
+          <w:sz w:val="26"/>
+          <w:szCs w:val="26"/>
+        </w:rPr>
+        <w:t xml:space="preserve"> do)</w:t>
       </w:r>
       <w:r>
         <w:rPr>
@@ -65,16 +133,18 @@
           <w:sz w:val="26"/>
           <w:szCs w:val="26"/>
         </w:rPr>
-        <w:t xml:space="preserve"> (lý do)</w:t>
+        <w:t xml:space="preserve"> -&gt;</w:t>
       </w:r>
+      <w:proofErr w:type="spellStart"/>
       <w:r>
         <w:rPr>
           <w:rFonts w:ascii="Times New Roman" w:hAnsi="Times New Roman" w:cs="Times New Roman"/>
           <w:sz w:val="26"/>
           <w:szCs w:val="26"/>
         </w:rPr>
-        <w:t xml:space="preserve"> -&gt;Hoàn</w:t>
+        <w:t>Hoàn</w:t>
       </w:r>
+      <w:proofErr w:type="spellEnd"/>
       <w:r>
         <w:rPr>
           <w:rFonts w:ascii="Times New Roman" w:hAnsi="Times New Roman" w:cs="Times New Roman"/>
@@ -83,6 +153,7 @@
         </w:rPr>
         <w:t xml:space="preserve"> </w:t>
       </w:r>
+      <w:proofErr w:type="spellStart"/>
       <w:r>
         <w:rPr>
           <w:rFonts w:ascii="Times New Roman" w:hAnsi="Times New Roman" w:cs="Times New Roman"/>
@@ -91,6 +162,7 @@
         </w:rPr>
         <w:t>thành</w:t>
       </w:r>
+      <w:proofErr w:type="spellEnd"/>
     </w:p>
     <w:p>
       <w:pPr>
@@ -100,13 +172,23 @@
           <w:szCs w:val="26"/>
         </w:rPr>
       </w:pPr>
+      <w:proofErr w:type="spellStart"/>
       <w:r>
         <w:rPr>
           <w:rFonts w:ascii="Times New Roman" w:hAnsi="Times New Roman" w:cs="Times New Roman"/>
           <w:sz w:val="26"/>
           <w:szCs w:val="26"/>
         </w:rPr>
-        <w:t>Lớp View</w:t>
+        <w:t>Lớp</w:t>
+      </w:r>
+      <w:proofErr w:type="spellEnd"/>
+      <w:r>
+        <w:rPr>
+          <w:rFonts w:ascii="Times New Roman" w:hAnsi="Times New Roman" w:cs="Times New Roman"/>
+          <w:sz w:val="26"/>
+          <w:szCs w:val="26"/>
+        </w:rPr>
+        <w:t xml:space="preserve"> View</w:t>
       </w:r>
     </w:p>
     <w:tbl>
@@ -158,6 +240,7 @@
                 <w:szCs w:val="26"/>
               </w:rPr>
             </w:pPr>
+            <w:proofErr w:type="spellStart"/>
             <w:r>
               <w:rPr>
                 <w:rFonts w:ascii="Times New Roman" w:hAnsi="Times New Roman" w:cs="Times New Roman"/>
@@ -166,6 +249,7 @@
               </w:rPr>
               <w:t>Tên</w:t>
             </w:r>
+            <w:proofErr w:type="spellEnd"/>
           </w:p>
         </w:tc>
         <w:tc>
@@ -181,6 +265,7 @@
                 <w:szCs w:val="26"/>
               </w:rPr>
             </w:pPr>
+            <w:proofErr w:type="spellStart"/>
             <w:r>
               <w:rPr>
                 <w:rFonts w:ascii="Times New Roman" w:hAnsi="Times New Roman" w:cs="Times New Roman"/>
@@ -189,6 +274,7 @@
               </w:rPr>
               <w:t>Trạngthái</w:t>
             </w:r>
+            <w:proofErr w:type="spellEnd"/>
           </w:p>
         </w:tc>
         <w:tc>
@@ -204,6 +290,7 @@
                 <w:szCs w:val="26"/>
               </w:rPr>
             </w:pPr>
+            <w:proofErr w:type="spellStart"/>
             <w:r>
               <w:rPr>
                 <w:rFonts w:ascii="Times New Roman" w:hAnsi="Times New Roman" w:cs="Times New Roman"/>
@@ -212,6 +299,7 @@
               </w:rPr>
               <w:t>Ngườithựchiện</w:t>
             </w:r>
+            <w:proofErr w:type="spellEnd"/>
           </w:p>
         </w:tc>
       </w:tr>
@@ -272,14 +360,52 @@
                 <w:szCs w:val="26"/>
               </w:rPr>
             </w:pPr>
-            <w:r>
-              <w:rPr>
-                <w:rFonts w:ascii="Times New Roman" w:hAnsi="Times New Roman" w:cs="Times New Roman"/>
-                <w:sz w:val="26"/>
-                <w:szCs w:val="26"/>
-              </w:rPr>
-              <w:t>Đang tiến hành</w:t>
-            </w:r>
+            <w:proofErr w:type="spellStart"/>
+            <w:r>
+              <w:rPr>
+                <w:rFonts w:ascii="Times New Roman" w:hAnsi="Times New Roman" w:cs="Times New Roman"/>
+                <w:sz w:val="26"/>
+                <w:szCs w:val="26"/>
+              </w:rPr>
+              <w:t>Đang</w:t>
+            </w:r>
+            <w:proofErr w:type="spellEnd"/>
+            <w:r>
+              <w:rPr>
+                <w:rFonts w:ascii="Times New Roman" w:hAnsi="Times New Roman" w:cs="Times New Roman"/>
+                <w:sz w:val="26"/>
+                <w:szCs w:val="26"/>
+              </w:rPr>
+              <w:t xml:space="preserve"> </w:t>
+            </w:r>
+            <w:proofErr w:type="spellStart"/>
+            <w:r>
+              <w:rPr>
+                <w:rFonts w:ascii="Times New Roman" w:hAnsi="Times New Roman" w:cs="Times New Roman"/>
+                <w:sz w:val="26"/>
+                <w:szCs w:val="26"/>
+              </w:rPr>
+              <w:t>tiến</w:t>
+            </w:r>
+            <w:proofErr w:type="spellEnd"/>
+            <w:r>
+              <w:rPr>
+                <w:rFonts w:ascii="Times New Roman" w:hAnsi="Times New Roman" w:cs="Times New Roman"/>
+                <w:sz w:val="26"/>
+                <w:szCs w:val="26"/>
+              </w:rPr>
+              <w:t xml:space="preserve"> </w:t>
+            </w:r>
+            <w:proofErr w:type="spellStart"/>
+            <w:r>
+              <w:rPr>
+                <w:rFonts w:ascii="Times New Roman" w:hAnsi="Times New Roman" w:cs="Times New Roman"/>
+                <w:sz w:val="26"/>
+                <w:szCs w:val="26"/>
+              </w:rPr>
+              <w:t>hành</w:t>
+            </w:r>
+            <w:proofErr w:type="spellEnd"/>
           </w:p>
         </w:tc>
         <w:tc>
@@ -295,6 +421,7 @@
                 <w:szCs w:val="26"/>
               </w:rPr>
             </w:pPr>
+            <w:proofErr w:type="spellStart"/>
             <w:r>
               <w:rPr>
                 <w:rFonts w:ascii="Times New Roman" w:hAnsi="Times New Roman" w:cs="Times New Roman"/>
@@ -303,6 +430,7 @@
               </w:rPr>
               <w:t>Lâm</w:t>
             </w:r>
+            <w:proofErr w:type="spellEnd"/>
           </w:p>
         </w:tc>
       </w:tr>
@@ -363,6 +491,7 @@
                 <w:szCs w:val="26"/>
               </w:rPr>
             </w:pPr>
+            <w:proofErr w:type="spellStart"/>
             <w:r>
               <w:rPr>
                 <w:rFonts w:ascii="Times New Roman" w:hAnsi="Times New Roman" w:cs="Times New Roman"/>
@@ -371,6 +500,7 @@
               </w:rPr>
               <w:t>Chưa</w:t>
             </w:r>
+            <w:proofErr w:type="spellEnd"/>
           </w:p>
         </w:tc>
         <w:tc>
@@ -446,21 +576,131 @@
                 <w:szCs w:val="26"/>
               </w:rPr>
             </w:pPr>
-            <w:r>
-              <w:rPr>
-                <w:rFonts w:ascii="Times New Roman" w:hAnsi="Times New Roman" w:cs="Times New Roman"/>
-                <w:sz w:val="26"/>
-                <w:szCs w:val="26"/>
-              </w:rPr>
-              <w:t>Đang tiến hành</w:t>
-            </w:r>
-            <w:r>
-              <w:rPr>
-                <w:rFonts w:ascii="Times New Roman" w:hAnsi="Times New Roman" w:cs="Times New Roman"/>
-                <w:sz w:val="26"/>
-                <w:szCs w:val="26"/>
-              </w:rPr>
-              <w:t>(xong thêm, cập nhập)</w:t>
+            <w:proofErr w:type="spellStart"/>
+            <w:r>
+              <w:rPr>
+                <w:rFonts w:ascii="Times New Roman" w:hAnsi="Times New Roman" w:cs="Times New Roman"/>
+                <w:sz w:val="26"/>
+                <w:szCs w:val="26"/>
+              </w:rPr>
+              <w:t>Đang</w:t>
+            </w:r>
+            <w:proofErr w:type="spellEnd"/>
+            <w:r>
+              <w:rPr>
+                <w:rFonts w:ascii="Times New Roman" w:hAnsi="Times New Roman" w:cs="Times New Roman"/>
+                <w:sz w:val="26"/>
+                <w:szCs w:val="26"/>
+              </w:rPr>
+              <w:t xml:space="preserve"> </w:t>
+            </w:r>
+            <w:proofErr w:type="spellStart"/>
+            <w:r>
+              <w:rPr>
+                <w:rFonts w:ascii="Times New Roman" w:hAnsi="Times New Roman" w:cs="Times New Roman"/>
+                <w:sz w:val="26"/>
+                <w:szCs w:val="26"/>
+              </w:rPr>
+              <w:t>tiến</w:t>
+            </w:r>
+            <w:proofErr w:type="spellEnd"/>
+            <w:r>
+              <w:rPr>
+                <w:rFonts w:ascii="Times New Roman" w:hAnsi="Times New Roman" w:cs="Times New Roman"/>
+                <w:sz w:val="26"/>
+                <w:szCs w:val="26"/>
+              </w:rPr>
+              <w:t xml:space="preserve"> </w:t>
+            </w:r>
+            <w:proofErr w:type="spellStart"/>
+            <w:r>
+              <w:rPr>
+                <w:rFonts w:ascii="Times New Roman" w:hAnsi="Times New Roman" w:cs="Times New Roman"/>
+                <w:sz w:val="26"/>
+                <w:szCs w:val="26"/>
+              </w:rPr>
+              <w:t>hành</w:t>
+            </w:r>
+            <w:proofErr w:type="spellEnd"/>
+            <w:r>
+              <w:rPr>
+                <w:rFonts w:ascii="Times New Roman" w:hAnsi="Times New Roman" w:cs="Times New Roman"/>
+                <w:sz w:val="26"/>
+                <w:szCs w:val="26"/>
+              </w:rPr>
+              <w:t>(</w:t>
+            </w:r>
+            <w:proofErr w:type="spellStart"/>
+            <w:r>
+              <w:rPr>
+                <w:rFonts w:ascii="Times New Roman" w:hAnsi="Times New Roman" w:cs="Times New Roman"/>
+                <w:sz w:val="26"/>
+                <w:szCs w:val="26"/>
+              </w:rPr>
+              <w:t>xong</w:t>
+            </w:r>
+            <w:proofErr w:type="spellEnd"/>
+            <w:r>
+              <w:rPr>
+                <w:rFonts w:ascii="Times New Roman" w:hAnsi="Times New Roman" w:cs="Times New Roman"/>
+                <w:sz w:val="26"/>
+                <w:szCs w:val="26"/>
+              </w:rPr>
+              <w:t xml:space="preserve"> </w:t>
+            </w:r>
+            <w:proofErr w:type="spellStart"/>
+            <w:r>
+              <w:rPr>
+                <w:rFonts w:ascii="Times New Roman" w:hAnsi="Times New Roman" w:cs="Times New Roman"/>
+                <w:sz w:val="26"/>
+                <w:szCs w:val="26"/>
+              </w:rPr>
+              <w:t>thêm</w:t>
+            </w:r>
+            <w:proofErr w:type="spellEnd"/>
+            <w:r>
+              <w:rPr>
+                <w:rFonts w:ascii="Times New Roman" w:hAnsi="Times New Roman" w:cs="Times New Roman"/>
+                <w:sz w:val="26"/>
+                <w:szCs w:val="26"/>
+              </w:rPr>
+              <w:t xml:space="preserve">, </w:t>
+            </w:r>
+            <w:proofErr w:type="spellStart"/>
+            <w:r>
+              <w:rPr>
+                <w:rFonts w:ascii="Times New Roman" w:hAnsi="Times New Roman" w:cs="Times New Roman"/>
+                <w:sz w:val="26"/>
+                <w:szCs w:val="26"/>
+              </w:rPr>
+              <w:t>cập</w:t>
+            </w:r>
+            <w:proofErr w:type="spellEnd"/>
+            <w:r>
+              <w:rPr>
+                <w:rFonts w:ascii="Times New Roman" w:hAnsi="Times New Roman" w:cs="Times New Roman"/>
+                <w:sz w:val="26"/>
+                <w:szCs w:val="26"/>
+              </w:rPr>
+              <w:t xml:space="preserve"> </w:t>
+            </w:r>
+            <w:proofErr w:type="spellStart"/>
+            <w:r>
+              <w:rPr>
+                <w:rFonts w:ascii="Times New Roman" w:hAnsi="Times New Roman" w:cs="Times New Roman"/>
+                <w:sz w:val="26"/>
+                <w:szCs w:val="26"/>
+              </w:rPr>
+              <w:t>nhập</w:t>
+            </w:r>
+            <w:proofErr w:type="spellEnd"/>
+            <w:r>
+              <w:rPr>
+                <w:rFonts w:ascii="Times New Roman" w:hAnsi="Times New Roman" w:cs="Times New Roman"/>
+                <w:sz w:val="26"/>
+                <w:szCs w:val="26"/>
+              </w:rPr>
+              <w:t>)</w:t>
             </w:r>
           </w:p>
         </w:tc>
@@ -477,6 +717,7 @@
                 <w:szCs w:val="26"/>
               </w:rPr>
             </w:pPr>
+            <w:proofErr w:type="spellStart"/>
             <w:r>
               <w:rPr>
                 <w:rFonts w:ascii="Times New Roman" w:hAnsi="Times New Roman" w:cs="Times New Roman"/>
@@ -485,6 +726,7 @@
               </w:rPr>
               <w:t>Lâm</w:t>
             </w:r>
+            <w:proofErr w:type="spellEnd"/>
           </w:p>
         </w:tc>
       </w:tr>
@@ -545,21 +787,131 @@
                 <w:szCs w:val="26"/>
               </w:rPr>
             </w:pPr>
-            <w:r>
-              <w:rPr>
-                <w:rFonts w:ascii="Times New Roman" w:hAnsi="Times New Roman" w:cs="Times New Roman"/>
-                <w:sz w:val="26"/>
-                <w:szCs w:val="26"/>
-              </w:rPr>
-              <w:t>Đang tiến hành</w:t>
-            </w:r>
-            <w:r>
-              <w:rPr>
-                <w:rFonts w:ascii="Times New Roman" w:hAnsi="Times New Roman" w:cs="Times New Roman"/>
-                <w:sz w:val="26"/>
-                <w:szCs w:val="26"/>
-              </w:rPr>
-              <w:t>(xong thêm, cập nhập)</w:t>
+            <w:proofErr w:type="spellStart"/>
+            <w:r>
+              <w:rPr>
+                <w:rFonts w:ascii="Times New Roman" w:hAnsi="Times New Roman" w:cs="Times New Roman"/>
+                <w:sz w:val="26"/>
+                <w:szCs w:val="26"/>
+              </w:rPr>
+              <w:t>Đang</w:t>
+            </w:r>
+            <w:proofErr w:type="spellEnd"/>
+            <w:r>
+              <w:rPr>
+                <w:rFonts w:ascii="Times New Roman" w:hAnsi="Times New Roman" w:cs="Times New Roman"/>
+                <w:sz w:val="26"/>
+                <w:szCs w:val="26"/>
+              </w:rPr>
+              <w:t xml:space="preserve"> </w:t>
+            </w:r>
+            <w:proofErr w:type="spellStart"/>
+            <w:r>
+              <w:rPr>
+                <w:rFonts w:ascii="Times New Roman" w:hAnsi="Times New Roman" w:cs="Times New Roman"/>
+                <w:sz w:val="26"/>
+                <w:szCs w:val="26"/>
+              </w:rPr>
+              <w:t>tiến</w:t>
+            </w:r>
+            <w:proofErr w:type="spellEnd"/>
+            <w:r>
+              <w:rPr>
+                <w:rFonts w:ascii="Times New Roman" w:hAnsi="Times New Roman" w:cs="Times New Roman"/>
+                <w:sz w:val="26"/>
+                <w:szCs w:val="26"/>
+              </w:rPr>
+              <w:t xml:space="preserve"> </w:t>
+            </w:r>
+            <w:proofErr w:type="spellStart"/>
+            <w:r>
+              <w:rPr>
+                <w:rFonts w:ascii="Times New Roman" w:hAnsi="Times New Roman" w:cs="Times New Roman"/>
+                <w:sz w:val="26"/>
+                <w:szCs w:val="26"/>
+              </w:rPr>
+              <w:t>hành</w:t>
+            </w:r>
+            <w:proofErr w:type="spellEnd"/>
+            <w:r>
+              <w:rPr>
+                <w:rFonts w:ascii="Times New Roman" w:hAnsi="Times New Roman" w:cs="Times New Roman"/>
+                <w:sz w:val="26"/>
+                <w:szCs w:val="26"/>
+              </w:rPr>
+              <w:t>(</w:t>
+            </w:r>
+            <w:proofErr w:type="spellStart"/>
+            <w:r>
+              <w:rPr>
+                <w:rFonts w:ascii="Times New Roman" w:hAnsi="Times New Roman" w:cs="Times New Roman"/>
+                <w:sz w:val="26"/>
+                <w:szCs w:val="26"/>
+              </w:rPr>
+              <w:t>xong</w:t>
+            </w:r>
+            <w:proofErr w:type="spellEnd"/>
+            <w:r>
+              <w:rPr>
+                <w:rFonts w:ascii="Times New Roman" w:hAnsi="Times New Roman" w:cs="Times New Roman"/>
+                <w:sz w:val="26"/>
+                <w:szCs w:val="26"/>
+              </w:rPr>
+              <w:t xml:space="preserve"> </w:t>
+            </w:r>
+            <w:proofErr w:type="spellStart"/>
+            <w:r>
+              <w:rPr>
+                <w:rFonts w:ascii="Times New Roman" w:hAnsi="Times New Roman" w:cs="Times New Roman"/>
+                <w:sz w:val="26"/>
+                <w:szCs w:val="26"/>
+              </w:rPr>
+              <w:t>thêm</w:t>
+            </w:r>
+            <w:proofErr w:type="spellEnd"/>
+            <w:r>
+              <w:rPr>
+                <w:rFonts w:ascii="Times New Roman" w:hAnsi="Times New Roman" w:cs="Times New Roman"/>
+                <w:sz w:val="26"/>
+                <w:szCs w:val="26"/>
+              </w:rPr>
+              <w:t xml:space="preserve">, </w:t>
+            </w:r>
+            <w:proofErr w:type="spellStart"/>
+            <w:r>
+              <w:rPr>
+                <w:rFonts w:ascii="Times New Roman" w:hAnsi="Times New Roman" w:cs="Times New Roman"/>
+                <w:sz w:val="26"/>
+                <w:szCs w:val="26"/>
+              </w:rPr>
+              <w:t>cập</w:t>
+            </w:r>
+            <w:proofErr w:type="spellEnd"/>
+            <w:r>
+              <w:rPr>
+                <w:rFonts w:ascii="Times New Roman" w:hAnsi="Times New Roman" w:cs="Times New Roman"/>
+                <w:sz w:val="26"/>
+                <w:szCs w:val="26"/>
+              </w:rPr>
+              <w:t xml:space="preserve"> </w:t>
+            </w:r>
+            <w:proofErr w:type="spellStart"/>
+            <w:r>
+              <w:rPr>
+                <w:rFonts w:ascii="Times New Roman" w:hAnsi="Times New Roman" w:cs="Times New Roman"/>
+                <w:sz w:val="26"/>
+                <w:szCs w:val="26"/>
+              </w:rPr>
+              <w:t>nhập</w:t>
+            </w:r>
+            <w:proofErr w:type="spellEnd"/>
+            <w:r>
+              <w:rPr>
+                <w:rFonts w:ascii="Times New Roman" w:hAnsi="Times New Roman" w:cs="Times New Roman"/>
+                <w:sz w:val="26"/>
+                <w:szCs w:val="26"/>
+              </w:rPr>
+              <w:t>)</w:t>
             </w:r>
           </w:p>
         </w:tc>
@@ -576,6 +928,7 @@
                 <w:szCs w:val="26"/>
               </w:rPr>
             </w:pPr>
+            <w:proofErr w:type="spellStart"/>
             <w:r>
               <w:rPr>
                 <w:rFonts w:ascii="Times New Roman" w:hAnsi="Times New Roman" w:cs="Times New Roman"/>
@@ -584,6 +937,7 @@
               </w:rPr>
               <w:t>Lâm</w:t>
             </w:r>
+            <w:proofErr w:type="spellEnd"/>
           </w:p>
         </w:tc>
       </w:tr>
@@ -621,6 +975,7 @@
                 <w:szCs w:val="26"/>
               </w:rPr>
             </w:pPr>
+            <w:proofErr w:type="spellStart"/>
             <w:r>
               <w:rPr>
                 <w:rFonts w:ascii="Times New Roman" w:hAnsi="Times New Roman" w:cs="Times New Roman"/>
@@ -629,6 +984,7 @@
               </w:rPr>
               <w:t>DischargeCertificate</w:t>
             </w:r>
+            <w:proofErr w:type="spellEnd"/>
           </w:p>
         </w:tc>
         <w:tc>
@@ -644,6 +1000,7 @@
                 <w:szCs w:val="26"/>
               </w:rPr>
             </w:pPr>
+            <w:proofErr w:type="spellStart"/>
             <w:r>
               <w:rPr>
                 <w:rFonts w:ascii="Times New Roman" w:hAnsi="Times New Roman" w:cs="Times New Roman"/>
@@ -652,6 +1009,7 @@
               </w:rPr>
               <w:t>Chưa</w:t>
             </w:r>
+            <w:proofErr w:type="spellEnd"/>
           </w:p>
         </w:tc>
         <w:tc>
@@ -727,21 +1085,131 @@
                 <w:szCs w:val="26"/>
               </w:rPr>
             </w:pPr>
-            <w:r>
-              <w:rPr>
-                <w:rFonts w:ascii="Times New Roman" w:hAnsi="Times New Roman" w:cs="Times New Roman"/>
-                <w:sz w:val="26"/>
-                <w:szCs w:val="26"/>
-              </w:rPr>
-              <w:t>Đang tiến hành</w:t>
-            </w:r>
-            <w:r>
-              <w:rPr>
-                <w:rFonts w:ascii="Times New Roman" w:hAnsi="Times New Roman" w:cs="Times New Roman"/>
-                <w:sz w:val="26"/>
-                <w:szCs w:val="26"/>
-              </w:rPr>
-              <w:t>(xong thêm, cập nhập)</w:t>
+            <w:proofErr w:type="spellStart"/>
+            <w:r>
+              <w:rPr>
+                <w:rFonts w:ascii="Times New Roman" w:hAnsi="Times New Roman" w:cs="Times New Roman"/>
+                <w:sz w:val="26"/>
+                <w:szCs w:val="26"/>
+              </w:rPr>
+              <w:t>Đang</w:t>
+            </w:r>
+            <w:proofErr w:type="spellEnd"/>
+            <w:r>
+              <w:rPr>
+                <w:rFonts w:ascii="Times New Roman" w:hAnsi="Times New Roman" w:cs="Times New Roman"/>
+                <w:sz w:val="26"/>
+                <w:szCs w:val="26"/>
+              </w:rPr>
+              <w:t xml:space="preserve"> </w:t>
+            </w:r>
+            <w:proofErr w:type="spellStart"/>
+            <w:r>
+              <w:rPr>
+                <w:rFonts w:ascii="Times New Roman" w:hAnsi="Times New Roman" w:cs="Times New Roman"/>
+                <w:sz w:val="26"/>
+                <w:szCs w:val="26"/>
+              </w:rPr>
+              <w:t>tiến</w:t>
+            </w:r>
+            <w:proofErr w:type="spellEnd"/>
+            <w:r>
+              <w:rPr>
+                <w:rFonts w:ascii="Times New Roman" w:hAnsi="Times New Roman" w:cs="Times New Roman"/>
+                <w:sz w:val="26"/>
+                <w:szCs w:val="26"/>
+              </w:rPr>
+              <w:t xml:space="preserve"> </w:t>
+            </w:r>
+            <w:proofErr w:type="spellStart"/>
+            <w:r>
+              <w:rPr>
+                <w:rFonts w:ascii="Times New Roman" w:hAnsi="Times New Roman" w:cs="Times New Roman"/>
+                <w:sz w:val="26"/>
+                <w:szCs w:val="26"/>
+              </w:rPr>
+              <w:t>hành</w:t>
+            </w:r>
+            <w:proofErr w:type="spellEnd"/>
+            <w:r>
+              <w:rPr>
+                <w:rFonts w:ascii="Times New Roman" w:hAnsi="Times New Roman" w:cs="Times New Roman"/>
+                <w:sz w:val="26"/>
+                <w:szCs w:val="26"/>
+              </w:rPr>
+              <w:t>(</w:t>
+            </w:r>
+            <w:proofErr w:type="spellStart"/>
+            <w:r>
+              <w:rPr>
+                <w:rFonts w:ascii="Times New Roman" w:hAnsi="Times New Roman" w:cs="Times New Roman"/>
+                <w:sz w:val="26"/>
+                <w:szCs w:val="26"/>
+              </w:rPr>
+              <w:t>xong</w:t>
+            </w:r>
+            <w:proofErr w:type="spellEnd"/>
+            <w:r>
+              <w:rPr>
+                <w:rFonts w:ascii="Times New Roman" w:hAnsi="Times New Roman" w:cs="Times New Roman"/>
+                <w:sz w:val="26"/>
+                <w:szCs w:val="26"/>
+              </w:rPr>
+              <w:t xml:space="preserve"> </w:t>
+            </w:r>
+            <w:proofErr w:type="spellStart"/>
+            <w:r>
+              <w:rPr>
+                <w:rFonts w:ascii="Times New Roman" w:hAnsi="Times New Roman" w:cs="Times New Roman"/>
+                <w:sz w:val="26"/>
+                <w:szCs w:val="26"/>
+              </w:rPr>
+              <w:t>thêm</w:t>
+            </w:r>
+            <w:proofErr w:type="spellEnd"/>
+            <w:r>
+              <w:rPr>
+                <w:rFonts w:ascii="Times New Roman" w:hAnsi="Times New Roman" w:cs="Times New Roman"/>
+                <w:sz w:val="26"/>
+                <w:szCs w:val="26"/>
+              </w:rPr>
+              <w:t xml:space="preserve">, </w:t>
+            </w:r>
+            <w:proofErr w:type="spellStart"/>
+            <w:r>
+              <w:rPr>
+                <w:rFonts w:ascii="Times New Roman" w:hAnsi="Times New Roman" w:cs="Times New Roman"/>
+                <w:sz w:val="26"/>
+                <w:szCs w:val="26"/>
+              </w:rPr>
+              <w:t>cập</w:t>
+            </w:r>
+            <w:proofErr w:type="spellEnd"/>
+            <w:r>
+              <w:rPr>
+                <w:rFonts w:ascii="Times New Roman" w:hAnsi="Times New Roman" w:cs="Times New Roman"/>
+                <w:sz w:val="26"/>
+                <w:szCs w:val="26"/>
+              </w:rPr>
+              <w:t xml:space="preserve"> </w:t>
+            </w:r>
+            <w:proofErr w:type="spellStart"/>
+            <w:r>
+              <w:rPr>
+                <w:rFonts w:ascii="Times New Roman" w:hAnsi="Times New Roman" w:cs="Times New Roman"/>
+                <w:sz w:val="26"/>
+                <w:szCs w:val="26"/>
+              </w:rPr>
+              <w:t>nhập</w:t>
+            </w:r>
+            <w:proofErr w:type="spellEnd"/>
+            <w:r>
+              <w:rPr>
+                <w:rFonts w:ascii="Times New Roman" w:hAnsi="Times New Roman" w:cs="Times New Roman"/>
+                <w:sz w:val="26"/>
+                <w:szCs w:val="26"/>
+              </w:rPr>
+              <w:t>)</w:t>
             </w:r>
           </w:p>
         </w:tc>
@@ -758,6 +1226,7 @@
                 <w:szCs w:val="26"/>
               </w:rPr>
             </w:pPr>
+            <w:proofErr w:type="spellStart"/>
             <w:r>
               <w:rPr>
                 <w:rFonts w:ascii="Times New Roman" w:hAnsi="Times New Roman" w:cs="Times New Roman"/>
@@ -766,6 +1235,7 @@
               </w:rPr>
               <w:t>Lâm</w:t>
             </w:r>
+            <w:proofErr w:type="spellEnd"/>
           </w:p>
         </w:tc>
       </w:tr>
@@ -803,6 +1273,7 @@
                 <w:szCs w:val="26"/>
               </w:rPr>
             </w:pPr>
+            <w:proofErr w:type="spellStart"/>
             <w:r>
               <w:rPr>
                 <w:rFonts w:ascii="Times New Roman" w:hAnsi="Times New Roman" w:cs="Times New Roman"/>
@@ -811,6 +1282,7 @@
               </w:rPr>
               <w:t>ExaminationCertificate</w:t>
             </w:r>
+            <w:proofErr w:type="spellEnd"/>
           </w:p>
         </w:tc>
         <w:tc>
@@ -826,6 +1298,7 @@
                 <w:szCs w:val="26"/>
               </w:rPr>
             </w:pPr>
+            <w:proofErr w:type="spellStart"/>
             <w:r>
               <w:rPr>
                 <w:rFonts w:ascii="Times New Roman" w:hAnsi="Times New Roman" w:cs="Times New Roman"/>
@@ -834,6 +1307,7 @@
               </w:rPr>
               <w:t>Chưa</w:t>
             </w:r>
+            <w:proofErr w:type="spellEnd"/>
           </w:p>
         </w:tc>
         <w:tc>
@@ -909,21 +1383,131 @@
                 <w:szCs w:val="26"/>
               </w:rPr>
             </w:pPr>
-            <w:r>
-              <w:rPr>
-                <w:rFonts w:ascii="Times New Roman" w:hAnsi="Times New Roman" w:cs="Times New Roman"/>
-                <w:sz w:val="26"/>
-                <w:szCs w:val="26"/>
-              </w:rPr>
-              <w:t>Đang tiến hành</w:t>
-            </w:r>
-            <w:r>
-              <w:rPr>
-                <w:rFonts w:ascii="Times New Roman" w:hAnsi="Times New Roman" w:cs="Times New Roman"/>
-                <w:sz w:val="26"/>
-                <w:szCs w:val="26"/>
-              </w:rPr>
-              <w:t>(xong thêm, cập nhập)</w:t>
+            <w:proofErr w:type="spellStart"/>
+            <w:r>
+              <w:rPr>
+                <w:rFonts w:ascii="Times New Roman" w:hAnsi="Times New Roman" w:cs="Times New Roman"/>
+                <w:sz w:val="26"/>
+                <w:szCs w:val="26"/>
+              </w:rPr>
+              <w:t>Đang</w:t>
+            </w:r>
+            <w:proofErr w:type="spellEnd"/>
+            <w:r>
+              <w:rPr>
+                <w:rFonts w:ascii="Times New Roman" w:hAnsi="Times New Roman" w:cs="Times New Roman"/>
+                <w:sz w:val="26"/>
+                <w:szCs w:val="26"/>
+              </w:rPr>
+              <w:t xml:space="preserve"> </w:t>
+            </w:r>
+            <w:proofErr w:type="spellStart"/>
+            <w:r>
+              <w:rPr>
+                <w:rFonts w:ascii="Times New Roman" w:hAnsi="Times New Roman" w:cs="Times New Roman"/>
+                <w:sz w:val="26"/>
+                <w:szCs w:val="26"/>
+              </w:rPr>
+              <w:t>tiến</w:t>
+            </w:r>
+            <w:proofErr w:type="spellEnd"/>
+            <w:r>
+              <w:rPr>
+                <w:rFonts w:ascii="Times New Roman" w:hAnsi="Times New Roman" w:cs="Times New Roman"/>
+                <w:sz w:val="26"/>
+                <w:szCs w:val="26"/>
+              </w:rPr>
+              <w:t xml:space="preserve"> </w:t>
+            </w:r>
+            <w:proofErr w:type="spellStart"/>
+            <w:r>
+              <w:rPr>
+                <w:rFonts w:ascii="Times New Roman" w:hAnsi="Times New Roman" w:cs="Times New Roman"/>
+                <w:sz w:val="26"/>
+                <w:szCs w:val="26"/>
+              </w:rPr>
+              <w:t>hành</w:t>
+            </w:r>
+            <w:proofErr w:type="spellEnd"/>
+            <w:r>
+              <w:rPr>
+                <w:rFonts w:ascii="Times New Roman" w:hAnsi="Times New Roman" w:cs="Times New Roman"/>
+                <w:sz w:val="26"/>
+                <w:szCs w:val="26"/>
+              </w:rPr>
+              <w:t>(</w:t>
+            </w:r>
+            <w:proofErr w:type="spellStart"/>
+            <w:r>
+              <w:rPr>
+                <w:rFonts w:ascii="Times New Roman" w:hAnsi="Times New Roman" w:cs="Times New Roman"/>
+                <w:sz w:val="26"/>
+                <w:szCs w:val="26"/>
+              </w:rPr>
+              <w:t>xong</w:t>
+            </w:r>
+            <w:proofErr w:type="spellEnd"/>
+            <w:r>
+              <w:rPr>
+                <w:rFonts w:ascii="Times New Roman" w:hAnsi="Times New Roman" w:cs="Times New Roman"/>
+                <w:sz w:val="26"/>
+                <w:szCs w:val="26"/>
+              </w:rPr>
+              <w:t xml:space="preserve"> </w:t>
+            </w:r>
+            <w:proofErr w:type="spellStart"/>
+            <w:r>
+              <w:rPr>
+                <w:rFonts w:ascii="Times New Roman" w:hAnsi="Times New Roman" w:cs="Times New Roman"/>
+                <w:sz w:val="26"/>
+                <w:szCs w:val="26"/>
+              </w:rPr>
+              <w:t>thêm</w:t>
+            </w:r>
+            <w:proofErr w:type="spellEnd"/>
+            <w:r>
+              <w:rPr>
+                <w:rFonts w:ascii="Times New Roman" w:hAnsi="Times New Roman" w:cs="Times New Roman"/>
+                <w:sz w:val="26"/>
+                <w:szCs w:val="26"/>
+              </w:rPr>
+              <w:t xml:space="preserve">, </w:t>
+            </w:r>
+            <w:proofErr w:type="spellStart"/>
+            <w:r>
+              <w:rPr>
+                <w:rFonts w:ascii="Times New Roman" w:hAnsi="Times New Roman" w:cs="Times New Roman"/>
+                <w:sz w:val="26"/>
+                <w:szCs w:val="26"/>
+              </w:rPr>
+              <w:t>cập</w:t>
+            </w:r>
+            <w:proofErr w:type="spellEnd"/>
+            <w:r>
+              <w:rPr>
+                <w:rFonts w:ascii="Times New Roman" w:hAnsi="Times New Roman" w:cs="Times New Roman"/>
+                <w:sz w:val="26"/>
+                <w:szCs w:val="26"/>
+              </w:rPr>
+              <w:t xml:space="preserve"> </w:t>
+            </w:r>
+            <w:proofErr w:type="spellStart"/>
+            <w:r>
+              <w:rPr>
+                <w:rFonts w:ascii="Times New Roman" w:hAnsi="Times New Roman" w:cs="Times New Roman"/>
+                <w:sz w:val="26"/>
+                <w:szCs w:val="26"/>
+              </w:rPr>
+              <w:t>nhập</w:t>
+            </w:r>
+            <w:proofErr w:type="spellEnd"/>
+            <w:r>
+              <w:rPr>
+                <w:rFonts w:ascii="Times New Roman" w:hAnsi="Times New Roman" w:cs="Times New Roman"/>
+                <w:sz w:val="26"/>
+                <w:szCs w:val="26"/>
+              </w:rPr>
+              <w:t>)</w:t>
             </w:r>
           </w:p>
         </w:tc>
@@ -940,6 +1524,7 @@
                 <w:szCs w:val="26"/>
               </w:rPr>
             </w:pPr>
+            <w:proofErr w:type="spellStart"/>
             <w:r>
               <w:rPr>
                 <w:rFonts w:ascii="Times New Roman" w:hAnsi="Times New Roman" w:cs="Times New Roman"/>
@@ -948,6 +1533,7 @@
               </w:rPr>
               <w:t>Lâm</w:t>
             </w:r>
+            <w:proofErr w:type="spellEnd"/>
           </w:p>
         </w:tc>
       </w:tr>
@@ -985,6 +1571,7 @@
                 <w:szCs w:val="26"/>
               </w:rPr>
             </w:pPr>
+            <w:proofErr w:type="spellStart"/>
             <w:r>
               <w:rPr>
                 <w:rFonts w:ascii="Times New Roman" w:hAnsi="Times New Roman" w:cs="Times New Roman"/>
@@ -993,6 +1580,7 @@
               </w:rPr>
               <w:t>HeathFile</w:t>
             </w:r>
+            <w:proofErr w:type="spellEnd"/>
           </w:p>
         </w:tc>
         <w:tc>
@@ -1004,18 +1592,62 @@
               <w:jc w:val="center"/>
               <w:rPr>
                 <w:rFonts w:ascii="Times New Roman" w:hAnsi="Times New Roman" w:cs="Times New Roman"/>
-                <w:sz w:val="26"/>
-                <w:szCs w:val="26"/>
-              </w:rPr>
-            </w:pPr>
-            <w:r>
-              <w:rPr>
-                <w:rFonts w:ascii="Times New Roman" w:hAnsi="Times New Roman" w:cs="Times New Roman"/>
-                <w:sz w:val="26"/>
-                <w:szCs w:val="26"/>
-              </w:rPr>
-              <w:t>Đang tiến hành</w:t>
-            </w:r>
+                <w:b/>
+                <w:sz w:val="26"/>
+                <w:szCs w:val="26"/>
+              </w:rPr>
+            </w:pPr>
+            <w:proofErr w:type="spellStart"/>
+            <w:r>
+              <w:rPr>
+                <w:rFonts w:ascii="Times New Roman" w:hAnsi="Times New Roman" w:cs="Times New Roman"/>
+                <w:b/>
+                <w:sz w:val="26"/>
+                <w:szCs w:val="26"/>
+              </w:rPr>
+              <w:t>Đang</w:t>
+            </w:r>
+            <w:proofErr w:type="spellEnd"/>
+            <w:r>
+              <w:rPr>
+                <w:rFonts w:ascii="Times New Roman" w:hAnsi="Times New Roman" w:cs="Times New Roman"/>
+                <w:b/>
+                <w:sz w:val="26"/>
+                <w:szCs w:val="26"/>
+              </w:rPr>
+              <w:t xml:space="preserve"> </w:t>
+            </w:r>
+            <w:proofErr w:type="spellStart"/>
+            <w:r>
+              <w:rPr>
+                <w:rFonts w:ascii="Times New Roman" w:hAnsi="Times New Roman" w:cs="Times New Roman"/>
+                <w:b/>
+                <w:sz w:val="26"/>
+                <w:szCs w:val="26"/>
+              </w:rPr>
+              <w:t>tiến</w:t>
+            </w:r>
+            <w:proofErr w:type="spellEnd"/>
+            <w:r>
+              <w:rPr>
+                <w:rFonts w:ascii="Times New Roman" w:hAnsi="Times New Roman" w:cs="Times New Roman"/>
+                <w:b/>
+                <w:sz w:val="26"/>
+                <w:szCs w:val="26"/>
+              </w:rPr>
+              <w:t xml:space="preserve"> </w:t>
+            </w:r>
+            <w:proofErr w:type="spellStart"/>
+            <w:r>
+              <w:rPr>
+                <w:rFonts w:ascii="Times New Roman" w:hAnsi="Times New Roman" w:cs="Times New Roman"/>
+                <w:b/>
+                <w:sz w:val="26"/>
+                <w:szCs w:val="26"/>
+              </w:rPr>
+              <w:t>hành</w:t>
+            </w:r>
+            <w:proofErr w:type="spellEnd"/>
           </w:p>
         </w:tc>
         <w:tc>
@@ -1031,6 +1663,7 @@
                 <w:szCs w:val="26"/>
               </w:rPr>
             </w:pPr>
+            <w:proofErr w:type="spellStart"/>
             <w:r>
               <w:rPr>
                 <w:rFonts w:ascii="Times New Roman" w:hAnsi="Times New Roman" w:cs="Times New Roman"/>
@@ -1039,6 +1672,7 @@
               </w:rPr>
               <w:t>Lâm</w:t>
             </w:r>
+            <w:proofErr w:type="spellEnd"/>
           </w:p>
         </w:tc>
       </w:tr>
@@ -1076,6 +1710,7 @@
                 <w:szCs w:val="26"/>
               </w:rPr>
             </w:pPr>
+            <w:proofErr w:type="spellStart"/>
             <w:r>
               <w:rPr>
                 <w:rFonts w:ascii="Times New Roman" w:hAnsi="Times New Roman" w:cs="Times New Roman"/>
@@ -1084,6 +1719,7 @@
               </w:rPr>
               <w:t>HeathMonitoringNote</w:t>
             </w:r>
+            <w:proofErr w:type="spellEnd"/>
           </w:p>
         </w:tc>
         <w:tc>
@@ -1099,14 +1735,52 @@
                 <w:szCs w:val="26"/>
               </w:rPr>
             </w:pPr>
-            <w:r>
-              <w:rPr>
-                <w:rFonts w:ascii="Times New Roman" w:hAnsi="Times New Roman" w:cs="Times New Roman"/>
-                <w:sz w:val="26"/>
-                <w:szCs w:val="26"/>
-              </w:rPr>
-              <w:t>Đang tiến hành</w:t>
-            </w:r>
+            <w:proofErr w:type="spellStart"/>
+            <w:r>
+              <w:rPr>
+                <w:rFonts w:ascii="Times New Roman" w:hAnsi="Times New Roman" w:cs="Times New Roman"/>
+                <w:sz w:val="26"/>
+                <w:szCs w:val="26"/>
+              </w:rPr>
+              <w:t>Đang</w:t>
+            </w:r>
+            <w:proofErr w:type="spellEnd"/>
+            <w:r>
+              <w:rPr>
+                <w:rFonts w:ascii="Times New Roman" w:hAnsi="Times New Roman" w:cs="Times New Roman"/>
+                <w:sz w:val="26"/>
+                <w:szCs w:val="26"/>
+              </w:rPr>
+              <w:t xml:space="preserve"> </w:t>
+            </w:r>
+            <w:proofErr w:type="spellStart"/>
+            <w:r>
+              <w:rPr>
+                <w:rFonts w:ascii="Times New Roman" w:hAnsi="Times New Roman" w:cs="Times New Roman"/>
+                <w:sz w:val="26"/>
+                <w:szCs w:val="26"/>
+              </w:rPr>
+              <w:t>tiến</w:t>
+            </w:r>
+            <w:proofErr w:type="spellEnd"/>
+            <w:r>
+              <w:rPr>
+                <w:rFonts w:ascii="Times New Roman" w:hAnsi="Times New Roman" w:cs="Times New Roman"/>
+                <w:sz w:val="26"/>
+                <w:szCs w:val="26"/>
+              </w:rPr>
+              <w:t xml:space="preserve"> </w:t>
+            </w:r>
+            <w:proofErr w:type="spellStart"/>
+            <w:r>
+              <w:rPr>
+                <w:rFonts w:ascii="Times New Roman" w:hAnsi="Times New Roman" w:cs="Times New Roman"/>
+                <w:sz w:val="26"/>
+                <w:szCs w:val="26"/>
+              </w:rPr>
+              <w:t>hành</w:t>
+            </w:r>
+            <w:proofErr w:type="spellEnd"/>
           </w:p>
         </w:tc>
         <w:tc>
@@ -1122,6 +1796,7 @@
                 <w:szCs w:val="26"/>
               </w:rPr>
             </w:pPr>
+            <w:proofErr w:type="spellStart"/>
             <w:r>
               <w:rPr>
                 <w:rFonts w:ascii="Times New Roman" w:hAnsi="Times New Roman" w:cs="Times New Roman"/>
@@ -1130,6 +1805,7 @@
               </w:rPr>
               <w:t>Lâm</w:t>
             </w:r>
+            <w:proofErr w:type="spellEnd"/>
           </w:p>
         </w:tc>
       </w:tr>
@@ -1190,6 +1866,7 @@
                 <w:szCs w:val="26"/>
               </w:rPr>
             </w:pPr>
+            <w:proofErr w:type="spellStart"/>
             <w:r>
               <w:rPr>
                 <w:rFonts w:ascii="Times New Roman" w:hAnsi="Times New Roman" w:cs="Times New Roman"/>
@@ -1198,6 +1875,7 @@
               </w:rPr>
               <w:t>Chưa</w:t>
             </w:r>
+            <w:proofErr w:type="spellEnd"/>
           </w:p>
         </w:tc>
         <w:tc>
@@ -1250,6 +1928,7 @@
                 <w:szCs w:val="26"/>
               </w:rPr>
             </w:pPr>
+            <w:proofErr w:type="spellStart"/>
             <w:r>
               <w:rPr>
                 <w:rFonts w:ascii="Times New Roman" w:hAnsi="Times New Roman" w:cs="Times New Roman"/>
@@ -1258,6 +1937,7 @@
               </w:rPr>
               <w:t>HospitalBed</w:t>
             </w:r>
+            <w:proofErr w:type="spellEnd"/>
           </w:p>
         </w:tc>
         <w:tc>
@@ -1273,21 +1953,113 @@
                 <w:szCs w:val="26"/>
               </w:rPr>
             </w:pPr>
-            <w:r>
-              <w:rPr>
-                <w:rFonts w:ascii="Times New Roman" w:hAnsi="Times New Roman" w:cs="Times New Roman"/>
-                <w:sz w:val="26"/>
-                <w:szCs w:val="26"/>
-              </w:rPr>
-              <w:t>Đang tiến hành</w:t>
-            </w:r>
-            <w:r>
-              <w:rPr>
-                <w:rFonts w:ascii="Times New Roman" w:hAnsi="Times New Roman" w:cs="Times New Roman"/>
-                <w:sz w:val="26"/>
-                <w:szCs w:val="26"/>
-              </w:rPr>
-              <w:t>(xong cập nhận)</w:t>
+            <w:proofErr w:type="spellStart"/>
+            <w:r>
+              <w:rPr>
+                <w:rFonts w:ascii="Times New Roman" w:hAnsi="Times New Roman" w:cs="Times New Roman"/>
+                <w:sz w:val="26"/>
+                <w:szCs w:val="26"/>
+              </w:rPr>
+              <w:t>Đang</w:t>
+            </w:r>
+            <w:proofErr w:type="spellEnd"/>
+            <w:r>
+              <w:rPr>
+                <w:rFonts w:ascii="Times New Roman" w:hAnsi="Times New Roman" w:cs="Times New Roman"/>
+                <w:sz w:val="26"/>
+                <w:szCs w:val="26"/>
+              </w:rPr>
+              <w:t xml:space="preserve"> </w:t>
+            </w:r>
+            <w:proofErr w:type="spellStart"/>
+            <w:r>
+              <w:rPr>
+                <w:rFonts w:ascii="Times New Roman" w:hAnsi="Times New Roman" w:cs="Times New Roman"/>
+                <w:sz w:val="26"/>
+                <w:szCs w:val="26"/>
+              </w:rPr>
+              <w:t>tiến</w:t>
+            </w:r>
+            <w:proofErr w:type="spellEnd"/>
+            <w:r>
+              <w:rPr>
+                <w:rFonts w:ascii="Times New Roman" w:hAnsi="Times New Roman" w:cs="Times New Roman"/>
+                <w:sz w:val="26"/>
+                <w:szCs w:val="26"/>
+              </w:rPr>
+              <w:t xml:space="preserve"> </w:t>
+            </w:r>
+            <w:proofErr w:type="spellStart"/>
+            <w:r>
+              <w:rPr>
+                <w:rFonts w:ascii="Times New Roman" w:hAnsi="Times New Roman" w:cs="Times New Roman"/>
+                <w:sz w:val="26"/>
+                <w:szCs w:val="26"/>
+              </w:rPr>
+              <w:t>hành</w:t>
+            </w:r>
+            <w:proofErr w:type="spellEnd"/>
+            <w:r>
+              <w:rPr>
+                <w:rFonts w:ascii="Times New Roman" w:hAnsi="Times New Roman" w:cs="Times New Roman"/>
+                <w:sz w:val="26"/>
+                <w:szCs w:val="26"/>
+              </w:rPr>
+              <w:t>(</w:t>
+            </w:r>
+            <w:proofErr w:type="spellStart"/>
+            <w:r>
+              <w:rPr>
+                <w:rFonts w:ascii="Times New Roman" w:hAnsi="Times New Roman" w:cs="Times New Roman"/>
+                <w:sz w:val="26"/>
+                <w:szCs w:val="26"/>
+              </w:rPr>
+              <w:t>xong</w:t>
+            </w:r>
+            <w:proofErr w:type="spellEnd"/>
+            <w:r>
+              <w:rPr>
+                <w:rFonts w:ascii="Times New Roman" w:hAnsi="Times New Roman" w:cs="Times New Roman"/>
+                <w:sz w:val="26"/>
+                <w:szCs w:val="26"/>
+              </w:rPr>
+              <w:t xml:space="preserve"> </w:t>
+            </w:r>
+            <w:proofErr w:type="spellStart"/>
+            <w:r>
+              <w:rPr>
+                <w:rFonts w:ascii="Times New Roman" w:hAnsi="Times New Roman" w:cs="Times New Roman"/>
+                <w:sz w:val="26"/>
+                <w:szCs w:val="26"/>
+              </w:rPr>
+              <w:t>cập</w:t>
+            </w:r>
+            <w:proofErr w:type="spellEnd"/>
+            <w:r>
+              <w:rPr>
+                <w:rFonts w:ascii="Times New Roman" w:hAnsi="Times New Roman" w:cs="Times New Roman"/>
+                <w:sz w:val="26"/>
+                <w:szCs w:val="26"/>
+              </w:rPr>
+              <w:t xml:space="preserve"> </w:t>
+            </w:r>
+            <w:proofErr w:type="spellStart"/>
+            <w:r>
+              <w:rPr>
+                <w:rFonts w:ascii="Times New Roman" w:hAnsi="Times New Roman" w:cs="Times New Roman"/>
+                <w:sz w:val="26"/>
+                <w:szCs w:val="26"/>
+              </w:rPr>
+              <w:t>nhận</w:t>
+            </w:r>
+            <w:proofErr w:type="spellEnd"/>
+            <w:r>
+              <w:rPr>
+                <w:rFonts w:ascii="Times New Roman" w:hAnsi="Times New Roman" w:cs="Times New Roman"/>
+                <w:sz w:val="26"/>
+                <w:szCs w:val="26"/>
+              </w:rPr>
+              <w:t>)</w:t>
             </w:r>
           </w:p>
         </w:tc>
@@ -1304,6 +2076,7 @@
                 <w:szCs w:val="26"/>
               </w:rPr>
             </w:pPr>
+            <w:proofErr w:type="spellStart"/>
             <w:r>
               <w:rPr>
                 <w:rFonts w:ascii="Times New Roman" w:hAnsi="Times New Roman" w:cs="Times New Roman"/>
@@ -1312,6 +2085,7 @@
               </w:rPr>
               <w:t>Lâm</w:t>
             </w:r>
+            <w:proofErr w:type="spellEnd"/>
           </w:p>
         </w:tc>
       </w:tr>
@@ -1349,6 +2123,7 @@
                 <w:szCs w:val="26"/>
               </w:rPr>
             </w:pPr>
+            <w:proofErr w:type="spellStart"/>
             <w:r>
               <w:rPr>
                 <w:rFonts w:ascii="Times New Roman" w:hAnsi="Times New Roman" w:cs="Times New Roman"/>
@@ -1357,6 +2132,7 @@
               </w:rPr>
               <w:t>HospitalizationCertificate</w:t>
             </w:r>
+            <w:proofErr w:type="spellEnd"/>
           </w:p>
         </w:tc>
         <w:tc>
@@ -1372,13 +2148,131 @@
                 <w:szCs w:val="26"/>
               </w:rPr>
             </w:pPr>
-            <w:r>
-              <w:rPr>
-                <w:rFonts w:ascii="Times New Roman" w:hAnsi="Times New Roman" w:cs="Times New Roman"/>
-                <w:sz w:val="26"/>
-                <w:szCs w:val="26"/>
-              </w:rPr>
-              <w:t>Đang tiến hành</w:t>
+            <w:proofErr w:type="spellStart"/>
+            <w:r>
+              <w:rPr>
+                <w:rFonts w:ascii="Times New Roman" w:hAnsi="Times New Roman" w:cs="Times New Roman"/>
+                <w:sz w:val="26"/>
+                <w:szCs w:val="26"/>
+              </w:rPr>
+              <w:t>Đang</w:t>
+            </w:r>
+            <w:proofErr w:type="spellEnd"/>
+            <w:r>
+              <w:rPr>
+                <w:rFonts w:ascii="Times New Roman" w:hAnsi="Times New Roman" w:cs="Times New Roman"/>
+                <w:sz w:val="26"/>
+                <w:szCs w:val="26"/>
+              </w:rPr>
+              <w:t xml:space="preserve"> </w:t>
+            </w:r>
+            <w:proofErr w:type="spellStart"/>
+            <w:r>
+              <w:rPr>
+                <w:rFonts w:ascii="Times New Roman" w:hAnsi="Times New Roman" w:cs="Times New Roman"/>
+                <w:sz w:val="26"/>
+                <w:szCs w:val="26"/>
+              </w:rPr>
+              <w:t>tiến</w:t>
+            </w:r>
+            <w:proofErr w:type="spellEnd"/>
+            <w:r>
+              <w:rPr>
+                <w:rFonts w:ascii="Times New Roman" w:hAnsi="Times New Roman" w:cs="Times New Roman"/>
+                <w:sz w:val="26"/>
+                <w:szCs w:val="26"/>
+              </w:rPr>
+              <w:t xml:space="preserve"> </w:t>
+            </w:r>
+            <w:proofErr w:type="spellStart"/>
+            <w:r>
+              <w:rPr>
+                <w:rFonts w:ascii="Times New Roman" w:hAnsi="Times New Roman" w:cs="Times New Roman"/>
+                <w:sz w:val="26"/>
+                <w:szCs w:val="26"/>
+              </w:rPr>
+              <w:t>hành</w:t>
+            </w:r>
+            <w:proofErr w:type="spellEnd"/>
+            <w:r>
+              <w:rPr>
+                <w:rFonts w:ascii="Times New Roman" w:hAnsi="Times New Roman" w:cs="Times New Roman"/>
+                <w:sz w:val="26"/>
+                <w:szCs w:val="26"/>
+              </w:rPr>
+              <w:t>(</w:t>
+            </w:r>
+            <w:proofErr w:type="spellStart"/>
+            <w:r>
+              <w:rPr>
+                <w:rFonts w:ascii="Times New Roman" w:hAnsi="Times New Roman" w:cs="Times New Roman"/>
+                <w:sz w:val="26"/>
+                <w:szCs w:val="26"/>
+              </w:rPr>
+              <w:t>xong</w:t>
+            </w:r>
+            <w:proofErr w:type="spellEnd"/>
+            <w:r>
+              <w:rPr>
+                <w:rFonts w:ascii="Times New Roman" w:hAnsi="Times New Roman" w:cs="Times New Roman"/>
+                <w:sz w:val="26"/>
+                <w:szCs w:val="26"/>
+              </w:rPr>
+              <w:t xml:space="preserve"> </w:t>
+            </w:r>
+            <w:proofErr w:type="spellStart"/>
+            <w:r>
+              <w:rPr>
+                <w:rFonts w:ascii="Times New Roman" w:hAnsi="Times New Roman" w:cs="Times New Roman"/>
+                <w:sz w:val="26"/>
+                <w:szCs w:val="26"/>
+              </w:rPr>
+              <w:t>thêm</w:t>
+            </w:r>
+            <w:proofErr w:type="spellEnd"/>
+            <w:r>
+              <w:rPr>
+                <w:rFonts w:ascii="Times New Roman" w:hAnsi="Times New Roman" w:cs="Times New Roman"/>
+                <w:sz w:val="26"/>
+                <w:szCs w:val="26"/>
+              </w:rPr>
+              <w:t xml:space="preserve">, </w:t>
+            </w:r>
+            <w:proofErr w:type="spellStart"/>
+            <w:r>
+              <w:rPr>
+                <w:rFonts w:ascii="Times New Roman" w:hAnsi="Times New Roman" w:cs="Times New Roman"/>
+                <w:sz w:val="26"/>
+                <w:szCs w:val="26"/>
+              </w:rPr>
+              <w:t>cập</w:t>
+            </w:r>
+            <w:proofErr w:type="spellEnd"/>
+            <w:r>
+              <w:rPr>
+                <w:rFonts w:ascii="Times New Roman" w:hAnsi="Times New Roman" w:cs="Times New Roman"/>
+                <w:sz w:val="26"/>
+                <w:szCs w:val="26"/>
+              </w:rPr>
+              <w:t xml:space="preserve"> </w:t>
+            </w:r>
+            <w:proofErr w:type="spellStart"/>
+            <w:r>
+              <w:rPr>
+                <w:rFonts w:ascii="Times New Roman" w:hAnsi="Times New Roman" w:cs="Times New Roman"/>
+                <w:sz w:val="26"/>
+                <w:szCs w:val="26"/>
+              </w:rPr>
+              <w:t>nhập</w:t>
+            </w:r>
+            <w:proofErr w:type="spellEnd"/>
+            <w:r>
+              <w:rPr>
+                <w:rFonts w:ascii="Times New Roman" w:hAnsi="Times New Roman" w:cs="Times New Roman"/>
+                <w:sz w:val="26"/>
+                <w:szCs w:val="26"/>
+              </w:rPr>
+              <w:t>)</w:t>
             </w:r>
           </w:p>
         </w:tc>
@@ -1395,6 +2289,7 @@
                 <w:szCs w:val="26"/>
               </w:rPr>
             </w:pPr>
+            <w:proofErr w:type="spellStart"/>
             <w:r>
               <w:rPr>
                 <w:rFonts w:ascii="Times New Roman" w:hAnsi="Times New Roman" w:cs="Times New Roman"/>
@@ -1403,6 +2298,7 @@
               </w:rPr>
               <w:t>Lâm</w:t>
             </w:r>
+            <w:proofErr w:type="spellEnd"/>
           </w:p>
         </w:tc>
       </w:tr>
@@ -1463,21 +2359,131 @@
                 <w:szCs w:val="26"/>
               </w:rPr>
             </w:pPr>
-            <w:r>
-              <w:rPr>
-                <w:rFonts w:ascii="Times New Roman" w:hAnsi="Times New Roman" w:cs="Times New Roman"/>
-                <w:sz w:val="26"/>
-                <w:szCs w:val="26"/>
-              </w:rPr>
-              <w:t>Đang tiến hành</w:t>
-            </w:r>
-            <w:r>
-              <w:rPr>
-                <w:rFonts w:ascii="Times New Roman" w:hAnsi="Times New Roman" w:cs="Times New Roman"/>
-                <w:sz w:val="26"/>
-                <w:szCs w:val="26"/>
-              </w:rPr>
-              <w:t>(xong thêm, cập nhập)</w:t>
+            <w:proofErr w:type="spellStart"/>
+            <w:r>
+              <w:rPr>
+                <w:rFonts w:ascii="Times New Roman" w:hAnsi="Times New Roman" w:cs="Times New Roman"/>
+                <w:sz w:val="26"/>
+                <w:szCs w:val="26"/>
+              </w:rPr>
+              <w:t>Đang</w:t>
+            </w:r>
+            <w:proofErr w:type="spellEnd"/>
+            <w:r>
+              <w:rPr>
+                <w:rFonts w:ascii="Times New Roman" w:hAnsi="Times New Roman" w:cs="Times New Roman"/>
+                <w:sz w:val="26"/>
+                <w:szCs w:val="26"/>
+              </w:rPr>
+              <w:t xml:space="preserve"> </w:t>
+            </w:r>
+            <w:proofErr w:type="spellStart"/>
+            <w:r>
+              <w:rPr>
+                <w:rFonts w:ascii="Times New Roman" w:hAnsi="Times New Roman" w:cs="Times New Roman"/>
+                <w:sz w:val="26"/>
+                <w:szCs w:val="26"/>
+              </w:rPr>
+              <w:t>tiến</w:t>
+            </w:r>
+            <w:proofErr w:type="spellEnd"/>
+            <w:r>
+              <w:rPr>
+                <w:rFonts w:ascii="Times New Roman" w:hAnsi="Times New Roman" w:cs="Times New Roman"/>
+                <w:sz w:val="26"/>
+                <w:szCs w:val="26"/>
+              </w:rPr>
+              <w:t xml:space="preserve"> </w:t>
+            </w:r>
+            <w:proofErr w:type="spellStart"/>
+            <w:r>
+              <w:rPr>
+                <w:rFonts w:ascii="Times New Roman" w:hAnsi="Times New Roman" w:cs="Times New Roman"/>
+                <w:sz w:val="26"/>
+                <w:szCs w:val="26"/>
+              </w:rPr>
+              <w:t>hành</w:t>
+            </w:r>
+            <w:proofErr w:type="spellEnd"/>
+            <w:r>
+              <w:rPr>
+                <w:rFonts w:ascii="Times New Roman" w:hAnsi="Times New Roman" w:cs="Times New Roman"/>
+                <w:sz w:val="26"/>
+                <w:szCs w:val="26"/>
+              </w:rPr>
+              <w:t>(</w:t>
+            </w:r>
+            <w:proofErr w:type="spellStart"/>
+            <w:r>
+              <w:rPr>
+                <w:rFonts w:ascii="Times New Roman" w:hAnsi="Times New Roman" w:cs="Times New Roman"/>
+                <w:sz w:val="26"/>
+                <w:szCs w:val="26"/>
+              </w:rPr>
+              <w:t>xong</w:t>
+            </w:r>
+            <w:proofErr w:type="spellEnd"/>
+            <w:r>
+              <w:rPr>
+                <w:rFonts w:ascii="Times New Roman" w:hAnsi="Times New Roman" w:cs="Times New Roman"/>
+                <w:sz w:val="26"/>
+                <w:szCs w:val="26"/>
+              </w:rPr>
+              <w:t xml:space="preserve"> </w:t>
+            </w:r>
+            <w:proofErr w:type="spellStart"/>
+            <w:r>
+              <w:rPr>
+                <w:rFonts w:ascii="Times New Roman" w:hAnsi="Times New Roman" w:cs="Times New Roman"/>
+                <w:sz w:val="26"/>
+                <w:szCs w:val="26"/>
+              </w:rPr>
+              <w:t>thêm</w:t>
+            </w:r>
+            <w:proofErr w:type="spellEnd"/>
+            <w:r>
+              <w:rPr>
+                <w:rFonts w:ascii="Times New Roman" w:hAnsi="Times New Roman" w:cs="Times New Roman"/>
+                <w:sz w:val="26"/>
+                <w:szCs w:val="26"/>
+              </w:rPr>
+              <w:t xml:space="preserve">, </w:t>
+            </w:r>
+            <w:proofErr w:type="spellStart"/>
+            <w:r>
+              <w:rPr>
+                <w:rFonts w:ascii="Times New Roman" w:hAnsi="Times New Roman" w:cs="Times New Roman"/>
+                <w:sz w:val="26"/>
+                <w:szCs w:val="26"/>
+              </w:rPr>
+              <w:t>cập</w:t>
+            </w:r>
+            <w:proofErr w:type="spellEnd"/>
+            <w:r>
+              <w:rPr>
+                <w:rFonts w:ascii="Times New Roman" w:hAnsi="Times New Roman" w:cs="Times New Roman"/>
+                <w:sz w:val="26"/>
+                <w:szCs w:val="26"/>
+              </w:rPr>
+              <w:t xml:space="preserve"> </w:t>
+            </w:r>
+            <w:proofErr w:type="spellStart"/>
+            <w:r>
+              <w:rPr>
+                <w:rFonts w:ascii="Times New Roman" w:hAnsi="Times New Roman" w:cs="Times New Roman"/>
+                <w:sz w:val="26"/>
+                <w:szCs w:val="26"/>
+              </w:rPr>
+              <w:t>nhập</w:t>
+            </w:r>
+            <w:proofErr w:type="spellEnd"/>
+            <w:r>
+              <w:rPr>
+                <w:rFonts w:ascii="Times New Roman" w:hAnsi="Times New Roman" w:cs="Times New Roman"/>
+                <w:sz w:val="26"/>
+                <w:szCs w:val="26"/>
+              </w:rPr>
+              <w:t>)</w:t>
             </w:r>
           </w:p>
         </w:tc>
@@ -1494,6 +2500,7 @@
                 <w:szCs w:val="26"/>
               </w:rPr>
             </w:pPr>
+            <w:proofErr w:type="spellStart"/>
             <w:r>
               <w:rPr>
                 <w:rFonts w:ascii="Times New Roman" w:hAnsi="Times New Roman" w:cs="Times New Roman"/>
@@ -1502,6 +2509,7 @@
               </w:rPr>
               <w:t>Lâm</w:t>
             </w:r>
+            <w:proofErr w:type="spellEnd"/>
           </w:p>
         </w:tc>
       </w:tr>
@@ -1562,21 +2570,131 @@
                 <w:szCs w:val="26"/>
               </w:rPr>
             </w:pPr>
-            <w:r>
-              <w:rPr>
-                <w:rFonts w:ascii="Times New Roman" w:hAnsi="Times New Roman" w:cs="Times New Roman"/>
-                <w:sz w:val="26"/>
-                <w:szCs w:val="26"/>
-              </w:rPr>
-              <w:t>Đang tiến hành</w:t>
-            </w:r>
-            <w:r>
-              <w:rPr>
-                <w:rFonts w:ascii="Times New Roman" w:hAnsi="Times New Roman" w:cs="Times New Roman"/>
-                <w:sz w:val="26"/>
-                <w:szCs w:val="26"/>
-              </w:rPr>
-              <w:t>(xong thêm, cập nhập)</w:t>
+            <w:proofErr w:type="spellStart"/>
+            <w:r>
+              <w:rPr>
+                <w:rFonts w:ascii="Times New Roman" w:hAnsi="Times New Roman" w:cs="Times New Roman"/>
+                <w:sz w:val="26"/>
+                <w:szCs w:val="26"/>
+              </w:rPr>
+              <w:t>Đang</w:t>
+            </w:r>
+            <w:proofErr w:type="spellEnd"/>
+            <w:r>
+              <w:rPr>
+                <w:rFonts w:ascii="Times New Roman" w:hAnsi="Times New Roman" w:cs="Times New Roman"/>
+                <w:sz w:val="26"/>
+                <w:szCs w:val="26"/>
+              </w:rPr>
+              <w:t xml:space="preserve"> </w:t>
+            </w:r>
+            <w:proofErr w:type="spellStart"/>
+            <w:r>
+              <w:rPr>
+                <w:rFonts w:ascii="Times New Roman" w:hAnsi="Times New Roman" w:cs="Times New Roman"/>
+                <w:sz w:val="26"/>
+                <w:szCs w:val="26"/>
+              </w:rPr>
+              <w:t>tiến</w:t>
+            </w:r>
+            <w:proofErr w:type="spellEnd"/>
+            <w:r>
+              <w:rPr>
+                <w:rFonts w:ascii="Times New Roman" w:hAnsi="Times New Roman" w:cs="Times New Roman"/>
+                <w:sz w:val="26"/>
+                <w:szCs w:val="26"/>
+              </w:rPr>
+              <w:t xml:space="preserve"> </w:t>
+            </w:r>
+            <w:proofErr w:type="spellStart"/>
+            <w:r>
+              <w:rPr>
+                <w:rFonts w:ascii="Times New Roman" w:hAnsi="Times New Roman" w:cs="Times New Roman"/>
+                <w:sz w:val="26"/>
+                <w:szCs w:val="26"/>
+              </w:rPr>
+              <w:t>hành</w:t>
+            </w:r>
+            <w:proofErr w:type="spellEnd"/>
+            <w:r>
+              <w:rPr>
+                <w:rFonts w:ascii="Times New Roman" w:hAnsi="Times New Roman" w:cs="Times New Roman"/>
+                <w:sz w:val="26"/>
+                <w:szCs w:val="26"/>
+              </w:rPr>
+              <w:t>(</w:t>
+            </w:r>
+            <w:proofErr w:type="spellStart"/>
+            <w:r>
+              <w:rPr>
+                <w:rFonts w:ascii="Times New Roman" w:hAnsi="Times New Roman" w:cs="Times New Roman"/>
+                <w:sz w:val="26"/>
+                <w:szCs w:val="26"/>
+              </w:rPr>
+              <w:t>xong</w:t>
+            </w:r>
+            <w:proofErr w:type="spellEnd"/>
+            <w:r>
+              <w:rPr>
+                <w:rFonts w:ascii="Times New Roman" w:hAnsi="Times New Roman" w:cs="Times New Roman"/>
+                <w:sz w:val="26"/>
+                <w:szCs w:val="26"/>
+              </w:rPr>
+              <w:t xml:space="preserve"> </w:t>
+            </w:r>
+            <w:proofErr w:type="spellStart"/>
+            <w:r>
+              <w:rPr>
+                <w:rFonts w:ascii="Times New Roman" w:hAnsi="Times New Roman" w:cs="Times New Roman"/>
+                <w:sz w:val="26"/>
+                <w:szCs w:val="26"/>
+              </w:rPr>
+              <w:t>thêm</w:t>
+            </w:r>
+            <w:proofErr w:type="spellEnd"/>
+            <w:r>
+              <w:rPr>
+                <w:rFonts w:ascii="Times New Roman" w:hAnsi="Times New Roman" w:cs="Times New Roman"/>
+                <w:sz w:val="26"/>
+                <w:szCs w:val="26"/>
+              </w:rPr>
+              <w:t xml:space="preserve">, </w:t>
+            </w:r>
+            <w:proofErr w:type="spellStart"/>
+            <w:r>
+              <w:rPr>
+                <w:rFonts w:ascii="Times New Roman" w:hAnsi="Times New Roman" w:cs="Times New Roman"/>
+                <w:sz w:val="26"/>
+                <w:szCs w:val="26"/>
+              </w:rPr>
+              <w:t>cập</w:t>
+            </w:r>
+            <w:proofErr w:type="spellEnd"/>
+            <w:r>
+              <w:rPr>
+                <w:rFonts w:ascii="Times New Roman" w:hAnsi="Times New Roman" w:cs="Times New Roman"/>
+                <w:sz w:val="26"/>
+                <w:szCs w:val="26"/>
+              </w:rPr>
+              <w:t xml:space="preserve"> </w:t>
+            </w:r>
+            <w:proofErr w:type="spellStart"/>
+            <w:r>
+              <w:rPr>
+                <w:rFonts w:ascii="Times New Roman" w:hAnsi="Times New Roman" w:cs="Times New Roman"/>
+                <w:sz w:val="26"/>
+                <w:szCs w:val="26"/>
+              </w:rPr>
+              <w:t>nhập</w:t>
+            </w:r>
+            <w:proofErr w:type="spellEnd"/>
+            <w:r>
+              <w:rPr>
+                <w:rFonts w:ascii="Times New Roman" w:hAnsi="Times New Roman" w:cs="Times New Roman"/>
+                <w:sz w:val="26"/>
+                <w:szCs w:val="26"/>
+              </w:rPr>
+              <w:t>)</w:t>
             </w:r>
           </w:p>
         </w:tc>
@@ -1593,6 +2711,7 @@
                 <w:szCs w:val="26"/>
               </w:rPr>
             </w:pPr>
+            <w:proofErr w:type="spellStart"/>
             <w:r>
               <w:rPr>
                 <w:rFonts w:ascii="Times New Roman" w:hAnsi="Times New Roman" w:cs="Times New Roman"/>
@@ -1601,6 +2720,7 @@
               </w:rPr>
               <w:t>Lâm</w:t>
             </w:r>
+            <w:proofErr w:type="spellEnd"/>
           </w:p>
         </w:tc>
       </w:tr>
@@ -1661,6 +2781,7 @@
                 <w:szCs w:val="26"/>
               </w:rPr>
             </w:pPr>
+            <w:proofErr w:type="spellStart"/>
             <w:r>
               <w:rPr>
                 <w:rFonts w:ascii="Times New Roman" w:hAnsi="Times New Roman" w:cs="Times New Roman"/>
@@ -1669,6 +2790,7 @@
               </w:rPr>
               <w:t>Chưa</w:t>
             </w:r>
+            <w:proofErr w:type="spellEnd"/>
           </w:p>
         </w:tc>
         <w:tc>
@@ -1744,14 +2866,52 @@
                 <w:szCs w:val="26"/>
               </w:rPr>
             </w:pPr>
-            <w:r>
-              <w:rPr>
-                <w:rFonts w:ascii="Times New Roman" w:hAnsi="Times New Roman" w:cs="Times New Roman"/>
-                <w:sz w:val="26"/>
-                <w:szCs w:val="26"/>
-              </w:rPr>
-              <w:t>Đang tiến hành</w:t>
-            </w:r>
+            <w:proofErr w:type="spellStart"/>
+            <w:r>
+              <w:rPr>
+                <w:rFonts w:ascii="Times New Roman" w:hAnsi="Times New Roman" w:cs="Times New Roman"/>
+                <w:sz w:val="26"/>
+                <w:szCs w:val="26"/>
+              </w:rPr>
+              <w:t>Đang</w:t>
+            </w:r>
+            <w:proofErr w:type="spellEnd"/>
+            <w:r>
+              <w:rPr>
+                <w:rFonts w:ascii="Times New Roman" w:hAnsi="Times New Roman" w:cs="Times New Roman"/>
+                <w:sz w:val="26"/>
+                <w:szCs w:val="26"/>
+              </w:rPr>
+              <w:t xml:space="preserve"> </w:t>
+            </w:r>
+            <w:proofErr w:type="spellStart"/>
+            <w:r>
+              <w:rPr>
+                <w:rFonts w:ascii="Times New Roman" w:hAnsi="Times New Roman" w:cs="Times New Roman"/>
+                <w:sz w:val="26"/>
+                <w:szCs w:val="26"/>
+              </w:rPr>
+              <w:t>tiến</w:t>
+            </w:r>
+            <w:proofErr w:type="spellEnd"/>
+            <w:r>
+              <w:rPr>
+                <w:rFonts w:ascii="Times New Roman" w:hAnsi="Times New Roman" w:cs="Times New Roman"/>
+                <w:sz w:val="26"/>
+                <w:szCs w:val="26"/>
+              </w:rPr>
+              <w:t xml:space="preserve"> </w:t>
+            </w:r>
+            <w:proofErr w:type="spellStart"/>
+            <w:r>
+              <w:rPr>
+                <w:rFonts w:ascii="Times New Roman" w:hAnsi="Times New Roman" w:cs="Times New Roman"/>
+                <w:sz w:val="26"/>
+                <w:szCs w:val="26"/>
+              </w:rPr>
+              <w:t>hành</w:t>
+            </w:r>
+            <w:proofErr w:type="spellEnd"/>
           </w:p>
         </w:tc>
         <w:tc>
@@ -1767,6 +2927,7 @@
                 <w:szCs w:val="26"/>
               </w:rPr>
             </w:pPr>
+            <w:proofErr w:type="spellStart"/>
             <w:r>
               <w:rPr>
                 <w:rFonts w:ascii="Times New Roman" w:hAnsi="Times New Roman" w:cs="Times New Roman"/>
@@ -1775,6 +2936,7 @@
               </w:rPr>
               <w:t>Lâm</w:t>
             </w:r>
+            <w:proofErr w:type="spellEnd"/>
           </w:p>
         </w:tc>
       </w:tr>
@@ -1835,21 +2997,131 @@
                 <w:szCs w:val="26"/>
               </w:rPr>
             </w:pPr>
-            <w:r>
-              <w:rPr>
-                <w:rFonts w:ascii="Times New Roman" w:hAnsi="Times New Roman" w:cs="Times New Roman"/>
-                <w:sz w:val="26"/>
-                <w:szCs w:val="26"/>
-              </w:rPr>
-              <w:t>Đang tiến hành</w:t>
-            </w:r>
-            <w:r>
-              <w:rPr>
-                <w:rFonts w:ascii="Times New Roman" w:hAnsi="Times New Roman" w:cs="Times New Roman"/>
-                <w:sz w:val="26"/>
-                <w:szCs w:val="26"/>
-              </w:rPr>
-              <w:t>(xong thêm, cập nhập)</w:t>
+            <w:proofErr w:type="spellStart"/>
+            <w:r>
+              <w:rPr>
+                <w:rFonts w:ascii="Times New Roman" w:hAnsi="Times New Roman" w:cs="Times New Roman"/>
+                <w:sz w:val="26"/>
+                <w:szCs w:val="26"/>
+              </w:rPr>
+              <w:t>Đang</w:t>
+            </w:r>
+            <w:proofErr w:type="spellEnd"/>
+            <w:r>
+              <w:rPr>
+                <w:rFonts w:ascii="Times New Roman" w:hAnsi="Times New Roman" w:cs="Times New Roman"/>
+                <w:sz w:val="26"/>
+                <w:szCs w:val="26"/>
+              </w:rPr>
+              <w:t xml:space="preserve"> </w:t>
+            </w:r>
+            <w:proofErr w:type="spellStart"/>
+            <w:r>
+              <w:rPr>
+                <w:rFonts w:ascii="Times New Roman" w:hAnsi="Times New Roman" w:cs="Times New Roman"/>
+                <w:sz w:val="26"/>
+                <w:szCs w:val="26"/>
+              </w:rPr>
+              <w:t>tiến</w:t>
+            </w:r>
+            <w:proofErr w:type="spellEnd"/>
+            <w:r>
+              <w:rPr>
+                <w:rFonts w:ascii="Times New Roman" w:hAnsi="Times New Roman" w:cs="Times New Roman"/>
+                <w:sz w:val="26"/>
+                <w:szCs w:val="26"/>
+              </w:rPr>
+              <w:t xml:space="preserve"> </w:t>
+            </w:r>
+            <w:proofErr w:type="spellStart"/>
+            <w:r>
+              <w:rPr>
+                <w:rFonts w:ascii="Times New Roman" w:hAnsi="Times New Roman" w:cs="Times New Roman"/>
+                <w:sz w:val="26"/>
+                <w:szCs w:val="26"/>
+              </w:rPr>
+              <w:t>hành</w:t>
+            </w:r>
+            <w:proofErr w:type="spellEnd"/>
+            <w:r>
+              <w:rPr>
+                <w:rFonts w:ascii="Times New Roman" w:hAnsi="Times New Roman" w:cs="Times New Roman"/>
+                <w:sz w:val="26"/>
+                <w:szCs w:val="26"/>
+              </w:rPr>
+              <w:t>(</w:t>
+            </w:r>
+            <w:proofErr w:type="spellStart"/>
+            <w:r>
+              <w:rPr>
+                <w:rFonts w:ascii="Times New Roman" w:hAnsi="Times New Roman" w:cs="Times New Roman"/>
+                <w:sz w:val="26"/>
+                <w:szCs w:val="26"/>
+              </w:rPr>
+              <w:t>xong</w:t>
+            </w:r>
+            <w:proofErr w:type="spellEnd"/>
+            <w:r>
+              <w:rPr>
+                <w:rFonts w:ascii="Times New Roman" w:hAnsi="Times New Roman" w:cs="Times New Roman"/>
+                <w:sz w:val="26"/>
+                <w:szCs w:val="26"/>
+              </w:rPr>
+              <w:t xml:space="preserve"> </w:t>
+            </w:r>
+            <w:proofErr w:type="spellStart"/>
+            <w:r>
+              <w:rPr>
+                <w:rFonts w:ascii="Times New Roman" w:hAnsi="Times New Roman" w:cs="Times New Roman"/>
+                <w:sz w:val="26"/>
+                <w:szCs w:val="26"/>
+              </w:rPr>
+              <w:t>thêm</w:t>
+            </w:r>
+            <w:proofErr w:type="spellEnd"/>
+            <w:r>
+              <w:rPr>
+                <w:rFonts w:ascii="Times New Roman" w:hAnsi="Times New Roman" w:cs="Times New Roman"/>
+                <w:sz w:val="26"/>
+                <w:szCs w:val="26"/>
+              </w:rPr>
+              <w:t xml:space="preserve">, </w:t>
+            </w:r>
+            <w:proofErr w:type="spellStart"/>
+            <w:r>
+              <w:rPr>
+                <w:rFonts w:ascii="Times New Roman" w:hAnsi="Times New Roman" w:cs="Times New Roman"/>
+                <w:sz w:val="26"/>
+                <w:szCs w:val="26"/>
+              </w:rPr>
+              <w:t>cập</w:t>
+            </w:r>
+            <w:proofErr w:type="spellEnd"/>
+            <w:r>
+              <w:rPr>
+                <w:rFonts w:ascii="Times New Roman" w:hAnsi="Times New Roman" w:cs="Times New Roman"/>
+                <w:sz w:val="26"/>
+                <w:szCs w:val="26"/>
+              </w:rPr>
+              <w:t xml:space="preserve"> </w:t>
+            </w:r>
+            <w:proofErr w:type="spellStart"/>
+            <w:r>
+              <w:rPr>
+                <w:rFonts w:ascii="Times New Roman" w:hAnsi="Times New Roman" w:cs="Times New Roman"/>
+                <w:sz w:val="26"/>
+                <w:szCs w:val="26"/>
+              </w:rPr>
+              <w:t>nhập</w:t>
+            </w:r>
+            <w:proofErr w:type="spellEnd"/>
+            <w:r>
+              <w:rPr>
+                <w:rFonts w:ascii="Times New Roman" w:hAnsi="Times New Roman" w:cs="Times New Roman"/>
+                <w:sz w:val="26"/>
+                <w:szCs w:val="26"/>
+              </w:rPr>
+              <w:t>)</w:t>
             </w:r>
           </w:p>
         </w:tc>
@@ -1866,6 +3138,7 @@
                 <w:szCs w:val="26"/>
               </w:rPr>
             </w:pPr>
+            <w:proofErr w:type="spellStart"/>
             <w:r>
               <w:rPr>
                 <w:rFonts w:ascii="Times New Roman" w:hAnsi="Times New Roman" w:cs="Times New Roman"/>
@@ -1874,6 +3147,7 @@
               </w:rPr>
               <w:t>Lâm</w:t>
             </w:r>
+            <w:proofErr w:type="spellEnd"/>
           </w:p>
         </w:tc>
       </w:tr>
@@ -1934,6 +3208,7 @@
                 <w:szCs w:val="26"/>
               </w:rPr>
             </w:pPr>
+            <w:proofErr w:type="spellStart"/>
             <w:r>
               <w:rPr>
                 <w:rFonts w:ascii="Times New Roman" w:hAnsi="Times New Roman" w:cs="Times New Roman"/>
@@ -1942,6 +3217,7 @@
               </w:rPr>
               <w:t>Chưa</w:t>
             </w:r>
+            <w:proofErr w:type="spellEnd"/>
           </w:p>
         </w:tc>
         <w:tc>
@@ -2017,6 +3293,7 @@
                 <w:szCs w:val="26"/>
               </w:rPr>
             </w:pPr>
+            <w:proofErr w:type="spellStart"/>
             <w:r>
               <w:rPr>
                 <w:rFonts w:ascii="Times New Roman" w:hAnsi="Times New Roman" w:cs="Times New Roman"/>
@@ -2025,6 +3302,7 @@
               </w:rPr>
               <w:t>Chưa</w:t>
             </w:r>
+            <w:proofErr w:type="spellEnd"/>
           </w:p>
         </w:tc>
         <w:tc>
@@ -2077,6 +3355,7 @@
                 <w:szCs w:val="26"/>
               </w:rPr>
             </w:pPr>
+            <w:proofErr w:type="spellStart"/>
             <w:r>
               <w:rPr>
                 <w:rFonts w:ascii="Times New Roman" w:hAnsi="Times New Roman" w:cs="Times New Roman"/>
@@ -2085,6 +3364,7 @@
               </w:rPr>
               <w:t>TestCertificate</w:t>
             </w:r>
+            <w:proofErr w:type="spellEnd"/>
           </w:p>
         </w:tc>
         <w:tc>
@@ -2100,6 +3380,7 @@
                 <w:szCs w:val="26"/>
               </w:rPr>
             </w:pPr>
+            <w:proofErr w:type="spellStart"/>
             <w:r>
               <w:rPr>
                 <w:rFonts w:ascii="Times New Roman" w:hAnsi="Times New Roman" w:cs="Times New Roman"/>
@@ -2108,6 +3389,7 @@
               </w:rPr>
               <w:t>Chưa</w:t>
             </w:r>
+            <w:proofErr w:type="spellEnd"/>
           </w:p>
         </w:tc>
         <w:tc>
@@ -2144,13 +3426,23 @@
           <w:szCs w:val="26"/>
         </w:rPr>
       </w:pPr>
+      <w:proofErr w:type="spellStart"/>
       <w:r>
         <w:rPr>
           <w:rFonts w:ascii="Times New Roman" w:hAnsi="Times New Roman" w:cs="Times New Roman"/>
           <w:sz w:val="26"/>
           <w:szCs w:val="26"/>
         </w:rPr>
-        <w:t>Lớp Model</w:t>
+        <w:t>Lớp</w:t>
+      </w:r>
+      <w:proofErr w:type="spellEnd"/>
+      <w:r>
+        <w:rPr>
+          <w:rFonts w:ascii="Times New Roman" w:hAnsi="Times New Roman" w:cs="Times New Roman"/>
+          <w:sz w:val="26"/>
+          <w:szCs w:val="26"/>
+        </w:rPr>
+        <w:t xml:space="preserve"> Model</w:t>
       </w:r>
     </w:p>
     <w:tbl>
@@ -2202,6 +3494,7 @@
                 <w:szCs w:val="26"/>
               </w:rPr>
             </w:pPr>
+            <w:proofErr w:type="spellStart"/>
             <w:r>
               <w:rPr>
                 <w:rFonts w:ascii="Times New Roman" w:hAnsi="Times New Roman" w:cs="Times New Roman"/>
@@ -2210,6 +3503,7 @@
               </w:rPr>
               <w:t>Tên</w:t>
             </w:r>
+            <w:proofErr w:type="spellEnd"/>
           </w:p>
         </w:tc>
         <w:tc>
@@ -2225,6 +3519,7 @@
                 <w:szCs w:val="26"/>
               </w:rPr>
             </w:pPr>
+            <w:proofErr w:type="spellStart"/>
             <w:r>
               <w:rPr>
                 <w:rFonts w:ascii="Times New Roman" w:hAnsi="Times New Roman" w:cs="Times New Roman"/>
@@ -2233,6 +3528,7 @@
               </w:rPr>
               <w:t>Trạng</w:t>
             </w:r>
+            <w:proofErr w:type="spellEnd"/>
             <w:r>
               <w:rPr>
                 <w:rFonts w:ascii="Times New Roman" w:hAnsi="Times New Roman" w:cs="Times New Roman"/>
@@ -2241,6 +3537,7 @@
               </w:rPr>
               <w:t xml:space="preserve"> </w:t>
             </w:r>
+            <w:proofErr w:type="spellStart"/>
             <w:r>
               <w:rPr>
                 <w:rFonts w:ascii="Times New Roman" w:hAnsi="Times New Roman" w:cs="Times New Roman"/>
@@ -2249,6 +3546,7 @@
               </w:rPr>
               <w:t>thái</w:t>
             </w:r>
+            <w:proofErr w:type="spellEnd"/>
           </w:p>
         </w:tc>
         <w:tc>
@@ -2264,6 +3562,7 @@
                 <w:szCs w:val="26"/>
               </w:rPr>
             </w:pPr>
+            <w:proofErr w:type="spellStart"/>
             <w:r>
               <w:rPr>
                 <w:rFonts w:ascii="Times New Roman" w:hAnsi="Times New Roman" w:cs="Times New Roman"/>
@@ -2272,6 +3571,7 @@
               </w:rPr>
               <w:t>Người</w:t>
             </w:r>
+            <w:proofErr w:type="spellEnd"/>
             <w:r>
               <w:rPr>
                 <w:rFonts w:ascii="Times New Roman" w:hAnsi="Times New Roman" w:cs="Times New Roman"/>
@@ -2280,6 +3580,7 @@
               </w:rPr>
               <w:t xml:space="preserve"> </w:t>
             </w:r>
+            <w:proofErr w:type="spellStart"/>
             <w:r>
               <w:rPr>
                 <w:rFonts w:ascii="Times New Roman" w:hAnsi="Times New Roman" w:cs="Times New Roman"/>
@@ -2288,6 +3589,7 @@
               </w:rPr>
               <w:t>thực</w:t>
             </w:r>
+            <w:proofErr w:type="spellEnd"/>
             <w:r>
               <w:rPr>
                 <w:rFonts w:ascii="Times New Roman" w:hAnsi="Times New Roman" w:cs="Times New Roman"/>
@@ -2296,6 +3598,7 @@
               </w:rPr>
               <w:t xml:space="preserve"> </w:t>
             </w:r>
+            <w:proofErr w:type="spellStart"/>
             <w:r>
               <w:rPr>
                 <w:rFonts w:ascii="Times New Roman" w:hAnsi="Times New Roman" w:cs="Times New Roman"/>
@@ -2304,6 +3607,7 @@
               </w:rPr>
               <w:t>hiện</w:t>
             </w:r>
+            <w:proofErr w:type="spellEnd"/>
           </w:p>
         </w:tc>
       </w:tr>
@@ -2364,13 +3668,59 @@
                 <w:szCs w:val="26"/>
               </w:rPr>
             </w:pPr>
-            <w:r>
-              <w:rPr>
-                <w:rFonts w:ascii="Times New Roman" w:hAnsi="Times New Roman" w:cs="Times New Roman"/>
-                <w:sz w:val="26"/>
-                <w:szCs w:val="26"/>
-              </w:rPr>
-              <w:t>Hoàn thành(chưa test)</w:t>
+            <w:proofErr w:type="spellStart"/>
+            <w:r>
+              <w:rPr>
+                <w:rFonts w:ascii="Times New Roman" w:hAnsi="Times New Roman" w:cs="Times New Roman"/>
+                <w:sz w:val="26"/>
+                <w:szCs w:val="26"/>
+              </w:rPr>
+              <w:t>Hoàn</w:t>
+            </w:r>
+            <w:proofErr w:type="spellEnd"/>
+            <w:r>
+              <w:rPr>
+                <w:rFonts w:ascii="Times New Roman" w:hAnsi="Times New Roman" w:cs="Times New Roman"/>
+                <w:sz w:val="26"/>
+                <w:szCs w:val="26"/>
+              </w:rPr>
+              <w:t xml:space="preserve"> </w:t>
+            </w:r>
+            <w:proofErr w:type="spellStart"/>
+            <w:r>
+              <w:rPr>
+                <w:rFonts w:ascii="Times New Roman" w:hAnsi="Times New Roman" w:cs="Times New Roman"/>
+                <w:sz w:val="26"/>
+                <w:szCs w:val="26"/>
+              </w:rPr>
+              <w:t>thành</w:t>
+            </w:r>
+            <w:proofErr w:type="spellEnd"/>
+            <w:r>
+              <w:rPr>
+                <w:rFonts w:ascii="Times New Roman" w:hAnsi="Times New Roman" w:cs="Times New Roman"/>
+                <w:sz w:val="26"/>
+                <w:szCs w:val="26"/>
+              </w:rPr>
+              <w:t>(</w:t>
+            </w:r>
+            <w:proofErr w:type="spellStart"/>
+            <w:r>
+              <w:rPr>
+                <w:rFonts w:ascii="Times New Roman" w:hAnsi="Times New Roman" w:cs="Times New Roman"/>
+                <w:sz w:val="26"/>
+                <w:szCs w:val="26"/>
+              </w:rPr>
+              <w:t>chưa</w:t>
+            </w:r>
+            <w:proofErr w:type="spellEnd"/>
+            <w:r>
+              <w:rPr>
+                <w:rFonts w:ascii="Times New Roman" w:hAnsi="Times New Roman" w:cs="Times New Roman"/>
+                <w:sz w:val="26"/>
+                <w:szCs w:val="26"/>
+              </w:rPr>
+              <w:t xml:space="preserve"> test)</w:t>
             </w:r>
           </w:p>
         </w:tc>
@@ -2387,6 +3737,7 @@
                 <w:szCs w:val="26"/>
               </w:rPr>
             </w:pPr>
+            <w:proofErr w:type="spellStart"/>
             <w:r>
               <w:rPr>
                 <w:rFonts w:ascii="Times New Roman" w:hAnsi="Times New Roman" w:cs="Times New Roman"/>
@@ -2395,6 +3746,7 @@
               </w:rPr>
               <w:t>Lâm</w:t>
             </w:r>
+            <w:proofErr w:type="spellEnd"/>
           </w:p>
         </w:tc>
       </w:tr>
@@ -2432,6 +3784,7 @@
                 <w:szCs w:val="26"/>
               </w:rPr>
             </w:pPr>
+            <w:proofErr w:type="spellStart"/>
             <w:r>
               <w:rPr>
                 <w:rFonts w:ascii="Times New Roman" w:hAnsi="Times New Roman" w:cs="Times New Roman"/>
@@ -2440,6 +3793,7 @@
               </w:rPr>
               <w:t>AssignmentDetail</w:t>
             </w:r>
+            <w:proofErr w:type="spellEnd"/>
           </w:p>
         </w:tc>
         <w:tc>
@@ -2455,13 +3809,59 @@
                 <w:szCs w:val="26"/>
               </w:rPr>
             </w:pPr>
-            <w:r>
-              <w:rPr>
-                <w:rFonts w:ascii="Times New Roman" w:hAnsi="Times New Roman" w:cs="Times New Roman"/>
-                <w:sz w:val="26"/>
-                <w:szCs w:val="26"/>
-              </w:rPr>
-              <w:t>Hoàn thành(chưa test)</w:t>
+            <w:proofErr w:type="spellStart"/>
+            <w:r>
+              <w:rPr>
+                <w:rFonts w:ascii="Times New Roman" w:hAnsi="Times New Roman" w:cs="Times New Roman"/>
+                <w:sz w:val="26"/>
+                <w:szCs w:val="26"/>
+              </w:rPr>
+              <w:t>Hoàn</w:t>
+            </w:r>
+            <w:proofErr w:type="spellEnd"/>
+            <w:r>
+              <w:rPr>
+                <w:rFonts w:ascii="Times New Roman" w:hAnsi="Times New Roman" w:cs="Times New Roman"/>
+                <w:sz w:val="26"/>
+                <w:szCs w:val="26"/>
+              </w:rPr>
+              <w:t xml:space="preserve"> </w:t>
+            </w:r>
+            <w:proofErr w:type="spellStart"/>
+            <w:r>
+              <w:rPr>
+                <w:rFonts w:ascii="Times New Roman" w:hAnsi="Times New Roman" w:cs="Times New Roman"/>
+                <w:sz w:val="26"/>
+                <w:szCs w:val="26"/>
+              </w:rPr>
+              <w:t>thành</w:t>
+            </w:r>
+            <w:proofErr w:type="spellEnd"/>
+            <w:r>
+              <w:rPr>
+                <w:rFonts w:ascii="Times New Roman" w:hAnsi="Times New Roman" w:cs="Times New Roman"/>
+                <w:sz w:val="26"/>
+                <w:szCs w:val="26"/>
+              </w:rPr>
+              <w:t>(</w:t>
+            </w:r>
+            <w:proofErr w:type="spellStart"/>
+            <w:r>
+              <w:rPr>
+                <w:rFonts w:ascii="Times New Roman" w:hAnsi="Times New Roman" w:cs="Times New Roman"/>
+                <w:sz w:val="26"/>
+                <w:szCs w:val="26"/>
+              </w:rPr>
+              <w:t>chưa</w:t>
+            </w:r>
+            <w:proofErr w:type="spellEnd"/>
+            <w:r>
+              <w:rPr>
+                <w:rFonts w:ascii="Times New Roman" w:hAnsi="Times New Roman" w:cs="Times New Roman"/>
+                <w:sz w:val="26"/>
+                <w:szCs w:val="26"/>
+              </w:rPr>
+              <w:t xml:space="preserve"> test)</w:t>
             </w:r>
           </w:p>
         </w:tc>
@@ -2478,6 +3878,7 @@
                 <w:szCs w:val="26"/>
               </w:rPr>
             </w:pPr>
+            <w:proofErr w:type="spellStart"/>
             <w:r>
               <w:rPr>
                 <w:rFonts w:ascii="Times New Roman" w:hAnsi="Times New Roman" w:cs="Times New Roman"/>
@@ -2486,6 +3887,7 @@
               </w:rPr>
               <w:t>Lâm</w:t>
             </w:r>
+            <w:proofErr w:type="spellEnd"/>
           </w:p>
         </w:tc>
       </w:tr>
@@ -2546,21 +3948,131 @@
                 <w:szCs w:val="26"/>
               </w:rPr>
             </w:pPr>
-            <w:r>
-              <w:rPr>
-                <w:rFonts w:ascii="Times New Roman" w:hAnsi="Times New Roman" w:cs="Times New Roman"/>
-                <w:sz w:val="26"/>
-                <w:szCs w:val="26"/>
-              </w:rPr>
-              <w:t>Đang tiến hành</w:t>
-            </w:r>
-            <w:r>
-              <w:rPr>
-                <w:rFonts w:ascii="Times New Roman" w:hAnsi="Times New Roman" w:cs="Times New Roman"/>
-                <w:sz w:val="26"/>
-                <w:szCs w:val="26"/>
-              </w:rPr>
-              <w:t>(1 số hàm viết sau)</w:t>
+            <w:proofErr w:type="spellStart"/>
+            <w:r>
+              <w:rPr>
+                <w:rFonts w:ascii="Times New Roman" w:hAnsi="Times New Roman" w:cs="Times New Roman"/>
+                <w:sz w:val="26"/>
+                <w:szCs w:val="26"/>
+              </w:rPr>
+              <w:t>Đang</w:t>
+            </w:r>
+            <w:proofErr w:type="spellEnd"/>
+            <w:r>
+              <w:rPr>
+                <w:rFonts w:ascii="Times New Roman" w:hAnsi="Times New Roman" w:cs="Times New Roman"/>
+                <w:sz w:val="26"/>
+                <w:szCs w:val="26"/>
+              </w:rPr>
+              <w:t xml:space="preserve"> </w:t>
+            </w:r>
+            <w:proofErr w:type="spellStart"/>
+            <w:r>
+              <w:rPr>
+                <w:rFonts w:ascii="Times New Roman" w:hAnsi="Times New Roman" w:cs="Times New Roman"/>
+                <w:sz w:val="26"/>
+                <w:szCs w:val="26"/>
+              </w:rPr>
+              <w:t>tiến</w:t>
+            </w:r>
+            <w:proofErr w:type="spellEnd"/>
+            <w:r>
+              <w:rPr>
+                <w:rFonts w:ascii="Times New Roman" w:hAnsi="Times New Roman" w:cs="Times New Roman"/>
+                <w:sz w:val="26"/>
+                <w:szCs w:val="26"/>
+              </w:rPr>
+              <w:t xml:space="preserve"> </w:t>
+            </w:r>
+            <w:proofErr w:type="spellStart"/>
+            <w:r>
+              <w:rPr>
+                <w:rFonts w:ascii="Times New Roman" w:hAnsi="Times New Roman" w:cs="Times New Roman"/>
+                <w:sz w:val="26"/>
+                <w:szCs w:val="26"/>
+              </w:rPr>
+              <w:t>hành</w:t>
+            </w:r>
+            <w:proofErr w:type="spellEnd"/>
+            <w:r>
+              <w:rPr>
+                <w:rFonts w:ascii="Times New Roman" w:hAnsi="Times New Roman" w:cs="Times New Roman"/>
+                <w:sz w:val="26"/>
+                <w:szCs w:val="26"/>
+              </w:rPr>
+              <w:t xml:space="preserve">(1 </w:t>
+            </w:r>
+            <w:proofErr w:type="spellStart"/>
+            <w:r>
+              <w:rPr>
+                <w:rFonts w:ascii="Times New Roman" w:hAnsi="Times New Roman" w:cs="Times New Roman"/>
+                <w:sz w:val="26"/>
+                <w:szCs w:val="26"/>
+              </w:rPr>
+              <w:t>số</w:t>
+            </w:r>
+            <w:proofErr w:type="spellEnd"/>
+            <w:r>
+              <w:rPr>
+                <w:rFonts w:ascii="Times New Roman" w:hAnsi="Times New Roman" w:cs="Times New Roman"/>
+                <w:sz w:val="26"/>
+                <w:szCs w:val="26"/>
+              </w:rPr>
+              <w:t xml:space="preserve"> </w:t>
+            </w:r>
+            <w:proofErr w:type="spellStart"/>
+            <w:r>
+              <w:rPr>
+                <w:rFonts w:ascii="Times New Roman" w:hAnsi="Times New Roman" w:cs="Times New Roman"/>
+                <w:sz w:val="26"/>
+                <w:szCs w:val="26"/>
+              </w:rPr>
+              <w:t>hàm</w:t>
+            </w:r>
+            <w:proofErr w:type="spellEnd"/>
+            <w:r>
+              <w:rPr>
+                <w:rFonts w:ascii="Times New Roman" w:hAnsi="Times New Roman" w:cs="Times New Roman"/>
+                <w:sz w:val="26"/>
+                <w:szCs w:val="26"/>
+              </w:rPr>
+              <w:t xml:space="preserve"> </w:t>
+            </w:r>
+            <w:proofErr w:type="spellStart"/>
+            <w:r>
+              <w:rPr>
+                <w:rFonts w:ascii="Times New Roman" w:hAnsi="Times New Roman" w:cs="Times New Roman"/>
+                <w:sz w:val="26"/>
+                <w:szCs w:val="26"/>
+              </w:rPr>
+              <w:t>viết</w:t>
+            </w:r>
+            <w:proofErr w:type="spellEnd"/>
+            <w:r>
+              <w:rPr>
+                <w:rFonts w:ascii="Times New Roman" w:hAnsi="Times New Roman" w:cs="Times New Roman"/>
+                <w:sz w:val="26"/>
+                <w:szCs w:val="26"/>
+              </w:rPr>
+              <w:t xml:space="preserve"> </w:t>
+            </w:r>
+            <w:proofErr w:type="spellStart"/>
+            <w:r>
+              <w:rPr>
+                <w:rFonts w:ascii="Times New Roman" w:hAnsi="Times New Roman" w:cs="Times New Roman"/>
+                <w:sz w:val="26"/>
+                <w:szCs w:val="26"/>
+              </w:rPr>
+              <w:t>sau</w:t>
+            </w:r>
+            <w:proofErr w:type="spellEnd"/>
+            <w:r>
+              <w:rPr>
+                <w:rFonts w:ascii="Times New Roman" w:hAnsi="Times New Roman" w:cs="Times New Roman"/>
+                <w:sz w:val="26"/>
+                <w:szCs w:val="26"/>
+              </w:rPr>
+              <w:t>)</w:t>
             </w:r>
           </w:p>
         </w:tc>
@@ -2577,6 +4089,7 @@
                 <w:szCs w:val="26"/>
               </w:rPr>
             </w:pPr>
+            <w:proofErr w:type="spellStart"/>
             <w:r>
               <w:rPr>
                 <w:rFonts w:ascii="Times New Roman" w:hAnsi="Times New Roman" w:cs="Times New Roman"/>
@@ -2585,6 +4098,7 @@
               </w:rPr>
               <w:t>Lâm</w:t>
             </w:r>
+            <w:proofErr w:type="spellEnd"/>
           </w:p>
         </w:tc>
       </w:tr>
@@ -2622,6 +4136,7 @@
                 <w:szCs w:val="26"/>
               </w:rPr>
             </w:pPr>
+            <w:proofErr w:type="spellStart"/>
             <w:r>
               <w:rPr>
                 <w:rFonts w:ascii="Times New Roman" w:hAnsi="Times New Roman" w:cs="Times New Roman"/>
@@ -2630,6 +4145,7 @@
               </w:rPr>
               <w:t>BillType</w:t>
             </w:r>
+            <w:proofErr w:type="spellEnd"/>
           </w:p>
         </w:tc>
         <w:tc>
@@ -2645,14 +4161,34 @@
                 <w:szCs w:val="26"/>
               </w:rPr>
             </w:pPr>
-            <w:r>
-              <w:rPr>
-                <w:rFonts w:ascii="Times New Roman" w:hAnsi="Times New Roman" w:cs="Times New Roman"/>
-                <w:sz w:val="26"/>
-                <w:szCs w:val="26"/>
-              </w:rPr>
-              <w:t>Hoàn thành</w:t>
-            </w:r>
+            <w:proofErr w:type="spellStart"/>
+            <w:r>
+              <w:rPr>
+                <w:rFonts w:ascii="Times New Roman" w:hAnsi="Times New Roman" w:cs="Times New Roman"/>
+                <w:sz w:val="26"/>
+                <w:szCs w:val="26"/>
+              </w:rPr>
+              <w:t>Hoàn</w:t>
+            </w:r>
+            <w:proofErr w:type="spellEnd"/>
+            <w:r>
+              <w:rPr>
+                <w:rFonts w:ascii="Times New Roman" w:hAnsi="Times New Roman" w:cs="Times New Roman"/>
+                <w:sz w:val="26"/>
+                <w:szCs w:val="26"/>
+              </w:rPr>
+              <w:t xml:space="preserve"> </w:t>
+            </w:r>
+            <w:proofErr w:type="spellStart"/>
+            <w:r>
+              <w:rPr>
+                <w:rFonts w:ascii="Times New Roman" w:hAnsi="Times New Roman" w:cs="Times New Roman"/>
+                <w:sz w:val="26"/>
+                <w:szCs w:val="26"/>
+              </w:rPr>
+              <w:t>thành</w:t>
+            </w:r>
+            <w:proofErr w:type="spellEnd"/>
           </w:p>
         </w:tc>
         <w:tc>
@@ -2668,6 +4204,7 @@
                 <w:szCs w:val="26"/>
               </w:rPr>
             </w:pPr>
+            <w:proofErr w:type="spellStart"/>
             <w:r>
               <w:rPr>
                 <w:rFonts w:ascii="Times New Roman" w:hAnsi="Times New Roman" w:cs="Times New Roman"/>
@@ -2676,6 +4213,7 @@
               </w:rPr>
               <w:t>Lâm</w:t>
             </w:r>
+            <w:proofErr w:type="spellEnd"/>
           </w:p>
         </w:tc>
       </w:tr>
@@ -2736,14 +4274,34 @@
                 <w:szCs w:val="26"/>
               </w:rPr>
             </w:pPr>
-            <w:r>
-              <w:rPr>
-                <w:rFonts w:ascii="Times New Roman" w:hAnsi="Times New Roman" w:cs="Times New Roman"/>
-                <w:sz w:val="26"/>
-                <w:szCs w:val="26"/>
-              </w:rPr>
-              <w:t>Hoàn thành</w:t>
-            </w:r>
+            <w:proofErr w:type="spellStart"/>
+            <w:r>
+              <w:rPr>
+                <w:rFonts w:ascii="Times New Roman" w:hAnsi="Times New Roman" w:cs="Times New Roman"/>
+                <w:sz w:val="26"/>
+                <w:szCs w:val="26"/>
+              </w:rPr>
+              <w:t>Hoàn</w:t>
+            </w:r>
+            <w:proofErr w:type="spellEnd"/>
+            <w:r>
+              <w:rPr>
+                <w:rFonts w:ascii="Times New Roman" w:hAnsi="Times New Roman" w:cs="Times New Roman"/>
+                <w:sz w:val="26"/>
+                <w:szCs w:val="26"/>
+              </w:rPr>
+              <w:t xml:space="preserve"> </w:t>
+            </w:r>
+            <w:proofErr w:type="spellStart"/>
+            <w:r>
+              <w:rPr>
+                <w:rFonts w:ascii="Times New Roman" w:hAnsi="Times New Roman" w:cs="Times New Roman"/>
+                <w:sz w:val="26"/>
+                <w:szCs w:val="26"/>
+              </w:rPr>
+              <w:t>thành</w:t>
+            </w:r>
+            <w:proofErr w:type="spellEnd"/>
           </w:p>
         </w:tc>
         <w:tc>
@@ -2759,6 +4317,7 @@
                 <w:szCs w:val="26"/>
               </w:rPr>
             </w:pPr>
+            <w:proofErr w:type="spellStart"/>
             <w:r>
               <w:rPr>
                 <w:rFonts w:ascii="Times New Roman" w:hAnsi="Times New Roman" w:cs="Times New Roman"/>
@@ -2767,6 +4326,7 @@
               </w:rPr>
               <w:t>Lâm</w:t>
             </w:r>
+            <w:proofErr w:type="spellEnd"/>
           </w:p>
         </w:tc>
       </w:tr>
@@ -2804,6 +4364,7 @@
                 <w:szCs w:val="26"/>
               </w:rPr>
             </w:pPr>
+            <w:proofErr w:type="spellStart"/>
             <w:r>
               <w:rPr>
                 <w:rFonts w:ascii="Times New Roman" w:hAnsi="Times New Roman" w:cs="Times New Roman"/>
@@ -2820,6 +4381,7 @@
               </w:rPr>
               <w:t>Detail</w:t>
             </w:r>
+            <w:proofErr w:type="spellEnd"/>
           </w:p>
         </w:tc>
         <w:tc>
@@ -2835,13 +4397,59 @@
                 <w:szCs w:val="26"/>
               </w:rPr>
             </w:pPr>
-            <w:r>
-              <w:rPr>
-                <w:rFonts w:ascii="Times New Roman" w:hAnsi="Times New Roman" w:cs="Times New Roman"/>
-                <w:sz w:val="26"/>
-                <w:szCs w:val="26"/>
-              </w:rPr>
-              <w:t>Hoàn thành(chưa test)</w:t>
+            <w:proofErr w:type="spellStart"/>
+            <w:r>
+              <w:rPr>
+                <w:rFonts w:ascii="Times New Roman" w:hAnsi="Times New Roman" w:cs="Times New Roman"/>
+                <w:sz w:val="26"/>
+                <w:szCs w:val="26"/>
+              </w:rPr>
+              <w:t>Hoàn</w:t>
+            </w:r>
+            <w:proofErr w:type="spellEnd"/>
+            <w:r>
+              <w:rPr>
+                <w:rFonts w:ascii="Times New Roman" w:hAnsi="Times New Roman" w:cs="Times New Roman"/>
+                <w:sz w:val="26"/>
+                <w:szCs w:val="26"/>
+              </w:rPr>
+              <w:t xml:space="preserve"> </w:t>
+            </w:r>
+            <w:proofErr w:type="spellStart"/>
+            <w:r>
+              <w:rPr>
+                <w:rFonts w:ascii="Times New Roman" w:hAnsi="Times New Roman" w:cs="Times New Roman"/>
+                <w:sz w:val="26"/>
+                <w:szCs w:val="26"/>
+              </w:rPr>
+              <w:t>thành</w:t>
+            </w:r>
+            <w:proofErr w:type="spellEnd"/>
+            <w:r>
+              <w:rPr>
+                <w:rFonts w:ascii="Times New Roman" w:hAnsi="Times New Roman" w:cs="Times New Roman"/>
+                <w:sz w:val="26"/>
+                <w:szCs w:val="26"/>
+              </w:rPr>
+              <w:t>(</w:t>
+            </w:r>
+            <w:proofErr w:type="spellStart"/>
+            <w:r>
+              <w:rPr>
+                <w:rFonts w:ascii="Times New Roman" w:hAnsi="Times New Roman" w:cs="Times New Roman"/>
+                <w:sz w:val="26"/>
+                <w:szCs w:val="26"/>
+              </w:rPr>
+              <w:t>chưa</w:t>
+            </w:r>
+            <w:proofErr w:type="spellEnd"/>
+            <w:r>
+              <w:rPr>
+                <w:rFonts w:ascii="Times New Roman" w:hAnsi="Times New Roman" w:cs="Times New Roman"/>
+                <w:sz w:val="26"/>
+                <w:szCs w:val="26"/>
+              </w:rPr>
+              <w:t xml:space="preserve"> test)</w:t>
             </w:r>
           </w:p>
         </w:tc>
@@ -2858,6 +4466,7 @@
                 <w:szCs w:val="26"/>
               </w:rPr>
             </w:pPr>
+            <w:proofErr w:type="spellStart"/>
             <w:r>
               <w:rPr>
                 <w:rFonts w:ascii="Times New Roman" w:hAnsi="Times New Roman" w:cs="Times New Roman"/>
@@ -2866,6 +4475,7 @@
               </w:rPr>
               <w:t>Lâm</w:t>
             </w:r>
+            <w:proofErr w:type="spellEnd"/>
           </w:p>
         </w:tc>
       </w:tr>
@@ -2926,14 +4536,34 @@
                 <w:szCs w:val="26"/>
               </w:rPr>
             </w:pPr>
-            <w:r>
-              <w:rPr>
-                <w:rFonts w:ascii="Times New Roman" w:hAnsi="Times New Roman" w:cs="Times New Roman"/>
-                <w:sz w:val="26"/>
-                <w:szCs w:val="26"/>
-              </w:rPr>
-              <w:t>Hoàn thành</w:t>
-            </w:r>
+            <w:proofErr w:type="spellStart"/>
+            <w:r>
+              <w:rPr>
+                <w:rFonts w:ascii="Times New Roman" w:hAnsi="Times New Roman" w:cs="Times New Roman"/>
+                <w:sz w:val="26"/>
+                <w:szCs w:val="26"/>
+              </w:rPr>
+              <w:t>Hoàn</w:t>
+            </w:r>
+            <w:proofErr w:type="spellEnd"/>
+            <w:r>
+              <w:rPr>
+                <w:rFonts w:ascii="Times New Roman" w:hAnsi="Times New Roman" w:cs="Times New Roman"/>
+                <w:sz w:val="26"/>
+                <w:szCs w:val="26"/>
+              </w:rPr>
+              <w:t xml:space="preserve"> </w:t>
+            </w:r>
+            <w:proofErr w:type="spellStart"/>
+            <w:r>
+              <w:rPr>
+                <w:rFonts w:ascii="Times New Roman" w:hAnsi="Times New Roman" w:cs="Times New Roman"/>
+                <w:sz w:val="26"/>
+                <w:szCs w:val="26"/>
+              </w:rPr>
+              <w:t>thành</w:t>
+            </w:r>
+            <w:proofErr w:type="spellEnd"/>
           </w:p>
         </w:tc>
         <w:tc>
@@ -2949,6 +4579,7 @@
                 <w:szCs w:val="26"/>
               </w:rPr>
             </w:pPr>
+            <w:proofErr w:type="spellStart"/>
             <w:r>
               <w:rPr>
                 <w:rFonts w:ascii="Times New Roman" w:hAnsi="Times New Roman" w:cs="Times New Roman"/>
@@ -2957,6 +4588,7 @@
               </w:rPr>
               <w:t>Lâm</w:t>
             </w:r>
+            <w:proofErr w:type="spellEnd"/>
           </w:p>
         </w:tc>
       </w:tr>
@@ -2994,6 +4626,7 @@
                 <w:szCs w:val="26"/>
               </w:rPr>
             </w:pPr>
+            <w:proofErr w:type="spellStart"/>
             <w:r>
               <w:rPr>
                 <w:rFonts w:ascii="Times New Roman" w:hAnsi="Times New Roman" w:cs="Times New Roman"/>
@@ -3002,6 +4635,7 @@
               </w:rPr>
               <w:t>DischargeCertificate</w:t>
             </w:r>
+            <w:proofErr w:type="spellEnd"/>
           </w:p>
         </w:tc>
         <w:tc>
@@ -3017,13 +4651,59 @@
                 <w:szCs w:val="26"/>
               </w:rPr>
             </w:pPr>
-            <w:r>
-              <w:rPr>
-                <w:rFonts w:ascii="Times New Roman" w:hAnsi="Times New Roman" w:cs="Times New Roman"/>
-                <w:sz w:val="26"/>
-                <w:szCs w:val="26"/>
-              </w:rPr>
-              <w:t>Hoàn thành(chưa test)</w:t>
+            <w:proofErr w:type="spellStart"/>
+            <w:r>
+              <w:rPr>
+                <w:rFonts w:ascii="Times New Roman" w:hAnsi="Times New Roman" w:cs="Times New Roman"/>
+                <w:sz w:val="26"/>
+                <w:szCs w:val="26"/>
+              </w:rPr>
+              <w:t>Hoàn</w:t>
+            </w:r>
+            <w:proofErr w:type="spellEnd"/>
+            <w:r>
+              <w:rPr>
+                <w:rFonts w:ascii="Times New Roman" w:hAnsi="Times New Roman" w:cs="Times New Roman"/>
+                <w:sz w:val="26"/>
+                <w:szCs w:val="26"/>
+              </w:rPr>
+              <w:t xml:space="preserve"> </w:t>
+            </w:r>
+            <w:proofErr w:type="spellStart"/>
+            <w:r>
+              <w:rPr>
+                <w:rFonts w:ascii="Times New Roman" w:hAnsi="Times New Roman" w:cs="Times New Roman"/>
+                <w:sz w:val="26"/>
+                <w:szCs w:val="26"/>
+              </w:rPr>
+              <w:t>thành</w:t>
+            </w:r>
+            <w:proofErr w:type="spellEnd"/>
+            <w:r>
+              <w:rPr>
+                <w:rFonts w:ascii="Times New Roman" w:hAnsi="Times New Roman" w:cs="Times New Roman"/>
+                <w:sz w:val="26"/>
+                <w:szCs w:val="26"/>
+              </w:rPr>
+              <w:t>(</w:t>
+            </w:r>
+            <w:proofErr w:type="spellStart"/>
+            <w:r>
+              <w:rPr>
+                <w:rFonts w:ascii="Times New Roman" w:hAnsi="Times New Roman" w:cs="Times New Roman"/>
+                <w:sz w:val="26"/>
+                <w:szCs w:val="26"/>
+              </w:rPr>
+              <w:t>chưa</w:t>
+            </w:r>
+            <w:proofErr w:type="spellEnd"/>
+            <w:r>
+              <w:rPr>
+                <w:rFonts w:ascii="Times New Roman" w:hAnsi="Times New Roman" w:cs="Times New Roman"/>
+                <w:sz w:val="26"/>
+                <w:szCs w:val="26"/>
+              </w:rPr>
+              <w:t xml:space="preserve"> test)</w:t>
             </w:r>
           </w:p>
         </w:tc>
@@ -3040,6 +4720,7 @@
                 <w:szCs w:val="26"/>
               </w:rPr>
             </w:pPr>
+            <w:proofErr w:type="spellStart"/>
             <w:r>
               <w:rPr>
                 <w:rFonts w:ascii="Times New Roman" w:hAnsi="Times New Roman" w:cs="Times New Roman"/>
@@ -3048,6 +4729,7 @@
               </w:rPr>
               <w:t>Lâm</w:t>
             </w:r>
+            <w:proofErr w:type="spellEnd"/>
           </w:p>
         </w:tc>
       </w:tr>
@@ -3108,14 +4790,34 @@
                 <w:szCs w:val="26"/>
               </w:rPr>
             </w:pPr>
-            <w:r>
-              <w:rPr>
-                <w:rFonts w:ascii="Times New Roman" w:hAnsi="Times New Roman" w:cs="Times New Roman"/>
-                <w:sz w:val="26"/>
-                <w:szCs w:val="26"/>
-              </w:rPr>
-              <w:t>Hoàn thành</w:t>
-            </w:r>
+            <w:proofErr w:type="spellStart"/>
+            <w:r>
+              <w:rPr>
+                <w:rFonts w:ascii="Times New Roman" w:hAnsi="Times New Roman" w:cs="Times New Roman"/>
+                <w:sz w:val="26"/>
+                <w:szCs w:val="26"/>
+              </w:rPr>
+              <w:t>Hoàn</w:t>
+            </w:r>
+            <w:proofErr w:type="spellEnd"/>
+            <w:r>
+              <w:rPr>
+                <w:rFonts w:ascii="Times New Roman" w:hAnsi="Times New Roman" w:cs="Times New Roman"/>
+                <w:sz w:val="26"/>
+                <w:szCs w:val="26"/>
+              </w:rPr>
+              <w:t xml:space="preserve"> </w:t>
+            </w:r>
+            <w:proofErr w:type="spellStart"/>
+            <w:r>
+              <w:rPr>
+                <w:rFonts w:ascii="Times New Roman" w:hAnsi="Times New Roman" w:cs="Times New Roman"/>
+                <w:sz w:val="26"/>
+                <w:szCs w:val="26"/>
+              </w:rPr>
+              <w:t>thành</w:t>
+            </w:r>
+            <w:proofErr w:type="spellEnd"/>
           </w:p>
         </w:tc>
         <w:tc>
@@ -3131,6 +4833,7 @@
                 <w:szCs w:val="26"/>
               </w:rPr>
             </w:pPr>
+            <w:proofErr w:type="spellStart"/>
             <w:r>
               <w:rPr>
                 <w:rFonts w:ascii="Times New Roman" w:hAnsi="Times New Roman" w:cs="Times New Roman"/>
@@ -3139,6 +4842,7 @@
               </w:rPr>
               <w:t>Lâm</w:t>
             </w:r>
+            <w:proofErr w:type="spellEnd"/>
           </w:p>
         </w:tc>
       </w:tr>
@@ -3176,6 +4880,7 @@
                 <w:szCs w:val="26"/>
               </w:rPr>
             </w:pPr>
+            <w:proofErr w:type="spellStart"/>
             <w:r>
               <w:rPr>
                 <w:rFonts w:ascii="Times New Roman" w:hAnsi="Times New Roman" w:cs="Times New Roman"/>
@@ -3184,6 +4889,7 @@
               </w:rPr>
               <w:t>ExaminationCertificate</w:t>
             </w:r>
+            <w:proofErr w:type="spellEnd"/>
           </w:p>
         </w:tc>
         <w:tc>
@@ -3199,13 +4905,59 @@
                 <w:szCs w:val="26"/>
               </w:rPr>
             </w:pPr>
-            <w:r>
-              <w:rPr>
-                <w:rFonts w:ascii="Times New Roman" w:hAnsi="Times New Roman" w:cs="Times New Roman"/>
-                <w:sz w:val="26"/>
-                <w:szCs w:val="26"/>
-              </w:rPr>
-              <w:t>Hoàn thành(chưa test)</w:t>
+            <w:proofErr w:type="spellStart"/>
+            <w:r>
+              <w:rPr>
+                <w:rFonts w:ascii="Times New Roman" w:hAnsi="Times New Roman" w:cs="Times New Roman"/>
+                <w:sz w:val="26"/>
+                <w:szCs w:val="26"/>
+              </w:rPr>
+              <w:t>Hoàn</w:t>
+            </w:r>
+            <w:proofErr w:type="spellEnd"/>
+            <w:r>
+              <w:rPr>
+                <w:rFonts w:ascii="Times New Roman" w:hAnsi="Times New Roman" w:cs="Times New Roman"/>
+                <w:sz w:val="26"/>
+                <w:szCs w:val="26"/>
+              </w:rPr>
+              <w:t xml:space="preserve"> </w:t>
+            </w:r>
+            <w:proofErr w:type="spellStart"/>
+            <w:r>
+              <w:rPr>
+                <w:rFonts w:ascii="Times New Roman" w:hAnsi="Times New Roman" w:cs="Times New Roman"/>
+                <w:sz w:val="26"/>
+                <w:szCs w:val="26"/>
+              </w:rPr>
+              <w:t>thành</w:t>
+            </w:r>
+            <w:proofErr w:type="spellEnd"/>
+            <w:r>
+              <w:rPr>
+                <w:rFonts w:ascii="Times New Roman" w:hAnsi="Times New Roman" w:cs="Times New Roman"/>
+                <w:sz w:val="26"/>
+                <w:szCs w:val="26"/>
+              </w:rPr>
+              <w:t>(</w:t>
+            </w:r>
+            <w:proofErr w:type="spellStart"/>
+            <w:r>
+              <w:rPr>
+                <w:rFonts w:ascii="Times New Roman" w:hAnsi="Times New Roman" w:cs="Times New Roman"/>
+                <w:sz w:val="26"/>
+                <w:szCs w:val="26"/>
+              </w:rPr>
+              <w:t>chưa</w:t>
+            </w:r>
+            <w:proofErr w:type="spellEnd"/>
+            <w:r>
+              <w:rPr>
+                <w:rFonts w:ascii="Times New Roman" w:hAnsi="Times New Roman" w:cs="Times New Roman"/>
+                <w:sz w:val="26"/>
+                <w:szCs w:val="26"/>
+              </w:rPr>
+              <w:t xml:space="preserve"> test)</w:t>
             </w:r>
           </w:p>
         </w:tc>
@@ -3222,6 +4974,7 @@
                 <w:szCs w:val="26"/>
               </w:rPr>
             </w:pPr>
+            <w:proofErr w:type="spellStart"/>
             <w:r>
               <w:rPr>
                 <w:rFonts w:ascii="Times New Roman" w:hAnsi="Times New Roman" w:cs="Times New Roman"/>
@@ -3230,6 +4983,7 @@
               </w:rPr>
               <w:t>Lâm</w:t>
             </w:r>
+            <w:proofErr w:type="spellEnd"/>
           </w:p>
         </w:tc>
       </w:tr>
@@ -3267,6 +5021,7 @@
                 <w:szCs w:val="26"/>
               </w:rPr>
             </w:pPr>
+            <w:proofErr w:type="spellStart"/>
             <w:r>
               <w:rPr>
                 <w:rFonts w:ascii="Times New Roman" w:hAnsi="Times New Roman" w:cs="Times New Roman"/>
@@ -3283,6 +5038,7 @@
               </w:rPr>
               <w:t>Function</w:t>
             </w:r>
+            <w:proofErr w:type="spellEnd"/>
           </w:p>
         </w:tc>
         <w:tc>
@@ -3298,14 +5054,34 @@
                 <w:szCs w:val="26"/>
               </w:rPr>
             </w:pPr>
-            <w:r>
-              <w:rPr>
-                <w:rFonts w:ascii="Times New Roman" w:hAnsi="Times New Roman" w:cs="Times New Roman"/>
-                <w:sz w:val="26"/>
-                <w:szCs w:val="26"/>
-              </w:rPr>
-              <w:t>Hoàn thành</w:t>
-            </w:r>
+            <w:proofErr w:type="spellStart"/>
+            <w:r>
+              <w:rPr>
+                <w:rFonts w:ascii="Times New Roman" w:hAnsi="Times New Roman" w:cs="Times New Roman"/>
+                <w:sz w:val="26"/>
+                <w:szCs w:val="26"/>
+              </w:rPr>
+              <w:t>Hoàn</w:t>
+            </w:r>
+            <w:proofErr w:type="spellEnd"/>
+            <w:r>
+              <w:rPr>
+                <w:rFonts w:ascii="Times New Roman" w:hAnsi="Times New Roman" w:cs="Times New Roman"/>
+                <w:sz w:val="26"/>
+                <w:szCs w:val="26"/>
+              </w:rPr>
+              <w:t xml:space="preserve"> </w:t>
+            </w:r>
+            <w:proofErr w:type="spellStart"/>
+            <w:r>
+              <w:rPr>
+                <w:rFonts w:ascii="Times New Roman" w:hAnsi="Times New Roman" w:cs="Times New Roman"/>
+                <w:sz w:val="26"/>
+                <w:szCs w:val="26"/>
+              </w:rPr>
+              <w:t>thành</w:t>
+            </w:r>
+            <w:proofErr w:type="spellEnd"/>
           </w:p>
         </w:tc>
         <w:tc>
@@ -3321,6 +5097,7 @@
                 <w:szCs w:val="26"/>
               </w:rPr>
             </w:pPr>
+            <w:proofErr w:type="spellStart"/>
             <w:r>
               <w:rPr>
                 <w:rFonts w:ascii="Times New Roman" w:hAnsi="Times New Roman" w:cs="Times New Roman"/>
@@ -3329,6 +5106,7 @@
               </w:rPr>
               <w:t>Lâm</w:t>
             </w:r>
+            <w:proofErr w:type="spellEnd"/>
           </w:p>
         </w:tc>
       </w:tr>
@@ -3366,6 +5144,7 @@
                 <w:szCs w:val="26"/>
               </w:rPr>
             </w:pPr>
+            <w:proofErr w:type="spellStart"/>
             <w:r>
               <w:rPr>
                 <w:rFonts w:ascii="Times New Roman" w:hAnsi="Times New Roman" w:cs="Times New Roman"/>
@@ -3374,6 +5153,7 @@
               </w:rPr>
               <w:t>HeathFile</w:t>
             </w:r>
+            <w:proofErr w:type="spellEnd"/>
           </w:p>
         </w:tc>
         <w:tc>
@@ -3389,13 +5169,59 @@
                 <w:szCs w:val="26"/>
               </w:rPr>
             </w:pPr>
-            <w:r>
-              <w:rPr>
-                <w:rFonts w:ascii="Times New Roman" w:hAnsi="Times New Roman" w:cs="Times New Roman"/>
-                <w:sz w:val="26"/>
-                <w:szCs w:val="26"/>
-              </w:rPr>
-              <w:t>Hoàn thành(chưa test)</w:t>
+            <w:proofErr w:type="spellStart"/>
+            <w:r>
+              <w:rPr>
+                <w:rFonts w:ascii="Times New Roman" w:hAnsi="Times New Roman" w:cs="Times New Roman"/>
+                <w:sz w:val="26"/>
+                <w:szCs w:val="26"/>
+              </w:rPr>
+              <w:t>Hoàn</w:t>
+            </w:r>
+            <w:proofErr w:type="spellEnd"/>
+            <w:r>
+              <w:rPr>
+                <w:rFonts w:ascii="Times New Roman" w:hAnsi="Times New Roman" w:cs="Times New Roman"/>
+                <w:sz w:val="26"/>
+                <w:szCs w:val="26"/>
+              </w:rPr>
+              <w:t xml:space="preserve"> </w:t>
+            </w:r>
+            <w:proofErr w:type="spellStart"/>
+            <w:r>
+              <w:rPr>
+                <w:rFonts w:ascii="Times New Roman" w:hAnsi="Times New Roman" w:cs="Times New Roman"/>
+                <w:sz w:val="26"/>
+                <w:szCs w:val="26"/>
+              </w:rPr>
+              <w:t>thành</w:t>
+            </w:r>
+            <w:proofErr w:type="spellEnd"/>
+            <w:r>
+              <w:rPr>
+                <w:rFonts w:ascii="Times New Roman" w:hAnsi="Times New Roman" w:cs="Times New Roman"/>
+                <w:sz w:val="26"/>
+                <w:szCs w:val="26"/>
+              </w:rPr>
+              <w:t>(</w:t>
+            </w:r>
+            <w:proofErr w:type="spellStart"/>
+            <w:r>
+              <w:rPr>
+                <w:rFonts w:ascii="Times New Roman" w:hAnsi="Times New Roman" w:cs="Times New Roman"/>
+                <w:sz w:val="26"/>
+                <w:szCs w:val="26"/>
+              </w:rPr>
+              <w:t>chưa</w:t>
+            </w:r>
+            <w:proofErr w:type="spellEnd"/>
+            <w:r>
+              <w:rPr>
+                <w:rFonts w:ascii="Times New Roman" w:hAnsi="Times New Roman" w:cs="Times New Roman"/>
+                <w:sz w:val="26"/>
+                <w:szCs w:val="26"/>
+              </w:rPr>
+              <w:t xml:space="preserve"> test)</w:t>
             </w:r>
           </w:p>
         </w:tc>
@@ -3412,6 +5238,7 @@
                 <w:szCs w:val="26"/>
               </w:rPr>
             </w:pPr>
+            <w:proofErr w:type="spellStart"/>
             <w:r>
               <w:rPr>
                 <w:rFonts w:ascii="Times New Roman" w:hAnsi="Times New Roman" w:cs="Times New Roman"/>
@@ -3420,6 +5247,7 @@
               </w:rPr>
               <w:t>Lâm</w:t>
             </w:r>
+            <w:proofErr w:type="spellEnd"/>
           </w:p>
         </w:tc>
       </w:tr>
@@ -3457,6 +5285,7 @@
                 <w:szCs w:val="26"/>
               </w:rPr>
             </w:pPr>
+            <w:proofErr w:type="spellStart"/>
             <w:r>
               <w:rPr>
                 <w:rFonts w:ascii="Times New Roman" w:hAnsi="Times New Roman" w:cs="Times New Roman"/>
@@ -3465,6 +5294,7 @@
               </w:rPr>
               <w:t>HeathMonitoringNote</w:t>
             </w:r>
+            <w:proofErr w:type="spellEnd"/>
           </w:p>
         </w:tc>
         <w:tc>
@@ -3480,13 +5310,59 @@
                 <w:szCs w:val="26"/>
               </w:rPr>
             </w:pPr>
-            <w:r>
-              <w:rPr>
-                <w:rFonts w:ascii="Times New Roman" w:hAnsi="Times New Roman" w:cs="Times New Roman"/>
-                <w:sz w:val="26"/>
-                <w:szCs w:val="26"/>
-              </w:rPr>
-              <w:t>Hoàn thành (Chưa test)</w:t>
+            <w:proofErr w:type="spellStart"/>
+            <w:r>
+              <w:rPr>
+                <w:rFonts w:ascii="Times New Roman" w:hAnsi="Times New Roman" w:cs="Times New Roman"/>
+                <w:sz w:val="26"/>
+                <w:szCs w:val="26"/>
+              </w:rPr>
+              <w:t>Hoàn</w:t>
+            </w:r>
+            <w:proofErr w:type="spellEnd"/>
+            <w:r>
+              <w:rPr>
+                <w:rFonts w:ascii="Times New Roman" w:hAnsi="Times New Roman" w:cs="Times New Roman"/>
+                <w:sz w:val="26"/>
+                <w:szCs w:val="26"/>
+              </w:rPr>
+              <w:t xml:space="preserve"> </w:t>
+            </w:r>
+            <w:proofErr w:type="spellStart"/>
+            <w:r>
+              <w:rPr>
+                <w:rFonts w:ascii="Times New Roman" w:hAnsi="Times New Roman" w:cs="Times New Roman"/>
+                <w:sz w:val="26"/>
+                <w:szCs w:val="26"/>
+              </w:rPr>
+              <w:t>thành</w:t>
+            </w:r>
+            <w:proofErr w:type="spellEnd"/>
+            <w:r>
+              <w:rPr>
+                <w:rFonts w:ascii="Times New Roman" w:hAnsi="Times New Roman" w:cs="Times New Roman"/>
+                <w:sz w:val="26"/>
+                <w:szCs w:val="26"/>
+              </w:rPr>
+              <w:t xml:space="preserve"> (</w:t>
+            </w:r>
+            <w:proofErr w:type="spellStart"/>
+            <w:r>
+              <w:rPr>
+                <w:rFonts w:ascii="Times New Roman" w:hAnsi="Times New Roman" w:cs="Times New Roman"/>
+                <w:sz w:val="26"/>
+                <w:szCs w:val="26"/>
+              </w:rPr>
+              <w:t>Chưa</w:t>
+            </w:r>
+            <w:proofErr w:type="spellEnd"/>
+            <w:r>
+              <w:rPr>
+                <w:rFonts w:ascii="Times New Roman" w:hAnsi="Times New Roman" w:cs="Times New Roman"/>
+                <w:sz w:val="26"/>
+                <w:szCs w:val="26"/>
+              </w:rPr>
+              <w:t xml:space="preserve"> test)</w:t>
             </w:r>
           </w:p>
         </w:tc>
@@ -3503,6 +5379,7 @@
                 <w:szCs w:val="26"/>
               </w:rPr>
             </w:pPr>
+            <w:proofErr w:type="spellStart"/>
             <w:r>
               <w:rPr>
                 <w:rFonts w:ascii="Times New Roman" w:hAnsi="Times New Roman" w:cs="Times New Roman"/>
@@ -3511,6 +5388,7 @@
               </w:rPr>
               <w:t>Lâm</w:t>
             </w:r>
+            <w:proofErr w:type="spellEnd"/>
           </w:p>
         </w:tc>
       </w:tr>
@@ -3571,13 +5449,59 @@
                 <w:szCs w:val="26"/>
               </w:rPr>
             </w:pPr>
-            <w:r>
-              <w:rPr>
-                <w:rFonts w:ascii="Times New Roman" w:hAnsi="Times New Roman" w:cs="Times New Roman"/>
-                <w:sz w:val="26"/>
-                <w:szCs w:val="26"/>
-              </w:rPr>
-              <w:t>Hoàn thành(Chưa test)</w:t>
+            <w:proofErr w:type="spellStart"/>
+            <w:r>
+              <w:rPr>
+                <w:rFonts w:ascii="Times New Roman" w:hAnsi="Times New Roman" w:cs="Times New Roman"/>
+                <w:sz w:val="26"/>
+                <w:szCs w:val="26"/>
+              </w:rPr>
+              <w:t>Hoàn</w:t>
+            </w:r>
+            <w:proofErr w:type="spellEnd"/>
+            <w:r>
+              <w:rPr>
+                <w:rFonts w:ascii="Times New Roman" w:hAnsi="Times New Roman" w:cs="Times New Roman"/>
+                <w:sz w:val="26"/>
+                <w:szCs w:val="26"/>
+              </w:rPr>
+              <w:t xml:space="preserve"> </w:t>
+            </w:r>
+            <w:proofErr w:type="spellStart"/>
+            <w:r>
+              <w:rPr>
+                <w:rFonts w:ascii="Times New Roman" w:hAnsi="Times New Roman" w:cs="Times New Roman"/>
+                <w:sz w:val="26"/>
+                <w:szCs w:val="26"/>
+              </w:rPr>
+              <w:t>thành</w:t>
+            </w:r>
+            <w:proofErr w:type="spellEnd"/>
+            <w:r>
+              <w:rPr>
+                <w:rFonts w:ascii="Times New Roman" w:hAnsi="Times New Roman" w:cs="Times New Roman"/>
+                <w:sz w:val="26"/>
+                <w:szCs w:val="26"/>
+              </w:rPr>
+              <w:t>(</w:t>
+            </w:r>
+            <w:proofErr w:type="spellStart"/>
+            <w:r>
+              <w:rPr>
+                <w:rFonts w:ascii="Times New Roman" w:hAnsi="Times New Roman" w:cs="Times New Roman"/>
+                <w:sz w:val="26"/>
+                <w:szCs w:val="26"/>
+              </w:rPr>
+              <w:t>Chưa</w:t>
+            </w:r>
+            <w:proofErr w:type="spellEnd"/>
+            <w:r>
+              <w:rPr>
+                <w:rFonts w:ascii="Times New Roman" w:hAnsi="Times New Roman" w:cs="Times New Roman"/>
+                <w:sz w:val="26"/>
+                <w:szCs w:val="26"/>
+              </w:rPr>
+              <w:t xml:space="preserve"> test)</w:t>
             </w:r>
           </w:p>
         </w:tc>
@@ -3594,6 +5518,7 @@
                 <w:szCs w:val="26"/>
               </w:rPr>
             </w:pPr>
+            <w:proofErr w:type="spellStart"/>
             <w:r>
               <w:rPr>
                 <w:rFonts w:ascii="Times New Roman" w:hAnsi="Times New Roman" w:cs="Times New Roman"/>
@@ -3602,6 +5527,7 @@
               </w:rPr>
               <w:t>Lâm</w:t>
             </w:r>
+            <w:proofErr w:type="spellEnd"/>
           </w:p>
         </w:tc>
       </w:tr>
@@ -3639,6 +5565,7 @@
                 <w:szCs w:val="26"/>
               </w:rPr>
             </w:pPr>
+            <w:proofErr w:type="spellStart"/>
             <w:r>
               <w:rPr>
                 <w:rFonts w:ascii="Times New Roman" w:hAnsi="Times New Roman" w:cs="Times New Roman"/>
@@ -3647,6 +5574,7 @@
               </w:rPr>
               <w:t>HospitalBed</w:t>
             </w:r>
+            <w:proofErr w:type="spellEnd"/>
           </w:p>
         </w:tc>
         <w:tc>
@@ -3662,14 +5590,34 @@
                 <w:szCs w:val="26"/>
               </w:rPr>
             </w:pPr>
-            <w:r>
-              <w:rPr>
-                <w:rFonts w:ascii="Times New Roman" w:hAnsi="Times New Roman" w:cs="Times New Roman"/>
-                <w:sz w:val="26"/>
-                <w:szCs w:val="26"/>
-              </w:rPr>
-              <w:t>Hoàn thành</w:t>
-            </w:r>
+            <w:proofErr w:type="spellStart"/>
+            <w:r>
+              <w:rPr>
+                <w:rFonts w:ascii="Times New Roman" w:hAnsi="Times New Roman" w:cs="Times New Roman"/>
+                <w:sz w:val="26"/>
+                <w:szCs w:val="26"/>
+              </w:rPr>
+              <w:t>Hoàn</w:t>
+            </w:r>
+            <w:proofErr w:type="spellEnd"/>
+            <w:r>
+              <w:rPr>
+                <w:rFonts w:ascii="Times New Roman" w:hAnsi="Times New Roman" w:cs="Times New Roman"/>
+                <w:sz w:val="26"/>
+                <w:szCs w:val="26"/>
+              </w:rPr>
+              <w:t xml:space="preserve"> </w:t>
+            </w:r>
+            <w:proofErr w:type="spellStart"/>
+            <w:r>
+              <w:rPr>
+                <w:rFonts w:ascii="Times New Roman" w:hAnsi="Times New Roman" w:cs="Times New Roman"/>
+                <w:sz w:val="26"/>
+                <w:szCs w:val="26"/>
+              </w:rPr>
+              <w:t>thành</w:t>
+            </w:r>
+            <w:proofErr w:type="spellEnd"/>
           </w:p>
         </w:tc>
         <w:tc>
@@ -3685,6 +5633,7 @@
                 <w:szCs w:val="26"/>
               </w:rPr>
             </w:pPr>
+            <w:proofErr w:type="spellStart"/>
             <w:r>
               <w:rPr>
                 <w:rFonts w:ascii="Times New Roman" w:hAnsi="Times New Roman" w:cs="Times New Roman"/>
@@ -3693,6 +5642,7 @@
               </w:rPr>
               <w:t>Lâm</w:t>
             </w:r>
+            <w:proofErr w:type="spellEnd"/>
           </w:p>
         </w:tc>
       </w:tr>
@@ -3730,6 +5680,7 @@
                 <w:szCs w:val="26"/>
               </w:rPr>
             </w:pPr>
+            <w:proofErr w:type="spellStart"/>
             <w:r>
               <w:rPr>
                 <w:rFonts w:ascii="Times New Roman" w:hAnsi="Times New Roman" w:cs="Times New Roman"/>
@@ -3738,6 +5689,7 @@
               </w:rPr>
               <w:t>HospitalizationCertificate</w:t>
             </w:r>
+            <w:proofErr w:type="spellEnd"/>
           </w:p>
         </w:tc>
         <w:tc>
@@ -3753,13 +5705,59 @@
                 <w:szCs w:val="26"/>
               </w:rPr>
             </w:pPr>
-            <w:r>
-              <w:rPr>
-                <w:rFonts w:ascii="Times New Roman" w:hAnsi="Times New Roman" w:cs="Times New Roman"/>
-                <w:sz w:val="26"/>
-                <w:szCs w:val="26"/>
-              </w:rPr>
-              <w:t>Hoàn thành(chưa test)</w:t>
+            <w:proofErr w:type="spellStart"/>
+            <w:r>
+              <w:rPr>
+                <w:rFonts w:ascii="Times New Roman" w:hAnsi="Times New Roman" w:cs="Times New Roman"/>
+                <w:sz w:val="26"/>
+                <w:szCs w:val="26"/>
+              </w:rPr>
+              <w:t>Hoàn</w:t>
+            </w:r>
+            <w:proofErr w:type="spellEnd"/>
+            <w:r>
+              <w:rPr>
+                <w:rFonts w:ascii="Times New Roman" w:hAnsi="Times New Roman" w:cs="Times New Roman"/>
+                <w:sz w:val="26"/>
+                <w:szCs w:val="26"/>
+              </w:rPr>
+              <w:t xml:space="preserve"> </w:t>
+            </w:r>
+            <w:proofErr w:type="spellStart"/>
+            <w:r>
+              <w:rPr>
+                <w:rFonts w:ascii="Times New Roman" w:hAnsi="Times New Roman" w:cs="Times New Roman"/>
+                <w:sz w:val="26"/>
+                <w:szCs w:val="26"/>
+              </w:rPr>
+              <w:t>thành</w:t>
+            </w:r>
+            <w:proofErr w:type="spellEnd"/>
+            <w:r>
+              <w:rPr>
+                <w:rFonts w:ascii="Times New Roman" w:hAnsi="Times New Roman" w:cs="Times New Roman"/>
+                <w:sz w:val="26"/>
+                <w:szCs w:val="26"/>
+              </w:rPr>
+              <w:t>(</w:t>
+            </w:r>
+            <w:proofErr w:type="spellStart"/>
+            <w:r>
+              <w:rPr>
+                <w:rFonts w:ascii="Times New Roman" w:hAnsi="Times New Roman" w:cs="Times New Roman"/>
+                <w:sz w:val="26"/>
+                <w:szCs w:val="26"/>
+              </w:rPr>
+              <w:t>chưa</w:t>
+            </w:r>
+            <w:proofErr w:type="spellEnd"/>
+            <w:r>
+              <w:rPr>
+                <w:rFonts w:ascii="Times New Roman" w:hAnsi="Times New Roman" w:cs="Times New Roman"/>
+                <w:sz w:val="26"/>
+                <w:szCs w:val="26"/>
+              </w:rPr>
+              <w:t xml:space="preserve"> test)</w:t>
             </w:r>
           </w:p>
         </w:tc>
@@ -3776,6 +5774,7 @@
                 <w:szCs w:val="26"/>
               </w:rPr>
             </w:pPr>
+            <w:proofErr w:type="spellStart"/>
             <w:r>
               <w:rPr>
                 <w:rFonts w:ascii="Times New Roman" w:hAnsi="Times New Roman" w:cs="Times New Roman"/>
@@ -3784,6 +5783,7 @@
               </w:rPr>
               <w:t>Lâm</w:t>
             </w:r>
+            <w:proofErr w:type="spellEnd"/>
           </w:p>
         </w:tc>
       </w:tr>
@@ -3844,14 +5844,34 @@
                 <w:szCs w:val="26"/>
               </w:rPr>
             </w:pPr>
-            <w:r>
-              <w:rPr>
-                <w:rFonts w:ascii="Times New Roman" w:hAnsi="Times New Roman" w:cs="Times New Roman"/>
-                <w:sz w:val="26"/>
-                <w:szCs w:val="26"/>
-              </w:rPr>
-              <w:t>Hoàn thành</w:t>
-            </w:r>
+            <w:proofErr w:type="spellStart"/>
+            <w:r>
+              <w:rPr>
+                <w:rFonts w:ascii="Times New Roman" w:hAnsi="Times New Roman" w:cs="Times New Roman"/>
+                <w:sz w:val="26"/>
+                <w:szCs w:val="26"/>
+              </w:rPr>
+              <w:t>Hoàn</w:t>
+            </w:r>
+            <w:proofErr w:type="spellEnd"/>
+            <w:r>
+              <w:rPr>
+                <w:rFonts w:ascii="Times New Roman" w:hAnsi="Times New Roman" w:cs="Times New Roman"/>
+                <w:sz w:val="26"/>
+                <w:szCs w:val="26"/>
+              </w:rPr>
+              <w:t xml:space="preserve"> </w:t>
+            </w:r>
+            <w:proofErr w:type="spellStart"/>
+            <w:r>
+              <w:rPr>
+                <w:rFonts w:ascii="Times New Roman" w:hAnsi="Times New Roman" w:cs="Times New Roman"/>
+                <w:sz w:val="26"/>
+                <w:szCs w:val="26"/>
+              </w:rPr>
+              <w:t>thành</w:t>
+            </w:r>
+            <w:proofErr w:type="spellEnd"/>
           </w:p>
         </w:tc>
         <w:tc>
@@ -3867,6 +5887,7 @@
                 <w:szCs w:val="26"/>
               </w:rPr>
             </w:pPr>
+            <w:proofErr w:type="spellStart"/>
             <w:r>
               <w:rPr>
                 <w:rFonts w:ascii="Times New Roman" w:hAnsi="Times New Roman" w:cs="Times New Roman"/>
@@ -3875,6 +5896,7 @@
               </w:rPr>
               <w:t>Bình</w:t>
             </w:r>
+            <w:proofErr w:type="spellEnd"/>
           </w:p>
         </w:tc>
       </w:tr>
@@ -3935,14 +5957,34 @@
                 <w:szCs w:val="26"/>
               </w:rPr>
             </w:pPr>
-            <w:r>
-              <w:rPr>
-                <w:rFonts w:ascii="Times New Roman" w:hAnsi="Times New Roman" w:cs="Times New Roman"/>
-                <w:sz w:val="26"/>
-                <w:szCs w:val="26"/>
-              </w:rPr>
-              <w:t>Hoàn thành</w:t>
-            </w:r>
+            <w:proofErr w:type="spellStart"/>
+            <w:r>
+              <w:rPr>
+                <w:rFonts w:ascii="Times New Roman" w:hAnsi="Times New Roman" w:cs="Times New Roman"/>
+                <w:sz w:val="26"/>
+                <w:szCs w:val="26"/>
+              </w:rPr>
+              <w:t>Hoàn</w:t>
+            </w:r>
+            <w:proofErr w:type="spellEnd"/>
+            <w:r>
+              <w:rPr>
+                <w:rFonts w:ascii="Times New Roman" w:hAnsi="Times New Roman" w:cs="Times New Roman"/>
+                <w:sz w:val="26"/>
+                <w:szCs w:val="26"/>
+              </w:rPr>
+              <w:t xml:space="preserve"> </w:t>
+            </w:r>
+            <w:proofErr w:type="spellStart"/>
+            <w:r>
+              <w:rPr>
+                <w:rFonts w:ascii="Times New Roman" w:hAnsi="Times New Roman" w:cs="Times New Roman"/>
+                <w:sz w:val="26"/>
+                <w:szCs w:val="26"/>
+              </w:rPr>
+              <w:t>thành</w:t>
+            </w:r>
+            <w:proofErr w:type="spellEnd"/>
           </w:p>
         </w:tc>
         <w:tc>
@@ -3958,6 +6000,7 @@
                 <w:szCs w:val="26"/>
               </w:rPr>
             </w:pPr>
+            <w:proofErr w:type="spellStart"/>
             <w:r>
               <w:rPr>
                 <w:rFonts w:ascii="Times New Roman" w:hAnsi="Times New Roman" w:cs="Times New Roman"/>
@@ -3966,6 +6009,7 @@
               </w:rPr>
               <w:t>Lâm</w:t>
             </w:r>
+            <w:proofErr w:type="spellEnd"/>
           </w:p>
         </w:tc>
       </w:tr>
@@ -4026,14 +6070,34 @@
                 <w:szCs w:val="26"/>
               </w:rPr>
             </w:pPr>
-            <w:r>
-              <w:rPr>
-                <w:rFonts w:ascii="Times New Roman" w:hAnsi="Times New Roman" w:cs="Times New Roman"/>
-                <w:sz w:val="26"/>
-                <w:szCs w:val="26"/>
-              </w:rPr>
-              <w:t>Hoàn thành</w:t>
-            </w:r>
+            <w:proofErr w:type="spellStart"/>
+            <w:r>
+              <w:rPr>
+                <w:rFonts w:ascii="Times New Roman" w:hAnsi="Times New Roman" w:cs="Times New Roman"/>
+                <w:sz w:val="26"/>
+                <w:szCs w:val="26"/>
+              </w:rPr>
+              <w:t>Hoàn</w:t>
+            </w:r>
+            <w:proofErr w:type="spellEnd"/>
+            <w:r>
+              <w:rPr>
+                <w:rFonts w:ascii="Times New Roman" w:hAnsi="Times New Roman" w:cs="Times New Roman"/>
+                <w:sz w:val="26"/>
+                <w:szCs w:val="26"/>
+              </w:rPr>
+              <w:t xml:space="preserve"> </w:t>
+            </w:r>
+            <w:proofErr w:type="spellStart"/>
+            <w:r>
+              <w:rPr>
+                <w:rFonts w:ascii="Times New Roman" w:hAnsi="Times New Roman" w:cs="Times New Roman"/>
+                <w:sz w:val="26"/>
+                <w:szCs w:val="26"/>
+              </w:rPr>
+              <w:t>thành</w:t>
+            </w:r>
+            <w:proofErr w:type="spellEnd"/>
           </w:p>
         </w:tc>
         <w:tc>
@@ -4049,6 +6113,7 @@
                 <w:szCs w:val="26"/>
               </w:rPr>
             </w:pPr>
+            <w:proofErr w:type="spellStart"/>
             <w:r>
               <w:rPr>
                 <w:rFonts w:ascii="Times New Roman" w:hAnsi="Times New Roman" w:cs="Times New Roman"/>
@@ -4065,6 +6130,7 @@
               </w:rPr>
               <w:t>âm</w:t>
             </w:r>
+            <w:proofErr w:type="spellEnd"/>
           </w:p>
         </w:tc>
       </w:tr>
@@ -4102,6 +6168,7 @@
                 <w:szCs w:val="26"/>
               </w:rPr>
             </w:pPr>
+            <w:proofErr w:type="spellStart"/>
             <w:r>
               <w:rPr>
                 <w:rFonts w:ascii="Times New Roman" w:hAnsi="Times New Roman" w:cs="Times New Roman"/>
@@ -4110,6 +6177,7 @@
               </w:rPr>
               <w:t>MedicineBillDetail</w:t>
             </w:r>
+            <w:proofErr w:type="spellEnd"/>
           </w:p>
         </w:tc>
         <w:tc>
@@ -4125,13 +6193,59 @@
                 <w:szCs w:val="26"/>
               </w:rPr>
             </w:pPr>
-            <w:r>
-              <w:rPr>
-                <w:rFonts w:ascii="Times New Roman" w:hAnsi="Times New Roman" w:cs="Times New Roman"/>
-                <w:sz w:val="26"/>
-                <w:szCs w:val="26"/>
-              </w:rPr>
-              <w:t>Hoàn thành (chưa test)</w:t>
+            <w:proofErr w:type="spellStart"/>
+            <w:r>
+              <w:rPr>
+                <w:rFonts w:ascii="Times New Roman" w:hAnsi="Times New Roman" w:cs="Times New Roman"/>
+                <w:sz w:val="26"/>
+                <w:szCs w:val="26"/>
+              </w:rPr>
+              <w:t>Hoàn</w:t>
+            </w:r>
+            <w:proofErr w:type="spellEnd"/>
+            <w:r>
+              <w:rPr>
+                <w:rFonts w:ascii="Times New Roman" w:hAnsi="Times New Roman" w:cs="Times New Roman"/>
+                <w:sz w:val="26"/>
+                <w:szCs w:val="26"/>
+              </w:rPr>
+              <w:t xml:space="preserve"> </w:t>
+            </w:r>
+            <w:proofErr w:type="spellStart"/>
+            <w:r>
+              <w:rPr>
+                <w:rFonts w:ascii="Times New Roman" w:hAnsi="Times New Roman" w:cs="Times New Roman"/>
+                <w:sz w:val="26"/>
+                <w:szCs w:val="26"/>
+              </w:rPr>
+              <w:t>thành</w:t>
+            </w:r>
+            <w:proofErr w:type="spellEnd"/>
+            <w:r>
+              <w:rPr>
+                <w:rFonts w:ascii="Times New Roman" w:hAnsi="Times New Roman" w:cs="Times New Roman"/>
+                <w:sz w:val="26"/>
+                <w:szCs w:val="26"/>
+              </w:rPr>
+              <w:t xml:space="preserve"> (</w:t>
+            </w:r>
+            <w:proofErr w:type="spellStart"/>
+            <w:r>
+              <w:rPr>
+                <w:rFonts w:ascii="Times New Roman" w:hAnsi="Times New Roman" w:cs="Times New Roman"/>
+                <w:sz w:val="26"/>
+                <w:szCs w:val="26"/>
+              </w:rPr>
+              <w:t>chưa</w:t>
+            </w:r>
+            <w:proofErr w:type="spellEnd"/>
+            <w:r>
+              <w:rPr>
+                <w:rFonts w:ascii="Times New Roman" w:hAnsi="Times New Roman" w:cs="Times New Roman"/>
+                <w:sz w:val="26"/>
+                <w:szCs w:val="26"/>
+              </w:rPr>
+              <w:t xml:space="preserve"> test)</w:t>
             </w:r>
           </w:p>
         </w:tc>
@@ -4148,6 +6262,7 @@
                 <w:szCs w:val="26"/>
               </w:rPr>
             </w:pPr>
+            <w:proofErr w:type="spellStart"/>
             <w:r>
               <w:rPr>
                 <w:rFonts w:ascii="Times New Roman" w:hAnsi="Times New Roman" w:cs="Times New Roman"/>
@@ -4156,6 +6271,7 @@
               </w:rPr>
               <w:t>Lâm</w:t>
             </w:r>
+            <w:proofErr w:type="spellEnd"/>
           </w:p>
         </w:tc>
       </w:tr>
@@ -4216,6 +6332,7 @@
                 <w:szCs w:val="26"/>
               </w:rPr>
             </w:pPr>
+            <w:proofErr w:type="spellStart"/>
             <w:r>
               <w:rPr>
                 <w:rFonts w:ascii="Times New Roman" w:hAnsi="Times New Roman" w:cs="Times New Roman"/>
@@ -4224,6 +6341,7 @@
               </w:rPr>
               <w:t>Đang</w:t>
             </w:r>
+            <w:proofErr w:type="spellEnd"/>
           </w:p>
         </w:tc>
         <w:tc>
@@ -4239,6 +6357,7 @@
                 <w:szCs w:val="26"/>
               </w:rPr>
             </w:pPr>
+            <w:proofErr w:type="spellStart"/>
             <w:r>
               <w:rPr>
                 <w:rFonts w:ascii="Times New Roman" w:hAnsi="Times New Roman" w:cs="Times New Roman"/>
@@ -4249,6 +6368,7 @@
             </w:r>
             <w:bookmarkStart w:id="0" w:name="_GoBack"/>
             <w:bookmarkEnd w:id="0"/>
+            <w:proofErr w:type="spellEnd"/>
           </w:p>
         </w:tc>
       </w:tr>
@@ -4309,13 +6429,59 @@
                 <w:szCs w:val="26"/>
               </w:rPr>
             </w:pPr>
-            <w:r>
-              <w:rPr>
-                <w:rFonts w:ascii="Times New Roman" w:hAnsi="Times New Roman" w:cs="Times New Roman"/>
-                <w:sz w:val="26"/>
-                <w:szCs w:val="26"/>
-              </w:rPr>
-              <w:t>Hoàn thành(chưa test)</w:t>
+            <w:proofErr w:type="spellStart"/>
+            <w:r>
+              <w:rPr>
+                <w:rFonts w:ascii="Times New Roman" w:hAnsi="Times New Roman" w:cs="Times New Roman"/>
+                <w:sz w:val="26"/>
+                <w:szCs w:val="26"/>
+              </w:rPr>
+              <w:t>Hoàn</w:t>
+            </w:r>
+            <w:proofErr w:type="spellEnd"/>
+            <w:r>
+              <w:rPr>
+                <w:rFonts w:ascii="Times New Roman" w:hAnsi="Times New Roman" w:cs="Times New Roman"/>
+                <w:sz w:val="26"/>
+                <w:szCs w:val="26"/>
+              </w:rPr>
+              <w:t xml:space="preserve"> </w:t>
+            </w:r>
+            <w:proofErr w:type="spellStart"/>
+            <w:r>
+              <w:rPr>
+                <w:rFonts w:ascii="Times New Roman" w:hAnsi="Times New Roman" w:cs="Times New Roman"/>
+                <w:sz w:val="26"/>
+                <w:szCs w:val="26"/>
+              </w:rPr>
+              <w:t>thành</w:t>
+            </w:r>
+            <w:proofErr w:type="spellEnd"/>
+            <w:r>
+              <w:rPr>
+                <w:rFonts w:ascii="Times New Roman" w:hAnsi="Times New Roman" w:cs="Times New Roman"/>
+                <w:sz w:val="26"/>
+                <w:szCs w:val="26"/>
+              </w:rPr>
+              <w:t>(</w:t>
+            </w:r>
+            <w:proofErr w:type="spellStart"/>
+            <w:r>
+              <w:rPr>
+                <w:rFonts w:ascii="Times New Roman" w:hAnsi="Times New Roman" w:cs="Times New Roman"/>
+                <w:sz w:val="26"/>
+                <w:szCs w:val="26"/>
+              </w:rPr>
+              <w:t>chưa</w:t>
+            </w:r>
+            <w:proofErr w:type="spellEnd"/>
+            <w:r>
+              <w:rPr>
+                <w:rFonts w:ascii="Times New Roman" w:hAnsi="Times New Roman" w:cs="Times New Roman"/>
+                <w:sz w:val="26"/>
+                <w:szCs w:val="26"/>
+              </w:rPr>
+              <w:t xml:space="preserve"> test)</w:t>
             </w:r>
           </w:p>
         </w:tc>
@@ -4332,6 +6498,7 @@
                 <w:szCs w:val="26"/>
               </w:rPr>
             </w:pPr>
+            <w:proofErr w:type="spellStart"/>
             <w:r>
               <w:rPr>
                 <w:rFonts w:ascii="Times New Roman" w:hAnsi="Times New Roman" w:cs="Times New Roman"/>
@@ -4340,6 +6507,7 @@
               </w:rPr>
               <w:t>Lâm</w:t>
             </w:r>
+            <w:proofErr w:type="spellEnd"/>
           </w:p>
         </w:tc>
       </w:tr>
@@ -4377,6 +6545,7 @@
                 <w:szCs w:val="26"/>
               </w:rPr>
             </w:pPr>
+            <w:proofErr w:type="spellStart"/>
             <w:r>
               <w:rPr>
                 <w:rFonts w:ascii="Times New Roman" w:hAnsi="Times New Roman" w:cs="Times New Roman"/>
@@ -4385,6 +6554,7 @@
               </w:rPr>
               <w:t>PrescriptionDetail</w:t>
             </w:r>
+            <w:proofErr w:type="spellEnd"/>
           </w:p>
         </w:tc>
         <w:tc>
@@ -4400,13 +6570,59 @@
                 <w:szCs w:val="26"/>
               </w:rPr>
             </w:pPr>
-            <w:r>
-              <w:rPr>
-                <w:rFonts w:ascii="Times New Roman" w:hAnsi="Times New Roman" w:cs="Times New Roman"/>
-                <w:sz w:val="26"/>
-                <w:szCs w:val="26"/>
-              </w:rPr>
-              <w:t>Hoàn thành(chưa test)</w:t>
+            <w:proofErr w:type="spellStart"/>
+            <w:r>
+              <w:rPr>
+                <w:rFonts w:ascii="Times New Roman" w:hAnsi="Times New Roman" w:cs="Times New Roman"/>
+                <w:sz w:val="26"/>
+                <w:szCs w:val="26"/>
+              </w:rPr>
+              <w:t>Hoàn</w:t>
+            </w:r>
+            <w:proofErr w:type="spellEnd"/>
+            <w:r>
+              <w:rPr>
+                <w:rFonts w:ascii="Times New Roman" w:hAnsi="Times New Roman" w:cs="Times New Roman"/>
+                <w:sz w:val="26"/>
+                <w:szCs w:val="26"/>
+              </w:rPr>
+              <w:t xml:space="preserve"> </w:t>
+            </w:r>
+            <w:proofErr w:type="spellStart"/>
+            <w:r>
+              <w:rPr>
+                <w:rFonts w:ascii="Times New Roman" w:hAnsi="Times New Roman" w:cs="Times New Roman"/>
+                <w:sz w:val="26"/>
+                <w:szCs w:val="26"/>
+              </w:rPr>
+              <w:t>thành</w:t>
+            </w:r>
+            <w:proofErr w:type="spellEnd"/>
+            <w:r>
+              <w:rPr>
+                <w:rFonts w:ascii="Times New Roman" w:hAnsi="Times New Roman" w:cs="Times New Roman"/>
+                <w:sz w:val="26"/>
+                <w:szCs w:val="26"/>
+              </w:rPr>
+              <w:t>(</w:t>
+            </w:r>
+            <w:proofErr w:type="spellStart"/>
+            <w:r>
+              <w:rPr>
+                <w:rFonts w:ascii="Times New Roman" w:hAnsi="Times New Roman" w:cs="Times New Roman"/>
+                <w:sz w:val="26"/>
+                <w:szCs w:val="26"/>
+              </w:rPr>
+              <w:t>chưa</w:t>
+            </w:r>
+            <w:proofErr w:type="spellEnd"/>
+            <w:r>
+              <w:rPr>
+                <w:rFonts w:ascii="Times New Roman" w:hAnsi="Times New Roman" w:cs="Times New Roman"/>
+                <w:sz w:val="26"/>
+                <w:szCs w:val="26"/>
+              </w:rPr>
+              <w:t xml:space="preserve"> test)</w:t>
             </w:r>
           </w:p>
         </w:tc>
@@ -4423,6 +6639,7 @@
                 <w:szCs w:val="26"/>
               </w:rPr>
             </w:pPr>
+            <w:proofErr w:type="spellStart"/>
             <w:r>
               <w:rPr>
                 <w:rFonts w:ascii="Times New Roman" w:hAnsi="Times New Roman" w:cs="Times New Roman"/>
@@ -4431,6 +6648,7 @@
               </w:rPr>
               <w:t>Lâm</w:t>
             </w:r>
+            <w:proofErr w:type="spellEnd"/>
           </w:p>
         </w:tc>
       </w:tr>
@@ -4468,6 +6686,7 @@
                 <w:szCs w:val="26"/>
               </w:rPr>
             </w:pPr>
+            <w:proofErr w:type="spellStart"/>
             <w:r>
               <w:rPr>
                 <w:rFonts w:ascii="Times New Roman" w:hAnsi="Times New Roman" w:cs="Times New Roman"/>
@@ -4476,6 +6695,7 @@
               </w:rPr>
               <w:t>RentMaterialBilLDetail</w:t>
             </w:r>
+            <w:proofErr w:type="spellEnd"/>
           </w:p>
         </w:tc>
         <w:tc>
@@ -4491,13 +6711,59 @@
                 <w:szCs w:val="26"/>
               </w:rPr>
             </w:pPr>
-            <w:r>
-              <w:rPr>
-                <w:rFonts w:ascii="Times New Roman" w:hAnsi="Times New Roman" w:cs="Times New Roman"/>
-                <w:sz w:val="26"/>
-                <w:szCs w:val="26"/>
-              </w:rPr>
-              <w:t>Hoàn thành (chưa test)</w:t>
+            <w:proofErr w:type="spellStart"/>
+            <w:r>
+              <w:rPr>
+                <w:rFonts w:ascii="Times New Roman" w:hAnsi="Times New Roman" w:cs="Times New Roman"/>
+                <w:sz w:val="26"/>
+                <w:szCs w:val="26"/>
+              </w:rPr>
+              <w:t>Hoàn</w:t>
+            </w:r>
+            <w:proofErr w:type="spellEnd"/>
+            <w:r>
+              <w:rPr>
+                <w:rFonts w:ascii="Times New Roman" w:hAnsi="Times New Roman" w:cs="Times New Roman"/>
+                <w:sz w:val="26"/>
+                <w:szCs w:val="26"/>
+              </w:rPr>
+              <w:t xml:space="preserve"> </w:t>
+            </w:r>
+            <w:proofErr w:type="spellStart"/>
+            <w:r>
+              <w:rPr>
+                <w:rFonts w:ascii="Times New Roman" w:hAnsi="Times New Roman" w:cs="Times New Roman"/>
+                <w:sz w:val="26"/>
+                <w:szCs w:val="26"/>
+              </w:rPr>
+              <w:t>thành</w:t>
+            </w:r>
+            <w:proofErr w:type="spellEnd"/>
+            <w:r>
+              <w:rPr>
+                <w:rFonts w:ascii="Times New Roman" w:hAnsi="Times New Roman" w:cs="Times New Roman"/>
+                <w:sz w:val="26"/>
+                <w:szCs w:val="26"/>
+              </w:rPr>
+              <w:t xml:space="preserve"> (</w:t>
+            </w:r>
+            <w:proofErr w:type="spellStart"/>
+            <w:r>
+              <w:rPr>
+                <w:rFonts w:ascii="Times New Roman" w:hAnsi="Times New Roman" w:cs="Times New Roman"/>
+                <w:sz w:val="26"/>
+                <w:szCs w:val="26"/>
+              </w:rPr>
+              <w:t>chưa</w:t>
+            </w:r>
+            <w:proofErr w:type="spellEnd"/>
+            <w:r>
+              <w:rPr>
+                <w:rFonts w:ascii="Times New Roman" w:hAnsi="Times New Roman" w:cs="Times New Roman"/>
+                <w:sz w:val="26"/>
+                <w:szCs w:val="26"/>
+              </w:rPr>
+              <w:t xml:space="preserve"> test)</w:t>
             </w:r>
           </w:p>
         </w:tc>
@@ -4514,6 +6780,7 @@
                 <w:szCs w:val="26"/>
               </w:rPr>
             </w:pPr>
+            <w:proofErr w:type="spellStart"/>
             <w:r>
               <w:rPr>
                 <w:rFonts w:ascii="Times New Roman" w:hAnsi="Times New Roman" w:cs="Times New Roman"/>
@@ -4522,6 +6789,7 @@
               </w:rPr>
               <w:t>Lâm</w:t>
             </w:r>
+            <w:proofErr w:type="spellEnd"/>
           </w:p>
         </w:tc>
       </w:tr>
@@ -4582,14 +6850,34 @@
                 <w:szCs w:val="26"/>
               </w:rPr>
             </w:pPr>
-            <w:r>
-              <w:rPr>
-                <w:rFonts w:ascii="Times New Roman" w:hAnsi="Times New Roman" w:cs="Times New Roman"/>
-                <w:sz w:val="26"/>
-                <w:szCs w:val="26"/>
-              </w:rPr>
-              <w:t>Hoàn thành</w:t>
-            </w:r>
+            <w:proofErr w:type="spellStart"/>
+            <w:r>
+              <w:rPr>
+                <w:rFonts w:ascii="Times New Roman" w:hAnsi="Times New Roman" w:cs="Times New Roman"/>
+                <w:sz w:val="26"/>
+                <w:szCs w:val="26"/>
+              </w:rPr>
+              <w:t>Hoàn</w:t>
+            </w:r>
+            <w:proofErr w:type="spellEnd"/>
+            <w:r>
+              <w:rPr>
+                <w:rFonts w:ascii="Times New Roman" w:hAnsi="Times New Roman" w:cs="Times New Roman"/>
+                <w:sz w:val="26"/>
+                <w:szCs w:val="26"/>
+              </w:rPr>
+              <w:t xml:space="preserve"> </w:t>
+            </w:r>
+            <w:proofErr w:type="spellStart"/>
+            <w:r>
+              <w:rPr>
+                <w:rFonts w:ascii="Times New Roman" w:hAnsi="Times New Roman" w:cs="Times New Roman"/>
+                <w:sz w:val="26"/>
+                <w:szCs w:val="26"/>
+              </w:rPr>
+              <w:t>thành</w:t>
+            </w:r>
+            <w:proofErr w:type="spellEnd"/>
           </w:p>
         </w:tc>
         <w:tc>
@@ -4605,6 +6893,7 @@
                 <w:szCs w:val="26"/>
               </w:rPr>
             </w:pPr>
+            <w:proofErr w:type="spellStart"/>
             <w:r>
               <w:rPr>
                 <w:rFonts w:ascii="Times New Roman" w:hAnsi="Times New Roman" w:cs="Times New Roman"/>
@@ -4613,6 +6902,7 @@
               </w:rPr>
               <w:t>Lâm</w:t>
             </w:r>
+            <w:proofErr w:type="spellEnd"/>
           </w:p>
         </w:tc>
       </w:tr>
@@ -4650,6 +6940,7 @@
                 <w:szCs w:val="26"/>
               </w:rPr>
             </w:pPr>
+            <w:proofErr w:type="spellStart"/>
             <w:r>
               <w:rPr>
                 <w:rFonts w:ascii="Times New Roman" w:hAnsi="Times New Roman" w:cs="Times New Roman"/>
@@ -4658,6 +6949,7 @@
               </w:rPr>
               <w:t>ServiceBillDetail</w:t>
             </w:r>
+            <w:proofErr w:type="spellEnd"/>
           </w:p>
         </w:tc>
         <w:tc>
@@ -4673,13 +6965,59 @@
                 <w:szCs w:val="26"/>
               </w:rPr>
             </w:pPr>
-            <w:r>
-              <w:rPr>
-                <w:rFonts w:ascii="Times New Roman" w:hAnsi="Times New Roman" w:cs="Times New Roman"/>
-                <w:sz w:val="26"/>
-                <w:szCs w:val="26"/>
-              </w:rPr>
-              <w:t>Hoàn thành (chưa test)</w:t>
+            <w:proofErr w:type="spellStart"/>
+            <w:r>
+              <w:rPr>
+                <w:rFonts w:ascii="Times New Roman" w:hAnsi="Times New Roman" w:cs="Times New Roman"/>
+                <w:sz w:val="26"/>
+                <w:szCs w:val="26"/>
+              </w:rPr>
+              <w:t>Hoàn</w:t>
+            </w:r>
+            <w:proofErr w:type="spellEnd"/>
+            <w:r>
+              <w:rPr>
+                <w:rFonts w:ascii="Times New Roman" w:hAnsi="Times New Roman" w:cs="Times New Roman"/>
+                <w:sz w:val="26"/>
+                <w:szCs w:val="26"/>
+              </w:rPr>
+              <w:t xml:space="preserve"> </w:t>
+            </w:r>
+            <w:proofErr w:type="spellStart"/>
+            <w:r>
+              <w:rPr>
+                <w:rFonts w:ascii="Times New Roman" w:hAnsi="Times New Roman" w:cs="Times New Roman"/>
+                <w:sz w:val="26"/>
+                <w:szCs w:val="26"/>
+              </w:rPr>
+              <w:t>thành</w:t>
+            </w:r>
+            <w:proofErr w:type="spellEnd"/>
+            <w:r>
+              <w:rPr>
+                <w:rFonts w:ascii="Times New Roman" w:hAnsi="Times New Roman" w:cs="Times New Roman"/>
+                <w:sz w:val="26"/>
+                <w:szCs w:val="26"/>
+              </w:rPr>
+              <w:t xml:space="preserve"> (</w:t>
+            </w:r>
+            <w:proofErr w:type="spellStart"/>
+            <w:r>
+              <w:rPr>
+                <w:rFonts w:ascii="Times New Roman" w:hAnsi="Times New Roman" w:cs="Times New Roman"/>
+                <w:sz w:val="26"/>
+                <w:szCs w:val="26"/>
+              </w:rPr>
+              <w:t>chưa</w:t>
+            </w:r>
+            <w:proofErr w:type="spellEnd"/>
+            <w:r>
+              <w:rPr>
+                <w:rFonts w:ascii="Times New Roman" w:hAnsi="Times New Roman" w:cs="Times New Roman"/>
+                <w:sz w:val="26"/>
+                <w:szCs w:val="26"/>
+              </w:rPr>
+              <w:t xml:space="preserve"> test)</w:t>
             </w:r>
           </w:p>
         </w:tc>
@@ -4696,6 +7034,7 @@
                 <w:szCs w:val="26"/>
               </w:rPr>
             </w:pPr>
+            <w:proofErr w:type="spellStart"/>
             <w:r>
               <w:rPr>
                 <w:rFonts w:ascii="Times New Roman" w:hAnsi="Times New Roman" w:cs="Times New Roman"/>
@@ -4704,6 +7043,7 @@
               </w:rPr>
               <w:t>Lâm</w:t>
             </w:r>
+            <w:proofErr w:type="spellEnd"/>
           </w:p>
         </w:tc>
       </w:tr>
@@ -4764,6 +7104,7 @@
                 <w:szCs w:val="26"/>
               </w:rPr>
             </w:pPr>
+            <w:proofErr w:type="spellStart"/>
             <w:r>
               <w:rPr>
                 <w:rFonts w:ascii="Times New Roman" w:hAnsi="Times New Roman" w:cs="Times New Roman"/>
@@ -4772,6 +7113,7 @@
               </w:rPr>
               <w:t>Chưa</w:t>
             </w:r>
+            <w:proofErr w:type="spellEnd"/>
           </w:p>
         </w:tc>
         <w:tc>
@@ -4787,6 +7129,7 @@
                 <w:szCs w:val="26"/>
               </w:rPr>
             </w:pPr>
+            <w:proofErr w:type="spellStart"/>
             <w:r>
               <w:rPr>
                 <w:rFonts w:ascii="Times New Roman" w:hAnsi="Times New Roman" w:cs="Times New Roman"/>
@@ -4795,6 +7138,7 @@
               </w:rPr>
               <w:t>Bình</w:t>
             </w:r>
+            <w:proofErr w:type="spellEnd"/>
           </w:p>
         </w:tc>
       </w:tr>
@@ -4855,13 +7199,59 @@
                 <w:szCs w:val="26"/>
               </w:rPr>
             </w:pPr>
-            <w:r>
-              <w:rPr>
-                <w:rFonts w:ascii="Times New Roman" w:hAnsi="Times New Roman" w:cs="Times New Roman"/>
-                <w:sz w:val="26"/>
-                <w:szCs w:val="26"/>
-              </w:rPr>
-              <w:t>Hoàn thành (chưa test)</w:t>
+            <w:proofErr w:type="spellStart"/>
+            <w:r>
+              <w:rPr>
+                <w:rFonts w:ascii="Times New Roman" w:hAnsi="Times New Roman" w:cs="Times New Roman"/>
+                <w:sz w:val="26"/>
+                <w:szCs w:val="26"/>
+              </w:rPr>
+              <w:t>Hoàn</w:t>
+            </w:r>
+            <w:proofErr w:type="spellEnd"/>
+            <w:r>
+              <w:rPr>
+                <w:rFonts w:ascii="Times New Roman" w:hAnsi="Times New Roman" w:cs="Times New Roman"/>
+                <w:sz w:val="26"/>
+                <w:szCs w:val="26"/>
+              </w:rPr>
+              <w:t xml:space="preserve"> </w:t>
+            </w:r>
+            <w:proofErr w:type="spellStart"/>
+            <w:r>
+              <w:rPr>
+                <w:rFonts w:ascii="Times New Roman" w:hAnsi="Times New Roman" w:cs="Times New Roman"/>
+                <w:sz w:val="26"/>
+                <w:szCs w:val="26"/>
+              </w:rPr>
+              <w:t>thành</w:t>
+            </w:r>
+            <w:proofErr w:type="spellEnd"/>
+            <w:r>
+              <w:rPr>
+                <w:rFonts w:ascii="Times New Roman" w:hAnsi="Times New Roman" w:cs="Times New Roman"/>
+                <w:sz w:val="26"/>
+                <w:szCs w:val="26"/>
+              </w:rPr>
+              <w:t xml:space="preserve"> (</w:t>
+            </w:r>
+            <w:proofErr w:type="spellStart"/>
+            <w:r>
+              <w:rPr>
+                <w:rFonts w:ascii="Times New Roman" w:hAnsi="Times New Roman" w:cs="Times New Roman"/>
+                <w:sz w:val="26"/>
+                <w:szCs w:val="26"/>
+              </w:rPr>
+              <w:t>chưa</w:t>
+            </w:r>
+            <w:proofErr w:type="spellEnd"/>
+            <w:r>
+              <w:rPr>
+                <w:rFonts w:ascii="Times New Roman" w:hAnsi="Times New Roman" w:cs="Times New Roman"/>
+                <w:sz w:val="26"/>
+                <w:szCs w:val="26"/>
+              </w:rPr>
+              <w:t xml:space="preserve"> test)</w:t>
             </w:r>
           </w:p>
         </w:tc>
@@ -4878,6 +7268,7 @@
                 <w:szCs w:val="26"/>
               </w:rPr>
             </w:pPr>
+            <w:proofErr w:type="spellStart"/>
             <w:r>
               <w:rPr>
                 <w:rFonts w:ascii="Times New Roman" w:hAnsi="Times New Roman" w:cs="Times New Roman"/>
@@ -4886,6 +7277,7 @@
               </w:rPr>
               <w:t>Lâm</w:t>
             </w:r>
+            <w:proofErr w:type="spellEnd"/>
           </w:p>
         </w:tc>
       </w:tr>
@@ -4923,6 +7315,7 @@
                 <w:szCs w:val="26"/>
               </w:rPr>
             </w:pPr>
+            <w:proofErr w:type="spellStart"/>
             <w:r>
               <w:rPr>
                 <w:rFonts w:ascii="Times New Roman" w:hAnsi="Times New Roman" w:cs="Times New Roman"/>
@@ -4931,6 +7324,7 @@
               </w:rPr>
               <w:t>SurgicalDetail</w:t>
             </w:r>
+            <w:proofErr w:type="spellEnd"/>
           </w:p>
         </w:tc>
         <w:tc>
@@ -4946,13 +7340,59 @@
                 <w:szCs w:val="26"/>
               </w:rPr>
             </w:pPr>
-            <w:r>
-              <w:rPr>
-                <w:rFonts w:ascii="Times New Roman" w:hAnsi="Times New Roman" w:cs="Times New Roman"/>
-                <w:sz w:val="26"/>
-                <w:szCs w:val="26"/>
-              </w:rPr>
-              <w:t>Hoàn thành (chưa test)</w:t>
+            <w:proofErr w:type="spellStart"/>
+            <w:r>
+              <w:rPr>
+                <w:rFonts w:ascii="Times New Roman" w:hAnsi="Times New Roman" w:cs="Times New Roman"/>
+                <w:sz w:val="26"/>
+                <w:szCs w:val="26"/>
+              </w:rPr>
+              <w:t>Hoàn</w:t>
+            </w:r>
+            <w:proofErr w:type="spellEnd"/>
+            <w:r>
+              <w:rPr>
+                <w:rFonts w:ascii="Times New Roman" w:hAnsi="Times New Roman" w:cs="Times New Roman"/>
+                <w:sz w:val="26"/>
+                <w:szCs w:val="26"/>
+              </w:rPr>
+              <w:t xml:space="preserve"> </w:t>
+            </w:r>
+            <w:proofErr w:type="spellStart"/>
+            <w:r>
+              <w:rPr>
+                <w:rFonts w:ascii="Times New Roman" w:hAnsi="Times New Roman" w:cs="Times New Roman"/>
+                <w:sz w:val="26"/>
+                <w:szCs w:val="26"/>
+              </w:rPr>
+              <w:t>thành</w:t>
+            </w:r>
+            <w:proofErr w:type="spellEnd"/>
+            <w:r>
+              <w:rPr>
+                <w:rFonts w:ascii="Times New Roman" w:hAnsi="Times New Roman" w:cs="Times New Roman"/>
+                <w:sz w:val="26"/>
+                <w:szCs w:val="26"/>
+              </w:rPr>
+              <w:t xml:space="preserve"> (</w:t>
+            </w:r>
+            <w:proofErr w:type="spellStart"/>
+            <w:r>
+              <w:rPr>
+                <w:rFonts w:ascii="Times New Roman" w:hAnsi="Times New Roman" w:cs="Times New Roman"/>
+                <w:sz w:val="26"/>
+                <w:szCs w:val="26"/>
+              </w:rPr>
+              <w:t>chưa</w:t>
+            </w:r>
+            <w:proofErr w:type="spellEnd"/>
+            <w:r>
+              <w:rPr>
+                <w:rFonts w:ascii="Times New Roman" w:hAnsi="Times New Roman" w:cs="Times New Roman"/>
+                <w:sz w:val="26"/>
+                <w:szCs w:val="26"/>
+              </w:rPr>
+              <w:t xml:space="preserve"> test)</w:t>
             </w:r>
           </w:p>
         </w:tc>
@@ -4969,6 +7409,7 @@
                 <w:szCs w:val="26"/>
               </w:rPr>
             </w:pPr>
+            <w:proofErr w:type="spellStart"/>
             <w:r>
               <w:rPr>
                 <w:rFonts w:ascii="Times New Roman" w:hAnsi="Times New Roman" w:cs="Times New Roman"/>
@@ -4977,6 +7418,7 @@
               </w:rPr>
               <w:t>Lâm</w:t>
             </w:r>
+            <w:proofErr w:type="spellEnd"/>
           </w:p>
         </w:tc>
       </w:tr>
@@ -5014,6 +7456,7 @@
                 <w:szCs w:val="26"/>
               </w:rPr>
             </w:pPr>
+            <w:proofErr w:type="spellStart"/>
             <w:r>
               <w:rPr>
                 <w:rFonts w:ascii="Times New Roman" w:hAnsi="Times New Roman" w:cs="Times New Roman"/>
@@ -5022,6 +7465,7 @@
               </w:rPr>
               <w:t>TestCertificate</w:t>
             </w:r>
+            <w:proofErr w:type="spellEnd"/>
           </w:p>
         </w:tc>
         <w:tc>
@@ -5037,13 +7481,59 @@
                 <w:szCs w:val="26"/>
               </w:rPr>
             </w:pPr>
-            <w:r>
-              <w:rPr>
-                <w:rFonts w:ascii="Times New Roman" w:hAnsi="Times New Roman" w:cs="Times New Roman"/>
-                <w:sz w:val="26"/>
-                <w:szCs w:val="26"/>
-              </w:rPr>
-              <w:t>Hoàn thành(chưa test)</w:t>
+            <w:proofErr w:type="spellStart"/>
+            <w:r>
+              <w:rPr>
+                <w:rFonts w:ascii="Times New Roman" w:hAnsi="Times New Roman" w:cs="Times New Roman"/>
+                <w:sz w:val="26"/>
+                <w:szCs w:val="26"/>
+              </w:rPr>
+              <w:t>Hoàn</w:t>
+            </w:r>
+            <w:proofErr w:type="spellEnd"/>
+            <w:r>
+              <w:rPr>
+                <w:rFonts w:ascii="Times New Roman" w:hAnsi="Times New Roman" w:cs="Times New Roman"/>
+                <w:sz w:val="26"/>
+                <w:szCs w:val="26"/>
+              </w:rPr>
+              <w:t xml:space="preserve"> </w:t>
+            </w:r>
+            <w:proofErr w:type="spellStart"/>
+            <w:r>
+              <w:rPr>
+                <w:rFonts w:ascii="Times New Roman" w:hAnsi="Times New Roman" w:cs="Times New Roman"/>
+                <w:sz w:val="26"/>
+                <w:szCs w:val="26"/>
+              </w:rPr>
+              <w:t>thành</w:t>
+            </w:r>
+            <w:proofErr w:type="spellEnd"/>
+            <w:r>
+              <w:rPr>
+                <w:rFonts w:ascii="Times New Roman" w:hAnsi="Times New Roman" w:cs="Times New Roman"/>
+                <w:sz w:val="26"/>
+                <w:szCs w:val="26"/>
+              </w:rPr>
+              <w:t>(</w:t>
+            </w:r>
+            <w:proofErr w:type="spellStart"/>
+            <w:r>
+              <w:rPr>
+                <w:rFonts w:ascii="Times New Roman" w:hAnsi="Times New Roman" w:cs="Times New Roman"/>
+                <w:sz w:val="26"/>
+                <w:szCs w:val="26"/>
+              </w:rPr>
+              <w:t>chưa</w:t>
+            </w:r>
+            <w:proofErr w:type="spellEnd"/>
+            <w:r>
+              <w:rPr>
+                <w:rFonts w:ascii="Times New Roman" w:hAnsi="Times New Roman" w:cs="Times New Roman"/>
+                <w:sz w:val="26"/>
+                <w:szCs w:val="26"/>
+              </w:rPr>
+              <w:t xml:space="preserve"> test)</w:t>
             </w:r>
           </w:p>
         </w:tc>
@@ -5060,6 +7550,7 @@
                 <w:szCs w:val="26"/>
               </w:rPr>
             </w:pPr>
+            <w:proofErr w:type="spellStart"/>
             <w:r>
               <w:rPr>
                 <w:rFonts w:ascii="Times New Roman" w:hAnsi="Times New Roman" w:cs="Times New Roman"/>
@@ -5068,6 +7559,7 @@
               </w:rPr>
               <w:t>Lâm</w:t>
             </w:r>
+            <w:proofErr w:type="spellEnd"/>
           </w:p>
         </w:tc>
       </w:tr>
@@ -5105,6 +7597,7 @@
                 <w:szCs w:val="26"/>
               </w:rPr>
             </w:pPr>
+            <w:proofErr w:type="spellStart"/>
             <w:r>
               <w:rPr>
                 <w:rFonts w:ascii="Times New Roman" w:hAnsi="Times New Roman" w:cs="Times New Roman"/>
@@ -5113,6 +7606,7 @@
               </w:rPr>
               <w:t>TestDetail</w:t>
             </w:r>
+            <w:proofErr w:type="spellEnd"/>
           </w:p>
         </w:tc>
         <w:tc>
@@ -5128,13 +7622,59 @@
                 <w:szCs w:val="26"/>
               </w:rPr>
             </w:pPr>
-            <w:r>
-              <w:rPr>
-                <w:rFonts w:ascii="Times New Roman" w:hAnsi="Times New Roman" w:cs="Times New Roman"/>
-                <w:sz w:val="26"/>
-                <w:szCs w:val="26"/>
-              </w:rPr>
-              <w:t>Hoàn thành (chưa test)</w:t>
+            <w:proofErr w:type="spellStart"/>
+            <w:r>
+              <w:rPr>
+                <w:rFonts w:ascii="Times New Roman" w:hAnsi="Times New Roman" w:cs="Times New Roman"/>
+                <w:sz w:val="26"/>
+                <w:szCs w:val="26"/>
+              </w:rPr>
+              <w:t>Hoàn</w:t>
+            </w:r>
+            <w:proofErr w:type="spellEnd"/>
+            <w:r>
+              <w:rPr>
+                <w:rFonts w:ascii="Times New Roman" w:hAnsi="Times New Roman" w:cs="Times New Roman"/>
+                <w:sz w:val="26"/>
+                <w:szCs w:val="26"/>
+              </w:rPr>
+              <w:t xml:space="preserve"> </w:t>
+            </w:r>
+            <w:proofErr w:type="spellStart"/>
+            <w:r>
+              <w:rPr>
+                <w:rFonts w:ascii="Times New Roman" w:hAnsi="Times New Roman" w:cs="Times New Roman"/>
+                <w:sz w:val="26"/>
+                <w:szCs w:val="26"/>
+              </w:rPr>
+              <w:t>thành</w:t>
+            </w:r>
+            <w:proofErr w:type="spellEnd"/>
+            <w:r>
+              <w:rPr>
+                <w:rFonts w:ascii="Times New Roman" w:hAnsi="Times New Roman" w:cs="Times New Roman"/>
+                <w:sz w:val="26"/>
+                <w:szCs w:val="26"/>
+              </w:rPr>
+              <w:t xml:space="preserve"> (</w:t>
+            </w:r>
+            <w:proofErr w:type="spellStart"/>
+            <w:r>
+              <w:rPr>
+                <w:rFonts w:ascii="Times New Roman" w:hAnsi="Times New Roman" w:cs="Times New Roman"/>
+                <w:sz w:val="26"/>
+                <w:szCs w:val="26"/>
+              </w:rPr>
+              <w:t>chưa</w:t>
+            </w:r>
+            <w:proofErr w:type="spellEnd"/>
+            <w:r>
+              <w:rPr>
+                <w:rFonts w:ascii="Times New Roman" w:hAnsi="Times New Roman" w:cs="Times New Roman"/>
+                <w:sz w:val="26"/>
+                <w:szCs w:val="26"/>
+              </w:rPr>
+              <w:t xml:space="preserve"> test)</w:t>
             </w:r>
           </w:p>
         </w:tc>
@@ -5151,6 +7691,7 @@
                 <w:szCs w:val="26"/>
               </w:rPr>
             </w:pPr>
+            <w:proofErr w:type="spellStart"/>
             <w:r>
               <w:rPr>
                 <w:rFonts w:ascii="Times New Roman" w:hAnsi="Times New Roman" w:cs="Times New Roman"/>
@@ -5159,6 +7700,7 @@
               </w:rPr>
               <w:t>Lâm</w:t>
             </w:r>
+            <w:proofErr w:type="spellEnd"/>
           </w:p>
         </w:tc>
       </w:tr>
@@ -5196,6 +7738,7 @@
                 <w:szCs w:val="26"/>
               </w:rPr>
             </w:pPr>
+            <w:proofErr w:type="spellStart"/>
             <w:r>
               <w:rPr>
                 <w:rFonts w:ascii="Times New Roman" w:hAnsi="Times New Roman" w:cs="Times New Roman"/>
@@ -5204,6 +7747,7 @@
               </w:rPr>
               <w:t>TestType</w:t>
             </w:r>
+            <w:proofErr w:type="spellEnd"/>
           </w:p>
         </w:tc>
         <w:tc>
@@ -5219,14 +7763,34 @@
                 <w:szCs w:val="26"/>
               </w:rPr>
             </w:pPr>
-            <w:r>
-              <w:rPr>
-                <w:rFonts w:ascii="Times New Roman" w:hAnsi="Times New Roman" w:cs="Times New Roman"/>
-                <w:sz w:val="26"/>
-                <w:szCs w:val="26"/>
-              </w:rPr>
-              <w:t>Hoàn thành</w:t>
-            </w:r>
+            <w:proofErr w:type="spellStart"/>
+            <w:r>
+              <w:rPr>
+                <w:rFonts w:ascii="Times New Roman" w:hAnsi="Times New Roman" w:cs="Times New Roman"/>
+                <w:sz w:val="26"/>
+                <w:szCs w:val="26"/>
+              </w:rPr>
+              <w:t>Hoàn</w:t>
+            </w:r>
+            <w:proofErr w:type="spellEnd"/>
+            <w:r>
+              <w:rPr>
+                <w:rFonts w:ascii="Times New Roman" w:hAnsi="Times New Roman" w:cs="Times New Roman"/>
+                <w:sz w:val="26"/>
+                <w:szCs w:val="26"/>
+              </w:rPr>
+              <w:t xml:space="preserve"> </w:t>
+            </w:r>
+            <w:proofErr w:type="spellStart"/>
+            <w:r>
+              <w:rPr>
+                <w:rFonts w:ascii="Times New Roman" w:hAnsi="Times New Roman" w:cs="Times New Roman"/>
+                <w:sz w:val="26"/>
+                <w:szCs w:val="26"/>
+              </w:rPr>
+              <w:t>thành</w:t>
+            </w:r>
+            <w:proofErr w:type="spellEnd"/>
           </w:p>
         </w:tc>
         <w:tc>
@@ -5242,6 +7806,7 @@
                 <w:szCs w:val="26"/>
               </w:rPr>
             </w:pPr>
+            <w:proofErr w:type="spellStart"/>
             <w:r>
               <w:rPr>
                 <w:rFonts w:ascii="Times New Roman" w:hAnsi="Times New Roman" w:cs="Times New Roman"/>
@@ -5250,6 +7815,7 @@
               </w:rPr>
               <w:t>Lâm</w:t>
             </w:r>
+            <w:proofErr w:type="spellEnd"/>
           </w:p>
         </w:tc>
       </w:tr>
@@ -5271,13 +7837,23 @@
           <w:szCs w:val="26"/>
         </w:rPr>
       </w:pPr>
+      <w:proofErr w:type="spellStart"/>
       <w:r>
         <w:rPr>
           <w:rFonts w:ascii="Times New Roman" w:hAnsi="Times New Roman" w:cs="Times New Roman"/>
           <w:sz w:val="26"/>
           <w:szCs w:val="26"/>
         </w:rPr>
-        <w:t>Lớp Controller</w:t>
+        <w:t>Lớp</w:t>
+      </w:r>
+      <w:proofErr w:type="spellEnd"/>
+      <w:r>
+        <w:rPr>
+          <w:rFonts w:ascii="Times New Roman" w:hAnsi="Times New Roman" w:cs="Times New Roman"/>
+          <w:sz w:val="26"/>
+          <w:szCs w:val="26"/>
+        </w:rPr>
+        <w:t xml:space="preserve"> Controller</w:t>
       </w:r>
     </w:p>
     <w:tbl>
@@ -5329,6 +7905,7 @@
                 <w:szCs w:val="26"/>
               </w:rPr>
             </w:pPr>
+            <w:proofErr w:type="spellStart"/>
             <w:r>
               <w:rPr>
                 <w:rFonts w:ascii="Times New Roman" w:hAnsi="Times New Roman" w:cs="Times New Roman"/>
@@ -5337,6 +7914,7 @@
               </w:rPr>
               <w:t>Tên</w:t>
             </w:r>
+            <w:proofErr w:type="spellEnd"/>
           </w:p>
         </w:tc>
         <w:tc>
@@ -5352,6 +7930,7 @@
                 <w:szCs w:val="26"/>
               </w:rPr>
             </w:pPr>
+            <w:proofErr w:type="spellStart"/>
             <w:r>
               <w:rPr>
                 <w:rFonts w:ascii="Times New Roman" w:hAnsi="Times New Roman" w:cs="Times New Roman"/>
@@ -5360,6 +7939,7 @@
               </w:rPr>
               <w:t>Trạngthái</w:t>
             </w:r>
+            <w:proofErr w:type="spellEnd"/>
           </w:p>
         </w:tc>
         <w:tc>
@@ -5375,6 +7955,7 @@
                 <w:szCs w:val="26"/>
               </w:rPr>
             </w:pPr>
+            <w:proofErr w:type="spellStart"/>
             <w:r>
               <w:rPr>
                 <w:rFonts w:ascii="Times New Roman" w:hAnsi="Times New Roman" w:cs="Times New Roman"/>
@@ -5383,6 +7964,7 @@
               </w:rPr>
               <w:t>Ngườithựchiện</w:t>
             </w:r>
+            <w:proofErr w:type="spellEnd"/>
           </w:p>
         </w:tc>
       </w:tr>
@@ -5420,6 +8002,7 @@
                 <w:szCs w:val="26"/>
               </w:rPr>
             </w:pPr>
+            <w:proofErr w:type="spellStart"/>
             <w:r>
               <w:rPr>
                 <w:rFonts w:ascii="Times New Roman" w:hAnsi="Times New Roman" w:cs="Times New Roman"/>
@@ -5428,6 +8011,7 @@
               </w:rPr>
               <w:t>AssignmentController</w:t>
             </w:r>
+            <w:proofErr w:type="spellEnd"/>
           </w:p>
         </w:tc>
         <w:tc>
@@ -5443,6 +8027,7 @@
                 <w:szCs w:val="26"/>
               </w:rPr>
             </w:pPr>
+            <w:proofErr w:type="spellStart"/>
             <w:r>
               <w:rPr>
                 <w:rFonts w:ascii="Times New Roman" w:hAnsi="Times New Roman" w:cs="Times New Roman"/>
@@ -5451,6 +8036,7 @@
               </w:rPr>
               <w:t>Chưa</w:t>
             </w:r>
+            <w:proofErr w:type="spellEnd"/>
           </w:p>
         </w:tc>
         <w:tc>
@@ -5503,6 +8089,7 @@
                 <w:szCs w:val="26"/>
               </w:rPr>
             </w:pPr>
+            <w:proofErr w:type="spellStart"/>
             <w:r>
               <w:rPr>
                 <w:rFonts w:ascii="Times New Roman" w:hAnsi="Times New Roman" w:cs="Times New Roman"/>
@@ -5511,6 +8098,7 @@
               </w:rPr>
               <w:t>BillController</w:t>
             </w:r>
+            <w:proofErr w:type="spellEnd"/>
           </w:p>
         </w:tc>
         <w:tc>
@@ -5526,6 +8114,7 @@
                 <w:szCs w:val="26"/>
               </w:rPr>
             </w:pPr>
+            <w:proofErr w:type="spellStart"/>
             <w:r>
               <w:rPr>
                 <w:rFonts w:ascii="Times New Roman" w:hAnsi="Times New Roman" w:cs="Times New Roman"/>
@@ -5534,6 +8123,7 @@
               </w:rPr>
               <w:t>Chưa</w:t>
             </w:r>
+            <w:proofErr w:type="spellEnd"/>
           </w:p>
         </w:tc>
         <w:tc>
@@ -5586,6 +8176,7 @@
                 <w:szCs w:val="26"/>
               </w:rPr>
             </w:pPr>
+            <w:proofErr w:type="spellStart"/>
             <w:r>
               <w:rPr>
                 <w:rFonts w:ascii="Times New Roman" w:hAnsi="Times New Roman" w:cs="Times New Roman"/>
@@ -5602,6 +8193,7 @@
               </w:rPr>
               <w:t>Controller</w:t>
             </w:r>
+            <w:proofErr w:type="spellEnd"/>
           </w:p>
         </w:tc>
         <w:tc>
@@ -5617,6 +8209,7 @@
                 <w:szCs w:val="26"/>
               </w:rPr>
             </w:pPr>
+            <w:proofErr w:type="spellStart"/>
             <w:r>
               <w:rPr>
                 <w:rFonts w:ascii="Times New Roman" w:hAnsi="Times New Roman" w:cs="Times New Roman"/>
@@ -5625,6 +8218,7 @@
               </w:rPr>
               <w:t>Chưa</w:t>
             </w:r>
+            <w:proofErr w:type="spellEnd"/>
           </w:p>
         </w:tc>
         <w:tc>
@@ -5677,6 +8271,7 @@
                 <w:szCs w:val="26"/>
               </w:rPr>
             </w:pPr>
+            <w:proofErr w:type="spellStart"/>
             <w:r>
               <w:rPr>
                 <w:rFonts w:ascii="Times New Roman" w:hAnsi="Times New Roman" w:cs="Times New Roman"/>
@@ -5693,6 +8288,7 @@
               </w:rPr>
               <w:t>Controller</w:t>
             </w:r>
+            <w:proofErr w:type="spellEnd"/>
           </w:p>
         </w:tc>
         <w:tc>
@@ -5708,6 +8304,7 @@
                 <w:szCs w:val="26"/>
               </w:rPr>
             </w:pPr>
+            <w:proofErr w:type="spellStart"/>
             <w:r>
               <w:rPr>
                 <w:rFonts w:ascii="Times New Roman" w:hAnsi="Times New Roman" w:cs="Times New Roman"/>
@@ -5716,6 +8313,7 @@
               </w:rPr>
               <w:t>Chưa</w:t>
             </w:r>
+            <w:proofErr w:type="spellEnd"/>
           </w:p>
         </w:tc>
         <w:tc>
@@ -5768,6 +8366,7 @@
                 <w:szCs w:val="26"/>
               </w:rPr>
             </w:pPr>
+            <w:proofErr w:type="spellStart"/>
             <w:r>
               <w:rPr>
                 <w:rFonts w:ascii="Times New Roman" w:hAnsi="Times New Roman" w:cs="Times New Roman"/>
@@ -5784,6 +8383,7 @@
               </w:rPr>
               <w:t>Controller</w:t>
             </w:r>
+            <w:proofErr w:type="spellEnd"/>
           </w:p>
         </w:tc>
         <w:tc>
@@ -5799,6 +8399,7 @@
                 <w:szCs w:val="26"/>
               </w:rPr>
             </w:pPr>
+            <w:proofErr w:type="spellStart"/>
             <w:r>
               <w:rPr>
                 <w:rFonts w:ascii="Times New Roman" w:hAnsi="Times New Roman" w:cs="Times New Roman"/>
@@ -5807,6 +8408,7 @@
               </w:rPr>
               <w:t>Chưa</w:t>
             </w:r>
+            <w:proofErr w:type="spellEnd"/>
           </w:p>
         </w:tc>
         <w:tc>
@@ -5859,6 +8461,7 @@
                 <w:szCs w:val="26"/>
               </w:rPr>
             </w:pPr>
+            <w:proofErr w:type="spellStart"/>
             <w:r>
               <w:rPr>
                 <w:rFonts w:ascii="Times New Roman" w:hAnsi="Times New Roman" w:cs="Times New Roman"/>
@@ -5875,6 +8478,7 @@
               </w:rPr>
               <w:t>Controller</w:t>
             </w:r>
+            <w:proofErr w:type="spellEnd"/>
           </w:p>
         </w:tc>
         <w:tc>
@@ -5890,6 +8494,7 @@
                 <w:szCs w:val="26"/>
               </w:rPr>
             </w:pPr>
+            <w:proofErr w:type="spellStart"/>
             <w:r>
               <w:rPr>
                 <w:rFonts w:ascii="Times New Roman" w:hAnsi="Times New Roman" w:cs="Times New Roman"/>
@@ -5898,6 +8503,7 @@
               </w:rPr>
               <w:t>Chưa</w:t>
             </w:r>
+            <w:proofErr w:type="spellEnd"/>
           </w:p>
         </w:tc>
         <w:tc>
@@ -5950,6 +8556,7 @@
                 <w:szCs w:val="26"/>
               </w:rPr>
             </w:pPr>
+            <w:proofErr w:type="spellStart"/>
             <w:r>
               <w:rPr>
                 <w:rFonts w:ascii="Times New Roman" w:hAnsi="Times New Roman" w:cs="Times New Roman"/>
@@ -5966,6 +8573,7 @@
               </w:rPr>
               <w:t>Controller</w:t>
             </w:r>
+            <w:proofErr w:type="spellEnd"/>
           </w:p>
         </w:tc>
         <w:tc>
@@ -5981,6 +8589,7 @@
                 <w:szCs w:val="26"/>
               </w:rPr>
             </w:pPr>
+            <w:proofErr w:type="spellStart"/>
             <w:r>
               <w:rPr>
                 <w:rFonts w:ascii="Times New Roman" w:hAnsi="Times New Roman" w:cs="Times New Roman"/>
@@ -5989,6 +8598,7 @@
               </w:rPr>
               <w:t>Chưa</w:t>
             </w:r>
+            <w:proofErr w:type="spellEnd"/>
           </w:p>
         </w:tc>
         <w:tc>
@@ -6041,6 +8651,7 @@
                 <w:szCs w:val="26"/>
               </w:rPr>
             </w:pPr>
+            <w:proofErr w:type="spellStart"/>
             <w:r>
               <w:rPr>
                 <w:rFonts w:ascii="Times New Roman" w:hAnsi="Times New Roman" w:cs="Times New Roman"/>
@@ -6057,6 +8668,7 @@
               </w:rPr>
               <w:t>Controller</w:t>
             </w:r>
+            <w:proofErr w:type="spellEnd"/>
           </w:p>
         </w:tc>
         <w:tc>
@@ -6072,6 +8684,7 @@
                 <w:szCs w:val="26"/>
               </w:rPr>
             </w:pPr>
+            <w:proofErr w:type="spellStart"/>
             <w:r>
               <w:rPr>
                 <w:rFonts w:ascii="Times New Roman" w:hAnsi="Times New Roman" w:cs="Times New Roman"/>
@@ -6080,6 +8693,7 @@
               </w:rPr>
               <w:t>Chưa</w:t>
             </w:r>
+            <w:proofErr w:type="spellEnd"/>
           </w:p>
         </w:tc>
         <w:tc>
@@ -6132,6 +8746,7 @@
                 <w:szCs w:val="26"/>
               </w:rPr>
             </w:pPr>
+            <w:proofErr w:type="spellStart"/>
             <w:r>
               <w:rPr>
                 <w:rFonts w:ascii="Times New Roman" w:hAnsi="Times New Roman" w:cs="Times New Roman"/>
@@ -6148,6 +8763,7 @@
               </w:rPr>
               <w:t>Controller</w:t>
             </w:r>
+            <w:proofErr w:type="spellEnd"/>
           </w:p>
         </w:tc>
         <w:tc>
@@ -6163,6 +8779,7 @@
                 <w:szCs w:val="26"/>
               </w:rPr>
             </w:pPr>
+            <w:proofErr w:type="spellStart"/>
             <w:r>
               <w:rPr>
                 <w:rFonts w:ascii="Times New Roman" w:hAnsi="Times New Roman" w:cs="Times New Roman"/>
@@ -6171,6 +8788,7 @@
               </w:rPr>
               <w:t>Chưa</w:t>
             </w:r>
+            <w:proofErr w:type="spellEnd"/>
           </w:p>
         </w:tc>
         <w:tc>
@@ -6223,6 +8841,7 @@
                 <w:szCs w:val="26"/>
               </w:rPr>
             </w:pPr>
+            <w:proofErr w:type="spellStart"/>
             <w:r>
               <w:rPr>
                 <w:rFonts w:ascii="Times New Roman" w:hAnsi="Times New Roman" w:cs="Times New Roman"/>
@@ -6239,6 +8858,7 @@
               </w:rPr>
               <w:t>Controller</w:t>
             </w:r>
+            <w:proofErr w:type="spellEnd"/>
           </w:p>
         </w:tc>
         <w:tc>
@@ -6254,6 +8874,7 @@
                 <w:szCs w:val="26"/>
               </w:rPr>
             </w:pPr>
+            <w:proofErr w:type="spellStart"/>
             <w:r>
               <w:rPr>
                 <w:rFonts w:ascii="Times New Roman" w:hAnsi="Times New Roman" w:cs="Times New Roman"/>
@@ -6262,6 +8883,7 @@
               </w:rPr>
               <w:t>Chưa</w:t>
             </w:r>
+            <w:proofErr w:type="spellEnd"/>
           </w:p>
         </w:tc>
         <w:tc>
@@ -6314,6 +8936,7 @@
                 <w:szCs w:val="26"/>
               </w:rPr>
             </w:pPr>
+            <w:proofErr w:type="spellStart"/>
             <w:r>
               <w:rPr>
                 <w:rFonts w:ascii="Times New Roman" w:hAnsi="Times New Roman" w:cs="Times New Roman"/>
@@ -6330,6 +8953,7 @@
               </w:rPr>
               <w:t>Controller</w:t>
             </w:r>
+            <w:proofErr w:type="spellEnd"/>
           </w:p>
         </w:tc>
         <w:tc>
@@ -6345,6 +8969,7 @@
                 <w:szCs w:val="26"/>
               </w:rPr>
             </w:pPr>
+            <w:proofErr w:type="spellStart"/>
             <w:r>
               <w:rPr>
                 <w:rFonts w:ascii="Times New Roman" w:hAnsi="Times New Roman" w:cs="Times New Roman"/>
@@ -6353,6 +8978,7 @@
               </w:rPr>
               <w:t>Chưa</w:t>
             </w:r>
+            <w:proofErr w:type="spellEnd"/>
           </w:p>
         </w:tc>
         <w:tc>
@@ -6405,6 +9031,7 @@
                 <w:szCs w:val="26"/>
               </w:rPr>
             </w:pPr>
+            <w:proofErr w:type="spellStart"/>
             <w:r>
               <w:rPr>
                 <w:rFonts w:ascii="Times New Roman" w:hAnsi="Times New Roman" w:cs="Times New Roman"/>
@@ -6421,6 +9048,7 @@
               </w:rPr>
               <w:t>Controller</w:t>
             </w:r>
+            <w:proofErr w:type="spellEnd"/>
           </w:p>
         </w:tc>
         <w:tc>
@@ -6436,6 +9064,7 @@
                 <w:szCs w:val="26"/>
               </w:rPr>
             </w:pPr>
+            <w:proofErr w:type="spellStart"/>
             <w:r>
               <w:rPr>
                 <w:rFonts w:ascii="Times New Roman" w:hAnsi="Times New Roman" w:cs="Times New Roman"/>
@@ -6444,6 +9073,7 @@
               </w:rPr>
               <w:t>Chưa</w:t>
             </w:r>
+            <w:proofErr w:type="spellEnd"/>
           </w:p>
         </w:tc>
         <w:tc>
@@ -6496,6 +9126,7 @@
                 <w:szCs w:val="26"/>
               </w:rPr>
             </w:pPr>
+            <w:proofErr w:type="spellStart"/>
             <w:r>
               <w:rPr>
                 <w:rFonts w:ascii="Times New Roman" w:hAnsi="Times New Roman" w:cs="Times New Roman"/>
@@ -6512,6 +9143,7 @@
               </w:rPr>
               <w:t>Controller</w:t>
             </w:r>
+            <w:proofErr w:type="spellEnd"/>
           </w:p>
         </w:tc>
         <w:tc>
@@ -6527,6 +9159,7 @@
                 <w:szCs w:val="26"/>
               </w:rPr>
             </w:pPr>
+            <w:proofErr w:type="spellStart"/>
             <w:r>
               <w:rPr>
                 <w:rFonts w:ascii="Times New Roman" w:hAnsi="Times New Roman" w:cs="Times New Roman"/>
@@ -6535,6 +9168,7 @@
               </w:rPr>
               <w:t>Chưa</w:t>
             </w:r>
+            <w:proofErr w:type="spellEnd"/>
           </w:p>
         </w:tc>
         <w:tc>
@@ -6587,6 +9221,7 @@
                 <w:szCs w:val="26"/>
               </w:rPr>
             </w:pPr>
+            <w:proofErr w:type="spellStart"/>
             <w:r>
               <w:rPr>
                 <w:rFonts w:ascii="Times New Roman" w:hAnsi="Times New Roman" w:cs="Times New Roman"/>
@@ -6603,6 +9238,7 @@
               </w:rPr>
               <w:t>Controller</w:t>
             </w:r>
+            <w:proofErr w:type="spellEnd"/>
           </w:p>
         </w:tc>
         <w:tc>
@@ -6618,6 +9254,7 @@
                 <w:szCs w:val="26"/>
               </w:rPr>
             </w:pPr>
+            <w:proofErr w:type="spellStart"/>
             <w:r>
               <w:rPr>
                 <w:rFonts w:ascii="Times New Roman" w:hAnsi="Times New Roman" w:cs="Times New Roman"/>
@@ -6626,6 +9263,7 @@
               </w:rPr>
               <w:t>Chưa</w:t>
             </w:r>
+            <w:proofErr w:type="spellEnd"/>
           </w:p>
         </w:tc>
         <w:tc>
@@ -6678,6 +9316,7 @@
                 <w:szCs w:val="26"/>
               </w:rPr>
             </w:pPr>
+            <w:proofErr w:type="spellStart"/>
             <w:r>
               <w:rPr>
                 <w:rFonts w:ascii="Times New Roman" w:hAnsi="Times New Roman" w:cs="Times New Roman"/>
@@ -6694,6 +9333,7 @@
               </w:rPr>
               <w:t>Controller</w:t>
             </w:r>
+            <w:proofErr w:type="spellEnd"/>
           </w:p>
         </w:tc>
         <w:tc>
@@ -6709,6 +9349,7 @@
                 <w:szCs w:val="26"/>
               </w:rPr>
             </w:pPr>
+            <w:proofErr w:type="spellStart"/>
             <w:r>
               <w:rPr>
                 <w:rFonts w:ascii="Times New Roman" w:hAnsi="Times New Roman" w:cs="Times New Roman"/>
@@ -6717,6 +9358,7 @@
               </w:rPr>
               <w:t>Chưa</w:t>
             </w:r>
+            <w:proofErr w:type="spellEnd"/>
           </w:p>
         </w:tc>
         <w:tc>
@@ -6769,6 +9411,7 @@
                 <w:szCs w:val="26"/>
               </w:rPr>
             </w:pPr>
+            <w:proofErr w:type="spellStart"/>
             <w:r>
               <w:rPr>
                 <w:rFonts w:ascii="Times New Roman" w:hAnsi="Times New Roman" w:cs="Times New Roman"/>
@@ -6785,6 +9428,7 @@
               </w:rPr>
               <w:t>Controller</w:t>
             </w:r>
+            <w:proofErr w:type="spellEnd"/>
           </w:p>
         </w:tc>
         <w:tc>
@@ -6800,6 +9444,7 @@
                 <w:szCs w:val="26"/>
               </w:rPr>
             </w:pPr>
+            <w:proofErr w:type="spellStart"/>
             <w:r>
               <w:rPr>
                 <w:rFonts w:ascii="Times New Roman" w:hAnsi="Times New Roman" w:cs="Times New Roman"/>
@@ -6808,6 +9453,7 @@
               </w:rPr>
               <w:t>Chưa</w:t>
             </w:r>
+            <w:proofErr w:type="spellEnd"/>
           </w:p>
         </w:tc>
         <w:tc>
@@ -6860,6 +9506,7 @@
                 <w:szCs w:val="26"/>
               </w:rPr>
             </w:pPr>
+            <w:proofErr w:type="spellStart"/>
             <w:r>
               <w:rPr>
                 <w:rFonts w:ascii="Times New Roman" w:hAnsi="Times New Roman" w:cs="Times New Roman"/>
@@ -6876,6 +9523,7 @@
               </w:rPr>
               <w:t>Controller</w:t>
             </w:r>
+            <w:proofErr w:type="spellEnd"/>
           </w:p>
         </w:tc>
         <w:tc>
@@ -6891,6 +9539,7 @@
                 <w:szCs w:val="26"/>
               </w:rPr>
             </w:pPr>
+            <w:proofErr w:type="spellStart"/>
             <w:r>
               <w:rPr>
                 <w:rFonts w:ascii="Times New Roman" w:hAnsi="Times New Roman" w:cs="Times New Roman"/>
@@ -6899,6 +9548,7 @@
               </w:rPr>
               <w:t>Chưa</w:t>
             </w:r>
+            <w:proofErr w:type="spellEnd"/>
           </w:p>
         </w:tc>
         <w:tc>
@@ -6951,6 +9601,7 @@
                 <w:szCs w:val="26"/>
               </w:rPr>
             </w:pPr>
+            <w:proofErr w:type="spellStart"/>
             <w:r>
               <w:rPr>
                 <w:rFonts w:ascii="Times New Roman" w:hAnsi="Times New Roman" w:cs="Times New Roman"/>
@@ -6967,6 +9618,7 @@
               </w:rPr>
               <w:t>Controller</w:t>
             </w:r>
+            <w:proofErr w:type="spellEnd"/>
           </w:p>
         </w:tc>
         <w:tc>
@@ -6982,6 +9634,7 @@
                 <w:szCs w:val="26"/>
               </w:rPr>
             </w:pPr>
+            <w:proofErr w:type="spellStart"/>
             <w:r>
               <w:rPr>
                 <w:rFonts w:ascii="Times New Roman" w:hAnsi="Times New Roman" w:cs="Times New Roman"/>
@@ -6990,6 +9643,7 @@
               </w:rPr>
               <w:t>Chưa</w:t>
             </w:r>
+            <w:proofErr w:type="spellEnd"/>
           </w:p>
         </w:tc>
         <w:tc>
@@ -7042,6 +9696,7 @@
                 <w:szCs w:val="26"/>
               </w:rPr>
             </w:pPr>
+            <w:proofErr w:type="spellStart"/>
             <w:r>
               <w:rPr>
                 <w:rFonts w:ascii="Times New Roman" w:hAnsi="Times New Roman" w:cs="Times New Roman"/>
@@ -7058,6 +9713,7 @@
               </w:rPr>
               <w:t>Controller</w:t>
             </w:r>
+            <w:proofErr w:type="spellEnd"/>
           </w:p>
         </w:tc>
         <w:tc>
@@ -7073,6 +9729,7 @@
                 <w:szCs w:val="26"/>
               </w:rPr>
             </w:pPr>
+            <w:proofErr w:type="spellStart"/>
             <w:r>
               <w:rPr>
                 <w:rFonts w:ascii="Times New Roman" w:hAnsi="Times New Roman" w:cs="Times New Roman"/>
@@ -7081,6 +9738,7 @@
               </w:rPr>
               <w:t>Chưa</w:t>
             </w:r>
+            <w:proofErr w:type="spellEnd"/>
           </w:p>
         </w:tc>
         <w:tc>

--- a/Documents/Danh sach cac class.docx
+++ b/Documents/Danh sach cac class.docx
@@ -1,6 +1,6 @@
 
 <file path=word/document.xml><?xml version="1.0" encoding="utf-8"?>
-<w:document xmlns:ve="http://schemas.openxmlformats.org/markup-compatibility/2006" xmlns:o="urn:schemas-microsoft-com:office:office" xmlns:r="http://schemas.openxmlformats.org/officeDocument/2006/relationships" xmlns:m="http://schemas.openxmlformats.org/officeDocument/2006/math" xmlns:v="urn:schemas-microsoft-com:vml" xmlns:wp="http://schemas.openxmlformats.org/drawingml/2006/wordprocessingDrawing" xmlns:w10="urn:schemas-microsoft-com:office:word" xmlns:w="http://schemas.openxmlformats.org/wordprocessingml/2006/main" xmlns:wne="http://schemas.microsoft.com/office/word/2006/wordml">
+<w:document xmlns:wpc="http://schemas.microsoft.com/office/word/2010/wordprocessingCanvas" xmlns:mc="http://schemas.openxmlformats.org/markup-compatibility/2006" xmlns:o="urn:schemas-microsoft-com:office:office" xmlns:r="http://schemas.openxmlformats.org/officeDocument/2006/relationships" xmlns:m="http://schemas.openxmlformats.org/officeDocument/2006/math" xmlns:v="urn:schemas-microsoft-com:vml" xmlns:wp14="http://schemas.microsoft.com/office/word/2010/wordprocessingDrawing" xmlns:wp="http://schemas.openxmlformats.org/drawingml/2006/wordprocessingDrawing" xmlns:w10="urn:schemas-microsoft-com:office:word" xmlns:w="http://schemas.openxmlformats.org/wordprocessingml/2006/main" xmlns:w14="http://schemas.microsoft.com/office/word/2010/wordml" xmlns:wpg="http://schemas.microsoft.com/office/word/2010/wordprocessingGroup" xmlns:wpi="http://schemas.microsoft.com/office/word/2010/wordprocessingInk" xmlns:wne="http://schemas.microsoft.com/office/word/2006/wordml" xmlns:wps="http://schemas.microsoft.com/office/word/2010/wordprocessingShape" mc:Ignorable="w14 wp14">
   <w:body>
     <w:p>
       <w:pPr>
@@ -195,7 +195,7 @@
       <w:tblPr>
         <w:tblStyle w:val="TableGrid"/>
         <w:tblW w:w="0" w:type="auto"/>
-        <w:tblLook w:val="04A0"/>
+        <w:tblLook w:val="04A0" w:firstRow="1" w:lastRow="0" w:firstColumn="1" w:lastColumn="0" w:noHBand="0" w:noVBand="1"/>
       </w:tblPr>
       <w:tblGrid>
         <w:gridCol w:w="1548"/>
@@ -516,6 +516,16 @@
                 <w:szCs w:val="26"/>
               </w:rPr>
             </w:pPr>
+            <w:proofErr w:type="spellStart"/>
+            <w:r>
+              <w:rPr>
+                <w:rFonts w:ascii="Times New Roman" w:hAnsi="Times New Roman" w:cs="Times New Roman"/>
+                <w:sz w:val="26"/>
+                <w:szCs w:val="26"/>
+              </w:rPr>
+              <w:t>Bình</w:t>
+            </w:r>
+            <w:proofErr w:type="spellEnd"/>
           </w:p>
         </w:tc>
       </w:tr>
@@ -1323,6 +1333,16 @@
                 <w:szCs w:val="26"/>
               </w:rPr>
             </w:pPr>
+            <w:r>
+              <w:rPr>
+                <w:rFonts w:ascii="Times New Roman" w:hAnsi="Times New Roman" w:cs="Times New Roman"/>
+                <w:sz w:val="26"/>
+                <w:szCs w:val="26"/>
+              </w:rPr>
+              <w:t>Bình</w:t>
+            </w:r>
+            <w:bookmarkStart w:id="0" w:name="_GoBack"/>
+            <w:bookmarkEnd w:id="0"/>
           </w:p>
         </w:tc>
       </w:tr>
@@ -2342,7 +2362,7 @@
                 <w:sz w:val="26"/>
                 <w:szCs w:val="26"/>
               </w:rPr>
-              <w:t>Material</w:t>
+              <w:t>Login</w:t>
             </w:r>
           </w:p>
         </w:tc>
@@ -2366,125 +2386,9 @@
                 <w:sz w:val="26"/>
                 <w:szCs w:val="26"/>
               </w:rPr>
-              <w:t>Đang</w:t>
-            </w:r>
-            <w:proofErr w:type="spellEnd"/>
-            <w:r>
-              <w:rPr>
-                <w:rFonts w:ascii="Times New Roman" w:hAnsi="Times New Roman" w:cs="Times New Roman"/>
-                <w:sz w:val="26"/>
-                <w:szCs w:val="26"/>
-              </w:rPr>
-              <w:t xml:space="preserve"> </w:t>
-            </w:r>
-            <w:proofErr w:type="spellStart"/>
-            <w:r>
-              <w:rPr>
-                <w:rFonts w:ascii="Times New Roman" w:hAnsi="Times New Roman" w:cs="Times New Roman"/>
-                <w:sz w:val="26"/>
-                <w:szCs w:val="26"/>
-              </w:rPr>
-              <w:t>tiến</w:t>
-            </w:r>
-            <w:proofErr w:type="spellEnd"/>
-            <w:r>
-              <w:rPr>
-                <w:rFonts w:ascii="Times New Roman" w:hAnsi="Times New Roman" w:cs="Times New Roman"/>
-                <w:sz w:val="26"/>
-                <w:szCs w:val="26"/>
-              </w:rPr>
-              <w:t xml:space="preserve"> </w:t>
-            </w:r>
-            <w:proofErr w:type="spellStart"/>
-            <w:r>
-              <w:rPr>
-                <w:rFonts w:ascii="Times New Roman" w:hAnsi="Times New Roman" w:cs="Times New Roman"/>
-                <w:sz w:val="26"/>
-                <w:szCs w:val="26"/>
-              </w:rPr>
-              <w:t>hành</w:t>
-            </w:r>
-            <w:proofErr w:type="spellEnd"/>
-            <w:r>
-              <w:rPr>
-                <w:rFonts w:ascii="Times New Roman" w:hAnsi="Times New Roman" w:cs="Times New Roman"/>
-                <w:sz w:val="26"/>
-                <w:szCs w:val="26"/>
-              </w:rPr>
-              <w:t>(</w:t>
-            </w:r>
-            <w:proofErr w:type="spellStart"/>
-            <w:r>
-              <w:rPr>
-                <w:rFonts w:ascii="Times New Roman" w:hAnsi="Times New Roman" w:cs="Times New Roman"/>
-                <w:sz w:val="26"/>
-                <w:szCs w:val="26"/>
-              </w:rPr>
-              <w:t>xong</w:t>
-            </w:r>
-            <w:proofErr w:type="spellEnd"/>
-            <w:r>
-              <w:rPr>
-                <w:rFonts w:ascii="Times New Roman" w:hAnsi="Times New Roman" w:cs="Times New Roman"/>
-                <w:sz w:val="26"/>
-                <w:szCs w:val="26"/>
-              </w:rPr>
-              <w:t xml:space="preserve"> </w:t>
-            </w:r>
-            <w:proofErr w:type="spellStart"/>
-            <w:r>
-              <w:rPr>
-                <w:rFonts w:ascii="Times New Roman" w:hAnsi="Times New Roman" w:cs="Times New Roman"/>
-                <w:sz w:val="26"/>
-                <w:szCs w:val="26"/>
-              </w:rPr>
-              <w:t>thêm</w:t>
-            </w:r>
-            <w:proofErr w:type="spellEnd"/>
-            <w:r>
-              <w:rPr>
-                <w:rFonts w:ascii="Times New Roman" w:hAnsi="Times New Roman" w:cs="Times New Roman"/>
-                <w:sz w:val="26"/>
-                <w:szCs w:val="26"/>
-              </w:rPr>
-              <w:t xml:space="preserve">, </w:t>
-            </w:r>
-            <w:proofErr w:type="spellStart"/>
-            <w:r>
-              <w:rPr>
-                <w:rFonts w:ascii="Times New Roman" w:hAnsi="Times New Roman" w:cs="Times New Roman"/>
-                <w:sz w:val="26"/>
-                <w:szCs w:val="26"/>
-              </w:rPr>
-              <w:t>cập</w:t>
-            </w:r>
-            <w:proofErr w:type="spellEnd"/>
-            <w:r>
-              <w:rPr>
-                <w:rFonts w:ascii="Times New Roman" w:hAnsi="Times New Roman" w:cs="Times New Roman"/>
-                <w:sz w:val="26"/>
-                <w:szCs w:val="26"/>
-              </w:rPr>
-              <w:t xml:space="preserve"> </w:t>
-            </w:r>
-            <w:proofErr w:type="spellStart"/>
-            <w:r>
-              <w:rPr>
-                <w:rFonts w:ascii="Times New Roman" w:hAnsi="Times New Roman" w:cs="Times New Roman"/>
-                <w:sz w:val="26"/>
-                <w:szCs w:val="26"/>
-              </w:rPr>
-              <w:t>nhập</w:t>
-            </w:r>
-            <w:proofErr w:type="spellEnd"/>
-            <w:r>
-              <w:rPr>
-                <w:rFonts w:ascii="Times New Roman" w:hAnsi="Times New Roman" w:cs="Times New Roman"/>
-                <w:sz w:val="26"/>
-                <w:szCs w:val="26"/>
-              </w:rPr>
-              <w:t>)</w:t>
-            </w:r>
+              <w:t>Xong</w:t>
+            </w:r>
+            <w:proofErr w:type="spellEnd"/>
           </w:p>
         </w:tc>
         <w:tc>
@@ -2507,7 +2411,7 @@
                 <w:sz w:val="26"/>
                 <w:szCs w:val="26"/>
               </w:rPr>
-              <w:t>Lâm</w:t>
+              <w:t>Bình</w:t>
             </w:r>
             <w:proofErr w:type="spellEnd"/>
           </w:p>
@@ -2553,7 +2457,7 @@
                 <w:sz w:val="26"/>
                 <w:szCs w:val="26"/>
               </w:rPr>
-              <w:t>Medicine</w:t>
+              <w:t>Material</w:t>
             </w:r>
           </w:p>
         </w:tc>
@@ -2764,7 +2668,7 @@
                 <w:sz w:val="26"/>
                 <w:szCs w:val="26"/>
               </w:rPr>
-              <w:t>Patient</w:t>
+              <w:t>Medicine</w:t>
             </w:r>
           </w:p>
         </w:tc>
@@ -2788,9 +2692,125 @@
                 <w:sz w:val="26"/>
                 <w:szCs w:val="26"/>
               </w:rPr>
-              <w:t>Chưa</w:t>
-            </w:r>
-            <w:proofErr w:type="spellEnd"/>
+              <w:t>Đang</w:t>
+            </w:r>
+            <w:proofErr w:type="spellEnd"/>
+            <w:r>
+              <w:rPr>
+                <w:rFonts w:ascii="Times New Roman" w:hAnsi="Times New Roman" w:cs="Times New Roman"/>
+                <w:sz w:val="26"/>
+                <w:szCs w:val="26"/>
+              </w:rPr>
+              <w:t xml:space="preserve"> </w:t>
+            </w:r>
+            <w:proofErr w:type="spellStart"/>
+            <w:r>
+              <w:rPr>
+                <w:rFonts w:ascii="Times New Roman" w:hAnsi="Times New Roman" w:cs="Times New Roman"/>
+                <w:sz w:val="26"/>
+                <w:szCs w:val="26"/>
+              </w:rPr>
+              <w:t>tiến</w:t>
+            </w:r>
+            <w:proofErr w:type="spellEnd"/>
+            <w:r>
+              <w:rPr>
+                <w:rFonts w:ascii="Times New Roman" w:hAnsi="Times New Roman" w:cs="Times New Roman"/>
+                <w:sz w:val="26"/>
+                <w:szCs w:val="26"/>
+              </w:rPr>
+              <w:t xml:space="preserve"> </w:t>
+            </w:r>
+            <w:proofErr w:type="spellStart"/>
+            <w:r>
+              <w:rPr>
+                <w:rFonts w:ascii="Times New Roman" w:hAnsi="Times New Roman" w:cs="Times New Roman"/>
+                <w:sz w:val="26"/>
+                <w:szCs w:val="26"/>
+              </w:rPr>
+              <w:t>hành</w:t>
+            </w:r>
+            <w:proofErr w:type="spellEnd"/>
+            <w:r>
+              <w:rPr>
+                <w:rFonts w:ascii="Times New Roman" w:hAnsi="Times New Roman" w:cs="Times New Roman"/>
+                <w:sz w:val="26"/>
+                <w:szCs w:val="26"/>
+              </w:rPr>
+              <w:t>(</w:t>
+            </w:r>
+            <w:proofErr w:type="spellStart"/>
+            <w:r>
+              <w:rPr>
+                <w:rFonts w:ascii="Times New Roman" w:hAnsi="Times New Roman" w:cs="Times New Roman"/>
+                <w:sz w:val="26"/>
+                <w:szCs w:val="26"/>
+              </w:rPr>
+              <w:t>xong</w:t>
+            </w:r>
+            <w:proofErr w:type="spellEnd"/>
+            <w:r>
+              <w:rPr>
+                <w:rFonts w:ascii="Times New Roman" w:hAnsi="Times New Roman" w:cs="Times New Roman"/>
+                <w:sz w:val="26"/>
+                <w:szCs w:val="26"/>
+              </w:rPr>
+              <w:t xml:space="preserve"> </w:t>
+            </w:r>
+            <w:proofErr w:type="spellStart"/>
+            <w:r>
+              <w:rPr>
+                <w:rFonts w:ascii="Times New Roman" w:hAnsi="Times New Roman" w:cs="Times New Roman"/>
+                <w:sz w:val="26"/>
+                <w:szCs w:val="26"/>
+              </w:rPr>
+              <w:t>thêm</w:t>
+            </w:r>
+            <w:proofErr w:type="spellEnd"/>
+            <w:r>
+              <w:rPr>
+                <w:rFonts w:ascii="Times New Roman" w:hAnsi="Times New Roman" w:cs="Times New Roman"/>
+                <w:sz w:val="26"/>
+                <w:szCs w:val="26"/>
+              </w:rPr>
+              <w:t xml:space="preserve">, </w:t>
+            </w:r>
+            <w:proofErr w:type="spellStart"/>
+            <w:r>
+              <w:rPr>
+                <w:rFonts w:ascii="Times New Roman" w:hAnsi="Times New Roman" w:cs="Times New Roman"/>
+                <w:sz w:val="26"/>
+                <w:szCs w:val="26"/>
+              </w:rPr>
+              <w:t>cập</w:t>
+            </w:r>
+            <w:proofErr w:type="spellEnd"/>
+            <w:r>
+              <w:rPr>
+                <w:rFonts w:ascii="Times New Roman" w:hAnsi="Times New Roman" w:cs="Times New Roman"/>
+                <w:sz w:val="26"/>
+                <w:szCs w:val="26"/>
+              </w:rPr>
+              <w:t xml:space="preserve"> </w:t>
+            </w:r>
+            <w:proofErr w:type="spellStart"/>
+            <w:r>
+              <w:rPr>
+                <w:rFonts w:ascii="Times New Roman" w:hAnsi="Times New Roman" w:cs="Times New Roman"/>
+                <w:sz w:val="26"/>
+                <w:szCs w:val="26"/>
+              </w:rPr>
+              <w:t>nhập</w:t>
+            </w:r>
+            <w:proofErr w:type="spellEnd"/>
+            <w:r>
+              <w:rPr>
+                <w:rFonts w:ascii="Times New Roman" w:hAnsi="Times New Roman" w:cs="Times New Roman"/>
+                <w:sz w:val="26"/>
+                <w:szCs w:val="26"/>
+              </w:rPr>
+              <w:t>)</w:t>
+            </w:r>
           </w:p>
         </w:tc>
         <w:tc>
@@ -2806,6 +2826,16 @@
                 <w:szCs w:val="26"/>
               </w:rPr>
             </w:pPr>
+            <w:proofErr w:type="spellStart"/>
+            <w:r>
+              <w:rPr>
+                <w:rFonts w:ascii="Times New Roman" w:hAnsi="Times New Roman" w:cs="Times New Roman"/>
+                <w:sz w:val="26"/>
+                <w:szCs w:val="26"/>
+              </w:rPr>
+              <w:t>Lâm</w:t>
+            </w:r>
+            <w:proofErr w:type="spellEnd"/>
           </w:p>
         </w:tc>
       </w:tr>
@@ -2849,7 +2879,7 @@
                 <w:sz w:val="26"/>
                 <w:szCs w:val="26"/>
               </w:rPr>
-              <w:t>Prescription</w:t>
+              <w:t>Patient</w:t>
             </w:r>
           </w:p>
         </w:tc>
@@ -2873,43 +2903,7 @@
                 <w:sz w:val="26"/>
                 <w:szCs w:val="26"/>
               </w:rPr>
-              <w:t>Đang</w:t>
-            </w:r>
-            <w:proofErr w:type="spellEnd"/>
-            <w:r>
-              <w:rPr>
-                <w:rFonts w:ascii="Times New Roman" w:hAnsi="Times New Roman" w:cs="Times New Roman"/>
-                <w:sz w:val="26"/>
-                <w:szCs w:val="26"/>
-              </w:rPr>
-              <w:t xml:space="preserve"> </w:t>
-            </w:r>
-            <w:proofErr w:type="spellStart"/>
-            <w:r>
-              <w:rPr>
-                <w:rFonts w:ascii="Times New Roman" w:hAnsi="Times New Roman" w:cs="Times New Roman"/>
-                <w:sz w:val="26"/>
-                <w:szCs w:val="26"/>
-              </w:rPr>
-              <w:t>tiến</w:t>
-            </w:r>
-            <w:proofErr w:type="spellEnd"/>
-            <w:r>
-              <w:rPr>
-                <w:rFonts w:ascii="Times New Roman" w:hAnsi="Times New Roman" w:cs="Times New Roman"/>
-                <w:sz w:val="26"/>
-                <w:szCs w:val="26"/>
-              </w:rPr>
-              <w:t xml:space="preserve"> </w:t>
-            </w:r>
-            <w:proofErr w:type="spellStart"/>
-            <w:r>
-              <w:rPr>
-                <w:rFonts w:ascii="Times New Roman" w:hAnsi="Times New Roman" w:cs="Times New Roman"/>
-                <w:sz w:val="26"/>
-                <w:szCs w:val="26"/>
-              </w:rPr>
-              <w:t>hành</w:t>
+              <w:t>Xong</w:t>
             </w:r>
             <w:proofErr w:type="spellEnd"/>
           </w:p>
@@ -2934,7 +2928,7 @@
                 <w:sz w:val="26"/>
                 <w:szCs w:val="26"/>
               </w:rPr>
-              <w:t>Lâm</w:t>
+              <w:t>Bình</w:t>
             </w:r>
             <w:proofErr w:type="spellEnd"/>
           </w:p>
@@ -2980,7 +2974,7 @@
                 <w:sz w:val="26"/>
                 <w:szCs w:val="26"/>
               </w:rPr>
-              <w:t>Service</w:t>
+              <w:t>Prescription</w:t>
             </w:r>
           </w:p>
         </w:tc>
@@ -3043,86 +3037,6 @@
               <w:t>hành</w:t>
             </w:r>
             <w:proofErr w:type="spellEnd"/>
-            <w:r>
-              <w:rPr>
-                <w:rFonts w:ascii="Times New Roman" w:hAnsi="Times New Roman" w:cs="Times New Roman"/>
-                <w:sz w:val="26"/>
-                <w:szCs w:val="26"/>
-              </w:rPr>
-              <w:t>(</w:t>
-            </w:r>
-            <w:proofErr w:type="spellStart"/>
-            <w:r>
-              <w:rPr>
-                <w:rFonts w:ascii="Times New Roman" w:hAnsi="Times New Roman" w:cs="Times New Roman"/>
-                <w:sz w:val="26"/>
-                <w:szCs w:val="26"/>
-              </w:rPr>
-              <w:t>xong</w:t>
-            </w:r>
-            <w:proofErr w:type="spellEnd"/>
-            <w:r>
-              <w:rPr>
-                <w:rFonts w:ascii="Times New Roman" w:hAnsi="Times New Roman" w:cs="Times New Roman"/>
-                <w:sz w:val="26"/>
-                <w:szCs w:val="26"/>
-              </w:rPr>
-              <w:t xml:space="preserve"> </w:t>
-            </w:r>
-            <w:proofErr w:type="spellStart"/>
-            <w:r>
-              <w:rPr>
-                <w:rFonts w:ascii="Times New Roman" w:hAnsi="Times New Roman" w:cs="Times New Roman"/>
-                <w:sz w:val="26"/>
-                <w:szCs w:val="26"/>
-              </w:rPr>
-              <w:t>thêm</w:t>
-            </w:r>
-            <w:proofErr w:type="spellEnd"/>
-            <w:r>
-              <w:rPr>
-                <w:rFonts w:ascii="Times New Roman" w:hAnsi="Times New Roman" w:cs="Times New Roman"/>
-                <w:sz w:val="26"/>
-                <w:szCs w:val="26"/>
-              </w:rPr>
-              <w:t xml:space="preserve">, </w:t>
-            </w:r>
-            <w:proofErr w:type="spellStart"/>
-            <w:r>
-              <w:rPr>
-                <w:rFonts w:ascii="Times New Roman" w:hAnsi="Times New Roman" w:cs="Times New Roman"/>
-                <w:sz w:val="26"/>
-                <w:szCs w:val="26"/>
-              </w:rPr>
-              <w:t>cập</w:t>
-            </w:r>
-            <w:proofErr w:type="spellEnd"/>
-            <w:r>
-              <w:rPr>
-                <w:rFonts w:ascii="Times New Roman" w:hAnsi="Times New Roman" w:cs="Times New Roman"/>
-                <w:sz w:val="26"/>
-                <w:szCs w:val="26"/>
-              </w:rPr>
-              <w:t xml:space="preserve"> </w:t>
-            </w:r>
-            <w:proofErr w:type="spellStart"/>
-            <w:r>
-              <w:rPr>
-                <w:rFonts w:ascii="Times New Roman" w:hAnsi="Times New Roman" w:cs="Times New Roman"/>
-                <w:sz w:val="26"/>
-                <w:szCs w:val="26"/>
-              </w:rPr>
-              <w:t>nhập</w:t>
-            </w:r>
-            <w:proofErr w:type="spellEnd"/>
-            <w:r>
-              <w:rPr>
-                <w:rFonts w:ascii="Times New Roman" w:hAnsi="Times New Roman" w:cs="Times New Roman"/>
-                <w:sz w:val="26"/>
-                <w:szCs w:val="26"/>
-              </w:rPr>
-              <w:t>)</w:t>
-            </w:r>
           </w:p>
         </w:tc>
         <w:tc>
@@ -3191,6 +3105,219 @@
                 <w:sz w:val="26"/>
                 <w:szCs w:val="26"/>
               </w:rPr>
+              <w:t>Service</w:t>
+            </w:r>
+          </w:p>
+        </w:tc>
+        <w:tc>
+          <w:tcPr>
+            <w:tcW w:w="2250" w:type="dxa"/>
+          </w:tcPr>
+          <w:p>
+            <w:pPr>
+              <w:jc w:val="center"/>
+              <w:rPr>
+                <w:rFonts w:ascii="Times New Roman" w:hAnsi="Times New Roman" w:cs="Times New Roman"/>
+                <w:sz w:val="26"/>
+                <w:szCs w:val="26"/>
+              </w:rPr>
+            </w:pPr>
+            <w:proofErr w:type="spellStart"/>
+            <w:r>
+              <w:rPr>
+                <w:rFonts w:ascii="Times New Roman" w:hAnsi="Times New Roman" w:cs="Times New Roman"/>
+                <w:sz w:val="26"/>
+                <w:szCs w:val="26"/>
+              </w:rPr>
+              <w:t>Đang</w:t>
+            </w:r>
+            <w:proofErr w:type="spellEnd"/>
+            <w:r>
+              <w:rPr>
+                <w:rFonts w:ascii="Times New Roman" w:hAnsi="Times New Roman" w:cs="Times New Roman"/>
+                <w:sz w:val="26"/>
+                <w:szCs w:val="26"/>
+              </w:rPr>
+              <w:t xml:space="preserve"> </w:t>
+            </w:r>
+            <w:proofErr w:type="spellStart"/>
+            <w:r>
+              <w:rPr>
+                <w:rFonts w:ascii="Times New Roman" w:hAnsi="Times New Roman" w:cs="Times New Roman"/>
+                <w:sz w:val="26"/>
+                <w:szCs w:val="26"/>
+              </w:rPr>
+              <w:t>tiến</w:t>
+            </w:r>
+            <w:proofErr w:type="spellEnd"/>
+            <w:r>
+              <w:rPr>
+                <w:rFonts w:ascii="Times New Roman" w:hAnsi="Times New Roman" w:cs="Times New Roman"/>
+                <w:sz w:val="26"/>
+                <w:szCs w:val="26"/>
+              </w:rPr>
+              <w:t xml:space="preserve"> </w:t>
+            </w:r>
+            <w:proofErr w:type="spellStart"/>
+            <w:r>
+              <w:rPr>
+                <w:rFonts w:ascii="Times New Roman" w:hAnsi="Times New Roman" w:cs="Times New Roman"/>
+                <w:sz w:val="26"/>
+                <w:szCs w:val="26"/>
+              </w:rPr>
+              <w:t>hành</w:t>
+            </w:r>
+            <w:proofErr w:type="spellEnd"/>
+            <w:r>
+              <w:rPr>
+                <w:rFonts w:ascii="Times New Roman" w:hAnsi="Times New Roman" w:cs="Times New Roman"/>
+                <w:sz w:val="26"/>
+                <w:szCs w:val="26"/>
+              </w:rPr>
+              <w:t>(</w:t>
+            </w:r>
+            <w:proofErr w:type="spellStart"/>
+            <w:r>
+              <w:rPr>
+                <w:rFonts w:ascii="Times New Roman" w:hAnsi="Times New Roman" w:cs="Times New Roman"/>
+                <w:sz w:val="26"/>
+                <w:szCs w:val="26"/>
+              </w:rPr>
+              <w:t>xong</w:t>
+            </w:r>
+            <w:proofErr w:type="spellEnd"/>
+            <w:r>
+              <w:rPr>
+                <w:rFonts w:ascii="Times New Roman" w:hAnsi="Times New Roman" w:cs="Times New Roman"/>
+                <w:sz w:val="26"/>
+                <w:szCs w:val="26"/>
+              </w:rPr>
+              <w:t xml:space="preserve"> </w:t>
+            </w:r>
+            <w:proofErr w:type="spellStart"/>
+            <w:r>
+              <w:rPr>
+                <w:rFonts w:ascii="Times New Roman" w:hAnsi="Times New Roman" w:cs="Times New Roman"/>
+                <w:sz w:val="26"/>
+                <w:szCs w:val="26"/>
+              </w:rPr>
+              <w:t>thêm</w:t>
+            </w:r>
+            <w:proofErr w:type="spellEnd"/>
+            <w:r>
+              <w:rPr>
+                <w:rFonts w:ascii="Times New Roman" w:hAnsi="Times New Roman" w:cs="Times New Roman"/>
+                <w:sz w:val="26"/>
+                <w:szCs w:val="26"/>
+              </w:rPr>
+              <w:t xml:space="preserve">, </w:t>
+            </w:r>
+            <w:proofErr w:type="spellStart"/>
+            <w:r>
+              <w:rPr>
+                <w:rFonts w:ascii="Times New Roman" w:hAnsi="Times New Roman" w:cs="Times New Roman"/>
+                <w:sz w:val="26"/>
+                <w:szCs w:val="26"/>
+              </w:rPr>
+              <w:lastRenderedPageBreak/>
+              <w:t>cập</w:t>
+            </w:r>
+            <w:proofErr w:type="spellEnd"/>
+            <w:r>
+              <w:rPr>
+                <w:rFonts w:ascii="Times New Roman" w:hAnsi="Times New Roman" w:cs="Times New Roman"/>
+                <w:sz w:val="26"/>
+                <w:szCs w:val="26"/>
+              </w:rPr>
+              <w:t xml:space="preserve"> </w:t>
+            </w:r>
+            <w:proofErr w:type="spellStart"/>
+            <w:r>
+              <w:rPr>
+                <w:rFonts w:ascii="Times New Roman" w:hAnsi="Times New Roman" w:cs="Times New Roman"/>
+                <w:sz w:val="26"/>
+                <w:szCs w:val="26"/>
+              </w:rPr>
+              <w:t>nhập</w:t>
+            </w:r>
+            <w:proofErr w:type="spellEnd"/>
+            <w:r>
+              <w:rPr>
+                <w:rFonts w:ascii="Times New Roman" w:hAnsi="Times New Roman" w:cs="Times New Roman"/>
+                <w:sz w:val="26"/>
+                <w:szCs w:val="26"/>
+              </w:rPr>
+              <w:t>)</w:t>
+            </w:r>
+          </w:p>
+        </w:tc>
+        <w:tc>
+          <w:tcPr>
+            <w:tcW w:w="2160" w:type="dxa"/>
+          </w:tcPr>
+          <w:p>
+            <w:pPr>
+              <w:jc w:val="center"/>
+              <w:rPr>
+                <w:rFonts w:ascii="Times New Roman" w:hAnsi="Times New Roman" w:cs="Times New Roman"/>
+                <w:sz w:val="26"/>
+                <w:szCs w:val="26"/>
+              </w:rPr>
+            </w:pPr>
+            <w:proofErr w:type="spellStart"/>
+            <w:r>
+              <w:rPr>
+                <w:rFonts w:ascii="Times New Roman" w:hAnsi="Times New Roman" w:cs="Times New Roman"/>
+                <w:sz w:val="26"/>
+                <w:szCs w:val="26"/>
+              </w:rPr>
+              <w:lastRenderedPageBreak/>
+              <w:t>Lâm</w:t>
+            </w:r>
+            <w:proofErr w:type="spellEnd"/>
+          </w:p>
+        </w:tc>
+      </w:tr>
+      <w:tr>
+        <w:tc>
+          <w:tcPr>
+            <w:tcW w:w="1548" w:type="dxa"/>
+          </w:tcPr>
+          <w:p>
+            <w:pPr>
+              <w:pStyle w:val="ListParagraph"/>
+              <w:numPr>
+                <w:ilvl w:val="0"/>
+                <w:numId w:val="2"/>
+              </w:numPr>
+              <w:jc w:val="center"/>
+              <w:rPr>
+                <w:rFonts w:ascii="Times New Roman" w:hAnsi="Times New Roman" w:cs="Times New Roman"/>
+                <w:sz w:val="26"/>
+                <w:szCs w:val="26"/>
+              </w:rPr>
+            </w:pPr>
+          </w:p>
+        </w:tc>
+        <w:tc>
+          <w:tcPr>
+            <w:tcW w:w="3600" w:type="dxa"/>
+          </w:tcPr>
+          <w:p>
+            <w:pPr>
+              <w:jc w:val="center"/>
+              <w:rPr>
+                <w:rFonts w:ascii="Times New Roman" w:hAnsi="Times New Roman" w:cs="Times New Roman"/>
+                <w:sz w:val="26"/>
+                <w:szCs w:val="26"/>
+              </w:rPr>
+            </w:pPr>
+            <w:r>
+              <w:rPr>
+                <w:rFonts w:ascii="Times New Roman" w:hAnsi="Times New Roman" w:cs="Times New Roman"/>
+                <w:sz w:val="26"/>
+                <w:szCs w:val="26"/>
+              </w:rPr>
               <w:t>Staff</w:t>
             </w:r>
           </w:p>
@@ -3215,7 +3342,7 @@
                 <w:sz w:val="26"/>
                 <w:szCs w:val="26"/>
               </w:rPr>
-              <w:t>Chưa</w:t>
+              <w:t>Xong</w:t>
             </w:r>
             <w:proofErr w:type="spellEnd"/>
           </w:p>
@@ -3233,6 +3360,16 @@
                 <w:szCs w:val="26"/>
               </w:rPr>
             </w:pPr>
+            <w:proofErr w:type="spellStart"/>
+            <w:r>
+              <w:rPr>
+                <w:rFonts w:ascii="Times New Roman" w:hAnsi="Times New Roman" w:cs="Times New Roman"/>
+                <w:sz w:val="26"/>
+                <w:szCs w:val="26"/>
+              </w:rPr>
+              <w:t>Bình</w:t>
+            </w:r>
+            <w:proofErr w:type="spellEnd"/>
           </w:p>
         </w:tc>
       </w:tr>
@@ -3449,7 +3586,7 @@
       <w:tblPr>
         <w:tblStyle w:val="TableGrid"/>
         <w:tblW w:w="0" w:type="auto"/>
-        <w:tblLook w:val="04A0"/>
+        <w:tblLook w:val="04A0" w:firstRow="1" w:lastRow="0" w:firstColumn="1" w:lastColumn="0" w:noHBand="0" w:noVBand="1"/>
       </w:tblPr>
       <w:tblGrid>
         <w:gridCol w:w="1548"/>
@@ -6339,7 +6476,7 @@
                 <w:sz w:val="26"/>
                 <w:szCs w:val="26"/>
               </w:rPr>
-              <w:t>Đang</w:t>
+              <w:t>Xong</w:t>
             </w:r>
             <w:proofErr w:type="spellEnd"/>
           </w:p>
@@ -6366,8 +6503,6 @@
               </w:rPr>
               <w:t>Bình</w:t>
             </w:r>
-            <w:bookmarkStart w:id="0" w:name="_GoBack"/>
-            <w:bookmarkEnd w:id="0"/>
             <w:proofErr w:type="spellEnd"/>
           </w:p>
         </w:tc>
@@ -6481,7 +6616,16 @@
                 <w:sz w:val="26"/>
                 <w:szCs w:val="26"/>
               </w:rPr>
-              <w:t xml:space="preserve"> test)</w:t>
+              <w:t xml:space="preserve"> </w:t>
+            </w:r>
+            <w:r>
+              <w:rPr>
+                <w:rFonts w:ascii="Times New Roman" w:hAnsi="Times New Roman" w:cs="Times New Roman"/>
+                <w:sz w:val="26"/>
+                <w:szCs w:val="26"/>
+              </w:rPr>
+              <w:lastRenderedPageBreak/>
+              <w:t>test)</w:t>
             </w:r>
           </w:p>
         </w:tc>
@@ -6505,6 +6649,7 @@
                 <w:sz w:val="26"/>
                 <w:szCs w:val="26"/>
               </w:rPr>
+              <w:lastRenderedPageBreak/>
               <w:t>Lâm</w:t>
             </w:r>
             <w:proofErr w:type="spellEnd"/>
@@ -7111,7 +7256,7 @@
                 <w:sz w:val="26"/>
                 <w:szCs w:val="26"/>
               </w:rPr>
-              <w:t>Chưa</w:t>
+              <w:t>Xong</w:t>
             </w:r>
             <w:proofErr w:type="spellEnd"/>
           </w:p>
@@ -7860,7 +8005,7 @@
       <w:tblPr>
         <w:tblStyle w:val="TableGrid"/>
         <w:tblW w:w="0" w:type="auto"/>
-        <w:tblLook w:val="04A0"/>
+        <w:tblLook w:val="04A0" w:firstRow="1" w:lastRow="0" w:firstColumn="1" w:lastColumn="0" w:noHBand="0" w:noVBand="1"/>
       </w:tblPr>
       <w:tblGrid>
         <w:gridCol w:w="1461"/>
@@ -9778,7 +9923,7 @@
 </file>
 
 <file path=word/numbering.xml><?xml version="1.0" encoding="utf-8"?>
-<w:numbering xmlns:ve="http://schemas.openxmlformats.org/markup-compatibility/2006" xmlns:o="urn:schemas-microsoft-com:office:office" xmlns:r="http://schemas.openxmlformats.org/officeDocument/2006/relationships" xmlns:m="http://schemas.openxmlformats.org/officeDocument/2006/math" xmlns:v="urn:schemas-microsoft-com:vml" xmlns:wp="http://schemas.openxmlformats.org/drawingml/2006/wordprocessingDrawing" xmlns:w10="urn:schemas-microsoft-com:office:word" xmlns:w="http://schemas.openxmlformats.org/wordprocessingml/2006/main" xmlns:wne="http://schemas.microsoft.com/office/word/2006/wordml">
+<w:numbering xmlns:wpc="http://schemas.microsoft.com/office/word/2010/wordprocessingCanvas" xmlns:mc="http://schemas.openxmlformats.org/markup-compatibility/2006" xmlns:o="urn:schemas-microsoft-com:office:office" xmlns:r="http://schemas.openxmlformats.org/officeDocument/2006/relationships" xmlns:m="http://schemas.openxmlformats.org/officeDocument/2006/math" xmlns:v="urn:schemas-microsoft-com:vml" xmlns:wp14="http://schemas.microsoft.com/office/word/2010/wordprocessingDrawing" xmlns:wp="http://schemas.openxmlformats.org/drawingml/2006/wordprocessingDrawing" xmlns:w10="urn:schemas-microsoft-com:office:word" xmlns:w="http://schemas.openxmlformats.org/wordprocessingml/2006/main" xmlns:w14="http://schemas.microsoft.com/office/word/2010/wordml" xmlns:wpg="http://schemas.microsoft.com/office/word/2010/wordprocessingGroup" xmlns:wpi="http://schemas.microsoft.com/office/word/2010/wordprocessingInk" xmlns:wne="http://schemas.microsoft.com/office/word/2006/wordml" xmlns:wps="http://schemas.microsoft.com/office/word/2010/wordprocessingShape" mc:Ignorable="w14 wp14">
   <w:abstractNum w:abstractNumId="0">
     <w:nsid w:val="04C06EAF"/>
     <w:multiLevelType w:val="hybridMultilevel"/>
@@ -10139,7 +10284,7 @@
 </file>
 
 <file path=word/styles.xml><?xml version="1.0" encoding="utf-8"?>
-<w:styles xmlns:r="http://schemas.openxmlformats.org/officeDocument/2006/relationships" xmlns:w="http://schemas.openxmlformats.org/wordprocessingml/2006/main">
+<w:styles xmlns:mc="http://schemas.openxmlformats.org/markup-compatibility/2006" xmlns:r="http://schemas.openxmlformats.org/officeDocument/2006/relationships" xmlns:w="http://schemas.openxmlformats.org/wordprocessingml/2006/main" xmlns:w14="http://schemas.microsoft.com/office/word/2010/wordml" mc:Ignorable="w14">
   <w:docDefaults>
     <w:rPrDefault>
       <w:rPr>
@@ -10310,7 +10455,6 @@
     <w:uiPriority w:val="99"/>
     <w:semiHidden/>
     <w:unhideWhenUsed/>
-    <w:qFormat/>
     <w:tblPr>
       <w:tblInd w:w="0" w:type="dxa"/>
       <w:tblCellMar>

--- a/Documents/Danh sach cac class.docx
+++ b/Documents/Danh sach cac class.docx
@@ -1,6 +1,6 @@
 
 <file path=word/document.xml><?xml version="1.0" encoding="utf-8"?>
-<w:document xmlns:wpc="http://schemas.microsoft.com/office/word/2010/wordprocessingCanvas" xmlns:mc="http://schemas.openxmlformats.org/markup-compatibility/2006" xmlns:o="urn:schemas-microsoft-com:office:office" xmlns:r="http://schemas.openxmlformats.org/officeDocument/2006/relationships" xmlns:m="http://schemas.openxmlformats.org/officeDocument/2006/math" xmlns:v="urn:schemas-microsoft-com:vml" xmlns:wp14="http://schemas.microsoft.com/office/word/2010/wordprocessingDrawing" xmlns:wp="http://schemas.openxmlformats.org/drawingml/2006/wordprocessingDrawing" xmlns:w10="urn:schemas-microsoft-com:office:word" xmlns:w="http://schemas.openxmlformats.org/wordprocessingml/2006/main" xmlns:w14="http://schemas.microsoft.com/office/word/2010/wordml" xmlns:wpg="http://schemas.microsoft.com/office/word/2010/wordprocessingGroup" xmlns:wpi="http://schemas.microsoft.com/office/word/2010/wordprocessingInk" xmlns:wne="http://schemas.microsoft.com/office/word/2006/wordml" xmlns:wps="http://schemas.microsoft.com/office/word/2010/wordprocessingShape" mc:Ignorable="w14 wp14">
+<w:document xmlns:ve="http://schemas.openxmlformats.org/markup-compatibility/2006" xmlns:o="urn:schemas-microsoft-com:office:office" xmlns:r="http://schemas.openxmlformats.org/officeDocument/2006/relationships" xmlns:m="http://schemas.openxmlformats.org/officeDocument/2006/math" xmlns:v="urn:schemas-microsoft-com:vml" xmlns:wp="http://schemas.openxmlformats.org/drawingml/2006/wordprocessingDrawing" xmlns:w10="urn:schemas-microsoft-com:office:word" xmlns:w="http://schemas.openxmlformats.org/wordprocessingml/2006/main" xmlns:wne="http://schemas.microsoft.com/office/word/2006/wordml">
   <w:body>
     <w:p>
       <w:pPr>
@@ -44,43 +44,7 @@
           <w:sz w:val="26"/>
           <w:szCs w:val="26"/>
         </w:rPr>
-        <w:t>Đang</w:t>
-      </w:r>
-      <w:proofErr w:type="spellEnd"/>
-      <w:r>
-        <w:rPr>
-          <w:rFonts w:ascii="Times New Roman" w:hAnsi="Times New Roman" w:cs="Times New Roman"/>
-          <w:sz w:val="26"/>
-          <w:szCs w:val="26"/>
-        </w:rPr>
-        <w:t xml:space="preserve"> </w:t>
-      </w:r>
-      <w:proofErr w:type="spellStart"/>
-      <w:r>
-        <w:rPr>
-          <w:rFonts w:ascii="Times New Roman" w:hAnsi="Times New Roman" w:cs="Times New Roman"/>
-          <w:sz w:val="26"/>
-          <w:szCs w:val="26"/>
-        </w:rPr>
-        <w:t>tiến</w:t>
-      </w:r>
-      <w:proofErr w:type="spellEnd"/>
-      <w:r>
-        <w:rPr>
-          <w:rFonts w:ascii="Times New Roman" w:hAnsi="Times New Roman" w:cs="Times New Roman"/>
-          <w:sz w:val="26"/>
-          <w:szCs w:val="26"/>
-        </w:rPr>
-        <w:t xml:space="preserve"> </w:t>
-      </w:r>
-      <w:proofErr w:type="spellStart"/>
-      <w:r>
-        <w:rPr>
-          <w:rFonts w:ascii="Times New Roman" w:hAnsi="Times New Roman" w:cs="Times New Roman"/>
-          <w:sz w:val="26"/>
-          <w:szCs w:val="26"/>
-        </w:rPr>
-        <w:t>hành</w:t>
+        <w:t>Đangtiếnhành</w:t>
       </w:r>
       <w:proofErr w:type="spellEnd"/>
       <w:r>
@@ -142,25 +106,7 @@
           <w:sz w:val="26"/>
           <w:szCs w:val="26"/>
         </w:rPr>
-        <w:t>Hoàn</w:t>
-      </w:r>
-      <w:proofErr w:type="spellEnd"/>
-      <w:r>
-        <w:rPr>
-          <w:rFonts w:ascii="Times New Roman" w:hAnsi="Times New Roman" w:cs="Times New Roman"/>
-          <w:sz w:val="26"/>
-          <w:szCs w:val="26"/>
-        </w:rPr>
-        <w:t xml:space="preserve"> </w:t>
-      </w:r>
-      <w:proofErr w:type="spellStart"/>
-      <w:r>
-        <w:rPr>
-          <w:rFonts w:ascii="Times New Roman" w:hAnsi="Times New Roman" w:cs="Times New Roman"/>
-          <w:sz w:val="26"/>
-          <w:szCs w:val="26"/>
-        </w:rPr>
-        <w:t>thành</w:t>
+        <w:t>Hoànthành</w:t>
       </w:r>
       <w:proofErr w:type="spellEnd"/>
     </w:p>
@@ -195,18 +141,18 @@
       <w:tblPr>
         <w:tblStyle w:val="TableGrid"/>
         <w:tblW w:w="0" w:type="auto"/>
-        <w:tblLook w:val="04A0" w:firstRow="1" w:lastRow="0" w:firstColumn="1" w:lastColumn="0" w:noHBand="0" w:noVBand="1"/>
+        <w:tblLook w:val="04A0"/>
       </w:tblPr>
       <w:tblGrid>
-        <w:gridCol w:w="1548"/>
-        <w:gridCol w:w="3600"/>
-        <w:gridCol w:w="2250"/>
-        <w:gridCol w:w="2160"/>
+        <w:gridCol w:w="1114"/>
+        <w:gridCol w:w="3252"/>
+        <w:gridCol w:w="3234"/>
+        <w:gridCol w:w="1976"/>
       </w:tblGrid>
       <w:tr>
         <w:tc>
           <w:tcPr>
-            <w:tcW w:w="1548" w:type="dxa"/>
+            <w:tcW w:w="1114" w:type="dxa"/>
           </w:tcPr>
           <w:p>
             <w:pPr>
@@ -229,7 +175,7 @@
         </w:tc>
         <w:tc>
           <w:tcPr>
-            <w:tcW w:w="3600" w:type="dxa"/>
+            <w:tcW w:w="3252" w:type="dxa"/>
           </w:tcPr>
           <w:p>
             <w:pPr>
@@ -254,7 +200,7 @@
         </w:tc>
         <w:tc>
           <w:tcPr>
-            <w:tcW w:w="2250" w:type="dxa"/>
+            <w:tcW w:w="3234" w:type="dxa"/>
           </w:tcPr>
           <w:p>
             <w:pPr>
@@ -279,7 +225,7 @@
         </w:tc>
         <w:tc>
           <w:tcPr>
-            <w:tcW w:w="2160" w:type="dxa"/>
+            <w:tcW w:w="1976" w:type="dxa"/>
           </w:tcPr>
           <w:p>
             <w:pPr>
@@ -306,7 +252,7 @@
       <w:tr>
         <w:tc>
           <w:tcPr>
-            <w:tcW w:w="1548" w:type="dxa"/>
+            <w:tcW w:w="1114" w:type="dxa"/>
           </w:tcPr>
           <w:p>
             <w:pPr>
@@ -326,7 +272,7 @@
         </w:tc>
         <w:tc>
           <w:tcPr>
-            <w:tcW w:w="3600" w:type="dxa"/>
+            <w:tcW w:w="3252" w:type="dxa"/>
           </w:tcPr>
           <w:p>
             <w:pPr>
@@ -349,68 +295,34 @@
         </w:tc>
         <w:tc>
           <w:tcPr>
-            <w:tcW w:w="2250" w:type="dxa"/>
-          </w:tcPr>
-          <w:p>
-            <w:pPr>
-              <w:jc w:val="center"/>
-              <w:rPr>
-                <w:rFonts w:ascii="Times New Roman" w:hAnsi="Times New Roman" w:cs="Times New Roman"/>
-                <w:sz w:val="26"/>
-                <w:szCs w:val="26"/>
-              </w:rPr>
-            </w:pPr>
-            <w:proofErr w:type="spellStart"/>
-            <w:r>
-              <w:rPr>
-                <w:rFonts w:ascii="Times New Roman" w:hAnsi="Times New Roman" w:cs="Times New Roman"/>
-                <w:sz w:val="26"/>
-                <w:szCs w:val="26"/>
-              </w:rPr>
-              <w:t>Đang</w:t>
-            </w:r>
-            <w:proofErr w:type="spellEnd"/>
-            <w:r>
-              <w:rPr>
-                <w:rFonts w:ascii="Times New Roman" w:hAnsi="Times New Roman" w:cs="Times New Roman"/>
-                <w:sz w:val="26"/>
-                <w:szCs w:val="26"/>
-              </w:rPr>
-              <w:t xml:space="preserve"> </w:t>
-            </w:r>
-            <w:proofErr w:type="spellStart"/>
-            <w:r>
-              <w:rPr>
-                <w:rFonts w:ascii="Times New Roman" w:hAnsi="Times New Roman" w:cs="Times New Roman"/>
-                <w:sz w:val="26"/>
-                <w:szCs w:val="26"/>
-              </w:rPr>
-              <w:t>tiến</w:t>
-            </w:r>
-            <w:proofErr w:type="spellEnd"/>
-            <w:r>
-              <w:rPr>
-                <w:rFonts w:ascii="Times New Roman" w:hAnsi="Times New Roman" w:cs="Times New Roman"/>
-                <w:sz w:val="26"/>
-                <w:szCs w:val="26"/>
-              </w:rPr>
-              <w:t xml:space="preserve"> </w:t>
-            </w:r>
-            <w:proofErr w:type="spellStart"/>
-            <w:r>
-              <w:rPr>
-                <w:rFonts w:ascii="Times New Roman" w:hAnsi="Times New Roman" w:cs="Times New Roman"/>
-                <w:sz w:val="26"/>
-                <w:szCs w:val="26"/>
-              </w:rPr>
-              <w:t>hành</w:t>
-            </w:r>
-            <w:proofErr w:type="spellEnd"/>
-          </w:p>
-        </w:tc>
-        <w:tc>
-          <w:tcPr>
-            <w:tcW w:w="2160" w:type="dxa"/>
+            <w:tcW w:w="3234" w:type="dxa"/>
+          </w:tcPr>
+          <w:p>
+            <w:pPr>
+              <w:jc w:val="center"/>
+              <w:rPr>
+                <w:rFonts w:ascii="Times New Roman" w:hAnsi="Times New Roman" w:cs="Times New Roman"/>
+                <w:b/>
+                <w:sz w:val="26"/>
+                <w:szCs w:val="26"/>
+              </w:rPr>
+            </w:pPr>
+            <w:proofErr w:type="spellStart"/>
+            <w:r>
+              <w:rPr>
+                <w:rFonts w:ascii="Times New Roman" w:hAnsi="Times New Roman" w:cs="Times New Roman"/>
+                <w:b/>
+                <w:sz w:val="26"/>
+                <w:szCs w:val="26"/>
+              </w:rPr>
+              <w:t>Đangtiếnhành</w:t>
+            </w:r>
+            <w:proofErr w:type="spellEnd"/>
+          </w:p>
+        </w:tc>
+        <w:tc>
+          <w:tcPr>
+            <w:tcW w:w="1976" w:type="dxa"/>
           </w:tcPr>
           <w:p>
             <w:pPr>
@@ -437,7 +349,7 @@
       <w:tr>
         <w:tc>
           <w:tcPr>
-            <w:tcW w:w="1548" w:type="dxa"/>
+            <w:tcW w:w="1114" w:type="dxa"/>
           </w:tcPr>
           <w:p>
             <w:pPr>
@@ -457,7 +369,7 @@
         </w:tc>
         <w:tc>
           <w:tcPr>
-            <w:tcW w:w="3600" w:type="dxa"/>
+            <w:tcW w:w="3252" w:type="dxa"/>
           </w:tcPr>
           <w:p>
             <w:pPr>
@@ -480,7 +392,7 @@
         </w:tc>
         <w:tc>
           <w:tcPr>
-            <w:tcW w:w="2250" w:type="dxa"/>
+            <w:tcW w:w="3234" w:type="dxa"/>
           </w:tcPr>
           <w:p>
             <w:pPr>
@@ -505,7 +417,7 @@
         </w:tc>
         <w:tc>
           <w:tcPr>
-            <w:tcW w:w="2160" w:type="dxa"/>
+            <w:tcW w:w="1976" w:type="dxa"/>
           </w:tcPr>
           <w:p>
             <w:pPr>
@@ -532,7 +444,7 @@
       <w:tr>
         <w:tc>
           <w:tcPr>
-            <w:tcW w:w="1548" w:type="dxa"/>
+            <w:tcW w:w="1114" w:type="dxa"/>
           </w:tcPr>
           <w:p>
             <w:pPr>
@@ -552,7 +464,7 @@
         </w:tc>
         <w:tc>
           <w:tcPr>
-            <w:tcW w:w="3600" w:type="dxa"/>
+            <w:tcW w:w="3252" w:type="dxa"/>
           </w:tcPr>
           <w:p>
             <w:pPr>
@@ -575,61 +487,25 @@
         </w:tc>
         <w:tc>
           <w:tcPr>
-            <w:tcW w:w="2250" w:type="dxa"/>
-          </w:tcPr>
-          <w:p>
-            <w:pPr>
-              <w:jc w:val="center"/>
-              <w:rPr>
-                <w:rFonts w:ascii="Times New Roman" w:hAnsi="Times New Roman" w:cs="Times New Roman"/>
-                <w:sz w:val="26"/>
-                <w:szCs w:val="26"/>
-              </w:rPr>
-            </w:pPr>
-            <w:proofErr w:type="spellStart"/>
-            <w:r>
-              <w:rPr>
-                <w:rFonts w:ascii="Times New Roman" w:hAnsi="Times New Roman" w:cs="Times New Roman"/>
-                <w:sz w:val="26"/>
-                <w:szCs w:val="26"/>
-              </w:rPr>
-              <w:t>Đang</w:t>
-            </w:r>
-            <w:proofErr w:type="spellEnd"/>
-            <w:r>
-              <w:rPr>
-                <w:rFonts w:ascii="Times New Roman" w:hAnsi="Times New Roman" w:cs="Times New Roman"/>
-                <w:sz w:val="26"/>
-                <w:szCs w:val="26"/>
-              </w:rPr>
-              <w:t xml:space="preserve"> </w:t>
-            </w:r>
-            <w:proofErr w:type="spellStart"/>
-            <w:r>
-              <w:rPr>
-                <w:rFonts w:ascii="Times New Roman" w:hAnsi="Times New Roman" w:cs="Times New Roman"/>
-                <w:sz w:val="26"/>
-                <w:szCs w:val="26"/>
-              </w:rPr>
-              <w:t>tiến</w:t>
-            </w:r>
-            <w:proofErr w:type="spellEnd"/>
-            <w:r>
-              <w:rPr>
-                <w:rFonts w:ascii="Times New Roman" w:hAnsi="Times New Roman" w:cs="Times New Roman"/>
-                <w:sz w:val="26"/>
-                <w:szCs w:val="26"/>
-              </w:rPr>
-              <w:t xml:space="preserve"> </w:t>
-            </w:r>
-            <w:proofErr w:type="spellStart"/>
-            <w:r>
-              <w:rPr>
-                <w:rFonts w:ascii="Times New Roman" w:hAnsi="Times New Roman" w:cs="Times New Roman"/>
-                <w:sz w:val="26"/>
-                <w:szCs w:val="26"/>
-              </w:rPr>
-              <w:t>hành</w:t>
+            <w:tcW w:w="3234" w:type="dxa"/>
+          </w:tcPr>
+          <w:p>
+            <w:pPr>
+              <w:jc w:val="center"/>
+              <w:rPr>
+                <w:rFonts w:ascii="Times New Roman" w:hAnsi="Times New Roman" w:cs="Times New Roman"/>
+                <w:sz w:val="26"/>
+                <w:szCs w:val="26"/>
+              </w:rPr>
+            </w:pPr>
+            <w:proofErr w:type="spellStart"/>
+            <w:r>
+              <w:rPr>
+                <w:rFonts w:ascii="Times New Roman" w:hAnsi="Times New Roman" w:cs="Times New Roman"/>
+                <w:sz w:val="26"/>
+                <w:szCs w:val="26"/>
+              </w:rPr>
+              <w:t>Đangtiếnhành</w:t>
             </w:r>
             <w:proofErr w:type="spellEnd"/>
             <w:r>
@@ -647,25 +523,7 @@
                 <w:sz w:val="26"/>
                 <w:szCs w:val="26"/>
               </w:rPr>
-              <w:t>xong</w:t>
-            </w:r>
-            <w:proofErr w:type="spellEnd"/>
-            <w:r>
-              <w:rPr>
-                <w:rFonts w:ascii="Times New Roman" w:hAnsi="Times New Roman" w:cs="Times New Roman"/>
-                <w:sz w:val="26"/>
-                <w:szCs w:val="26"/>
-              </w:rPr>
-              <w:t xml:space="preserve"> </w:t>
-            </w:r>
-            <w:proofErr w:type="spellStart"/>
-            <w:r>
-              <w:rPr>
-                <w:rFonts w:ascii="Times New Roman" w:hAnsi="Times New Roman" w:cs="Times New Roman"/>
-                <w:sz w:val="26"/>
-                <w:szCs w:val="26"/>
-              </w:rPr>
-              <w:t>thêm</w:t>
+              <w:t>xongthêm</w:t>
             </w:r>
             <w:proofErr w:type="spellEnd"/>
             <w:r>
@@ -683,25 +541,7 @@
                 <w:sz w:val="26"/>
                 <w:szCs w:val="26"/>
               </w:rPr>
-              <w:t>cập</w:t>
-            </w:r>
-            <w:proofErr w:type="spellEnd"/>
-            <w:r>
-              <w:rPr>
-                <w:rFonts w:ascii="Times New Roman" w:hAnsi="Times New Roman" w:cs="Times New Roman"/>
-                <w:sz w:val="26"/>
-                <w:szCs w:val="26"/>
-              </w:rPr>
-              <w:t xml:space="preserve"> </w:t>
-            </w:r>
-            <w:proofErr w:type="spellStart"/>
-            <w:r>
-              <w:rPr>
-                <w:rFonts w:ascii="Times New Roman" w:hAnsi="Times New Roman" w:cs="Times New Roman"/>
-                <w:sz w:val="26"/>
-                <w:szCs w:val="26"/>
-              </w:rPr>
-              <w:t>nhập</w:t>
+              <w:t>cậpnhập</w:t>
             </w:r>
             <w:proofErr w:type="spellEnd"/>
             <w:r>
@@ -716,7 +556,7 @@
         </w:tc>
         <w:tc>
           <w:tcPr>
-            <w:tcW w:w="2160" w:type="dxa"/>
+            <w:tcW w:w="1976" w:type="dxa"/>
           </w:tcPr>
           <w:p>
             <w:pPr>
@@ -743,7 +583,7 @@
       <w:tr>
         <w:tc>
           <w:tcPr>
-            <w:tcW w:w="1548" w:type="dxa"/>
+            <w:tcW w:w="1114" w:type="dxa"/>
           </w:tcPr>
           <w:p>
             <w:pPr>
@@ -763,7 +603,7 @@
         </w:tc>
         <w:tc>
           <w:tcPr>
-            <w:tcW w:w="3600" w:type="dxa"/>
+            <w:tcW w:w="3252" w:type="dxa"/>
           </w:tcPr>
           <w:p>
             <w:pPr>
@@ -786,61 +626,25 @@
         </w:tc>
         <w:tc>
           <w:tcPr>
-            <w:tcW w:w="2250" w:type="dxa"/>
-          </w:tcPr>
-          <w:p>
-            <w:pPr>
-              <w:jc w:val="center"/>
-              <w:rPr>
-                <w:rFonts w:ascii="Times New Roman" w:hAnsi="Times New Roman" w:cs="Times New Roman"/>
-                <w:sz w:val="26"/>
-                <w:szCs w:val="26"/>
-              </w:rPr>
-            </w:pPr>
-            <w:proofErr w:type="spellStart"/>
-            <w:r>
-              <w:rPr>
-                <w:rFonts w:ascii="Times New Roman" w:hAnsi="Times New Roman" w:cs="Times New Roman"/>
-                <w:sz w:val="26"/>
-                <w:szCs w:val="26"/>
-              </w:rPr>
-              <w:t>Đang</w:t>
-            </w:r>
-            <w:proofErr w:type="spellEnd"/>
-            <w:r>
-              <w:rPr>
-                <w:rFonts w:ascii="Times New Roman" w:hAnsi="Times New Roman" w:cs="Times New Roman"/>
-                <w:sz w:val="26"/>
-                <w:szCs w:val="26"/>
-              </w:rPr>
-              <w:t xml:space="preserve"> </w:t>
-            </w:r>
-            <w:proofErr w:type="spellStart"/>
-            <w:r>
-              <w:rPr>
-                <w:rFonts w:ascii="Times New Roman" w:hAnsi="Times New Roman" w:cs="Times New Roman"/>
-                <w:sz w:val="26"/>
-                <w:szCs w:val="26"/>
-              </w:rPr>
-              <w:t>tiến</w:t>
-            </w:r>
-            <w:proofErr w:type="spellEnd"/>
-            <w:r>
-              <w:rPr>
-                <w:rFonts w:ascii="Times New Roman" w:hAnsi="Times New Roman" w:cs="Times New Roman"/>
-                <w:sz w:val="26"/>
-                <w:szCs w:val="26"/>
-              </w:rPr>
-              <w:t xml:space="preserve"> </w:t>
-            </w:r>
-            <w:proofErr w:type="spellStart"/>
-            <w:r>
-              <w:rPr>
-                <w:rFonts w:ascii="Times New Roman" w:hAnsi="Times New Roman" w:cs="Times New Roman"/>
-                <w:sz w:val="26"/>
-                <w:szCs w:val="26"/>
-              </w:rPr>
-              <w:t>hành</w:t>
+            <w:tcW w:w="3234" w:type="dxa"/>
+          </w:tcPr>
+          <w:p>
+            <w:pPr>
+              <w:jc w:val="center"/>
+              <w:rPr>
+                <w:rFonts w:ascii="Times New Roman" w:hAnsi="Times New Roman" w:cs="Times New Roman"/>
+                <w:sz w:val="26"/>
+                <w:szCs w:val="26"/>
+              </w:rPr>
+            </w:pPr>
+            <w:proofErr w:type="spellStart"/>
+            <w:r>
+              <w:rPr>
+                <w:rFonts w:ascii="Times New Roman" w:hAnsi="Times New Roman" w:cs="Times New Roman"/>
+                <w:sz w:val="26"/>
+                <w:szCs w:val="26"/>
+              </w:rPr>
+              <w:t>Đangtiếnhành</w:t>
             </w:r>
             <w:proofErr w:type="spellEnd"/>
             <w:r>
@@ -858,25 +662,7 @@
                 <w:sz w:val="26"/>
                 <w:szCs w:val="26"/>
               </w:rPr>
-              <w:t>xong</w:t>
-            </w:r>
-            <w:proofErr w:type="spellEnd"/>
-            <w:r>
-              <w:rPr>
-                <w:rFonts w:ascii="Times New Roman" w:hAnsi="Times New Roman" w:cs="Times New Roman"/>
-                <w:sz w:val="26"/>
-                <w:szCs w:val="26"/>
-              </w:rPr>
-              <w:t xml:space="preserve"> </w:t>
-            </w:r>
-            <w:proofErr w:type="spellStart"/>
-            <w:r>
-              <w:rPr>
-                <w:rFonts w:ascii="Times New Roman" w:hAnsi="Times New Roman" w:cs="Times New Roman"/>
-                <w:sz w:val="26"/>
-                <w:szCs w:val="26"/>
-              </w:rPr>
-              <w:t>thêm</w:t>
+              <w:t>xongthêm</w:t>
             </w:r>
             <w:proofErr w:type="spellEnd"/>
             <w:r>
@@ -894,25 +680,7 @@
                 <w:sz w:val="26"/>
                 <w:szCs w:val="26"/>
               </w:rPr>
-              <w:t>cập</w:t>
-            </w:r>
-            <w:proofErr w:type="spellEnd"/>
-            <w:r>
-              <w:rPr>
-                <w:rFonts w:ascii="Times New Roman" w:hAnsi="Times New Roman" w:cs="Times New Roman"/>
-                <w:sz w:val="26"/>
-                <w:szCs w:val="26"/>
-              </w:rPr>
-              <w:t xml:space="preserve"> </w:t>
-            </w:r>
-            <w:proofErr w:type="spellStart"/>
-            <w:r>
-              <w:rPr>
-                <w:rFonts w:ascii="Times New Roman" w:hAnsi="Times New Roman" w:cs="Times New Roman"/>
-                <w:sz w:val="26"/>
-                <w:szCs w:val="26"/>
-              </w:rPr>
-              <w:t>nhập</w:t>
+              <w:t>cậpnhập</w:t>
             </w:r>
             <w:proofErr w:type="spellEnd"/>
             <w:r>
@@ -927,7 +695,7 @@
         </w:tc>
         <w:tc>
           <w:tcPr>
-            <w:tcW w:w="2160" w:type="dxa"/>
+            <w:tcW w:w="1976" w:type="dxa"/>
           </w:tcPr>
           <w:p>
             <w:pPr>
@@ -954,7 +722,7 @@
       <w:tr>
         <w:tc>
           <w:tcPr>
-            <w:tcW w:w="1548" w:type="dxa"/>
+            <w:tcW w:w="1114" w:type="dxa"/>
           </w:tcPr>
           <w:p>
             <w:pPr>
@@ -974,7 +742,7 @@
         </w:tc>
         <w:tc>
           <w:tcPr>
-            <w:tcW w:w="3600" w:type="dxa"/>
+            <w:tcW w:w="3252" w:type="dxa"/>
           </w:tcPr>
           <w:p>
             <w:pPr>
@@ -999,7 +767,7 @@
         </w:tc>
         <w:tc>
           <w:tcPr>
-            <w:tcW w:w="2250" w:type="dxa"/>
+            <w:tcW w:w="3234" w:type="dxa"/>
           </w:tcPr>
           <w:p>
             <w:pPr>
@@ -1024,7 +792,7 @@
         </w:tc>
         <w:tc>
           <w:tcPr>
-            <w:tcW w:w="2160" w:type="dxa"/>
+            <w:tcW w:w="1976" w:type="dxa"/>
           </w:tcPr>
           <w:p>
             <w:pPr>
@@ -1041,7 +809,7 @@
       <w:tr>
         <w:tc>
           <w:tcPr>
-            <w:tcW w:w="1548" w:type="dxa"/>
+            <w:tcW w:w="1114" w:type="dxa"/>
           </w:tcPr>
           <w:p>
             <w:pPr>
@@ -1061,7 +829,7 @@
         </w:tc>
         <w:tc>
           <w:tcPr>
-            <w:tcW w:w="3600" w:type="dxa"/>
+            <w:tcW w:w="3252" w:type="dxa"/>
           </w:tcPr>
           <w:p>
             <w:pPr>
@@ -1084,61 +852,25 @@
         </w:tc>
         <w:tc>
           <w:tcPr>
-            <w:tcW w:w="2250" w:type="dxa"/>
-          </w:tcPr>
-          <w:p>
-            <w:pPr>
-              <w:jc w:val="center"/>
-              <w:rPr>
-                <w:rFonts w:ascii="Times New Roman" w:hAnsi="Times New Roman" w:cs="Times New Roman"/>
-                <w:sz w:val="26"/>
-                <w:szCs w:val="26"/>
-              </w:rPr>
-            </w:pPr>
-            <w:proofErr w:type="spellStart"/>
-            <w:r>
-              <w:rPr>
-                <w:rFonts w:ascii="Times New Roman" w:hAnsi="Times New Roman" w:cs="Times New Roman"/>
-                <w:sz w:val="26"/>
-                <w:szCs w:val="26"/>
-              </w:rPr>
-              <w:t>Đang</w:t>
-            </w:r>
-            <w:proofErr w:type="spellEnd"/>
-            <w:r>
-              <w:rPr>
-                <w:rFonts w:ascii="Times New Roman" w:hAnsi="Times New Roman" w:cs="Times New Roman"/>
-                <w:sz w:val="26"/>
-                <w:szCs w:val="26"/>
-              </w:rPr>
-              <w:t xml:space="preserve"> </w:t>
-            </w:r>
-            <w:proofErr w:type="spellStart"/>
-            <w:r>
-              <w:rPr>
-                <w:rFonts w:ascii="Times New Roman" w:hAnsi="Times New Roman" w:cs="Times New Roman"/>
-                <w:sz w:val="26"/>
-                <w:szCs w:val="26"/>
-              </w:rPr>
-              <w:t>tiến</w:t>
-            </w:r>
-            <w:proofErr w:type="spellEnd"/>
-            <w:r>
-              <w:rPr>
-                <w:rFonts w:ascii="Times New Roman" w:hAnsi="Times New Roman" w:cs="Times New Roman"/>
-                <w:sz w:val="26"/>
-                <w:szCs w:val="26"/>
-              </w:rPr>
-              <w:t xml:space="preserve"> </w:t>
-            </w:r>
-            <w:proofErr w:type="spellStart"/>
-            <w:r>
-              <w:rPr>
-                <w:rFonts w:ascii="Times New Roman" w:hAnsi="Times New Roman" w:cs="Times New Roman"/>
-                <w:sz w:val="26"/>
-                <w:szCs w:val="26"/>
-              </w:rPr>
-              <w:t>hành</w:t>
+            <w:tcW w:w="3234" w:type="dxa"/>
+          </w:tcPr>
+          <w:p>
+            <w:pPr>
+              <w:jc w:val="center"/>
+              <w:rPr>
+                <w:rFonts w:ascii="Times New Roman" w:hAnsi="Times New Roman" w:cs="Times New Roman"/>
+                <w:sz w:val="26"/>
+                <w:szCs w:val="26"/>
+              </w:rPr>
+            </w:pPr>
+            <w:proofErr w:type="spellStart"/>
+            <w:r>
+              <w:rPr>
+                <w:rFonts w:ascii="Times New Roman" w:hAnsi="Times New Roman" w:cs="Times New Roman"/>
+                <w:sz w:val="26"/>
+                <w:szCs w:val="26"/>
+              </w:rPr>
+              <w:t>Đangtiếnhành</w:t>
             </w:r>
             <w:proofErr w:type="spellEnd"/>
             <w:r>
@@ -1156,25 +888,7 @@
                 <w:sz w:val="26"/>
                 <w:szCs w:val="26"/>
               </w:rPr>
-              <w:t>xong</w:t>
-            </w:r>
-            <w:proofErr w:type="spellEnd"/>
-            <w:r>
-              <w:rPr>
-                <w:rFonts w:ascii="Times New Roman" w:hAnsi="Times New Roman" w:cs="Times New Roman"/>
-                <w:sz w:val="26"/>
-                <w:szCs w:val="26"/>
-              </w:rPr>
-              <w:t xml:space="preserve"> </w:t>
-            </w:r>
-            <w:proofErr w:type="spellStart"/>
-            <w:r>
-              <w:rPr>
-                <w:rFonts w:ascii="Times New Roman" w:hAnsi="Times New Roman" w:cs="Times New Roman"/>
-                <w:sz w:val="26"/>
-                <w:szCs w:val="26"/>
-              </w:rPr>
-              <w:t>thêm</w:t>
+              <w:t>xongthêm</w:t>
             </w:r>
             <w:proofErr w:type="spellEnd"/>
             <w:r>
@@ -1192,25 +906,7 @@
                 <w:sz w:val="26"/>
                 <w:szCs w:val="26"/>
               </w:rPr>
-              <w:t>cập</w:t>
-            </w:r>
-            <w:proofErr w:type="spellEnd"/>
-            <w:r>
-              <w:rPr>
-                <w:rFonts w:ascii="Times New Roman" w:hAnsi="Times New Roman" w:cs="Times New Roman"/>
-                <w:sz w:val="26"/>
-                <w:szCs w:val="26"/>
-              </w:rPr>
-              <w:t xml:space="preserve"> </w:t>
-            </w:r>
-            <w:proofErr w:type="spellStart"/>
-            <w:r>
-              <w:rPr>
-                <w:rFonts w:ascii="Times New Roman" w:hAnsi="Times New Roman" w:cs="Times New Roman"/>
-                <w:sz w:val="26"/>
-                <w:szCs w:val="26"/>
-              </w:rPr>
-              <w:t>nhập</w:t>
+              <w:t>cậpnhập</w:t>
             </w:r>
             <w:proofErr w:type="spellEnd"/>
             <w:r>
@@ -1225,7 +921,7 @@
         </w:tc>
         <w:tc>
           <w:tcPr>
-            <w:tcW w:w="2160" w:type="dxa"/>
+            <w:tcW w:w="1976" w:type="dxa"/>
           </w:tcPr>
           <w:p>
             <w:pPr>
@@ -1252,7 +948,7 @@
       <w:tr>
         <w:tc>
           <w:tcPr>
-            <w:tcW w:w="1548" w:type="dxa"/>
+            <w:tcW w:w="1114" w:type="dxa"/>
           </w:tcPr>
           <w:p>
             <w:pPr>
@@ -1272,7 +968,7 @@
         </w:tc>
         <w:tc>
           <w:tcPr>
-            <w:tcW w:w="3600" w:type="dxa"/>
+            <w:tcW w:w="3252" w:type="dxa"/>
           </w:tcPr>
           <w:p>
             <w:pPr>
@@ -1297,59 +993,105 @@
         </w:tc>
         <w:tc>
           <w:tcPr>
-            <w:tcW w:w="2250" w:type="dxa"/>
-          </w:tcPr>
-          <w:p>
-            <w:pPr>
-              <w:jc w:val="center"/>
-              <w:rPr>
-                <w:rFonts w:ascii="Times New Roman" w:hAnsi="Times New Roman" w:cs="Times New Roman"/>
-                <w:sz w:val="26"/>
-                <w:szCs w:val="26"/>
-              </w:rPr>
-            </w:pPr>
-            <w:proofErr w:type="spellStart"/>
-            <w:r>
-              <w:rPr>
-                <w:rFonts w:ascii="Times New Roman" w:hAnsi="Times New Roman" w:cs="Times New Roman"/>
-                <w:sz w:val="26"/>
-                <w:szCs w:val="26"/>
-              </w:rPr>
-              <w:t>Chưa</w:t>
-            </w:r>
-            <w:proofErr w:type="spellEnd"/>
-          </w:p>
-        </w:tc>
-        <w:tc>
-          <w:tcPr>
-            <w:tcW w:w="2160" w:type="dxa"/>
-          </w:tcPr>
-          <w:p>
-            <w:pPr>
-              <w:jc w:val="center"/>
-              <w:rPr>
-                <w:rFonts w:ascii="Times New Roman" w:hAnsi="Times New Roman" w:cs="Times New Roman"/>
-                <w:sz w:val="26"/>
-                <w:szCs w:val="26"/>
-              </w:rPr>
-            </w:pPr>
-            <w:r>
-              <w:rPr>
-                <w:rFonts w:ascii="Times New Roman" w:hAnsi="Times New Roman" w:cs="Times New Roman"/>
-                <w:sz w:val="26"/>
-                <w:szCs w:val="26"/>
-              </w:rPr>
-              <w:t>Bình</w:t>
-            </w:r>
+            <w:tcW w:w="3234" w:type="dxa"/>
+          </w:tcPr>
+          <w:p>
+            <w:pPr>
+              <w:jc w:val="center"/>
+              <w:rPr>
+                <w:rFonts w:ascii="Times New Roman" w:hAnsi="Times New Roman" w:cs="Times New Roman"/>
+                <w:sz w:val="26"/>
+                <w:szCs w:val="26"/>
+              </w:rPr>
+            </w:pPr>
+            <w:proofErr w:type="spellStart"/>
+            <w:r>
+              <w:rPr>
+                <w:rFonts w:ascii="Times New Roman" w:hAnsi="Times New Roman" w:cs="Times New Roman"/>
+                <w:sz w:val="26"/>
+                <w:szCs w:val="26"/>
+              </w:rPr>
+              <w:t>Đangtiếnhành</w:t>
+            </w:r>
+            <w:proofErr w:type="spellEnd"/>
+            <w:r>
+              <w:rPr>
+                <w:rFonts w:ascii="Times New Roman" w:hAnsi="Times New Roman" w:cs="Times New Roman"/>
+                <w:sz w:val="26"/>
+                <w:szCs w:val="26"/>
+              </w:rPr>
+              <w:t>(</w:t>
+            </w:r>
+            <w:proofErr w:type="spellStart"/>
+            <w:r>
+              <w:rPr>
+                <w:rFonts w:ascii="Times New Roman" w:hAnsi="Times New Roman" w:cs="Times New Roman"/>
+                <w:sz w:val="26"/>
+                <w:szCs w:val="26"/>
+              </w:rPr>
+              <w:t>xongthêm</w:t>
+            </w:r>
+            <w:proofErr w:type="spellEnd"/>
+            <w:r>
+              <w:rPr>
+                <w:rFonts w:ascii="Times New Roman" w:hAnsi="Times New Roman" w:cs="Times New Roman"/>
+                <w:sz w:val="26"/>
+                <w:szCs w:val="26"/>
+              </w:rPr>
+              <w:t xml:space="preserve">, </w:t>
+            </w:r>
+            <w:proofErr w:type="spellStart"/>
+            <w:r>
+              <w:rPr>
+                <w:rFonts w:ascii="Times New Roman" w:hAnsi="Times New Roman" w:cs="Times New Roman"/>
+                <w:sz w:val="26"/>
+                <w:szCs w:val="26"/>
+              </w:rPr>
+              <w:t>cậpnhập</w:t>
+            </w:r>
+            <w:proofErr w:type="spellEnd"/>
+            <w:r>
+              <w:rPr>
+                <w:rFonts w:ascii="Times New Roman" w:hAnsi="Times New Roman" w:cs="Times New Roman"/>
+                <w:sz w:val="26"/>
+                <w:szCs w:val="26"/>
+              </w:rPr>
+              <w:t>)</w:t>
+            </w:r>
+          </w:p>
+        </w:tc>
+        <w:tc>
+          <w:tcPr>
+            <w:tcW w:w="1976" w:type="dxa"/>
+          </w:tcPr>
+          <w:p>
+            <w:pPr>
+              <w:jc w:val="center"/>
+              <w:rPr>
+                <w:rFonts w:ascii="Times New Roman" w:hAnsi="Times New Roman" w:cs="Times New Roman"/>
+                <w:sz w:val="26"/>
+                <w:szCs w:val="26"/>
+              </w:rPr>
+            </w:pPr>
             <w:bookmarkStart w:id="0" w:name="_GoBack"/>
             <w:bookmarkEnd w:id="0"/>
+            <w:proofErr w:type="spellStart"/>
+            <w:r>
+              <w:rPr>
+                <w:rFonts w:ascii="Times New Roman" w:hAnsi="Times New Roman" w:cs="Times New Roman"/>
+                <w:sz w:val="26"/>
+                <w:szCs w:val="26"/>
+              </w:rPr>
+              <w:t>Lâm</w:t>
+            </w:r>
+            <w:proofErr w:type="spellEnd"/>
           </w:p>
         </w:tc>
       </w:tr>
       <w:tr>
         <w:tc>
           <w:tcPr>
-            <w:tcW w:w="1548" w:type="dxa"/>
+            <w:tcW w:w="1114" w:type="dxa"/>
           </w:tcPr>
           <w:p>
             <w:pPr>
@@ -1369,7 +1111,7 @@
         </w:tc>
         <w:tc>
           <w:tcPr>
-            <w:tcW w:w="3600" w:type="dxa"/>
+            <w:tcW w:w="3252" w:type="dxa"/>
           </w:tcPr>
           <w:p>
             <w:pPr>
@@ -1392,61 +1134,25 @@
         </w:tc>
         <w:tc>
           <w:tcPr>
-            <w:tcW w:w="2250" w:type="dxa"/>
-          </w:tcPr>
-          <w:p>
-            <w:pPr>
-              <w:jc w:val="center"/>
-              <w:rPr>
-                <w:rFonts w:ascii="Times New Roman" w:hAnsi="Times New Roman" w:cs="Times New Roman"/>
-                <w:sz w:val="26"/>
-                <w:szCs w:val="26"/>
-              </w:rPr>
-            </w:pPr>
-            <w:proofErr w:type="spellStart"/>
-            <w:r>
-              <w:rPr>
-                <w:rFonts w:ascii="Times New Roman" w:hAnsi="Times New Roman" w:cs="Times New Roman"/>
-                <w:sz w:val="26"/>
-                <w:szCs w:val="26"/>
-              </w:rPr>
-              <w:t>Đang</w:t>
-            </w:r>
-            <w:proofErr w:type="spellEnd"/>
-            <w:r>
-              <w:rPr>
-                <w:rFonts w:ascii="Times New Roman" w:hAnsi="Times New Roman" w:cs="Times New Roman"/>
-                <w:sz w:val="26"/>
-                <w:szCs w:val="26"/>
-              </w:rPr>
-              <w:t xml:space="preserve"> </w:t>
-            </w:r>
-            <w:proofErr w:type="spellStart"/>
-            <w:r>
-              <w:rPr>
-                <w:rFonts w:ascii="Times New Roman" w:hAnsi="Times New Roman" w:cs="Times New Roman"/>
-                <w:sz w:val="26"/>
-                <w:szCs w:val="26"/>
-              </w:rPr>
-              <w:t>tiến</w:t>
-            </w:r>
-            <w:proofErr w:type="spellEnd"/>
-            <w:r>
-              <w:rPr>
-                <w:rFonts w:ascii="Times New Roman" w:hAnsi="Times New Roman" w:cs="Times New Roman"/>
-                <w:sz w:val="26"/>
-                <w:szCs w:val="26"/>
-              </w:rPr>
-              <w:t xml:space="preserve"> </w:t>
-            </w:r>
-            <w:proofErr w:type="spellStart"/>
-            <w:r>
-              <w:rPr>
-                <w:rFonts w:ascii="Times New Roman" w:hAnsi="Times New Roman" w:cs="Times New Roman"/>
-                <w:sz w:val="26"/>
-                <w:szCs w:val="26"/>
-              </w:rPr>
-              <w:t>hành</w:t>
+            <w:tcW w:w="3234" w:type="dxa"/>
+          </w:tcPr>
+          <w:p>
+            <w:pPr>
+              <w:jc w:val="center"/>
+              <w:rPr>
+                <w:rFonts w:ascii="Times New Roman" w:hAnsi="Times New Roman" w:cs="Times New Roman"/>
+                <w:sz w:val="26"/>
+                <w:szCs w:val="26"/>
+              </w:rPr>
+            </w:pPr>
+            <w:proofErr w:type="spellStart"/>
+            <w:r>
+              <w:rPr>
+                <w:rFonts w:ascii="Times New Roman" w:hAnsi="Times New Roman" w:cs="Times New Roman"/>
+                <w:sz w:val="26"/>
+                <w:szCs w:val="26"/>
+              </w:rPr>
+              <w:t>Đangtiếnhành</w:t>
             </w:r>
             <w:proofErr w:type="spellEnd"/>
             <w:r>
@@ -1464,25 +1170,7 @@
                 <w:sz w:val="26"/>
                 <w:szCs w:val="26"/>
               </w:rPr>
-              <w:t>xong</w:t>
-            </w:r>
-            <w:proofErr w:type="spellEnd"/>
-            <w:r>
-              <w:rPr>
-                <w:rFonts w:ascii="Times New Roman" w:hAnsi="Times New Roman" w:cs="Times New Roman"/>
-                <w:sz w:val="26"/>
-                <w:szCs w:val="26"/>
-              </w:rPr>
-              <w:t xml:space="preserve"> </w:t>
-            </w:r>
-            <w:proofErr w:type="spellStart"/>
-            <w:r>
-              <w:rPr>
-                <w:rFonts w:ascii="Times New Roman" w:hAnsi="Times New Roman" w:cs="Times New Roman"/>
-                <w:sz w:val="26"/>
-                <w:szCs w:val="26"/>
-              </w:rPr>
-              <w:t>thêm</w:t>
+              <w:t>xongthêm</w:t>
             </w:r>
             <w:proofErr w:type="spellEnd"/>
             <w:r>
@@ -1500,25 +1188,7 @@
                 <w:sz w:val="26"/>
                 <w:szCs w:val="26"/>
               </w:rPr>
-              <w:t>cập</w:t>
-            </w:r>
-            <w:proofErr w:type="spellEnd"/>
-            <w:r>
-              <w:rPr>
-                <w:rFonts w:ascii="Times New Roman" w:hAnsi="Times New Roman" w:cs="Times New Roman"/>
-                <w:sz w:val="26"/>
-                <w:szCs w:val="26"/>
-              </w:rPr>
-              <w:t xml:space="preserve"> </w:t>
-            </w:r>
-            <w:proofErr w:type="spellStart"/>
-            <w:r>
-              <w:rPr>
-                <w:rFonts w:ascii="Times New Roman" w:hAnsi="Times New Roman" w:cs="Times New Roman"/>
-                <w:sz w:val="26"/>
-                <w:szCs w:val="26"/>
-              </w:rPr>
-              <w:t>nhập</w:t>
+              <w:t>cậpnhập</w:t>
             </w:r>
             <w:proofErr w:type="spellEnd"/>
             <w:r>
@@ -1533,7 +1203,7 @@
         </w:tc>
         <w:tc>
           <w:tcPr>
-            <w:tcW w:w="2160" w:type="dxa"/>
+            <w:tcW w:w="1976" w:type="dxa"/>
           </w:tcPr>
           <w:p>
             <w:pPr>
@@ -1560,7 +1230,7 @@
       <w:tr>
         <w:tc>
           <w:tcPr>
-            <w:tcW w:w="1548" w:type="dxa"/>
+            <w:tcW w:w="1114" w:type="dxa"/>
           </w:tcPr>
           <w:p>
             <w:pPr>
@@ -1580,7 +1250,7 @@
         </w:tc>
         <w:tc>
           <w:tcPr>
-            <w:tcW w:w="3600" w:type="dxa"/>
+            <w:tcW w:w="3252" w:type="dxa"/>
           </w:tcPr>
           <w:p>
             <w:pPr>
@@ -1605,74 +1275,76 @@
         </w:tc>
         <w:tc>
           <w:tcPr>
-            <w:tcW w:w="2250" w:type="dxa"/>
-          </w:tcPr>
-          <w:p>
-            <w:pPr>
-              <w:jc w:val="center"/>
-              <w:rPr>
-                <w:rFonts w:ascii="Times New Roman" w:hAnsi="Times New Roman" w:cs="Times New Roman"/>
-                <w:b/>
-                <w:sz w:val="26"/>
-                <w:szCs w:val="26"/>
-              </w:rPr>
-            </w:pPr>
-            <w:proofErr w:type="spellStart"/>
-            <w:r>
-              <w:rPr>
-                <w:rFonts w:ascii="Times New Roman" w:hAnsi="Times New Roman" w:cs="Times New Roman"/>
-                <w:b/>
-                <w:sz w:val="26"/>
-                <w:szCs w:val="26"/>
-              </w:rPr>
-              <w:t>Đang</w:t>
-            </w:r>
-            <w:proofErr w:type="spellEnd"/>
-            <w:r>
-              <w:rPr>
-                <w:rFonts w:ascii="Times New Roman" w:hAnsi="Times New Roman" w:cs="Times New Roman"/>
-                <w:b/>
-                <w:sz w:val="26"/>
-                <w:szCs w:val="26"/>
-              </w:rPr>
-              <w:t xml:space="preserve"> </w:t>
-            </w:r>
-            <w:proofErr w:type="spellStart"/>
-            <w:r>
-              <w:rPr>
-                <w:rFonts w:ascii="Times New Roman" w:hAnsi="Times New Roman" w:cs="Times New Roman"/>
-                <w:b/>
-                <w:sz w:val="26"/>
-                <w:szCs w:val="26"/>
-              </w:rPr>
-              <w:t>tiến</w:t>
-            </w:r>
-            <w:proofErr w:type="spellEnd"/>
-            <w:r>
-              <w:rPr>
-                <w:rFonts w:ascii="Times New Roman" w:hAnsi="Times New Roman" w:cs="Times New Roman"/>
-                <w:b/>
-                <w:sz w:val="26"/>
-                <w:szCs w:val="26"/>
-              </w:rPr>
-              <w:t xml:space="preserve"> </w:t>
-            </w:r>
-            <w:proofErr w:type="spellStart"/>
-            <w:r>
-              <w:rPr>
-                <w:rFonts w:ascii="Times New Roman" w:hAnsi="Times New Roman" w:cs="Times New Roman"/>
-                <w:b/>
-                <w:sz w:val="26"/>
-                <w:szCs w:val="26"/>
-              </w:rPr>
-              <w:t>hành</w:t>
-            </w:r>
-            <w:proofErr w:type="spellEnd"/>
-          </w:p>
-        </w:tc>
-        <w:tc>
-          <w:tcPr>
-            <w:tcW w:w="2160" w:type="dxa"/>
+            <w:tcW w:w="3234" w:type="dxa"/>
+          </w:tcPr>
+          <w:p>
+            <w:pPr>
+              <w:jc w:val="center"/>
+              <w:rPr>
+                <w:rFonts w:ascii="Times New Roman" w:hAnsi="Times New Roman" w:cs="Times New Roman"/>
+                <w:sz w:val="26"/>
+                <w:szCs w:val="26"/>
+              </w:rPr>
+            </w:pPr>
+            <w:proofErr w:type="spellStart"/>
+            <w:r>
+              <w:rPr>
+                <w:rFonts w:ascii="Times New Roman" w:hAnsi="Times New Roman" w:cs="Times New Roman"/>
+                <w:sz w:val="26"/>
+                <w:szCs w:val="26"/>
+              </w:rPr>
+              <w:t>Đangtiếnhành</w:t>
+            </w:r>
+            <w:proofErr w:type="spellEnd"/>
+            <w:r>
+              <w:rPr>
+                <w:rFonts w:ascii="Times New Roman" w:hAnsi="Times New Roman" w:cs="Times New Roman"/>
+                <w:sz w:val="26"/>
+                <w:szCs w:val="26"/>
+              </w:rPr>
+              <w:t>(</w:t>
+            </w:r>
+            <w:proofErr w:type="spellStart"/>
+            <w:r>
+              <w:rPr>
+                <w:rFonts w:ascii="Times New Roman" w:hAnsi="Times New Roman" w:cs="Times New Roman"/>
+                <w:sz w:val="26"/>
+                <w:szCs w:val="26"/>
+              </w:rPr>
+              <w:t>xongthêm</w:t>
+            </w:r>
+            <w:proofErr w:type="spellEnd"/>
+            <w:r>
+              <w:rPr>
+                <w:rFonts w:ascii="Times New Roman" w:hAnsi="Times New Roman" w:cs="Times New Roman"/>
+                <w:sz w:val="26"/>
+                <w:szCs w:val="26"/>
+              </w:rPr>
+              <w:t xml:space="preserve">, </w:t>
+            </w:r>
+            <w:proofErr w:type="spellStart"/>
+            <w:r>
+              <w:rPr>
+                <w:rFonts w:ascii="Times New Roman" w:hAnsi="Times New Roman" w:cs="Times New Roman"/>
+                <w:sz w:val="26"/>
+                <w:szCs w:val="26"/>
+              </w:rPr>
+              <w:t>cậpnhập</w:t>
+            </w:r>
+            <w:proofErr w:type="spellEnd"/>
+            <w:r>
+              <w:rPr>
+                <w:rFonts w:ascii="Times New Roman" w:hAnsi="Times New Roman" w:cs="Times New Roman"/>
+                <w:sz w:val="26"/>
+                <w:szCs w:val="26"/>
+              </w:rPr>
+              <w:t>)</w:t>
+            </w:r>
+          </w:p>
+        </w:tc>
+        <w:tc>
+          <w:tcPr>
+            <w:tcW w:w="1976" w:type="dxa"/>
           </w:tcPr>
           <w:p>
             <w:pPr>
@@ -1699,7 +1371,7 @@
       <w:tr>
         <w:tc>
           <w:tcPr>
-            <w:tcW w:w="1548" w:type="dxa"/>
+            <w:tcW w:w="1114" w:type="dxa"/>
           </w:tcPr>
           <w:p>
             <w:pPr>
@@ -1719,7 +1391,7 @@
         </w:tc>
         <w:tc>
           <w:tcPr>
-            <w:tcW w:w="3600" w:type="dxa"/>
+            <w:tcW w:w="3252" w:type="dxa"/>
           </w:tcPr>
           <w:p>
             <w:pPr>
@@ -1744,68 +1416,76 @@
         </w:tc>
         <w:tc>
           <w:tcPr>
-            <w:tcW w:w="2250" w:type="dxa"/>
-          </w:tcPr>
-          <w:p>
-            <w:pPr>
-              <w:jc w:val="center"/>
-              <w:rPr>
-                <w:rFonts w:ascii="Times New Roman" w:hAnsi="Times New Roman" w:cs="Times New Roman"/>
-                <w:sz w:val="26"/>
-                <w:szCs w:val="26"/>
-              </w:rPr>
-            </w:pPr>
-            <w:proofErr w:type="spellStart"/>
-            <w:r>
-              <w:rPr>
-                <w:rFonts w:ascii="Times New Roman" w:hAnsi="Times New Roman" w:cs="Times New Roman"/>
-                <w:sz w:val="26"/>
-                <w:szCs w:val="26"/>
-              </w:rPr>
-              <w:t>Đang</w:t>
-            </w:r>
-            <w:proofErr w:type="spellEnd"/>
-            <w:r>
-              <w:rPr>
-                <w:rFonts w:ascii="Times New Roman" w:hAnsi="Times New Roman" w:cs="Times New Roman"/>
-                <w:sz w:val="26"/>
-                <w:szCs w:val="26"/>
-              </w:rPr>
-              <w:t xml:space="preserve"> </w:t>
-            </w:r>
-            <w:proofErr w:type="spellStart"/>
-            <w:r>
-              <w:rPr>
-                <w:rFonts w:ascii="Times New Roman" w:hAnsi="Times New Roman" w:cs="Times New Roman"/>
-                <w:sz w:val="26"/>
-                <w:szCs w:val="26"/>
-              </w:rPr>
-              <w:t>tiến</w:t>
-            </w:r>
-            <w:proofErr w:type="spellEnd"/>
-            <w:r>
-              <w:rPr>
-                <w:rFonts w:ascii="Times New Roman" w:hAnsi="Times New Roman" w:cs="Times New Roman"/>
-                <w:sz w:val="26"/>
-                <w:szCs w:val="26"/>
-              </w:rPr>
-              <w:t xml:space="preserve"> </w:t>
-            </w:r>
-            <w:proofErr w:type="spellStart"/>
-            <w:r>
-              <w:rPr>
-                <w:rFonts w:ascii="Times New Roman" w:hAnsi="Times New Roman" w:cs="Times New Roman"/>
-                <w:sz w:val="26"/>
-                <w:szCs w:val="26"/>
-              </w:rPr>
-              <w:t>hành</w:t>
-            </w:r>
-            <w:proofErr w:type="spellEnd"/>
-          </w:p>
-        </w:tc>
-        <w:tc>
-          <w:tcPr>
-            <w:tcW w:w="2160" w:type="dxa"/>
+            <w:tcW w:w="3234" w:type="dxa"/>
+          </w:tcPr>
+          <w:p>
+            <w:pPr>
+              <w:jc w:val="center"/>
+              <w:rPr>
+                <w:rFonts w:ascii="Times New Roman" w:hAnsi="Times New Roman" w:cs="Times New Roman"/>
+                <w:sz w:val="26"/>
+                <w:szCs w:val="26"/>
+              </w:rPr>
+            </w:pPr>
+            <w:proofErr w:type="spellStart"/>
+            <w:r>
+              <w:rPr>
+                <w:rFonts w:ascii="Times New Roman" w:hAnsi="Times New Roman" w:cs="Times New Roman"/>
+                <w:sz w:val="26"/>
+                <w:szCs w:val="26"/>
+              </w:rPr>
+              <w:t>Đangtiếnhành</w:t>
+            </w:r>
+            <w:proofErr w:type="spellEnd"/>
+            <w:r>
+              <w:rPr>
+                <w:rFonts w:ascii="Times New Roman" w:hAnsi="Times New Roman" w:cs="Times New Roman"/>
+                <w:sz w:val="26"/>
+                <w:szCs w:val="26"/>
+              </w:rPr>
+              <w:t>(</w:t>
+            </w:r>
+            <w:proofErr w:type="spellStart"/>
+            <w:r>
+              <w:rPr>
+                <w:rFonts w:ascii="Times New Roman" w:hAnsi="Times New Roman" w:cs="Times New Roman"/>
+                <w:sz w:val="26"/>
+                <w:szCs w:val="26"/>
+              </w:rPr>
+              <w:t>xongthêm</w:t>
+            </w:r>
+            <w:proofErr w:type="spellEnd"/>
+            <w:r>
+              <w:rPr>
+                <w:rFonts w:ascii="Times New Roman" w:hAnsi="Times New Roman" w:cs="Times New Roman"/>
+                <w:sz w:val="26"/>
+                <w:szCs w:val="26"/>
+              </w:rPr>
+              <w:t xml:space="preserve">, </w:t>
+            </w:r>
+            <w:proofErr w:type="spellStart"/>
+            <w:r>
+              <w:rPr>
+                <w:rFonts w:ascii="Times New Roman" w:hAnsi="Times New Roman" w:cs="Times New Roman"/>
+                <w:sz w:val="26"/>
+                <w:szCs w:val="26"/>
+              </w:rPr>
+              <w:t>cậpnhập</w:t>
+            </w:r>
+            <w:proofErr w:type="spellEnd"/>
+            <w:r>
+              <w:rPr>
+                <w:rFonts w:ascii="Times New Roman" w:hAnsi="Times New Roman" w:cs="Times New Roman"/>
+                <w:sz w:val="26"/>
+                <w:szCs w:val="26"/>
+              </w:rPr>
+              <w:t>)</w:t>
+            </w:r>
+          </w:p>
+        </w:tc>
+        <w:tc>
+          <w:tcPr>
+            <w:tcW w:w="1976" w:type="dxa"/>
           </w:tcPr>
           <w:p>
             <w:pPr>
@@ -1832,7 +1512,7 @@
       <w:tr>
         <w:tc>
           <w:tcPr>
-            <w:tcW w:w="1548" w:type="dxa"/>
+            <w:tcW w:w="1114" w:type="dxa"/>
           </w:tcPr>
           <w:p>
             <w:pPr>
@@ -1852,7 +1532,7 @@
         </w:tc>
         <w:tc>
           <w:tcPr>
-            <w:tcW w:w="3600" w:type="dxa"/>
+            <w:tcW w:w="3252" w:type="dxa"/>
           </w:tcPr>
           <w:p>
             <w:pPr>
@@ -1875,7 +1555,7 @@
         </w:tc>
         <w:tc>
           <w:tcPr>
-            <w:tcW w:w="2250" w:type="dxa"/>
+            <w:tcW w:w="3234" w:type="dxa"/>
           </w:tcPr>
           <w:p>
             <w:pPr>
@@ -1900,7 +1580,7 @@
         </w:tc>
         <w:tc>
           <w:tcPr>
-            <w:tcW w:w="2160" w:type="dxa"/>
+            <w:tcW w:w="1976" w:type="dxa"/>
           </w:tcPr>
           <w:p>
             <w:pPr>
@@ -1917,7 +1597,7 @@
       <w:tr>
         <w:tc>
           <w:tcPr>
-            <w:tcW w:w="1548" w:type="dxa"/>
+            <w:tcW w:w="1114" w:type="dxa"/>
           </w:tcPr>
           <w:p>
             <w:pPr>
@@ -1937,7 +1617,7 @@
         </w:tc>
         <w:tc>
           <w:tcPr>
-            <w:tcW w:w="3600" w:type="dxa"/>
+            <w:tcW w:w="3252" w:type="dxa"/>
           </w:tcPr>
           <w:p>
             <w:pPr>
@@ -1962,61 +1642,25 @@
         </w:tc>
         <w:tc>
           <w:tcPr>
-            <w:tcW w:w="2250" w:type="dxa"/>
-          </w:tcPr>
-          <w:p>
-            <w:pPr>
-              <w:jc w:val="center"/>
-              <w:rPr>
-                <w:rFonts w:ascii="Times New Roman" w:hAnsi="Times New Roman" w:cs="Times New Roman"/>
-                <w:sz w:val="26"/>
-                <w:szCs w:val="26"/>
-              </w:rPr>
-            </w:pPr>
-            <w:proofErr w:type="spellStart"/>
-            <w:r>
-              <w:rPr>
-                <w:rFonts w:ascii="Times New Roman" w:hAnsi="Times New Roman" w:cs="Times New Roman"/>
-                <w:sz w:val="26"/>
-                <w:szCs w:val="26"/>
-              </w:rPr>
-              <w:t>Đang</w:t>
-            </w:r>
-            <w:proofErr w:type="spellEnd"/>
-            <w:r>
-              <w:rPr>
-                <w:rFonts w:ascii="Times New Roman" w:hAnsi="Times New Roman" w:cs="Times New Roman"/>
-                <w:sz w:val="26"/>
-                <w:szCs w:val="26"/>
-              </w:rPr>
-              <w:t xml:space="preserve"> </w:t>
-            </w:r>
-            <w:proofErr w:type="spellStart"/>
-            <w:r>
-              <w:rPr>
-                <w:rFonts w:ascii="Times New Roman" w:hAnsi="Times New Roman" w:cs="Times New Roman"/>
-                <w:sz w:val="26"/>
-                <w:szCs w:val="26"/>
-              </w:rPr>
-              <w:t>tiến</w:t>
-            </w:r>
-            <w:proofErr w:type="spellEnd"/>
-            <w:r>
-              <w:rPr>
-                <w:rFonts w:ascii="Times New Roman" w:hAnsi="Times New Roman" w:cs="Times New Roman"/>
-                <w:sz w:val="26"/>
-                <w:szCs w:val="26"/>
-              </w:rPr>
-              <w:t xml:space="preserve"> </w:t>
-            </w:r>
-            <w:proofErr w:type="spellStart"/>
-            <w:r>
-              <w:rPr>
-                <w:rFonts w:ascii="Times New Roman" w:hAnsi="Times New Roman" w:cs="Times New Roman"/>
-                <w:sz w:val="26"/>
-                <w:szCs w:val="26"/>
-              </w:rPr>
-              <w:t>hành</w:t>
+            <w:tcW w:w="3234" w:type="dxa"/>
+          </w:tcPr>
+          <w:p>
+            <w:pPr>
+              <w:jc w:val="center"/>
+              <w:rPr>
+                <w:rFonts w:ascii="Times New Roman" w:hAnsi="Times New Roman" w:cs="Times New Roman"/>
+                <w:sz w:val="26"/>
+                <w:szCs w:val="26"/>
+              </w:rPr>
+            </w:pPr>
+            <w:proofErr w:type="spellStart"/>
+            <w:r>
+              <w:rPr>
+                <w:rFonts w:ascii="Times New Roman" w:hAnsi="Times New Roman" w:cs="Times New Roman"/>
+                <w:sz w:val="26"/>
+                <w:szCs w:val="26"/>
+              </w:rPr>
+              <w:t>Đangtiếnhành</w:t>
             </w:r>
             <w:proofErr w:type="spellEnd"/>
             <w:r>
@@ -2034,43 +1678,7 @@
                 <w:sz w:val="26"/>
                 <w:szCs w:val="26"/>
               </w:rPr>
-              <w:t>xong</w:t>
-            </w:r>
-            <w:proofErr w:type="spellEnd"/>
-            <w:r>
-              <w:rPr>
-                <w:rFonts w:ascii="Times New Roman" w:hAnsi="Times New Roman" w:cs="Times New Roman"/>
-                <w:sz w:val="26"/>
-                <w:szCs w:val="26"/>
-              </w:rPr>
-              <w:t xml:space="preserve"> </w:t>
-            </w:r>
-            <w:proofErr w:type="spellStart"/>
-            <w:r>
-              <w:rPr>
-                <w:rFonts w:ascii="Times New Roman" w:hAnsi="Times New Roman" w:cs="Times New Roman"/>
-                <w:sz w:val="26"/>
-                <w:szCs w:val="26"/>
-              </w:rPr>
-              <w:t>cập</w:t>
-            </w:r>
-            <w:proofErr w:type="spellEnd"/>
-            <w:r>
-              <w:rPr>
-                <w:rFonts w:ascii="Times New Roman" w:hAnsi="Times New Roman" w:cs="Times New Roman"/>
-                <w:sz w:val="26"/>
-                <w:szCs w:val="26"/>
-              </w:rPr>
-              <w:t xml:space="preserve"> </w:t>
-            </w:r>
-            <w:proofErr w:type="spellStart"/>
-            <w:r>
-              <w:rPr>
-                <w:rFonts w:ascii="Times New Roman" w:hAnsi="Times New Roman" w:cs="Times New Roman"/>
-                <w:sz w:val="26"/>
-                <w:szCs w:val="26"/>
-              </w:rPr>
-              <w:t>nhận</w:t>
+              <w:t>xongcậpnhận</w:t>
             </w:r>
             <w:proofErr w:type="spellEnd"/>
             <w:r>
@@ -2085,7 +1693,7 @@
         </w:tc>
         <w:tc>
           <w:tcPr>
-            <w:tcW w:w="2160" w:type="dxa"/>
+            <w:tcW w:w="1976" w:type="dxa"/>
           </w:tcPr>
           <w:p>
             <w:pPr>
@@ -2112,7 +1720,7 @@
       <w:tr>
         <w:tc>
           <w:tcPr>
-            <w:tcW w:w="1548" w:type="dxa"/>
+            <w:tcW w:w="1114" w:type="dxa"/>
           </w:tcPr>
           <w:p>
             <w:pPr>
@@ -2132,7 +1740,7 @@
         </w:tc>
         <w:tc>
           <w:tcPr>
-            <w:tcW w:w="3600" w:type="dxa"/>
+            <w:tcW w:w="3252" w:type="dxa"/>
           </w:tcPr>
           <w:p>
             <w:pPr>
@@ -2157,61 +1765,25 @@
         </w:tc>
         <w:tc>
           <w:tcPr>
-            <w:tcW w:w="2250" w:type="dxa"/>
-          </w:tcPr>
-          <w:p>
-            <w:pPr>
-              <w:jc w:val="center"/>
-              <w:rPr>
-                <w:rFonts w:ascii="Times New Roman" w:hAnsi="Times New Roman" w:cs="Times New Roman"/>
-                <w:sz w:val="26"/>
-                <w:szCs w:val="26"/>
-              </w:rPr>
-            </w:pPr>
-            <w:proofErr w:type="spellStart"/>
-            <w:r>
-              <w:rPr>
-                <w:rFonts w:ascii="Times New Roman" w:hAnsi="Times New Roman" w:cs="Times New Roman"/>
-                <w:sz w:val="26"/>
-                <w:szCs w:val="26"/>
-              </w:rPr>
-              <w:t>Đang</w:t>
-            </w:r>
-            <w:proofErr w:type="spellEnd"/>
-            <w:r>
-              <w:rPr>
-                <w:rFonts w:ascii="Times New Roman" w:hAnsi="Times New Roman" w:cs="Times New Roman"/>
-                <w:sz w:val="26"/>
-                <w:szCs w:val="26"/>
-              </w:rPr>
-              <w:t xml:space="preserve"> </w:t>
-            </w:r>
-            <w:proofErr w:type="spellStart"/>
-            <w:r>
-              <w:rPr>
-                <w:rFonts w:ascii="Times New Roman" w:hAnsi="Times New Roman" w:cs="Times New Roman"/>
-                <w:sz w:val="26"/>
-                <w:szCs w:val="26"/>
-              </w:rPr>
-              <w:t>tiến</w:t>
-            </w:r>
-            <w:proofErr w:type="spellEnd"/>
-            <w:r>
-              <w:rPr>
-                <w:rFonts w:ascii="Times New Roman" w:hAnsi="Times New Roman" w:cs="Times New Roman"/>
-                <w:sz w:val="26"/>
-                <w:szCs w:val="26"/>
-              </w:rPr>
-              <w:t xml:space="preserve"> </w:t>
-            </w:r>
-            <w:proofErr w:type="spellStart"/>
-            <w:r>
-              <w:rPr>
-                <w:rFonts w:ascii="Times New Roman" w:hAnsi="Times New Roman" w:cs="Times New Roman"/>
-                <w:sz w:val="26"/>
-                <w:szCs w:val="26"/>
-              </w:rPr>
-              <w:t>hành</w:t>
+            <w:tcW w:w="3234" w:type="dxa"/>
+          </w:tcPr>
+          <w:p>
+            <w:pPr>
+              <w:jc w:val="center"/>
+              <w:rPr>
+                <w:rFonts w:ascii="Times New Roman" w:hAnsi="Times New Roman" w:cs="Times New Roman"/>
+                <w:sz w:val="26"/>
+                <w:szCs w:val="26"/>
+              </w:rPr>
+            </w:pPr>
+            <w:proofErr w:type="spellStart"/>
+            <w:r>
+              <w:rPr>
+                <w:rFonts w:ascii="Times New Roman" w:hAnsi="Times New Roman" w:cs="Times New Roman"/>
+                <w:sz w:val="26"/>
+                <w:szCs w:val="26"/>
+              </w:rPr>
+              <w:t>Đangtiếnhành</w:t>
             </w:r>
             <w:proofErr w:type="spellEnd"/>
             <w:r>
@@ -2229,25 +1801,7 @@
                 <w:sz w:val="26"/>
                 <w:szCs w:val="26"/>
               </w:rPr>
-              <w:t>xong</w:t>
-            </w:r>
-            <w:proofErr w:type="spellEnd"/>
-            <w:r>
-              <w:rPr>
-                <w:rFonts w:ascii="Times New Roman" w:hAnsi="Times New Roman" w:cs="Times New Roman"/>
-                <w:sz w:val="26"/>
-                <w:szCs w:val="26"/>
-              </w:rPr>
-              <w:t xml:space="preserve"> </w:t>
-            </w:r>
-            <w:proofErr w:type="spellStart"/>
-            <w:r>
-              <w:rPr>
-                <w:rFonts w:ascii="Times New Roman" w:hAnsi="Times New Roman" w:cs="Times New Roman"/>
-                <w:sz w:val="26"/>
-                <w:szCs w:val="26"/>
-              </w:rPr>
-              <w:t>thêm</w:t>
+              <w:t>xongthêm</w:t>
             </w:r>
             <w:proofErr w:type="spellEnd"/>
             <w:r>
@@ -2265,25 +1819,7 @@
                 <w:sz w:val="26"/>
                 <w:szCs w:val="26"/>
               </w:rPr>
-              <w:t>cập</w:t>
-            </w:r>
-            <w:proofErr w:type="spellEnd"/>
-            <w:r>
-              <w:rPr>
-                <w:rFonts w:ascii="Times New Roman" w:hAnsi="Times New Roman" w:cs="Times New Roman"/>
-                <w:sz w:val="26"/>
-                <w:szCs w:val="26"/>
-              </w:rPr>
-              <w:t xml:space="preserve"> </w:t>
-            </w:r>
-            <w:proofErr w:type="spellStart"/>
-            <w:r>
-              <w:rPr>
-                <w:rFonts w:ascii="Times New Roman" w:hAnsi="Times New Roman" w:cs="Times New Roman"/>
-                <w:sz w:val="26"/>
-                <w:szCs w:val="26"/>
-              </w:rPr>
-              <w:t>nhập</w:t>
+              <w:t>cậpnhập</w:t>
             </w:r>
             <w:proofErr w:type="spellEnd"/>
             <w:r>
@@ -2298,7 +1834,7 @@
         </w:tc>
         <w:tc>
           <w:tcPr>
-            <w:tcW w:w="2160" w:type="dxa"/>
+            <w:tcW w:w="1976" w:type="dxa"/>
           </w:tcPr>
           <w:p>
             <w:pPr>
@@ -2325,7 +1861,7 @@
       <w:tr>
         <w:tc>
           <w:tcPr>
-            <w:tcW w:w="1548" w:type="dxa"/>
+            <w:tcW w:w="1114" w:type="dxa"/>
           </w:tcPr>
           <w:p>
             <w:pPr>
@@ -2345,7 +1881,7 @@
         </w:tc>
         <w:tc>
           <w:tcPr>
-            <w:tcW w:w="3600" w:type="dxa"/>
+            <w:tcW w:w="3252" w:type="dxa"/>
           </w:tcPr>
           <w:p>
             <w:pPr>
@@ -2368,7 +1904,7 @@
         </w:tc>
         <w:tc>
           <w:tcPr>
-            <w:tcW w:w="2250" w:type="dxa"/>
+            <w:tcW w:w="3234" w:type="dxa"/>
           </w:tcPr>
           <w:p>
             <w:pPr>
@@ -2393,7 +1929,7 @@
         </w:tc>
         <w:tc>
           <w:tcPr>
-            <w:tcW w:w="2160" w:type="dxa"/>
+            <w:tcW w:w="1976" w:type="dxa"/>
           </w:tcPr>
           <w:p>
             <w:pPr>
@@ -2420,7 +1956,7 @@
       <w:tr>
         <w:tc>
           <w:tcPr>
-            <w:tcW w:w="1548" w:type="dxa"/>
+            <w:tcW w:w="1114" w:type="dxa"/>
           </w:tcPr>
           <w:p>
             <w:pPr>
@@ -2440,7 +1976,7 @@
         </w:tc>
         <w:tc>
           <w:tcPr>
-            <w:tcW w:w="3600" w:type="dxa"/>
+            <w:tcW w:w="3252" w:type="dxa"/>
           </w:tcPr>
           <w:p>
             <w:pPr>
@@ -2463,61 +1999,25 @@
         </w:tc>
         <w:tc>
           <w:tcPr>
-            <w:tcW w:w="2250" w:type="dxa"/>
-          </w:tcPr>
-          <w:p>
-            <w:pPr>
-              <w:jc w:val="center"/>
-              <w:rPr>
-                <w:rFonts w:ascii="Times New Roman" w:hAnsi="Times New Roman" w:cs="Times New Roman"/>
-                <w:sz w:val="26"/>
-                <w:szCs w:val="26"/>
-              </w:rPr>
-            </w:pPr>
-            <w:proofErr w:type="spellStart"/>
-            <w:r>
-              <w:rPr>
-                <w:rFonts w:ascii="Times New Roman" w:hAnsi="Times New Roman" w:cs="Times New Roman"/>
-                <w:sz w:val="26"/>
-                <w:szCs w:val="26"/>
-              </w:rPr>
-              <w:t>Đang</w:t>
-            </w:r>
-            <w:proofErr w:type="spellEnd"/>
-            <w:r>
-              <w:rPr>
-                <w:rFonts w:ascii="Times New Roman" w:hAnsi="Times New Roman" w:cs="Times New Roman"/>
-                <w:sz w:val="26"/>
-                <w:szCs w:val="26"/>
-              </w:rPr>
-              <w:t xml:space="preserve"> </w:t>
-            </w:r>
-            <w:proofErr w:type="spellStart"/>
-            <w:r>
-              <w:rPr>
-                <w:rFonts w:ascii="Times New Roman" w:hAnsi="Times New Roman" w:cs="Times New Roman"/>
-                <w:sz w:val="26"/>
-                <w:szCs w:val="26"/>
-              </w:rPr>
-              <w:t>tiến</w:t>
-            </w:r>
-            <w:proofErr w:type="spellEnd"/>
-            <w:r>
-              <w:rPr>
-                <w:rFonts w:ascii="Times New Roman" w:hAnsi="Times New Roman" w:cs="Times New Roman"/>
-                <w:sz w:val="26"/>
-                <w:szCs w:val="26"/>
-              </w:rPr>
-              <w:t xml:space="preserve"> </w:t>
-            </w:r>
-            <w:proofErr w:type="spellStart"/>
-            <w:r>
-              <w:rPr>
-                <w:rFonts w:ascii="Times New Roman" w:hAnsi="Times New Roman" w:cs="Times New Roman"/>
-                <w:sz w:val="26"/>
-                <w:szCs w:val="26"/>
-              </w:rPr>
-              <w:t>hành</w:t>
+            <w:tcW w:w="3234" w:type="dxa"/>
+          </w:tcPr>
+          <w:p>
+            <w:pPr>
+              <w:jc w:val="center"/>
+              <w:rPr>
+                <w:rFonts w:ascii="Times New Roman" w:hAnsi="Times New Roman" w:cs="Times New Roman"/>
+                <w:sz w:val="26"/>
+                <w:szCs w:val="26"/>
+              </w:rPr>
+            </w:pPr>
+            <w:proofErr w:type="spellStart"/>
+            <w:r>
+              <w:rPr>
+                <w:rFonts w:ascii="Times New Roman" w:hAnsi="Times New Roman" w:cs="Times New Roman"/>
+                <w:sz w:val="26"/>
+                <w:szCs w:val="26"/>
+              </w:rPr>
+              <w:t>Đangtiếnhành</w:t>
             </w:r>
             <w:proofErr w:type="spellEnd"/>
             <w:r>
@@ -2535,25 +2035,7 @@
                 <w:sz w:val="26"/>
                 <w:szCs w:val="26"/>
               </w:rPr>
-              <w:t>xong</w:t>
-            </w:r>
-            <w:proofErr w:type="spellEnd"/>
-            <w:r>
-              <w:rPr>
-                <w:rFonts w:ascii="Times New Roman" w:hAnsi="Times New Roman" w:cs="Times New Roman"/>
-                <w:sz w:val="26"/>
-                <w:szCs w:val="26"/>
-              </w:rPr>
-              <w:t xml:space="preserve"> </w:t>
-            </w:r>
-            <w:proofErr w:type="spellStart"/>
-            <w:r>
-              <w:rPr>
-                <w:rFonts w:ascii="Times New Roman" w:hAnsi="Times New Roman" w:cs="Times New Roman"/>
-                <w:sz w:val="26"/>
-                <w:szCs w:val="26"/>
-              </w:rPr>
-              <w:t>thêm</w:t>
+              <w:t>xongthêm</w:t>
             </w:r>
             <w:proofErr w:type="spellEnd"/>
             <w:r>
@@ -2571,25 +2053,7 @@
                 <w:sz w:val="26"/>
                 <w:szCs w:val="26"/>
               </w:rPr>
-              <w:t>cập</w:t>
-            </w:r>
-            <w:proofErr w:type="spellEnd"/>
-            <w:r>
-              <w:rPr>
-                <w:rFonts w:ascii="Times New Roman" w:hAnsi="Times New Roman" w:cs="Times New Roman"/>
-                <w:sz w:val="26"/>
-                <w:szCs w:val="26"/>
-              </w:rPr>
-              <w:t xml:space="preserve"> </w:t>
-            </w:r>
-            <w:proofErr w:type="spellStart"/>
-            <w:r>
-              <w:rPr>
-                <w:rFonts w:ascii="Times New Roman" w:hAnsi="Times New Roman" w:cs="Times New Roman"/>
-                <w:sz w:val="26"/>
-                <w:szCs w:val="26"/>
-              </w:rPr>
-              <w:t>nhập</w:t>
+              <w:t>cậpnhập</w:t>
             </w:r>
             <w:proofErr w:type="spellEnd"/>
             <w:r>
@@ -2604,7 +2068,7 @@
         </w:tc>
         <w:tc>
           <w:tcPr>
-            <w:tcW w:w="2160" w:type="dxa"/>
+            <w:tcW w:w="1976" w:type="dxa"/>
           </w:tcPr>
           <w:p>
             <w:pPr>
@@ -2631,7 +2095,7 @@
       <w:tr>
         <w:tc>
           <w:tcPr>
-            <w:tcW w:w="1548" w:type="dxa"/>
+            <w:tcW w:w="1114" w:type="dxa"/>
           </w:tcPr>
           <w:p>
             <w:pPr>
@@ -2651,7 +2115,7 @@
         </w:tc>
         <w:tc>
           <w:tcPr>
-            <w:tcW w:w="3600" w:type="dxa"/>
+            <w:tcW w:w="3252" w:type="dxa"/>
           </w:tcPr>
           <w:p>
             <w:pPr>
@@ -2674,61 +2138,25 @@
         </w:tc>
         <w:tc>
           <w:tcPr>
-            <w:tcW w:w="2250" w:type="dxa"/>
-          </w:tcPr>
-          <w:p>
-            <w:pPr>
-              <w:jc w:val="center"/>
-              <w:rPr>
-                <w:rFonts w:ascii="Times New Roman" w:hAnsi="Times New Roman" w:cs="Times New Roman"/>
-                <w:sz w:val="26"/>
-                <w:szCs w:val="26"/>
-              </w:rPr>
-            </w:pPr>
-            <w:proofErr w:type="spellStart"/>
-            <w:r>
-              <w:rPr>
-                <w:rFonts w:ascii="Times New Roman" w:hAnsi="Times New Roman" w:cs="Times New Roman"/>
-                <w:sz w:val="26"/>
-                <w:szCs w:val="26"/>
-              </w:rPr>
-              <w:t>Đang</w:t>
-            </w:r>
-            <w:proofErr w:type="spellEnd"/>
-            <w:r>
-              <w:rPr>
-                <w:rFonts w:ascii="Times New Roman" w:hAnsi="Times New Roman" w:cs="Times New Roman"/>
-                <w:sz w:val="26"/>
-                <w:szCs w:val="26"/>
-              </w:rPr>
-              <w:t xml:space="preserve"> </w:t>
-            </w:r>
-            <w:proofErr w:type="spellStart"/>
-            <w:r>
-              <w:rPr>
-                <w:rFonts w:ascii="Times New Roman" w:hAnsi="Times New Roman" w:cs="Times New Roman"/>
-                <w:sz w:val="26"/>
-                <w:szCs w:val="26"/>
-              </w:rPr>
-              <w:t>tiến</w:t>
-            </w:r>
-            <w:proofErr w:type="spellEnd"/>
-            <w:r>
-              <w:rPr>
-                <w:rFonts w:ascii="Times New Roman" w:hAnsi="Times New Roman" w:cs="Times New Roman"/>
-                <w:sz w:val="26"/>
-                <w:szCs w:val="26"/>
-              </w:rPr>
-              <w:t xml:space="preserve"> </w:t>
-            </w:r>
-            <w:proofErr w:type="spellStart"/>
-            <w:r>
-              <w:rPr>
-                <w:rFonts w:ascii="Times New Roman" w:hAnsi="Times New Roman" w:cs="Times New Roman"/>
-                <w:sz w:val="26"/>
-                <w:szCs w:val="26"/>
-              </w:rPr>
-              <w:t>hành</w:t>
+            <w:tcW w:w="3234" w:type="dxa"/>
+          </w:tcPr>
+          <w:p>
+            <w:pPr>
+              <w:jc w:val="center"/>
+              <w:rPr>
+                <w:rFonts w:ascii="Times New Roman" w:hAnsi="Times New Roman" w:cs="Times New Roman"/>
+                <w:sz w:val="26"/>
+                <w:szCs w:val="26"/>
+              </w:rPr>
+            </w:pPr>
+            <w:proofErr w:type="spellStart"/>
+            <w:r>
+              <w:rPr>
+                <w:rFonts w:ascii="Times New Roman" w:hAnsi="Times New Roman" w:cs="Times New Roman"/>
+                <w:sz w:val="26"/>
+                <w:szCs w:val="26"/>
+              </w:rPr>
+              <w:t>Đangtiếnhành</w:t>
             </w:r>
             <w:proofErr w:type="spellEnd"/>
             <w:r>
@@ -2746,25 +2174,7 @@
                 <w:sz w:val="26"/>
                 <w:szCs w:val="26"/>
               </w:rPr>
-              <w:t>xong</w:t>
-            </w:r>
-            <w:proofErr w:type="spellEnd"/>
-            <w:r>
-              <w:rPr>
-                <w:rFonts w:ascii="Times New Roman" w:hAnsi="Times New Roman" w:cs="Times New Roman"/>
-                <w:sz w:val="26"/>
-                <w:szCs w:val="26"/>
-              </w:rPr>
-              <w:t xml:space="preserve"> </w:t>
-            </w:r>
-            <w:proofErr w:type="spellStart"/>
-            <w:r>
-              <w:rPr>
-                <w:rFonts w:ascii="Times New Roman" w:hAnsi="Times New Roman" w:cs="Times New Roman"/>
-                <w:sz w:val="26"/>
-                <w:szCs w:val="26"/>
-              </w:rPr>
-              <w:t>thêm</w:t>
+              <w:t>xongthêm</w:t>
             </w:r>
             <w:proofErr w:type="spellEnd"/>
             <w:r>
@@ -2782,25 +2192,7 @@
                 <w:sz w:val="26"/>
                 <w:szCs w:val="26"/>
               </w:rPr>
-              <w:t>cập</w:t>
-            </w:r>
-            <w:proofErr w:type="spellEnd"/>
-            <w:r>
-              <w:rPr>
-                <w:rFonts w:ascii="Times New Roman" w:hAnsi="Times New Roman" w:cs="Times New Roman"/>
-                <w:sz w:val="26"/>
-                <w:szCs w:val="26"/>
-              </w:rPr>
-              <w:t xml:space="preserve"> </w:t>
-            </w:r>
-            <w:proofErr w:type="spellStart"/>
-            <w:r>
-              <w:rPr>
-                <w:rFonts w:ascii="Times New Roman" w:hAnsi="Times New Roman" w:cs="Times New Roman"/>
-                <w:sz w:val="26"/>
-                <w:szCs w:val="26"/>
-              </w:rPr>
-              <w:t>nhập</w:t>
+              <w:t>cậpnhập</w:t>
             </w:r>
             <w:proofErr w:type="spellEnd"/>
             <w:r>
@@ -2815,7 +2207,7 @@
         </w:tc>
         <w:tc>
           <w:tcPr>
-            <w:tcW w:w="2160" w:type="dxa"/>
+            <w:tcW w:w="1976" w:type="dxa"/>
           </w:tcPr>
           <w:p>
             <w:pPr>
@@ -2842,7 +2234,7 @@
       <w:tr>
         <w:tc>
           <w:tcPr>
-            <w:tcW w:w="1548" w:type="dxa"/>
+            <w:tcW w:w="1114" w:type="dxa"/>
           </w:tcPr>
           <w:p>
             <w:pPr>
@@ -2862,7 +2254,7 @@
         </w:tc>
         <w:tc>
           <w:tcPr>
-            <w:tcW w:w="3600" w:type="dxa"/>
+            <w:tcW w:w="3252" w:type="dxa"/>
           </w:tcPr>
           <w:p>
             <w:pPr>
@@ -2885,7 +2277,7 @@
         </w:tc>
         <w:tc>
           <w:tcPr>
-            <w:tcW w:w="2250" w:type="dxa"/>
+            <w:tcW w:w="3234" w:type="dxa"/>
           </w:tcPr>
           <w:p>
             <w:pPr>
@@ -2910,7 +2302,7 @@
         </w:tc>
         <w:tc>
           <w:tcPr>
-            <w:tcW w:w="2160" w:type="dxa"/>
+            <w:tcW w:w="1976" w:type="dxa"/>
           </w:tcPr>
           <w:p>
             <w:pPr>
@@ -2937,7 +2329,7 @@
       <w:tr>
         <w:tc>
           <w:tcPr>
-            <w:tcW w:w="1548" w:type="dxa"/>
+            <w:tcW w:w="1114" w:type="dxa"/>
           </w:tcPr>
           <w:p>
             <w:pPr>
@@ -2957,7 +2349,7 @@
         </w:tc>
         <w:tc>
           <w:tcPr>
-            <w:tcW w:w="3600" w:type="dxa"/>
+            <w:tcW w:w="3252" w:type="dxa"/>
           </w:tcPr>
           <w:p>
             <w:pPr>
@@ -2980,25 +2372,43 @@
         </w:tc>
         <w:tc>
           <w:tcPr>
-            <w:tcW w:w="2250" w:type="dxa"/>
-          </w:tcPr>
-          <w:p>
-            <w:pPr>
-              <w:jc w:val="center"/>
-              <w:rPr>
-                <w:rFonts w:ascii="Times New Roman" w:hAnsi="Times New Roman" w:cs="Times New Roman"/>
-                <w:sz w:val="26"/>
-                <w:szCs w:val="26"/>
-              </w:rPr>
-            </w:pPr>
-            <w:proofErr w:type="spellStart"/>
-            <w:r>
-              <w:rPr>
-                <w:rFonts w:ascii="Times New Roman" w:hAnsi="Times New Roman" w:cs="Times New Roman"/>
-                <w:sz w:val="26"/>
-                <w:szCs w:val="26"/>
-              </w:rPr>
-              <w:t>Đang</w:t>
+            <w:tcW w:w="3234" w:type="dxa"/>
+          </w:tcPr>
+          <w:p>
+            <w:pPr>
+              <w:jc w:val="center"/>
+              <w:rPr>
+                <w:rFonts w:ascii="Times New Roman" w:hAnsi="Times New Roman" w:cs="Times New Roman"/>
+                <w:sz w:val="26"/>
+                <w:szCs w:val="26"/>
+              </w:rPr>
+            </w:pPr>
+            <w:proofErr w:type="spellStart"/>
+            <w:r>
+              <w:rPr>
+                <w:rFonts w:ascii="Times New Roman" w:hAnsi="Times New Roman" w:cs="Times New Roman"/>
+                <w:sz w:val="26"/>
+                <w:szCs w:val="26"/>
+              </w:rPr>
+              <w:t>Đangtiếnhành</w:t>
+            </w:r>
+            <w:proofErr w:type="spellEnd"/>
+            <w:r>
+              <w:rPr>
+                <w:rFonts w:ascii="Times New Roman" w:hAnsi="Times New Roman" w:cs="Times New Roman"/>
+                <w:sz w:val="26"/>
+                <w:szCs w:val="26"/>
+              </w:rPr>
+              <w:t>(</w:t>
+            </w:r>
+            <w:proofErr w:type="spellStart"/>
+            <w:r>
+              <w:rPr>
+                <w:rFonts w:ascii="Times New Roman" w:hAnsi="Times New Roman" w:cs="Times New Roman"/>
+                <w:sz w:val="26"/>
+                <w:szCs w:val="26"/>
+              </w:rPr>
+              <w:t>xong</w:t>
             </w:r>
             <w:proofErr w:type="spellEnd"/>
             <w:r>
@@ -3016,7 +2426,25 @@
                 <w:sz w:val="26"/>
                 <w:szCs w:val="26"/>
               </w:rPr>
-              <w:t>tiến</w:t>
+              <w:t>thêm</w:t>
+            </w:r>
+            <w:proofErr w:type="spellEnd"/>
+            <w:r>
+              <w:rPr>
+                <w:rFonts w:ascii="Times New Roman" w:hAnsi="Times New Roman" w:cs="Times New Roman"/>
+                <w:sz w:val="26"/>
+                <w:szCs w:val="26"/>
+              </w:rPr>
+              <w:t xml:space="preserve">, </w:t>
+            </w:r>
+            <w:proofErr w:type="spellStart"/>
+            <w:r>
+              <w:rPr>
+                <w:rFonts w:ascii="Times New Roman" w:hAnsi="Times New Roman" w:cs="Times New Roman"/>
+                <w:sz w:val="26"/>
+                <w:szCs w:val="26"/>
+              </w:rPr>
+              <w:t>cập</w:t>
             </w:r>
             <w:proofErr w:type="spellEnd"/>
             <w:r>
@@ -3034,14 +2462,22 @@
                 <w:sz w:val="26"/>
                 <w:szCs w:val="26"/>
               </w:rPr>
-              <w:t>hành</w:t>
-            </w:r>
-            <w:proofErr w:type="spellEnd"/>
-          </w:p>
-        </w:tc>
-        <w:tc>
-          <w:tcPr>
-            <w:tcW w:w="2160" w:type="dxa"/>
+              <w:t>nhập</w:t>
+            </w:r>
+            <w:proofErr w:type="spellEnd"/>
+            <w:r>
+              <w:rPr>
+                <w:rFonts w:ascii="Times New Roman" w:hAnsi="Times New Roman" w:cs="Times New Roman"/>
+                <w:sz w:val="26"/>
+                <w:szCs w:val="26"/>
+              </w:rPr>
+              <w:t>)</w:t>
+            </w:r>
+          </w:p>
+        </w:tc>
+        <w:tc>
+          <w:tcPr>
+            <w:tcW w:w="1976" w:type="dxa"/>
           </w:tcPr>
           <w:p>
             <w:pPr>
@@ -3068,7 +2504,7 @@
       <w:tr>
         <w:tc>
           <w:tcPr>
-            <w:tcW w:w="1548" w:type="dxa"/>
+            <w:tcW w:w="1114" w:type="dxa"/>
           </w:tcPr>
           <w:p>
             <w:pPr>
@@ -3088,7 +2524,7 @@
         </w:tc>
         <w:tc>
           <w:tcPr>
-            <w:tcW w:w="3600" w:type="dxa"/>
+            <w:tcW w:w="3252" w:type="dxa"/>
           </w:tcPr>
           <w:p>
             <w:pPr>
@@ -3111,61 +2547,25 @@
         </w:tc>
         <w:tc>
           <w:tcPr>
-            <w:tcW w:w="2250" w:type="dxa"/>
-          </w:tcPr>
-          <w:p>
-            <w:pPr>
-              <w:jc w:val="center"/>
-              <w:rPr>
-                <w:rFonts w:ascii="Times New Roman" w:hAnsi="Times New Roman" w:cs="Times New Roman"/>
-                <w:sz w:val="26"/>
-                <w:szCs w:val="26"/>
-              </w:rPr>
-            </w:pPr>
-            <w:proofErr w:type="spellStart"/>
-            <w:r>
-              <w:rPr>
-                <w:rFonts w:ascii="Times New Roman" w:hAnsi="Times New Roman" w:cs="Times New Roman"/>
-                <w:sz w:val="26"/>
-                <w:szCs w:val="26"/>
-              </w:rPr>
-              <w:t>Đang</w:t>
-            </w:r>
-            <w:proofErr w:type="spellEnd"/>
-            <w:r>
-              <w:rPr>
-                <w:rFonts w:ascii="Times New Roman" w:hAnsi="Times New Roman" w:cs="Times New Roman"/>
-                <w:sz w:val="26"/>
-                <w:szCs w:val="26"/>
-              </w:rPr>
-              <w:t xml:space="preserve"> </w:t>
-            </w:r>
-            <w:proofErr w:type="spellStart"/>
-            <w:r>
-              <w:rPr>
-                <w:rFonts w:ascii="Times New Roman" w:hAnsi="Times New Roman" w:cs="Times New Roman"/>
-                <w:sz w:val="26"/>
-                <w:szCs w:val="26"/>
-              </w:rPr>
-              <w:t>tiến</w:t>
-            </w:r>
-            <w:proofErr w:type="spellEnd"/>
-            <w:r>
-              <w:rPr>
-                <w:rFonts w:ascii="Times New Roman" w:hAnsi="Times New Roman" w:cs="Times New Roman"/>
-                <w:sz w:val="26"/>
-                <w:szCs w:val="26"/>
-              </w:rPr>
-              <w:t xml:space="preserve"> </w:t>
-            </w:r>
-            <w:proofErr w:type="spellStart"/>
-            <w:r>
-              <w:rPr>
-                <w:rFonts w:ascii="Times New Roman" w:hAnsi="Times New Roman" w:cs="Times New Roman"/>
-                <w:sz w:val="26"/>
-                <w:szCs w:val="26"/>
-              </w:rPr>
-              <w:t>hành</w:t>
+            <w:tcW w:w="3234" w:type="dxa"/>
+          </w:tcPr>
+          <w:p>
+            <w:pPr>
+              <w:jc w:val="center"/>
+              <w:rPr>
+                <w:rFonts w:ascii="Times New Roman" w:hAnsi="Times New Roman" w:cs="Times New Roman"/>
+                <w:sz w:val="26"/>
+                <w:szCs w:val="26"/>
+              </w:rPr>
+            </w:pPr>
+            <w:proofErr w:type="spellStart"/>
+            <w:r>
+              <w:rPr>
+                <w:rFonts w:ascii="Times New Roman" w:hAnsi="Times New Roman" w:cs="Times New Roman"/>
+                <w:sz w:val="26"/>
+                <w:szCs w:val="26"/>
+              </w:rPr>
+              <w:t>Đangtiếnhành</w:t>
             </w:r>
             <w:proofErr w:type="spellEnd"/>
             <w:r>
@@ -3183,25 +2583,7 @@
                 <w:sz w:val="26"/>
                 <w:szCs w:val="26"/>
               </w:rPr>
-              <w:t>xong</w:t>
-            </w:r>
-            <w:proofErr w:type="spellEnd"/>
-            <w:r>
-              <w:rPr>
-                <w:rFonts w:ascii="Times New Roman" w:hAnsi="Times New Roman" w:cs="Times New Roman"/>
-                <w:sz w:val="26"/>
-                <w:szCs w:val="26"/>
-              </w:rPr>
-              <w:t xml:space="preserve"> </w:t>
-            </w:r>
-            <w:proofErr w:type="spellStart"/>
-            <w:r>
-              <w:rPr>
-                <w:rFonts w:ascii="Times New Roman" w:hAnsi="Times New Roman" w:cs="Times New Roman"/>
-                <w:sz w:val="26"/>
-                <w:szCs w:val="26"/>
-              </w:rPr>
-              <w:t>thêm</w:t>
+              <w:t>xongthêm</w:t>
             </w:r>
             <w:proofErr w:type="spellEnd"/>
             <w:r>
@@ -3219,26 +2601,7 @@
                 <w:sz w:val="26"/>
                 <w:szCs w:val="26"/>
               </w:rPr>
-              <w:lastRenderedPageBreak/>
-              <w:t>cập</w:t>
-            </w:r>
-            <w:proofErr w:type="spellEnd"/>
-            <w:r>
-              <w:rPr>
-                <w:rFonts w:ascii="Times New Roman" w:hAnsi="Times New Roman" w:cs="Times New Roman"/>
-                <w:sz w:val="26"/>
-                <w:szCs w:val="26"/>
-              </w:rPr>
-              <w:t xml:space="preserve"> </w:t>
-            </w:r>
-            <w:proofErr w:type="spellStart"/>
-            <w:r>
-              <w:rPr>
-                <w:rFonts w:ascii="Times New Roman" w:hAnsi="Times New Roman" w:cs="Times New Roman"/>
-                <w:sz w:val="26"/>
-                <w:szCs w:val="26"/>
-              </w:rPr>
-              <w:t>nhập</w:t>
+              <w:t>cậpnhập</w:t>
             </w:r>
             <w:proofErr w:type="spellEnd"/>
             <w:r>
@@ -3253,25 +2616,24 @@
         </w:tc>
         <w:tc>
           <w:tcPr>
-            <w:tcW w:w="2160" w:type="dxa"/>
-          </w:tcPr>
-          <w:p>
-            <w:pPr>
-              <w:jc w:val="center"/>
-              <w:rPr>
-                <w:rFonts w:ascii="Times New Roman" w:hAnsi="Times New Roman" w:cs="Times New Roman"/>
-                <w:sz w:val="26"/>
-                <w:szCs w:val="26"/>
-              </w:rPr>
-            </w:pPr>
-            <w:proofErr w:type="spellStart"/>
-            <w:r>
-              <w:rPr>
-                <w:rFonts w:ascii="Times New Roman" w:hAnsi="Times New Roman" w:cs="Times New Roman"/>
-                <w:sz w:val="26"/>
-                <w:szCs w:val="26"/>
-              </w:rPr>
-              <w:lastRenderedPageBreak/>
+            <w:tcW w:w="1976" w:type="dxa"/>
+          </w:tcPr>
+          <w:p>
+            <w:pPr>
+              <w:jc w:val="center"/>
+              <w:rPr>
+                <w:rFonts w:ascii="Times New Roman" w:hAnsi="Times New Roman" w:cs="Times New Roman"/>
+                <w:sz w:val="26"/>
+                <w:szCs w:val="26"/>
+              </w:rPr>
+            </w:pPr>
+            <w:proofErr w:type="spellStart"/>
+            <w:r>
+              <w:rPr>
+                <w:rFonts w:ascii="Times New Roman" w:hAnsi="Times New Roman" w:cs="Times New Roman"/>
+                <w:sz w:val="26"/>
+                <w:szCs w:val="26"/>
+              </w:rPr>
               <w:t>Lâm</w:t>
             </w:r>
             <w:proofErr w:type="spellEnd"/>
@@ -3281,7 +2643,7 @@
       <w:tr>
         <w:tc>
           <w:tcPr>
-            <w:tcW w:w="1548" w:type="dxa"/>
+            <w:tcW w:w="1114" w:type="dxa"/>
           </w:tcPr>
           <w:p>
             <w:pPr>
@@ -3301,7 +2663,7 @@
         </w:tc>
         <w:tc>
           <w:tcPr>
-            <w:tcW w:w="3600" w:type="dxa"/>
+            <w:tcW w:w="3252" w:type="dxa"/>
           </w:tcPr>
           <w:p>
             <w:pPr>
@@ -3324,7 +2686,7 @@
         </w:tc>
         <w:tc>
           <w:tcPr>
-            <w:tcW w:w="2250" w:type="dxa"/>
+            <w:tcW w:w="3234" w:type="dxa"/>
           </w:tcPr>
           <w:p>
             <w:pPr>
@@ -3349,7 +2711,7 @@
         </w:tc>
         <w:tc>
           <w:tcPr>
-            <w:tcW w:w="2160" w:type="dxa"/>
+            <w:tcW w:w="1976" w:type="dxa"/>
           </w:tcPr>
           <w:p>
             <w:pPr>
@@ -3376,7 +2738,7 @@
       <w:tr>
         <w:tc>
           <w:tcPr>
-            <w:tcW w:w="1548" w:type="dxa"/>
+            <w:tcW w:w="1114" w:type="dxa"/>
           </w:tcPr>
           <w:p>
             <w:pPr>
@@ -3396,7 +2758,7 @@
         </w:tc>
         <w:tc>
           <w:tcPr>
-            <w:tcW w:w="3600" w:type="dxa"/>
+            <w:tcW w:w="3252" w:type="dxa"/>
           </w:tcPr>
           <w:p>
             <w:pPr>
@@ -3419,7 +2781,7 @@
         </w:tc>
         <w:tc>
           <w:tcPr>
-            <w:tcW w:w="2250" w:type="dxa"/>
+            <w:tcW w:w="3234" w:type="dxa"/>
           </w:tcPr>
           <w:p>
             <w:pPr>
@@ -3444,7 +2806,7 @@
         </w:tc>
         <w:tc>
           <w:tcPr>
-            <w:tcW w:w="2160" w:type="dxa"/>
+            <w:tcW w:w="1976" w:type="dxa"/>
           </w:tcPr>
           <w:p>
             <w:pPr>
@@ -3461,7 +2823,7 @@
       <w:tr>
         <w:tc>
           <w:tcPr>
-            <w:tcW w:w="1548" w:type="dxa"/>
+            <w:tcW w:w="1114" w:type="dxa"/>
           </w:tcPr>
           <w:p>
             <w:pPr>
@@ -3481,7 +2843,7 @@
         </w:tc>
         <w:tc>
           <w:tcPr>
-            <w:tcW w:w="3600" w:type="dxa"/>
+            <w:tcW w:w="3252" w:type="dxa"/>
           </w:tcPr>
           <w:p>
             <w:pPr>
@@ -3506,7 +2868,7 @@
         </w:tc>
         <w:tc>
           <w:tcPr>
-            <w:tcW w:w="2250" w:type="dxa"/>
+            <w:tcW w:w="3234" w:type="dxa"/>
           </w:tcPr>
           <w:p>
             <w:pPr>
@@ -3531,7 +2893,7 @@
         </w:tc>
         <w:tc>
           <w:tcPr>
-            <w:tcW w:w="2160" w:type="dxa"/>
+            <w:tcW w:w="1976" w:type="dxa"/>
           </w:tcPr>
           <w:p>
             <w:pPr>
@@ -3570,6 +2932,7 @@
           <w:sz w:val="26"/>
           <w:szCs w:val="26"/>
         </w:rPr>
+        <w:lastRenderedPageBreak/>
         <w:t>Lớp</w:t>
       </w:r>
       <w:proofErr w:type="spellEnd"/>
@@ -3586,13 +2949,13 @@
       <w:tblPr>
         <w:tblStyle w:val="TableGrid"/>
         <w:tblW w:w="0" w:type="auto"/>
-        <w:tblLook w:val="04A0" w:firstRow="1" w:lastRow="0" w:firstColumn="1" w:lastColumn="0" w:noHBand="0" w:noVBand="1"/>
+        <w:tblLook w:val="04A0"/>
       </w:tblPr>
       <w:tblGrid>
-        <w:gridCol w:w="1548"/>
-        <w:gridCol w:w="3600"/>
-        <w:gridCol w:w="2250"/>
-        <w:gridCol w:w="2160"/>
+        <w:gridCol w:w="1492"/>
+        <w:gridCol w:w="3555"/>
+        <w:gridCol w:w="2393"/>
+        <w:gridCol w:w="2136"/>
       </w:tblGrid>
       <w:tr>
         <w:tc>
@@ -3663,25 +3026,7 @@
                 <w:sz w:val="26"/>
                 <w:szCs w:val="26"/>
               </w:rPr>
-              <w:t>Trạng</w:t>
-            </w:r>
-            <w:proofErr w:type="spellEnd"/>
-            <w:r>
-              <w:rPr>
-                <w:rFonts w:ascii="Times New Roman" w:hAnsi="Times New Roman" w:cs="Times New Roman"/>
-                <w:sz w:val="26"/>
-                <w:szCs w:val="26"/>
-              </w:rPr>
-              <w:t xml:space="preserve"> </w:t>
-            </w:r>
-            <w:proofErr w:type="spellStart"/>
-            <w:r>
-              <w:rPr>
-                <w:rFonts w:ascii="Times New Roman" w:hAnsi="Times New Roman" w:cs="Times New Roman"/>
-                <w:sz w:val="26"/>
-                <w:szCs w:val="26"/>
-              </w:rPr>
-              <w:t>thái</w:t>
+              <w:t>Trạngthái</w:t>
             </w:r>
             <w:proofErr w:type="spellEnd"/>
           </w:p>
@@ -3706,43 +3051,7 @@
                 <w:sz w:val="26"/>
                 <w:szCs w:val="26"/>
               </w:rPr>
-              <w:t>Người</w:t>
-            </w:r>
-            <w:proofErr w:type="spellEnd"/>
-            <w:r>
-              <w:rPr>
-                <w:rFonts w:ascii="Times New Roman" w:hAnsi="Times New Roman" w:cs="Times New Roman"/>
-                <w:sz w:val="26"/>
-                <w:szCs w:val="26"/>
-              </w:rPr>
-              <w:t xml:space="preserve"> </w:t>
-            </w:r>
-            <w:proofErr w:type="spellStart"/>
-            <w:r>
-              <w:rPr>
-                <w:rFonts w:ascii="Times New Roman" w:hAnsi="Times New Roman" w:cs="Times New Roman"/>
-                <w:sz w:val="26"/>
-                <w:szCs w:val="26"/>
-              </w:rPr>
-              <w:t>thực</w:t>
-            </w:r>
-            <w:proofErr w:type="spellEnd"/>
-            <w:r>
-              <w:rPr>
-                <w:rFonts w:ascii="Times New Roman" w:hAnsi="Times New Roman" w:cs="Times New Roman"/>
-                <w:sz w:val="26"/>
-                <w:szCs w:val="26"/>
-              </w:rPr>
-              <w:t xml:space="preserve"> </w:t>
-            </w:r>
-            <w:proofErr w:type="spellStart"/>
-            <w:r>
-              <w:rPr>
-                <w:rFonts w:ascii="Times New Roman" w:hAnsi="Times New Roman" w:cs="Times New Roman"/>
-                <w:sz w:val="26"/>
-                <w:szCs w:val="26"/>
-              </w:rPr>
-              <w:t>hiện</w:t>
+              <w:t>Ngườithựchiện</w:t>
             </w:r>
             <w:proofErr w:type="spellEnd"/>
           </w:p>
@@ -3812,25 +3121,7 @@
                 <w:sz w:val="26"/>
                 <w:szCs w:val="26"/>
               </w:rPr>
-              <w:t>Hoàn</w:t>
-            </w:r>
-            <w:proofErr w:type="spellEnd"/>
-            <w:r>
-              <w:rPr>
-                <w:rFonts w:ascii="Times New Roman" w:hAnsi="Times New Roman" w:cs="Times New Roman"/>
-                <w:sz w:val="26"/>
-                <w:szCs w:val="26"/>
-              </w:rPr>
-              <w:t xml:space="preserve"> </w:t>
-            </w:r>
-            <w:proofErr w:type="spellStart"/>
-            <w:r>
-              <w:rPr>
-                <w:rFonts w:ascii="Times New Roman" w:hAnsi="Times New Roman" w:cs="Times New Roman"/>
-                <w:sz w:val="26"/>
-                <w:szCs w:val="26"/>
-              </w:rPr>
-              <w:t>thành</w:t>
+              <w:t>Hoànthành</w:t>
             </w:r>
             <w:proofErr w:type="spellEnd"/>
             <w:r>
@@ -3953,25 +3244,7 @@
                 <w:sz w:val="26"/>
                 <w:szCs w:val="26"/>
               </w:rPr>
-              <w:t>Hoàn</w:t>
-            </w:r>
-            <w:proofErr w:type="spellEnd"/>
-            <w:r>
-              <w:rPr>
-                <w:rFonts w:ascii="Times New Roman" w:hAnsi="Times New Roman" w:cs="Times New Roman"/>
-                <w:sz w:val="26"/>
-                <w:szCs w:val="26"/>
-              </w:rPr>
-              <w:t xml:space="preserve"> </w:t>
-            </w:r>
-            <w:proofErr w:type="spellStart"/>
-            <w:r>
-              <w:rPr>
-                <w:rFonts w:ascii="Times New Roman" w:hAnsi="Times New Roman" w:cs="Times New Roman"/>
-                <w:sz w:val="26"/>
-                <w:szCs w:val="26"/>
-              </w:rPr>
-              <w:t>thành</w:t>
+              <w:t>Hoànthành</w:t>
             </w:r>
             <w:proofErr w:type="spellEnd"/>
             <w:r>
@@ -4092,43 +3365,7 @@
                 <w:sz w:val="26"/>
                 <w:szCs w:val="26"/>
               </w:rPr>
-              <w:t>Đang</w:t>
-            </w:r>
-            <w:proofErr w:type="spellEnd"/>
-            <w:r>
-              <w:rPr>
-                <w:rFonts w:ascii="Times New Roman" w:hAnsi="Times New Roman" w:cs="Times New Roman"/>
-                <w:sz w:val="26"/>
-                <w:szCs w:val="26"/>
-              </w:rPr>
-              <w:t xml:space="preserve"> </w:t>
-            </w:r>
-            <w:proofErr w:type="spellStart"/>
-            <w:r>
-              <w:rPr>
-                <w:rFonts w:ascii="Times New Roman" w:hAnsi="Times New Roman" w:cs="Times New Roman"/>
-                <w:sz w:val="26"/>
-                <w:szCs w:val="26"/>
-              </w:rPr>
-              <w:t>tiến</w:t>
-            </w:r>
-            <w:proofErr w:type="spellEnd"/>
-            <w:r>
-              <w:rPr>
-                <w:rFonts w:ascii="Times New Roman" w:hAnsi="Times New Roman" w:cs="Times New Roman"/>
-                <w:sz w:val="26"/>
-                <w:szCs w:val="26"/>
-              </w:rPr>
-              <w:t xml:space="preserve"> </w:t>
-            </w:r>
-            <w:proofErr w:type="spellStart"/>
-            <w:r>
-              <w:rPr>
-                <w:rFonts w:ascii="Times New Roman" w:hAnsi="Times New Roman" w:cs="Times New Roman"/>
-                <w:sz w:val="26"/>
-                <w:szCs w:val="26"/>
-              </w:rPr>
-              <w:t>hành</w:t>
+              <w:t>Đangtiếnhành</w:t>
             </w:r>
             <w:proofErr w:type="spellEnd"/>
             <w:r>
@@ -4146,61 +3383,7 @@
                 <w:sz w:val="26"/>
                 <w:szCs w:val="26"/>
               </w:rPr>
-              <w:t>số</w:t>
-            </w:r>
-            <w:proofErr w:type="spellEnd"/>
-            <w:r>
-              <w:rPr>
-                <w:rFonts w:ascii="Times New Roman" w:hAnsi="Times New Roman" w:cs="Times New Roman"/>
-                <w:sz w:val="26"/>
-                <w:szCs w:val="26"/>
-              </w:rPr>
-              <w:t xml:space="preserve"> </w:t>
-            </w:r>
-            <w:proofErr w:type="spellStart"/>
-            <w:r>
-              <w:rPr>
-                <w:rFonts w:ascii="Times New Roman" w:hAnsi="Times New Roman" w:cs="Times New Roman"/>
-                <w:sz w:val="26"/>
-                <w:szCs w:val="26"/>
-              </w:rPr>
-              <w:t>hàm</w:t>
-            </w:r>
-            <w:proofErr w:type="spellEnd"/>
-            <w:r>
-              <w:rPr>
-                <w:rFonts w:ascii="Times New Roman" w:hAnsi="Times New Roman" w:cs="Times New Roman"/>
-                <w:sz w:val="26"/>
-                <w:szCs w:val="26"/>
-              </w:rPr>
-              <w:t xml:space="preserve"> </w:t>
-            </w:r>
-            <w:proofErr w:type="spellStart"/>
-            <w:r>
-              <w:rPr>
-                <w:rFonts w:ascii="Times New Roman" w:hAnsi="Times New Roman" w:cs="Times New Roman"/>
-                <w:sz w:val="26"/>
-                <w:szCs w:val="26"/>
-              </w:rPr>
-              <w:t>viết</w:t>
-            </w:r>
-            <w:proofErr w:type="spellEnd"/>
-            <w:r>
-              <w:rPr>
-                <w:rFonts w:ascii="Times New Roman" w:hAnsi="Times New Roman" w:cs="Times New Roman"/>
-                <w:sz w:val="26"/>
-                <w:szCs w:val="26"/>
-              </w:rPr>
-              <w:t xml:space="preserve"> </w:t>
-            </w:r>
-            <w:proofErr w:type="spellStart"/>
-            <w:r>
-              <w:rPr>
-                <w:rFonts w:ascii="Times New Roman" w:hAnsi="Times New Roman" w:cs="Times New Roman"/>
-                <w:sz w:val="26"/>
-                <w:szCs w:val="26"/>
-              </w:rPr>
-              <w:t>sau</w:t>
+              <w:t>sốhàmviếtsau</w:t>
             </w:r>
             <w:proofErr w:type="spellEnd"/>
             <w:r>
@@ -4305,25 +3488,7 @@
                 <w:sz w:val="26"/>
                 <w:szCs w:val="26"/>
               </w:rPr>
-              <w:t>Hoàn</w:t>
-            </w:r>
-            <w:proofErr w:type="spellEnd"/>
-            <w:r>
-              <w:rPr>
-                <w:rFonts w:ascii="Times New Roman" w:hAnsi="Times New Roman" w:cs="Times New Roman"/>
-                <w:sz w:val="26"/>
-                <w:szCs w:val="26"/>
-              </w:rPr>
-              <w:t xml:space="preserve"> </w:t>
-            </w:r>
-            <w:proofErr w:type="spellStart"/>
-            <w:r>
-              <w:rPr>
-                <w:rFonts w:ascii="Times New Roman" w:hAnsi="Times New Roman" w:cs="Times New Roman"/>
-                <w:sz w:val="26"/>
-                <w:szCs w:val="26"/>
-              </w:rPr>
-              <w:t>thành</w:t>
+              <w:t>Hoànthành</w:t>
             </w:r>
             <w:proofErr w:type="spellEnd"/>
           </w:p>
@@ -4418,25 +3583,7 @@
                 <w:sz w:val="26"/>
                 <w:szCs w:val="26"/>
               </w:rPr>
-              <w:t>Hoàn</w:t>
-            </w:r>
-            <w:proofErr w:type="spellEnd"/>
-            <w:r>
-              <w:rPr>
-                <w:rFonts w:ascii="Times New Roman" w:hAnsi="Times New Roman" w:cs="Times New Roman"/>
-                <w:sz w:val="26"/>
-                <w:szCs w:val="26"/>
-              </w:rPr>
-              <w:t xml:space="preserve"> </w:t>
-            </w:r>
-            <w:proofErr w:type="spellStart"/>
-            <w:r>
-              <w:rPr>
-                <w:rFonts w:ascii="Times New Roman" w:hAnsi="Times New Roman" w:cs="Times New Roman"/>
-                <w:sz w:val="26"/>
-                <w:szCs w:val="26"/>
-              </w:rPr>
-              <w:t>thành</w:t>
+              <w:t>Hoànthành</w:t>
             </w:r>
             <w:proofErr w:type="spellEnd"/>
           </w:p>
@@ -4541,25 +3688,7 @@
                 <w:sz w:val="26"/>
                 <w:szCs w:val="26"/>
               </w:rPr>
-              <w:t>Hoàn</w:t>
-            </w:r>
-            <w:proofErr w:type="spellEnd"/>
-            <w:r>
-              <w:rPr>
-                <w:rFonts w:ascii="Times New Roman" w:hAnsi="Times New Roman" w:cs="Times New Roman"/>
-                <w:sz w:val="26"/>
-                <w:szCs w:val="26"/>
-              </w:rPr>
-              <w:t xml:space="preserve"> </w:t>
-            </w:r>
-            <w:proofErr w:type="spellStart"/>
-            <w:r>
-              <w:rPr>
-                <w:rFonts w:ascii="Times New Roman" w:hAnsi="Times New Roman" w:cs="Times New Roman"/>
-                <w:sz w:val="26"/>
-                <w:szCs w:val="26"/>
-              </w:rPr>
-              <w:t>thành</w:t>
+              <w:t>Hoànthành</w:t>
             </w:r>
             <w:proofErr w:type="spellEnd"/>
             <w:r>
@@ -4680,25 +3809,7 @@
                 <w:sz w:val="26"/>
                 <w:szCs w:val="26"/>
               </w:rPr>
-              <w:t>Hoàn</w:t>
-            </w:r>
-            <w:proofErr w:type="spellEnd"/>
-            <w:r>
-              <w:rPr>
-                <w:rFonts w:ascii="Times New Roman" w:hAnsi="Times New Roman" w:cs="Times New Roman"/>
-                <w:sz w:val="26"/>
-                <w:szCs w:val="26"/>
-              </w:rPr>
-              <w:t xml:space="preserve"> </w:t>
-            </w:r>
-            <w:proofErr w:type="spellStart"/>
-            <w:r>
-              <w:rPr>
-                <w:rFonts w:ascii="Times New Roman" w:hAnsi="Times New Roman" w:cs="Times New Roman"/>
-                <w:sz w:val="26"/>
-                <w:szCs w:val="26"/>
-              </w:rPr>
-              <w:t>thành</w:t>
+              <w:t>Hoànthành</w:t>
             </w:r>
             <w:proofErr w:type="spellEnd"/>
           </w:p>
@@ -4795,25 +3906,7 @@
                 <w:sz w:val="26"/>
                 <w:szCs w:val="26"/>
               </w:rPr>
-              <w:t>Hoàn</w:t>
-            </w:r>
-            <w:proofErr w:type="spellEnd"/>
-            <w:r>
-              <w:rPr>
-                <w:rFonts w:ascii="Times New Roman" w:hAnsi="Times New Roman" w:cs="Times New Roman"/>
-                <w:sz w:val="26"/>
-                <w:szCs w:val="26"/>
-              </w:rPr>
-              <w:t xml:space="preserve"> </w:t>
-            </w:r>
-            <w:proofErr w:type="spellStart"/>
-            <w:r>
-              <w:rPr>
-                <w:rFonts w:ascii="Times New Roman" w:hAnsi="Times New Roman" w:cs="Times New Roman"/>
-                <w:sz w:val="26"/>
-                <w:szCs w:val="26"/>
-              </w:rPr>
-              <w:t>thành</w:t>
+              <w:t>Hoànthành</w:t>
             </w:r>
             <w:proofErr w:type="spellEnd"/>
             <w:r>
@@ -4934,25 +4027,7 @@
                 <w:sz w:val="26"/>
                 <w:szCs w:val="26"/>
               </w:rPr>
-              <w:t>Hoàn</w:t>
-            </w:r>
-            <w:proofErr w:type="spellEnd"/>
-            <w:r>
-              <w:rPr>
-                <w:rFonts w:ascii="Times New Roman" w:hAnsi="Times New Roman" w:cs="Times New Roman"/>
-                <w:sz w:val="26"/>
-                <w:szCs w:val="26"/>
-              </w:rPr>
-              <w:t xml:space="preserve"> </w:t>
-            </w:r>
-            <w:proofErr w:type="spellStart"/>
-            <w:r>
-              <w:rPr>
-                <w:rFonts w:ascii="Times New Roman" w:hAnsi="Times New Roman" w:cs="Times New Roman"/>
-                <w:sz w:val="26"/>
-                <w:szCs w:val="26"/>
-              </w:rPr>
-              <w:t>thành</w:t>
+              <w:t>Hoànthành</w:t>
             </w:r>
             <w:proofErr w:type="spellEnd"/>
           </w:p>
@@ -5049,25 +4124,7 @@
                 <w:sz w:val="26"/>
                 <w:szCs w:val="26"/>
               </w:rPr>
-              <w:t>Hoàn</w:t>
-            </w:r>
-            <w:proofErr w:type="spellEnd"/>
-            <w:r>
-              <w:rPr>
-                <w:rFonts w:ascii="Times New Roman" w:hAnsi="Times New Roman" w:cs="Times New Roman"/>
-                <w:sz w:val="26"/>
-                <w:szCs w:val="26"/>
-              </w:rPr>
-              <w:t xml:space="preserve"> </w:t>
-            </w:r>
-            <w:proofErr w:type="spellStart"/>
-            <w:r>
-              <w:rPr>
-                <w:rFonts w:ascii="Times New Roman" w:hAnsi="Times New Roman" w:cs="Times New Roman"/>
-                <w:sz w:val="26"/>
-                <w:szCs w:val="26"/>
-              </w:rPr>
-              <w:t>thành</w:t>
+              <w:t>Hoànthành</w:t>
             </w:r>
             <w:proofErr w:type="spellEnd"/>
             <w:r>
@@ -5198,25 +4255,7 @@
                 <w:sz w:val="26"/>
                 <w:szCs w:val="26"/>
               </w:rPr>
-              <w:t>Hoàn</w:t>
-            </w:r>
-            <w:proofErr w:type="spellEnd"/>
-            <w:r>
-              <w:rPr>
-                <w:rFonts w:ascii="Times New Roman" w:hAnsi="Times New Roman" w:cs="Times New Roman"/>
-                <w:sz w:val="26"/>
-                <w:szCs w:val="26"/>
-              </w:rPr>
-              <w:t xml:space="preserve"> </w:t>
-            </w:r>
-            <w:proofErr w:type="spellStart"/>
-            <w:r>
-              <w:rPr>
-                <w:rFonts w:ascii="Times New Roman" w:hAnsi="Times New Roman" w:cs="Times New Roman"/>
-                <w:sz w:val="26"/>
-                <w:szCs w:val="26"/>
-              </w:rPr>
-              <w:t>thành</w:t>
+              <w:t>Hoànthành</w:t>
             </w:r>
             <w:proofErr w:type="spellEnd"/>
           </w:p>
@@ -5313,25 +4352,7 @@
                 <w:sz w:val="26"/>
                 <w:szCs w:val="26"/>
               </w:rPr>
-              <w:t>Hoàn</w:t>
-            </w:r>
-            <w:proofErr w:type="spellEnd"/>
-            <w:r>
-              <w:rPr>
-                <w:rFonts w:ascii="Times New Roman" w:hAnsi="Times New Roman" w:cs="Times New Roman"/>
-                <w:sz w:val="26"/>
-                <w:szCs w:val="26"/>
-              </w:rPr>
-              <w:t xml:space="preserve"> </w:t>
-            </w:r>
-            <w:proofErr w:type="spellStart"/>
-            <w:r>
-              <w:rPr>
-                <w:rFonts w:ascii="Times New Roman" w:hAnsi="Times New Roman" w:cs="Times New Roman"/>
-                <w:sz w:val="26"/>
-                <w:szCs w:val="26"/>
-              </w:rPr>
-              <w:t>thành</w:t>
+              <w:t>Hoànthành</w:t>
             </w:r>
             <w:proofErr w:type="spellEnd"/>
             <w:r>
@@ -5454,25 +4475,7 @@
                 <w:sz w:val="26"/>
                 <w:szCs w:val="26"/>
               </w:rPr>
-              <w:t>Hoàn</w:t>
-            </w:r>
-            <w:proofErr w:type="spellEnd"/>
-            <w:r>
-              <w:rPr>
-                <w:rFonts w:ascii="Times New Roman" w:hAnsi="Times New Roman" w:cs="Times New Roman"/>
-                <w:sz w:val="26"/>
-                <w:szCs w:val="26"/>
-              </w:rPr>
-              <w:t xml:space="preserve"> </w:t>
-            </w:r>
-            <w:proofErr w:type="spellStart"/>
-            <w:r>
-              <w:rPr>
-                <w:rFonts w:ascii="Times New Roman" w:hAnsi="Times New Roman" w:cs="Times New Roman"/>
-                <w:sz w:val="26"/>
-                <w:szCs w:val="26"/>
-              </w:rPr>
-              <w:t>thành</w:t>
+              <w:t>Hoànthành</w:t>
             </w:r>
             <w:proofErr w:type="spellEnd"/>
             <w:r>
@@ -5593,25 +4596,7 @@
                 <w:sz w:val="26"/>
                 <w:szCs w:val="26"/>
               </w:rPr>
-              <w:t>Hoàn</w:t>
-            </w:r>
-            <w:proofErr w:type="spellEnd"/>
-            <w:r>
-              <w:rPr>
-                <w:rFonts w:ascii="Times New Roman" w:hAnsi="Times New Roman" w:cs="Times New Roman"/>
-                <w:sz w:val="26"/>
-                <w:szCs w:val="26"/>
-              </w:rPr>
-              <w:t xml:space="preserve"> </w:t>
-            </w:r>
-            <w:proofErr w:type="spellStart"/>
-            <w:r>
-              <w:rPr>
-                <w:rFonts w:ascii="Times New Roman" w:hAnsi="Times New Roman" w:cs="Times New Roman"/>
-                <w:sz w:val="26"/>
-                <w:szCs w:val="26"/>
-              </w:rPr>
-              <w:t>thành</w:t>
+              <w:t>Hoànthành</w:t>
             </w:r>
             <w:proofErr w:type="spellEnd"/>
             <w:r>
@@ -5734,25 +4719,7 @@
                 <w:sz w:val="26"/>
                 <w:szCs w:val="26"/>
               </w:rPr>
-              <w:t>Hoàn</w:t>
-            </w:r>
-            <w:proofErr w:type="spellEnd"/>
-            <w:r>
-              <w:rPr>
-                <w:rFonts w:ascii="Times New Roman" w:hAnsi="Times New Roman" w:cs="Times New Roman"/>
-                <w:sz w:val="26"/>
-                <w:szCs w:val="26"/>
-              </w:rPr>
-              <w:t xml:space="preserve"> </w:t>
-            </w:r>
-            <w:proofErr w:type="spellStart"/>
-            <w:r>
-              <w:rPr>
-                <w:rFonts w:ascii="Times New Roman" w:hAnsi="Times New Roman" w:cs="Times New Roman"/>
-                <w:sz w:val="26"/>
-                <w:szCs w:val="26"/>
-              </w:rPr>
-              <w:t>thành</w:t>
+              <w:t>Hoànthành</w:t>
             </w:r>
             <w:proofErr w:type="spellEnd"/>
           </w:p>
@@ -5849,25 +4816,7 @@
                 <w:sz w:val="26"/>
                 <w:szCs w:val="26"/>
               </w:rPr>
-              <w:t>Hoàn</w:t>
-            </w:r>
-            <w:proofErr w:type="spellEnd"/>
-            <w:r>
-              <w:rPr>
-                <w:rFonts w:ascii="Times New Roman" w:hAnsi="Times New Roman" w:cs="Times New Roman"/>
-                <w:sz w:val="26"/>
-                <w:szCs w:val="26"/>
-              </w:rPr>
-              <w:t xml:space="preserve"> </w:t>
-            </w:r>
-            <w:proofErr w:type="spellStart"/>
-            <w:r>
-              <w:rPr>
-                <w:rFonts w:ascii="Times New Roman" w:hAnsi="Times New Roman" w:cs="Times New Roman"/>
-                <w:sz w:val="26"/>
-                <w:szCs w:val="26"/>
-              </w:rPr>
-              <w:t>thành</w:t>
+              <w:t>Hoànthành</w:t>
             </w:r>
             <w:proofErr w:type="spellEnd"/>
             <w:r>
@@ -5988,25 +4937,7 @@
                 <w:sz w:val="26"/>
                 <w:szCs w:val="26"/>
               </w:rPr>
-              <w:t>Hoàn</w:t>
-            </w:r>
-            <w:proofErr w:type="spellEnd"/>
-            <w:r>
-              <w:rPr>
-                <w:rFonts w:ascii="Times New Roman" w:hAnsi="Times New Roman" w:cs="Times New Roman"/>
-                <w:sz w:val="26"/>
-                <w:szCs w:val="26"/>
-              </w:rPr>
-              <w:t xml:space="preserve"> </w:t>
-            </w:r>
-            <w:proofErr w:type="spellStart"/>
-            <w:r>
-              <w:rPr>
-                <w:rFonts w:ascii="Times New Roman" w:hAnsi="Times New Roman" w:cs="Times New Roman"/>
-                <w:sz w:val="26"/>
-                <w:szCs w:val="26"/>
-              </w:rPr>
-              <w:t>thành</w:t>
+              <w:t>Hoànthành</w:t>
             </w:r>
             <w:proofErr w:type="spellEnd"/>
           </w:p>
@@ -6101,25 +5032,7 @@
                 <w:sz w:val="26"/>
                 <w:szCs w:val="26"/>
               </w:rPr>
-              <w:t>Hoàn</w:t>
-            </w:r>
-            <w:proofErr w:type="spellEnd"/>
-            <w:r>
-              <w:rPr>
-                <w:rFonts w:ascii="Times New Roman" w:hAnsi="Times New Roman" w:cs="Times New Roman"/>
-                <w:sz w:val="26"/>
-                <w:szCs w:val="26"/>
-              </w:rPr>
-              <w:t xml:space="preserve"> </w:t>
-            </w:r>
-            <w:proofErr w:type="spellStart"/>
-            <w:r>
-              <w:rPr>
-                <w:rFonts w:ascii="Times New Roman" w:hAnsi="Times New Roman" w:cs="Times New Roman"/>
-                <w:sz w:val="26"/>
-                <w:szCs w:val="26"/>
-              </w:rPr>
-              <w:t>thành</w:t>
+              <w:t>Hoànthành</w:t>
             </w:r>
             <w:proofErr w:type="spellEnd"/>
           </w:p>
@@ -6214,25 +5127,7 @@
                 <w:sz w:val="26"/>
                 <w:szCs w:val="26"/>
               </w:rPr>
-              <w:t>Hoàn</w:t>
-            </w:r>
-            <w:proofErr w:type="spellEnd"/>
-            <w:r>
-              <w:rPr>
-                <w:rFonts w:ascii="Times New Roman" w:hAnsi="Times New Roman" w:cs="Times New Roman"/>
-                <w:sz w:val="26"/>
-                <w:szCs w:val="26"/>
-              </w:rPr>
-              <w:t xml:space="preserve"> </w:t>
-            </w:r>
-            <w:proofErr w:type="spellStart"/>
-            <w:r>
-              <w:rPr>
-                <w:rFonts w:ascii="Times New Roman" w:hAnsi="Times New Roman" w:cs="Times New Roman"/>
-                <w:sz w:val="26"/>
-                <w:szCs w:val="26"/>
-              </w:rPr>
-              <w:t>thành</w:t>
+              <w:t>Hoànthành</w:t>
             </w:r>
             <w:proofErr w:type="spellEnd"/>
           </w:p>
@@ -6337,25 +5232,7 @@
                 <w:sz w:val="26"/>
                 <w:szCs w:val="26"/>
               </w:rPr>
-              <w:t>Hoàn</w:t>
-            </w:r>
-            <w:proofErr w:type="spellEnd"/>
-            <w:r>
-              <w:rPr>
-                <w:rFonts w:ascii="Times New Roman" w:hAnsi="Times New Roman" w:cs="Times New Roman"/>
-                <w:sz w:val="26"/>
-                <w:szCs w:val="26"/>
-              </w:rPr>
-              <w:t xml:space="preserve"> </w:t>
-            </w:r>
-            <w:proofErr w:type="spellStart"/>
-            <w:r>
-              <w:rPr>
-                <w:rFonts w:ascii="Times New Roman" w:hAnsi="Times New Roman" w:cs="Times New Roman"/>
-                <w:sz w:val="26"/>
-                <w:szCs w:val="26"/>
-              </w:rPr>
-              <w:t>thành</w:t>
+              <w:t>Hoànthành</w:t>
             </w:r>
             <w:proofErr w:type="spellEnd"/>
             <w:r>
@@ -6571,25 +5448,7 @@
                 <w:sz w:val="26"/>
                 <w:szCs w:val="26"/>
               </w:rPr>
-              <w:t>Hoàn</w:t>
-            </w:r>
-            <w:proofErr w:type="spellEnd"/>
-            <w:r>
-              <w:rPr>
-                <w:rFonts w:ascii="Times New Roman" w:hAnsi="Times New Roman" w:cs="Times New Roman"/>
-                <w:sz w:val="26"/>
-                <w:szCs w:val="26"/>
-              </w:rPr>
-              <w:t xml:space="preserve"> </w:t>
-            </w:r>
-            <w:proofErr w:type="spellStart"/>
-            <w:r>
-              <w:rPr>
-                <w:rFonts w:ascii="Times New Roman" w:hAnsi="Times New Roman" w:cs="Times New Roman"/>
-                <w:sz w:val="26"/>
-                <w:szCs w:val="26"/>
-              </w:rPr>
-              <w:t>thành</w:t>
+              <w:t>Hoànthành</w:t>
             </w:r>
             <w:proofErr w:type="spellEnd"/>
             <w:r>
@@ -6607,25 +5466,16 @@
                 <w:sz w:val="26"/>
                 <w:szCs w:val="26"/>
               </w:rPr>
-              <w:t>chưa</w:t>
-            </w:r>
-            <w:proofErr w:type="spellEnd"/>
-            <w:r>
-              <w:rPr>
-                <w:rFonts w:ascii="Times New Roman" w:hAnsi="Times New Roman" w:cs="Times New Roman"/>
-                <w:sz w:val="26"/>
-                <w:szCs w:val="26"/>
-              </w:rPr>
-              <w:t xml:space="preserve"> </w:t>
-            </w:r>
-            <w:r>
-              <w:rPr>
-                <w:rFonts w:ascii="Times New Roman" w:hAnsi="Times New Roman" w:cs="Times New Roman"/>
-                <w:sz w:val="26"/>
-                <w:szCs w:val="26"/>
-              </w:rPr>
-              <w:lastRenderedPageBreak/>
-              <w:t>test)</w:t>
+              <w:t>chưatest</w:t>
+            </w:r>
+            <w:proofErr w:type="spellEnd"/>
+            <w:r>
+              <w:rPr>
+                <w:rFonts w:ascii="Times New Roman" w:hAnsi="Times New Roman" w:cs="Times New Roman"/>
+                <w:sz w:val="26"/>
+                <w:szCs w:val="26"/>
+              </w:rPr>
+              <w:t>)</w:t>
             </w:r>
           </w:p>
         </w:tc>
@@ -6649,7 +5499,6 @@
                 <w:sz w:val="26"/>
                 <w:szCs w:val="26"/>
               </w:rPr>
-              <w:lastRenderedPageBreak/>
               <w:t>Lâm</w:t>
             </w:r>
             <w:proofErr w:type="spellEnd"/>
@@ -6722,25 +5571,7 @@
                 <w:sz w:val="26"/>
                 <w:szCs w:val="26"/>
               </w:rPr>
-              <w:t>Hoàn</w:t>
-            </w:r>
-            <w:proofErr w:type="spellEnd"/>
-            <w:r>
-              <w:rPr>
-                <w:rFonts w:ascii="Times New Roman" w:hAnsi="Times New Roman" w:cs="Times New Roman"/>
-                <w:sz w:val="26"/>
-                <w:szCs w:val="26"/>
-              </w:rPr>
-              <w:t xml:space="preserve"> </w:t>
-            </w:r>
-            <w:proofErr w:type="spellStart"/>
-            <w:r>
-              <w:rPr>
-                <w:rFonts w:ascii="Times New Roman" w:hAnsi="Times New Roman" w:cs="Times New Roman"/>
-                <w:sz w:val="26"/>
-                <w:szCs w:val="26"/>
-              </w:rPr>
-              <w:t>thành</w:t>
+              <w:t>Hoànthành</w:t>
             </w:r>
             <w:proofErr w:type="spellEnd"/>
             <w:r>
@@ -6863,25 +5694,7 @@
                 <w:sz w:val="26"/>
                 <w:szCs w:val="26"/>
               </w:rPr>
-              <w:t>Hoàn</w:t>
-            </w:r>
-            <w:proofErr w:type="spellEnd"/>
-            <w:r>
-              <w:rPr>
-                <w:rFonts w:ascii="Times New Roman" w:hAnsi="Times New Roman" w:cs="Times New Roman"/>
-                <w:sz w:val="26"/>
-                <w:szCs w:val="26"/>
-              </w:rPr>
-              <w:t xml:space="preserve"> </w:t>
-            </w:r>
-            <w:proofErr w:type="spellStart"/>
-            <w:r>
-              <w:rPr>
-                <w:rFonts w:ascii="Times New Roman" w:hAnsi="Times New Roman" w:cs="Times New Roman"/>
-                <w:sz w:val="26"/>
-                <w:szCs w:val="26"/>
-              </w:rPr>
-              <w:t>thành</w:t>
+              <w:t>Hoànthành</w:t>
             </w:r>
             <w:proofErr w:type="spellEnd"/>
             <w:r>
@@ -7002,25 +5815,7 @@
                 <w:sz w:val="26"/>
                 <w:szCs w:val="26"/>
               </w:rPr>
-              <w:t>Hoàn</w:t>
-            </w:r>
-            <w:proofErr w:type="spellEnd"/>
-            <w:r>
-              <w:rPr>
-                <w:rFonts w:ascii="Times New Roman" w:hAnsi="Times New Roman" w:cs="Times New Roman"/>
-                <w:sz w:val="26"/>
-                <w:szCs w:val="26"/>
-              </w:rPr>
-              <w:t xml:space="preserve"> </w:t>
-            </w:r>
-            <w:proofErr w:type="spellStart"/>
-            <w:r>
-              <w:rPr>
-                <w:rFonts w:ascii="Times New Roman" w:hAnsi="Times New Roman" w:cs="Times New Roman"/>
-                <w:sz w:val="26"/>
-                <w:szCs w:val="26"/>
-              </w:rPr>
-              <w:t>thành</w:t>
+              <w:t>Hoànthành</w:t>
             </w:r>
             <w:proofErr w:type="spellEnd"/>
           </w:p>
@@ -7117,7 +5912,25 @@
                 <w:sz w:val="26"/>
                 <w:szCs w:val="26"/>
               </w:rPr>
-              <w:t>Hoàn</w:t>
+              <w:t>Hoànthành</w:t>
+            </w:r>
+            <w:proofErr w:type="spellEnd"/>
+            <w:r>
+              <w:rPr>
+                <w:rFonts w:ascii="Times New Roman" w:hAnsi="Times New Roman" w:cs="Times New Roman"/>
+                <w:sz w:val="26"/>
+                <w:szCs w:val="26"/>
+              </w:rPr>
+              <w:t xml:space="preserve"> (</w:t>
+            </w:r>
+            <w:proofErr w:type="spellStart"/>
+            <w:r>
+              <w:rPr>
+                <w:rFonts w:ascii="Times New Roman" w:hAnsi="Times New Roman" w:cs="Times New Roman"/>
+                <w:sz w:val="26"/>
+                <w:szCs w:val="26"/>
+              </w:rPr>
+              <w:t>chưa</w:t>
             </w:r>
             <w:proofErr w:type="spellEnd"/>
             <w:r>
@@ -7128,41 +5941,14 @@
               </w:rPr>
               <w:t xml:space="preserve"> </w:t>
             </w:r>
-            <w:proofErr w:type="spellStart"/>
-            <w:r>
-              <w:rPr>
-                <w:rFonts w:ascii="Times New Roman" w:hAnsi="Times New Roman" w:cs="Times New Roman"/>
-                <w:sz w:val="26"/>
-                <w:szCs w:val="26"/>
-              </w:rPr>
-              <w:t>thành</w:t>
-            </w:r>
-            <w:proofErr w:type="spellEnd"/>
-            <w:r>
-              <w:rPr>
-                <w:rFonts w:ascii="Times New Roman" w:hAnsi="Times New Roman" w:cs="Times New Roman"/>
-                <w:sz w:val="26"/>
-                <w:szCs w:val="26"/>
-              </w:rPr>
-              <w:t xml:space="preserve"> (</w:t>
-            </w:r>
-            <w:proofErr w:type="spellStart"/>
-            <w:r>
-              <w:rPr>
-                <w:rFonts w:ascii="Times New Roman" w:hAnsi="Times New Roman" w:cs="Times New Roman"/>
-                <w:sz w:val="26"/>
-                <w:szCs w:val="26"/>
-              </w:rPr>
-              <w:t>chưa</w:t>
-            </w:r>
-            <w:proofErr w:type="spellEnd"/>
-            <w:r>
-              <w:rPr>
-                <w:rFonts w:ascii="Times New Roman" w:hAnsi="Times New Roman" w:cs="Times New Roman"/>
-                <w:sz w:val="26"/>
-                <w:szCs w:val="26"/>
-              </w:rPr>
-              <w:t xml:space="preserve"> test)</w:t>
+            <w:r>
+              <w:rPr>
+                <w:rFonts w:ascii="Times New Roman" w:hAnsi="Times New Roman" w:cs="Times New Roman"/>
+                <w:sz w:val="26"/>
+                <w:szCs w:val="26"/>
+              </w:rPr>
+              <w:lastRenderedPageBreak/>
+              <w:t>test)</w:t>
             </w:r>
           </w:p>
         </w:tc>
@@ -7186,6 +5972,7 @@
                 <w:sz w:val="26"/>
                 <w:szCs w:val="26"/>
               </w:rPr>
+              <w:lastRenderedPageBreak/>
               <w:t>Lâm</w:t>
             </w:r>
             <w:proofErr w:type="spellEnd"/>
@@ -7351,25 +6138,7 @@
                 <w:sz w:val="26"/>
                 <w:szCs w:val="26"/>
               </w:rPr>
-              <w:t>Hoàn</w:t>
-            </w:r>
-            <w:proofErr w:type="spellEnd"/>
-            <w:r>
-              <w:rPr>
-                <w:rFonts w:ascii="Times New Roman" w:hAnsi="Times New Roman" w:cs="Times New Roman"/>
-                <w:sz w:val="26"/>
-                <w:szCs w:val="26"/>
-              </w:rPr>
-              <w:t xml:space="preserve"> </w:t>
-            </w:r>
-            <w:proofErr w:type="spellStart"/>
-            <w:r>
-              <w:rPr>
-                <w:rFonts w:ascii="Times New Roman" w:hAnsi="Times New Roman" w:cs="Times New Roman"/>
-                <w:sz w:val="26"/>
-                <w:szCs w:val="26"/>
-              </w:rPr>
-              <w:t>thành</w:t>
+              <w:t>Hoànthành</w:t>
             </w:r>
             <w:proofErr w:type="spellEnd"/>
             <w:r>
@@ -7492,25 +6261,7 @@
                 <w:sz w:val="26"/>
                 <w:szCs w:val="26"/>
               </w:rPr>
-              <w:t>Hoàn</w:t>
-            </w:r>
-            <w:proofErr w:type="spellEnd"/>
-            <w:r>
-              <w:rPr>
-                <w:rFonts w:ascii="Times New Roman" w:hAnsi="Times New Roman" w:cs="Times New Roman"/>
-                <w:sz w:val="26"/>
-                <w:szCs w:val="26"/>
-              </w:rPr>
-              <w:t xml:space="preserve"> </w:t>
-            </w:r>
-            <w:proofErr w:type="spellStart"/>
-            <w:r>
-              <w:rPr>
-                <w:rFonts w:ascii="Times New Roman" w:hAnsi="Times New Roman" w:cs="Times New Roman"/>
-                <w:sz w:val="26"/>
-                <w:szCs w:val="26"/>
-              </w:rPr>
-              <w:t>thành</w:t>
+              <w:t>Hoànthành</w:t>
             </w:r>
             <w:proofErr w:type="spellEnd"/>
             <w:r>
@@ -7633,25 +6384,7 @@
                 <w:sz w:val="26"/>
                 <w:szCs w:val="26"/>
               </w:rPr>
-              <w:t>Hoàn</w:t>
-            </w:r>
-            <w:proofErr w:type="spellEnd"/>
-            <w:r>
-              <w:rPr>
-                <w:rFonts w:ascii="Times New Roman" w:hAnsi="Times New Roman" w:cs="Times New Roman"/>
-                <w:sz w:val="26"/>
-                <w:szCs w:val="26"/>
-              </w:rPr>
-              <w:t xml:space="preserve"> </w:t>
-            </w:r>
-            <w:proofErr w:type="spellStart"/>
-            <w:r>
-              <w:rPr>
-                <w:rFonts w:ascii="Times New Roman" w:hAnsi="Times New Roman" w:cs="Times New Roman"/>
-                <w:sz w:val="26"/>
-                <w:szCs w:val="26"/>
-              </w:rPr>
-              <w:t>thành</w:t>
+              <w:t>Hoànthành</w:t>
             </w:r>
             <w:proofErr w:type="spellEnd"/>
             <w:r>
@@ -7774,25 +6507,7 @@
                 <w:sz w:val="26"/>
                 <w:szCs w:val="26"/>
               </w:rPr>
-              <w:t>Hoàn</w:t>
-            </w:r>
-            <w:proofErr w:type="spellEnd"/>
-            <w:r>
-              <w:rPr>
-                <w:rFonts w:ascii="Times New Roman" w:hAnsi="Times New Roman" w:cs="Times New Roman"/>
-                <w:sz w:val="26"/>
-                <w:szCs w:val="26"/>
-              </w:rPr>
-              <w:t xml:space="preserve"> </w:t>
-            </w:r>
-            <w:proofErr w:type="spellStart"/>
-            <w:r>
-              <w:rPr>
-                <w:rFonts w:ascii="Times New Roman" w:hAnsi="Times New Roman" w:cs="Times New Roman"/>
-                <w:sz w:val="26"/>
-                <w:szCs w:val="26"/>
-              </w:rPr>
-              <w:t>thành</w:t>
+              <w:t>Hoànthành</w:t>
             </w:r>
             <w:proofErr w:type="spellEnd"/>
             <w:r>
@@ -7915,25 +6630,7 @@
                 <w:sz w:val="26"/>
                 <w:szCs w:val="26"/>
               </w:rPr>
-              <w:t>Hoàn</w:t>
-            </w:r>
-            <w:proofErr w:type="spellEnd"/>
-            <w:r>
-              <w:rPr>
-                <w:rFonts w:ascii="Times New Roman" w:hAnsi="Times New Roman" w:cs="Times New Roman"/>
-                <w:sz w:val="26"/>
-                <w:szCs w:val="26"/>
-              </w:rPr>
-              <w:t xml:space="preserve"> </w:t>
-            </w:r>
-            <w:proofErr w:type="spellStart"/>
-            <w:r>
-              <w:rPr>
-                <w:rFonts w:ascii="Times New Roman" w:hAnsi="Times New Roman" w:cs="Times New Roman"/>
-                <w:sz w:val="26"/>
-                <w:szCs w:val="26"/>
-              </w:rPr>
-              <w:t>thành</w:t>
+              <w:t>Hoànthành</w:t>
             </w:r>
             <w:proofErr w:type="spellEnd"/>
           </w:p>
@@ -8005,7 +6702,7 @@
       <w:tblPr>
         <w:tblStyle w:val="TableGrid"/>
         <w:tblW w:w="0" w:type="auto"/>
-        <w:tblLook w:val="04A0" w:firstRow="1" w:lastRow="0" w:firstColumn="1" w:lastColumn="0" w:noHBand="0" w:noVBand="1"/>
+        <w:tblLook w:val="04A0"/>
       </w:tblPr>
       <w:tblGrid>
         <w:gridCol w:w="1461"/>
@@ -9923,7 +8620,7 @@
 </file>
 
 <file path=word/numbering.xml><?xml version="1.0" encoding="utf-8"?>
-<w:numbering xmlns:wpc="http://schemas.microsoft.com/office/word/2010/wordprocessingCanvas" xmlns:mc="http://schemas.openxmlformats.org/markup-compatibility/2006" xmlns:o="urn:schemas-microsoft-com:office:office" xmlns:r="http://schemas.openxmlformats.org/officeDocument/2006/relationships" xmlns:m="http://schemas.openxmlformats.org/officeDocument/2006/math" xmlns:v="urn:schemas-microsoft-com:vml" xmlns:wp14="http://schemas.microsoft.com/office/word/2010/wordprocessingDrawing" xmlns:wp="http://schemas.openxmlformats.org/drawingml/2006/wordprocessingDrawing" xmlns:w10="urn:schemas-microsoft-com:office:word" xmlns:w="http://schemas.openxmlformats.org/wordprocessingml/2006/main" xmlns:w14="http://schemas.microsoft.com/office/word/2010/wordml" xmlns:wpg="http://schemas.microsoft.com/office/word/2010/wordprocessingGroup" xmlns:wpi="http://schemas.microsoft.com/office/word/2010/wordprocessingInk" xmlns:wne="http://schemas.microsoft.com/office/word/2006/wordml" xmlns:wps="http://schemas.microsoft.com/office/word/2010/wordprocessingShape" mc:Ignorable="w14 wp14">
+<w:numbering xmlns:ve="http://schemas.openxmlformats.org/markup-compatibility/2006" xmlns:o="urn:schemas-microsoft-com:office:office" xmlns:r="http://schemas.openxmlformats.org/officeDocument/2006/relationships" xmlns:m="http://schemas.openxmlformats.org/officeDocument/2006/math" xmlns:v="urn:schemas-microsoft-com:vml" xmlns:wp="http://schemas.openxmlformats.org/drawingml/2006/wordprocessingDrawing" xmlns:w10="urn:schemas-microsoft-com:office:word" xmlns:w="http://schemas.openxmlformats.org/wordprocessingml/2006/main" xmlns:wne="http://schemas.microsoft.com/office/word/2006/wordml">
   <w:abstractNum w:abstractNumId="0">
     <w:nsid w:val="04C06EAF"/>
     <w:multiLevelType w:val="hybridMultilevel"/>
@@ -10284,7 +8981,7 @@
 </file>
 
 <file path=word/styles.xml><?xml version="1.0" encoding="utf-8"?>
-<w:styles xmlns:mc="http://schemas.openxmlformats.org/markup-compatibility/2006" xmlns:r="http://schemas.openxmlformats.org/officeDocument/2006/relationships" xmlns:w="http://schemas.openxmlformats.org/wordprocessingml/2006/main" xmlns:w14="http://schemas.microsoft.com/office/word/2010/wordml" mc:Ignorable="w14">
+<w:styles xmlns:r="http://schemas.openxmlformats.org/officeDocument/2006/relationships" xmlns:w="http://schemas.openxmlformats.org/wordprocessingml/2006/main">
   <w:docDefaults>
     <w:rPrDefault>
       <w:rPr>
@@ -10455,6 +9152,7 @@
     <w:uiPriority w:val="99"/>
     <w:semiHidden/>
     <w:unhideWhenUsed/>
+    <w:qFormat/>
     <w:tblPr>
       <w:tblInd w:w="0" w:type="dxa"/>
       <w:tblCellMar>

--- a/Documents/Danh sach cac class.docx
+++ b/Documents/Danh sach cac class.docx
@@ -302,16 +302,14 @@
               <w:jc w:val="center"/>
               <w:rPr>
                 <w:rFonts w:ascii="Times New Roman" w:hAnsi="Times New Roman" w:cs="Times New Roman"/>
-                <w:b/>
-                <w:sz w:val="26"/>
-                <w:szCs w:val="26"/>
-              </w:rPr>
-            </w:pPr>
-            <w:proofErr w:type="spellStart"/>
-            <w:r>
-              <w:rPr>
-                <w:rFonts w:ascii="Times New Roman" w:hAnsi="Times New Roman" w:cs="Times New Roman"/>
-                <w:b/>
+                <w:sz w:val="26"/>
+                <w:szCs w:val="26"/>
+              </w:rPr>
+            </w:pPr>
+            <w:proofErr w:type="spellStart"/>
+            <w:r>
+              <w:rPr>
+                <w:rFonts w:ascii="Times New Roman" w:hAnsi="Times New Roman" w:cs="Times New Roman"/>
                 <w:sz w:val="26"/>
                 <w:szCs w:val="26"/>
               </w:rPr>
@@ -505,53 +503,27 @@
                 <w:sz w:val="26"/>
                 <w:szCs w:val="26"/>
               </w:rPr>
-              <w:t>Đangtiếnhành</w:t>
-            </w:r>
-            <w:proofErr w:type="spellEnd"/>
-            <w:r>
-              <w:rPr>
-                <w:rFonts w:ascii="Times New Roman" w:hAnsi="Times New Roman" w:cs="Times New Roman"/>
-                <w:sz w:val="26"/>
-                <w:szCs w:val="26"/>
-              </w:rPr>
-              <w:t>(</w:t>
-            </w:r>
-            <w:proofErr w:type="spellStart"/>
-            <w:r>
-              <w:rPr>
-                <w:rFonts w:ascii="Times New Roman" w:hAnsi="Times New Roman" w:cs="Times New Roman"/>
-                <w:sz w:val="26"/>
-                <w:szCs w:val="26"/>
-              </w:rPr>
-              <w:t>xongthêm</w:t>
-            </w:r>
-            <w:proofErr w:type="spellEnd"/>
-            <w:r>
-              <w:rPr>
-                <w:rFonts w:ascii="Times New Roman" w:hAnsi="Times New Roman" w:cs="Times New Roman"/>
-                <w:sz w:val="26"/>
-                <w:szCs w:val="26"/>
-              </w:rPr>
-              <w:t xml:space="preserve">, </w:t>
-            </w:r>
-            <w:proofErr w:type="spellStart"/>
-            <w:r>
-              <w:rPr>
-                <w:rFonts w:ascii="Times New Roman" w:hAnsi="Times New Roman" w:cs="Times New Roman"/>
-                <w:sz w:val="26"/>
-                <w:szCs w:val="26"/>
-              </w:rPr>
-              <w:t>cậpnhập</w:t>
-            </w:r>
-            <w:proofErr w:type="spellEnd"/>
-            <w:r>
-              <w:rPr>
-                <w:rFonts w:ascii="Times New Roman" w:hAnsi="Times New Roman" w:cs="Times New Roman"/>
-                <w:sz w:val="26"/>
-                <w:szCs w:val="26"/>
-              </w:rPr>
-              <w:t>)</w:t>
-            </w:r>
+              <w:t>Hoàn</w:t>
+            </w:r>
+            <w:proofErr w:type="spellEnd"/>
+            <w:r>
+              <w:rPr>
+                <w:rFonts w:ascii="Times New Roman" w:hAnsi="Times New Roman" w:cs="Times New Roman"/>
+                <w:sz w:val="26"/>
+                <w:szCs w:val="26"/>
+              </w:rPr>
+              <w:t xml:space="preserve"> </w:t>
+            </w:r>
+            <w:proofErr w:type="spellStart"/>
+            <w:r>
+              <w:rPr>
+                <w:rFonts w:ascii="Times New Roman" w:hAnsi="Times New Roman" w:cs="Times New Roman"/>
+                <w:sz w:val="26"/>
+                <w:szCs w:val="26"/>
+              </w:rPr>
+              <w:t>thành</w:t>
+            </w:r>
+            <w:proofErr w:type="spellEnd"/>
           </w:p>
         </w:tc>
         <w:tc>
@@ -633,14 +605,16 @@
               <w:jc w:val="center"/>
               <w:rPr>
                 <w:rFonts w:ascii="Times New Roman" w:hAnsi="Times New Roman" w:cs="Times New Roman"/>
-                <w:sz w:val="26"/>
-                <w:szCs w:val="26"/>
-              </w:rPr>
-            </w:pPr>
-            <w:proofErr w:type="spellStart"/>
-            <w:r>
-              <w:rPr>
-                <w:rFonts w:ascii="Times New Roman" w:hAnsi="Times New Roman" w:cs="Times New Roman"/>
+                <w:b/>
+                <w:sz w:val="26"/>
+                <w:szCs w:val="26"/>
+              </w:rPr>
+            </w:pPr>
+            <w:proofErr w:type="spellStart"/>
+            <w:r>
+              <w:rPr>
+                <w:rFonts w:ascii="Times New Roman" w:hAnsi="Times New Roman" w:cs="Times New Roman"/>
+                <w:b/>
                 <w:sz w:val="26"/>
                 <w:szCs w:val="26"/>
               </w:rPr>
@@ -650,6 +624,7 @@
             <w:r>
               <w:rPr>
                 <w:rFonts w:ascii="Times New Roman" w:hAnsi="Times New Roman" w:cs="Times New Roman"/>
+                <w:b/>
                 <w:sz w:val="26"/>
                 <w:szCs w:val="26"/>
               </w:rPr>
@@ -659,6 +634,7 @@
             <w:r>
               <w:rPr>
                 <w:rFonts w:ascii="Times New Roman" w:hAnsi="Times New Roman" w:cs="Times New Roman"/>
+                <w:b/>
                 <w:sz w:val="26"/>
                 <w:szCs w:val="26"/>
               </w:rPr>
@@ -668,6 +644,7 @@
             <w:r>
               <w:rPr>
                 <w:rFonts w:ascii="Times New Roman" w:hAnsi="Times New Roman" w:cs="Times New Roman"/>
+                <w:b/>
                 <w:sz w:val="26"/>
                 <w:szCs w:val="26"/>
               </w:rPr>
@@ -677,6 +654,7 @@
             <w:r>
               <w:rPr>
                 <w:rFonts w:ascii="Times New Roman" w:hAnsi="Times New Roman" w:cs="Times New Roman"/>
+                <w:b/>
                 <w:sz w:val="26"/>
                 <w:szCs w:val="26"/>
               </w:rPr>
@@ -686,6 +664,7 @@
             <w:r>
               <w:rPr>
                 <w:rFonts w:ascii="Times New Roman" w:hAnsi="Times New Roman" w:cs="Times New Roman"/>
+                <w:b/>
                 <w:sz w:val="26"/>
                 <w:szCs w:val="26"/>
               </w:rPr>
@@ -859,14 +838,16 @@
               <w:jc w:val="center"/>
               <w:rPr>
                 <w:rFonts w:ascii="Times New Roman" w:hAnsi="Times New Roman" w:cs="Times New Roman"/>
-                <w:sz w:val="26"/>
-                <w:szCs w:val="26"/>
-              </w:rPr>
-            </w:pPr>
-            <w:proofErr w:type="spellStart"/>
-            <w:r>
-              <w:rPr>
-                <w:rFonts w:ascii="Times New Roman" w:hAnsi="Times New Roman" w:cs="Times New Roman"/>
+                <w:b/>
+                <w:sz w:val="26"/>
+                <w:szCs w:val="26"/>
+              </w:rPr>
+            </w:pPr>
+            <w:proofErr w:type="spellStart"/>
+            <w:r>
+              <w:rPr>
+                <w:rFonts w:ascii="Times New Roman" w:hAnsi="Times New Roman" w:cs="Times New Roman"/>
+                <w:b/>
                 <w:sz w:val="26"/>
                 <w:szCs w:val="26"/>
               </w:rPr>
@@ -876,6 +857,7 @@
             <w:r>
               <w:rPr>
                 <w:rFonts w:ascii="Times New Roman" w:hAnsi="Times New Roman" w:cs="Times New Roman"/>
+                <w:b/>
                 <w:sz w:val="26"/>
                 <w:szCs w:val="26"/>
               </w:rPr>
@@ -885,6 +867,7 @@
             <w:r>
               <w:rPr>
                 <w:rFonts w:ascii="Times New Roman" w:hAnsi="Times New Roman" w:cs="Times New Roman"/>
+                <w:b/>
                 <w:sz w:val="26"/>
                 <w:szCs w:val="26"/>
               </w:rPr>
@@ -894,6 +877,7 @@
             <w:r>
               <w:rPr>
                 <w:rFonts w:ascii="Times New Roman" w:hAnsi="Times New Roman" w:cs="Times New Roman"/>
+                <w:b/>
                 <w:sz w:val="26"/>
                 <w:szCs w:val="26"/>
               </w:rPr>
@@ -903,6 +887,7 @@
             <w:r>
               <w:rPr>
                 <w:rFonts w:ascii="Times New Roman" w:hAnsi="Times New Roman" w:cs="Times New Roman"/>
+                <w:b/>
                 <w:sz w:val="26"/>
                 <w:szCs w:val="26"/>
               </w:rPr>
@@ -912,6 +897,7 @@
             <w:r>
               <w:rPr>
                 <w:rFonts w:ascii="Times New Roman" w:hAnsi="Times New Roman" w:cs="Times New Roman"/>
+                <w:b/>
                 <w:sz w:val="26"/>
                 <w:szCs w:val="26"/>
               </w:rPr>
@@ -2014,6 +2000,7 @@
             <w:r>
               <w:rPr>
                 <w:rFonts w:ascii="Times New Roman" w:hAnsi="Times New Roman" w:cs="Times New Roman"/>
+                <w:b/>
                 <w:sz w:val="26"/>
                 <w:szCs w:val="26"/>
               </w:rPr>
@@ -2023,6 +2010,7 @@
             <w:r>
               <w:rPr>
                 <w:rFonts w:ascii="Times New Roman" w:hAnsi="Times New Roman" w:cs="Times New Roman"/>
+                <w:b/>
                 <w:sz w:val="26"/>
                 <w:szCs w:val="26"/>
               </w:rPr>
@@ -2032,6 +2020,7 @@
             <w:r>
               <w:rPr>
                 <w:rFonts w:ascii="Times New Roman" w:hAnsi="Times New Roman" w:cs="Times New Roman"/>
+                <w:b/>
                 <w:sz w:val="26"/>
                 <w:szCs w:val="26"/>
               </w:rPr>
@@ -2041,6 +2030,7 @@
             <w:r>
               <w:rPr>
                 <w:rFonts w:ascii="Times New Roman" w:hAnsi="Times New Roman" w:cs="Times New Roman"/>
+                <w:b/>
                 <w:sz w:val="26"/>
                 <w:szCs w:val="26"/>
               </w:rPr>
@@ -2050,6 +2040,7 @@
             <w:r>
               <w:rPr>
                 <w:rFonts w:ascii="Times New Roman" w:hAnsi="Times New Roman" w:cs="Times New Roman"/>
+                <w:b/>
                 <w:sz w:val="26"/>
                 <w:szCs w:val="26"/>
               </w:rPr>
@@ -2145,14 +2136,16 @@
               <w:jc w:val="center"/>
               <w:rPr>
                 <w:rFonts w:ascii="Times New Roman" w:hAnsi="Times New Roman" w:cs="Times New Roman"/>
-                <w:sz w:val="26"/>
-                <w:szCs w:val="26"/>
-              </w:rPr>
-            </w:pPr>
-            <w:proofErr w:type="spellStart"/>
-            <w:r>
-              <w:rPr>
-                <w:rFonts w:ascii="Times New Roman" w:hAnsi="Times New Roman" w:cs="Times New Roman"/>
+                <w:b/>
+                <w:sz w:val="26"/>
+                <w:szCs w:val="26"/>
+              </w:rPr>
+            </w:pPr>
+            <w:proofErr w:type="spellStart"/>
+            <w:r>
+              <w:rPr>
+                <w:rFonts w:ascii="Times New Roman" w:hAnsi="Times New Roman" w:cs="Times New Roman"/>
+                <w:b/>
                 <w:sz w:val="26"/>
                 <w:szCs w:val="26"/>
               </w:rPr>
@@ -2162,6 +2155,7 @@
             <w:r>
               <w:rPr>
                 <w:rFonts w:ascii="Times New Roman" w:hAnsi="Times New Roman" w:cs="Times New Roman"/>
+                <w:b/>
                 <w:sz w:val="26"/>
                 <w:szCs w:val="26"/>
               </w:rPr>
@@ -2171,6 +2165,7 @@
             <w:r>
               <w:rPr>
                 <w:rFonts w:ascii="Times New Roman" w:hAnsi="Times New Roman" w:cs="Times New Roman"/>
+                <w:b/>
                 <w:sz w:val="26"/>
                 <w:szCs w:val="26"/>
               </w:rPr>
@@ -2180,6 +2175,7 @@
             <w:r>
               <w:rPr>
                 <w:rFonts w:ascii="Times New Roman" w:hAnsi="Times New Roman" w:cs="Times New Roman"/>
+                <w:b/>
                 <w:sz w:val="26"/>
                 <w:szCs w:val="26"/>
               </w:rPr>
@@ -2189,6 +2185,7 @@
             <w:r>
               <w:rPr>
                 <w:rFonts w:ascii="Times New Roman" w:hAnsi="Times New Roman" w:cs="Times New Roman"/>
+                <w:b/>
                 <w:sz w:val="26"/>
                 <w:szCs w:val="26"/>
               </w:rPr>
@@ -2198,6 +2195,7 @@
             <w:r>
               <w:rPr>
                 <w:rFonts w:ascii="Times New Roman" w:hAnsi="Times New Roman" w:cs="Times New Roman"/>
+                <w:b/>
                 <w:sz w:val="26"/>
                 <w:szCs w:val="26"/>
               </w:rPr>
@@ -2379,14 +2377,16 @@
               <w:jc w:val="center"/>
               <w:rPr>
                 <w:rFonts w:ascii="Times New Roman" w:hAnsi="Times New Roman" w:cs="Times New Roman"/>
-                <w:sz w:val="26"/>
-                <w:szCs w:val="26"/>
-              </w:rPr>
-            </w:pPr>
-            <w:proofErr w:type="spellStart"/>
-            <w:r>
-              <w:rPr>
-                <w:rFonts w:ascii="Times New Roman" w:hAnsi="Times New Roman" w:cs="Times New Roman"/>
+                <w:b/>
+                <w:sz w:val="26"/>
+                <w:szCs w:val="26"/>
+              </w:rPr>
+            </w:pPr>
+            <w:proofErr w:type="spellStart"/>
+            <w:r>
+              <w:rPr>
+                <w:rFonts w:ascii="Times New Roman" w:hAnsi="Times New Roman" w:cs="Times New Roman"/>
+                <w:b/>
                 <w:sz w:val="26"/>
                 <w:szCs w:val="26"/>
               </w:rPr>
@@ -2396,6 +2396,7 @@
             <w:r>
               <w:rPr>
                 <w:rFonts w:ascii="Times New Roman" w:hAnsi="Times New Roman" w:cs="Times New Roman"/>
+                <w:b/>
                 <w:sz w:val="26"/>
                 <w:szCs w:val="26"/>
               </w:rPr>
@@ -2405,6 +2406,7 @@
             <w:r>
               <w:rPr>
                 <w:rFonts w:ascii="Times New Roman" w:hAnsi="Times New Roman" w:cs="Times New Roman"/>
+                <w:b/>
                 <w:sz w:val="26"/>
                 <w:szCs w:val="26"/>
               </w:rPr>
@@ -2414,6 +2416,7 @@
             <w:r>
               <w:rPr>
                 <w:rFonts w:ascii="Times New Roman" w:hAnsi="Times New Roman" w:cs="Times New Roman"/>
+                <w:b/>
                 <w:sz w:val="26"/>
                 <w:szCs w:val="26"/>
               </w:rPr>
@@ -2423,6 +2426,7 @@
             <w:r>
               <w:rPr>
                 <w:rFonts w:ascii="Times New Roman" w:hAnsi="Times New Roman" w:cs="Times New Roman"/>
+                <w:b/>
                 <w:sz w:val="26"/>
                 <w:szCs w:val="26"/>
               </w:rPr>
@@ -2432,6 +2436,7 @@
             <w:r>
               <w:rPr>
                 <w:rFonts w:ascii="Times New Roman" w:hAnsi="Times New Roman" w:cs="Times New Roman"/>
+                <w:b/>
                 <w:sz w:val="26"/>
                 <w:szCs w:val="26"/>
               </w:rPr>
@@ -2441,6 +2446,7 @@
             <w:r>
               <w:rPr>
                 <w:rFonts w:ascii="Times New Roman" w:hAnsi="Times New Roman" w:cs="Times New Roman"/>
+                <w:b/>
                 <w:sz w:val="26"/>
                 <w:szCs w:val="26"/>
               </w:rPr>
@@ -2450,6 +2456,7 @@
             <w:r>
               <w:rPr>
                 <w:rFonts w:ascii="Times New Roman" w:hAnsi="Times New Roman" w:cs="Times New Roman"/>
+                <w:b/>
                 <w:sz w:val="26"/>
                 <w:szCs w:val="26"/>
               </w:rPr>
@@ -2459,6 +2466,7 @@
             <w:r>
               <w:rPr>
                 <w:rFonts w:ascii="Times New Roman" w:hAnsi="Times New Roman" w:cs="Times New Roman"/>
+                <w:b/>
                 <w:sz w:val="26"/>
                 <w:szCs w:val="26"/>
               </w:rPr>
@@ -2468,6 +2476,7 @@
             <w:r>
               <w:rPr>
                 <w:rFonts w:ascii="Times New Roman" w:hAnsi="Times New Roman" w:cs="Times New Roman"/>
+                <w:b/>
                 <w:sz w:val="26"/>
                 <w:szCs w:val="26"/>
               </w:rPr>
@@ -2554,14 +2563,16 @@
               <w:jc w:val="center"/>
               <w:rPr>
                 <w:rFonts w:ascii="Times New Roman" w:hAnsi="Times New Roman" w:cs="Times New Roman"/>
-                <w:sz w:val="26"/>
-                <w:szCs w:val="26"/>
-              </w:rPr>
-            </w:pPr>
-            <w:proofErr w:type="spellStart"/>
-            <w:r>
-              <w:rPr>
-                <w:rFonts w:ascii="Times New Roman" w:hAnsi="Times New Roman" w:cs="Times New Roman"/>
+                <w:b/>
+                <w:sz w:val="26"/>
+                <w:szCs w:val="26"/>
+              </w:rPr>
+            </w:pPr>
+            <w:proofErr w:type="spellStart"/>
+            <w:r>
+              <w:rPr>
+                <w:rFonts w:ascii="Times New Roman" w:hAnsi="Times New Roman" w:cs="Times New Roman"/>
+                <w:b/>
                 <w:sz w:val="26"/>
                 <w:szCs w:val="26"/>
               </w:rPr>
@@ -2571,6 +2582,7 @@
             <w:r>
               <w:rPr>
                 <w:rFonts w:ascii="Times New Roman" w:hAnsi="Times New Roman" w:cs="Times New Roman"/>
+                <w:b/>
                 <w:sz w:val="26"/>
                 <w:szCs w:val="26"/>
               </w:rPr>
@@ -2580,6 +2592,7 @@
             <w:r>
               <w:rPr>
                 <w:rFonts w:ascii="Times New Roman" w:hAnsi="Times New Roman" w:cs="Times New Roman"/>
+                <w:b/>
                 <w:sz w:val="26"/>
                 <w:szCs w:val="26"/>
               </w:rPr>
@@ -2589,6 +2602,7 @@
             <w:r>
               <w:rPr>
                 <w:rFonts w:ascii="Times New Roman" w:hAnsi="Times New Roman" w:cs="Times New Roman"/>
+                <w:b/>
                 <w:sz w:val="26"/>
                 <w:szCs w:val="26"/>
               </w:rPr>
@@ -2598,6 +2612,7 @@
             <w:r>
               <w:rPr>
                 <w:rFonts w:ascii="Times New Roman" w:hAnsi="Times New Roman" w:cs="Times New Roman"/>
+                <w:b/>
                 <w:sz w:val="26"/>
                 <w:szCs w:val="26"/>
               </w:rPr>
@@ -2607,6 +2622,7 @@
             <w:r>
               <w:rPr>
                 <w:rFonts w:ascii="Times New Roman" w:hAnsi="Times New Roman" w:cs="Times New Roman"/>
+                <w:b/>
                 <w:sz w:val="26"/>
                 <w:szCs w:val="26"/>
               </w:rPr>
@@ -2932,7 +2948,6 @@
           <w:sz w:val="26"/>
           <w:szCs w:val="26"/>
         </w:rPr>
-        <w:lastRenderedPageBreak/>
         <w:t>Lớp</w:t>
       </w:r>
       <w:proofErr w:type="spellEnd"/>
@@ -2977,6 +2992,7 @@
                 <w:sz w:val="26"/>
                 <w:szCs w:val="26"/>
               </w:rPr>
+              <w:lastRenderedPageBreak/>
               <w:t>STT</w:t>
             </w:r>
           </w:p>
@@ -5939,16 +5955,7 @@
                 <w:sz w:val="26"/>
                 <w:szCs w:val="26"/>
               </w:rPr>
-              <w:t xml:space="preserve"> </w:t>
-            </w:r>
-            <w:r>
-              <w:rPr>
-                <w:rFonts w:ascii="Times New Roman" w:hAnsi="Times New Roman" w:cs="Times New Roman"/>
-                <w:sz w:val="26"/>
-                <w:szCs w:val="26"/>
-              </w:rPr>
-              <w:lastRenderedPageBreak/>
-              <w:t>test)</w:t>
+              <w:t xml:space="preserve"> test)</w:t>
             </w:r>
           </w:p>
         </w:tc>
@@ -5972,7 +5979,6 @@
                 <w:sz w:val="26"/>
                 <w:szCs w:val="26"/>
               </w:rPr>
-              <w:lastRenderedPageBreak/>
               <w:t>Lâm</w:t>
             </w:r>
             <w:proofErr w:type="spellEnd"/>

--- a/Documents/Danh sach cac class.docx
+++ b/Documents/Danh sach cac class.docx
@@ -144,10 +144,10 @@
         <w:tblLook w:val="04A0"/>
       </w:tblPr>
       <w:tblGrid>
-        <w:gridCol w:w="1114"/>
-        <w:gridCol w:w="3252"/>
-        <w:gridCol w:w="3234"/>
-        <w:gridCol w:w="1976"/>
+        <w:gridCol w:w="1016"/>
+        <w:gridCol w:w="3173"/>
+        <w:gridCol w:w="3453"/>
+        <w:gridCol w:w="1934"/>
       </w:tblGrid>
       <w:tr>
         <w:tc>
@@ -670,6 +670,75 @@
               </w:rPr>
               <w:t>)</w:t>
             </w:r>
+            <w:r>
+              <w:rPr>
+                <w:rFonts w:ascii="Times New Roman" w:hAnsi="Times New Roman" w:cs="Times New Roman"/>
+                <w:b/>
+                <w:sz w:val="26"/>
+                <w:szCs w:val="26"/>
+              </w:rPr>
+              <w:t xml:space="preserve"> – </w:t>
+            </w:r>
+            <w:proofErr w:type="spellStart"/>
+            <w:r>
+              <w:rPr>
+                <w:rFonts w:ascii="Times New Roman" w:hAnsi="Times New Roman" w:cs="Times New Roman"/>
+                <w:b/>
+                <w:sz w:val="26"/>
+                <w:szCs w:val="26"/>
+              </w:rPr>
+              <w:t>đang</w:t>
+            </w:r>
+            <w:proofErr w:type="spellEnd"/>
+            <w:r>
+              <w:rPr>
+                <w:rFonts w:ascii="Times New Roman" w:hAnsi="Times New Roman" w:cs="Times New Roman"/>
+                <w:b/>
+                <w:sz w:val="26"/>
+                <w:szCs w:val="26"/>
+              </w:rPr>
+              <w:t xml:space="preserve"> </w:t>
+            </w:r>
+            <w:proofErr w:type="spellStart"/>
+            <w:r>
+              <w:rPr>
+                <w:rFonts w:ascii="Times New Roman" w:hAnsi="Times New Roman" w:cs="Times New Roman"/>
+                <w:b/>
+                <w:sz w:val="26"/>
+                <w:szCs w:val="26"/>
+              </w:rPr>
+              <w:t>bị</w:t>
+            </w:r>
+            <w:proofErr w:type="spellEnd"/>
+            <w:r>
+              <w:rPr>
+                <w:rFonts w:ascii="Times New Roman" w:hAnsi="Times New Roman" w:cs="Times New Roman"/>
+                <w:b/>
+                <w:sz w:val="26"/>
+                <w:szCs w:val="26"/>
+              </w:rPr>
+              <w:t xml:space="preserve"> </w:t>
+            </w:r>
+            <w:proofErr w:type="spellStart"/>
+            <w:r>
+              <w:rPr>
+                <w:rFonts w:ascii="Times New Roman" w:hAnsi="Times New Roman" w:cs="Times New Roman"/>
+                <w:b/>
+                <w:sz w:val="26"/>
+                <w:szCs w:val="26"/>
+              </w:rPr>
+              <w:t>lỗi</w:t>
+            </w:r>
+            <w:proofErr w:type="spellEnd"/>
+            <w:r>
+              <w:rPr>
+                <w:rFonts w:ascii="Times New Roman" w:hAnsi="Times New Roman" w:cs="Times New Roman"/>
+                <w:b/>
+                <w:sz w:val="26"/>
+                <w:szCs w:val="26"/>
+              </w:rPr>
+              <w:t xml:space="preserve"> delete, update</w:t>
+            </w:r>
           </w:p>
         </w:tc>
         <w:tc>
@@ -838,71 +907,38 @@
               <w:jc w:val="center"/>
               <w:rPr>
                 <w:rFonts w:ascii="Times New Roman" w:hAnsi="Times New Roman" w:cs="Times New Roman"/>
-                <w:b/>
-                <w:sz w:val="26"/>
-                <w:szCs w:val="26"/>
-              </w:rPr>
-            </w:pPr>
-            <w:proofErr w:type="spellStart"/>
-            <w:r>
-              <w:rPr>
-                <w:rFonts w:ascii="Times New Roman" w:hAnsi="Times New Roman" w:cs="Times New Roman"/>
-                <w:b/>
-                <w:sz w:val="26"/>
-                <w:szCs w:val="26"/>
-              </w:rPr>
-              <w:t>Đangtiếnhành</w:t>
-            </w:r>
-            <w:proofErr w:type="spellEnd"/>
-            <w:r>
-              <w:rPr>
-                <w:rFonts w:ascii="Times New Roman" w:hAnsi="Times New Roman" w:cs="Times New Roman"/>
-                <w:b/>
-                <w:sz w:val="26"/>
-                <w:szCs w:val="26"/>
-              </w:rPr>
-              <w:t>(</w:t>
-            </w:r>
-            <w:proofErr w:type="spellStart"/>
-            <w:r>
-              <w:rPr>
-                <w:rFonts w:ascii="Times New Roman" w:hAnsi="Times New Roman" w:cs="Times New Roman"/>
-                <w:b/>
-                <w:sz w:val="26"/>
-                <w:szCs w:val="26"/>
-              </w:rPr>
-              <w:t>xongthêm</w:t>
-            </w:r>
-            <w:proofErr w:type="spellEnd"/>
-            <w:r>
-              <w:rPr>
-                <w:rFonts w:ascii="Times New Roman" w:hAnsi="Times New Roman" w:cs="Times New Roman"/>
-                <w:b/>
-                <w:sz w:val="26"/>
-                <w:szCs w:val="26"/>
-              </w:rPr>
-              <w:t xml:space="preserve">, </w:t>
-            </w:r>
-            <w:proofErr w:type="spellStart"/>
-            <w:r>
-              <w:rPr>
-                <w:rFonts w:ascii="Times New Roman" w:hAnsi="Times New Roman" w:cs="Times New Roman"/>
-                <w:b/>
-                <w:sz w:val="26"/>
-                <w:szCs w:val="26"/>
-              </w:rPr>
-              <w:t>cậpnhập</w:t>
-            </w:r>
-            <w:proofErr w:type="spellEnd"/>
-            <w:r>
-              <w:rPr>
-                <w:rFonts w:ascii="Times New Roman" w:hAnsi="Times New Roman" w:cs="Times New Roman"/>
-                <w:b/>
-                <w:sz w:val="26"/>
-                <w:szCs w:val="26"/>
-              </w:rPr>
-              <w:t>)</w:t>
-            </w:r>
+                <w:sz w:val="26"/>
+                <w:szCs w:val="26"/>
+              </w:rPr>
+            </w:pPr>
+            <w:proofErr w:type="spellStart"/>
+            <w:r>
+              <w:rPr>
+                <w:rFonts w:ascii="Times New Roman" w:hAnsi="Times New Roman" w:cs="Times New Roman"/>
+                <w:sz w:val="26"/>
+                <w:szCs w:val="26"/>
+              </w:rPr>
+              <w:t>Hoàn</w:t>
+            </w:r>
+            <w:proofErr w:type="spellEnd"/>
+            <w:r>
+              <w:rPr>
+                <w:rFonts w:ascii="Times New Roman" w:hAnsi="Times New Roman" w:cs="Times New Roman"/>
+                <w:sz w:val="26"/>
+                <w:szCs w:val="26"/>
+              </w:rPr>
+              <w:t xml:space="preserve"> </w:t>
+            </w:r>
+            <w:proofErr w:type="spellStart"/>
+            <w:r>
+              <w:rPr>
+                <w:rFonts w:ascii="Times New Roman" w:hAnsi="Times New Roman" w:cs="Times New Roman"/>
+                <w:sz w:val="26"/>
+                <w:szCs w:val="26"/>
+              </w:rPr>
+              <w:t>thành</w:t>
+            </w:r>
+            <w:proofErr w:type="spellEnd"/>
           </w:p>
         </w:tc>
         <w:tc>
@@ -986,14 +1022,16 @@
               <w:jc w:val="center"/>
               <w:rPr>
                 <w:rFonts w:ascii="Times New Roman" w:hAnsi="Times New Roman" w:cs="Times New Roman"/>
-                <w:sz w:val="26"/>
-                <w:szCs w:val="26"/>
-              </w:rPr>
-            </w:pPr>
-            <w:proofErr w:type="spellStart"/>
-            <w:r>
-              <w:rPr>
-                <w:rFonts w:ascii="Times New Roman" w:hAnsi="Times New Roman" w:cs="Times New Roman"/>
+                <w:b/>
+                <w:sz w:val="26"/>
+                <w:szCs w:val="26"/>
+              </w:rPr>
+            </w:pPr>
+            <w:proofErr w:type="spellStart"/>
+            <w:r>
+              <w:rPr>
+                <w:rFonts w:ascii="Times New Roman" w:hAnsi="Times New Roman" w:cs="Times New Roman"/>
+                <w:b/>
                 <w:sz w:val="26"/>
                 <w:szCs w:val="26"/>
               </w:rPr>
@@ -1003,6 +1041,7 @@
             <w:r>
               <w:rPr>
                 <w:rFonts w:ascii="Times New Roman" w:hAnsi="Times New Roman" w:cs="Times New Roman"/>
+                <w:b/>
                 <w:sz w:val="26"/>
                 <w:szCs w:val="26"/>
               </w:rPr>
@@ -1012,6 +1051,7 @@
             <w:r>
               <w:rPr>
                 <w:rFonts w:ascii="Times New Roman" w:hAnsi="Times New Roman" w:cs="Times New Roman"/>
+                <w:b/>
                 <w:sz w:val="26"/>
                 <w:szCs w:val="26"/>
               </w:rPr>
@@ -1021,6 +1061,7 @@
             <w:r>
               <w:rPr>
                 <w:rFonts w:ascii="Times New Roman" w:hAnsi="Times New Roman" w:cs="Times New Roman"/>
+                <w:b/>
                 <w:sz w:val="26"/>
                 <w:szCs w:val="26"/>
               </w:rPr>
@@ -1030,6 +1071,7 @@
             <w:r>
               <w:rPr>
                 <w:rFonts w:ascii="Times New Roman" w:hAnsi="Times New Roman" w:cs="Times New Roman"/>
+                <w:b/>
                 <w:sz w:val="26"/>
                 <w:szCs w:val="26"/>
               </w:rPr>
@@ -1039,6 +1081,7 @@
             <w:r>
               <w:rPr>
                 <w:rFonts w:ascii="Times New Roman" w:hAnsi="Times New Roman" w:cs="Times New Roman"/>
+                <w:b/>
                 <w:sz w:val="26"/>
                 <w:szCs w:val="26"/>
               </w:rPr>
@@ -1127,14 +1170,16 @@
               <w:jc w:val="center"/>
               <w:rPr>
                 <w:rFonts w:ascii="Times New Roman" w:hAnsi="Times New Roman" w:cs="Times New Roman"/>
-                <w:sz w:val="26"/>
-                <w:szCs w:val="26"/>
-              </w:rPr>
-            </w:pPr>
-            <w:proofErr w:type="spellStart"/>
-            <w:r>
-              <w:rPr>
-                <w:rFonts w:ascii="Times New Roman" w:hAnsi="Times New Roman" w:cs="Times New Roman"/>
+                <w:b/>
+                <w:sz w:val="26"/>
+                <w:szCs w:val="26"/>
+              </w:rPr>
+            </w:pPr>
+            <w:proofErr w:type="spellStart"/>
+            <w:r>
+              <w:rPr>
+                <w:rFonts w:ascii="Times New Roman" w:hAnsi="Times New Roman" w:cs="Times New Roman"/>
+                <w:b/>
                 <w:sz w:val="26"/>
                 <w:szCs w:val="26"/>
               </w:rPr>
@@ -1144,6 +1189,7 @@
             <w:r>
               <w:rPr>
                 <w:rFonts w:ascii="Times New Roman" w:hAnsi="Times New Roman" w:cs="Times New Roman"/>
+                <w:b/>
                 <w:sz w:val="26"/>
                 <w:szCs w:val="26"/>
               </w:rPr>
@@ -1153,6 +1199,7 @@
             <w:r>
               <w:rPr>
                 <w:rFonts w:ascii="Times New Roman" w:hAnsi="Times New Roman" w:cs="Times New Roman"/>
+                <w:b/>
                 <w:sz w:val="26"/>
                 <w:szCs w:val="26"/>
               </w:rPr>
@@ -1162,6 +1209,7 @@
             <w:r>
               <w:rPr>
                 <w:rFonts w:ascii="Times New Roman" w:hAnsi="Times New Roman" w:cs="Times New Roman"/>
+                <w:b/>
                 <w:sz w:val="26"/>
                 <w:szCs w:val="26"/>
               </w:rPr>
@@ -1171,6 +1219,7 @@
             <w:r>
               <w:rPr>
                 <w:rFonts w:ascii="Times New Roman" w:hAnsi="Times New Roman" w:cs="Times New Roman"/>
+                <w:b/>
                 <w:sz w:val="26"/>
                 <w:szCs w:val="26"/>
               </w:rPr>
@@ -1180,6 +1229,7 @@
             <w:r>
               <w:rPr>
                 <w:rFonts w:ascii="Times New Roman" w:hAnsi="Times New Roman" w:cs="Times New Roman"/>
+                <w:b/>
                 <w:sz w:val="26"/>
                 <w:szCs w:val="26"/>
               </w:rPr>
@@ -1268,14 +1318,16 @@
               <w:jc w:val="center"/>
               <w:rPr>
                 <w:rFonts w:ascii="Times New Roman" w:hAnsi="Times New Roman" w:cs="Times New Roman"/>
-                <w:sz w:val="26"/>
-                <w:szCs w:val="26"/>
-              </w:rPr>
-            </w:pPr>
-            <w:proofErr w:type="spellStart"/>
-            <w:r>
-              <w:rPr>
-                <w:rFonts w:ascii="Times New Roman" w:hAnsi="Times New Roman" w:cs="Times New Roman"/>
+                <w:b/>
+                <w:sz w:val="26"/>
+                <w:szCs w:val="26"/>
+              </w:rPr>
+            </w:pPr>
+            <w:proofErr w:type="spellStart"/>
+            <w:r>
+              <w:rPr>
+                <w:rFonts w:ascii="Times New Roman" w:hAnsi="Times New Roman" w:cs="Times New Roman"/>
+                <w:b/>
                 <w:sz w:val="26"/>
                 <w:szCs w:val="26"/>
               </w:rPr>
@@ -1285,6 +1337,7 @@
             <w:r>
               <w:rPr>
                 <w:rFonts w:ascii="Times New Roman" w:hAnsi="Times New Roman" w:cs="Times New Roman"/>
+                <w:b/>
                 <w:sz w:val="26"/>
                 <w:szCs w:val="26"/>
               </w:rPr>
@@ -1294,6 +1347,7 @@
             <w:r>
               <w:rPr>
                 <w:rFonts w:ascii="Times New Roman" w:hAnsi="Times New Roman" w:cs="Times New Roman"/>
+                <w:b/>
                 <w:sz w:val="26"/>
                 <w:szCs w:val="26"/>
               </w:rPr>
@@ -1303,6 +1357,7 @@
             <w:r>
               <w:rPr>
                 <w:rFonts w:ascii="Times New Roman" w:hAnsi="Times New Roman" w:cs="Times New Roman"/>
+                <w:b/>
                 <w:sz w:val="26"/>
                 <w:szCs w:val="26"/>
               </w:rPr>
@@ -1312,6 +1367,7 @@
             <w:r>
               <w:rPr>
                 <w:rFonts w:ascii="Times New Roman" w:hAnsi="Times New Roman" w:cs="Times New Roman"/>
+                <w:b/>
                 <w:sz w:val="26"/>
                 <w:szCs w:val="26"/>
               </w:rPr>
@@ -1321,6 +1377,7 @@
             <w:r>
               <w:rPr>
                 <w:rFonts w:ascii="Times New Roman" w:hAnsi="Times New Roman" w:cs="Times New Roman"/>
+                <w:b/>
                 <w:sz w:val="26"/>
                 <w:szCs w:val="26"/>
               </w:rPr>
@@ -1409,14 +1466,16 @@
               <w:jc w:val="center"/>
               <w:rPr>
                 <w:rFonts w:ascii="Times New Roman" w:hAnsi="Times New Roman" w:cs="Times New Roman"/>
-                <w:sz w:val="26"/>
-                <w:szCs w:val="26"/>
-              </w:rPr>
-            </w:pPr>
-            <w:proofErr w:type="spellStart"/>
-            <w:r>
-              <w:rPr>
-                <w:rFonts w:ascii="Times New Roman" w:hAnsi="Times New Roman" w:cs="Times New Roman"/>
+                <w:b/>
+                <w:sz w:val="26"/>
+                <w:szCs w:val="26"/>
+              </w:rPr>
+            </w:pPr>
+            <w:proofErr w:type="spellStart"/>
+            <w:r>
+              <w:rPr>
+                <w:rFonts w:ascii="Times New Roman" w:hAnsi="Times New Roman" w:cs="Times New Roman"/>
+                <w:b/>
                 <w:sz w:val="26"/>
                 <w:szCs w:val="26"/>
               </w:rPr>
@@ -1426,6 +1485,7 @@
             <w:r>
               <w:rPr>
                 <w:rFonts w:ascii="Times New Roman" w:hAnsi="Times New Roman" w:cs="Times New Roman"/>
+                <w:b/>
                 <w:sz w:val="26"/>
                 <w:szCs w:val="26"/>
               </w:rPr>
@@ -1435,6 +1495,7 @@
             <w:r>
               <w:rPr>
                 <w:rFonts w:ascii="Times New Roman" w:hAnsi="Times New Roman" w:cs="Times New Roman"/>
+                <w:b/>
                 <w:sz w:val="26"/>
                 <w:szCs w:val="26"/>
               </w:rPr>
@@ -1444,6 +1505,7 @@
             <w:r>
               <w:rPr>
                 <w:rFonts w:ascii="Times New Roman" w:hAnsi="Times New Roman" w:cs="Times New Roman"/>
+                <w:b/>
                 <w:sz w:val="26"/>
                 <w:szCs w:val="26"/>
               </w:rPr>
@@ -1453,6 +1515,7 @@
             <w:r>
               <w:rPr>
                 <w:rFonts w:ascii="Times New Roman" w:hAnsi="Times New Roman" w:cs="Times New Roman"/>
+                <w:b/>
                 <w:sz w:val="26"/>
                 <w:szCs w:val="26"/>
               </w:rPr>
@@ -1462,6 +1525,7 @@
             <w:r>
               <w:rPr>
                 <w:rFonts w:ascii="Times New Roman" w:hAnsi="Times New Roman" w:cs="Times New Roman"/>
+                <w:b/>
                 <w:sz w:val="26"/>
                 <w:szCs w:val="26"/>
               </w:rPr>
@@ -1635,14 +1699,16 @@
               <w:jc w:val="center"/>
               <w:rPr>
                 <w:rFonts w:ascii="Times New Roman" w:hAnsi="Times New Roman" w:cs="Times New Roman"/>
-                <w:sz w:val="26"/>
-                <w:szCs w:val="26"/>
-              </w:rPr>
-            </w:pPr>
-            <w:proofErr w:type="spellStart"/>
-            <w:r>
-              <w:rPr>
-                <w:rFonts w:ascii="Times New Roman" w:hAnsi="Times New Roman" w:cs="Times New Roman"/>
+                <w:b/>
+                <w:sz w:val="26"/>
+                <w:szCs w:val="26"/>
+              </w:rPr>
+            </w:pPr>
+            <w:proofErr w:type="spellStart"/>
+            <w:r>
+              <w:rPr>
+                <w:rFonts w:ascii="Times New Roman" w:hAnsi="Times New Roman" w:cs="Times New Roman"/>
+                <w:b/>
                 <w:sz w:val="26"/>
                 <w:szCs w:val="26"/>
               </w:rPr>
@@ -1652,6 +1718,7 @@
             <w:r>
               <w:rPr>
                 <w:rFonts w:ascii="Times New Roman" w:hAnsi="Times New Roman" w:cs="Times New Roman"/>
+                <w:b/>
                 <w:sz w:val="26"/>
                 <w:szCs w:val="26"/>
               </w:rPr>
@@ -1661,6 +1728,7 @@
             <w:r>
               <w:rPr>
                 <w:rFonts w:ascii="Times New Roman" w:hAnsi="Times New Roman" w:cs="Times New Roman"/>
+                <w:b/>
                 <w:sz w:val="26"/>
                 <w:szCs w:val="26"/>
               </w:rPr>
@@ -1670,6 +1738,7 @@
             <w:r>
               <w:rPr>
                 <w:rFonts w:ascii="Times New Roman" w:hAnsi="Times New Roman" w:cs="Times New Roman"/>
+                <w:b/>
                 <w:sz w:val="26"/>
                 <w:szCs w:val="26"/>
               </w:rPr>
@@ -1758,14 +1827,16 @@
               <w:jc w:val="center"/>
               <w:rPr>
                 <w:rFonts w:ascii="Times New Roman" w:hAnsi="Times New Roman" w:cs="Times New Roman"/>
-                <w:sz w:val="26"/>
-                <w:szCs w:val="26"/>
-              </w:rPr>
-            </w:pPr>
-            <w:proofErr w:type="spellStart"/>
-            <w:r>
-              <w:rPr>
-                <w:rFonts w:ascii="Times New Roman" w:hAnsi="Times New Roman" w:cs="Times New Roman"/>
+                <w:b/>
+                <w:sz w:val="26"/>
+                <w:szCs w:val="26"/>
+              </w:rPr>
+            </w:pPr>
+            <w:proofErr w:type="spellStart"/>
+            <w:r>
+              <w:rPr>
+                <w:rFonts w:ascii="Times New Roman" w:hAnsi="Times New Roman" w:cs="Times New Roman"/>
+                <w:b/>
                 <w:sz w:val="26"/>
                 <w:szCs w:val="26"/>
               </w:rPr>
@@ -1775,6 +1846,7 @@
             <w:r>
               <w:rPr>
                 <w:rFonts w:ascii="Times New Roman" w:hAnsi="Times New Roman" w:cs="Times New Roman"/>
+                <w:b/>
                 <w:sz w:val="26"/>
                 <w:szCs w:val="26"/>
               </w:rPr>
@@ -1784,6 +1856,7 @@
             <w:r>
               <w:rPr>
                 <w:rFonts w:ascii="Times New Roman" w:hAnsi="Times New Roman" w:cs="Times New Roman"/>
+                <w:b/>
                 <w:sz w:val="26"/>
                 <w:szCs w:val="26"/>
               </w:rPr>
@@ -1793,6 +1866,7 @@
             <w:r>
               <w:rPr>
                 <w:rFonts w:ascii="Times New Roman" w:hAnsi="Times New Roman" w:cs="Times New Roman"/>
+                <w:b/>
                 <w:sz w:val="26"/>
                 <w:szCs w:val="26"/>
               </w:rPr>
@@ -1802,6 +1876,7 @@
             <w:r>
               <w:rPr>
                 <w:rFonts w:ascii="Times New Roman" w:hAnsi="Times New Roman" w:cs="Times New Roman"/>
+                <w:b/>
                 <w:sz w:val="26"/>
                 <w:szCs w:val="26"/>
               </w:rPr>
@@ -1811,6 +1886,7 @@
             <w:r>
               <w:rPr>
                 <w:rFonts w:ascii="Times New Roman" w:hAnsi="Times New Roman" w:cs="Times New Roman"/>
+                <w:b/>
                 <w:sz w:val="26"/>
                 <w:szCs w:val="26"/>
               </w:rPr>
@@ -2000,61 +2076,30 @@
             <w:r>
               <w:rPr>
                 <w:rFonts w:ascii="Times New Roman" w:hAnsi="Times New Roman" w:cs="Times New Roman"/>
-                <w:b/>
-                <w:sz w:val="26"/>
-                <w:szCs w:val="26"/>
-              </w:rPr>
-              <w:t>Đangtiếnhành</w:t>
-            </w:r>
-            <w:proofErr w:type="spellEnd"/>
-            <w:r>
-              <w:rPr>
-                <w:rFonts w:ascii="Times New Roman" w:hAnsi="Times New Roman" w:cs="Times New Roman"/>
-                <w:b/>
-                <w:sz w:val="26"/>
-                <w:szCs w:val="26"/>
-              </w:rPr>
-              <w:t>(</w:t>
-            </w:r>
-            <w:proofErr w:type="spellStart"/>
-            <w:r>
-              <w:rPr>
-                <w:rFonts w:ascii="Times New Roman" w:hAnsi="Times New Roman" w:cs="Times New Roman"/>
-                <w:b/>
-                <w:sz w:val="26"/>
-                <w:szCs w:val="26"/>
-              </w:rPr>
-              <w:t>xongthêm</w:t>
-            </w:r>
-            <w:proofErr w:type="spellEnd"/>
-            <w:r>
-              <w:rPr>
-                <w:rFonts w:ascii="Times New Roman" w:hAnsi="Times New Roman" w:cs="Times New Roman"/>
-                <w:b/>
-                <w:sz w:val="26"/>
-                <w:szCs w:val="26"/>
-              </w:rPr>
-              <w:t xml:space="preserve">, </w:t>
-            </w:r>
-            <w:proofErr w:type="spellStart"/>
-            <w:r>
-              <w:rPr>
-                <w:rFonts w:ascii="Times New Roman" w:hAnsi="Times New Roman" w:cs="Times New Roman"/>
-                <w:b/>
-                <w:sz w:val="26"/>
-                <w:szCs w:val="26"/>
-              </w:rPr>
-              <w:t>cậpnhập</w:t>
-            </w:r>
-            <w:proofErr w:type="spellEnd"/>
-            <w:r>
-              <w:rPr>
-                <w:rFonts w:ascii="Times New Roman" w:hAnsi="Times New Roman" w:cs="Times New Roman"/>
-                <w:sz w:val="26"/>
-                <w:szCs w:val="26"/>
-              </w:rPr>
-              <w:t>)</w:t>
-            </w:r>
+                <w:sz w:val="26"/>
+                <w:szCs w:val="26"/>
+              </w:rPr>
+              <w:t>Hoàn</w:t>
+            </w:r>
+            <w:proofErr w:type="spellEnd"/>
+            <w:r>
+              <w:rPr>
+                <w:rFonts w:ascii="Times New Roman" w:hAnsi="Times New Roman" w:cs="Times New Roman"/>
+                <w:sz w:val="26"/>
+                <w:szCs w:val="26"/>
+              </w:rPr>
+              <w:t xml:space="preserve"> </w:t>
+            </w:r>
+            <w:proofErr w:type="spellStart"/>
+            <w:r>
+              <w:rPr>
+                <w:rFonts w:ascii="Times New Roman" w:hAnsi="Times New Roman" w:cs="Times New Roman"/>
+                <w:sz w:val="26"/>
+                <w:szCs w:val="26"/>
+              </w:rPr>
+              <w:t>thành</w:t>
+            </w:r>
+            <w:proofErr w:type="spellEnd"/>
           </w:p>
         </w:tc>
         <w:tc>
@@ -2136,71 +2181,38 @@
               <w:jc w:val="center"/>
               <w:rPr>
                 <w:rFonts w:ascii="Times New Roman" w:hAnsi="Times New Roman" w:cs="Times New Roman"/>
-                <w:b/>
-                <w:sz w:val="26"/>
-                <w:szCs w:val="26"/>
-              </w:rPr>
-            </w:pPr>
-            <w:proofErr w:type="spellStart"/>
-            <w:r>
-              <w:rPr>
-                <w:rFonts w:ascii="Times New Roman" w:hAnsi="Times New Roman" w:cs="Times New Roman"/>
-                <w:b/>
-                <w:sz w:val="26"/>
-                <w:szCs w:val="26"/>
-              </w:rPr>
-              <w:t>Đangtiếnhành</w:t>
-            </w:r>
-            <w:proofErr w:type="spellEnd"/>
-            <w:r>
-              <w:rPr>
-                <w:rFonts w:ascii="Times New Roman" w:hAnsi="Times New Roman" w:cs="Times New Roman"/>
-                <w:b/>
-                <w:sz w:val="26"/>
-                <w:szCs w:val="26"/>
-              </w:rPr>
-              <w:t>(</w:t>
-            </w:r>
-            <w:proofErr w:type="spellStart"/>
-            <w:r>
-              <w:rPr>
-                <w:rFonts w:ascii="Times New Roman" w:hAnsi="Times New Roman" w:cs="Times New Roman"/>
-                <w:b/>
-                <w:sz w:val="26"/>
-                <w:szCs w:val="26"/>
-              </w:rPr>
-              <w:t>xongthêm</w:t>
-            </w:r>
-            <w:proofErr w:type="spellEnd"/>
-            <w:r>
-              <w:rPr>
-                <w:rFonts w:ascii="Times New Roman" w:hAnsi="Times New Roman" w:cs="Times New Roman"/>
-                <w:b/>
-                <w:sz w:val="26"/>
-                <w:szCs w:val="26"/>
-              </w:rPr>
-              <w:t xml:space="preserve">, </w:t>
-            </w:r>
-            <w:proofErr w:type="spellStart"/>
-            <w:r>
-              <w:rPr>
-                <w:rFonts w:ascii="Times New Roman" w:hAnsi="Times New Roman" w:cs="Times New Roman"/>
-                <w:b/>
-                <w:sz w:val="26"/>
-                <w:szCs w:val="26"/>
-              </w:rPr>
-              <w:t>cậpnhập</w:t>
-            </w:r>
-            <w:proofErr w:type="spellEnd"/>
-            <w:r>
-              <w:rPr>
-                <w:rFonts w:ascii="Times New Roman" w:hAnsi="Times New Roman" w:cs="Times New Roman"/>
-                <w:b/>
-                <w:sz w:val="26"/>
-                <w:szCs w:val="26"/>
-              </w:rPr>
-              <w:t>)</w:t>
-            </w:r>
+                <w:sz w:val="26"/>
+                <w:szCs w:val="26"/>
+              </w:rPr>
+            </w:pPr>
+            <w:proofErr w:type="spellStart"/>
+            <w:r>
+              <w:rPr>
+                <w:rFonts w:ascii="Times New Roman" w:hAnsi="Times New Roman" w:cs="Times New Roman"/>
+                <w:sz w:val="26"/>
+                <w:szCs w:val="26"/>
+              </w:rPr>
+              <w:t>Hoàn</w:t>
+            </w:r>
+            <w:proofErr w:type="spellEnd"/>
+            <w:r>
+              <w:rPr>
+                <w:rFonts w:ascii="Times New Roman" w:hAnsi="Times New Roman" w:cs="Times New Roman"/>
+                <w:sz w:val="26"/>
+                <w:szCs w:val="26"/>
+              </w:rPr>
+              <w:t xml:space="preserve"> </w:t>
+            </w:r>
+            <w:proofErr w:type="spellStart"/>
+            <w:r>
+              <w:rPr>
+                <w:rFonts w:ascii="Times New Roman" w:hAnsi="Times New Roman" w:cs="Times New Roman"/>
+                <w:sz w:val="26"/>
+                <w:szCs w:val="26"/>
+              </w:rPr>
+              <w:t>thành</w:t>
+            </w:r>
+            <w:proofErr w:type="spellEnd"/>
           </w:p>
         </w:tc>
         <w:tc>
@@ -2377,46 +2389,23 @@
               <w:jc w:val="center"/>
               <w:rPr>
                 <w:rFonts w:ascii="Times New Roman" w:hAnsi="Times New Roman" w:cs="Times New Roman"/>
-                <w:b/>
-                <w:sz w:val="26"/>
-                <w:szCs w:val="26"/>
-              </w:rPr>
-            </w:pPr>
-            <w:proofErr w:type="spellStart"/>
-            <w:r>
-              <w:rPr>
-                <w:rFonts w:ascii="Times New Roman" w:hAnsi="Times New Roman" w:cs="Times New Roman"/>
-                <w:b/>
-                <w:sz w:val="26"/>
-                <w:szCs w:val="26"/>
-              </w:rPr>
-              <w:t>Đangtiếnhành</w:t>
-            </w:r>
-            <w:proofErr w:type="spellEnd"/>
-            <w:r>
-              <w:rPr>
-                <w:rFonts w:ascii="Times New Roman" w:hAnsi="Times New Roman" w:cs="Times New Roman"/>
-                <w:b/>
-                <w:sz w:val="26"/>
-                <w:szCs w:val="26"/>
-              </w:rPr>
-              <w:t>(</w:t>
-            </w:r>
-            <w:proofErr w:type="spellStart"/>
-            <w:r>
-              <w:rPr>
-                <w:rFonts w:ascii="Times New Roman" w:hAnsi="Times New Roman" w:cs="Times New Roman"/>
-                <w:b/>
-                <w:sz w:val="26"/>
-                <w:szCs w:val="26"/>
-              </w:rPr>
-              <w:t>xong</w:t>
-            </w:r>
-            <w:proofErr w:type="spellEnd"/>
-            <w:r>
-              <w:rPr>
-                <w:rFonts w:ascii="Times New Roman" w:hAnsi="Times New Roman" w:cs="Times New Roman"/>
-                <w:b/>
+                <w:sz w:val="26"/>
+                <w:szCs w:val="26"/>
+              </w:rPr>
+            </w:pPr>
+            <w:proofErr w:type="spellStart"/>
+            <w:r>
+              <w:rPr>
+                <w:rFonts w:ascii="Times New Roman" w:hAnsi="Times New Roman" w:cs="Times New Roman"/>
+                <w:sz w:val="26"/>
+                <w:szCs w:val="26"/>
+              </w:rPr>
+              <w:t>Hoàn</w:t>
+            </w:r>
+            <w:proofErr w:type="spellEnd"/>
+            <w:r>
+              <w:rPr>
+                <w:rFonts w:ascii="Times New Roman" w:hAnsi="Times New Roman" w:cs="Times New Roman"/>
                 <w:sz w:val="26"/>
                 <w:szCs w:val="26"/>
               </w:rPr>
@@ -2426,62 +2415,12 @@
             <w:r>
               <w:rPr>
                 <w:rFonts w:ascii="Times New Roman" w:hAnsi="Times New Roman" w:cs="Times New Roman"/>
-                <w:b/>
-                <w:sz w:val="26"/>
-                <w:szCs w:val="26"/>
-              </w:rPr>
-              <w:t>thêm</w:t>
-            </w:r>
-            <w:proofErr w:type="spellEnd"/>
-            <w:r>
-              <w:rPr>
-                <w:rFonts w:ascii="Times New Roman" w:hAnsi="Times New Roman" w:cs="Times New Roman"/>
-                <w:b/>
-                <w:sz w:val="26"/>
-                <w:szCs w:val="26"/>
-              </w:rPr>
-              <w:t xml:space="preserve">, </w:t>
-            </w:r>
-            <w:proofErr w:type="spellStart"/>
-            <w:r>
-              <w:rPr>
-                <w:rFonts w:ascii="Times New Roman" w:hAnsi="Times New Roman" w:cs="Times New Roman"/>
-                <w:b/>
-                <w:sz w:val="26"/>
-                <w:szCs w:val="26"/>
-              </w:rPr>
-              <w:t>cập</w:t>
-            </w:r>
-            <w:proofErr w:type="spellEnd"/>
-            <w:r>
-              <w:rPr>
-                <w:rFonts w:ascii="Times New Roman" w:hAnsi="Times New Roman" w:cs="Times New Roman"/>
-                <w:b/>
-                <w:sz w:val="26"/>
-                <w:szCs w:val="26"/>
-              </w:rPr>
-              <w:t xml:space="preserve"> </w:t>
-            </w:r>
-            <w:proofErr w:type="spellStart"/>
-            <w:r>
-              <w:rPr>
-                <w:rFonts w:ascii="Times New Roman" w:hAnsi="Times New Roman" w:cs="Times New Roman"/>
-                <w:b/>
-                <w:sz w:val="26"/>
-                <w:szCs w:val="26"/>
-              </w:rPr>
-              <w:t>nhập</w:t>
-            </w:r>
-            <w:proofErr w:type="spellEnd"/>
-            <w:r>
-              <w:rPr>
-                <w:rFonts w:ascii="Times New Roman" w:hAnsi="Times New Roman" w:cs="Times New Roman"/>
-                <w:b/>
-                <w:sz w:val="26"/>
-                <w:szCs w:val="26"/>
-              </w:rPr>
-              <w:t>)</w:t>
-            </w:r>
+                <w:sz w:val="26"/>
+                <w:szCs w:val="26"/>
+              </w:rPr>
+              <w:t>thành</w:t>
+            </w:r>
+            <w:proofErr w:type="spellEnd"/>
           </w:p>
         </w:tc>
         <w:tc>
@@ -2563,71 +2502,38 @@
               <w:jc w:val="center"/>
               <w:rPr>
                 <w:rFonts w:ascii="Times New Roman" w:hAnsi="Times New Roman" w:cs="Times New Roman"/>
-                <w:b/>
-                <w:sz w:val="26"/>
-                <w:szCs w:val="26"/>
-              </w:rPr>
-            </w:pPr>
-            <w:proofErr w:type="spellStart"/>
-            <w:r>
-              <w:rPr>
-                <w:rFonts w:ascii="Times New Roman" w:hAnsi="Times New Roman" w:cs="Times New Roman"/>
-                <w:b/>
-                <w:sz w:val="26"/>
-                <w:szCs w:val="26"/>
-              </w:rPr>
-              <w:t>Đangtiếnhành</w:t>
-            </w:r>
-            <w:proofErr w:type="spellEnd"/>
-            <w:r>
-              <w:rPr>
-                <w:rFonts w:ascii="Times New Roman" w:hAnsi="Times New Roman" w:cs="Times New Roman"/>
-                <w:b/>
-                <w:sz w:val="26"/>
-                <w:szCs w:val="26"/>
-              </w:rPr>
-              <w:t>(</w:t>
-            </w:r>
-            <w:proofErr w:type="spellStart"/>
-            <w:r>
-              <w:rPr>
-                <w:rFonts w:ascii="Times New Roman" w:hAnsi="Times New Roman" w:cs="Times New Roman"/>
-                <w:b/>
-                <w:sz w:val="26"/>
-                <w:szCs w:val="26"/>
-              </w:rPr>
-              <w:t>xongthêm</w:t>
-            </w:r>
-            <w:proofErr w:type="spellEnd"/>
-            <w:r>
-              <w:rPr>
-                <w:rFonts w:ascii="Times New Roman" w:hAnsi="Times New Roman" w:cs="Times New Roman"/>
-                <w:b/>
-                <w:sz w:val="26"/>
-                <w:szCs w:val="26"/>
-              </w:rPr>
-              <w:t xml:space="preserve">, </w:t>
-            </w:r>
-            <w:proofErr w:type="spellStart"/>
-            <w:r>
-              <w:rPr>
-                <w:rFonts w:ascii="Times New Roman" w:hAnsi="Times New Roman" w:cs="Times New Roman"/>
-                <w:b/>
-                <w:sz w:val="26"/>
-                <w:szCs w:val="26"/>
-              </w:rPr>
-              <w:t>cậpnhập</w:t>
-            </w:r>
-            <w:proofErr w:type="spellEnd"/>
-            <w:r>
-              <w:rPr>
-                <w:rFonts w:ascii="Times New Roman" w:hAnsi="Times New Roman" w:cs="Times New Roman"/>
-                <w:b/>
-                <w:sz w:val="26"/>
-                <w:szCs w:val="26"/>
-              </w:rPr>
-              <w:t>)</w:t>
-            </w:r>
+                <w:sz w:val="26"/>
+                <w:szCs w:val="26"/>
+              </w:rPr>
+            </w:pPr>
+            <w:proofErr w:type="spellStart"/>
+            <w:r>
+              <w:rPr>
+                <w:rFonts w:ascii="Times New Roman" w:hAnsi="Times New Roman" w:cs="Times New Roman"/>
+                <w:sz w:val="26"/>
+                <w:szCs w:val="26"/>
+              </w:rPr>
+              <w:t>Hoàn</w:t>
+            </w:r>
+            <w:proofErr w:type="spellEnd"/>
+            <w:r>
+              <w:rPr>
+                <w:rFonts w:ascii="Times New Roman" w:hAnsi="Times New Roman" w:cs="Times New Roman"/>
+                <w:sz w:val="26"/>
+                <w:szCs w:val="26"/>
+              </w:rPr>
+              <w:t xml:space="preserve"> </w:t>
+            </w:r>
+            <w:proofErr w:type="spellStart"/>
+            <w:r>
+              <w:rPr>
+                <w:rFonts w:ascii="Times New Roman" w:hAnsi="Times New Roman" w:cs="Times New Roman"/>
+                <w:sz w:val="26"/>
+                <w:szCs w:val="26"/>
+              </w:rPr>
+              <w:t>thành</w:t>
+            </w:r>
+            <w:proofErr w:type="spellEnd"/>
           </w:p>
         </w:tc>
         <w:tc>
@@ -2992,7 +2898,6 @@
                 <w:sz w:val="26"/>
                 <w:szCs w:val="26"/>
               </w:rPr>
-              <w:lastRenderedPageBreak/>
               <w:t>STT</w:t>
             </w:r>
           </w:p>
@@ -6294,7 +6199,16 @@
                 <w:sz w:val="26"/>
                 <w:szCs w:val="26"/>
               </w:rPr>
-              <w:t xml:space="preserve"> test)</w:t>
+              <w:t xml:space="preserve"> </w:t>
+            </w:r>
+            <w:r>
+              <w:rPr>
+                <w:rFonts w:ascii="Times New Roman" w:hAnsi="Times New Roman" w:cs="Times New Roman"/>
+                <w:sz w:val="26"/>
+                <w:szCs w:val="26"/>
+              </w:rPr>
+              <w:lastRenderedPageBreak/>
+              <w:t>test)</w:t>
             </w:r>
           </w:p>
         </w:tc>
@@ -6318,6 +6232,7 @@
                 <w:sz w:val="26"/>
                 <w:szCs w:val="26"/>
               </w:rPr>
+              <w:lastRenderedPageBreak/>
               <w:t>Lâm</w:t>
             </w:r>
             <w:proofErr w:type="spellEnd"/>

--- a/Documents/Danh sach cac class.docx
+++ b/Documents/Danh sach cac class.docx
@@ -144,10 +144,10 @@
         <w:tblLook w:val="04A0"/>
       </w:tblPr>
       <w:tblGrid>
-        <w:gridCol w:w="1016"/>
-        <w:gridCol w:w="3173"/>
-        <w:gridCol w:w="3453"/>
-        <w:gridCol w:w="1934"/>
+        <w:gridCol w:w="1114"/>
+        <w:gridCol w:w="3252"/>
+        <w:gridCol w:w="3234"/>
+        <w:gridCol w:w="1976"/>
       </w:tblGrid>
       <w:tr>
         <w:tc>
@@ -605,95 +605,23 @@
               <w:jc w:val="center"/>
               <w:rPr>
                 <w:rFonts w:ascii="Times New Roman" w:hAnsi="Times New Roman" w:cs="Times New Roman"/>
-                <w:b/>
-                <w:sz w:val="26"/>
-                <w:szCs w:val="26"/>
-              </w:rPr>
-            </w:pPr>
-            <w:proofErr w:type="spellStart"/>
-            <w:r>
-              <w:rPr>
-                <w:rFonts w:ascii="Times New Roman" w:hAnsi="Times New Roman" w:cs="Times New Roman"/>
-                <w:b/>
-                <w:sz w:val="26"/>
-                <w:szCs w:val="26"/>
-              </w:rPr>
-              <w:t>Đangtiếnhành</w:t>
-            </w:r>
-            <w:proofErr w:type="spellEnd"/>
-            <w:r>
-              <w:rPr>
-                <w:rFonts w:ascii="Times New Roman" w:hAnsi="Times New Roman" w:cs="Times New Roman"/>
-                <w:b/>
-                <w:sz w:val="26"/>
-                <w:szCs w:val="26"/>
-              </w:rPr>
-              <w:t>(</w:t>
-            </w:r>
-            <w:proofErr w:type="spellStart"/>
-            <w:r>
-              <w:rPr>
-                <w:rFonts w:ascii="Times New Roman" w:hAnsi="Times New Roman" w:cs="Times New Roman"/>
-                <w:b/>
-                <w:sz w:val="26"/>
-                <w:szCs w:val="26"/>
-              </w:rPr>
-              <w:t>xongthêm</w:t>
-            </w:r>
-            <w:proofErr w:type="spellEnd"/>
-            <w:r>
-              <w:rPr>
-                <w:rFonts w:ascii="Times New Roman" w:hAnsi="Times New Roman" w:cs="Times New Roman"/>
-                <w:b/>
-                <w:sz w:val="26"/>
-                <w:szCs w:val="26"/>
-              </w:rPr>
-              <w:t xml:space="preserve">, </w:t>
-            </w:r>
-            <w:proofErr w:type="spellStart"/>
-            <w:r>
-              <w:rPr>
-                <w:rFonts w:ascii="Times New Roman" w:hAnsi="Times New Roman" w:cs="Times New Roman"/>
-                <w:b/>
-                <w:sz w:val="26"/>
-                <w:szCs w:val="26"/>
-              </w:rPr>
-              <w:t>cậpnhập</w:t>
-            </w:r>
-            <w:proofErr w:type="spellEnd"/>
-            <w:r>
-              <w:rPr>
-                <w:rFonts w:ascii="Times New Roman" w:hAnsi="Times New Roman" w:cs="Times New Roman"/>
-                <w:b/>
-                <w:sz w:val="26"/>
-                <w:szCs w:val="26"/>
-              </w:rPr>
-              <w:t>)</w:t>
-            </w:r>
-            <w:r>
-              <w:rPr>
-                <w:rFonts w:ascii="Times New Roman" w:hAnsi="Times New Roman" w:cs="Times New Roman"/>
-                <w:b/>
-                <w:sz w:val="26"/>
-                <w:szCs w:val="26"/>
-              </w:rPr>
-              <w:t xml:space="preserve"> – </w:t>
-            </w:r>
-            <w:proofErr w:type="spellStart"/>
-            <w:r>
-              <w:rPr>
-                <w:rFonts w:ascii="Times New Roman" w:hAnsi="Times New Roman" w:cs="Times New Roman"/>
-                <w:b/>
-                <w:sz w:val="26"/>
-                <w:szCs w:val="26"/>
-              </w:rPr>
-              <w:t>đang</w:t>
-            </w:r>
-            <w:proofErr w:type="spellEnd"/>
-            <w:r>
-              <w:rPr>
-                <w:rFonts w:ascii="Times New Roman" w:hAnsi="Times New Roman" w:cs="Times New Roman"/>
-                <w:b/>
+                <w:sz w:val="26"/>
+                <w:szCs w:val="26"/>
+              </w:rPr>
+            </w:pPr>
+            <w:proofErr w:type="spellStart"/>
+            <w:r>
+              <w:rPr>
+                <w:rFonts w:ascii="Times New Roman" w:hAnsi="Times New Roman" w:cs="Times New Roman"/>
+                <w:sz w:val="26"/>
+                <w:szCs w:val="26"/>
+              </w:rPr>
+              <w:t>Hoàn</w:t>
+            </w:r>
+            <w:proofErr w:type="spellEnd"/>
+            <w:r>
+              <w:rPr>
+                <w:rFonts w:ascii="Times New Roman" w:hAnsi="Times New Roman" w:cs="Times New Roman"/>
                 <w:sz w:val="26"/>
                 <w:szCs w:val="26"/>
               </w:rPr>
@@ -703,42 +631,12 @@
             <w:r>
               <w:rPr>
                 <w:rFonts w:ascii="Times New Roman" w:hAnsi="Times New Roman" w:cs="Times New Roman"/>
-                <w:b/>
-                <w:sz w:val="26"/>
-                <w:szCs w:val="26"/>
-              </w:rPr>
-              <w:t>bị</w:t>
-            </w:r>
-            <w:proofErr w:type="spellEnd"/>
-            <w:r>
-              <w:rPr>
-                <w:rFonts w:ascii="Times New Roman" w:hAnsi="Times New Roman" w:cs="Times New Roman"/>
-                <w:b/>
-                <w:sz w:val="26"/>
-                <w:szCs w:val="26"/>
-              </w:rPr>
-              <w:t xml:space="preserve"> </w:t>
-            </w:r>
-            <w:proofErr w:type="spellStart"/>
-            <w:r>
-              <w:rPr>
-                <w:rFonts w:ascii="Times New Roman" w:hAnsi="Times New Roman" w:cs="Times New Roman"/>
-                <w:b/>
-                <w:sz w:val="26"/>
-                <w:szCs w:val="26"/>
-              </w:rPr>
-              <w:t>lỗi</w:t>
-            </w:r>
-            <w:proofErr w:type="spellEnd"/>
-            <w:r>
-              <w:rPr>
-                <w:rFonts w:ascii="Times New Roman" w:hAnsi="Times New Roman" w:cs="Times New Roman"/>
-                <w:b/>
-                <w:sz w:val="26"/>
-                <w:szCs w:val="26"/>
-              </w:rPr>
-              <w:t xml:space="preserve"> delete, update</w:t>
-            </w:r>
+                <w:sz w:val="26"/>
+                <w:szCs w:val="26"/>
+              </w:rPr>
+              <w:t>thành</w:t>
+            </w:r>
+            <w:proofErr w:type="spellEnd"/>
           </w:p>
         </w:tc>
         <w:tc>
@@ -1327,61 +1225,109 @@
             <w:r>
               <w:rPr>
                 <w:rFonts w:ascii="Times New Roman" w:hAnsi="Times New Roman" w:cs="Times New Roman"/>
-                <w:b/>
-                <w:sz w:val="26"/>
-                <w:szCs w:val="26"/>
-              </w:rPr>
-              <w:t>Đangtiếnhành</w:t>
-            </w:r>
-            <w:proofErr w:type="spellEnd"/>
-            <w:r>
-              <w:rPr>
-                <w:rFonts w:ascii="Times New Roman" w:hAnsi="Times New Roman" w:cs="Times New Roman"/>
-                <w:b/>
-                <w:sz w:val="26"/>
-                <w:szCs w:val="26"/>
-              </w:rPr>
-              <w:t>(</w:t>
-            </w:r>
-            <w:proofErr w:type="spellStart"/>
-            <w:r>
-              <w:rPr>
-                <w:rFonts w:ascii="Times New Roman" w:hAnsi="Times New Roman" w:cs="Times New Roman"/>
-                <w:b/>
-                <w:sz w:val="26"/>
-                <w:szCs w:val="26"/>
-              </w:rPr>
-              <w:t>xongthêm</w:t>
-            </w:r>
-            <w:proofErr w:type="spellEnd"/>
-            <w:r>
-              <w:rPr>
-                <w:rFonts w:ascii="Times New Roman" w:hAnsi="Times New Roman" w:cs="Times New Roman"/>
-                <w:b/>
-                <w:sz w:val="26"/>
-                <w:szCs w:val="26"/>
-              </w:rPr>
-              <w:t xml:space="preserve">, </w:t>
-            </w:r>
-            <w:proofErr w:type="spellStart"/>
-            <w:r>
-              <w:rPr>
-                <w:rFonts w:ascii="Times New Roman" w:hAnsi="Times New Roman" w:cs="Times New Roman"/>
-                <w:b/>
-                <w:sz w:val="26"/>
-                <w:szCs w:val="26"/>
-              </w:rPr>
-              <w:t>cậpnhập</w:t>
-            </w:r>
-            <w:proofErr w:type="spellEnd"/>
-            <w:r>
-              <w:rPr>
-                <w:rFonts w:ascii="Times New Roman" w:hAnsi="Times New Roman" w:cs="Times New Roman"/>
-                <w:b/>
-                <w:sz w:val="26"/>
-                <w:szCs w:val="26"/>
-              </w:rPr>
-              <w:t>)</w:t>
+                <w:sz w:val="26"/>
+                <w:szCs w:val="26"/>
+              </w:rPr>
+              <w:t>Hoàn</w:t>
+            </w:r>
+            <w:proofErr w:type="spellEnd"/>
+            <w:r>
+              <w:rPr>
+                <w:rFonts w:ascii="Times New Roman" w:hAnsi="Times New Roman" w:cs="Times New Roman"/>
+                <w:sz w:val="26"/>
+                <w:szCs w:val="26"/>
+              </w:rPr>
+              <w:t xml:space="preserve"> </w:t>
+            </w:r>
+            <w:proofErr w:type="spellStart"/>
+            <w:r>
+              <w:rPr>
+                <w:rFonts w:ascii="Times New Roman" w:hAnsi="Times New Roman" w:cs="Times New Roman"/>
+                <w:sz w:val="26"/>
+                <w:szCs w:val="26"/>
+              </w:rPr>
+              <w:t>thành</w:t>
+            </w:r>
+            <w:proofErr w:type="spellEnd"/>
+            <w:r>
+              <w:rPr>
+                <w:rFonts w:ascii="Times New Roman" w:hAnsi="Times New Roman" w:cs="Times New Roman"/>
+                <w:sz w:val="26"/>
+                <w:szCs w:val="26"/>
+              </w:rPr>
+              <w:t xml:space="preserve"> (</w:t>
+            </w:r>
+            <w:proofErr w:type="spellStart"/>
+            <w:r>
+              <w:rPr>
+                <w:rFonts w:ascii="Times New Roman" w:hAnsi="Times New Roman" w:cs="Times New Roman"/>
+                <w:sz w:val="26"/>
+                <w:szCs w:val="26"/>
+              </w:rPr>
+              <w:t>Chức</w:t>
+            </w:r>
+            <w:proofErr w:type="spellEnd"/>
+            <w:r>
+              <w:rPr>
+                <w:rFonts w:ascii="Times New Roman" w:hAnsi="Times New Roman" w:cs="Times New Roman"/>
+                <w:sz w:val="26"/>
+                <w:szCs w:val="26"/>
+              </w:rPr>
+              <w:t xml:space="preserve"> </w:t>
+            </w:r>
+            <w:proofErr w:type="spellStart"/>
+            <w:r>
+              <w:rPr>
+                <w:rFonts w:ascii="Times New Roman" w:hAnsi="Times New Roman" w:cs="Times New Roman"/>
+                <w:sz w:val="26"/>
+                <w:szCs w:val="26"/>
+              </w:rPr>
+              <w:t>năng</w:t>
+            </w:r>
+            <w:proofErr w:type="spellEnd"/>
+            <w:r>
+              <w:rPr>
+                <w:rFonts w:ascii="Times New Roman" w:hAnsi="Times New Roman" w:cs="Times New Roman"/>
+                <w:sz w:val="26"/>
+                <w:szCs w:val="26"/>
+              </w:rPr>
+              <w:t xml:space="preserve"> </w:t>
+            </w:r>
+            <w:proofErr w:type="spellStart"/>
+            <w:r>
+              <w:rPr>
+                <w:rFonts w:ascii="Times New Roman" w:hAnsi="Times New Roman" w:cs="Times New Roman"/>
+                <w:sz w:val="26"/>
+                <w:szCs w:val="26"/>
+              </w:rPr>
+              <w:t>thêm</w:t>
+            </w:r>
+            <w:proofErr w:type="spellEnd"/>
+            <w:r>
+              <w:rPr>
+                <w:rFonts w:ascii="Times New Roman" w:hAnsi="Times New Roman" w:cs="Times New Roman"/>
+                <w:sz w:val="26"/>
+                <w:szCs w:val="26"/>
+              </w:rPr>
+              <w:t xml:space="preserve"> </w:t>
+            </w:r>
+            <w:proofErr w:type="spellStart"/>
+            <w:r>
+              <w:rPr>
+                <w:rFonts w:ascii="Times New Roman" w:hAnsi="Times New Roman" w:cs="Times New Roman"/>
+                <w:sz w:val="26"/>
+                <w:szCs w:val="26"/>
+              </w:rPr>
+              <w:t>ráp</w:t>
+            </w:r>
+            <w:proofErr w:type="spellEnd"/>
+            <w:r>
+              <w:rPr>
+                <w:rFonts w:ascii="Times New Roman" w:hAnsi="Times New Roman" w:cs="Times New Roman"/>
+                <w:sz w:val="26"/>
+                <w:szCs w:val="26"/>
+              </w:rPr>
+              <w:t xml:space="preserve"> ở tab Patient)</w:t>
             </w:r>
           </w:p>
         </w:tc>
@@ -1466,70 +1412,117 @@
               <w:jc w:val="center"/>
               <w:rPr>
                 <w:rFonts w:ascii="Times New Roman" w:hAnsi="Times New Roman" w:cs="Times New Roman"/>
-                <w:b/>
-                <w:sz w:val="26"/>
-                <w:szCs w:val="26"/>
-              </w:rPr>
-            </w:pPr>
-            <w:proofErr w:type="spellStart"/>
-            <w:r>
-              <w:rPr>
-                <w:rFonts w:ascii="Times New Roman" w:hAnsi="Times New Roman" w:cs="Times New Roman"/>
-                <w:b/>
-                <w:sz w:val="26"/>
-                <w:szCs w:val="26"/>
-              </w:rPr>
-              <w:t>Đangtiếnhành</w:t>
-            </w:r>
-            <w:proofErr w:type="spellEnd"/>
-            <w:r>
-              <w:rPr>
-                <w:rFonts w:ascii="Times New Roman" w:hAnsi="Times New Roman" w:cs="Times New Roman"/>
-                <w:b/>
-                <w:sz w:val="26"/>
-                <w:szCs w:val="26"/>
-              </w:rPr>
-              <w:t>(</w:t>
-            </w:r>
-            <w:proofErr w:type="spellStart"/>
-            <w:r>
-              <w:rPr>
-                <w:rFonts w:ascii="Times New Roman" w:hAnsi="Times New Roman" w:cs="Times New Roman"/>
-                <w:b/>
-                <w:sz w:val="26"/>
-                <w:szCs w:val="26"/>
-              </w:rPr>
-              <w:t>xongthêm</w:t>
-            </w:r>
-            <w:proofErr w:type="spellEnd"/>
-            <w:r>
-              <w:rPr>
-                <w:rFonts w:ascii="Times New Roman" w:hAnsi="Times New Roman" w:cs="Times New Roman"/>
-                <w:b/>
-                <w:sz w:val="26"/>
-                <w:szCs w:val="26"/>
-              </w:rPr>
-              <w:t xml:space="preserve">, </w:t>
-            </w:r>
-            <w:proofErr w:type="spellStart"/>
-            <w:r>
-              <w:rPr>
-                <w:rFonts w:ascii="Times New Roman" w:hAnsi="Times New Roman" w:cs="Times New Roman"/>
-                <w:b/>
-                <w:sz w:val="26"/>
-                <w:szCs w:val="26"/>
-              </w:rPr>
-              <w:t>cậpnhập</w:t>
-            </w:r>
-            <w:proofErr w:type="spellEnd"/>
-            <w:r>
-              <w:rPr>
-                <w:rFonts w:ascii="Times New Roman" w:hAnsi="Times New Roman" w:cs="Times New Roman"/>
-                <w:b/>
-                <w:sz w:val="26"/>
-                <w:szCs w:val="26"/>
-              </w:rPr>
-              <w:t>)</w:t>
+                <w:sz w:val="26"/>
+                <w:szCs w:val="26"/>
+              </w:rPr>
+            </w:pPr>
+            <w:proofErr w:type="spellStart"/>
+            <w:r>
+              <w:rPr>
+                <w:rFonts w:ascii="Times New Roman" w:hAnsi="Times New Roman" w:cs="Times New Roman"/>
+                <w:sz w:val="26"/>
+                <w:szCs w:val="26"/>
+              </w:rPr>
+              <w:t>Hoàn</w:t>
+            </w:r>
+            <w:proofErr w:type="spellEnd"/>
+            <w:r>
+              <w:rPr>
+                <w:rFonts w:ascii="Times New Roman" w:hAnsi="Times New Roman" w:cs="Times New Roman"/>
+                <w:sz w:val="26"/>
+                <w:szCs w:val="26"/>
+              </w:rPr>
+              <w:t xml:space="preserve"> </w:t>
+            </w:r>
+            <w:proofErr w:type="spellStart"/>
+            <w:r>
+              <w:rPr>
+                <w:rFonts w:ascii="Times New Roman" w:hAnsi="Times New Roman" w:cs="Times New Roman"/>
+                <w:sz w:val="26"/>
+                <w:szCs w:val="26"/>
+              </w:rPr>
+              <w:t>thành</w:t>
+            </w:r>
+            <w:proofErr w:type="spellEnd"/>
+            <w:r>
+              <w:rPr>
+                <w:rFonts w:ascii="Times New Roman" w:hAnsi="Times New Roman" w:cs="Times New Roman"/>
+                <w:sz w:val="26"/>
+                <w:szCs w:val="26"/>
+              </w:rPr>
+              <w:t xml:space="preserve"> (</w:t>
+            </w:r>
+            <w:proofErr w:type="spellStart"/>
+            <w:r>
+              <w:rPr>
+                <w:rFonts w:ascii="Times New Roman" w:hAnsi="Times New Roman" w:cs="Times New Roman"/>
+                <w:sz w:val="26"/>
+                <w:szCs w:val="26"/>
+              </w:rPr>
+              <w:t>Chức</w:t>
+            </w:r>
+            <w:proofErr w:type="spellEnd"/>
+            <w:r>
+              <w:rPr>
+                <w:rFonts w:ascii="Times New Roman" w:hAnsi="Times New Roman" w:cs="Times New Roman"/>
+                <w:sz w:val="26"/>
+                <w:szCs w:val="26"/>
+              </w:rPr>
+              <w:t xml:space="preserve"> </w:t>
+            </w:r>
+            <w:proofErr w:type="spellStart"/>
+            <w:r>
+              <w:rPr>
+                <w:rFonts w:ascii="Times New Roman" w:hAnsi="Times New Roman" w:cs="Times New Roman"/>
+                <w:sz w:val="26"/>
+                <w:szCs w:val="26"/>
+              </w:rPr>
+              <w:t>năng</w:t>
+            </w:r>
+            <w:proofErr w:type="spellEnd"/>
+            <w:r>
+              <w:rPr>
+                <w:rFonts w:ascii="Times New Roman" w:hAnsi="Times New Roman" w:cs="Times New Roman"/>
+                <w:sz w:val="26"/>
+                <w:szCs w:val="26"/>
+              </w:rPr>
+              <w:t xml:space="preserve"> </w:t>
+            </w:r>
+            <w:proofErr w:type="spellStart"/>
+            <w:r>
+              <w:rPr>
+                <w:rFonts w:ascii="Times New Roman" w:hAnsi="Times New Roman" w:cs="Times New Roman"/>
+                <w:sz w:val="26"/>
+                <w:szCs w:val="26"/>
+              </w:rPr>
+              <w:t>thêm</w:t>
+            </w:r>
+            <w:proofErr w:type="spellEnd"/>
+            <w:r>
+              <w:rPr>
+                <w:rFonts w:ascii="Times New Roman" w:hAnsi="Times New Roman" w:cs="Times New Roman"/>
+                <w:sz w:val="26"/>
+                <w:szCs w:val="26"/>
+              </w:rPr>
+              <w:t xml:space="preserve"> </w:t>
+            </w:r>
+            <w:proofErr w:type="spellStart"/>
+            <w:r>
+              <w:rPr>
+                <w:rFonts w:ascii="Times New Roman" w:hAnsi="Times New Roman" w:cs="Times New Roman"/>
+                <w:sz w:val="26"/>
+                <w:szCs w:val="26"/>
+              </w:rPr>
+              <w:t>ráp</w:t>
+            </w:r>
+            <w:proofErr w:type="spellEnd"/>
+            <w:r>
+              <w:rPr>
+                <w:rFonts w:ascii="Times New Roman" w:hAnsi="Times New Roman" w:cs="Times New Roman"/>
+                <w:sz w:val="26"/>
+                <w:szCs w:val="26"/>
+              </w:rPr>
+              <w:t xml:space="preserve"> ở tab Patient)</w:t>
             </w:r>
           </w:p>
         </w:tc>
@@ -1699,51 +1692,38 @@
               <w:jc w:val="center"/>
               <w:rPr>
                 <w:rFonts w:ascii="Times New Roman" w:hAnsi="Times New Roman" w:cs="Times New Roman"/>
-                <w:b/>
-                <w:sz w:val="26"/>
-                <w:szCs w:val="26"/>
-              </w:rPr>
-            </w:pPr>
-            <w:proofErr w:type="spellStart"/>
-            <w:r>
-              <w:rPr>
-                <w:rFonts w:ascii="Times New Roman" w:hAnsi="Times New Roman" w:cs="Times New Roman"/>
-                <w:b/>
-                <w:sz w:val="26"/>
-                <w:szCs w:val="26"/>
-              </w:rPr>
-              <w:t>Đangtiếnhành</w:t>
-            </w:r>
-            <w:proofErr w:type="spellEnd"/>
-            <w:r>
-              <w:rPr>
-                <w:rFonts w:ascii="Times New Roman" w:hAnsi="Times New Roman" w:cs="Times New Roman"/>
-                <w:b/>
-                <w:sz w:val="26"/>
-                <w:szCs w:val="26"/>
-              </w:rPr>
-              <w:t>(</w:t>
-            </w:r>
-            <w:proofErr w:type="spellStart"/>
-            <w:r>
-              <w:rPr>
-                <w:rFonts w:ascii="Times New Roman" w:hAnsi="Times New Roman" w:cs="Times New Roman"/>
-                <w:b/>
-                <w:sz w:val="26"/>
-                <w:szCs w:val="26"/>
-              </w:rPr>
-              <w:t>xongcậpnhận</w:t>
-            </w:r>
-            <w:proofErr w:type="spellEnd"/>
-            <w:r>
-              <w:rPr>
-                <w:rFonts w:ascii="Times New Roman" w:hAnsi="Times New Roman" w:cs="Times New Roman"/>
-                <w:b/>
-                <w:sz w:val="26"/>
-                <w:szCs w:val="26"/>
-              </w:rPr>
-              <w:t>)</w:t>
-            </w:r>
+                <w:sz w:val="26"/>
+                <w:szCs w:val="26"/>
+              </w:rPr>
+            </w:pPr>
+            <w:proofErr w:type="spellStart"/>
+            <w:r>
+              <w:rPr>
+                <w:rFonts w:ascii="Times New Roman" w:hAnsi="Times New Roman" w:cs="Times New Roman"/>
+                <w:sz w:val="26"/>
+                <w:szCs w:val="26"/>
+              </w:rPr>
+              <w:t>Hoàn</w:t>
+            </w:r>
+            <w:proofErr w:type="spellEnd"/>
+            <w:r>
+              <w:rPr>
+                <w:rFonts w:ascii="Times New Roman" w:hAnsi="Times New Roman" w:cs="Times New Roman"/>
+                <w:sz w:val="26"/>
+                <w:szCs w:val="26"/>
+              </w:rPr>
+              <w:t xml:space="preserve"> </w:t>
+            </w:r>
+            <w:proofErr w:type="spellStart"/>
+            <w:r>
+              <w:rPr>
+                <w:rFonts w:ascii="Times New Roman" w:hAnsi="Times New Roman" w:cs="Times New Roman"/>
+                <w:sz w:val="26"/>
+                <w:szCs w:val="26"/>
+              </w:rPr>
+              <w:t>thành</w:t>
+            </w:r>
+            <w:proofErr w:type="spellEnd"/>
           </w:p>
         </w:tc>
         <w:tc>
@@ -2389,23 +2369,26 @@
               <w:jc w:val="center"/>
               <w:rPr>
                 <w:rFonts w:ascii="Times New Roman" w:hAnsi="Times New Roman" w:cs="Times New Roman"/>
-                <w:sz w:val="26"/>
-                <w:szCs w:val="26"/>
-              </w:rPr>
-            </w:pPr>
-            <w:proofErr w:type="spellStart"/>
-            <w:r>
-              <w:rPr>
-                <w:rFonts w:ascii="Times New Roman" w:hAnsi="Times New Roman" w:cs="Times New Roman"/>
-                <w:sz w:val="26"/>
-                <w:szCs w:val="26"/>
-              </w:rPr>
-              <w:t>Hoàn</w:t>
-            </w:r>
-            <w:proofErr w:type="spellEnd"/>
-            <w:r>
-              <w:rPr>
-                <w:rFonts w:ascii="Times New Roman" w:hAnsi="Times New Roman" w:cs="Times New Roman"/>
+                <w:b/>
+                <w:sz w:val="26"/>
+                <w:szCs w:val="26"/>
+              </w:rPr>
+            </w:pPr>
+            <w:proofErr w:type="spellStart"/>
+            <w:r>
+              <w:rPr>
+                <w:rFonts w:ascii="Times New Roman" w:hAnsi="Times New Roman" w:cs="Times New Roman"/>
+                <w:b/>
+                <w:sz w:val="26"/>
+                <w:szCs w:val="26"/>
+              </w:rPr>
+              <w:t>Đang</w:t>
+            </w:r>
+            <w:proofErr w:type="spellEnd"/>
+            <w:r>
+              <w:rPr>
+                <w:rFonts w:ascii="Times New Roman" w:hAnsi="Times New Roman" w:cs="Times New Roman"/>
+                <w:b/>
                 <w:sz w:val="26"/>
                 <w:szCs w:val="26"/>
               </w:rPr>
@@ -2415,12 +2398,122 @@
             <w:r>
               <w:rPr>
                 <w:rFonts w:ascii="Times New Roman" w:hAnsi="Times New Roman" w:cs="Times New Roman"/>
-                <w:sz w:val="26"/>
-                <w:szCs w:val="26"/>
-              </w:rPr>
-              <w:t>thành</w:t>
-            </w:r>
-            <w:proofErr w:type="spellEnd"/>
+                <w:b/>
+                <w:sz w:val="26"/>
+                <w:szCs w:val="26"/>
+              </w:rPr>
+              <w:t>tiến</w:t>
+            </w:r>
+            <w:proofErr w:type="spellEnd"/>
+            <w:r>
+              <w:rPr>
+                <w:rFonts w:ascii="Times New Roman" w:hAnsi="Times New Roman" w:cs="Times New Roman"/>
+                <w:b/>
+                <w:sz w:val="26"/>
+                <w:szCs w:val="26"/>
+              </w:rPr>
+              <w:t xml:space="preserve"> </w:t>
+            </w:r>
+            <w:proofErr w:type="spellStart"/>
+            <w:r>
+              <w:rPr>
+                <w:rFonts w:ascii="Times New Roman" w:hAnsi="Times New Roman" w:cs="Times New Roman"/>
+                <w:b/>
+                <w:sz w:val="26"/>
+                <w:szCs w:val="26"/>
+              </w:rPr>
+              <w:t>hành</w:t>
+            </w:r>
+            <w:proofErr w:type="spellEnd"/>
+            <w:r>
+              <w:rPr>
+                <w:rFonts w:ascii="Times New Roman" w:hAnsi="Times New Roman" w:cs="Times New Roman"/>
+                <w:b/>
+                <w:sz w:val="26"/>
+                <w:szCs w:val="26"/>
+              </w:rPr>
+              <w:t xml:space="preserve"> (</w:t>
+            </w:r>
+            <w:proofErr w:type="spellStart"/>
+            <w:r>
+              <w:rPr>
+                <w:rFonts w:ascii="Times New Roman" w:hAnsi="Times New Roman" w:cs="Times New Roman"/>
+                <w:b/>
+                <w:sz w:val="26"/>
+                <w:szCs w:val="26"/>
+              </w:rPr>
+              <w:t>xong</w:t>
+            </w:r>
+            <w:proofErr w:type="spellEnd"/>
+            <w:r>
+              <w:rPr>
+                <w:rFonts w:ascii="Times New Roman" w:hAnsi="Times New Roman" w:cs="Times New Roman"/>
+                <w:b/>
+                <w:sz w:val="26"/>
+                <w:szCs w:val="26"/>
+              </w:rPr>
+              <w:t xml:space="preserve"> </w:t>
+            </w:r>
+            <w:proofErr w:type="spellStart"/>
+            <w:r>
+              <w:rPr>
+                <w:rFonts w:ascii="Times New Roman" w:hAnsi="Times New Roman" w:cs="Times New Roman"/>
+                <w:b/>
+                <w:sz w:val="26"/>
+                <w:szCs w:val="26"/>
+              </w:rPr>
+              <w:t>thêm</w:t>
+            </w:r>
+            <w:proofErr w:type="spellEnd"/>
+            <w:r>
+              <w:rPr>
+                <w:rFonts w:ascii="Times New Roman" w:hAnsi="Times New Roman" w:cs="Times New Roman"/>
+                <w:b/>
+                <w:sz w:val="26"/>
+                <w:szCs w:val="26"/>
+              </w:rPr>
+              <w:t xml:space="preserve">, </w:t>
+            </w:r>
+            <w:proofErr w:type="spellStart"/>
+            <w:r>
+              <w:rPr>
+                <w:rFonts w:ascii="Times New Roman" w:hAnsi="Times New Roman" w:cs="Times New Roman"/>
+                <w:b/>
+                <w:sz w:val="26"/>
+                <w:szCs w:val="26"/>
+              </w:rPr>
+              <w:t>cập</w:t>
+            </w:r>
+            <w:proofErr w:type="spellEnd"/>
+            <w:r>
+              <w:rPr>
+                <w:rFonts w:ascii="Times New Roman" w:hAnsi="Times New Roman" w:cs="Times New Roman"/>
+                <w:b/>
+                <w:sz w:val="26"/>
+                <w:szCs w:val="26"/>
+              </w:rPr>
+              <w:t xml:space="preserve"> </w:t>
+            </w:r>
+            <w:proofErr w:type="spellStart"/>
+            <w:r>
+              <w:rPr>
+                <w:rFonts w:ascii="Times New Roman" w:hAnsi="Times New Roman" w:cs="Times New Roman"/>
+                <w:b/>
+                <w:sz w:val="26"/>
+                <w:szCs w:val="26"/>
+              </w:rPr>
+              <w:t>nhập</w:t>
+            </w:r>
+            <w:proofErr w:type="spellEnd"/>
+            <w:r>
+              <w:rPr>
+                <w:rFonts w:ascii="Times New Roman" w:hAnsi="Times New Roman" w:cs="Times New Roman"/>
+                <w:b/>
+                <w:sz w:val="26"/>
+                <w:szCs w:val="26"/>
+              </w:rPr>
+              <w:t>)</w:t>
+            </w:r>
           </w:p>
         </w:tc>
         <w:tc>
@@ -3192,7 +3285,16 @@
                 <w:sz w:val="26"/>
                 <w:szCs w:val="26"/>
               </w:rPr>
-              <w:t xml:space="preserve"> test)</w:t>
+              <w:t xml:space="preserve"> </w:t>
+            </w:r>
+            <w:r>
+              <w:rPr>
+                <w:rFonts w:ascii="Times New Roman" w:hAnsi="Times New Roman" w:cs="Times New Roman"/>
+                <w:sz w:val="26"/>
+                <w:szCs w:val="26"/>
+              </w:rPr>
+              <w:lastRenderedPageBreak/>
+              <w:t>test)</w:t>
             </w:r>
           </w:p>
         </w:tc>
@@ -3216,6 +3318,7 @@
                 <w:sz w:val="26"/>
                 <w:szCs w:val="26"/>
               </w:rPr>
+              <w:lastRenderedPageBreak/>
               <w:t>Lâm</w:t>
             </w:r>
             <w:proofErr w:type="spellEnd"/>
@@ -6199,16 +6302,7 @@
                 <w:sz w:val="26"/>
                 <w:szCs w:val="26"/>
               </w:rPr>
-              <w:t xml:space="preserve"> </w:t>
-            </w:r>
-            <w:r>
-              <w:rPr>
-                <w:rFonts w:ascii="Times New Roman" w:hAnsi="Times New Roman" w:cs="Times New Roman"/>
-                <w:sz w:val="26"/>
-                <w:szCs w:val="26"/>
-              </w:rPr>
-              <w:lastRenderedPageBreak/>
-              <w:t>test)</w:t>
+              <w:t xml:space="preserve"> test)</w:t>
             </w:r>
           </w:p>
         </w:tc>
@@ -6232,7 +6326,6 @@
                 <w:sz w:val="26"/>
                 <w:szCs w:val="26"/>
               </w:rPr>
-              <w:lastRenderedPageBreak/>
               <w:t>Lâm</w:t>
             </w:r>
             <w:proofErr w:type="spellEnd"/>

--- a/Documents/Danh sach cac class.docx
+++ b/Documents/Danh sach cac class.docx
@@ -19,77 +19,13 @@
           <w:szCs w:val="26"/>
         </w:rPr>
       </w:pPr>
-      <w:proofErr w:type="spellStart"/>
       <w:r>
         <w:rPr>
           <w:rFonts w:ascii="Times New Roman" w:hAnsi="Times New Roman" w:cs="Times New Roman"/>
           <w:sz w:val="26"/>
           <w:szCs w:val="26"/>
         </w:rPr>
-        <w:t>Chưa</w:t>
-      </w:r>
-      <w:proofErr w:type="spellEnd"/>
-      <w:r>
-        <w:rPr>
-          <w:rFonts w:ascii="Times New Roman" w:hAnsi="Times New Roman" w:cs="Times New Roman"/>
-          <w:sz w:val="26"/>
-          <w:szCs w:val="26"/>
-        </w:rPr>
-        <w:t>-&gt;</w:t>
-      </w:r>
-      <w:proofErr w:type="spellStart"/>
-      <w:r>
-        <w:rPr>
-          <w:rFonts w:ascii="Times New Roman" w:hAnsi="Times New Roman" w:cs="Times New Roman"/>
-          <w:sz w:val="26"/>
-          <w:szCs w:val="26"/>
-        </w:rPr>
-        <w:t>Đangtiếnhành</w:t>
-      </w:r>
-      <w:proofErr w:type="spellEnd"/>
-      <w:r>
-        <w:rPr>
-          <w:rFonts w:ascii="Times New Roman" w:hAnsi="Times New Roman" w:cs="Times New Roman"/>
-          <w:sz w:val="26"/>
-          <w:szCs w:val="26"/>
-        </w:rPr>
-        <w:t xml:space="preserve"> – </w:t>
-      </w:r>
-      <w:proofErr w:type="spellStart"/>
-      <w:r>
-        <w:rPr>
-          <w:rFonts w:ascii="Times New Roman" w:hAnsi="Times New Roman" w:cs="Times New Roman"/>
-          <w:sz w:val="26"/>
-          <w:szCs w:val="26"/>
-        </w:rPr>
-        <w:t>Ngừng</w:t>
-      </w:r>
-      <w:proofErr w:type="spellEnd"/>
-      <w:r>
-        <w:rPr>
-          <w:rFonts w:ascii="Times New Roman" w:hAnsi="Times New Roman" w:cs="Times New Roman"/>
-          <w:sz w:val="26"/>
-          <w:szCs w:val="26"/>
-        </w:rPr>
-        <w:t xml:space="preserve"> (</w:t>
-      </w:r>
-      <w:proofErr w:type="spellStart"/>
-      <w:r>
-        <w:rPr>
-          <w:rFonts w:ascii="Times New Roman" w:hAnsi="Times New Roman" w:cs="Times New Roman"/>
-          <w:sz w:val="26"/>
-          <w:szCs w:val="26"/>
-        </w:rPr>
-        <w:t>lý</w:t>
-      </w:r>
-      <w:proofErr w:type="spellEnd"/>
-      <w:r>
-        <w:rPr>
-          <w:rFonts w:ascii="Times New Roman" w:hAnsi="Times New Roman" w:cs="Times New Roman"/>
-          <w:sz w:val="26"/>
-          <w:szCs w:val="26"/>
-        </w:rPr>
-        <w:t xml:space="preserve"> do)</w:t>
+        <w:t>Chưa-&gt;Đangtiếnhành – Ngừng</w:t>
       </w:r>
       <w:r>
         <w:rPr>
@@ -97,18 +33,16 @@
           <w:sz w:val="26"/>
           <w:szCs w:val="26"/>
         </w:rPr>
-        <w:t xml:space="preserve"> -&gt;</w:t>
+        <w:t xml:space="preserve"> (lý do)</w:t>
       </w:r>
-      <w:proofErr w:type="spellStart"/>
       <w:r>
         <w:rPr>
           <w:rFonts w:ascii="Times New Roman" w:hAnsi="Times New Roman" w:cs="Times New Roman"/>
           <w:sz w:val="26"/>
           <w:szCs w:val="26"/>
         </w:rPr>
-        <w:t>Hoànthành</w:t>
+        <w:t xml:space="preserve"> -&gt;Hoànthành</w:t>
       </w:r>
-      <w:proofErr w:type="spellEnd"/>
     </w:p>
     <w:p>
       <w:pPr>
@@ -118,23 +52,13 @@
           <w:szCs w:val="26"/>
         </w:rPr>
       </w:pPr>
-      <w:proofErr w:type="spellStart"/>
       <w:r>
         <w:rPr>
           <w:rFonts w:ascii="Times New Roman" w:hAnsi="Times New Roman" w:cs="Times New Roman"/>
           <w:sz w:val="26"/>
           <w:szCs w:val="26"/>
         </w:rPr>
-        <w:t>Lớp</w:t>
-      </w:r>
-      <w:proofErr w:type="spellEnd"/>
-      <w:r>
-        <w:rPr>
-          <w:rFonts w:ascii="Times New Roman" w:hAnsi="Times New Roman" w:cs="Times New Roman"/>
-          <w:sz w:val="26"/>
-          <w:szCs w:val="26"/>
-        </w:rPr>
-        <w:t xml:space="preserve"> View</w:t>
+        <w:t>Lớp View</w:t>
       </w:r>
     </w:p>
     <w:tbl>
@@ -186,7 +110,6 @@
                 <w:szCs w:val="26"/>
               </w:rPr>
             </w:pPr>
-            <w:proofErr w:type="spellStart"/>
             <w:r>
               <w:rPr>
                 <w:rFonts w:ascii="Times New Roman" w:hAnsi="Times New Roman" w:cs="Times New Roman"/>
@@ -195,7 +118,6 @@
               </w:rPr>
               <w:t>Tên</w:t>
             </w:r>
-            <w:proofErr w:type="spellEnd"/>
           </w:p>
         </w:tc>
         <w:tc>
@@ -211,7 +133,6 @@
                 <w:szCs w:val="26"/>
               </w:rPr>
             </w:pPr>
-            <w:proofErr w:type="spellStart"/>
             <w:r>
               <w:rPr>
                 <w:rFonts w:ascii="Times New Roman" w:hAnsi="Times New Roman" w:cs="Times New Roman"/>
@@ -220,7 +141,6 @@
               </w:rPr>
               <w:t>Trạngthái</w:t>
             </w:r>
-            <w:proofErr w:type="spellEnd"/>
           </w:p>
         </w:tc>
         <w:tc>
@@ -236,7 +156,6 @@
                 <w:szCs w:val="26"/>
               </w:rPr>
             </w:pPr>
-            <w:proofErr w:type="spellStart"/>
             <w:r>
               <w:rPr>
                 <w:rFonts w:ascii="Times New Roman" w:hAnsi="Times New Roman" w:cs="Times New Roman"/>
@@ -245,7 +164,6 @@
               </w:rPr>
               <w:t>Ngườithựchiện</w:t>
             </w:r>
-            <w:proofErr w:type="spellEnd"/>
           </w:p>
         </w:tc>
       </w:tr>
@@ -306,7 +224,6 @@
                 <w:szCs w:val="26"/>
               </w:rPr>
             </w:pPr>
-            <w:proofErr w:type="spellStart"/>
             <w:r>
               <w:rPr>
                 <w:rFonts w:ascii="Times New Roman" w:hAnsi="Times New Roman" w:cs="Times New Roman"/>
@@ -315,7 +232,6 @@
               </w:rPr>
               <w:t>Đangtiếnhành</w:t>
             </w:r>
-            <w:proofErr w:type="spellEnd"/>
           </w:p>
         </w:tc>
         <w:tc>
@@ -331,7 +247,6 @@
                 <w:szCs w:val="26"/>
               </w:rPr>
             </w:pPr>
-            <w:proofErr w:type="spellStart"/>
             <w:r>
               <w:rPr>
                 <w:rFonts w:ascii="Times New Roman" w:hAnsi="Times New Roman" w:cs="Times New Roman"/>
@@ -340,7 +255,6 @@
               </w:rPr>
               <w:t>Lâm</w:t>
             </w:r>
-            <w:proofErr w:type="spellEnd"/>
           </w:p>
         </w:tc>
       </w:tr>
@@ -401,7 +315,6 @@
                 <w:szCs w:val="26"/>
               </w:rPr>
             </w:pPr>
-            <w:proofErr w:type="spellStart"/>
             <w:r>
               <w:rPr>
                 <w:rFonts w:ascii="Times New Roman" w:hAnsi="Times New Roman" w:cs="Times New Roman"/>
@@ -410,7 +323,6 @@
               </w:rPr>
               <w:t>Chưa</w:t>
             </w:r>
-            <w:proofErr w:type="spellEnd"/>
           </w:p>
         </w:tc>
         <w:tc>
@@ -426,7 +338,6 @@
                 <w:szCs w:val="26"/>
               </w:rPr>
             </w:pPr>
-            <w:proofErr w:type="spellStart"/>
             <w:r>
               <w:rPr>
                 <w:rFonts w:ascii="Times New Roman" w:hAnsi="Times New Roman" w:cs="Times New Roman"/>
@@ -435,7 +346,6 @@
               </w:rPr>
               <w:t>Bình</w:t>
             </w:r>
-            <w:proofErr w:type="spellEnd"/>
           </w:p>
         </w:tc>
       </w:tr>
@@ -496,34 +406,14 @@
                 <w:szCs w:val="26"/>
               </w:rPr>
             </w:pPr>
-            <w:proofErr w:type="spellStart"/>
-            <w:r>
-              <w:rPr>
-                <w:rFonts w:ascii="Times New Roman" w:hAnsi="Times New Roman" w:cs="Times New Roman"/>
-                <w:sz w:val="26"/>
-                <w:szCs w:val="26"/>
-              </w:rPr>
-              <w:t>Hoàn</w:t>
-            </w:r>
-            <w:proofErr w:type="spellEnd"/>
-            <w:r>
-              <w:rPr>
-                <w:rFonts w:ascii="Times New Roman" w:hAnsi="Times New Roman" w:cs="Times New Roman"/>
-                <w:sz w:val="26"/>
-                <w:szCs w:val="26"/>
-              </w:rPr>
-              <w:t xml:space="preserve"> </w:t>
-            </w:r>
-            <w:proofErr w:type="spellStart"/>
-            <w:r>
-              <w:rPr>
-                <w:rFonts w:ascii="Times New Roman" w:hAnsi="Times New Roman" w:cs="Times New Roman"/>
-                <w:sz w:val="26"/>
-                <w:szCs w:val="26"/>
-              </w:rPr>
-              <w:t>thành</w:t>
-            </w:r>
-            <w:proofErr w:type="spellEnd"/>
+            <w:r>
+              <w:rPr>
+                <w:rFonts w:ascii="Times New Roman" w:hAnsi="Times New Roman" w:cs="Times New Roman"/>
+                <w:sz w:val="26"/>
+                <w:szCs w:val="26"/>
+              </w:rPr>
+              <w:t>Hoàn thành</w:t>
+            </w:r>
           </w:p>
         </w:tc>
         <w:tc>
@@ -539,7 +429,6 @@
                 <w:szCs w:val="26"/>
               </w:rPr>
             </w:pPr>
-            <w:proofErr w:type="spellStart"/>
             <w:r>
               <w:rPr>
                 <w:rFonts w:ascii="Times New Roman" w:hAnsi="Times New Roman" w:cs="Times New Roman"/>
@@ -548,7 +437,6 @@
               </w:rPr>
               <w:t>Lâm</w:t>
             </w:r>
-            <w:proofErr w:type="spellEnd"/>
           </w:p>
         </w:tc>
       </w:tr>
@@ -609,34 +497,14 @@
                 <w:szCs w:val="26"/>
               </w:rPr>
             </w:pPr>
-            <w:proofErr w:type="spellStart"/>
-            <w:r>
-              <w:rPr>
-                <w:rFonts w:ascii="Times New Roman" w:hAnsi="Times New Roman" w:cs="Times New Roman"/>
-                <w:sz w:val="26"/>
-                <w:szCs w:val="26"/>
-              </w:rPr>
-              <w:t>Hoàn</w:t>
-            </w:r>
-            <w:proofErr w:type="spellEnd"/>
-            <w:r>
-              <w:rPr>
-                <w:rFonts w:ascii="Times New Roman" w:hAnsi="Times New Roman" w:cs="Times New Roman"/>
-                <w:sz w:val="26"/>
-                <w:szCs w:val="26"/>
-              </w:rPr>
-              <w:t xml:space="preserve"> </w:t>
-            </w:r>
-            <w:proofErr w:type="spellStart"/>
-            <w:r>
-              <w:rPr>
-                <w:rFonts w:ascii="Times New Roman" w:hAnsi="Times New Roman" w:cs="Times New Roman"/>
-                <w:sz w:val="26"/>
-                <w:szCs w:val="26"/>
-              </w:rPr>
-              <w:t>thành</w:t>
-            </w:r>
-            <w:proofErr w:type="spellEnd"/>
+            <w:r>
+              <w:rPr>
+                <w:rFonts w:ascii="Times New Roman" w:hAnsi="Times New Roman" w:cs="Times New Roman"/>
+                <w:sz w:val="26"/>
+                <w:szCs w:val="26"/>
+              </w:rPr>
+              <w:t>Hoàn thành</w:t>
+            </w:r>
           </w:p>
         </w:tc>
         <w:tc>
@@ -652,7 +520,6 @@
                 <w:szCs w:val="26"/>
               </w:rPr>
             </w:pPr>
-            <w:proofErr w:type="spellStart"/>
             <w:r>
               <w:rPr>
                 <w:rFonts w:ascii="Times New Roman" w:hAnsi="Times New Roman" w:cs="Times New Roman"/>
@@ -661,7 +528,6 @@
               </w:rPr>
               <w:t>Lâm</w:t>
             </w:r>
-            <w:proofErr w:type="spellEnd"/>
           </w:p>
         </w:tc>
       </w:tr>
@@ -699,7 +565,6 @@
                 <w:szCs w:val="26"/>
               </w:rPr>
             </w:pPr>
-            <w:proofErr w:type="spellStart"/>
             <w:r>
               <w:rPr>
                 <w:rFonts w:ascii="Times New Roman" w:hAnsi="Times New Roman" w:cs="Times New Roman"/>
@@ -708,7 +573,6 @@
               </w:rPr>
               <w:t>DischargeCertificate</w:t>
             </w:r>
-            <w:proofErr w:type="spellEnd"/>
           </w:p>
         </w:tc>
         <w:tc>
@@ -724,7 +588,6 @@
                 <w:szCs w:val="26"/>
               </w:rPr>
             </w:pPr>
-            <w:proofErr w:type="spellStart"/>
             <w:r>
               <w:rPr>
                 <w:rFonts w:ascii="Times New Roman" w:hAnsi="Times New Roman" w:cs="Times New Roman"/>
@@ -733,7 +596,6 @@
               </w:rPr>
               <w:t>Chưa</w:t>
             </w:r>
-            <w:proofErr w:type="spellEnd"/>
           </w:p>
         </w:tc>
         <w:tc>
@@ -809,34 +671,14 @@
                 <w:szCs w:val="26"/>
               </w:rPr>
             </w:pPr>
-            <w:proofErr w:type="spellStart"/>
-            <w:r>
-              <w:rPr>
-                <w:rFonts w:ascii="Times New Roman" w:hAnsi="Times New Roman" w:cs="Times New Roman"/>
-                <w:sz w:val="26"/>
-                <w:szCs w:val="26"/>
-              </w:rPr>
-              <w:t>Hoàn</w:t>
-            </w:r>
-            <w:proofErr w:type="spellEnd"/>
-            <w:r>
-              <w:rPr>
-                <w:rFonts w:ascii="Times New Roman" w:hAnsi="Times New Roman" w:cs="Times New Roman"/>
-                <w:sz w:val="26"/>
-                <w:szCs w:val="26"/>
-              </w:rPr>
-              <w:t xml:space="preserve"> </w:t>
-            </w:r>
-            <w:proofErr w:type="spellStart"/>
-            <w:r>
-              <w:rPr>
-                <w:rFonts w:ascii="Times New Roman" w:hAnsi="Times New Roman" w:cs="Times New Roman"/>
-                <w:sz w:val="26"/>
-                <w:szCs w:val="26"/>
-              </w:rPr>
-              <w:t>thành</w:t>
-            </w:r>
-            <w:proofErr w:type="spellEnd"/>
+            <w:r>
+              <w:rPr>
+                <w:rFonts w:ascii="Times New Roman" w:hAnsi="Times New Roman" w:cs="Times New Roman"/>
+                <w:sz w:val="26"/>
+                <w:szCs w:val="26"/>
+              </w:rPr>
+              <w:t>Hoàn thành</w:t>
+            </w:r>
           </w:p>
         </w:tc>
         <w:tc>
@@ -852,7 +694,6 @@
                 <w:szCs w:val="26"/>
               </w:rPr>
             </w:pPr>
-            <w:proofErr w:type="spellStart"/>
             <w:r>
               <w:rPr>
                 <w:rFonts w:ascii="Times New Roman" w:hAnsi="Times New Roman" w:cs="Times New Roman"/>
@@ -861,7 +702,6 @@
               </w:rPr>
               <w:t>Lâm</w:t>
             </w:r>
-            <w:proofErr w:type="spellEnd"/>
           </w:p>
         </w:tc>
       </w:tr>
@@ -899,7 +739,6 @@
                 <w:szCs w:val="26"/>
               </w:rPr>
             </w:pPr>
-            <w:proofErr w:type="spellStart"/>
             <w:r>
               <w:rPr>
                 <w:rFonts w:ascii="Times New Roman" w:hAnsi="Times New Roman" w:cs="Times New Roman"/>
@@ -908,7 +747,6 @@
               </w:rPr>
               <w:t>ExaminationCertificate</w:t>
             </w:r>
-            <w:proofErr w:type="spellEnd"/>
           </w:p>
         </w:tc>
         <w:tc>
@@ -920,70 +758,25 @@
               <w:jc w:val="center"/>
               <w:rPr>
                 <w:rFonts w:ascii="Times New Roman" w:hAnsi="Times New Roman" w:cs="Times New Roman"/>
-                <w:b/>
-                <w:sz w:val="26"/>
-                <w:szCs w:val="26"/>
-              </w:rPr>
-            </w:pPr>
-            <w:proofErr w:type="spellStart"/>
-            <w:r>
-              <w:rPr>
-                <w:rFonts w:ascii="Times New Roman" w:hAnsi="Times New Roman" w:cs="Times New Roman"/>
-                <w:b/>
-                <w:sz w:val="26"/>
-                <w:szCs w:val="26"/>
-              </w:rPr>
-              <w:t>Đangtiếnhành</w:t>
-            </w:r>
-            <w:proofErr w:type="spellEnd"/>
-            <w:r>
-              <w:rPr>
-                <w:rFonts w:ascii="Times New Roman" w:hAnsi="Times New Roman" w:cs="Times New Roman"/>
-                <w:b/>
-                <w:sz w:val="26"/>
-                <w:szCs w:val="26"/>
-              </w:rPr>
-              <w:t>(</w:t>
-            </w:r>
-            <w:proofErr w:type="spellStart"/>
-            <w:r>
-              <w:rPr>
-                <w:rFonts w:ascii="Times New Roman" w:hAnsi="Times New Roman" w:cs="Times New Roman"/>
-                <w:b/>
-                <w:sz w:val="26"/>
-                <w:szCs w:val="26"/>
-              </w:rPr>
-              <w:t>xongthêm</w:t>
-            </w:r>
-            <w:proofErr w:type="spellEnd"/>
-            <w:r>
-              <w:rPr>
-                <w:rFonts w:ascii="Times New Roman" w:hAnsi="Times New Roman" w:cs="Times New Roman"/>
-                <w:b/>
-                <w:sz w:val="26"/>
-                <w:szCs w:val="26"/>
-              </w:rPr>
-              <w:t xml:space="preserve">, </w:t>
-            </w:r>
-            <w:proofErr w:type="spellStart"/>
-            <w:r>
-              <w:rPr>
-                <w:rFonts w:ascii="Times New Roman" w:hAnsi="Times New Roman" w:cs="Times New Roman"/>
-                <w:b/>
-                <w:sz w:val="26"/>
-                <w:szCs w:val="26"/>
-              </w:rPr>
-              <w:t>cậpnhập</w:t>
-            </w:r>
-            <w:proofErr w:type="spellEnd"/>
-            <w:r>
-              <w:rPr>
-                <w:rFonts w:ascii="Times New Roman" w:hAnsi="Times New Roman" w:cs="Times New Roman"/>
-                <w:b/>
-                <w:sz w:val="26"/>
-                <w:szCs w:val="26"/>
-              </w:rPr>
-              <w:t>)</w:t>
+                <w:sz w:val="26"/>
+                <w:szCs w:val="26"/>
+              </w:rPr>
+            </w:pPr>
+            <w:r>
+              <w:rPr>
+                <w:rFonts w:ascii="Times New Roman" w:hAnsi="Times New Roman" w:cs="Times New Roman"/>
+                <w:sz w:val="26"/>
+                <w:szCs w:val="26"/>
+              </w:rPr>
+              <w:t>Hoàn</w:t>
+            </w:r>
+            <w:r>
+              <w:rPr>
+                <w:rFonts w:ascii="Times New Roman" w:hAnsi="Times New Roman" w:cs="Times New Roman"/>
+                <w:sz w:val="26"/>
+                <w:szCs w:val="26"/>
+              </w:rPr>
+              <w:t xml:space="preserve"> thành</w:t>
             </w:r>
           </w:p>
         </w:tc>
@@ -1002,7 +795,6 @@
             </w:pPr>
             <w:bookmarkStart w:id="0" w:name="_GoBack"/>
             <w:bookmarkEnd w:id="0"/>
-            <w:proofErr w:type="spellStart"/>
             <w:r>
               <w:rPr>
                 <w:rFonts w:ascii="Times New Roman" w:hAnsi="Times New Roman" w:cs="Times New Roman"/>
@@ -1011,7 +803,6 @@
               </w:rPr>
               <w:t>Lâm</w:t>
             </w:r>
-            <w:proofErr w:type="spellEnd"/>
           </w:p>
         </w:tc>
       </w:tr>
@@ -1073,7 +864,6 @@
                 <w:szCs w:val="26"/>
               </w:rPr>
             </w:pPr>
-            <w:proofErr w:type="spellStart"/>
             <w:r>
               <w:rPr>
                 <w:rFonts w:ascii="Times New Roman" w:hAnsi="Times New Roman" w:cs="Times New Roman"/>
@@ -1081,57 +871,7 @@
                 <w:sz w:val="26"/>
                 <w:szCs w:val="26"/>
               </w:rPr>
-              <w:t>Đangtiếnhành</w:t>
-            </w:r>
-            <w:proofErr w:type="spellEnd"/>
-            <w:r>
-              <w:rPr>
-                <w:rFonts w:ascii="Times New Roman" w:hAnsi="Times New Roman" w:cs="Times New Roman"/>
-                <w:b/>
-                <w:sz w:val="26"/>
-                <w:szCs w:val="26"/>
-              </w:rPr>
-              <w:t>(</w:t>
-            </w:r>
-            <w:proofErr w:type="spellStart"/>
-            <w:r>
-              <w:rPr>
-                <w:rFonts w:ascii="Times New Roman" w:hAnsi="Times New Roman" w:cs="Times New Roman"/>
-                <w:b/>
-                <w:sz w:val="26"/>
-                <w:szCs w:val="26"/>
-              </w:rPr>
-              <w:t>xongthêm</w:t>
-            </w:r>
-            <w:proofErr w:type="spellEnd"/>
-            <w:r>
-              <w:rPr>
-                <w:rFonts w:ascii="Times New Roman" w:hAnsi="Times New Roman" w:cs="Times New Roman"/>
-                <w:b/>
-                <w:sz w:val="26"/>
-                <w:szCs w:val="26"/>
-              </w:rPr>
-              <w:t xml:space="preserve">, </w:t>
-            </w:r>
-            <w:proofErr w:type="spellStart"/>
-            <w:r>
-              <w:rPr>
-                <w:rFonts w:ascii="Times New Roman" w:hAnsi="Times New Roman" w:cs="Times New Roman"/>
-                <w:b/>
-                <w:sz w:val="26"/>
-                <w:szCs w:val="26"/>
-              </w:rPr>
-              <w:t>cậpnhập</w:t>
-            </w:r>
-            <w:proofErr w:type="spellEnd"/>
-            <w:r>
-              <w:rPr>
-                <w:rFonts w:ascii="Times New Roman" w:hAnsi="Times New Roman" w:cs="Times New Roman"/>
-                <w:b/>
-                <w:sz w:val="26"/>
-                <w:szCs w:val="26"/>
-              </w:rPr>
-              <w:t>)</w:t>
+              <w:t>Đangtiếnhành(xongthêm, cậpnhập)</w:t>
             </w:r>
           </w:p>
         </w:tc>
@@ -1148,7 +888,6 @@
                 <w:szCs w:val="26"/>
               </w:rPr>
             </w:pPr>
-            <w:proofErr w:type="spellStart"/>
             <w:r>
               <w:rPr>
                 <w:rFonts w:ascii="Times New Roman" w:hAnsi="Times New Roman" w:cs="Times New Roman"/>
@@ -1157,7 +896,6 @@
               </w:rPr>
               <w:t>Lâm</w:t>
             </w:r>
-            <w:proofErr w:type="spellEnd"/>
           </w:p>
         </w:tc>
       </w:tr>
@@ -1195,7 +933,6 @@
                 <w:szCs w:val="26"/>
               </w:rPr>
             </w:pPr>
-            <w:proofErr w:type="spellStart"/>
             <w:r>
               <w:rPr>
                 <w:rFonts w:ascii="Times New Roman" w:hAnsi="Times New Roman" w:cs="Times New Roman"/>
@@ -1204,7 +941,6 @@
               </w:rPr>
               <w:t>HeathFile</w:t>
             </w:r>
-            <w:proofErr w:type="spellEnd"/>
           </w:p>
         </w:tc>
         <w:tc>
@@ -1221,113 +957,13 @@
                 <w:szCs w:val="26"/>
               </w:rPr>
             </w:pPr>
-            <w:proofErr w:type="spellStart"/>
-            <w:r>
-              <w:rPr>
-                <w:rFonts w:ascii="Times New Roman" w:hAnsi="Times New Roman" w:cs="Times New Roman"/>
-                <w:sz w:val="26"/>
-                <w:szCs w:val="26"/>
-              </w:rPr>
-              <w:t>Hoàn</w:t>
-            </w:r>
-            <w:proofErr w:type="spellEnd"/>
-            <w:r>
-              <w:rPr>
-                <w:rFonts w:ascii="Times New Roman" w:hAnsi="Times New Roman" w:cs="Times New Roman"/>
-                <w:sz w:val="26"/>
-                <w:szCs w:val="26"/>
-              </w:rPr>
-              <w:t xml:space="preserve"> </w:t>
-            </w:r>
-            <w:proofErr w:type="spellStart"/>
-            <w:r>
-              <w:rPr>
-                <w:rFonts w:ascii="Times New Roman" w:hAnsi="Times New Roman" w:cs="Times New Roman"/>
-                <w:sz w:val="26"/>
-                <w:szCs w:val="26"/>
-              </w:rPr>
-              <w:t>thành</w:t>
-            </w:r>
-            <w:proofErr w:type="spellEnd"/>
-            <w:r>
-              <w:rPr>
-                <w:rFonts w:ascii="Times New Roman" w:hAnsi="Times New Roman" w:cs="Times New Roman"/>
-                <w:sz w:val="26"/>
-                <w:szCs w:val="26"/>
-              </w:rPr>
-              <w:t xml:space="preserve"> (</w:t>
-            </w:r>
-            <w:proofErr w:type="spellStart"/>
-            <w:r>
-              <w:rPr>
-                <w:rFonts w:ascii="Times New Roman" w:hAnsi="Times New Roman" w:cs="Times New Roman"/>
-                <w:sz w:val="26"/>
-                <w:szCs w:val="26"/>
-              </w:rPr>
-              <w:t>Chức</w:t>
-            </w:r>
-            <w:proofErr w:type="spellEnd"/>
-            <w:r>
-              <w:rPr>
-                <w:rFonts w:ascii="Times New Roman" w:hAnsi="Times New Roman" w:cs="Times New Roman"/>
-                <w:sz w:val="26"/>
-                <w:szCs w:val="26"/>
-              </w:rPr>
-              <w:t xml:space="preserve"> </w:t>
-            </w:r>
-            <w:proofErr w:type="spellStart"/>
-            <w:r>
-              <w:rPr>
-                <w:rFonts w:ascii="Times New Roman" w:hAnsi="Times New Roman" w:cs="Times New Roman"/>
-                <w:sz w:val="26"/>
-                <w:szCs w:val="26"/>
-              </w:rPr>
-              <w:t>năng</w:t>
-            </w:r>
-            <w:proofErr w:type="spellEnd"/>
-            <w:r>
-              <w:rPr>
-                <w:rFonts w:ascii="Times New Roman" w:hAnsi="Times New Roman" w:cs="Times New Roman"/>
-                <w:sz w:val="26"/>
-                <w:szCs w:val="26"/>
-              </w:rPr>
-              <w:t xml:space="preserve"> </w:t>
-            </w:r>
-            <w:proofErr w:type="spellStart"/>
-            <w:r>
-              <w:rPr>
-                <w:rFonts w:ascii="Times New Roman" w:hAnsi="Times New Roman" w:cs="Times New Roman"/>
-                <w:sz w:val="26"/>
-                <w:szCs w:val="26"/>
-              </w:rPr>
-              <w:t>thêm</w:t>
-            </w:r>
-            <w:proofErr w:type="spellEnd"/>
-            <w:r>
-              <w:rPr>
-                <w:rFonts w:ascii="Times New Roman" w:hAnsi="Times New Roman" w:cs="Times New Roman"/>
-                <w:sz w:val="26"/>
-                <w:szCs w:val="26"/>
-              </w:rPr>
-              <w:t xml:space="preserve"> </w:t>
-            </w:r>
-            <w:proofErr w:type="spellStart"/>
-            <w:r>
-              <w:rPr>
-                <w:rFonts w:ascii="Times New Roman" w:hAnsi="Times New Roman" w:cs="Times New Roman"/>
-                <w:sz w:val="26"/>
-                <w:szCs w:val="26"/>
-              </w:rPr>
-              <w:t>ráp</w:t>
-            </w:r>
-            <w:proofErr w:type="spellEnd"/>
-            <w:r>
-              <w:rPr>
-                <w:rFonts w:ascii="Times New Roman" w:hAnsi="Times New Roman" w:cs="Times New Roman"/>
-                <w:sz w:val="26"/>
-                <w:szCs w:val="26"/>
-              </w:rPr>
-              <w:t xml:space="preserve"> ở tab Patient)</w:t>
+            <w:r>
+              <w:rPr>
+                <w:rFonts w:ascii="Times New Roman" w:hAnsi="Times New Roman" w:cs="Times New Roman"/>
+                <w:sz w:val="26"/>
+                <w:szCs w:val="26"/>
+              </w:rPr>
+              <w:t>Hoàn thành</w:t>
             </w:r>
           </w:p>
         </w:tc>
@@ -1344,7 +980,6 @@
                 <w:szCs w:val="26"/>
               </w:rPr>
             </w:pPr>
-            <w:proofErr w:type="spellStart"/>
             <w:r>
               <w:rPr>
                 <w:rFonts w:ascii="Times New Roman" w:hAnsi="Times New Roman" w:cs="Times New Roman"/>
@@ -1353,7 +988,6 @@
               </w:rPr>
               <w:t>Lâm</w:t>
             </w:r>
-            <w:proofErr w:type="spellEnd"/>
           </w:p>
         </w:tc>
       </w:tr>
@@ -1391,7 +1025,6 @@
                 <w:szCs w:val="26"/>
               </w:rPr>
             </w:pPr>
-            <w:proofErr w:type="spellStart"/>
             <w:r>
               <w:rPr>
                 <w:rFonts w:ascii="Times New Roman" w:hAnsi="Times New Roman" w:cs="Times New Roman"/>
@@ -1400,7 +1033,6 @@
               </w:rPr>
               <w:t>HeathMonitoringNote</w:t>
             </w:r>
-            <w:proofErr w:type="spellEnd"/>
           </w:p>
         </w:tc>
         <w:tc>
@@ -1416,113 +1048,13 @@
                 <w:szCs w:val="26"/>
               </w:rPr>
             </w:pPr>
-            <w:proofErr w:type="spellStart"/>
-            <w:r>
-              <w:rPr>
-                <w:rFonts w:ascii="Times New Roman" w:hAnsi="Times New Roman" w:cs="Times New Roman"/>
-                <w:sz w:val="26"/>
-                <w:szCs w:val="26"/>
-              </w:rPr>
-              <w:t>Hoàn</w:t>
-            </w:r>
-            <w:proofErr w:type="spellEnd"/>
-            <w:r>
-              <w:rPr>
-                <w:rFonts w:ascii="Times New Roman" w:hAnsi="Times New Roman" w:cs="Times New Roman"/>
-                <w:sz w:val="26"/>
-                <w:szCs w:val="26"/>
-              </w:rPr>
-              <w:t xml:space="preserve"> </w:t>
-            </w:r>
-            <w:proofErr w:type="spellStart"/>
-            <w:r>
-              <w:rPr>
-                <w:rFonts w:ascii="Times New Roman" w:hAnsi="Times New Roman" w:cs="Times New Roman"/>
-                <w:sz w:val="26"/>
-                <w:szCs w:val="26"/>
-              </w:rPr>
-              <w:t>thành</w:t>
-            </w:r>
-            <w:proofErr w:type="spellEnd"/>
-            <w:r>
-              <w:rPr>
-                <w:rFonts w:ascii="Times New Roman" w:hAnsi="Times New Roman" w:cs="Times New Roman"/>
-                <w:sz w:val="26"/>
-                <w:szCs w:val="26"/>
-              </w:rPr>
-              <w:t xml:space="preserve"> (</w:t>
-            </w:r>
-            <w:proofErr w:type="spellStart"/>
-            <w:r>
-              <w:rPr>
-                <w:rFonts w:ascii="Times New Roman" w:hAnsi="Times New Roman" w:cs="Times New Roman"/>
-                <w:sz w:val="26"/>
-                <w:szCs w:val="26"/>
-              </w:rPr>
-              <w:t>Chức</w:t>
-            </w:r>
-            <w:proofErr w:type="spellEnd"/>
-            <w:r>
-              <w:rPr>
-                <w:rFonts w:ascii="Times New Roman" w:hAnsi="Times New Roman" w:cs="Times New Roman"/>
-                <w:sz w:val="26"/>
-                <w:szCs w:val="26"/>
-              </w:rPr>
-              <w:t xml:space="preserve"> </w:t>
-            </w:r>
-            <w:proofErr w:type="spellStart"/>
-            <w:r>
-              <w:rPr>
-                <w:rFonts w:ascii="Times New Roman" w:hAnsi="Times New Roman" w:cs="Times New Roman"/>
-                <w:sz w:val="26"/>
-                <w:szCs w:val="26"/>
-              </w:rPr>
-              <w:t>năng</w:t>
-            </w:r>
-            <w:proofErr w:type="spellEnd"/>
-            <w:r>
-              <w:rPr>
-                <w:rFonts w:ascii="Times New Roman" w:hAnsi="Times New Roman" w:cs="Times New Roman"/>
-                <w:sz w:val="26"/>
-                <w:szCs w:val="26"/>
-              </w:rPr>
-              <w:t xml:space="preserve"> </w:t>
-            </w:r>
-            <w:proofErr w:type="spellStart"/>
-            <w:r>
-              <w:rPr>
-                <w:rFonts w:ascii="Times New Roman" w:hAnsi="Times New Roman" w:cs="Times New Roman"/>
-                <w:sz w:val="26"/>
-                <w:szCs w:val="26"/>
-              </w:rPr>
-              <w:t>thêm</w:t>
-            </w:r>
-            <w:proofErr w:type="spellEnd"/>
-            <w:r>
-              <w:rPr>
-                <w:rFonts w:ascii="Times New Roman" w:hAnsi="Times New Roman" w:cs="Times New Roman"/>
-                <w:sz w:val="26"/>
-                <w:szCs w:val="26"/>
-              </w:rPr>
-              <w:t xml:space="preserve"> </w:t>
-            </w:r>
-            <w:proofErr w:type="spellStart"/>
-            <w:r>
-              <w:rPr>
-                <w:rFonts w:ascii="Times New Roman" w:hAnsi="Times New Roman" w:cs="Times New Roman"/>
-                <w:sz w:val="26"/>
-                <w:szCs w:val="26"/>
-              </w:rPr>
-              <w:t>ráp</w:t>
-            </w:r>
-            <w:proofErr w:type="spellEnd"/>
-            <w:r>
-              <w:rPr>
-                <w:rFonts w:ascii="Times New Roman" w:hAnsi="Times New Roman" w:cs="Times New Roman"/>
-                <w:sz w:val="26"/>
-                <w:szCs w:val="26"/>
-              </w:rPr>
-              <w:t xml:space="preserve"> ở tab Patient)</w:t>
+            <w:r>
+              <w:rPr>
+                <w:rFonts w:ascii="Times New Roman" w:hAnsi="Times New Roman" w:cs="Times New Roman"/>
+                <w:sz w:val="26"/>
+                <w:szCs w:val="26"/>
+              </w:rPr>
+              <w:t>Hoàn thành</w:t>
             </w:r>
           </w:p>
         </w:tc>
@@ -1539,7 +1071,6 @@
                 <w:szCs w:val="26"/>
               </w:rPr>
             </w:pPr>
-            <w:proofErr w:type="spellStart"/>
             <w:r>
               <w:rPr>
                 <w:rFonts w:ascii="Times New Roman" w:hAnsi="Times New Roman" w:cs="Times New Roman"/>
@@ -1548,7 +1079,6 @@
               </w:rPr>
               <w:t>Lâm</w:t>
             </w:r>
-            <w:proofErr w:type="spellEnd"/>
           </w:p>
         </w:tc>
       </w:tr>
@@ -1609,7 +1139,6 @@
                 <w:szCs w:val="26"/>
               </w:rPr>
             </w:pPr>
-            <w:proofErr w:type="spellStart"/>
             <w:r>
               <w:rPr>
                 <w:rFonts w:ascii="Times New Roman" w:hAnsi="Times New Roman" w:cs="Times New Roman"/>
@@ -1618,7 +1147,6 @@
               </w:rPr>
               <w:t>Chưa</w:t>
             </w:r>
-            <w:proofErr w:type="spellEnd"/>
           </w:p>
         </w:tc>
         <w:tc>
@@ -1671,7 +1199,6 @@
                 <w:szCs w:val="26"/>
               </w:rPr>
             </w:pPr>
-            <w:proofErr w:type="spellStart"/>
             <w:r>
               <w:rPr>
                 <w:rFonts w:ascii="Times New Roman" w:hAnsi="Times New Roman" w:cs="Times New Roman"/>
@@ -1680,7 +1207,6 @@
               </w:rPr>
               <w:t>HospitalBed</w:t>
             </w:r>
-            <w:proofErr w:type="spellEnd"/>
           </w:p>
         </w:tc>
         <w:tc>
@@ -1696,34 +1222,14 @@
                 <w:szCs w:val="26"/>
               </w:rPr>
             </w:pPr>
-            <w:proofErr w:type="spellStart"/>
-            <w:r>
-              <w:rPr>
-                <w:rFonts w:ascii="Times New Roman" w:hAnsi="Times New Roman" w:cs="Times New Roman"/>
-                <w:sz w:val="26"/>
-                <w:szCs w:val="26"/>
-              </w:rPr>
-              <w:t>Hoàn</w:t>
-            </w:r>
-            <w:proofErr w:type="spellEnd"/>
-            <w:r>
-              <w:rPr>
-                <w:rFonts w:ascii="Times New Roman" w:hAnsi="Times New Roman" w:cs="Times New Roman"/>
-                <w:sz w:val="26"/>
-                <w:szCs w:val="26"/>
-              </w:rPr>
-              <w:t xml:space="preserve"> </w:t>
-            </w:r>
-            <w:proofErr w:type="spellStart"/>
-            <w:r>
-              <w:rPr>
-                <w:rFonts w:ascii="Times New Roman" w:hAnsi="Times New Roman" w:cs="Times New Roman"/>
-                <w:sz w:val="26"/>
-                <w:szCs w:val="26"/>
-              </w:rPr>
-              <w:t>thành</w:t>
-            </w:r>
-            <w:proofErr w:type="spellEnd"/>
+            <w:r>
+              <w:rPr>
+                <w:rFonts w:ascii="Times New Roman" w:hAnsi="Times New Roman" w:cs="Times New Roman"/>
+                <w:sz w:val="26"/>
+                <w:szCs w:val="26"/>
+              </w:rPr>
+              <w:t>Hoàn thành</w:t>
+            </w:r>
           </w:p>
         </w:tc>
         <w:tc>
@@ -1739,7 +1245,6 @@
                 <w:szCs w:val="26"/>
               </w:rPr>
             </w:pPr>
-            <w:proofErr w:type="spellStart"/>
             <w:r>
               <w:rPr>
                 <w:rFonts w:ascii="Times New Roman" w:hAnsi="Times New Roman" w:cs="Times New Roman"/>
@@ -1748,7 +1253,6 @@
               </w:rPr>
               <w:t>Lâm</w:t>
             </w:r>
-            <w:proofErr w:type="spellEnd"/>
           </w:p>
         </w:tc>
       </w:tr>
@@ -1786,7 +1290,6 @@
                 <w:szCs w:val="26"/>
               </w:rPr>
             </w:pPr>
-            <w:proofErr w:type="spellStart"/>
             <w:r>
               <w:rPr>
                 <w:rFonts w:ascii="Times New Roman" w:hAnsi="Times New Roman" w:cs="Times New Roman"/>
@@ -1795,7 +1298,6 @@
               </w:rPr>
               <w:t>HospitalizationCertificate</w:t>
             </w:r>
-            <w:proofErr w:type="spellEnd"/>
           </w:p>
         </w:tc>
         <w:tc>
@@ -1812,7 +1314,6 @@
                 <w:szCs w:val="26"/>
               </w:rPr>
             </w:pPr>
-            <w:proofErr w:type="spellStart"/>
             <w:r>
               <w:rPr>
                 <w:rFonts w:ascii="Times New Roman" w:hAnsi="Times New Roman" w:cs="Times New Roman"/>
@@ -1820,57 +1321,7 @@
                 <w:sz w:val="26"/>
                 <w:szCs w:val="26"/>
               </w:rPr>
-              <w:t>Đangtiếnhành</w:t>
-            </w:r>
-            <w:proofErr w:type="spellEnd"/>
-            <w:r>
-              <w:rPr>
-                <w:rFonts w:ascii="Times New Roman" w:hAnsi="Times New Roman" w:cs="Times New Roman"/>
-                <w:b/>
-                <w:sz w:val="26"/>
-                <w:szCs w:val="26"/>
-              </w:rPr>
-              <w:t>(</w:t>
-            </w:r>
-            <w:proofErr w:type="spellStart"/>
-            <w:r>
-              <w:rPr>
-                <w:rFonts w:ascii="Times New Roman" w:hAnsi="Times New Roman" w:cs="Times New Roman"/>
-                <w:b/>
-                <w:sz w:val="26"/>
-                <w:szCs w:val="26"/>
-              </w:rPr>
-              <w:t>xongthêm</w:t>
-            </w:r>
-            <w:proofErr w:type="spellEnd"/>
-            <w:r>
-              <w:rPr>
-                <w:rFonts w:ascii="Times New Roman" w:hAnsi="Times New Roman" w:cs="Times New Roman"/>
-                <w:b/>
-                <w:sz w:val="26"/>
-                <w:szCs w:val="26"/>
-              </w:rPr>
-              <w:t xml:space="preserve">, </w:t>
-            </w:r>
-            <w:proofErr w:type="spellStart"/>
-            <w:r>
-              <w:rPr>
-                <w:rFonts w:ascii="Times New Roman" w:hAnsi="Times New Roman" w:cs="Times New Roman"/>
-                <w:b/>
-                <w:sz w:val="26"/>
-                <w:szCs w:val="26"/>
-              </w:rPr>
-              <w:t>cậpnhập</w:t>
-            </w:r>
-            <w:proofErr w:type="spellEnd"/>
-            <w:r>
-              <w:rPr>
-                <w:rFonts w:ascii="Times New Roman" w:hAnsi="Times New Roman" w:cs="Times New Roman"/>
-                <w:b/>
-                <w:sz w:val="26"/>
-                <w:szCs w:val="26"/>
-              </w:rPr>
-              <w:t>)</w:t>
+              <w:t>Đangtiếnhành(xongthêm, cậpnhập)</w:t>
             </w:r>
           </w:p>
         </w:tc>
@@ -1887,7 +1338,6 @@
                 <w:szCs w:val="26"/>
               </w:rPr>
             </w:pPr>
-            <w:proofErr w:type="spellStart"/>
             <w:r>
               <w:rPr>
                 <w:rFonts w:ascii="Times New Roman" w:hAnsi="Times New Roman" w:cs="Times New Roman"/>
@@ -1896,7 +1346,6 @@
               </w:rPr>
               <w:t>Lâm</w:t>
             </w:r>
-            <w:proofErr w:type="spellEnd"/>
           </w:p>
         </w:tc>
       </w:tr>
@@ -1957,7 +1406,6 @@
                 <w:szCs w:val="26"/>
               </w:rPr>
             </w:pPr>
-            <w:proofErr w:type="spellStart"/>
             <w:r>
               <w:rPr>
                 <w:rFonts w:ascii="Times New Roman" w:hAnsi="Times New Roman" w:cs="Times New Roman"/>
@@ -1966,7 +1414,6 @@
               </w:rPr>
               <w:t>Xong</w:t>
             </w:r>
-            <w:proofErr w:type="spellEnd"/>
           </w:p>
         </w:tc>
         <w:tc>
@@ -1982,7 +1429,6 @@
                 <w:szCs w:val="26"/>
               </w:rPr>
             </w:pPr>
-            <w:proofErr w:type="spellStart"/>
             <w:r>
               <w:rPr>
                 <w:rFonts w:ascii="Times New Roman" w:hAnsi="Times New Roman" w:cs="Times New Roman"/>
@@ -1991,7 +1437,6 @@
               </w:rPr>
               <w:t>Bình</w:t>
             </w:r>
-            <w:proofErr w:type="spellEnd"/>
           </w:p>
         </w:tc>
       </w:tr>
@@ -2052,34 +1497,14 @@
                 <w:szCs w:val="26"/>
               </w:rPr>
             </w:pPr>
-            <w:proofErr w:type="spellStart"/>
-            <w:r>
-              <w:rPr>
-                <w:rFonts w:ascii="Times New Roman" w:hAnsi="Times New Roman" w:cs="Times New Roman"/>
-                <w:sz w:val="26"/>
-                <w:szCs w:val="26"/>
-              </w:rPr>
-              <w:t>Hoàn</w:t>
-            </w:r>
-            <w:proofErr w:type="spellEnd"/>
-            <w:r>
-              <w:rPr>
-                <w:rFonts w:ascii="Times New Roman" w:hAnsi="Times New Roman" w:cs="Times New Roman"/>
-                <w:sz w:val="26"/>
-                <w:szCs w:val="26"/>
-              </w:rPr>
-              <w:t xml:space="preserve"> </w:t>
-            </w:r>
-            <w:proofErr w:type="spellStart"/>
-            <w:r>
-              <w:rPr>
-                <w:rFonts w:ascii="Times New Roman" w:hAnsi="Times New Roman" w:cs="Times New Roman"/>
-                <w:sz w:val="26"/>
-                <w:szCs w:val="26"/>
-              </w:rPr>
-              <w:t>thành</w:t>
-            </w:r>
-            <w:proofErr w:type="spellEnd"/>
+            <w:r>
+              <w:rPr>
+                <w:rFonts w:ascii="Times New Roman" w:hAnsi="Times New Roman" w:cs="Times New Roman"/>
+                <w:sz w:val="26"/>
+                <w:szCs w:val="26"/>
+              </w:rPr>
+              <w:t>Hoàn thành</w:t>
+            </w:r>
           </w:p>
         </w:tc>
         <w:tc>
@@ -2095,7 +1520,6 @@
                 <w:szCs w:val="26"/>
               </w:rPr>
             </w:pPr>
-            <w:proofErr w:type="spellStart"/>
             <w:r>
               <w:rPr>
                 <w:rFonts w:ascii="Times New Roman" w:hAnsi="Times New Roman" w:cs="Times New Roman"/>
@@ -2104,7 +1528,6 @@
               </w:rPr>
               <w:t>Lâm</w:t>
             </w:r>
-            <w:proofErr w:type="spellEnd"/>
           </w:p>
         </w:tc>
       </w:tr>
@@ -2165,34 +1588,14 @@
                 <w:szCs w:val="26"/>
               </w:rPr>
             </w:pPr>
-            <w:proofErr w:type="spellStart"/>
-            <w:r>
-              <w:rPr>
-                <w:rFonts w:ascii="Times New Roman" w:hAnsi="Times New Roman" w:cs="Times New Roman"/>
-                <w:sz w:val="26"/>
-                <w:szCs w:val="26"/>
-              </w:rPr>
-              <w:t>Hoàn</w:t>
-            </w:r>
-            <w:proofErr w:type="spellEnd"/>
-            <w:r>
-              <w:rPr>
-                <w:rFonts w:ascii="Times New Roman" w:hAnsi="Times New Roman" w:cs="Times New Roman"/>
-                <w:sz w:val="26"/>
-                <w:szCs w:val="26"/>
-              </w:rPr>
-              <w:t xml:space="preserve"> </w:t>
-            </w:r>
-            <w:proofErr w:type="spellStart"/>
-            <w:r>
-              <w:rPr>
-                <w:rFonts w:ascii="Times New Roman" w:hAnsi="Times New Roman" w:cs="Times New Roman"/>
-                <w:sz w:val="26"/>
-                <w:szCs w:val="26"/>
-              </w:rPr>
-              <w:t>thành</w:t>
-            </w:r>
-            <w:proofErr w:type="spellEnd"/>
+            <w:r>
+              <w:rPr>
+                <w:rFonts w:ascii="Times New Roman" w:hAnsi="Times New Roman" w:cs="Times New Roman"/>
+                <w:sz w:val="26"/>
+                <w:szCs w:val="26"/>
+              </w:rPr>
+              <w:t>Hoàn thành</w:t>
+            </w:r>
           </w:p>
         </w:tc>
         <w:tc>
@@ -2208,7 +1611,6 @@
                 <w:szCs w:val="26"/>
               </w:rPr>
             </w:pPr>
-            <w:proofErr w:type="spellStart"/>
             <w:r>
               <w:rPr>
                 <w:rFonts w:ascii="Times New Roman" w:hAnsi="Times New Roman" w:cs="Times New Roman"/>
@@ -2217,7 +1619,6 @@
               </w:rPr>
               <w:t>Lâm</w:t>
             </w:r>
-            <w:proofErr w:type="spellEnd"/>
           </w:p>
         </w:tc>
       </w:tr>
@@ -2278,7 +1679,6 @@
                 <w:szCs w:val="26"/>
               </w:rPr>
             </w:pPr>
-            <w:proofErr w:type="spellStart"/>
             <w:r>
               <w:rPr>
                 <w:rFonts w:ascii="Times New Roman" w:hAnsi="Times New Roman" w:cs="Times New Roman"/>
@@ -2287,7 +1687,6 @@
               </w:rPr>
               <w:t>Xong</w:t>
             </w:r>
-            <w:proofErr w:type="spellEnd"/>
           </w:p>
         </w:tc>
         <w:tc>
@@ -2303,7 +1702,6 @@
                 <w:szCs w:val="26"/>
               </w:rPr>
             </w:pPr>
-            <w:proofErr w:type="spellStart"/>
             <w:r>
               <w:rPr>
                 <w:rFonts w:ascii="Times New Roman" w:hAnsi="Times New Roman" w:cs="Times New Roman"/>
@@ -2312,7 +1710,6 @@
               </w:rPr>
               <w:t>Bình</w:t>
             </w:r>
-            <w:proofErr w:type="spellEnd"/>
           </w:p>
         </w:tc>
       </w:tr>
@@ -2369,150 +1766,17 @@
               <w:jc w:val="center"/>
               <w:rPr>
                 <w:rFonts w:ascii="Times New Roman" w:hAnsi="Times New Roman" w:cs="Times New Roman"/>
-                <w:b/>
-                <w:sz w:val="26"/>
-                <w:szCs w:val="26"/>
-              </w:rPr>
-            </w:pPr>
-            <w:proofErr w:type="spellStart"/>
-            <w:r>
-              <w:rPr>
-                <w:rFonts w:ascii="Times New Roman" w:hAnsi="Times New Roman" w:cs="Times New Roman"/>
-                <w:b/>
-                <w:sz w:val="26"/>
-                <w:szCs w:val="26"/>
-              </w:rPr>
-              <w:t>Đang</w:t>
-            </w:r>
-            <w:proofErr w:type="spellEnd"/>
-            <w:r>
-              <w:rPr>
-                <w:rFonts w:ascii="Times New Roman" w:hAnsi="Times New Roman" w:cs="Times New Roman"/>
-                <w:b/>
-                <w:sz w:val="26"/>
-                <w:szCs w:val="26"/>
-              </w:rPr>
-              <w:t xml:space="preserve"> </w:t>
-            </w:r>
-            <w:proofErr w:type="spellStart"/>
-            <w:r>
-              <w:rPr>
-                <w:rFonts w:ascii="Times New Roman" w:hAnsi="Times New Roman" w:cs="Times New Roman"/>
-                <w:b/>
-                <w:sz w:val="26"/>
-                <w:szCs w:val="26"/>
-              </w:rPr>
-              <w:t>tiến</w:t>
-            </w:r>
-            <w:proofErr w:type="spellEnd"/>
-            <w:r>
-              <w:rPr>
-                <w:rFonts w:ascii="Times New Roman" w:hAnsi="Times New Roman" w:cs="Times New Roman"/>
-                <w:b/>
-                <w:sz w:val="26"/>
-                <w:szCs w:val="26"/>
-              </w:rPr>
-              <w:t xml:space="preserve"> </w:t>
-            </w:r>
-            <w:proofErr w:type="spellStart"/>
-            <w:r>
-              <w:rPr>
-                <w:rFonts w:ascii="Times New Roman" w:hAnsi="Times New Roman" w:cs="Times New Roman"/>
-                <w:b/>
-                <w:sz w:val="26"/>
-                <w:szCs w:val="26"/>
-              </w:rPr>
-              <w:t>hành</w:t>
-            </w:r>
-            <w:proofErr w:type="spellEnd"/>
-            <w:r>
-              <w:rPr>
-                <w:rFonts w:ascii="Times New Roman" w:hAnsi="Times New Roman" w:cs="Times New Roman"/>
-                <w:b/>
-                <w:sz w:val="26"/>
-                <w:szCs w:val="26"/>
-              </w:rPr>
-              <w:t xml:space="preserve"> (</w:t>
-            </w:r>
-            <w:proofErr w:type="spellStart"/>
-            <w:r>
-              <w:rPr>
-                <w:rFonts w:ascii="Times New Roman" w:hAnsi="Times New Roman" w:cs="Times New Roman"/>
-                <w:b/>
-                <w:sz w:val="26"/>
-                <w:szCs w:val="26"/>
-              </w:rPr>
-              <w:t>xong</w:t>
-            </w:r>
-            <w:proofErr w:type="spellEnd"/>
-            <w:r>
-              <w:rPr>
-                <w:rFonts w:ascii="Times New Roman" w:hAnsi="Times New Roman" w:cs="Times New Roman"/>
-                <w:b/>
-                <w:sz w:val="26"/>
-                <w:szCs w:val="26"/>
-              </w:rPr>
-              <w:t xml:space="preserve"> </w:t>
-            </w:r>
-            <w:proofErr w:type="spellStart"/>
-            <w:r>
-              <w:rPr>
-                <w:rFonts w:ascii="Times New Roman" w:hAnsi="Times New Roman" w:cs="Times New Roman"/>
-                <w:b/>
-                <w:sz w:val="26"/>
-                <w:szCs w:val="26"/>
-              </w:rPr>
-              <w:t>thêm</w:t>
-            </w:r>
-            <w:proofErr w:type="spellEnd"/>
-            <w:r>
-              <w:rPr>
-                <w:rFonts w:ascii="Times New Roman" w:hAnsi="Times New Roman" w:cs="Times New Roman"/>
-                <w:b/>
-                <w:sz w:val="26"/>
-                <w:szCs w:val="26"/>
-              </w:rPr>
-              <w:t xml:space="preserve">, </w:t>
-            </w:r>
-            <w:proofErr w:type="spellStart"/>
-            <w:r>
-              <w:rPr>
-                <w:rFonts w:ascii="Times New Roman" w:hAnsi="Times New Roman" w:cs="Times New Roman"/>
-                <w:b/>
-                <w:sz w:val="26"/>
-                <w:szCs w:val="26"/>
-              </w:rPr>
-              <w:t>cập</w:t>
-            </w:r>
-            <w:proofErr w:type="spellEnd"/>
-            <w:r>
-              <w:rPr>
-                <w:rFonts w:ascii="Times New Roman" w:hAnsi="Times New Roman" w:cs="Times New Roman"/>
-                <w:b/>
-                <w:sz w:val="26"/>
-                <w:szCs w:val="26"/>
-              </w:rPr>
-              <w:t xml:space="preserve"> </w:t>
-            </w:r>
-            <w:proofErr w:type="spellStart"/>
-            <w:r>
-              <w:rPr>
-                <w:rFonts w:ascii="Times New Roman" w:hAnsi="Times New Roman" w:cs="Times New Roman"/>
-                <w:b/>
-                <w:sz w:val="26"/>
-                <w:szCs w:val="26"/>
-              </w:rPr>
-              <w:t>nhập</w:t>
-            </w:r>
-            <w:proofErr w:type="spellEnd"/>
-            <w:r>
-              <w:rPr>
-                <w:rFonts w:ascii="Times New Roman" w:hAnsi="Times New Roman" w:cs="Times New Roman"/>
-                <w:b/>
-                <w:sz w:val="26"/>
-                <w:szCs w:val="26"/>
-              </w:rPr>
-              <w:t>)</w:t>
+                <w:sz w:val="26"/>
+                <w:szCs w:val="26"/>
+              </w:rPr>
+            </w:pPr>
+            <w:r>
+              <w:rPr>
+                <w:rFonts w:ascii="Times New Roman" w:hAnsi="Times New Roman" w:cs="Times New Roman"/>
+                <w:sz w:val="26"/>
+                <w:szCs w:val="26"/>
+              </w:rPr>
+              <w:t>Hoàn thành</w:t>
             </w:r>
           </w:p>
         </w:tc>
@@ -2529,7 +1793,6 @@
                 <w:szCs w:val="26"/>
               </w:rPr>
             </w:pPr>
-            <w:proofErr w:type="spellStart"/>
             <w:r>
               <w:rPr>
                 <w:rFonts w:ascii="Times New Roman" w:hAnsi="Times New Roman" w:cs="Times New Roman"/>
@@ -2538,7 +1801,6 @@
               </w:rPr>
               <w:t>Lâm</w:t>
             </w:r>
-            <w:proofErr w:type="spellEnd"/>
           </w:p>
         </w:tc>
       </w:tr>
@@ -2599,34 +1861,14 @@
                 <w:szCs w:val="26"/>
               </w:rPr>
             </w:pPr>
-            <w:proofErr w:type="spellStart"/>
-            <w:r>
-              <w:rPr>
-                <w:rFonts w:ascii="Times New Roman" w:hAnsi="Times New Roman" w:cs="Times New Roman"/>
-                <w:sz w:val="26"/>
-                <w:szCs w:val="26"/>
-              </w:rPr>
-              <w:t>Hoàn</w:t>
-            </w:r>
-            <w:proofErr w:type="spellEnd"/>
-            <w:r>
-              <w:rPr>
-                <w:rFonts w:ascii="Times New Roman" w:hAnsi="Times New Roman" w:cs="Times New Roman"/>
-                <w:sz w:val="26"/>
-                <w:szCs w:val="26"/>
-              </w:rPr>
-              <w:t xml:space="preserve"> </w:t>
-            </w:r>
-            <w:proofErr w:type="spellStart"/>
-            <w:r>
-              <w:rPr>
-                <w:rFonts w:ascii="Times New Roman" w:hAnsi="Times New Roman" w:cs="Times New Roman"/>
-                <w:sz w:val="26"/>
-                <w:szCs w:val="26"/>
-              </w:rPr>
-              <w:t>thành</w:t>
-            </w:r>
-            <w:proofErr w:type="spellEnd"/>
+            <w:r>
+              <w:rPr>
+                <w:rFonts w:ascii="Times New Roman" w:hAnsi="Times New Roman" w:cs="Times New Roman"/>
+                <w:sz w:val="26"/>
+                <w:szCs w:val="26"/>
+              </w:rPr>
+              <w:t>Hoàn thành</w:t>
+            </w:r>
           </w:p>
         </w:tc>
         <w:tc>
@@ -2642,7 +1884,6 @@
                 <w:szCs w:val="26"/>
               </w:rPr>
             </w:pPr>
-            <w:proofErr w:type="spellStart"/>
             <w:r>
               <w:rPr>
                 <w:rFonts w:ascii="Times New Roman" w:hAnsi="Times New Roman" w:cs="Times New Roman"/>
@@ -2651,7 +1892,6 @@
               </w:rPr>
               <w:t>Lâm</w:t>
             </w:r>
-            <w:proofErr w:type="spellEnd"/>
           </w:p>
         </w:tc>
       </w:tr>
@@ -2712,7 +1952,6 @@
                 <w:szCs w:val="26"/>
               </w:rPr>
             </w:pPr>
-            <w:proofErr w:type="spellStart"/>
             <w:r>
               <w:rPr>
                 <w:rFonts w:ascii="Times New Roman" w:hAnsi="Times New Roman" w:cs="Times New Roman"/>
@@ -2721,7 +1960,6 @@
               </w:rPr>
               <w:t>Xong</w:t>
             </w:r>
-            <w:proofErr w:type="spellEnd"/>
           </w:p>
         </w:tc>
         <w:tc>
@@ -2737,7 +1975,6 @@
                 <w:szCs w:val="26"/>
               </w:rPr>
             </w:pPr>
-            <w:proofErr w:type="spellStart"/>
             <w:r>
               <w:rPr>
                 <w:rFonts w:ascii="Times New Roman" w:hAnsi="Times New Roman" w:cs="Times New Roman"/>
@@ -2746,7 +1983,6 @@
               </w:rPr>
               <w:t>Bình</w:t>
             </w:r>
-            <w:proofErr w:type="spellEnd"/>
           </w:p>
         </w:tc>
       </w:tr>
@@ -2807,16 +2043,14 @@
                 <w:szCs w:val="26"/>
               </w:rPr>
             </w:pPr>
-            <w:proofErr w:type="spellStart"/>
-            <w:r>
-              <w:rPr>
-                <w:rFonts w:ascii="Times New Roman" w:hAnsi="Times New Roman" w:cs="Times New Roman"/>
-                <w:sz w:val="26"/>
-                <w:szCs w:val="26"/>
-              </w:rPr>
-              <w:t>Chưa</w:t>
-            </w:r>
-            <w:proofErr w:type="spellEnd"/>
+            <w:r>
+              <w:rPr>
+                <w:rFonts w:ascii="Times New Roman" w:hAnsi="Times New Roman" w:cs="Times New Roman"/>
+                <w:sz w:val="26"/>
+                <w:szCs w:val="26"/>
+              </w:rPr>
+              <w:t>Đang tiến hành</w:t>
+            </w:r>
           </w:p>
         </w:tc>
         <w:tc>
@@ -2832,6 +2066,14 @@
                 <w:szCs w:val="26"/>
               </w:rPr>
             </w:pPr>
+            <w:r>
+              <w:rPr>
+                <w:rFonts w:ascii="Times New Roman" w:hAnsi="Times New Roman" w:cs="Times New Roman"/>
+                <w:sz w:val="26"/>
+                <w:szCs w:val="26"/>
+              </w:rPr>
+              <w:t>Lâm</w:t>
+            </w:r>
           </w:p>
         </w:tc>
       </w:tr>
@@ -2869,7 +2111,6 @@
                 <w:szCs w:val="26"/>
               </w:rPr>
             </w:pPr>
-            <w:proofErr w:type="spellStart"/>
             <w:r>
               <w:rPr>
                 <w:rFonts w:ascii="Times New Roman" w:hAnsi="Times New Roman" w:cs="Times New Roman"/>
@@ -2878,7 +2119,6 @@
               </w:rPr>
               <w:t>TestCertificate</w:t>
             </w:r>
-            <w:proofErr w:type="spellEnd"/>
           </w:p>
         </w:tc>
         <w:tc>
@@ -2894,7 +2134,6 @@
                 <w:szCs w:val="26"/>
               </w:rPr>
             </w:pPr>
-            <w:proofErr w:type="spellStart"/>
             <w:r>
               <w:rPr>
                 <w:rFonts w:ascii="Times New Roman" w:hAnsi="Times New Roman" w:cs="Times New Roman"/>
@@ -2903,7 +2142,6 @@
               </w:rPr>
               <w:t>Chưa</w:t>
             </w:r>
-            <w:proofErr w:type="spellEnd"/>
           </w:p>
         </w:tc>
         <w:tc>
@@ -2940,23 +2178,13 @@
           <w:szCs w:val="26"/>
         </w:rPr>
       </w:pPr>
-      <w:proofErr w:type="spellStart"/>
       <w:r>
         <w:rPr>
           <w:rFonts w:ascii="Times New Roman" w:hAnsi="Times New Roman" w:cs="Times New Roman"/>
           <w:sz w:val="26"/>
           <w:szCs w:val="26"/>
         </w:rPr>
-        <w:t>Lớp</w:t>
-      </w:r>
-      <w:proofErr w:type="spellEnd"/>
-      <w:r>
-        <w:rPr>
-          <w:rFonts w:ascii="Times New Roman" w:hAnsi="Times New Roman" w:cs="Times New Roman"/>
-          <w:sz w:val="26"/>
-          <w:szCs w:val="26"/>
-        </w:rPr>
-        <w:t xml:space="preserve"> Model</w:t>
+        <w:t>Lớp Model</w:t>
       </w:r>
     </w:p>
     <w:tbl>
@@ -3008,7 +2236,6 @@
                 <w:szCs w:val="26"/>
               </w:rPr>
             </w:pPr>
-            <w:proofErr w:type="spellStart"/>
             <w:r>
               <w:rPr>
                 <w:rFonts w:ascii="Times New Roman" w:hAnsi="Times New Roman" w:cs="Times New Roman"/>
@@ -3017,7 +2244,6 @@
               </w:rPr>
               <w:t>Tên</w:t>
             </w:r>
-            <w:proofErr w:type="spellEnd"/>
           </w:p>
         </w:tc>
         <w:tc>
@@ -3033,7 +2259,6 @@
                 <w:szCs w:val="26"/>
               </w:rPr>
             </w:pPr>
-            <w:proofErr w:type="spellStart"/>
             <w:r>
               <w:rPr>
                 <w:rFonts w:ascii="Times New Roman" w:hAnsi="Times New Roman" w:cs="Times New Roman"/>
@@ -3042,7 +2267,6 @@
               </w:rPr>
               <w:t>Trạngthái</w:t>
             </w:r>
-            <w:proofErr w:type="spellEnd"/>
           </w:p>
         </w:tc>
         <w:tc>
@@ -3058,7 +2282,6 @@
                 <w:szCs w:val="26"/>
               </w:rPr>
             </w:pPr>
-            <w:proofErr w:type="spellStart"/>
             <w:r>
               <w:rPr>
                 <w:rFonts w:ascii="Times New Roman" w:hAnsi="Times New Roman" w:cs="Times New Roman"/>
@@ -3067,7 +2290,6 @@
               </w:rPr>
               <w:t>Ngườithựchiện</w:t>
             </w:r>
-            <w:proofErr w:type="spellEnd"/>
           </w:p>
         </w:tc>
       </w:tr>
@@ -3128,41 +2350,13 @@
                 <w:szCs w:val="26"/>
               </w:rPr>
             </w:pPr>
-            <w:proofErr w:type="spellStart"/>
-            <w:r>
-              <w:rPr>
-                <w:rFonts w:ascii="Times New Roman" w:hAnsi="Times New Roman" w:cs="Times New Roman"/>
-                <w:sz w:val="26"/>
-                <w:szCs w:val="26"/>
-              </w:rPr>
-              <w:t>Hoànthành</w:t>
-            </w:r>
-            <w:proofErr w:type="spellEnd"/>
-            <w:r>
-              <w:rPr>
-                <w:rFonts w:ascii="Times New Roman" w:hAnsi="Times New Roman" w:cs="Times New Roman"/>
-                <w:sz w:val="26"/>
-                <w:szCs w:val="26"/>
-              </w:rPr>
-              <w:t>(</w:t>
-            </w:r>
-            <w:proofErr w:type="spellStart"/>
-            <w:r>
-              <w:rPr>
-                <w:rFonts w:ascii="Times New Roman" w:hAnsi="Times New Roman" w:cs="Times New Roman"/>
-                <w:sz w:val="26"/>
-                <w:szCs w:val="26"/>
-              </w:rPr>
-              <w:t>chưa</w:t>
-            </w:r>
-            <w:proofErr w:type="spellEnd"/>
-            <w:r>
-              <w:rPr>
-                <w:rFonts w:ascii="Times New Roman" w:hAnsi="Times New Roman" w:cs="Times New Roman"/>
-                <w:sz w:val="26"/>
-                <w:szCs w:val="26"/>
-              </w:rPr>
-              <w:t xml:space="preserve"> test)</w:t>
+            <w:r>
+              <w:rPr>
+                <w:rFonts w:ascii="Times New Roman" w:hAnsi="Times New Roman" w:cs="Times New Roman"/>
+                <w:sz w:val="26"/>
+                <w:szCs w:val="26"/>
+              </w:rPr>
+              <w:t>Hoànthành(chưa test)</w:t>
             </w:r>
           </w:p>
         </w:tc>
@@ -3179,7 +2373,6 @@
                 <w:szCs w:val="26"/>
               </w:rPr>
             </w:pPr>
-            <w:proofErr w:type="spellStart"/>
             <w:r>
               <w:rPr>
                 <w:rFonts w:ascii="Times New Roman" w:hAnsi="Times New Roman" w:cs="Times New Roman"/>
@@ -3188,7 +2381,6 @@
               </w:rPr>
               <w:t>Lâm</w:t>
             </w:r>
-            <w:proofErr w:type="spellEnd"/>
           </w:p>
         </w:tc>
       </w:tr>
@@ -3226,7 +2418,6 @@
                 <w:szCs w:val="26"/>
               </w:rPr>
             </w:pPr>
-            <w:proofErr w:type="spellStart"/>
             <w:r>
               <w:rPr>
                 <w:rFonts w:ascii="Times New Roman" w:hAnsi="Times New Roman" w:cs="Times New Roman"/>
@@ -3235,7 +2426,6 @@
               </w:rPr>
               <w:t>AssignmentDetail</w:t>
             </w:r>
-            <w:proofErr w:type="spellEnd"/>
           </w:p>
         </w:tc>
         <w:tc>
@@ -3251,50 +2441,13 @@
                 <w:szCs w:val="26"/>
               </w:rPr>
             </w:pPr>
-            <w:proofErr w:type="spellStart"/>
-            <w:r>
-              <w:rPr>
-                <w:rFonts w:ascii="Times New Roman" w:hAnsi="Times New Roman" w:cs="Times New Roman"/>
-                <w:sz w:val="26"/>
-                <w:szCs w:val="26"/>
-              </w:rPr>
-              <w:t>Hoànthành</w:t>
-            </w:r>
-            <w:proofErr w:type="spellEnd"/>
-            <w:r>
-              <w:rPr>
-                <w:rFonts w:ascii="Times New Roman" w:hAnsi="Times New Roman" w:cs="Times New Roman"/>
-                <w:sz w:val="26"/>
-                <w:szCs w:val="26"/>
-              </w:rPr>
-              <w:t>(</w:t>
-            </w:r>
-            <w:proofErr w:type="spellStart"/>
-            <w:r>
-              <w:rPr>
-                <w:rFonts w:ascii="Times New Roman" w:hAnsi="Times New Roman" w:cs="Times New Roman"/>
-                <w:sz w:val="26"/>
-                <w:szCs w:val="26"/>
-              </w:rPr>
-              <w:t>chưa</w:t>
-            </w:r>
-            <w:proofErr w:type="spellEnd"/>
-            <w:r>
-              <w:rPr>
-                <w:rFonts w:ascii="Times New Roman" w:hAnsi="Times New Roman" w:cs="Times New Roman"/>
-                <w:sz w:val="26"/>
-                <w:szCs w:val="26"/>
-              </w:rPr>
-              <w:t xml:space="preserve"> </w:t>
-            </w:r>
-            <w:r>
-              <w:rPr>
-                <w:rFonts w:ascii="Times New Roman" w:hAnsi="Times New Roman" w:cs="Times New Roman"/>
-                <w:sz w:val="26"/>
-                <w:szCs w:val="26"/>
-              </w:rPr>
-              <w:lastRenderedPageBreak/>
-              <w:t>test)</w:t>
+            <w:r>
+              <w:rPr>
+                <w:rFonts w:ascii="Times New Roman" w:hAnsi="Times New Roman" w:cs="Times New Roman"/>
+                <w:sz w:val="26"/>
+                <w:szCs w:val="26"/>
+              </w:rPr>
+              <w:t>Hoànthành(chưa test)</w:t>
             </w:r>
           </w:p>
         </w:tc>
@@ -3311,17 +2464,14 @@
                 <w:szCs w:val="26"/>
               </w:rPr>
             </w:pPr>
-            <w:proofErr w:type="spellStart"/>
-            <w:r>
-              <w:rPr>
-                <w:rFonts w:ascii="Times New Roman" w:hAnsi="Times New Roman" w:cs="Times New Roman"/>
-                <w:sz w:val="26"/>
-                <w:szCs w:val="26"/>
-              </w:rPr>
-              <w:lastRenderedPageBreak/>
+            <w:r>
+              <w:rPr>
+                <w:rFonts w:ascii="Times New Roman" w:hAnsi="Times New Roman" w:cs="Times New Roman"/>
+                <w:sz w:val="26"/>
+                <w:szCs w:val="26"/>
+              </w:rPr>
               <w:t>Lâm</w:t>
             </w:r>
-            <w:proofErr w:type="spellEnd"/>
           </w:p>
         </w:tc>
       </w:tr>
@@ -3382,7 +2532,6 @@
                 <w:szCs w:val="26"/>
               </w:rPr>
             </w:pPr>
-            <w:proofErr w:type="spellStart"/>
             <w:r>
               <w:rPr>
                 <w:rFonts w:ascii="Times New Roman" w:hAnsi="Times New Roman" w:cs="Times New Roman"/>
@@ -3391,32 +2540,13 @@
               </w:rPr>
               <w:t>Đangtiếnhành</w:t>
             </w:r>
-            <w:proofErr w:type="spellEnd"/>
-            <w:r>
-              <w:rPr>
-                <w:rFonts w:ascii="Times New Roman" w:hAnsi="Times New Roman" w:cs="Times New Roman"/>
-                <w:sz w:val="26"/>
-                <w:szCs w:val="26"/>
-              </w:rPr>
-              <w:t xml:space="preserve">(1 </w:t>
-            </w:r>
-            <w:proofErr w:type="spellStart"/>
-            <w:r>
-              <w:rPr>
-                <w:rFonts w:ascii="Times New Roman" w:hAnsi="Times New Roman" w:cs="Times New Roman"/>
-                <w:sz w:val="26"/>
-                <w:szCs w:val="26"/>
-              </w:rPr>
-              <w:t>sốhàmviếtsau</w:t>
-            </w:r>
-            <w:proofErr w:type="spellEnd"/>
-            <w:r>
-              <w:rPr>
-                <w:rFonts w:ascii="Times New Roman" w:hAnsi="Times New Roman" w:cs="Times New Roman"/>
-                <w:sz w:val="26"/>
-                <w:szCs w:val="26"/>
-              </w:rPr>
-              <w:t>)</w:t>
+            <w:r>
+              <w:rPr>
+                <w:rFonts w:ascii="Times New Roman" w:hAnsi="Times New Roman" w:cs="Times New Roman"/>
+                <w:sz w:val="26"/>
+                <w:szCs w:val="26"/>
+              </w:rPr>
+              <w:t>(1 sốhàmviếtsau)</w:t>
             </w:r>
           </w:p>
         </w:tc>
@@ -3433,7 +2563,6 @@
                 <w:szCs w:val="26"/>
               </w:rPr>
             </w:pPr>
-            <w:proofErr w:type="spellStart"/>
             <w:r>
               <w:rPr>
                 <w:rFonts w:ascii="Times New Roman" w:hAnsi="Times New Roman" w:cs="Times New Roman"/>
@@ -3442,7 +2571,6 @@
               </w:rPr>
               <w:t>Lâm</w:t>
             </w:r>
-            <w:proofErr w:type="spellEnd"/>
           </w:p>
         </w:tc>
       </w:tr>
@@ -3480,7 +2608,6 @@
                 <w:szCs w:val="26"/>
               </w:rPr>
             </w:pPr>
-            <w:proofErr w:type="spellStart"/>
             <w:r>
               <w:rPr>
                 <w:rFonts w:ascii="Times New Roman" w:hAnsi="Times New Roman" w:cs="Times New Roman"/>
@@ -3489,7 +2616,6 @@
               </w:rPr>
               <w:t>BillType</w:t>
             </w:r>
-            <w:proofErr w:type="spellEnd"/>
           </w:p>
         </w:tc>
         <w:tc>
@@ -3505,7 +2631,6 @@
                 <w:szCs w:val="26"/>
               </w:rPr>
             </w:pPr>
-            <w:proofErr w:type="spellStart"/>
             <w:r>
               <w:rPr>
                 <w:rFonts w:ascii="Times New Roman" w:hAnsi="Times New Roman" w:cs="Times New Roman"/>
@@ -3514,7 +2639,6 @@
               </w:rPr>
               <w:t>Hoànthành</w:t>
             </w:r>
-            <w:proofErr w:type="spellEnd"/>
           </w:p>
         </w:tc>
         <w:tc>
@@ -3530,7 +2654,6 @@
                 <w:szCs w:val="26"/>
               </w:rPr>
             </w:pPr>
-            <w:proofErr w:type="spellStart"/>
             <w:r>
               <w:rPr>
                 <w:rFonts w:ascii="Times New Roman" w:hAnsi="Times New Roman" w:cs="Times New Roman"/>
@@ -3539,7 +2662,6 @@
               </w:rPr>
               <w:t>Lâm</w:t>
             </w:r>
-            <w:proofErr w:type="spellEnd"/>
           </w:p>
         </w:tc>
       </w:tr>
@@ -3600,7 +2722,6 @@
                 <w:szCs w:val="26"/>
               </w:rPr>
             </w:pPr>
-            <w:proofErr w:type="spellStart"/>
             <w:r>
               <w:rPr>
                 <w:rFonts w:ascii="Times New Roman" w:hAnsi="Times New Roman" w:cs="Times New Roman"/>
@@ -3609,7 +2730,6 @@
               </w:rPr>
               <w:t>Hoànthành</w:t>
             </w:r>
-            <w:proofErr w:type="spellEnd"/>
           </w:p>
         </w:tc>
         <w:tc>
@@ -3625,7 +2745,6 @@
                 <w:szCs w:val="26"/>
               </w:rPr>
             </w:pPr>
-            <w:proofErr w:type="spellStart"/>
             <w:r>
               <w:rPr>
                 <w:rFonts w:ascii="Times New Roman" w:hAnsi="Times New Roman" w:cs="Times New Roman"/>
@@ -3634,7 +2753,6 @@
               </w:rPr>
               <w:t>Lâm</w:t>
             </w:r>
-            <w:proofErr w:type="spellEnd"/>
           </w:p>
         </w:tc>
       </w:tr>
@@ -3672,7 +2790,6 @@
                 <w:szCs w:val="26"/>
               </w:rPr>
             </w:pPr>
-            <w:proofErr w:type="spellStart"/>
             <w:r>
               <w:rPr>
                 <w:rFonts w:ascii="Times New Roman" w:hAnsi="Times New Roman" w:cs="Times New Roman"/>
@@ -3689,7 +2806,6 @@
               </w:rPr>
               <w:t>Detail</w:t>
             </w:r>
-            <w:proofErr w:type="spellEnd"/>
           </w:p>
         </w:tc>
         <w:tc>
@@ -3705,41 +2821,13 @@
                 <w:szCs w:val="26"/>
               </w:rPr>
             </w:pPr>
-            <w:proofErr w:type="spellStart"/>
-            <w:r>
-              <w:rPr>
-                <w:rFonts w:ascii="Times New Roman" w:hAnsi="Times New Roman" w:cs="Times New Roman"/>
-                <w:sz w:val="26"/>
-                <w:szCs w:val="26"/>
-              </w:rPr>
-              <w:t>Hoànthành</w:t>
-            </w:r>
-            <w:proofErr w:type="spellEnd"/>
-            <w:r>
-              <w:rPr>
-                <w:rFonts w:ascii="Times New Roman" w:hAnsi="Times New Roman" w:cs="Times New Roman"/>
-                <w:sz w:val="26"/>
-                <w:szCs w:val="26"/>
-              </w:rPr>
-              <w:t>(</w:t>
-            </w:r>
-            <w:proofErr w:type="spellStart"/>
-            <w:r>
-              <w:rPr>
-                <w:rFonts w:ascii="Times New Roman" w:hAnsi="Times New Roman" w:cs="Times New Roman"/>
-                <w:sz w:val="26"/>
-                <w:szCs w:val="26"/>
-              </w:rPr>
-              <w:t>chưa</w:t>
-            </w:r>
-            <w:proofErr w:type="spellEnd"/>
-            <w:r>
-              <w:rPr>
-                <w:rFonts w:ascii="Times New Roman" w:hAnsi="Times New Roman" w:cs="Times New Roman"/>
-                <w:sz w:val="26"/>
-                <w:szCs w:val="26"/>
-              </w:rPr>
-              <w:t xml:space="preserve"> test)</w:t>
+            <w:r>
+              <w:rPr>
+                <w:rFonts w:ascii="Times New Roman" w:hAnsi="Times New Roman" w:cs="Times New Roman"/>
+                <w:sz w:val="26"/>
+                <w:szCs w:val="26"/>
+              </w:rPr>
+              <w:t>Hoànthành(chưa test)</w:t>
             </w:r>
           </w:p>
         </w:tc>
@@ -3756,7 +2844,6 @@
                 <w:szCs w:val="26"/>
               </w:rPr>
             </w:pPr>
-            <w:proofErr w:type="spellStart"/>
             <w:r>
               <w:rPr>
                 <w:rFonts w:ascii="Times New Roman" w:hAnsi="Times New Roman" w:cs="Times New Roman"/>
@@ -3765,7 +2852,6 @@
               </w:rPr>
               <w:t>Lâm</w:t>
             </w:r>
-            <w:proofErr w:type="spellEnd"/>
           </w:p>
         </w:tc>
       </w:tr>
@@ -3826,7 +2912,6 @@
                 <w:szCs w:val="26"/>
               </w:rPr>
             </w:pPr>
-            <w:proofErr w:type="spellStart"/>
             <w:r>
               <w:rPr>
                 <w:rFonts w:ascii="Times New Roman" w:hAnsi="Times New Roman" w:cs="Times New Roman"/>
@@ -3835,7 +2920,6 @@
               </w:rPr>
               <w:t>Hoànthành</w:t>
             </w:r>
-            <w:proofErr w:type="spellEnd"/>
           </w:p>
         </w:tc>
         <w:tc>
@@ -3851,7 +2935,6 @@
                 <w:szCs w:val="26"/>
               </w:rPr>
             </w:pPr>
-            <w:proofErr w:type="spellStart"/>
             <w:r>
               <w:rPr>
                 <w:rFonts w:ascii="Times New Roman" w:hAnsi="Times New Roman" w:cs="Times New Roman"/>
@@ -3860,7 +2943,6 @@
               </w:rPr>
               <w:t>Lâm</w:t>
             </w:r>
-            <w:proofErr w:type="spellEnd"/>
           </w:p>
         </w:tc>
       </w:tr>
@@ -3898,7 +2980,6 @@
                 <w:szCs w:val="26"/>
               </w:rPr>
             </w:pPr>
-            <w:proofErr w:type="spellStart"/>
             <w:r>
               <w:rPr>
                 <w:rFonts w:ascii="Times New Roman" w:hAnsi="Times New Roman" w:cs="Times New Roman"/>
@@ -3907,7 +2988,6 @@
               </w:rPr>
               <w:t>DischargeCertificate</w:t>
             </w:r>
-            <w:proofErr w:type="spellEnd"/>
           </w:p>
         </w:tc>
         <w:tc>
@@ -3923,41 +3003,13 @@
                 <w:szCs w:val="26"/>
               </w:rPr>
             </w:pPr>
-            <w:proofErr w:type="spellStart"/>
-            <w:r>
-              <w:rPr>
-                <w:rFonts w:ascii="Times New Roman" w:hAnsi="Times New Roman" w:cs="Times New Roman"/>
-                <w:sz w:val="26"/>
-                <w:szCs w:val="26"/>
-              </w:rPr>
-              <w:t>Hoànthành</w:t>
-            </w:r>
-            <w:proofErr w:type="spellEnd"/>
-            <w:r>
-              <w:rPr>
-                <w:rFonts w:ascii="Times New Roman" w:hAnsi="Times New Roman" w:cs="Times New Roman"/>
-                <w:sz w:val="26"/>
-                <w:szCs w:val="26"/>
-              </w:rPr>
-              <w:t>(</w:t>
-            </w:r>
-            <w:proofErr w:type="spellStart"/>
-            <w:r>
-              <w:rPr>
-                <w:rFonts w:ascii="Times New Roman" w:hAnsi="Times New Roman" w:cs="Times New Roman"/>
-                <w:sz w:val="26"/>
-                <w:szCs w:val="26"/>
-              </w:rPr>
-              <w:t>chưa</w:t>
-            </w:r>
-            <w:proofErr w:type="spellEnd"/>
-            <w:r>
-              <w:rPr>
-                <w:rFonts w:ascii="Times New Roman" w:hAnsi="Times New Roman" w:cs="Times New Roman"/>
-                <w:sz w:val="26"/>
-                <w:szCs w:val="26"/>
-              </w:rPr>
-              <w:t xml:space="preserve"> test)</w:t>
+            <w:r>
+              <w:rPr>
+                <w:rFonts w:ascii="Times New Roman" w:hAnsi="Times New Roman" w:cs="Times New Roman"/>
+                <w:sz w:val="26"/>
+                <w:szCs w:val="26"/>
+              </w:rPr>
+              <w:t>Hoànthành(chưa test)</w:t>
             </w:r>
           </w:p>
         </w:tc>
@@ -3974,7 +3026,6 @@
                 <w:szCs w:val="26"/>
               </w:rPr>
             </w:pPr>
-            <w:proofErr w:type="spellStart"/>
             <w:r>
               <w:rPr>
                 <w:rFonts w:ascii="Times New Roman" w:hAnsi="Times New Roman" w:cs="Times New Roman"/>
@@ -3983,7 +3034,6 @@
               </w:rPr>
               <w:t>Lâm</w:t>
             </w:r>
-            <w:proofErr w:type="spellEnd"/>
           </w:p>
         </w:tc>
       </w:tr>
@@ -4044,7 +3094,6 @@
                 <w:szCs w:val="26"/>
               </w:rPr>
             </w:pPr>
-            <w:proofErr w:type="spellStart"/>
             <w:r>
               <w:rPr>
                 <w:rFonts w:ascii="Times New Roman" w:hAnsi="Times New Roman" w:cs="Times New Roman"/>
@@ -4053,7 +3102,6 @@
               </w:rPr>
               <w:t>Hoànthành</w:t>
             </w:r>
-            <w:proofErr w:type="spellEnd"/>
           </w:p>
         </w:tc>
         <w:tc>
@@ -4069,7 +3117,6 @@
                 <w:szCs w:val="26"/>
               </w:rPr>
             </w:pPr>
-            <w:proofErr w:type="spellStart"/>
             <w:r>
               <w:rPr>
                 <w:rFonts w:ascii="Times New Roman" w:hAnsi="Times New Roman" w:cs="Times New Roman"/>
@@ -4078,7 +3125,6 @@
               </w:rPr>
               <w:t>Lâm</w:t>
             </w:r>
-            <w:proofErr w:type="spellEnd"/>
           </w:p>
         </w:tc>
       </w:tr>
@@ -4116,7 +3162,6 @@
                 <w:szCs w:val="26"/>
               </w:rPr>
             </w:pPr>
-            <w:proofErr w:type="spellStart"/>
             <w:r>
               <w:rPr>
                 <w:rFonts w:ascii="Times New Roman" w:hAnsi="Times New Roman" w:cs="Times New Roman"/>
@@ -4125,7 +3170,6 @@
               </w:rPr>
               <w:t>ExaminationCertificate</w:t>
             </w:r>
-            <w:proofErr w:type="spellEnd"/>
           </w:p>
         </w:tc>
         <w:tc>
@@ -4141,41 +3185,13 @@
                 <w:szCs w:val="26"/>
               </w:rPr>
             </w:pPr>
-            <w:proofErr w:type="spellStart"/>
-            <w:r>
-              <w:rPr>
-                <w:rFonts w:ascii="Times New Roman" w:hAnsi="Times New Roman" w:cs="Times New Roman"/>
-                <w:sz w:val="26"/>
-                <w:szCs w:val="26"/>
-              </w:rPr>
-              <w:t>Hoànthành</w:t>
-            </w:r>
-            <w:proofErr w:type="spellEnd"/>
-            <w:r>
-              <w:rPr>
-                <w:rFonts w:ascii="Times New Roman" w:hAnsi="Times New Roman" w:cs="Times New Roman"/>
-                <w:sz w:val="26"/>
-                <w:szCs w:val="26"/>
-              </w:rPr>
-              <w:t>(</w:t>
-            </w:r>
-            <w:proofErr w:type="spellStart"/>
-            <w:r>
-              <w:rPr>
-                <w:rFonts w:ascii="Times New Roman" w:hAnsi="Times New Roman" w:cs="Times New Roman"/>
-                <w:sz w:val="26"/>
-                <w:szCs w:val="26"/>
-              </w:rPr>
-              <w:t>chưa</w:t>
-            </w:r>
-            <w:proofErr w:type="spellEnd"/>
-            <w:r>
-              <w:rPr>
-                <w:rFonts w:ascii="Times New Roman" w:hAnsi="Times New Roman" w:cs="Times New Roman"/>
-                <w:sz w:val="26"/>
-                <w:szCs w:val="26"/>
-              </w:rPr>
-              <w:t xml:space="preserve"> test)</w:t>
+            <w:r>
+              <w:rPr>
+                <w:rFonts w:ascii="Times New Roman" w:hAnsi="Times New Roman" w:cs="Times New Roman"/>
+                <w:sz w:val="26"/>
+                <w:szCs w:val="26"/>
+              </w:rPr>
+              <w:t>Hoànthành(chưa test)</w:t>
             </w:r>
           </w:p>
         </w:tc>
@@ -4192,7 +3208,6 @@
                 <w:szCs w:val="26"/>
               </w:rPr>
             </w:pPr>
-            <w:proofErr w:type="spellStart"/>
             <w:r>
               <w:rPr>
                 <w:rFonts w:ascii="Times New Roman" w:hAnsi="Times New Roman" w:cs="Times New Roman"/>
@@ -4201,7 +3216,6 @@
               </w:rPr>
               <w:t>Lâm</w:t>
             </w:r>
-            <w:proofErr w:type="spellEnd"/>
           </w:p>
         </w:tc>
       </w:tr>
@@ -4239,7 +3253,6 @@
                 <w:szCs w:val="26"/>
               </w:rPr>
             </w:pPr>
-            <w:proofErr w:type="spellStart"/>
             <w:r>
               <w:rPr>
                 <w:rFonts w:ascii="Times New Roman" w:hAnsi="Times New Roman" w:cs="Times New Roman"/>
@@ -4256,7 +3269,6 @@
               </w:rPr>
               <w:t>Function</w:t>
             </w:r>
-            <w:proofErr w:type="spellEnd"/>
           </w:p>
         </w:tc>
         <w:tc>
@@ -4272,7 +3284,6 @@
                 <w:szCs w:val="26"/>
               </w:rPr>
             </w:pPr>
-            <w:proofErr w:type="spellStart"/>
             <w:r>
               <w:rPr>
                 <w:rFonts w:ascii="Times New Roman" w:hAnsi="Times New Roman" w:cs="Times New Roman"/>
@@ -4281,7 +3292,6 @@
               </w:rPr>
               <w:t>Hoànthành</w:t>
             </w:r>
-            <w:proofErr w:type="spellEnd"/>
           </w:p>
         </w:tc>
         <w:tc>
@@ -4297,7 +3307,6 @@
                 <w:szCs w:val="26"/>
               </w:rPr>
             </w:pPr>
-            <w:proofErr w:type="spellStart"/>
             <w:r>
               <w:rPr>
                 <w:rFonts w:ascii="Times New Roman" w:hAnsi="Times New Roman" w:cs="Times New Roman"/>
@@ -4306,7 +3315,6 @@
               </w:rPr>
               <w:t>Lâm</w:t>
             </w:r>
-            <w:proofErr w:type="spellEnd"/>
           </w:p>
         </w:tc>
       </w:tr>
@@ -4344,7 +3352,6 @@
                 <w:szCs w:val="26"/>
               </w:rPr>
             </w:pPr>
-            <w:proofErr w:type="spellStart"/>
             <w:r>
               <w:rPr>
                 <w:rFonts w:ascii="Times New Roman" w:hAnsi="Times New Roman" w:cs="Times New Roman"/>
@@ -4353,7 +3360,6 @@
               </w:rPr>
               <w:t>HeathFile</w:t>
             </w:r>
-            <w:proofErr w:type="spellEnd"/>
           </w:p>
         </w:tc>
         <w:tc>
@@ -4369,41 +3375,13 @@
                 <w:szCs w:val="26"/>
               </w:rPr>
             </w:pPr>
-            <w:proofErr w:type="spellStart"/>
-            <w:r>
-              <w:rPr>
-                <w:rFonts w:ascii="Times New Roman" w:hAnsi="Times New Roman" w:cs="Times New Roman"/>
-                <w:sz w:val="26"/>
-                <w:szCs w:val="26"/>
-              </w:rPr>
-              <w:t>Hoànthành</w:t>
-            </w:r>
-            <w:proofErr w:type="spellEnd"/>
-            <w:r>
-              <w:rPr>
-                <w:rFonts w:ascii="Times New Roman" w:hAnsi="Times New Roman" w:cs="Times New Roman"/>
-                <w:sz w:val="26"/>
-                <w:szCs w:val="26"/>
-              </w:rPr>
-              <w:t>(</w:t>
-            </w:r>
-            <w:proofErr w:type="spellStart"/>
-            <w:r>
-              <w:rPr>
-                <w:rFonts w:ascii="Times New Roman" w:hAnsi="Times New Roman" w:cs="Times New Roman"/>
-                <w:sz w:val="26"/>
-                <w:szCs w:val="26"/>
-              </w:rPr>
-              <w:t>chưa</w:t>
-            </w:r>
-            <w:proofErr w:type="spellEnd"/>
-            <w:r>
-              <w:rPr>
-                <w:rFonts w:ascii="Times New Roman" w:hAnsi="Times New Roman" w:cs="Times New Roman"/>
-                <w:sz w:val="26"/>
-                <w:szCs w:val="26"/>
-              </w:rPr>
-              <w:t xml:space="preserve"> test)</w:t>
+            <w:r>
+              <w:rPr>
+                <w:rFonts w:ascii="Times New Roman" w:hAnsi="Times New Roman" w:cs="Times New Roman"/>
+                <w:sz w:val="26"/>
+                <w:szCs w:val="26"/>
+              </w:rPr>
+              <w:t>Hoànthành(chưa test)</w:t>
             </w:r>
           </w:p>
         </w:tc>
@@ -4420,7 +3398,6 @@
                 <w:szCs w:val="26"/>
               </w:rPr>
             </w:pPr>
-            <w:proofErr w:type="spellStart"/>
             <w:r>
               <w:rPr>
                 <w:rFonts w:ascii="Times New Roman" w:hAnsi="Times New Roman" w:cs="Times New Roman"/>
@@ -4429,7 +3406,6 @@
               </w:rPr>
               <w:t>Lâm</w:t>
             </w:r>
-            <w:proofErr w:type="spellEnd"/>
           </w:p>
         </w:tc>
       </w:tr>
@@ -4467,7 +3443,6 @@
                 <w:szCs w:val="26"/>
               </w:rPr>
             </w:pPr>
-            <w:proofErr w:type="spellStart"/>
             <w:r>
               <w:rPr>
                 <w:rFonts w:ascii="Times New Roman" w:hAnsi="Times New Roman" w:cs="Times New Roman"/>
@@ -4476,7 +3451,6 @@
               </w:rPr>
               <w:t>HeathMonitoringNote</w:t>
             </w:r>
-            <w:proofErr w:type="spellEnd"/>
           </w:p>
         </w:tc>
         <w:tc>
@@ -4492,41 +3466,13 @@
                 <w:szCs w:val="26"/>
               </w:rPr>
             </w:pPr>
-            <w:proofErr w:type="spellStart"/>
-            <w:r>
-              <w:rPr>
-                <w:rFonts w:ascii="Times New Roman" w:hAnsi="Times New Roman" w:cs="Times New Roman"/>
-                <w:sz w:val="26"/>
-                <w:szCs w:val="26"/>
-              </w:rPr>
-              <w:t>Hoànthành</w:t>
-            </w:r>
-            <w:proofErr w:type="spellEnd"/>
-            <w:r>
-              <w:rPr>
-                <w:rFonts w:ascii="Times New Roman" w:hAnsi="Times New Roman" w:cs="Times New Roman"/>
-                <w:sz w:val="26"/>
-                <w:szCs w:val="26"/>
-              </w:rPr>
-              <w:t xml:space="preserve"> (</w:t>
-            </w:r>
-            <w:proofErr w:type="spellStart"/>
-            <w:r>
-              <w:rPr>
-                <w:rFonts w:ascii="Times New Roman" w:hAnsi="Times New Roman" w:cs="Times New Roman"/>
-                <w:sz w:val="26"/>
-                <w:szCs w:val="26"/>
-              </w:rPr>
-              <w:t>Chưa</w:t>
-            </w:r>
-            <w:proofErr w:type="spellEnd"/>
-            <w:r>
-              <w:rPr>
-                <w:rFonts w:ascii="Times New Roman" w:hAnsi="Times New Roman" w:cs="Times New Roman"/>
-                <w:sz w:val="26"/>
-                <w:szCs w:val="26"/>
-              </w:rPr>
-              <w:t xml:space="preserve"> test)</w:t>
+            <w:r>
+              <w:rPr>
+                <w:rFonts w:ascii="Times New Roman" w:hAnsi="Times New Roman" w:cs="Times New Roman"/>
+                <w:sz w:val="26"/>
+                <w:szCs w:val="26"/>
+              </w:rPr>
+              <w:t>Hoànthành (Chưa test)</w:t>
             </w:r>
           </w:p>
         </w:tc>
@@ -4543,7 +3489,6 @@
                 <w:szCs w:val="26"/>
               </w:rPr>
             </w:pPr>
-            <w:proofErr w:type="spellStart"/>
             <w:r>
               <w:rPr>
                 <w:rFonts w:ascii="Times New Roman" w:hAnsi="Times New Roman" w:cs="Times New Roman"/>
@@ -4552,7 +3497,6 @@
               </w:rPr>
               <w:t>Lâm</w:t>
             </w:r>
-            <w:proofErr w:type="spellEnd"/>
           </w:p>
         </w:tc>
       </w:tr>
@@ -4613,41 +3557,13 @@
                 <w:szCs w:val="26"/>
               </w:rPr>
             </w:pPr>
-            <w:proofErr w:type="spellStart"/>
-            <w:r>
-              <w:rPr>
-                <w:rFonts w:ascii="Times New Roman" w:hAnsi="Times New Roman" w:cs="Times New Roman"/>
-                <w:sz w:val="26"/>
-                <w:szCs w:val="26"/>
-              </w:rPr>
-              <w:t>Hoànthành</w:t>
-            </w:r>
-            <w:proofErr w:type="spellEnd"/>
-            <w:r>
-              <w:rPr>
-                <w:rFonts w:ascii="Times New Roman" w:hAnsi="Times New Roman" w:cs="Times New Roman"/>
-                <w:sz w:val="26"/>
-                <w:szCs w:val="26"/>
-              </w:rPr>
-              <w:t>(</w:t>
-            </w:r>
-            <w:proofErr w:type="spellStart"/>
-            <w:r>
-              <w:rPr>
-                <w:rFonts w:ascii="Times New Roman" w:hAnsi="Times New Roman" w:cs="Times New Roman"/>
-                <w:sz w:val="26"/>
-                <w:szCs w:val="26"/>
-              </w:rPr>
-              <w:t>Chưa</w:t>
-            </w:r>
-            <w:proofErr w:type="spellEnd"/>
-            <w:r>
-              <w:rPr>
-                <w:rFonts w:ascii="Times New Roman" w:hAnsi="Times New Roman" w:cs="Times New Roman"/>
-                <w:sz w:val="26"/>
-                <w:szCs w:val="26"/>
-              </w:rPr>
-              <w:t xml:space="preserve"> test)</w:t>
+            <w:r>
+              <w:rPr>
+                <w:rFonts w:ascii="Times New Roman" w:hAnsi="Times New Roman" w:cs="Times New Roman"/>
+                <w:sz w:val="26"/>
+                <w:szCs w:val="26"/>
+              </w:rPr>
+              <w:t>Hoànthành(Chưa test)</w:t>
             </w:r>
           </w:p>
         </w:tc>
@@ -4664,7 +3580,6 @@
                 <w:szCs w:val="26"/>
               </w:rPr>
             </w:pPr>
-            <w:proofErr w:type="spellStart"/>
             <w:r>
               <w:rPr>
                 <w:rFonts w:ascii="Times New Roman" w:hAnsi="Times New Roman" w:cs="Times New Roman"/>
@@ -4673,7 +3588,6 @@
               </w:rPr>
               <w:t>Lâm</w:t>
             </w:r>
-            <w:proofErr w:type="spellEnd"/>
           </w:p>
         </w:tc>
       </w:tr>
@@ -4711,7 +3625,6 @@
                 <w:szCs w:val="26"/>
               </w:rPr>
             </w:pPr>
-            <w:proofErr w:type="spellStart"/>
             <w:r>
               <w:rPr>
                 <w:rFonts w:ascii="Times New Roman" w:hAnsi="Times New Roman" w:cs="Times New Roman"/>
@@ -4720,7 +3633,6 @@
               </w:rPr>
               <w:t>HospitalBed</w:t>
             </w:r>
-            <w:proofErr w:type="spellEnd"/>
           </w:p>
         </w:tc>
         <w:tc>
@@ -4736,7 +3648,6 @@
                 <w:szCs w:val="26"/>
               </w:rPr>
             </w:pPr>
-            <w:proofErr w:type="spellStart"/>
             <w:r>
               <w:rPr>
                 <w:rFonts w:ascii="Times New Roman" w:hAnsi="Times New Roman" w:cs="Times New Roman"/>
@@ -4745,7 +3656,6 @@
               </w:rPr>
               <w:t>Hoànthành</w:t>
             </w:r>
-            <w:proofErr w:type="spellEnd"/>
           </w:p>
         </w:tc>
         <w:tc>
@@ -4761,7 +3671,6 @@
                 <w:szCs w:val="26"/>
               </w:rPr>
             </w:pPr>
-            <w:proofErr w:type="spellStart"/>
             <w:r>
               <w:rPr>
                 <w:rFonts w:ascii="Times New Roman" w:hAnsi="Times New Roman" w:cs="Times New Roman"/>
@@ -4770,7 +3679,6 @@
               </w:rPr>
               <w:t>Lâm</w:t>
             </w:r>
-            <w:proofErr w:type="spellEnd"/>
           </w:p>
         </w:tc>
       </w:tr>
@@ -4808,7 +3716,6 @@
                 <w:szCs w:val="26"/>
               </w:rPr>
             </w:pPr>
-            <w:proofErr w:type="spellStart"/>
             <w:r>
               <w:rPr>
                 <w:rFonts w:ascii="Times New Roman" w:hAnsi="Times New Roman" w:cs="Times New Roman"/>
@@ -4817,7 +3724,6 @@
               </w:rPr>
               <w:t>HospitalizationCertificate</w:t>
             </w:r>
-            <w:proofErr w:type="spellEnd"/>
           </w:p>
         </w:tc>
         <w:tc>
@@ -4833,41 +3739,13 @@
                 <w:szCs w:val="26"/>
               </w:rPr>
             </w:pPr>
-            <w:proofErr w:type="spellStart"/>
-            <w:r>
-              <w:rPr>
-                <w:rFonts w:ascii="Times New Roman" w:hAnsi="Times New Roman" w:cs="Times New Roman"/>
-                <w:sz w:val="26"/>
-                <w:szCs w:val="26"/>
-              </w:rPr>
-              <w:t>Hoànthành</w:t>
-            </w:r>
-            <w:proofErr w:type="spellEnd"/>
-            <w:r>
-              <w:rPr>
-                <w:rFonts w:ascii="Times New Roman" w:hAnsi="Times New Roman" w:cs="Times New Roman"/>
-                <w:sz w:val="26"/>
-                <w:szCs w:val="26"/>
-              </w:rPr>
-              <w:t>(</w:t>
-            </w:r>
-            <w:proofErr w:type="spellStart"/>
-            <w:r>
-              <w:rPr>
-                <w:rFonts w:ascii="Times New Roman" w:hAnsi="Times New Roman" w:cs="Times New Roman"/>
-                <w:sz w:val="26"/>
-                <w:szCs w:val="26"/>
-              </w:rPr>
-              <w:t>chưa</w:t>
-            </w:r>
-            <w:proofErr w:type="spellEnd"/>
-            <w:r>
-              <w:rPr>
-                <w:rFonts w:ascii="Times New Roman" w:hAnsi="Times New Roman" w:cs="Times New Roman"/>
-                <w:sz w:val="26"/>
-                <w:szCs w:val="26"/>
-              </w:rPr>
-              <w:t xml:space="preserve"> test)</w:t>
+            <w:r>
+              <w:rPr>
+                <w:rFonts w:ascii="Times New Roman" w:hAnsi="Times New Roman" w:cs="Times New Roman"/>
+                <w:sz w:val="26"/>
+                <w:szCs w:val="26"/>
+              </w:rPr>
+              <w:t>Hoànthành(chưa test)</w:t>
             </w:r>
           </w:p>
         </w:tc>
@@ -4884,7 +3762,6 @@
                 <w:szCs w:val="26"/>
               </w:rPr>
             </w:pPr>
-            <w:proofErr w:type="spellStart"/>
             <w:r>
               <w:rPr>
                 <w:rFonts w:ascii="Times New Roman" w:hAnsi="Times New Roman" w:cs="Times New Roman"/>
@@ -4893,7 +3770,6 @@
               </w:rPr>
               <w:t>Lâm</w:t>
             </w:r>
-            <w:proofErr w:type="spellEnd"/>
           </w:p>
         </w:tc>
       </w:tr>
@@ -4954,7 +3830,6 @@
                 <w:szCs w:val="26"/>
               </w:rPr>
             </w:pPr>
-            <w:proofErr w:type="spellStart"/>
             <w:r>
               <w:rPr>
                 <w:rFonts w:ascii="Times New Roman" w:hAnsi="Times New Roman" w:cs="Times New Roman"/>
@@ -4963,7 +3838,6 @@
               </w:rPr>
               <w:t>Hoànthành</w:t>
             </w:r>
-            <w:proofErr w:type="spellEnd"/>
           </w:p>
         </w:tc>
         <w:tc>
@@ -4979,7 +3853,6 @@
                 <w:szCs w:val="26"/>
               </w:rPr>
             </w:pPr>
-            <w:proofErr w:type="spellStart"/>
             <w:r>
               <w:rPr>
                 <w:rFonts w:ascii="Times New Roman" w:hAnsi="Times New Roman" w:cs="Times New Roman"/>
@@ -4988,7 +3861,6 @@
               </w:rPr>
               <w:t>Bình</w:t>
             </w:r>
-            <w:proofErr w:type="spellEnd"/>
           </w:p>
         </w:tc>
       </w:tr>
@@ -5049,7 +3921,6 @@
                 <w:szCs w:val="26"/>
               </w:rPr>
             </w:pPr>
-            <w:proofErr w:type="spellStart"/>
             <w:r>
               <w:rPr>
                 <w:rFonts w:ascii="Times New Roman" w:hAnsi="Times New Roman" w:cs="Times New Roman"/>
@@ -5058,7 +3929,6 @@
               </w:rPr>
               <w:t>Hoànthành</w:t>
             </w:r>
-            <w:proofErr w:type="spellEnd"/>
           </w:p>
         </w:tc>
         <w:tc>
@@ -5074,7 +3944,6 @@
                 <w:szCs w:val="26"/>
               </w:rPr>
             </w:pPr>
-            <w:proofErr w:type="spellStart"/>
             <w:r>
               <w:rPr>
                 <w:rFonts w:ascii="Times New Roman" w:hAnsi="Times New Roman" w:cs="Times New Roman"/>
@@ -5083,7 +3952,6 @@
               </w:rPr>
               <w:t>Lâm</w:t>
             </w:r>
-            <w:proofErr w:type="spellEnd"/>
           </w:p>
         </w:tc>
       </w:tr>
@@ -5144,7 +4012,6 @@
                 <w:szCs w:val="26"/>
               </w:rPr>
             </w:pPr>
-            <w:proofErr w:type="spellStart"/>
             <w:r>
               <w:rPr>
                 <w:rFonts w:ascii="Times New Roman" w:hAnsi="Times New Roman" w:cs="Times New Roman"/>
@@ -5153,7 +4020,6 @@
               </w:rPr>
               <w:t>Hoànthành</w:t>
             </w:r>
-            <w:proofErr w:type="spellEnd"/>
           </w:p>
         </w:tc>
         <w:tc>
@@ -5169,7 +4035,6 @@
                 <w:szCs w:val="26"/>
               </w:rPr>
             </w:pPr>
-            <w:proofErr w:type="spellStart"/>
             <w:r>
               <w:rPr>
                 <w:rFonts w:ascii="Times New Roman" w:hAnsi="Times New Roman" w:cs="Times New Roman"/>
@@ -5186,7 +4051,6 @@
               </w:rPr>
               <w:t>âm</w:t>
             </w:r>
-            <w:proofErr w:type="spellEnd"/>
           </w:p>
         </w:tc>
       </w:tr>
@@ -5224,7 +4088,6 @@
                 <w:szCs w:val="26"/>
               </w:rPr>
             </w:pPr>
-            <w:proofErr w:type="spellStart"/>
             <w:r>
               <w:rPr>
                 <w:rFonts w:ascii="Times New Roman" w:hAnsi="Times New Roman" w:cs="Times New Roman"/>
@@ -5233,7 +4096,6 @@
               </w:rPr>
               <w:t>MedicineBillDetail</w:t>
             </w:r>
-            <w:proofErr w:type="spellEnd"/>
           </w:p>
         </w:tc>
         <w:tc>
@@ -5249,41 +4111,13 @@
                 <w:szCs w:val="26"/>
               </w:rPr>
             </w:pPr>
-            <w:proofErr w:type="spellStart"/>
-            <w:r>
-              <w:rPr>
-                <w:rFonts w:ascii="Times New Roman" w:hAnsi="Times New Roman" w:cs="Times New Roman"/>
-                <w:sz w:val="26"/>
-                <w:szCs w:val="26"/>
-              </w:rPr>
-              <w:t>Hoànthành</w:t>
-            </w:r>
-            <w:proofErr w:type="spellEnd"/>
-            <w:r>
-              <w:rPr>
-                <w:rFonts w:ascii="Times New Roman" w:hAnsi="Times New Roman" w:cs="Times New Roman"/>
-                <w:sz w:val="26"/>
-                <w:szCs w:val="26"/>
-              </w:rPr>
-              <w:t xml:space="preserve"> (</w:t>
-            </w:r>
-            <w:proofErr w:type="spellStart"/>
-            <w:r>
-              <w:rPr>
-                <w:rFonts w:ascii="Times New Roman" w:hAnsi="Times New Roman" w:cs="Times New Roman"/>
-                <w:sz w:val="26"/>
-                <w:szCs w:val="26"/>
-              </w:rPr>
-              <w:t>chưa</w:t>
-            </w:r>
-            <w:proofErr w:type="spellEnd"/>
-            <w:r>
-              <w:rPr>
-                <w:rFonts w:ascii="Times New Roman" w:hAnsi="Times New Roman" w:cs="Times New Roman"/>
-                <w:sz w:val="26"/>
-                <w:szCs w:val="26"/>
-              </w:rPr>
-              <w:t xml:space="preserve"> test)</w:t>
+            <w:r>
+              <w:rPr>
+                <w:rFonts w:ascii="Times New Roman" w:hAnsi="Times New Roman" w:cs="Times New Roman"/>
+                <w:sz w:val="26"/>
+                <w:szCs w:val="26"/>
+              </w:rPr>
+              <w:t>Hoànthành (chưa test)</w:t>
             </w:r>
           </w:p>
         </w:tc>
@@ -5300,7 +4134,6 @@
                 <w:szCs w:val="26"/>
               </w:rPr>
             </w:pPr>
-            <w:proofErr w:type="spellStart"/>
             <w:r>
               <w:rPr>
                 <w:rFonts w:ascii="Times New Roman" w:hAnsi="Times New Roman" w:cs="Times New Roman"/>
@@ -5309,7 +4142,6 @@
               </w:rPr>
               <w:t>Lâm</w:t>
             </w:r>
-            <w:proofErr w:type="spellEnd"/>
           </w:p>
         </w:tc>
       </w:tr>
@@ -5370,7 +4202,6 @@
                 <w:szCs w:val="26"/>
               </w:rPr>
             </w:pPr>
-            <w:proofErr w:type="spellStart"/>
             <w:r>
               <w:rPr>
                 <w:rFonts w:ascii="Times New Roman" w:hAnsi="Times New Roman" w:cs="Times New Roman"/>
@@ -5379,7 +4210,6 @@
               </w:rPr>
               <w:t>Xong</w:t>
             </w:r>
-            <w:proofErr w:type="spellEnd"/>
           </w:p>
         </w:tc>
         <w:tc>
@@ -5395,7 +4225,6 @@
                 <w:szCs w:val="26"/>
               </w:rPr>
             </w:pPr>
-            <w:proofErr w:type="spellStart"/>
             <w:r>
               <w:rPr>
                 <w:rFonts w:ascii="Times New Roman" w:hAnsi="Times New Roman" w:cs="Times New Roman"/>
@@ -5404,7 +4233,6 @@
               </w:rPr>
               <w:t>Bình</w:t>
             </w:r>
-            <w:proofErr w:type="spellEnd"/>
           </w:p>
         </w:tc>
       </w:tr>
@@ -5465,41 +4293,13 @@
                 <w:szCs w:val="26"/>
               </w:rPr>
             </w:pPr>
-            <w:proofErr w:type="spellStart"/>
-            <w:r>
-              <w:rPr>
-                <w:rFonts w:ascii="Times New Roman" w:hAnsi="Times New Roman" w:cs="Times New Roman"/>
-                <w:sz w:val="26"/>
-                <w:szCs w:val="26"/>
-              </w:rPr>
-              <w:t>Hoànthành</w:t>
-            </w:r>
-            <w:proofErr w:type="spellEnd"/>
-            <w:r>
-              <w:rPr>
-                <w:rFonts w:ascii="Times New Roman" w:hAnsi="Times New Roman" w:cs="Times New Roman"/>
-                <w:sz w:val="26"/>
-                <w:szCs w:val="26"/>
-              </w:rPr>
-              <w:t>(</w:t>
-            </w:r>
-            <w:proofErr w:type="spellStart"/>
-            <w:r>
-              <w:rPr>
-                <w:rFonts w:ascii="Times New Roman" w:hAnsi="Times New Roman" w:cs="Times New Roman"/>
-                <w:sz w:val="26"/>
-                <w:szCs w:val="26"/>
-              </w:rPr>
-              <w:t>chưatest</w:t>
-            </w:r>
-            <w:proofErr w:type="spellEnd"/>
-            <w:r>
-              <w:rPr>
-                <w:rFonts w:ascii="Times New Roman" w:hAnsi="Times New Roman" w:cs="Times New Roman"/>
-                <w:sz w:val="26"/>
-                <w:szCs w:val="26"/>
-              </w:rPr>
-              <w:t>)</w:t>
+            <w:r>
+              <w:rPr>
+                <w:rFonts w:ascii="Times New Roman" w:hAnsi="Times New Roman" w:cs="Times New Roman"/>
+                <w:sz w:val="26"/>
+                <w:szCs w:val="26"/>
+              </w:rPr>
+              <w:t>Hoànthành(chưatest)</w:t>
             </w:r>
           </w:p>
         </w:tc>
@@ -5516,7 +4316,6 @@
                 <w:szCs w:val="26"/>
               </w:rPr>
             </w:pPr>
-            <w:proofErr w:type="spellStart"/>
             <w:r>
               <w:rPr>
                 <w:rFonts w:ascii="Times New Roman" w:hAnsi="Times New Roman" w:cs="Times New Roman"/>
@@ -5525,7 +4324,6 @@
               </w:rPr>
               <w:t>Lâm</w:t>
             </w:r>
-            <w:proofErr w:type="spellEnd"/>
           </w:p>
         </w:tc>
       </w:tr>
@@ -5563,7 +4361,6 @@
                 <w:szCs w:val="26"/>
               </w:rPr>
             </w:pPr>
-            <w:proofErr w:type="spellStart"/>
             <w:r>
               <w:rPr>
                 <w:rFonts w:ascii="Times New Roman" w:hAnsi="Times New Roman" w:cs="Times New Roman"/>
@@ -5572,7 +4369,6 @@
               </w:rPr>
               <w:t>PrescriptionDetail</w:t>
             </w:r>
-            <w:proofErr w:type="spellEnd"/>
           </w:p>
         </w:tc>
         <w:tc>
@@ -5588,41 +4384,13 @@
                 <w:szCs w:val="26"/>
               </w:rPr>
             </w:pPr>
-            <w:proofErr w:type="spellStart"/>
-            <w:r>
-              <w:rPr>
-                <w:rFonts w:ascii="Times New Roman" w:hAnsi="Times New Roman" w:cs="Times New Roman"/>
-                <w:sz w:val="26"/>
-                <w:szCs w:val="26"/>
-              </w:rPr>
-              <w:t>Hoànthành</w:t>
-            </w:r>
-            <w:proofErr w:type="spellEnd"/>
-            <w:r>
-              <w:rPr>
-                <w:rFonts w:ascii="Times New Roman" w:hAnsi="Times New Roman" w:cs="Times New Roman"/>
-                <w:sz w:val="26"/>
-                <w:szCs w:val="26"/>
-              </w:rPr>
-              <w:t>(</w:t>
-            </w:r>
-            <w:proofErr w:type="spellStart"/>
-            <w:r>
-              <w:rPr>
-                <w:rFonts w:ascii="Times New Roman" w:hAnsi="Times New Roman" w:cs="Times New Roman"/>
-                <w:sz w:val="26"/>
-                <w:szCs w:val="26"/>
-              </w:rPr>
-              <w:t>chưa</w:t>
-            </w:r>
-            <w:proofErr w:type="spellEnd"/>
-            <w:r>
-              <w:rPr>
-                <w:rFonts w:ascii="Times New Roman" w:hAnsi="Times New Roman" w:cs="Times New Roman"/>
-                <w:sz w:val="26"/>
-                <w:szCs w:val="26"/>
-              </w:rPr>
-              <w:t xml:space="preserve"> test)</w:t>
+            <w:r>
+              <w:rPr>
+                <w:rFonts w:ascii="Times New Roman" w:hAnsi="Times New Roman" w:cs="Times New Roman"/>
+                <w:sz w:val="26"/>
+                <w:szCs w:val="26"/>
+              </w:rPr>
+              <w:t>Hoànthành(chưa test)</w:t>
             </w:r>
           </w:p>
         </w:tc>
@@ -5639,7 +4407,6 @@
                 <w:szCs w:val="26"/>
               </w:rPr>
             </w:pPr>
-            <w:proofErr w:type="spellStart"/>
             <w:r>
               <w:rPr>
                 <w:rFonts w:ascii="Times New Roman" w:hAnsi="Times New Roman" w:cs="Times New Roman"/>
@@ -5648,7 +4415,6 @@
               </w:rPr>
               <w:t>Lâm</w:t>
             </w:r>
-            <w:proofErr w:type="spellEnd"/>
           </w:p>
         </w:tc>
       </w:tr>
@@ -5686,7 +4452,6 @@
                 <w:szCs w:val="26"/>
               </w:rPr>
             </w:pPr>
-            <w:proofErr w:type="spellStart"/>
             <w:r>
               <w:rPr>
                 <w:rFonts w:ascii="Times New Roman" w:hAnsi="Times New Roman" w:cs="Times New Roman"/>
@@ -5695,7 +4460,6 @@
               </w:rPr>
               <w:t>RentMaterialBilLDetail</w:t>
             </w:r>
-            <w:proofErr w:type="spellEnd"/>
           </w:p>
         </w:tc>
         <w:tc>
@@ -5711,41 +4475,13 @@
                 <w:szCs w:val="26"/>
               </w:rPr>
             </w:pPr>
-            <w:proofErr w:type="spellStart"/>
-            <w:r>
-              <w:rPr>
-                <w:rFonts w:ascii="Times New Roman" w:hAnsi="Times New Roman" w:cs="Times New Roman"/>
-                <w:sz w:val="26"/>
-                <w:szCs w:val="26"/>
-              </w:rPr>
-              <w:t>Hoànthành</w:t>
-            </w:r>
-            <w:proofErr w:type="spellEnd"/>
-            <w:r>
-              <w:rPr>
-                <w:rFonts w:ascii="Times New Roman" w:hAnsi="Times New Roman" w:cs="Times New Roman"/>
-                <w:sz w:val="26"/>
-                <w:szCs w:val="26"/>
-              </w:rPr>
-              <w:t xml:space="preserve"> (</w:t>
-            </w:r>
-            <w:proofErr w:type="spellStart"/>
-            <w:r>
-              <w:rPr>
-                <w:rFonts w:ascii="Times New Roman" w:hAnsi="Times New Roman" w:cs="Times New Roman"/>
-                <w:sz w:val="26"/>
-                <w:szCs w:val="26"/>
-              </w:rPr>
-              <w:t>chưa</w:t>
-            </w:r>
-            <w:proofErr w:type="spellEnd"/>
-            <w:r>
-              <w:rPr>
-                <w:rFonts w:ascii="Times New Roman" w:hAnsi="Times New Roman" w:cs="Times New Roman"/>
-                <w:sz w:val="26"/>
-                <w:szCs w:val="26"/>
-              </w:rPr>
-              <w:t xml:space="preserve"> test)</w:t>
+            <w:r>
+              <w:rPr>
+                <w:rFonts w:ascii="Times New Roman" w:hAnsi="Times New Roman" w:cs="Times New Roman"/>
+                <w:sz w:val="26"/>
+                <w:szCs w:val="26"/>
+              </w:rPr>
+              <w:t>Hoànthành (chưa test)</w:t>
             </w:r>
           </w:p>
         </w:tc>
@@ -5762,7 +4498,6 @@
                 <w:szCs w:val="26"/>
               </w:rPr>
             </w:pPr>
-            <w:proofErr w:type="spellStart"/>
             <w:r>
               <w:rPr>
                 <w:rFonts w:ascii="Times New Roman" w:hAnsi="Times New Roman" w:cs="Times New Roman"/>
@@ -5771,7 +4506,6 @@
               </w:rPr>
               <w:t>Lâm</w:t>
             </w:r>
-            <w:proofErr w:type="spellEnd"/>
           </w:p>
         </w:tc>
       </w:tr>
@@ -5832,7 +4566,6 @@
                 <w:szCs w:val="26"/>
               </w:rPr>
             </w:pPr>
-            <w:proofErr w:type="spellStart"/>
             <w:r>
               <w:rPr>
                 <w:rFonts w:ascii="Times New Roman" w:hAnsi="Times New Roman" w:cs="Times New Roman"/>
@@ -5841,7 +4574,6 @@
               </w:rPr>
               <w:t>Hoànthành</w:t>
             </w:r>
-            <w:proofErr w:type="spellEnd"/>
           </w:p>
         </w:tc>
         <w:tc>
@@ -5857,7 +4589,6 @@
                 <w:szCs w:val="26"/>
               </w:rPr>
             </w:pPr>
-            <w:proofErr w:type="spellStart"/>
             <w:r>
               <w:rPr>
                 <w:rFonts w:ascii="Times New Roman" w:hAnsi="Times New Roman" w:cs="Times New Roman"/>
@@ -5866,7 +4597,6 @@
               </w:rPr>
               <w:t>Lâm</w:t>
             </w:r>
-            <w:proofErr w:type="spellEnd"/>
           </w:p>
         </w:tc>
       </w:tr>
@@ -5904,7 +4634,6 @@
                 <w:szCs w:val="26"/>
               </w:rPr>
             </w:pPr>
-            <w:proofErr w:type="spellStart"/>
             <w:r>
               <w:rPr>
                 <w:rFonts w:ascii="Times New Roman" w:hAnsi="Times New Roman" w:cs="Times New Roman"/>
@@ -5913,7 +4642,6 @@
               </w:rPr>
               <w:t>ServiceBillDetail</w:t>
             </w:r>
-            <w:proofErr w:type="spellEnd"/>
           </w:p>
         </w:tc>
         <w:tc>
@@ -5929,41 +4657,13 @@
                 <w:szCs w:val="26"/>
               </w:rPr>
             </w:pPr>
-            <w:proofErr w:type="spellStart"/>
-            <w:r>
-              <w:rPr>
-                <w:rFonts w:ascii="Times New Roman" w:hAnsi="Times New Roman" w:cs="Times New Roman"/>
-                <w:sz w:val="26"/>
-                <w:szCs w:val="26"/>
-              </w:rPr>
-              <w:t>Hoànthành</w:t>
-            </w:r>
-            <w:proofErr w:type="spellEnd"/>
-            <w:r>
-              <w:rPr>
-                <w:rFonts w:ascii="Times New Roman" w:hAnsi="Times New Roman" w:cs="Times New Roman"/>
-                <w:sz w:val="26"/>
-                <w:szCs w:val="26"/>
-              </w:rPr>
-              <w:t xml:space="preserve"> (</w:t>
-            </w:r>
-            <w:proofErr w:type="spellStart"/>
-            <w:r>
-              <w:rPr>
-                <w:rFonts w:ascii="Times New Roman" w:hAnsi="Times New Roman" w:cs="Times New Roman"/>
-                <w:sz w:val="26"/>
-                <w:szCs w:val="26"/>
-              </w:rPr>
-              <w:t>chưa</w:t>
-            </w:r>
-            <w:proofErr w:type="spellEnd"/>
-            <w:r>
-              <w:rPr>
-                <w:rFonts w:ascii="Times New Roman" w:hAnsi="Times New Roman" w:cs="Times New Roman"/>
-                <w:sz w:val="26"/>
-                <w:szCs w:val="26"/>
-              </w:rPr>
-              <w:t xml:space="preserve"> test)</w:t>
+            <w:r>
+              <w:rPr>
+                <w:rFonts w:ascii="Times New Roman" w:hAnsi="Times New Roman" w:cs="Times New Roman"/>
+                <w:sz w:val="26"/>
+                <w:szCs w:val="26"/>
+              </w:rPr>
+              <w:t>Hoànthành (chưa test)</w:t>
             </w:r>
           </w:p>
         </w:tc>
@@ -5980,7 +4680,6 @@
                 <w:szCs w:val="26"/>
               </w:rPr>
             </w:pPr>
-            <w:proofErr w:type="spellStart"/>
             <w:r>
               <w:rPr>
                 <w:rFonts w:ascii="Times New Roman" w:hAnsi="Times New Roman" w:cs="Times New Roman"/>
@@ -5989,7 +4688,6 @@
               </w:rPr>
               <w:t>Lâm</w:t>
             </w:r>
-            <w:proofErr w:type="spellEnd"/>
           </w:p>
         </w:tc>
       </w:tr>
@@ -6050,7 +4748,6 @@
                 <w:szCs w:val="26"/>
               </w:rPr>
             </w:pPr>
-            <w:proofErr w:type="spellStart"/>
             <w:r>
               <w:rPr>
                 <w:rFonts w:ascii="Times New Roman" w:hAnsi="Times New Roman" w:cs="Times New Roman"/>
@@ -6059,7 +4756,6 @@
               </w:rPr>
               <w:t>Xong</w:t>
             </w:r>
-            <w:proofErr w:type="spellEnd"/>
           </w:p>
         </w:tc>
         <w:tc>
@@ -6075,7 +4771,6 @@
                 <w:szCs w:val="26"/>
               </w:rPr>
             </w:pPr>
-            <w:proofErr w:type="spellStart"/>
             <w:r>
               <w:rPr>
                 <w:rFonts w:ascii="Times New Roman" w:hAnsi="Times New Roman" w:cs="Times New Roman"/>
@@ -6084,7 +4779,6 @@
               </w:rPr>
               <w:t>Bình</w:t>
             </w:r>
-            <w:proofErr w:type="spellEnd"/>
           </w:p>
         </w:tc>
       </w:tr>
@@ -6145,41 +4839,13 @@
                 <w:szCs w:val="26"/>
               </w:rPr>
             </w:pPr>
-            <w:proofErr w:type="spellStart"/>
-            <w:r>
-              <w:rPr>
-                <w:rFonts w:ascii="Times New Roman" w:hAnsi="Times New Roman" w:cs="Times New Roman"/>
-                <w:sz w:val="26"/>
-                <w:szCs w:val="26"/>
-              </w:rPr>
-              <w:t>Hoànthành</w:t>
-            </w:r>
-            <w:proofErr w:type="spellEnd"/>
-            <w:r>
-              <w:rPr>
-                <w:rFonts w:ascii="Times New Roman" w:hAnsi="Times New Roman" w:cs="Times New Roman"/>
-                <w:sz w:val="26"/>
-                <w:szCs w:val="26"/>
-              </w:rPr>
-              <w:t xml:space="preserve"> (</w:t>
-            </w:r>
-            <w:proofErr w:type="spellStart"/>
-            <w:r>
-              <w:rPr>
-                <w:rFonts w:ascii="Times New Roman" w:hAnsi="Times New Roman" w:cs="Times New Roman"/>
-                <w:sz w:val="26"/>
-                <w:szCs w:val="26"/>
-              </w:rPr>
-              <w:t>chưa</w:t>
-            </w:r>
-            <w:proofErr w:type="spellEnd"/>
-            <w:r>
-              <w:rPr>
-                <w:rFonts w:ascii="Times New Roman" w:hAnsi="Times New Roman" w:cs="Times New Roman"/>
-                <w:sz w:val="26"/>
-                <w:szCs w:val="26"/>
-              </w:rPr>
-              <w:t xml:space="preserve"> test)</w:t>
+            <w:r>
+              <w:rPr>
+                <w:rFonts w:ascii="Times New Roman" w:hAnsi="Times New Roman" w:cs="Times New Roman"/>
+                <w:sz w:val="26"/>
+                <w:szCs w:val="26"/>
+              </w:rPr>
+              <w:t>Hoànthành (chưa test)</w:t>
             </w:r>
           </w:p>
         </w:tc>
@@ -6196,7 +4862,6 @@
                 <w:szCs w:val="26"/>
               </w:rPr>
             </w:pPr>
-            <w:proofErr w:type="spellStart"/>
             <w:r>
               <w:rPr>
                 <w:rFonts w:ascii="Times New Roman" w:hAnsi="Times New Roman" w:cs="Times New Roman"/>
@@ -6205,7 +4870,6 @@
               </w:rPr>
               <w:t>Lâm</w:t>
             </w:r>
-            <w:proofErr w:type="spellEnd"/>
           </w:p>
         </w:tc>
       </w:tr>
@@ -6243,7 +4907,6 @@
                 <w:szCs w:val="26"/>
               </w:rPr>
             </w:pPr>
-            <w:proofErr w:type="spellStart"/>
             <w:r>
               <w:rPr>
                 <w:rFonts w:ascii="Times New Roman" w:hAnsi="Times New Roman" w:cs="Times New Roman"/>
@@ -6252,7 +4915,6 @@
               </w:rPr>
               <w:t>SurgicalDetail</w:t>
             </w:r>
-            <w:proofErr w:type="spellEnd"/>
           </w:p>
         </w:tc>
         <w:tc>
@@ -6268,41 +4930,13 @@
                 <w:szCs w:val="26"/>
               </w:rPr>
             </w:pPr>
-            <w:proofErr w:type="spellStart"/>
-            <w:r>
-              <w:rPr>
-                <w:rFonts w:ascii="Times New Roman" w:hAnsi="Times New Roman" w:cs="Times New Roman"/>
-                <w:sz w:val="26"/>
-                <w:szCs w:val="26"/>
-              </w:rPr>
-              <w:t>Hoànthành</w:t>
-            </w:r>
-            <w:proofErr w:type="spellEnd"/>
-            <w:r>
-              <w:rPr>
-                <w:rFonts w:ascii="Times New Roman" w:hAnsi="Times New Roman" w:cs="Times New Roman"/>
-                <w:sz w:val="26"/>
-                <w:szCs w:val="26"/>
-              </w:rPr>
-              <w:t xml:space="preserve"> (</w:t>
-            </w:r>
-            <w:proofErr w:type="spellStart"/>
-            <w:r>
-              <w:rPr>
-                <w:rFonts w:ascii="Times New Roman" w:hAnsi="Times New Roman" w:cs="Times New Roman"/>
-                <w:sz w:val="26"/>
-                <w:szCs w:val="26"/>
-              </w:rPr>
-              <w:t>chưa</w:t>
-            </w:r>
-            <w:proofErr w:type="spellEnd"/>
-            <w:r>
-              <w:rPr>
-                <w:rFonts w:ascii="Times New Roman" w:hAnsi="Times New Roman" w:cs="Times New Roman"/>
-                <w:sz w:val="26"/>
-                <w:szCs w:val="26"/>
-              </w:rPr>
-              <w:t xml:space="preserve"> test)</w:t>
+            <w:r>
+              <w:rPr>
+                <w:rFonts w:ascii="Times New Roman" w:hAnsi="Times New Roman" w:cs="Times New Roman"/>
+                <w:sz w:val="26"/>
+                <w:szCs w:val="26"/>
+              </w:rPr>
+              <w:t>Hoànthành (chưa test)</w:t>
             </w:r>
           </w:p>
         </w:tc>
@@ -6319,7 +4953,6 @@
                 <w:szCs w:val="26"/>
               </w:rPr>
             </w:pPr>
-            <w:proofErr w:type="spellStart"/>
             <w:r>
               <w:rPr>
                 <w:rFonts w:ascii="Times New Roman" w:hAnsi="Times New Roman" w:cs="Times New Roman"/>
@@ -6328,7 +4961,6 @@
               </w:rPr>
               <w:t>Lâm</w:t>
             </w:r>
-            <w:proofErr w:type="spellEnd"/>
           </w:p>
         </w:tc>
       </w:tr>
@@ -6366,7 +4998,6 @@
                 <w:szCs w:val="26"/>
               </w:rPr>
             </w:pPr>
-            <w:proofErr w:type="spellStart"/>
             <w:r>
               <w:rPr>
                 <w:rFonts w:ascii="Times New Roman" w:hAnsi="Times New Roman" w:cs="Times New Roman"/>
@@ -6375,7 +5006,6 @@
               </w:rPr>
               <w:t>TestCertificate</w:t>
             </w:r>
-            <w:proofErr w:type="spellEnd"/>
           </w:p>
         </w:tc>
         <w:tc>
@@ -6391,41 +5021,13 @@
                 <w:szCs w:val="26"/>
               </w:rPr>
             </w:pPr>
-            <w:proofErr w:type="spellStart"/>
-            <w:r>
-              <w:rPr>
-                <w:rFonts w:ascii="Times New Roman" w:hAnsi="Times New Roman" w:cs="Times New Roman"/>
-                <w:sz w:val="26"/>
-                <w:szCs w:val="26"/>
-              </w:rPr>
-              <w:t>Hoànthành</w:t>
-            </w:r>
-            <w:proofErr w:type="spellEnd"/>
-            <w:r>
-              <w:rPr>
-                <w:rFonts w:ascii="Times New Roman" w:hAnsi="Times New Roman" w:cs="Times New Roman"/>
-                <w:sz w:val="26"/>
-                <w:szCs w:val="26"/>
-              </w:rPr>
-              <w:t>(</w:t>
-            </w:r>
-            <w:proofErr w:type="spellStart"/>
-            <w:r>
-              <w:rPr>
-                <w:rFonts w:ascii="Times New Roman" w:hAnsi="Times New Roman" w:cs="Times New Roman"/>
-                <w:sz w:val="26"/>
-                <w:szCs w:val="26"/>
-              </w:rPr>
-              <w:t>chưa</w:t>
-            </w:r>
-            <w:proofErr w:type="spellEnd"/>
-            <w:r>
-              <w:rPr>
-                <w:rFonts w:ascii="Times New Roman" w:hAnsi="Times New Roman" w:cs="Times New Roman"/>
-                <w:sz w:val="26"/>
-                <w:szCs w:val="26"/>
-              </w:rPr>
-              <w:t xml:space="preserve"> test)</w:t>
+            <w:r>
+              <w:rPr>
+                <w:rFonts w:ascii="Times New Roman" w:hAnsi="Times New Roman" w:cs="Times New Roman"/>
+                <w:sz w:val="26"/>
+                <w:szCs w:val="26"/>
+              </w:rPr>
+              <w:t>Hoànthành(chưa test)</w:t>
             </w:r>
           </w:p>
         </w:tc>
@@ -6442,7 +5044,6 @@
                 <w:szCs w:val="26"/>
               </w:rPr>
             </w:pPr>
-            <w:proofErr w:type="spellStart"/>
             <w:r>
               <w:rPr>
                 <w:rFonts w:ascii="Times New Roman" w:hAnsi="Times New Roman" w:cs="Times New Roman"/>
@@ -6451,7 +5052,6 @@
               </w:rPr>
               <w:t>Lâm</w:t>
             </w:r>
-            <w:proofErr w:type="spellEnd"/>
           </w:p>
         </w:tc>
       </w:tr>
@@ -6489,7 +5089,6 @@
                 <w:szCs w:val="26"/>
               </w:rPr>
             </w:pPr>
-            <w:proofErr w:type="spellStart"/>
             <w:r>
               <w:rPr>
                 <w:rFonts w:ascii="Times New Roman" w:hAnsi="Times New Roman" w:cs="Times New Roman"/>
@@ -6498,7 +5097,6 @@
               </w:rPr>
               <w:t>TestDetail</w:t>
             </w:r>
-            <w:proofErr w:type="spellEnd"/>
           </w:p>
         </w:tc>
         <w:tc>
@@ -6514,41 +5112,13 @@
                 <w:szCs w:val="26"/>
               </w:rPr>
             </w:pPr>
-            <w:proofErr w:type="spellStart"/>
-            <w:r>
-              <w:rPr>
-                <w:rFonts w:ascii="Times New Roman" w:hAnsi="Times New Roman" w:cs="Times New Roman"/>
-                <w:sz w:val="26"/>
-                <w:szCs w:val="26"/>
-              </w:rPr>
-              <w:t>Hoànthành</w:t>
-            </w:r>
-            <w:proofErr w:type="spellEnd"/>
-            <w:r>
-              <w:rPr>
-                <w:rFonts w:ascii="Times New Roman" w:hAnsi="Times New Roman" w:cs="Times New Roman"/>
-                <w:sz w:val="26"/>
-                <w:szCs w:val="26"/>
-              </w:rPr>
-              <w:t xml:space="preserve"> (</w:t>
-            </w:r>
-            <w:proofErr w:type="spellStart"/>
-            <w:r>
-              <w:rPr>
-                <w:rFonts w:ascii="Times New Roman" w:hAnsi="Times New Roman" w:cs="Times New Roman"/>
-                <w:sz w:val="26"/>
-                <w:szCs w:val="26"/>
-              </w:rPr>
-              <w:t>chưa</w:t>
-            </w:r>
-            <w:proofErr w:type="spellEnd"/>
-            <w:r>
-              <w:rPr>
-                <w:rFonts w:ascii="Times New Roman" w:hAnsi="Times New Roman" w:cs="Times New Roman"/>
-                <w:sz w:val="26"/>
-                <w:szCs w:val="26"/>
-              </w:rPr>
-              <w:t xml:space="preserve"> test)</w:t>
+            <w:r>
+              <w:rPr>
+                <w:rFonts w:ascii="Times New Roman" w:hAnsi="Times New Roman" w:cs="Times New Roman"/>
+                <w:sz w:val="26"/>
+                <w:szCs w:val="26"/>
+              </w:rPr>
+              <w:t>Hoànthành (chưa test)</w:t>
             </w:r>
           </w:p>
         </w:tc>
@@ -6565,7 +5135,6 @@
                 <w:szCs w:val="26"/>
               </w:rPr>
             </w:pPr>
-            <w:proofErr w:type="spellStart"/>
             <w:r>
               <w:rPr>
                 <w:rFonts w:ascii="Times New Roman" w:hAnsi="Times New Roman" w:cs="Times New Roman"/>
@@ -6574,7 +5143,6 @@
               </w:rPr>
               <w:t>Lâm</w:t>
             </w:r>
-            <w:proofErr w:type="spellEnd"/>
           </w:p>
         </w:tc>
       </w:tr>
@@ -6612,7 +5180,6 @@
                 <w:szCs w:val="26"/>
               </w:rPr>
             </w:pPr>
-            <w:proofErr w:type="spellStart"/>
             <w:r>
               <w:rPr>
                 <w:rFonts w:ascii="Times New Roman" w:hAnsi="Times New Roman" w:cs="Times New Roman"/>
@@ -6621,7 +5188,6 @@
               </w:rPr>
               <w:t>TestType</w:t>
             </w:r>
-            <w:proofErr w:type="spellEnd"/>
           </w:p>
         </w:tc>
         <w:tc>
@@ -6637,7 +5203,6 @@
                 <w:szCs w:val="26"/>
               </w:rPr>
             </w:pPr>
-            <w:proofErr w:type="spellStart"/>
             <w:r>
               <w:rPr>
                 <w:rFonts w:ascii="Times New Roman" w:hAnsi="Times New Roman" w:cs="Times New Roman"/>
@@ -6646,7 +5211,6 @@
               </w:rPr>
               <w:t>Hoànthành</w:t>
             </w:r>
-            <w:proofErr w:type="spellEnd"/>
           </w:p>
         </w:tc>
         <w:tc>
@@ -6662,7 +5226,6 @@
                 <w:szCs w:val="26"/>
               </w:rPr>
             </w:pPr>
-            <w:proofErr w:type="spellStart"/>
             <w:r>
               <w:rPr>
                 <w:rFonts w:ascii="Times New Roman" w:hAnsi="Times New Roman" w:cs="Times New Roman"/>
@@ -6671,7 +5234,6 @@
               </w:rPr>
               <w:t>Lâm</w:t>
             </w:r>
-            <w:proofErr w:type="spellEnd"/>
           </w:p>
         </w:tc>
       </w:tr>
@@ -6693,23 +5255,13 @@
           <w:szCs w:val="26"/>
         </w:rPr>
       </w:pPr>
-      <w:proofErr w:type="spellStart"/>
       <w:r>
         <w:rPr>
           <w:rFonts w:ascii="Times New Roman" w:hAnsi="Times New Roman" w:cs="Times New Roman"/>
           <w:sz w:val="26"/>
           <w:szCs w:val="26"/>
         </w:rPr>
-        <w:t>Lớp</w:t>
-      </w:r>
-      <w:proofErr w:type="spellEnd"/>
-      <w:r>
-        <w:rPr>
-          <w:rFonts w:ascii="Times New Roman" w:hAnsi="Times New Roman" w:cs="Times New Roman"/>
-          <w:sz w:val="26"/>
-          <w:szCs w:val="26"/>
-        </w:rPr>
-        <w:t xml:space="preserve"> Controller</w:t>
+        <w:t>Lớp Controller</w:t>
       </w:r>
     </w:p>
     <w:tbl>
@@ -6761,7 +5313,6 @@
                 <w:szCs w:val="26"/>
               </w:rPr>
             </w:pPr>
-            <w:proofErr w:type="spellStart"/>
             <w:r>
               <w:rPr>
                 <w:rFonts w:ascii="Times New Roman" w:hAnsi="Times New Roman" w:cs="Times New Roman"/>
@@ -6770,7 +5321,6 @@
               </w:rPr>
               <w:t>Tên</w:t>
             </w:r>
-            <w:proofErr w:type="spellEnd"/>
           </w:p>
         </w:tc>
         <w:tc>
@@ -6786,7 +5336,6 @@
                 <w:szCs w:val="26"/>
               </w:rPr>
             </w:pPr>
-            <w:proofErr w:type="spellStart"/>
             <w:r>
               <w:rPr>
                 <w:rFonts w:ascii="Times New Roman" w:hAnsi="Times New Roman" w:cs="Times New Roman"/>
@@ -6795,7 +5344,6 @@
               </w:rPr>
               <w:t>Trạngthái</w:t>
             </w:r>
-            <w:proofErr w:type="spellEnd"/>
           </w:p>
         </w:tc>
         <w:tc>
@@ -6811,7 +5359,6 @@
                 <w:szCs w:val="26"/>
               </w:rPr>
             </w:pPr>
-            <w:proofErr w:type="spellStart"/>
             <w:r>
               <w:rPr>
                 <w:rFonts w:ascii="Times New Roman" w:hAnsi="Times New Roman" w:cs="Times New Roman"/>
@@ -6820,7 +5367,6 @@
               </w:rPr>
               <w:t>Ngườithựchiện</w:t>
             </w:r>
-            <w:proofErr w:type="spellEnd"/>
           </w:p>
         </w:tc>
       </w:tr>
@@ -6858,7 +5404,6 @@
                 <w:szCs w:val="26"/>
               </w:rPr>
             </w:pPr>
-            <w:proofErr w:type="spellStart"/>
             <w:r>
               <w:rPr>
                 <w:rFonts w:ascii="Times New Roman" w:hAnsi="Times New Roman" w:cs="Times New Roman"/>
@@ -6867,7 +5412,6 @@
               </w:rPr>
               <w:t>AssignmentController</w:t>
             </w:r>
-            <w:proofErr w:type="spellEnd"/>
           </w:p>
         </w:tc>
         <w:tc>
@@ -6883,7 +5427,6 @@
                 <w:szCs w:val="26"/>
               </w:rPr>
             </w:pPr>
-            <w:proofErr w:type="spellStart"/>
             <w:r>
               <w:rPr>
                 <w:rFonts w:ascii="Times New Roman" w:hAnsi="Times New Roman" w:cs="Times New Roman"/>
@@ -6892,7 +5435,6 @@
               </w:rPr>
               <w:t>Chưa</w:t>
             </w:r>
-            <w:proofErr w:type="spellEnd"/>
           </w:p>
         </w:tc>
         <w:tc>
@@ -6945,7 +5487,6 @@
                 <w:szCs w:val="26"/>
               </w:rPr>
             </w:pPr>
-            <w:proofErr w:type="spellStart"/>
             <w:r>
               <w:rPr>
                 <w:rFonts w:ascii="Times New Roman" w:hAnsi="Times New Roman" w:cs="Times New Roman"/>
@@ -6954,7 +5495,6 @@
               </w:rPr>
               <w:t>BillController</w:t>
             </w:r>
-            <w:proofErr w:type="spellEnd"/>
           </w:p>
         </w:tc>
         <w:tc>
@@ -6970,7 +5510,6 @@
                 <w:szCs w:val="26"/>
               </w:rPr>
             </w:pPr>
-            <w:proofErr w:type="spellStart"/>
             <w:r>
               <w:rPr>
                 <w:rFonts w:ascii="Times New Roman" w:hAnsi="Times New Roman" w:cs="Times New Roman"/>
@@ -6979,7 +5518,6 @@
               </w:rPr>
               <w:t>Chưa</w:t>
             </w:r>
-            <w:proofErr w:type="spellEnd"/>
           </w:p>
         </w:tc>
         <w:tc>
@@ -7032,7 +5570,6 @@
                 <w:szCs w:val="26"/>
               </w:rPr>
             </w:pPr>
-            <w:proofErr w:type="spellStart"/>
             <w:r>
               <w:rPr>
                 <w:rFonts w:ascii="Times New Roman" w:hAnsi="Times New Roman" w:cs="Times New Roman"/>
@@ -7049,7 +5586,6 @@
               </w:rPr>
               <w:t>Controller</w:t>
             </w:r>
-            <w:proofErr w:type="spellEnd"/>
           </w:p>
         </w:tc>
         <w:tc>
@@ -7065,7 +5601,6 @@
                 <w:szCs w:val="26"/>
               </w:rPr>
             </w:pPr>
-            <w:proofErr w:type="spellStart"/>
             <w:r>
               <w:rPr>
                 <w:rFonts w:ascii="Times New Roman" w:hAnsi="Times New Roman" w:cs="Times New Roman"/>
@@ -7074,7 +5609,6 @@
               </w:rPr>
               <w:t>Chưa</w:t>
             </w:r>
-            <w:proofErr w:type="spellEnd"/>
           </w:p>
         </w:tc>
         <w:tc>
@@ -7127,7 +5661,6 @@
                 <w:szCs w:val="26"/>
               </w:rPr>
             </w:pPr>
-            <w:proofErr w:type="spellStart"/>
             <w:r>
               <w:rPr>
                 <w:rFonts w:ascii="Times New Roman" w:hAnsi="Times New Roman" w:cs="Times New Roman"/>
@@ -7144,7 +5677,6 @@
               </w:rPr>
               <w:t>Controller</w:t>
             </w:r>
-            <w:proofErr w:type="spellEnd"/>
           </w:p>
         </w:tc>
         <w:tc>
@@ -7160,7 +5692,6 @@
                 <w:szCs w:val="26"/>
               </w:rPr>
             </w:pPr>
-            <w:proofErr w:type="spellStart"/>
             <w:r>
               <w:rPr>
                 <w:rFonts w:ascii="Times New Roman" w:hAnsi="Times New Roman" w:cs="Times New Roman"/>
@@ -7169,7 +5700,6 @@
               </w:rPr>
               <w:t>Chưa</w:t>
             </w:r>
-            <w:proofErr w:type="spellEnd"/>
           </w:p>
         </w:tc>
         <w:tc>
@@ -7222,7 +5752,6 @@
                 <w:szCs w:val="26"/>
               </w:rPr>
             </w:pPr>
-            <w:proofErr w:type="spellStart"/>
             <w:r>
               <w:rPr>
                 <w:rFonts w:ascii="Times New Roman" w:hAnsi="Times New Roman" w:cs="Times New Roman"/>
@@ -7239,7 +5768,6 @@
               </w:rPr>
               <w:t>Controller</w:t>
             </w:r>
-            <w:proofErr w:type="spellEnd"/>
           </w:p>
         </w:tc>
         <w:tc>
@@ -7255,7 +5783,6 @@
                 <w:szCs w:val="26"/>
               </w:rPr>
             </w:pPr>
-            <w:proofErr w:type="spellStart"/>
             <w:r>
               <w:rPr>
                 <w:rFonts w:ascii="Times New Roman" w:hAnsi="Times New Roman" w:cs="Times New Roman"/>
@@ -7264,7 +5791,6 @@
               </w:rPr>
               <w:t>Chưa</w:t>
             </w:r>
-            <w:proofErr w:type="spellEnd"/>
           </w:p>
         </w:tc>
         <w:tc>
@@ -7317,7 +5843,6 @@
                 <w:szCs w:val="26"/>
               </w:rPr>
             </w:pPr>
-            <w:proofErr w:type="spellStart"/>
             <w:r>
               <w:rPr>
                 <w:rFonts w:ascii="Times New Roman" w:hAnsi="Times New Roman" w:cs="Times New Roman"/>
@@ -7334,7 +5859,6 @@
               </w:rPr>
               <w:t>Controller</w:t>
             </w:r>
-            <w:proofErr w:type="spellEnd"/>
           </w:p>
         </w:tc>
         <w:tc>
@@ -7350,7 +5874,6 @@
                 <w:szCs w:val="26"/>
               </w:rPr>
             </w:pPr>
-            <w:proofErr w:type="spellStart"/>
             <w:r>
               <w:rPr>
                 <w:rFonts w:ascii="Times New Roman" w:hAnsi="Times New Roman" w:cs="Times New Roman"/>
@@ -7359,7 +5882,6 @@
               </w:rPr>
               <w:t>Chưa</w:t>
             </w:r>
-            <w:proofErr w:type="spellEnd"/>
           </w:p>
         </w:tc>
         <w:tc>
@@ -7412,7 +5934,6 @@
                 <w:szCs w:val="26"/>
               </w:rPr>
             </w:pPr>
-            <w:proofErr w:type="spellStart"/>
             <w:r>
               <w:rPr>
                 <w:rFonts w:ascii="Times New Roman" w:hAnsi="Times New Roman" w:cs="Times New Roman"/>
@@ -7429,7 +5950,6 @@
               </w:rPr>
               <w:t>Controller</w:t>
             </w:r>
-            <w:proofErr w:type="spellEnd"/>
           </w:p>
         </w:tc>
         <w:tc>
@@ -7445,7 +5965,6 @@
                 <w:szCs w:val="26"/>
               </w:rPr>
             </w:pPr>
-            <w:proofErr w:type="spellStart"/>
             <w:r>
               <w:rPr>
                 <w:rFonts w:ascii="Times New Roman" w:hAnsi="Times New Roman" w:cs="Times New Roman"/>
@@ -7454,7 +5973,6 @@
               </w:rPr>
               <w:t>Chưa</w:t>
             </w:r>
-            <w:proofErr w:type="spellEnd"/>
           </w:p>
         </w:tc>
         <w:tc>
@@ -7507,7 +6025,6 @@
                 <w:szCs w:val="26"/>
               </w:rPr>
             </w:pPr>
-            <w:proofErr w:type="spellStart"/>
             <w:r>
               <w:rPr>
                 <w:rFonts w:ascii="Times New Roman" w:hAnsi="Times New Roman" w:cs="Times New Roman"/>
@@ -7524,7 +6041,6 @@
               </w:rPr>
               <w:t>Controller</w:t>
             </w:r>
-            <w:proofErr w:type="spellEnd"/>
           </w:p>
         </w:tc>
         <w:tc>
@@ -7540,7 +6056,6 @@
                 <w:szCs w:val="26"/>
               </w:rPr>
             </w:pPr>
-            <w:proofErr w:type="spellStart"/>
             <w:r>
               <w:rPr>
                 <w:rFonts w:ascii="Times New Roman" w:hAnsi="Times New Roman" w:cs="Times New Roman"/>
@@ -7549,7 +6064,6 @@
               </w:rPr>
               <w:t>Chưa</w:t>
             </w:r>
-            <w:proofErr w:type="spellEnd"/>
           </w:p>
         </w:tc>
         <w:tc>
@@ -7602,7 +6116,6 @@
                 <w:szCs w:val="26"/>
               </w:rPr>
             </w:pPr>
-            <w:proofErr w:type="spellStart"/>
             <w:r>
               <w:rPr>
                 <w:rFonts w:ascii="Times New Roman" w:hAnsi="Times New Roman" w:cs="Times New Roman"/>
@@ -7619,7 +6132,6 @@
               </w:rPr>
               <w:t>Controller</w:t>
             </w:r>
-            <w:proofErr w:type="spellEnd"/>
           </w:p>
         </w:tc>
         <w:tc>
@@ -7635,7 +6147,6 @@
                 <w:szCs w:val="26"/>
               </w:rPr>
             </w:pPr>
-            <w:proofErr w:type="spellStart"/>
             <w:r>
               <w:rPr>
                 <w:rFonts w:ascii="Times New Roman" w:hAnsi="Times New Roman" w:cs="Times New Roman"/>
@@ -7644,7 +6155,6 @@
               </w:rPr>
               <w:t>Chưa</w:t>
             </w:r>
-            <w:proofErr w:type="spellEnd"/>
           </w:p>
         </w:tc>
         <w:tc>
@@ -7697,7 +6207,6 @@
                 <w:szCs w:val="26"/>
               </w:rPr>
             </w:pPr>
-            <w:proofErr w:type="spellStart"/>
             <w:r>
               <w:rPr>
                 <w:rFonts w:ascii="Times New Roman" w:hAnsi="Times New Roman" w:cs="Times New Roman"/>
@@ -7714,7 +6223,6 @@
               </w:rPr>
               <w:t>Controller</w:t>
             </w:r>
-            <w:proofErr w:type="spellEnd"/>
           </w:p>
         </w:tc>
         <w:tc>
@@ -7730,7 +6238,6 @@
                 <w:szCs w:val="26"/>
               </w:rPr>
             </w:pPr>
-            <w:proofErr w:type="spellStart"/>
             <w:r>
               <w:rPr>
                 <w:rFonts w:ascii="Times New Roman" w:hAnsi="Times New Roman" w:cs="Times New Roman"/>
@@ -7739,7 +6246,6 @@
               </w:rPr>
               <w:t>Chưa</w:t>
             </w:r>
-            <w:proofErr w:type="spellEnd"/>
           </w:p>
         </w:tc>
         <w:tc>
@@ -7792,7 +6298,6 @@
                 <w:szCs w:val="26"/>
               </w:rPr>
             </w:pPr>
-            <w:proofErr w:type="spellStart"/>
             <w:r>
               <w:rPr>
                 <w:rFonts w:ascii="Times New Roman" w:hAnsi="Times New Roman" w:cs="Times New Roman"/>
@@ -7809,7 +6314,6 @@
               </w:rPr>
               <w:t>Controller</w:t>
             </w:r>
-            <w:proofErr w:type="spellEnd"/>
           </w:p>
         </w:tc>
         <w:tc>
@@ -7825,7 +6329,6 @@
                 <w:szCs w:val="26"/>
               </w:rPr>
             </w:pPr>
-            <w:proofErr w:type="spellStart"/>
             <w:r>
               <w:rPr>
                 <w:rFonts w:ascii="Times New Roman" w:hAnsi="Times New Roman" w:cs="Times New Roman"/>
@@ -7834,7 +6337,6 @@
               </w:rPr>
               <w:t>Chưa</w:t>
             </w:r>
-            <w:proofErr w:type="spellEnd"/>
           </w:p>
         </w:tc>
         <w:tc>
@@ -7887,7 +6389,6 @@
                 <w:szCs w:val="26"/>
               </w:rPr>
             </w:pPr>
-            <w:proofErr w:type="spellStart"/>
             <w:r>
               <w:rPr>
                 <w:rFonts w:ascii="Times New Roman" w:hAnsi="Times New Roman" w:cs="Times New Roman"/>
@@ -7904,7 +6405,6 @@
               </w:rPr>
               <w:t>Controller</w:t>
             </w:r>
-            <w:proofErr w:type="spellEnd"/>
           </w:p>
         </w:tc>
         <w:tc>
@@ -7920,7 +6420,6 @@
                 <w:szCs w:val="26"/>
               </w:rPr>
             </w:pPr>
-            <w:proofErr w:type="spellStart"/>
             <w:r>
               <w:rPr>
                 <w:rFonts w:ascii="Times New Roman" w:hAnsi="Times New Roman" w:cs="Times New Roman"/>
@@ -7929,7 +6428,6 @@
               </w:rPr>
               <w:t>Chưa</w:t>
             </w:r>
-            <w:proofErr w:type="spellEnd"/>
           </w:p>
         </w:tc>
         <w:tc>
@@ -7982,7 +6480,6 @@
                 <w:szCs w:val="26"/>
               </w:rPr>
             </w:pPr>
-            <w:proofErr w:type="spellStart"/>
             <w:r>
               <w:rPr>
                 <w:rFonts w:ascii="Times New Roman" w:hAnsi="Times New Roman" w:cs="Times New Roman"/>
@@ -7999,7 +6496,6 @@
               </w:rPr>
               <w:t>Controller</w:t>
             </w:r>
-            <w:proofErr w:type="spellEnd"/>
           </w:p>
         </w:tc>
         <w:tc>
@@ -8015,7 +6511,6 @@
                 <w:szCs w:val="26"/>
               </w:rPr>
             </w:pPr>
-            <w:proofErr w:type="spellStart"/>
             <w:r>
               <w:rPr>
                 <w:rFonts w:ascii="Times New Roman" w:hAnsi="Times New Roman" w:cs="Times New Roman"/>
@@ -8024,7 +6519,6 @@
               </w:rPr>
               <w:t>Chưa</w:t>
             </w:r>
-            <w:proofErr w:type="spellEnd"/>
           </w:p>
         </w:tc>
         <w:tc>
@@ -8077,7 +6571,6 @@
                 <w:szCs w:val="26"/>
               </w:rPr>
             </w:pPr>
-            <w:proofErr w:type="spellStart"/>
             <w:r>
               <w:rPr>
                 <w:rFonts w:ascii="Times New Roman" w:hAnsi="Times New Roman" w:cs="Times New Roman"/>
@@ -8094,7 +6587,6 @@
               </w:rPr>
               <w:t>Controller</w:t>
             </w:r>
-            <w:proofErr w:type="spellEnd"/>
           </w:p>
         </w:tc>
         <w:tc>
@@ -8110,7 +6602,6 @@
                 <w:szCs w:val="26"/>
               </w:rPr>
             </w:pPr>
-            <w:proofErr w:type="spellStart"/>
             <w:r>
               <w:rPr>
                 <w:rFonts w:ascii="Times New Roman" w:hAnsi="Times New Roman" w:cs="Times New Roman"/>
@@ -8119,7 +6610,6 @@
               </w:rPr>
               <w:t>Chưa</w:t>
             </w:r>
-            <w:proofErr w:type="spellEnd"/>
           </w:p>
         </w:tc>
         <w:tc>
@@ -8172,7 +6662,6 @@
                 <w:szCs w:val="26"/>
               </w:rPr>
             </w:pPr>
-            <w:proofErr w:type="spellStart"/>
             <w:r>
               <w:rPr>
                 <w:rFonts w:ascii="Times New Roman" w:hAnsi="Times New Roman" w:cs="Times New Roman"/>
@@ -8189,7 +6678,6 @@
               </w:rPr>
               <w:t>Controller</w:t>
             </w:r>
-            <w:proofErr w:type="spellEnd"/>
           </w:p>
         </w:tc>
         <w:tc>
@@ -8205,7 +6693,6 @@
                 <w:szCs w:val="26"/>
               </w:rPr>
             </w:pPr>
-            <w:proofErr w:type="spellStart"/>
             <w:r>
               <w:rPr>
                 <w:rFonts w:ascii="Times New Roman" w:hAnsi="Times New Roman" w:cs="Times New Roman"/>
@@ -8214,7 +6701,6 @@
               </w:rPr>
               <w:t>Chưa</w:t>
             </w:r>
-            <w:proofErr w:type="spellEnd"/>
           </w:p>
         </w:tc>
         <w:tc>
@@ -8267,7 +6753,6 @@
                 <w:szCs w:val="26"/>
               </w:rPr>
             </w:pPr>
-            <w:proofErr w:type="spellStart"/>
             <w:r>
               <w:rPr>
                 <w:rFonts w:ascii="Times New Roman" w:hAnsi="Times New Roman" w:cs="Times New Roman"/>
@@ -8284,7 +6769,6 @@
               </w:rPr>
               <w:t>Controller</w:t>
             </w:r>
-            <w:proofErr w:type="spellEnd"/>
           </w:p>
         </w:tc>
         <w:tc>
@@ -8300,7 +6784,6 @@
                 <w:szCs w:val="26"/>
               </w:rPr>
             </w:pPr>
-            <w:proofErr w:type="spellStart"/>
             <w:r>
               <w:rPr>
                 <w:rFonts w:ascii="Times New Roman" w:hAnsi="Times New Roman" w:cs="Times New Roman"/>
@@ -8309,7 +6792,6 @@
               </w:rPr>
               <w:t>Chưa</w:t>
             </w:r>
-            <w:proofErr w:type="spellEnd"/>
           </w:p>
         </w:tc>
         <w:tc>
@@ -8362,7 +6844,6 @@
                 <w:szCs w:val="26"/>
               </w:rPr>
             </w:pPr>
-            <w:proofErr w:type="spellStart"/>
             <w:r>
               <w:rPr>
                 <w:rFonts w:ascii="Times New Roman" w:hAnsi="Times New Roman" w:cs="Times New Roman"/>
@@ -8379,7 +6860,6 @@
               </w:rPr>
               <w:t>Controller</w:t>
             </w:r>
-            <w:proofErr w:type="spellEnd"/>
           </w:p>
         </w:tc>
         <w:tc>
@@ -8395,7 +6875,6 @@
                 <w:szCs w:val="26"/>
               </w:rPr>
             </w:pPr>
-            <w:proofErr w:type="spellStart"/>
             <w:r>
               <w:rPr>
                 <w:rFonts w:ascii="Times New Roman" w:hAnsi="Times New Roman" w:cs="Times New Roman"/>
@@ -8404,7 +6883,6 @@
               </w:rPr>
               <w:t>Chưa</w:t>
             </w:r>
-            <w:proofErr w:type="spellEnd"/>
           </w:p>
         </w:tc>
         <w:tc>
@@ -8457,7 +6935,6 @@
                 <w:szCs w:val="26"/>
               </w:rPr>
             </w:pPr>
-            <w:proofErr w:type="spellStart"/>
             <w:r>
               <w:rPr>
                 <w:rFonts w:ascii="Times New Roman" w:hAnsi="Times New Roman" w:cs="Times New Roman"/>
@@ -8474,7 +6951,6 @@
               </w:rPr>
               <w:t>Controller</w:t>
             </w:r>
-            <w:proofErr w:type="spellEnd"/>
           </w:p>
         </w:tc>
         <w:tc>
@@ -8490,7 +6966,6 @@
                 <w:szCs w:val="26"/>
               </w:rPr>
             </w:pPr>
-            <w:proofErr w:type="spellStart"/>
             <w:r>
               <w:rPr>
                 <w:rFonts w:ascii="Times New Roman" w:hAnsi="Times New Roman" w:cs="Times New Roman"/>
@@ -8499,7 +6974,6 @@
               </w:rPr>
               <w:t>Chưa</w:t>
             </w:r>
-            <w:proofErr w:type="spellEnd"/>
           </w:p>
         </w:tc>
         <w:tc>
@@ -8552,7 +7026,6 @@
                 <w:szCs w:val="26"/>
               </w:rPr>
             </w:pPr>
-            <w:proofErr w:type="spellStart"/>
             <w:r>
               <w:rPr>
                 <w:rFonts w:ascii="Times New Roman" w:hAnsi="Times New Roman" w:cs="Times New Roman"/>
@@ -8569,7 +7042,6 @@
               </w:rPr>
               <w:t>Controller</w:t>
             </w:r>
-            <w:proofErr w:type="spellEnd"/>
           </w:p>
         </w:tc>
         <w:tc>
@@ -8585,7 +7057,6 @@
                 <w:szCs w:val="26"/>
               </w:rPr>
             </w:pPr>
-            <w:proofErr w:type="spellStart"/>
             <w:r>
               <w:rPr>
                 <w:rFonts w:ascii="Times New Roman" w:hAnsi="Times New Roman" w:cs="Times New Roman"/>
@@ -8594,7 +7065,6 @@
               </w:rPr>
               <w:t>Chưa</w:t>
             </w:r>
-            <w:proofErr w:type="spellEnd"/>
           </w:p>
         </w:tc>
         <w:tc>

--- a/Documents/Danh sach cac class.docx
+++ b/Documents/Danh sach cac class.docx
@@ -19,13 +19,77 @@
           <w:szCs w:val="26"/>
         </w:rPr>
       </w:pPr>
+      <w:proofErr w:type="spellStart"/>
       <w:r>
         <w:rPr>
           <w:rFonts w:ascii="Times New Roman" w:hAnsi="Times New Roman" w:cs="Times New Roman"/>
           <w:sz w:val="26"/>
           <w:szCs w:val="26"/>
         </w:rPr>
-        <w:t>Chưa-&gt;Đangtiếnhành – Ngừng</w:t>
+        <w:t>Chưa</w:t>
+      </w:r>
+      <w:proofErr w:type="spellEnd"/>
+      <w:r>
+        <w:rPr>
+          <w:rFonts w:ascii="Times New Roman" w:hAnsi="Times New Roman" w:cs="Times New Roman"/>
+          <w:sz w:val="26"/>
+          <w:szCs w:val="26"/>
+        </w:rPr>
+        <w:t>-&gt;</w:t>
+      </w:r>
+      <w:proofErr w:type="spellStart"/>
+      <w:r>
+        <w:rPr>
+          <w:rFonts w:ascii="Times New Roman" w:hAnsi="Times New Roman" w:cs="Times New Roman"/>
+          <w:sz w:val="26"/>
+          <w:szCs w:val="26"/>
+        </w:rPr>
+        <w:t>Đangtiếnhành</w:t>
+      </w:r>
+      <w:proofErr w:type="spellEnd"/>
+      <w:r>
+        <w:rPr>
+          <w:rFonts w:ascii="Times New Roman" w:hAnsi="Times New Roman" w:cs="Times New Roman"/>
+          <w:sz w:val="26"/>
+          <w:szCs w:val="26"/>
+        </w:rPr>
+        <w:t xml:space="preserve"> – </w:t>
+      </w:r>
+      <w:proofErr w:type="spellStart"/>
+      <w:r>
+        <w:rPr>
+          <w:rFonts w:ascii="Times New Roman" w:hAnsi="Times New Roman" w:cs="Times New Roman"/>
+          <w:sz w:val="26"/>
+          <w:szCs w:val="26"/>
+        </w:rPr>
+        <w:t>Ngừng</w:t>
+      </w:r>
+      <w:proofErr w:type="spellEnd"/>
+      <w:r>
+        <w:rPr>
+          <w:rFonts w:ascii="Times New Roman" w:hAnsi="Times New Roman" w:cs="Times New Roman"/>
+          <w:sz w:val="26"/>
+          <w:szCs w:val="26"/>
+        </w:rPr>
+        <w:t xml:space="preserve"> (</w:t>
+      </w:r>
+      <w:proofErr w:type="spellStart"/>
+      <w:r>
+        <w:rPr>
+          <w:rFonts w:ascii="Times New Roman" w:hAnsi="Times New Roman" w:cs="Times New Roman"/>
+          <w:sz w:val="26"/>
+          <w:szCs w:val="26"/>
+        </w:rPr>
+        <w:t>lý</w:t>
+      </w:r>
+      <w:proofErr w:type="spellEnd"/>
+      <w:r>
+        <w:rPr>
+          <w:rFonts w:ascii="Times New Roman" w:hAnsi="Times New Roman" w:cs="Times New Roman"/>
+          <w:sz w:val="26"/>
+          <w:szCs w:val="26"/>
+        </w:rPr>
+        <w:t xml:space="preserve"> do)</w:t>
       </w:r>
       <w:r>
         <w:rPr>
@@ -33,16 +97,18 @@
           <w:sz w:val="26"/>
           <w:szCs w:val="26"/>
         </w:rPr>
-        <w:t xml:space="preserve"> (lý do)</w:t>
+        <w:t xml:space="preserve"> -&gt;</w:t>
       </w:r>
+      <w:proofErr w:type="spellStart"/>
       <w:r>
         <w:rPr>
           <w:rFonts w:ascii="Times New Roman" w:hAnsi="Times New Roman" w:cs="Times New Roman"/>
           <w:sz w:val="26"/>
           <w:szCs w:val="26"/>
         </w:rPr>
-        <w:t xml:space="preserve"> -&gt;Hoànthành</w:t>
+        <w:t>Hoànthành</w:t>
       </w:r>
+      <w:proofErr w:type="spellEnd"/>
     </w:p>
     <w:p>
       <w:pPr>
@@ -52,13 +118,23 @@
           <w:szCs w:val="26"/>
         </w:rPr>
       </w:pPr>
+      <w:proofErr w:type="spellStart"/>
       <w:r>
         <w:rPr>
           <w:rFonts w:ascii="Times New Roman" w:hAnsi="Times New Roman" w:cs="Times New Roman"/>
           <w:sz w:val="26"/>
           <w:szCs w:val="26"/>
         </w:rPr>
-        <w:t>Lớp View</w:t>
+        <w:t>Lớp</w:t>
+      </w:r>
+      <w:proofErr w:type="spellEnd"/>
+      <w:r>
+        <w:rPr>
+          <w:rFonts w:ascii="Times New Roman" w:hAnsi="Times New Roman" w:cs="Times New Roman"/>
+          <w:sz w:val="26"/>
+          <w:szCs w:val="26"/>
+        </w:rPr>
+        <w:t xml:space="preserve"> View</w:t>
       </w:r>
     </w:p>
     <w:tbl>
@@ -110,6 +186,7 @@
                 <w:szCs w:val="26"/>
               </w:rPr>
             </w:pPr>
+            <w:proofErr w:type="spellStart"/>
             <w:r>
               <w:rPr>
                 <w:rFonts w:ascii="Times New Roman" w:hAnsi="Times New Roman" w:cs="Times New Roman"/>
@@ -118,6 +195,7 @@
               </w:rPr>
               <w:t>Tên</w:t>
             </w:r>
+            <w:proofErr w:type="spellEnd"/>
           </w:p>
         </w:tc>
         <w:tc>
@@ -133,6 +211,7 @@
                 <w:szCs w:val="26"/>
               </w:rPr>
             </w:pPr>
+            <w:proofErr w:type="spellStart"/>
             <w:r>
               <w:rPr>
                 <w:rFonts w:ascii="Times New Roman" w:hAnsi="Times New Roman" w:cs="Times New Roman"/>
@@ -141,6 +220,7 @@
               </w:rPr>
               <w:t>Trạngthái</w:t>
             </w:r>
+            <w:proofErr w:type="spellEnd"/>
           </w:p>
         </w:tc>
         <w:tc>
@@ -156,6 +236,7 @@
                 <w:szCs w:val="26"/>
               </w:rPr>
             </w:pPr>
+            <w:proofErr w:type="spellStart"/>
             <w:r>
               <w:rPr>
                 <w:rFonts w:ascii="Times New Roman" w:hAnsi="Times New Roman" w:cs="Times New Roman"/>
@@ -164,6 +245,7 @@
               </w:rPr>
               <w:t>Ngườithựchiện</w:t>
             </w:r>
+            <w:proofErr w:type="spellEnd"/>
           </w:p>
         </w:tc>
       </w:tr>
@@ -224,6 +306,7 @@
                 <w:szCs w:val="26"/>
               </w:rPr>
             </w:pPr>
+            <w:proofErr w:type="spellStart"/>
             <w:r>
               <w:rPr>
                 <w:rFonts w:ascii="Times New Roman" w:hAnsi="Times New Roman" w:cs="Times New Roman"/>
@@ -232,6 +315,7 @@
               </w:rPr>
               <w:t>Đangtiếnhành</w:t>
             </w:r>
+            <w:proofErr w:type="spellEnd"/>
           </w:p>
         </w:tc>
         <w:tc>
@@ -247,6 +331,7 @@
                 <w:szCs w:val="26"/>
               </w:rPr>
             </w:pPr>
+            <w:proofErr w:type="spellStart"/>
             <w:r>
               <w:rPr>
                 <w:rFonts w:ascii="Times New Roman" w:hAnsi="Times New Roman" w:cs="Times New Roman"/>
@@ -255,6 +340,7 @@
               </w:rPr>
               <w:t>Lâm</w:t>
             </w:r>
+            <w:proofErr w:type="spellEnd"/>
           </w:p>
         </w:tc>
       </w:tr>
@@ -315,6 +401,7 @@
                 <w:szCs w:val="26"/>
               </w:rPr>
             </w:pPr>
+            <w:proofErr w:type="spellStart"/>
             <w:r>
               <w:rPr>
                 <w:rFonts w:ascii="Times New Roman" w:hAnsi="Times New Roman" w:cs="Times New Roman"/>
@@ -323,6 +410,7 @@
               </w:rPr>
               <w:t>Chưa</w:t>
             </w:r>
+            <w:proofErr w:type="spellEnd"/>
           </w:p>
         </w:tc>
         <w:tc>
@@ -338,6 +426,7 @@
                 <w:szCs w:val="26"/>
               </w:rPr>
             </w:pPr>
+            <w:proofErr w:type="spellStart"/>
             <w:r>
               <w:rPr>
                 <w:rFonts w:ascii="Times New Roman" w:hAnsi="Times New Roman" w:cs="Times New Roman"/>
@@ -346,6 +435,7 @@
               </w:rPr>
               <w:t>Bình</w:t>
             </w:r>
+            <w:proofErr w:type="spellEnd"/>
           </w:p>
         </w:tc>
       </w:tr>
@@ -406,14 +496,34 @@
                 <w:szCs w:val="26"/>
               </w:rPr>
             </w:pPr>
-            <w:r>
-              <w:rPr>
-                <w:rFonts w:ascii="Times New Roman" w:hAnsi="Times New Roman" w:cs="Times New Roman"/>
-                <w:sz w:val="26"/>
-                <w:szCs w:val="26"/>
-              </w:rPr>
-              <w:t>Hoàn thành</w:t>
-            </w:r>
+            <w:proofErr w:type="spellStart"/>
+            <w:r>
+              <w:rPr>
+                <w:rFonts w:ascii="Times New Roman" w:hAnsi="Times New Roman" w:cs="Times New Roman"/>
+                <w:sz w:val="26"/>
+                <w:szCs w:val="26"/>
+              </w:rPr>
+              <w:t>Hoàn</w:t>
+            </w:r>
+            <w:proofErr w:type="spellEnd"/>
+            <w:r>
+              <w:rPr>
+                <w:rFonts w:ascii="Times New Roman" w:hAnsi="Times New Roman" w:cs="Times New Roman"/>
+                <w:sz w:val="26"/>
+                <w:szCs w:val="26"/>
+              </w:rPr>
+              <w:t xml:space="preserve"> </w:t>
+            </w:r>
+            <w:proofErr w:type="spellStart"/>
+            <w:r>
+              <w:rPr>
+                <w:rFonts w:ascii="Times New Roman" w:hAnsi="Times New Roman" w:cs="Times New Roman"/>
+                <w:sz w:val="26"/>
+                <w:szCs w:val="26"/>
+              </w:rPr>
+              <w:t>thành</w:t>
+            </w:r>
+            <w:proofErr w:type="spellEnd"/>
           </w:p>
         </w:tc>
         <w:tc>
@@ -429,6 +539,7 @@
                 <w:szCs w:val="26"/>
               </w:rPr>
             </w:pPr>
+            <w:proofErr w:type="spellStart"/>
             <w:r>
               <w:rPr>
                 <w:rFonts w:ascii="Times New Roman" w:hAnsi="Times New Roman" w:cs="Times New Roman"/>
@@ -437,6 +548,7 @@
               </w:rPr>
               <w:t>Lâm</w:t>
             </w:r>
+            <w:proofErr w:type="spellEnd"/>
           </w:p>
         </w:tc>
       </w:tr>
@@ -497,14 +609,34 @@
                 <w:szCs w:val="26"/>
               </w:rPr>
             </w:pPr>
-            <w:r>
-              <w:rPr>
-                <w:rFonts w:ascii="Times New Roman" w:hAnsi="Times New Roman" w:cs="Times New Roman"/>
-                <w:sz w:val="26"/>
-                <w:szCs w:val="26"/>
-              </w:rPr>
-              <w:t>Hoàn thành</w:t>
-            </w:r>
+            <w:proofErr w:type="spellStart"/>
+            <w:r>
+              <w:rPr>
+                <w:rFonts w:ascii="Times New Roman" w:hAnsi="Times New Roman" w:cs="Times New Roman"/>
+                <w:sz w:val="26"/>
+                <w:szCs w:val="26"/>
+              </w:rPr>
+              <w:t>Hoàn</w:t>
+            </w:r>
+            <w:proofErr w:type="spellEnd"/>
+            <w:r>
+              <w:rPr>
+                <w:rFonts w:ascii="Times New Roman" w:hAnsi="Times New Roman" w:cs="Times New Roman"/>
+                <w:sz w:val="26"/>
+                <w:szCs w:val="26"/>
+              </w:rPr>
+              <w:t xml:space="preserve"> </w:t>
+            </w:r>
+            <w:proofErr w:type="spellStart"/>
+            <w:r>
+              <w:rPr>
+                <w:rFonts w:ascii="Times New Roman" w:hAnsi="Times New Roman" w:cs="Times New Roman"/>
+                <w:sz w:val="26"/>
+                <w:szCs w:val="26"/>
+              </w:rPr>
+              <w:t>thành</w:t>
+            </w:r>
+            <w:proofErr w:type="spellEnd"/>
           </w:p>
         </w:tc>
         <w:tc>
@@ -520,6 +652,7 @@
                 <w:szCs w:val="26"/>
               </w:rPr>
             </w:pPr>
+            <w:proofErr w:type="spellStart"/>
             <w:r>
               <w:rPr>
                 <w:rFonts w:ascii="Times New Roman" w:hAnsi="Times New Roman" w:cs="Times New Roman"/>
@@ -528,6 +661,7 @@
               </w:rPr>
               <w:t>Lâm</w:t>
             </w:r>
+            <w:proofErr w:type="spellEnd"/>
           </w:p>
         </w:tc>
       </w:tr>
@@ -565,6 +699,7 @@
                 <w:szCs w:val="26"/>
               </w:rPr>
             </w:pPr>
+            <w:proofErr w:type="spellStart"/>
             <w:r>
               <w:rPr>
                 <w:rFonts w:ascii="Times New Roman" w:hAnsi="Times New Roman" w:cs="Times New Roman"/>
@@ -573,6 +708,7 @@
               </w:rPr>
               <w:t>DischargeCertificate</w:t>
             </w:r>
+            <w:proofErr w:type="spellEnd"/>
           </w:p>
         </w:tc>
         <w:tc>
@@ -588,6 +724,7 @@
                 <w:szCs w:val="26"/>
               </w:rPr>
             </w:pPr>
+            <w:proofErr w:type="spellStart"/>
             <w:r>
               <w:rPr>
                 <w:rFonts w:ascii="Times New Roman" w:hAnsi="Times New Roman" w:cs="Times New Roman"/>
@@ -596,6 +733,7 @@
               </w:rPr>
               <w:t>Chưa</w:t>
             </w:r>
+            <w:proofErr w:type="spellEnd"/>
           </w:p>
         </w:tc>
         <w:tc>
@@ -671,14 +809,34 @@
                 <w:szCs w:val="26"/>
               </w:rPr>
             </w:pPr>
-            <w:r>
-              <w:rPr>
-                <w:rFonts w:ascii="Times New Roman" w:hAnsi="Times New Roman" w:cs="Times New Roman"/>
-                <w:sz w:val="26"/>
-                <w:szCs w:val="26"/>
-              </w:rPr>
-              <w:t>Hoàn thành</w:t>
-            </w:r>
+            <w:proofErr w:type="spellStart"/>
+            <w:r>
+              <w:rPr>
+                <w:rFonts w:ascii="Times New Roman" w:hAnsi="Times New Roman" w:cs="Times New Roman"/>
+                <w:sz w:val="26"/>
+                <w:szCs w:val="26"/>
+              </w:rPr>
+              <w:t>Hoàn</w:t>
+            </w:r>
+            <w:proofErr w:type="spellEnd"/>
+            <w:r>
+              <w:rPr>
+                <w:rFonts w:ascii="Times New Roman" w:hAnsi="Times New Roman" w:cs="Times New Roman"/>
+                <w:sz w:val="26"/>
+                <w:szCs w:val="26"/>
+              </w:rPr>
+              <w:t xml:space="preserve"> </w:t>
+            </w:r>
+            <w:proofErr w:type="spellStart"/>
+            <w:r>
+              <w:rPr>
+                <w:rFonts w:ascii="Times New Roman" w:hAnsi="Times New Roman" w:cs="Times New Roman"/>
+                <w:sz w:val="26"/>
+                <w:szCs w:val="26"/>
+              </w:rPr>
+              <w:t>thành</w:t>
+            </w:r>
+            <w:proofErr w:type="spellEnd"/>
           </w:p>
         </w:tc>
         <w:tc>
@@ -694,6 +852,7 @@
                 <w:szCs w:val="26"/>
               </w:rPr>
             </w:pPr>
+            <w:proofErr w:type="spellStart"/>
             <w:r>
               <w:rPr>
                 <w:rFonts w:ascii="Times New Roman" w:hAnsi="Times New Roman" w:cs="Times New Roman"/>
@@ -702,6 +861,7 @@
               </w:rPr>
               <w:t>Lâm</w:t>
             </w:r>
+            <w:proofErr w:type="spellEnd"/>
           </w:p>
         </w:tc>
       </w:tr>
@@ -739,6 +899,7 @@
                 <w:szCs w:val="26"/>
               </w:rPr>
             </w:pPr>
+            <w:proofErr w:type="spellStart"/>
             <w:r>
               <w:rPr>
                 <w:rFonts w:ascii="Times New Roman" w:hAnsi="Times New Roman" w:cs="Times New Roman"/>
@@ -747,6 +908,7 @@
               </w:rPr>
               <w:t>ExaminationCertificate</w:t>
             </w:r>
+            <w:proofErr w:type="spellEnd"/>
           </w:p>
         </w:tc>
         <w:tc>
@@ -762,6 +924,7 @@
                 <w:szCs w:val="26"/>
               </w:rPr>
             </w:pPr>
+            <w:proofErr w:type="spellStart"/>
             <w:r>
               <w:rPr>
                 <w:rFonts w:ascii="Times New Roman" w:hAnsi="Times New Roman" w:cs="Times New Roman"/>
@@ -770,14 +933,25 @@
               </w:rPr>
               <w:t>Hoàn</w:t>
             </w:r>
-            <w:r>
-              <w:rPr>
-                <w:rFonts w:ascii="Times New Roman" w:hAnsi="Times New Roman" w:cs="Times New Roman"/>
-                <w:sz w:val="26"/>
-                <w:szCs w:val="26"/>
-              </w:rPr>
-              <w:t xml:space="preserve"> thành</w:t>
-            </w:r>
+            <w:proofErr w:type="spellEnd"/>
+            <w:r>
+              <w:rPr>
+                <w:rFonts w:ascii="Times New Roman" w:hAnsi="Times New Roman" w:cs="Times New Roman"/>
+                <w:sz w:val="26"/>
+                <w:szCs w:val="26"/>
+              </w:rPr>
+              <w:t xml:space="preserve"> </w:t>
+            </w:r>
+            <w:proofErr w:type="spellStart"/>
+            <w:r>
+              <w:rPr>
+                <w:rFonts w:ascii="Times New Roman" w:hAnsi="Times New Roman" w:cs="Times New Roman"/>
+                <w:sz w:val="26"/>
+                <w:szCs w:val="26"/>
+              </w:rPr>
+              <w:t>thành</w:t>
+            </w:r>
+            <w:proofErr w:type="spellEnd"/>
           </w:p>
         </w:tc>
         <w:tc>
@@ -795,6 +969,7 @@
             </w:pPr>
             <w:bookmarkStart w:id="0" w:name="_GoBack"/>
             <w:bookmarkEnd w:id="0"/>
+            <w:proofErr w:type="spellStart"/>
             <w:r>
               <w:rPr>
                 <w:rFonts w:ascii="Times New Roman" w:hAnsi="Times New Roman" w:cs="Times New Roman"/>
@@ -803,6 +978,7 @@
               </w:rPr>
               <w:t>Lâm</w:t>
             </w:r>
+            <w:proofErr w:type="spellEnd"/>
           </w:p>
         </w:tc>
       </w:tr>
@@ -859,20 +1035,38 @@
               <w:jc w:val="center"/>
               <w:rPr>
                 <w:rFonts w:ascii="Times New Roman" w:hAnsi="Times New Roman" w:cs="Times New Roman"/>
-                <w:b/>
-                <w:sz w:val="26"/>
-                <w:szCs w:val="26"/>
-              </w:rPr>
-            </w:pPr>
-            <w:r>
-              <w:rPr>
-                <w:rFonts w:ascii="Times New Roman" w:hAnsi="Times New Roman" w:cs="Times New Roman"/>
-                <w:b/>
-                <w:sz w:val="26"/>
-                <w:szCs w:val="26"/>
-              </w:rPr>
-              <w:t>Đangtiếnhành(xongthêm, cậpnhập)</w:t>
-            </w:r>
+                <w:sz w:val="26"/>
+                <w:szCs w:val="26"/>
+              </w:rPr>
+            </w:pPr>
+            <w:proofErr w:type="spellStart"/>
+            <w:r>
+              <w:rPr>
+                <w:rFonts w:ascii="Times New Roman" w:hAnsi="Times New Roman" w:cs="Times New Roman"/>
+                <w:sz w:val="26"/>
+                <w:szCs w:val="26"/>
+              </w:rPr>
+              <w:t>Hoàn</w:t>
+            </w:r>
+            <w:proofErr w:type="spellEnd"/>
+            <w:r>
+              <w:rPr>
+                <w:rFonts w:ascii="Times New Roman" w:hAnsi="Times New Roman" w:cs="Times New Roman"/>
+                <w:sz w:val="26"/>
+                <w:szCs w:val="26"/>
+              </w:rPr>
+              <w:t xml:space="preserve"> </w:t>
+            </w:r>
+            <w:proofErr w:type="spellStart"/>
+            <w:r>
+              <w:rPr>
+                <w:rFonts w:ascii="Times New Roman" w:hAnsi="Times New Roman" w:cs="Times New Roman"/>
+                <w:sz w:val="26"/>
+                <w:szCs w:val="26"/>
+              </w:rPr>
+              <w:t>thành</w:t>
+            </w:r>
+            <w:proofErr w:type="spellEnd"/>
           </w:p>
         </w:tc>
         <w:tc>
@@ -888,6 +1082,7 @@
                 <w:szCs w:val="26"/>
               </w:rPr>
             </w:pPr>
+            <w:proofErr w:type="spellStart"/>
             <w:r>
               <w:rPr>
                 <w:rFonts w:ascii="Times New Roman" w:hAnsi="Times New Roman" w:cs="Times New Roman"/>
@@ -896,6 +1091,7 @@
               </w:rPr>
               <w:t>Lâm</w:t>
             </w:r>
+            <w:proofErr w:type="spellEnd"/>
           </w:p>
         </w:tc>
       </w:tr>
@@ -933,6 +1129,7 @@
                 <w:szCs w:val="26"/>
               </w:rPr>
             </w:pPr>
+            <w:proofErr w:type="spellStart"/>
             <w:r>
               <w:rPr>
                 <w:rFonts w:ascii="Times New Roman" w:hAnsi="Times New Roman" w:cs="Times New Roman"/>
@@ -941,6 +1138,7 @@
               </w:rPr>
               <w:t>HeathFile</w:t>
             </w:r>
+            <w:proofErr w:type="spellEnd"/>
           </w:p>
         </w:tc>
         <w:tc>
@@ -957,14 +1155,34 @@
                 <w:szCs w:val="26"/>
               </w:rPr>
             </w:pPr>
-            <w:r>
-              <w:rPr>
-                <w:rFonts w:ascii="Times New Roman" w:hAnsi="Times New Roman" w:cs="Times New Roman"/>
-                <w:sz w:val="26"/>
-                <w:szCs w:val="26"/>
-              </w:rPr>
-              <w:t>Hoàn thành</w:t>
-            </w:r>
+            <w:proofErr w:type="spellStart"/>
+            <w:r>
+              <w:rPr>
+                <w:rFonts w:ascii="Times New Roman" w:hAnsi="Times New Roman" w:cs="Times New Roman"/>
+                <w:sz w:val="26"/>
+                <w:szCs w:val="26"/>
+              </w:rPr>
+              <w:t>Hoàn</w:t>
+            </w:r>
+            <w:proofErr w:type="spellEnd"/>
+            <w:r>
+              <w:rPr>
+                <w:rFonts w:ascii="Times New Roman" w:hAnsi="Times New Roman" w:cs="Times New Roman"/>
+                <w:sz w:val="26"/>
+                <w:szCs w:val="26"/>
+              </w:rPr>
+              <w:t xml:space="preserve"> </w:t>
+            </w:r>
+            <w:proofErr w:type="spellStart"/>
+            <w:r>
+              <w:rPr>
+                <w:rFonts w:ascii="Times New Roman" w:hAnsi="Times New Roman" w:cs="Times New Roman"/>
+                <w:sz w:val="26"/>
+                <w:szCs w:val="26"/>
+              </w:rPr>
+              <w:t>thành</w:t>
+            </w:r>
+            <w:proofErr w:type="spellEnd"/>
           </w:p>
         </w:tc>
         <w:tc>
@@ -980,6 +1198,7 @@
                 <w:szCs w:val="26"/>
               </w:rPr>
             </w:pPr>
+            <w:proofErr w:type="spellStart"/>
             <w:r>
               <w:rPr>
                 <w:rFonts w:ascii="Times New Roman" w:hAnsi="Times New Roman" w:cs="Times New Roman"/>
@@ -988,6 +1207,7 @@
               </w:rPr>
               <w:t>Lâm</w:t>
             </w:r>
+            <w:proofErr w:type="spellEnd"/>
           </w:p>
         </w:tc>
       </w:tr>
@@ -1025,6 +1245,7 @@
                 <w:szCs w:val="26"/>
               </w:rPr>
             </w:pPr>
+            <w:proofErr w:type="spellStart"/>
             <w:r>
               <w:rPr>
                 <w:rFonts w:ascii="Times New Roman" w:hAnsi="Times New Roman" w:cs="Times New Roman"/>
@@ -1033,6 +1254,7 @@
               </w:rPr>
               <w:t>HeathMonitoringNote</w:t>
             </w:r>
+            <w:proofErr w:type="spellEnd"/>
           </w:p>
         </w:tc>
         <w:tc>
@@ -1048,14 +1270,34 @@
                 <w:szCs w:val="26"/>
               </w:rPr>
             </w:pPr>
-            <w:r>
-              <w:rPr>
-                <w:rFonts w:ascii="Times New Roman" w:hAnsi="Times New Roman" w:cs="Times New Roman"/>
-                <w:sz w:val="26"/>
-                <w:szCs w:val="26"/>
-              </w:rPr>
-              <w:t>Hoàn thành</w:t>
-            </w:r>
+            <w:proofErr w:type="spellStart"/>
+            <w:r>
+              <w:rPr>
+                <w:rFonts w:ascii="Times New Roman" w:hAnsi="Times New Roman" w:cs="Times New Roman"/>
+                <w:sz w:val="26"/>
+                <w:szCs w:val="26"/>
+              </w:rPr>
+              <w:t>Hoàn</w:t>
+            </w:r>
+            <w:proofErr w:type="spellEnd"/>
+            <w:r>
+              <w:rPr>
+                <w:rFonts w:ascii="Times New Roman" w:hAnsi="Times New Roman" w:cs="Times New Roman"/>
+                <w:sz w:val="26"/>
+                <w:szCs w:val="26"/>
+              </w:rPr>
+              <w:t xml:space="preserve"> </w:t>
+            </w:r>
+            <w:proofErr w:type="spellStart"/>
+            <w:r>
+              <w:rPr>
+                <w:rFonts w:ascii="Times New Roman" w:hAnsi="Times New Roman" w:cs="Times New Roman"/>
+                <w:sz w:val="26"/>
+                <w:szCs w:val="26"/>
+              </w:rPr>
+              <w:t>thành</w:t>
+            </w:r>
+            <w:proofErr w:type="spellEnd"/>
           </w:p>
         </w:tc>
         <w:tc>
@@ -1071,6 +1313,7 @@
                 <w:szCs w:val="26"/>
               </w:rPr>
             </w:pPr>
+            <w:proofErr w:type="spellStart"/>
             <w:r>
               <w:rPr>
                 <w:rFonts w:ascii="Times New Roman" w:hAnsi="Times New Roman" w:cs="Times New Roman"/>
@@ -1079,6 +1322,7 @@
               </w:rPr>
               <w:t>Lâm</w:t>
             </w:r>
+            <w:proofErr w:type="spellEnd"/>
           </w:p>
         </w:tc>
       </w:tr>
@@ -1139,6 +1383,7 @@
                 <w:szCs w:val="26"/>
               </w:rPr>
             </w:pPr>
+            <w:proofErr w:type="spellStart"/>
             <w:r>
               <w:rPr>
                 <w:rFonts w:ascii="Times New Roman" w:hAnsi="Times New Roman" w:cs="Times New Roman"/>
@@ -1147,6 +1392,7 @@
               </w:rPr>
               <w:t>Chưa</w:t>
             </w:r>
+            <w:proofErr w:type="spellEnd"/>
           </w:p>
         </w:tc>
         <w:tc>
@@ -1199,6 +1445,7 @@
                 <w:szCs w:val="26"/>
               </w:rPr>
             </w:pPr>
+            <w:proofErr w:type="spellStart"/>
             <w:r>
               <w:rPr>
                 <w:rFonts w:ascii="Times New Roman" w:hAnsi="Times New Roman" w:cs="Times New Roman"/>
@@ -1207,6 +1454,7 @@
               </w:rPr>
               <w:t>HospitalBed</w:t>
             </w:r>
+            <w:proofErr w:type="spellEnd"/>
           </w:p>
         </w:tc>
         <w:tc>
@@ -1222,14 +1470,34 @@
                 <w:szCs w:val="26"/>
               </w:rPr>
             </w:pPr>
-            <w:r>
-              <w:rPr>
-                <w:rFonts w:ascii="Times New Roman" w:hAnsi="Times New Roman" w:cs="Times New Roman"/>
-                <w:sz w:val="26"/>
-                <w:szCs w:val="26"/>
-              </w:rPr>
-              <w:t>Hoàn thành</w:t>
-            </w:r>
+            <w:proofErr w:type="spellStart"/>
+            <w:r>
+              <w:rPr>
+                <w:rFonts w:ascii="Times New Roman" w:hAnsi="Times New Roman" w:cs="Times New Roman"/>
+                <w:sz w:val="26"/>
+                <w:szCs w:val="26"/>
+              </w:rPr>
+              <w:t>Hoàn</w:t>
+            </w:r>
+            <w:proofErr w:type="spellEnd"/>
+            <w:r>
+              <w:rPr>
+                <w:rFonts w:ascii="Times New Roman" w:hAnsi="Times New Roman" w:cs="Times New Roman"/>
+                <w:sz w:val="26"/>
+                <w:szCs w:val="26"/>
+              </w:rPr>
+              <w:t xml:space="preserve"> </w:t>
+            </w:r>
+            <w:proofErr w:type="spellStart"/>
+            <w:r>
+              <w:rPr>
+                <w:rFonts w:ascii="Times New Roman" w:hAnsi="Times New Roman" w:cs="Times New Roman"/>
+                <w:sz w:val="26"/>
+                <w:szCs w:val="26"/>
+              </w:rPr>
+              <w:t>thành</w:t>
+            </w:r>
+            <w:proofErr w:type="spellEnd"/>
           </w:p>
         </w:tc>
         <w:tc>
@@ -1245,6 +1513,7 @@
                 <w:szCs w:val="26"/>
               </w:rPr>
             </w:pPr>
+            <w:proofErr w:type="spellStart"/>
             <w:r>
               <w:rPr>
                 <w:rFonts w:ascii="Times New Roman" w:hAnsi="Times New Roman" w:cs="Times New Roman"/>
@@ -1253,6 +1522,7 @@
               </w:rPr>
               <w:t>Lâm</w:t>
             </w:r>
+            <w:proofErr w:type="spellEnd"/>
           </w:p>
         </w:tc>
       </w:tr>
@@ -1290,6 +1560,7 @@
                 <w:szCs w:val="26"/>
               </w:rPr>
             </w:pPr>
+            <w:proofErr w:type="spellStart"/>
             <w:r>
               <w:rPr>
                 <w:rFonts w:ascii="Times New Roman" w:hAnsi="Times New Roman" w:cs="Times New Roman"/>
@@ -1298,6 +1569,7 @@
               </w:rPr>
               <w:t>HospitalizationCertificate</w:t>
             </w:r>
+            <w:proofErr w:type="spellEnd"/>
           </w:p>
         </w:tc>
         <w:tc>
@@ -1309,20 +1581,38 @@
               <w:jc w:val="center"/>
               <w:rPr>
                 <w:rFonts w:ascii="Times New Roman" w:hAnsi="Times New Roman" w:cs="Times New Roman"/>
-                <w:b/>
-                <w:sz w:val="26"/>
-                <w:szCs w:val="26"/>
-              </w:rPr>
-            </w:pPr>
-            <w:r>
-              <w:rPr>
-                <w:rFonts w:ascii="Times New Roman" w:hAnsi="Times New Roman" w:cs="Times New Roman"/>
-                <w:b/>
-                <w:sz w:val="26"/>
-                <w:szCs w:val="26"/>
-              </w:rPr>
-              <w:t>Đangtiếnhành(xongthêm, cậpnhập)</w:t>
-            </w:r>
+                <w:sz w:val="26"/>
+                <w:szCs w:val="26"/>
+              </w:rPr>
+            </w:pPr>
+            <w:proofErr w:type="spellStart"/>
+            <w:r>
+              <w:rPr>
+                <w:rFonts w:ascii="Times New Roman" w:hAnsi="Times New Roman" w:cs="Times New Roman"/>
+                <w:sz w:val="26"/>
+                <w:szCs w:val="26"/>
+              </w:rPr>
+              <w:t>Hoàn</w:t>
+            </w:r>
+            <w:proofErr w:type="spellEnd"/>
+            <w:r>
+              <w:rPr>
+                <w:rFonts w:ascii="Times New Roman" w:hAnsi="Times New Roman" w:cs="Times New Roman"/>
+                <w:sz w:val="26"/>
+                <w:szCs w:val="26"/>
+              </w:rPr>
+              <w:t xml:space="preserve"> </w:t>
+            </w:r>
+            <w:proofErr w:type="spellStart"/>
+            <w:r>
+              <w:rPr>
+                <w:rFonts w:ascii="Times New Roman" w:hAnsi="Times New Roman" w:cs="Times New Roman"/>
+                <w:sz w:val="26"/>
+                <w:szCs w:val="26"/>
+              </w:rPr>
+              <w:t>thành</w:t>
+            </w:r>
+            <w:proofErr w:type="spellEnd"/>
           </w:p>
         </w:tc>
         <w:tc>
@@ -1338,6 +1628,7 @@
                 <w:szCs w:val="26"/>
               </w:rPr>
             </w:pPr>
+            <w:proofErr w:type="spellStart"/>
             <w:r>
               <w:rPr>
                 <w:rFonts w:ascii="Times New Roman" w:hAnsi="Times New Roman" w:cs="Times New Roman"/>
@@ -1346,6 +1637,7 @@
               </w:rPr>
               <w:t>Lâm</w:t>
             </w:r>
+            <w:proofErr w:type="spellEnd"/>
           </w:p>
         </w:tc>
       </w:tr>
@@ -1406,6 +1698,7 @@
                 <w:szCs w:val="26"/>
               </w:rPr>
             </w:pPr>
+            <w:proofErr w:type="spellStart"/>
             <w:r>
               <w:rPr>
                 <w:rFonts w:ascii="Times New Roman" w:hAnsi="Times New Roman" w:cs="Times New Roman"/>
@@ -1414,6 +1707,7 @@
               </w:rPr>
               <w:t>Xong</w:t>
             </w:r>
+            <w:proofErr w:type="spellEnd"/>
           </w:p>
         </w:tc>
         <w:tc>
@@ -1429,6 +1723,7 @@
                 <w:szCs w:val="26"/>
               </w:rPr>
             </w:pPr>
+            <w:proofErr w:type="spellStart"/>
             <w:r>
               <w:rPr>
                 <w:rFonts w:ascii="Times New Roman" w:hAnsi="Times New Roman" w:cs="Times New Roman"/>
@@ -1437,6 +1732,7 @@
               </w:rPr>
               <w:t>Bình</w:t>
             </w:r>
+            <w:proofErr w:type="spellEnd"/>
           </w:p>
         </w:tc>
       </w:tr>
@@ -1497,14 +1793,34 @@
                 <w:szCs w:val="26"/>
               </w:rPr>
             </w:pPr>
-            <w:r>
-              <w:rPr>
-                <w:rFonts w:ascii="Times New Roman" w:hAnsi="Times New Roman" w:cs="Times New Roman"/>
-                <w:sz w:val="26"/>
-                <w:szCs w:val="26"/>
-              </w:rPr>
-              <w:t>Hoàn thành</w:t>
-            </w:r>
+            <w:proofErr w:type="spellStart"/>
+            <w:r>
+              <w:rPr>
+                <w:rFonts w:ascii="Times New Roman" w:hAnsi="Times New Roman" w:cs="Times New Roman"/>
+                <w:sz w:val="26"/>
+                <w:szCs w:val="26"/>
+              </w:rPr>
+              <w:t>Hoàn</w:t>
+            </w:r>
+            <w:proofErr w:type="spellEnd"/>
+            <w:r>
+              <w:rPr>
+                <w:rFonts w:ascii="Times New Roman" w:hAnsi="Times New Roman" w:cs="Times New Roman"/>
+                <w:sz w:val="26"/>
+                <w:szCs w:val="26"/>
+              </w:rPr>
+              <w:t xml:space="preserve"> </w:t>
+            </w:r>
+            <w:proofErr w:type="spellStart"/>
+            <w:r>
+              <w:rPr>
+                <w:rFonts w:ascii="Times New Roman" w:hAnsi="Times New Roman" w:cs="Times New Roman"/>
+                <w:sz w:val="26"/>
+                <w:szCs w:val="26"/>
+              </w:rPr>
+              <w:t>thành</w:t>
+            </w:r>
+            <w:proofErr w:type="spellEnd"/>
           </w:p>
         </w:tc>
         <w:tc>
@@ -1520,6 +1836,7 @@
                 <w:szCs w:val="26"/>
               </w:rPr>
             </w:pPr>
+            <w:proofErr w:type="spellStart"/>
             <w:r>
               <w:rPr>
                 <w:rFonts w:ascii="Times New Roman" w:hAnsi="Times New Roman" w:cs="Times New Roman"/>
@@ -1528,6 +1845,7 @@
               </w:rPr>
               <w:t>Lâm</w:t>
             </w:r>
+            <w:proofErr w:type="spellEnd"/>
           </w:p>
         </w:tc>
       </w:tr>
@@ -1588,14 +1906,34 @@
                 <w:szCs w:val="26"/>
               </w:rPr>
             </w:pPr>
-            <w:r>
-              <w:rPr>
-                <w:rFonts w:ascii="Times New Roman" w:hAnsi="Times New Roman" w:cs="Times New Roman"/>
-                <w:sz w:val="26"/>
-                <w:szCs w:val="26"/>
-              </w:rPr>
-              <w:t>Hoàn thành</w:t>
-            </w:r>
+            <w:proofErr w:type="spellStart"/>
+            <w:r>
+              <w:rPr>
+                <w:rFonts w:ascii="Times New Roman" w:hAnsi="Times New Roman" w:cs="Times New Roman"/>
+                <w:sz w:val="26"/>
+                <w:szCs w:val="26"/>
+              </w:rPr>
+              <w:t>Hoàn</w:t>
+            </w:r>
+            <w:proofErr w:type="spellEnd"/>
+            <w:r>
+              <w:rPr>
+                <w:rFonts w:ascii="Times New Roman" w:hAnsi="Times New Roman" w:cs="Times New Roman"/>
+                <w:sz w:val="26"/>
+                <w:szCs w:val="26"/>
+              </w:rPr>
+              <w:t xml:space="preserve"> </w:t>
+            </w:r>
+            <w:proofErr w:type="spellStart"/>
+            <w:r>
+              <w:rPr>
+                <w:rFonts w:ascii="Times New Roman" w:hAnsi="Times New Roman" w:cs="Times New Roman"/>
+                <w:sz w:val="26"/>
+                <w:szCs w:val="26"/>
+              </w:rPr>
+              <w:t>thành</w:t>
+            </w:r>
+            <w:proofErr w:type="spellEnd"/>
           </w:p>
         </w:tc>
         <w:tc>
@@ -1611,6 +1949,7 @@
                 <w:szCs w:val="26"/>
               </w:rPr>
             </w:pPr>
+            <w:proofErr w:type="spellStart"/>
             <w:r>
               <w:rPr>
                 <w:rFonts w:ascii="Times New Roman" w:hAnsi="Times New Roman" w:cs="Times New Roman"/>
@@ -1619,6 +1958,7 @@
               </w:rPr>
               <w:t>Lâm</w:t>
             </w:r>
+            <w:proofErr w:type="spellEnd"/>
           </w:p>
         </w:tc>
       </w:tr>
@@ -1679,6 +2019,7 @@
                 <w:szCs w:val="26"/>
               </w:rPr>
             </w:pPr>
+            <w:proofErr w:type="spellStart"/>
             <w:r>
               <w:rPr>
                 <w:rFonts w:ascii="Times New Roman" w:hAnsi="Times New Roman" w:cs="Times New Roman"/>
@@ -1687,6 +2028,7 @@
               </w:rPr>
               <w:t>Xong</w:t>
             </w:r>
+            <w:proofErr w:type="spellEnd"/>
           </w:p>
         </w:tc>
         <w:tc>
@@ -1702,6 +2044,7 @@
                 <w:szCs w:val="26"/>
               </w:rPr>
             </w:pPr>
+            <w:proofErr w:type="spellStart"/>
             <w:r>
               <w:rPr>
                 <w:rFonts w:ascii="Times New Roman" w:hAnsi="Times New Roman" w:cs="Times New Roman"/>
@@ -1710,6 +2053,7 @@
               </w:rPr>
               <w:t>Bình</w:t>
             </w:r>
+            <w:proofErr w:type="spellEnd"/>
           </w:p>
         </w:tc>
       </w:tr>
@@ -1770,14 +2114,34 @@
                 <w:szCs w:val="26"/>
               </w:rPr>
             </w:pPr>
-            <w:r>
-              <w:rPr>
-                <w:rFonts w:ascii="Times New Roman" w:hAnsi="Times New Roman" w:cs="Times New Roman"/>
-                <w:sz w:val="26"/>
-                <w:szCs w:val="26"/>
-              </w:rPr>
-              <w:t>Hoàn thành</w:t>
-            </w:r>
+            <w:proofErr w:type="spellStart"/>
+            <w:r>
+              <w:rPr>
+                <w:rFonts w:ascii="Times New Roman" w:hAnsi="Times New Roman" w:cs="Times New Roman"/>
+                <w:sz w:val="26"/>
+                <w:szCs w:val="26"/>
+              </w:rPr>
+              <w:t>Hoàn</w:t>
+            </w:r>
+            <w:proofErr w:type="spellEnd"/>
+            <w:r>
+              <w:rPr>
+                <w:rFonts w:ascii="Times New Roman" w:hAnsi="Times New Roman" w:cs="Times New Roman"/>
+                <w:sz w:val="26"/>
+                <w:szCs w:val="26"/>
+              </w:rPr>
+              <w:t xml:space="preserve"> </w:t>
+            </w:r>
+            <w:proofErr w:type="spellStart"/>
+            <w:r>
+              <w:rPr>
+                <w:rFonts w:ascii="Times New Roman" w:hAnsi="Times New Roman" w:cs="Times New Roman"/>
+                <w:sz w:val="26"/>
+                <w:szCs w:val="26"/>
+              </w:rPr>
+              <w:t>thành</w:t>
+            </w:r>
+            <w:proofErr w:type="spellEnd"/>
           </w:p>
         </w:tc>
         <w:tc>
@@ -1793,6 +2157,7 @@
                 <w:szCs w:val="26"/>
               </w:rPr>
             </w:pPr>
+            <w:proofErr w:type="spellStart"/>
             <w:r>
               <w:rPr>
                 <w:rFonts w:ascii="Times New Roman" w:hAnsi="Times New Roman" w:cs="Times New Roman"/>
@@ -1801,6 +2166,7 @@
               </w:rPr>
               <w:t>Lâm</w:t>
             </w:r>
+            <w:proofErr w:type="spellEnd"/>
           </w:p>
         </w:tc>
       </w:tr>
@@ -1861,14 +2227,34 @@
                 <w:szCs w:val="26"/>
               </w:rPr>
             </w:pPr>
-            <w:r>
-              <w:rPr>
-                <w:rFonts w:ascii="Times New Roman" w:hAnsi="Times New Roman" w:cs="Times New Roman"/>
-                <w:sz w:val="26"/>
-                <w:szCs w:val="26"/>
-              </w:rPr>
-              <w:t>Hoàn thành</w:t>
-            </w:r>
+            <w:proofErr w:type="spellStart"/>
+            <w:r>
+              <w:rPr>
+                <w:rFonts w:ascii="Times New Roman" w:hAnsi="Times New Roman" w:cs="Times New Roman"/>
+                <w:sz w:val="26"/>
+                <w:szCs w:val="26"/>
+              </w:rPr>
+              <w:t>Hoàn</w:t>
+            </w:r>
+            <w:proofErr w:type="spellEnd"/>
+            <w:r>
+              <w:rPr>
+                <w:rFonts w:ascii="Times New Roman" w:hAnsi="Times New Roman" w:cs="Times New Roman"/>
+                <w:sz w:val="26"/>
+                <w:szCs w:val="26"/>
+              </w:rPr>
+              <w:t xml:space="preserve"> </w:t>
+            </w:r>
+            <w:proofErr w:type="spellStart"/>
+            <w:r>
+              <w:rPr>
+                <w:rFonts w:ascii="Times New Roman" w:hAnsi="Times New Roman" w:cs="Times New Roman"/>
+                <w:sz w:val="26"/>
+                <w:szCs w:val="26"/>
+              </w:rPr>
+              <w:t>thành</w:t>
+            </w:r>
+            <w:proofErr w:type="spellEnd"/>
           </w:p>
         </w:tc>
         <w:tc>
@@ -1884,6 +2270,7 @@
                 <w:szCs w:val="26"/>
               </w:rPr>
             </w:pPr>
+            <w:proofErr w:type="spellStart"/>
             <w:r>
               <w:rPr>
                 <w:rFonts w:ascii="Times New Roman" w:hAnsi="Times New Roman" w:cs="Times New Roman"/>
@@ -1892,6 +2279,7 @@
               </w:rPr>
               <w:t>Lâm</w:t>
             </w:r>
+            <w:proofErr w:type="spellEnd"/>
           </w:p>
         </w:tc>
       </w:tr>
@@ -1952,6 +2340,7 @@
                 <w:szCs w:val="26"/>
               </w:rPr>
             </w:pPr>
+            <w:proofErr w:type="spellStart"/>
             <w:r>
               <w:rPr>
                 <w:rFonts w:ascii="Times New Roman" w:hAnsi="Times New Roman" w:cs="Times New Roman"/>
@@ -1960,6 +2349,7 @@
               </w:rPr>
               <w:t>Xong</w:t>
             </w:r>
+            <w:proofErr w:type="spellEnd"/>
           </w:p>
         </w:tc>
         <w:tc>
@@ -1975,6 +2365,7 @@
                 <w:szCs w:val="26"/>
               </w:rPr>
             </w:pPr>
+            <w:proofErr w:type="spellStart"/>
             <w:r>
               <w:rPr>
                 <w:rFonts w:ascii="Times New Roman" w:hAnsi="Times New Roman" w:cs="Times New Roman"/>
@@ -1983,6 +2374,7 @@
               </w:rPr>
               <w:t>Bình</w:t>
             </w:r>
+            <w:proofErr w:type="spellEnd"/>
           </w:p>
         </w:tc>
       </w:tr>
@@ -2039,18 +2431,62 @@
               <w:jc w:val="center"/>
               <w:rPr>
                 <w:rFonts w:ascii="Times New Roman" w:hAnsi="Times New Roman" w:cs="Times New Roman"/>
-                <w:sz w:val="26"/>
-                <w:szCs w:val="26"/>
-              </w:rPr>
-            </w:pPr>
-            <w:r>
-              <w:rPr>
-                <w:rFonts w:ascii="Times New Roman" w:hAnsi="Times New Roman" w:cs="Times New Roman"/>
-                <w:sz w:val="26"/>
-                <w:szCs w:val="26"/>
-              </w:rPr>
-              <w:t>Đang tiến hành</w:t>
-            </w:r>
+                <w:b/>
+                <w:sz w:val="26"/>
+                <w:szCs w:val="26"/>
+              </w:rPr>
+            </w:pPr>
+            <w:proofErr w:type="spellStart"/>
+            <w:r>
+              <w:rPr>
+                <w:rFonts w:ascii="Times New Roman" w:hAnsi="Times New Roman" w:cs="Times New Roman"/>
+                <w:b/>
+                <w:sz w:val="26"/>
+                <w:szCs w:val="26"/>
+              </w:rPr>
+              <w:t>Đang</w:t>
+            </w:r>
+            <w:proofErr w:type="spellEnd"/>
+            <w:r>
+              <w:rPr>
+                <w:rFonts w:ascii="Times New Roman" w:hAnsi="Times New Roman" w:cs="Times New Roman"/>
+                <w:b/>
+                <w:sz w:val="26"/>
+                <w:szCs w:val="26"/>
+              </w:rPr>
+              <w:t xml:space="preserve"> </w:t>
+            </w:r>
+            <w:proofErr w:type="spellStart"/>
+            <w:r>
+              <w:rPr>
+                <w:rFonts w:ascii="Times New Roman" w:hAnsi="Times New Roman" w:cs="Times New Roman"/>
+                <w:b/>
+                <w:sz w:val="26"/>
+                <w:szCs w:val="26"/>
+              </w:rPr>
+              <w:t>tiến</w:t>
+            </w:r>
+            <w:proofErr w:type="spellEnd"/>
+            <w:r>
+              <w:rPr>
+                <w:rFonts w:ascii="Times New Roman" w:hAnsi="Times New Roman" w:cs="Times New Roman"/>
+                <w:b/>
+                <w:sz w:val="26"/>
+                <w:szCs w:val="26"/>
+              </w:rPr>
+              <w:t xml:space="preserve"> </w:t>
+            </w:r>
+            <w:proofErr w:type="spellStart"/>
+            <w:r>
+              <w:rPr>
+                <w:rFonts w:ascii="Times New Roman" w:hAnsi="Times New Roman" w:cs="Times New Roman"/>
+                <w:b/>
+                <w:sz w:val="26"/>
+                <w:szCs w:val="26"/>
+              </w:rPr>
+              <w:t>hành</w:t>
+            </w:r>
+            <w:proofErr w:type="spellEnd"/>
           </w:p>
         </w:tc>
         <w:tc>
@@ -2066,6 +2502,7 @@
                 <w:szCs w:val="26"/>
               </w:rPr>
             </w:pPr>
+            <w:proofErr w:type="spellStart"/>
             <w:r>
               <w:rPr>
                 <w:rFonts w:ascii="Times New Roman" w:hAnsi="Times New Roman" w:cs="Times New Roman"/>
@@ -2074,6 +2511,7 @@
               </w:rPr>
               <w:t>Lâm</w:t>
             </w:r>
+            <w:proofErr w:type="spellEnd"/>
           </w:p>
         </w:tc>
       </w:tr>
@@ -2111,6 +2549,7 @@
                 <w:szCs w:val="26"/>
               </w:rPr>
             </w:pPr>
+            <w:proofErr w:type="spellStart"/>
             <w:r>
               <w:rPr>
                 <w:rFonts w:ascii="Times New Roman" w:hAnsi="Times New Roman" w:cs="Times New Roman"/>
@@ -2119,6 +2558,7 @@
               </w:rPr>
               <w:t>TestCertificate</w:t>
             </w:r>
+            <w:proofErr w:type="spellEnd"/>
           </w:p>
         </w:tc>
         <w:tc>
@@ -2134,6 +2574,7 @@
                 <w:szCs w:val="26"/>
               </w:rPr>
             </w:pPr>
+            <w:proofErr w:type="spellStart"/>
             <w:r>
               <w:rPr>
                 <w:rFonts w:ascii="Times New Roman" w:hAnsi="Times New Roman" w:cs="Times New Roman"/>
@@ -2142,6 +2583,7 @@
               </w:rPr>
               <w:t>Chưa</w:t>
             </w:r>
+            <w:proofErr w:type="spellEnd"/>
           </w:p>
         </w:tc>
         <w:tc>
@@ -2178,13 +2620,23 @@
           <w:szCs w:val="26"/>
         </w:rPr>
       </w:pPr>
+      <w:proofErr w:type="spellStart"/>
       <w:r>
         <w:rPr>
           <w:rFonts w:ascii="Times New Roman" w:hAnsi="Times New Roman" w:cs="Times New Roman"/>
           <w:sz w:val="26"/>
           <w:szCs w:val="26"/>
         </w:rPr>
-        <w:t>Lớp Model</w:t>
+        <w:t>Lớp</w:t>
+      </w:r>
+      <w:proofErr w:type="spellEnd"/>
+      <w:r>
+        <w:rPr>
+          <w:rFonts w:ascii="Times New Roman" w:hAnsi="Times New Roman" w:cs="Times New Roman"/>
+          <w:sz w:val="26"/>
+          <w:szCs w:val="26"/>
+        </w:rPr>
+        <w:t xml:space="preserve"> Model</w:t>
       </w:r>
     </w:p>
     <w:tbl>
@@ -2236,6 +2688,7 @@
                 <w:szCs w:val="26"/>
               </w:rPr>
             </w:pPr>
+            <w:proofErr w:type="spellStart"/>
             <w:r>
               <w:rPr>
                 <w:rFonts w:ascii="Times New Roman" w:hAnsi="Times New Roman" w:cs="Times New Roman"/>
@@ -2244,6 +2697,7 @@
               </w:rPr>
               <w:t>Tên</w:t>
             </w:r>
+            <w:proofErr w:type="spellEnd"/>
           </w:p>
         </w:tc>
         <w:tc>
@@ -2259,6 +2713,7 @@
                 <w:szCs w:val="26"/>
               </w:rPr>
             </w:pPr>
+            <w:proofErr w:type="spellStart"/>
             <w:r>
               <w:rPr>
                 <w:rFonts w:ascii="Times New Roman" w:hAnsi="Times New Roman" w:cs="Times New Roman"/>
@@ -2267,6 +2722,7 @@
               </w:rPr>
               <w:t>Trạngthái</w:t>
             </w:r>
+            <w:proofErr w:type="spellEnd"/>
           </w:p>
         </w:tc>
         <w:tc>
@@ -2282,6 +2738,7 @@
                 <w:szCs w:val="26"/>
               </w:rPr>
             </w:pPr>
+            <w:proofErr w:type="spellStart"/>
             <w:r>
               <w:rPr>
                 <w:rFonts w:ascii="Times New Roman" w:hAnsi="Times New Roman" w:cs="Times New Roman"/>
@@ -2290,6 +2747,7 @@
               </w:rPr>
               <w:t>Ngườithựchiện</w:t>
             </w:r>
+            <w:proofErr w:type="spellEnd"/>
           </w:p>
         </w:tc>
       </w:tr>
@@ -2350,13 +2808,41 @@
                 <w:szCs w:val="26"/>
               </w:rPr>
             </w:pPr>
-            <w:r>
-              <w:rPr>
-                <w:rFonts w:ascii="Times New Roman" w:hAnsi="Times New Roman" w:cs="Times New Roman"/>
-                <w:sz w:val="26"/>
-                <w:szCs w:val="26"/>
-              </w:rPr>
-              <w:t>Hoànthành(chưa test)</w:t>
+            <w:proofErr w:type="spellStart"/>
+            <w:r>
+              <w:rPr>
+                <w:rFonts w:ascii="Times New Roman" w:hAnsi="Times New Roman" w:cs="Times New Roman"/>
+                <w:sz w:val="26"/>
+                <w:szCs w:val="26"/>
+              </w:rPr>
+              <w:t>Hoànthành</w:t>
+            </w:r>
+            <w:proofErr w:type="spellEnd"/>
+            <w:r>
+              <w:rPr>
+                <w:rFonts w:ascii="Times New Roman" w:hAnsi="Times New Roman" w:cs="Times New Roman"/>
+                <w:sz w:val="26"/>
+                <w:szCs w:val="26"/>
+              </w:rPr>
+              <w:t>(</w:t>
+            </w:r>
+            <w:proofErr w:type="spellStart"/>
+            <w:r>
+              <w:rPr>
+                <w:rFonts w:ascii="Times New Roman" w:hAnsi="Times New Roman" w:cs="Times New Roman"/>
+                <w:sz w:val="26"/>
+                <w:szCs w:val="26"/>
+              </w:rPr>
+              <w:t>chưa</w:t>
+            </w:r>
+            <w:proofErr w:type="spellEnd"/>
+            <w:r>
+              <w:rPr>
+                <w:rFonts w:ascii="Times New Roman" w:hAnsi="Times New Roman" w:cs="Times New Roman"/>
+                <w:sz w:val="26"/>
+                <w:szCs w:val="26"/>
+              </w:rPr>
+              <w:t xml:space="preserve"> test)</w:t>
             </w:r>
           </w:p>
         </w:tc>
@@ -2373,6 +2859,7 @@
                 <w:szCs w:val="26"/>
               </w:rPr>
             </w:pPr>
+            <w:proofErr w:type="spellStart"/>
             <w:r>
               <w:rPr>
                 <w:rFonts w:ascii="Times New Roman" w:hAnsi="Times New Roman" w:cs="Times New Roman"/>
@@ -2381,6 +2868,7 @@
               </w:rPr>
               <w:t>Lâm</w:t>
             </w:r>
+            <w:proofErr w:type="spellEnd"/>
           </w:p>
         </w:tc>
       </w:tr>
@@ -2418,6 +2906,7 @@
                 <w:szCs w:val="26"/>
               </w:rPr>
             </w:pPr>
+            <w:proofErr w:type="spellStart"/>
             <w:r>
               <w:rPr>
                 <w:rFonts w:ascii="Times New Roman" w:hAnsi="Times New Roman" w:cs="Times New Roman"/>
@@ -2426,6 +2915,7 @@
               </w:rPr>
               <w:t>AssignmentDetail</w:t>
             </w:r>
+            <w:proofErr w:type="spellEnd"/>
           </w:p>
         </w:tc>
         <w:tc>
@@ -2441,13 +2931,41 @@
                 <w:szCs w:val="26"/>
               </w:rPr>
             </w:pPr>
-            <w:r>
-              <w:rPr>
-                <w:rFonts w:ascii="Times New Roman" w:hAnsi="Times New Roman" w:cs="Times New Roman"/>
-                <w:sz w:val="26"/>
-                <w:szCs w:val="26"/>
-              </w:rPr>
-              <w:t>Hoànthành(chưa test)</w:t>
+            <w:proofErr w:type="spellStart"/>
+            <w:r>
+              <w:rPr>
+                <w:rFonts w:ascii="Times New Roman" w:hAnsi="Times New Roman" w:cs="Times New Roman"/>
+                <w:sz w:val="26"/>
+                <w:szCs w:val="26"/>
+              </w:rPr>
+              <w:t>Hoànthành</w:t>
+            </w:r>
+            <w:proofErr w:type="spellEnd"/>
+            <w:r>
+              <w:rPr>
+                <w:rFonts w:ascii="Times New Roman" w:hAnsi="Times New Roman" w:cs="Times New Roman"/>
+                <w:sz w:val="26"/>
+                <w:szCs w:val="26"/>
+              </w:rPr>
+              <w:t>(</w:t>
+            </w:r>
+            <w:proofErr w:type="spellStart"/>
+            <w:r>
+              <w:rPr>
+                <w:rFonts w:ascii="Times New Roman" w:hAnsi="Times New Roman" w:cs="Times New Roman"/>
+                <w:sz w:val="26"/>
+                <w:szCs w:val="26"/>
+              </w:rPr>
+              <w:t>chưa</w:t>
+            </w:r>
+            <w:proofErr w:type="spellEnd"/>
+            <w:r>
+              <w:rPr>
+                <w:rFonts w:ascii="Times New Roman" w:hAnsi="Times New Roman" w:cs="Times New Roman"/>
+                <w:sz w:val="26"/>
+                <w:szCs w:val="26"/>
+              </w:rPr>
+              <w:t xml:space="preserve"> test)</w:t>
             </w:r>
           </w:p>
         </w:tc>
@@ -2464,6 +2982,7 @@
                 <w:szCs w:val="26"/>
               </w:rPr>
             </w:pPr>
+            <w:proofErr w:type="spellStart"/>
             <w:r>
               <w:rPr>
                 <w:rFonts w:ascii="Times New Roman" w:hAnsi="Times New Roman" w:cs="Times New Roman"/>
@@ -2472,6 +2991,7 @@
               </w:rPr>
               <w:t>Lâm</w:t>
             </w:r>
+            <w:proofErr w:type="spellEnd"/>
           </w:p>
         </w:tc>
       </w:tr>
@@ -2532,6 +3052,7 @@
                 <w:szCs w:val="26"/>
               </w:rPr>
             </w:pPr>
+            <w:proofErr w:type="spellStart"/>
             <w:r>
               <w:rPr>
                 <w:rFonts w:ascii="Times New Roman" w:hAnsi="Times New Roman" w:cs="Times New Roman"/>
@@ -2540,13 +3061,32 @@
               </w:rPr>
               <w:t>Đangtiếnhành</w:t>
             </w:r>
-            <w:r>
-              <w:rPr>
-                <w:rFonts w:ascii="Times New Roman" w:hAnsi="Times New Roman" w:cs="Times New Roman"/>
-                <w:sz w:val="26"/>
-                <w:szCs w:val="26"/>
-              </w:rPr>
-              <w:t>(1 sốhàmviếtsau)</w:t>
+            <w:proofErr w:type="spellEnd"/>
+            <w:r>
+              <w:rPr>
+                <w:rFonts w:ascii="Times New Roman" w:hAnsi="Times New Roman" w:cs="Times New Roman"/>
+                <w:sz w:val="26"/>
+                <w:szCs w:val="26"/>
+              </w:rPr>
+              <w:t xml:space="preserve">(1 </w:t>
+            </w:r>
+            <w:proofErr w:type="spellStart"/>
+            <w:r>
+              <w:rPr>
+                <w:rFonts w:ascii="Times New Roman" w:hAnsi="Times New Roman" w:cs="Times New Roman"/>
+                <w:sz w:val="26"/>
+                <w:szCs w:val="26"/>
+              </w:rPr>
+              <w:t>sốhàmviếtsau</w:t>
+            </w:r>
+            <w:proofErr w:type="spellEnd"/>
+            <w:r>
+              <w:rPr>
+                <w:rFonts w:ascii="Times New Roman" w:hAnsi="Times New Roman" w:cs="Times New Roman"/>
+                <w:sz w:val="26"/>
+                <w:szCs w:val="26"/>
+              </w:rPr>
+              <w:t>)</w:t>
             </w:r>
           </w:p>
         </w:tc>
@@ -2563,6 +3103,7 @@
                 <w:szCs w:val="26"/>
               </w:rPr>
             </w:pPr>
+            <w:proofErr w:type="spellStart"/>
             <w:r>
               <w:rPr>
                 <w:rFonts w:ascii="Times New Roman" w:hAnsi="Times New Roman" w:cs="Times New Roman"/>
@@ -2571,6 +3112,7 @@
               </w:rPr>
               <w:t>Lâm</w:t>
             </w:r>
+            <w:proofErr w:type="spellEnd"/>
           </w:p>
         </w:tc>
       </w:tr>
@@ -2608,6 +3150,7 @@
                 <w:szCs w:val="26"/>
               </w:rPr>
             </w:pPr>
+            <w:proofErr w:type="spellStart"/>
             <w:r>
               <w:rPr>
                 <w:rFonts w:ascii="Times New Roman" w:hAnsi="Times New Roman" w:cs="Times New Roman"/>
@@ -2616,6 +3159,7 @@
               </w:rPr>
               <w:t>BillType</w:t>
             </w:r>
+            <w:proofErr w:type="spellEnd"/>
           </w:p>
         </w:tc>
         <w:tc>
@@ -2631,6 +3175,7 @@
                 <w:szCs w:val="26"/>
               </w:rPr>
             </w:pPr>
+            <w:proofErr w:type="spellStart"/>
             <w:r>
               <w:rPr>
                 <w:rFonts w:ascii="Times New Roman" w:hAnsi="Times New Roman" w:cs="Times New Roman"/>
@@ -2639,6 +3184,7 @@
               </w:rPr>
               <w:t>Hoànthành</w:t>
             </w:r>
+            <w:proofErr w:type="spellEnd"/>
           </w:p>
         </w:tc>
         <w:tc>
@@ -2654,6 +3200,7 @@
                 <w:szCs w:val="26"/>
               </w:rPr>
             </w:pPr>
+            <w:proofErr w:type="spellStart"/>
             <w:r>
               <w:rPr>
                 <w:rFonts w:ascii="Times New Roman" w:hAnsi="Times New Roman" w:cs="Times New Roman"/>
@@ -2662,6 +3209,7 @@
               </w:rPr>
               <w:t>Lâm</w:t>
             </w:r>
+            <w:proofErr w:type="spellEnd"/>
           </w:p>
         </w:tc>
       </w:tr>
@@ -2722,6 +3270,7 @@
                 <w:szCs w:val="26"/>
               </w:rPr>
             </w:pPr>
+            <w:proofErr w:type="spellStart"/>
             <w:r>
               <w:rPr>
                 <w:rFonts w:ascii="Times New Roman" w:hAnsi="Times New Roman" w:cs="Times New Roman"/>
@@ -2730,6 +3279,7 @@
               </w:rPr>
               <w:t>Hoànthành</w:t>
             </w:r>
+            <w:proofErr w:type="spellEnd"/>
           </w:p>
         </w:tc>
         <w:tc>
@@ -2745,6 +3295,7 @@
                 <w:szCs w:val="26"/>
               </w:rPr>
             </w:pPr>
+            <w:proofErr w:type="spellStart"/>
             <w:r>
               <w:rPr>
                 <w:rFonts w:ascii="Times New Roman" w:hAnsi="Times New Roman" w:cs="Times New Roman"/>
@@ -2753,6 +3304,7 @@
               </w:rPr>
               <w:t>Lâm</w:t>
             </w:r>
+            <w:proofErr w:type="spellEnd"/>
           </w:p>
         </w:tc>
       </w:tr>
@@ -2790,6 +3342,7 @@
                 <w:szCs w:val="26"/>
               </w:rPr>
             </w:pPr>
+            <w:proofErr w:type="spellStart"/>
             <w:r>
               <w:rPr>
                 <w:rFonts w:ascii="Times New Roman" w:hAnsi="Times New Roman" w:cs="Times New Roman"/>
@@ -2806,6 +3359,7 @@
               </w:rPr>
               <w:t>Detail</w:t>
             </w:r>
+            <w:proofErr w:type="spellEnd"/>
           </w:p>
         </w:tc>
         <w:tc>
@@ -2821,13 +3375,50 @@
                 <w:szCs w:val="26"/>
               </w:rPr>
             </w:pPr>
-            <w:r>
-              <w:rPr>
-                <w:rFonts w:ascii="Times New Roman" w:hAnsi="Times New Roman" w:cs="Times New Roman"/>
-                <w:sz w:val="26"/>
-                <w:szCs w:val="26"/>
-              </w:rPr>
-              <w:t>Hoànthành(chưa test)</w:t>
+            <w:proofErr w:type="spellStart"/>
+            <w:r>
+              <w:rPr>
+                <w:rFonts w:ascii="Times New Roman" w:hAnsi="Times New Roman" w:cs="Times New Roman"/>
+                <w:sz w:val="26"/>
+                <w:szCs w:val="26"/>
+              </w:rPr>
+              <w:t>Hoànthành</w:t>
+            </w:r>
+            <w:proofErr w:type="spellEnd"/>
+            <w:r>
+              <w:rPr>
+                <w:rFonts w:ascii="Times New Roman" w:hAnsi="Times New Roman" w:cs="Times New Roman"/>
+                <w:sz w:val="26"/>
+                <w:szCs w:val="26"/>
+              </w:rPr>
+              <w:t>(</w:t>
+            </w:r>
+            <w:proofErr w:type="spellStart"/>
+            <w:r>
+              <w:rPr>
+                <w:rFonts w:ascii="Times New Roman" w:hAnsi="Times New Roman" w:cs="Times New Roman"/>
+                <w:sz w:val="26"/>
+                <w:szCs w:val="26"/>
+              </w:rPr>
+              <w:t>chưa</w:t>
+            </w:r>
+            <w:proofErr w:type="spellEnd"/>
+            <w:r>
+              <w:rPr>
+                <w:rFonts w:ascii="Times New Roman" w:hAnsi="Times New Roman" w:cs="Times New Roman"/>
+                <w:sz w:val="26"/>
+                <w:szCs w:val="26"/>
+              </w:rPr>
+              <w:t xml:space="preserve"> </w:t>
+            </w:r>
+            <w:r>
+              <w:rPr>
+                <w:rFonts w:ascii="Times New Roman" w:hAnsi="Times New Roman" w:cs="Times New Roman"/>
+                <w:sz w:val="26"/>
+                <w:szCs w:val="26"/>
+              </w:rPr>
+              <w:lastRenderedPageBreak/>
+              <w:t>test)</w:t>
             </w:r>
           </w:p>
         </w:tc>
@@ -2844,14 +3435,17 @@
                 <w:szCs w:val="26"/>
               </w:rPr>
             </w:pPr>
-            <w:r>
-              <w:rPr>
-                <w:rFonts w:ascii="Times New Roman" w:hAnsi="Times New Roman" w:cs="Times New Roman"/>
-                <w:sz w:val="26"/>
-                <w:szCs w:val="26"/>
-              </w:rPr>
+            <w:proofErr w:type="spellStart"/>
+            <w:r>
+              <w:rPr>
+                <w:rFonts w:ascii="Times New Roman" w:hAnsi="Times New Roman" w:cs="Times New Roman"/>
+                <w:sz w:val="26"/>
+                <w:szCs w:val="26"/>
+              </w:rPr>
+              <w:lastRenderedPageBreak/>
               <w:t>Lâm</w:t>
             </w:r>
+            <w:proofErr w:type="spellEnd"/>
           </w:p>
         </w:tc>
       </w:tr>
@@ -2912,6 +3506,7 @@
                 <w:szCs w:val="26"/>
               </w:rPr>
             </w:pPr>
+            <w:proofErr w:type="spellStart"/>
             <w:r>
               <w:rPr>
                 <w:rFonts w:ascii="Times New Roman" w:hAnsi="Times New Roman" w:cs="Times New Roman"/>
@@ -2920,6 +3515,7 @@
               </w:rPr>
               <w:t>Hoànthành</w:t>
             </w:r>
+            <w:proofErr w:type="spellEnd"/>
           </w:p>
         </w:tc>
         <w:tc>
@@ -2935,6 +3531,7 @@
                 <w:szCs w:val="26"/>
               </w:rPr>
             </w:pPr>
+            <w:proofErr w:type="spellStart"/>
             <w:r>
               <w:rPr>
                 <w:rFonts w:ascii="Times New Roman" w:hAnsi="Times New Roman" w:cs="Times New Roman"/>
@@ -2943,6 +3540,7 @@
               </w:rPr>
               <w:t>Lâm</w:t>
             </w:r>
+            <w:proofErr w:type="spellEnd"/>
           </w:p>
         </w:tc>
       </w:tr>
@@ -2980,6 +3578,7 @@
                 <w:szCs w:val="26"/>
               </w:rPr>
             </w:pPr>
+            <w:proofErr w:type="spellStart"/>
             <w:r>
               <w:rPr>
                 <w:rFonts w:ascii="Times New Roman" w:hAnsi="Times New Roman" w:cs="Times New Roman"/>
@@ -2988,6 +3587,7 @@
               </w:rPr>
               <w:t>DischargeCertificate</w:t>
             </w:r>
+            <w:proofErr w:type="spellEnd"/>
           </w:p>
         </w:tc>
         <w:tc>
@@ -3003,13 +3603,41 @@
                 <w:szCs w:val="26"/>
               </w:rPr>
             </w:pPr>
-            <w:r>
-              <w:rPr>
-                <w:rFonts w:ascii="Times New Roman" w:hAnsi="Times New Roman" w:cs="Times New Roman"/>
-                <w:sz w:val="26"/>
-                <w:szCs w:val="26"/>
-              </w:rPr>
-              <w:t>Hoànthành(chưa test)</w:t>
+            <w:proofErr w:type="spellStart"/>
+            <w:r>
+              <w:rPr>
+                <w:rFonts w:ascii="Times New Roman" w:hAnsi="Times New Roman" w:cs="Times New Roman"/>
+                <w:sz w:val="26"/>
+                <w:szCs w:val="26"/>
+              </w:rPr>
+              <w:t>Hoànthành</w:t>
+            </w:r>
+            <w:proofErr w:type="spellEnd"/>
+            <w:r>
+              <w:rPr>
+                <w:rFonts w:ascii="Times New Roman" w:hAnsi="Times New Roman" w:cs="Times New Roman"/>
+                <w:sz w:val="26"/>
+                <w:szCs w:val="26"/>
+              </w:rPr>
+              <w:t>(</w:t>
+            </w:r>
+            <w:proofErr w:type="spellStart"/>
+            <w:r>
+              <w:rPr>
+                <w:rFonts w:ascii="Times New Roman" w:hAnsi="Times New Roman" w:cs="Times New Roman"/>
+                <w:sz w:val="26"/>
+                <w:szCs w:val="26"/>
+              </w:rPr>
+              <w:t>chưa</w:t>
+            </w:r>
+            <w:proofErr w:type="spellEnd"/>
+            <w:r>
+              <w:rPr>
+                <w:rFonts w:ascii="Times New Roman" w:hAnsi="Times New Roman" w:cs="Times New Roman"/>
+                <w:sz w:val="26"/>
+                <w:szCs w:val="26"/>
+              </w:rPr>
+              <w:t xml:space="preserve"> test)</w:t>
             </w:r>
           </w:p>
         </w:tc>
@@ -3026,6 +3654,7 @@
                 <w:szCs w:val="26"/>
               </w:rPr>
             </w:pPr>
+            <w:proofErr w:type="spellStart"/>
             <w:r>
               <w:rPr>
                 <w:rFonts w:ascii="Times New Roman" w:hAnsi="Times New Roman" w:cs="Times New Roman"/>
@@ -3034,6 +3663,7 @@
               </w:rPr>
               <w:t>Lâm</w:t>
             </w:r>
+            <w:proofErr w:type="spellEnd"/>
           </w:p>
         </w:tc>
       </w:tr>
@@ -3094,6 +3724,7 @@
                 <w:szCs w:val="26"/>
               </w:rPr>
             </w:pPr>
+            <w:proofErr w:type="spellStart"/>
             <w:r>
               <w:rPr>
                 <w:rFonts w:ascii="Times New Roman" w:hAnsi="Times New Roman" w:cs="Times New Roman"/>
@@ -3102,6 +3733,7 @@
               </w:rPr>
               <w:t>Hoànthành</w:t>
             </w:r>
+            <w:proofErr w:type="spellEnd"/>
           </w:p>
         </w:tc>
         <w:tc>
@@ -3117,6 +3749,7 @@
                 <w:szCs w:val="26"/>
               </w:rPr>
             </w:pPr>
+            <w:proofErr w:type="spellStart"/>
             <w:r>
               <w:rPr>
                 <w:rFonts w:ascii="Times New Roman" w:hAnsi="Times New Roman" w:cs="Times New Roman"/>
@@ -3125,6 +3758,7 @@
               </w:rPr>
               <w:t>Lâm</w:t>
             </w:r>
+            <w:proofErr w:type="spellEnd"/>
           </w:p>
         </w:tc>
       </w:tr>
@@ -3162,6 +3796,7 @@
                 <w:szCs w:val="26"/>
               </w:rPr>
             </w:pPr>
+            <w:proofErr w:type="spellStart"/>
             <w:r>
               <w:rPr>
                 <w:rFonts w:ascii="Times New Roman" w:hAnsi="Times New Roman" w:cs="Times New Roman"/>
@@ -3170,6 +3805,7 @@
               </w:rPr>
               <w:t>ExaminationCertificate</w:t>
             </w:r>
+            <w:proofErr w:type="spellEnd"/>
           </w:p>
         </w:tc>
         <w:tc>
@@ -3185,13 +3821,41 @@
                 <w:szCs w:val="26"/>
               </w:rPr>
             </w:pPr>
-            <w:r>
-              <w:rPr>
-                <w:rFonts w:ascii="Times New Roman" w:hAnsi="Times New Roman" w:cs="Times New Roman"/>
-                <w:sz w:val="26"/>
-                <w:szCs w:val="26"/>
-              </w:rPr>
-              <w:t>Hoànthành(chưa test)</w:t>
+            <w:proofErr w:type="spellStart"/>
+            <w:r>
+              <w:rPr>
+                <w:rFonts w:ascii="Times New Roman" w:hAnsi="Times New Roman" w:cs="Times New Roman"/>
+                <w:sz w:val="26"/>
+                <w:szCs w:val="26"/>
+              </w:rPr>
+              <w:t>Hoànthành</w:t>
+            </w:r>
+            <w:proofErr w:type="spellEnd"/>
+            <w:r>
+              <w:rPr>
+                <w:rFonts w:ascii="Times New Roman" w:hAnsi="Times New Roman" w:cs="Times New Roman"/>
+                <w:sz w:val="26"/>
+                <w:szCs w:val="26"/>
+              </w:rPr>
+              <w:t>(</w:t>
+            </w:r>
+            <w:proofErr w:type="spellStart"/>
+            <w:r>
+              <w:rPr>
+                <w:rFonts w:ascii="Times New Roman" w:hAnsi="Times New Roman" w:cs="Times New Roman"/>
+                <w:sz w:val="26"/>
+                <w:szCs w:val="26"/>
+              </w:rPr>
+              <w:t>chưa</w:t>
+            </w:r>
+            <w:proofErr w:type="spellEnd"/>
+            <w:r>
+              <w:rPr>
+                <w:rFonts w:ascii="Times New Roman" w:hAnsi="Times New Roman" w:cs="Times New Roman"/>
+                <w:sz w:val="26"/>
+                <w:szCs w:val="26"/>
+              </w:rPr>
+              <w:t xml:space="preserve"> test)</w:t>
             </w:r>
           </w:p>
         </w:tc>
@@ -3208,6 +3872,7 @@
                 <w:szCs w:val="26"/>
               </w:rPr>
             </w:pPr>
+            <w:proofErr w:type="spellStart"/>
             <w:r>
               <w:rPr>
                 <w:rFonts w:ascii="Times New Roman" w:hAnsi="Times New Roman" w:cs="Times New Roman"/>
@@ -3216,6 +3881,7 @@
               </w:rPr>
               <w:t>Lâm</w:t>
             </w:r>
+            <w:proofErr w:type="spellEnd"/>
           </w:p>
         </w:tc>
       </w:tr>
@@ -3253,6 +3919,7 @@
                 <w:szCs w:val="26"/>
               </w:rPr>
             </w:pPr>
+            <w:proofErr w:type="spellStart"/>
             <w:r>
               <w:rPr>
                 <w:rFonts w:ascii="Times New Roman" w:hAnsi="Times New Roman" w:cs="Times New Roman"/>
@@ -3269,6 +3936,7 @@
               </w:rPr>
               <w:t>Function</w:t>
             </w:r>
+            <w:proofErr w:type="spellEnd"/>
           </w:p>
         </w:tc>
         <w:tc>
@@ -3284,6 +3952,7 @@
                 <w:szCs w:val="26"/>
               </w:rPr>
             </w:pPr>
+            <w:proofErr w:type="spellStart"/>
             <w:r>
               <w:rPr>
                 <w:rFonts w:ascii="Times New Roman" w:hAnsi="Times New Roman" w:cs="Times New Roman"/>
@@ -3292,6 +3961,7 @@
               </w:rPr>
               <w:t>Hoànthành</w:t>
             </w:r>
+            <w:proofErr w:type="spellEnd"/>
           </w:p>
         </w:tc>
         <w:tc>
@@ -3307,6 +3977,7 @@
                 <w:szCs w:val="26"/>
               </w:rPr>
             </w:pPr>
+            <w:proofErr w:type="spellStart"/>
             <w:r>
               <w:rPr>
                 <w:rFonts w:ascii="Times New Roman" w:hAnsi="Times New Roman" w:cs="Times New Roman"/>
@@ -3315,6 +3986,7 @@
               </w:rPr>
               <w:t>Lâm</w:t>
             </w:r>
+            <w:proofErr w:type="spellEnd"/>
           </w:p>
         </w:tc>
       </w:tr>
@@ -3352,6 +4024,7 @@
                 <w:szCs w:val="26"/>
               </w:rPr>
             </w:pPr>
+            <w:proofErr w:type="spellStart"/>
             <w:r>
               <w:rPr>
                 <w:rFonts w:ascii="Times New Roman" w:hAnsi="Times New Roman" w:cs="Times New Roman"/>
@@ -3360,6 +4033,7 @@
               </w:rPr>
               <w:t>HeathFile</w:t>
             </w:r>
+            <w:proofErr w:type="spellEnd"/>
           </w:p>
         </w:tc>
         <w:tc>
@@ -3375,13 +4049,41 @@
                 <w:szCs w:val="26"/>
               </w:rPr>
             </w:pPr>
-            <w:r>
-              <w:rPr>
-                <w:rFonts w:ascii="Times New Roman" w:hAnsi="Times New Roman" w:cs="Times New Roman"/>
-                <w:sz w:val="26"/>
-                <w:szCs w:val="26"/>
-              </w:rPr>
-              <w:t>Hoànthành(chưa test)</w:t>
+            <w:proofErr w:type="spellStart"/>
+            <w:r>
+              <w:rPr>
+                <w:rFonts w:ascii="Times New Roman" w:hAnsi="Times New Roman" w:cs="Times New Roman"/>
+                <w:sz w:val="26"/>
+                <w:szCs w:val="26"/>
+              </w:rPr>
+              <w:t>Hoànthành</w:t>
+            </w:r>
+            <w:proofErr w:type="spellEnd"/>
+            <w:r>
+              <w:rPr>
+                <w:rFonts w:ascii="Times New Roman" w:hAnsi="Times New Roman" w:cs="Times New Roman"/>
+                <w:sz w:val="26"/>
+                <w:szCs w:val="26"/>
+              </w:rPr>
+              <w:t>(</w:t>
+            </w:r>
+            <w:proofErr w:type="spellStart"/>
+            <w:r>
+              <w:rPr>
+                <w:rFonts w:ascii="Times New Roman" w:hAnsi="Times New Roman" w:cs="Times New Roman"/>
+                <w:sz w:val="26"/>
+                <w:szCs w:val="26"/>
+              </w:rPr>
+              <w:t>chưa</w:t>
+            </w:r>
+            <w:proofErr w:type="spellEnd"/>
+            <w:r>
+              <w:rPr>
+                <w:rFonts w:ascii="Times New Roman" w:hAnsi="Times New Roman" w:cs="Times New Roman"/>
+                <w:sz w:val="26"/>
+                <w:szCs w:val="26"/>
+              </w:rPr>
+              <w:t xml:space="preserve"> test)</w:t>
             </w:r>
           </w:p>
         </w:tc>
@@ -3398,6 +4100,7 @@
                 <w:szCs w:val="26"/>
               </w:rPr>
             </w:pPr>
+            <w:proofErr w:type="spellStart"/>
             <w:r>
               <w:rPr>
                 <w:rFonts w:ascii="Times New Roman" w:hAnsi="Times New Roman" w:cs="Times New Roman"/>
@@ -3406,6 +4109,7 @@
               </w:rPr>
               <w:t>Lâm</w:t>
             </w:r>
+            <w:proofErr w:type="spellEnd"/>
           </w:p>
         </w:tc>
       </w:tr>
@@ -3443,6 +4147,7 @@
                 <w:szCs w:val="26"/>
               </w:rPr>
             </w:pPr>
+            <w:proofErr w:type="spellStart"/>
             <w:r>
               <w:rPr>
                 <w:rFonts w:ascii="Times New Roman" w:hAnsi="Times New Roman" w:cs="Times New Roman"/>
@@ -3451,6 +4156,7 @@
               </w:rPr>
               <w:t>HeathMonitoringNote</w:t>
             </w:r>
+            <w:proofErr w:type="spellEnd"/>
           </w:p>
         </w:tc>
         <w:tc>
@@ -3466,13 +4172,41 @@
                 <w:szCs w:val="26"/>
               </w:rPr>
             </w:pPr>
-            <w:r>
-              <w:rPr>
-                <w:rFonts w:ascii="Times New Roman" w:hAnsi="Times New Roman" w:cs="Times New Roman"/>
-                <w:sz w:val="26"/>
-                <w:szCs w:val="26"/>
-              </w:rPr>
-              <w:t>Hoànthành (Chưa test)</w:t>
+            <w:proofErr w:type="spellStart"/>
+            <w:r>
+              <w:rPr>
+                <w:rFonts w:ascii="Times New Roman" w:hAnsi="Times New Roman" w:cs="Times New Roman"/>
+                <w:sz w:val="26"/>
+                <w:szCs w:val="26"/>
+              </w:rPr>
+              <w:t>Hoànthành</w:t>
+            </w:r>
+            <w:proofErr w:type="spellEnd"/>
+            <w:r>
+              <w:rPr>
+                <w:rFonts w:ascii="Times New Roman" w:hAnsi="Times New Roman" w:cs="Times New Roman"/>
+                <w:sz w:val="26"/>
+                <w:szCs w:val="26"/>
+              </w:rPr>
+              <w:t xml:space="preserve"> (</w:t>
+            </w:r>
+            <w:proofErr w:type="spellStart"/>
+            <w:r>
+              <w:rPr>
+                <w:rFonts w:ascii="Times New Roman" w:hAnsi="Times New Roman" w:cs="Times New Roman"/>
+                <w:sz w:val="26"/>
+                <w:szCs w:val="26"/>
+              </w:rPr>
+              <w:t>Chưa</w:t>
+            </w:r>
+            <w:proofErr w:type="spellEnd"/>
+            <w:r>
+              <w:rPr>
+                <w:rFonts w:ascii="Times New Roman" w:hAnsi="Times New Roman" w:cs="Times New Roman"/>
+                <w:sz w:val="26"/>
+                <w:szCs w:val="26"/>
+              </w:rPr>
+              <w:t xml:space="preserve"> test)</w:t>
             </w:r>
           </w:p>
         </w:tc>
@@ -3489,6 +4223,7 @@
                 <w:szCs w:val="26"/>
               </w:rPr>
             </w:pPr>
+            <w:proofErr w:type="spellStart"/>
             <w:r>
               <w:rPr>
                 <w:rFonts w:ascii="Times New Roman" w:hAnsi="Times New Roman" w:cs="Times New Roman"/>
@@ -3497,6 +4232,7 @@
               </w:rPr>
               <w:t>Lâm</w:t>
             </w:r>
+            <w:proofErr w:type="spellEnd"/>
           </w:p>
         </w:tc>
       </w:tr>
@@ -3557,13 +4293,41 @@
                 <w:szCs w:val="26"/>
               </w:rPr>
             </w:pPr>
-            <w:r>
-              <w:rPr>
-                <w:rFonts w:ascii="Times New Roman" w:hAnsi="Times New Roman" w:cs="Times New Roman"/>
-                <w:sz w:val="26"/>
-                <w:szCs w:val="26"/>
-              </w:rPr>
-              <w:t>Hoànthành(Chưa test)</w:t>
+            <w:proofErr w:type="spellStart"/>
+            <w:r>
+              <w:rPr>
+                <w:rFonts w:ascii="Times New Roman" w:hAnsi="Times New Roman" w:cs="Times New Roman"/>
+                <w:sz w:val="26"/>
+                <w:szCs w:val="26"/>
+              </w:rPr>
+              <w:t>Hoànthành</w:t>
+            </w:r>
+            <w:proofErr w:type="spellEnd"/>
+            <w:r>
+              <w:rPr>
+                <w:rFonts w:ascii="Times New Roman" w:hAnsi="Times New Roman" w:cs="Times New Roman"/>
+                <w:sz w:val="26"/>
+                <w:szCs w:val="26"/>
+              </w:rPr>
+              <w:t>(</w:t>
+            </w:r>
+            <w:proofErr w:type="spellStart"/>
+            <w:r>
+              <w:rPr>
+                <w:rFonts w:ascii="Times New Roman" w:hAnsi="Times New Roman" w:cs="Times New Roman"/>
+                <w:sz w:val="26"/>
+                <w:szCs w:val="26"/>
+              </w:rPr>
+              <w:t>Chưa</w:t>
+            </w:r>
+            <w:proofErr w:type="spellEnd"/>
+            <w:r>
+              <w:rPr>
+                <w:rFonts w:ascii="Times New Roman" w:hAnsi="Times New Roman" w:cs="Times New Roman"/>
+                <w:sz w:val="26"/>
+                <w:szCs w:val="26"/>
+              </w:rPr>
+              <w:t xml:space="preserve"> test)</w:t>
             </w:r>
           </w:p>
         </w:tc>
@@ -3580,6 +4344,7 @@
                 <w:szCs w:val="26"/>
               </w:rPr>
             </w:pPr>
+            <w:proofErr w:type="spellStart"/>
             <w:r>
               <w:rPr>
                 <w:rFonts w:ascii="Times New Roman" w:hAnsi="Times New Roman" w:cs="Times New Roman"/>
@@ -3588,6 +4353,7 @@
               </w:rPr>
               <w:t>Lâm</w:t>
             </w:r>
+            <w:proofErr w:type="spellEnd"/>
           </w:p>
         </w:tc>
       </w:tr>
@@ -3625,6 +4391,7 @@
                 <w:szCs w:val="26"/>
               </w:rPr>
             </w:pPr>
+            <w:proofErr w:type="spellStart"/>
             <w:r>
               <w:rPr>
                 <w:rFonts w:ascii="Times New Roman" w:hAnsi="Times New Roman" w:cs="Times New Roman"/>
@@ -3633,6 +4400,7 @@
               </w:rPr>
               <w:t>HospitalBed</w:t>
             </w:r>
+            <w:proofErr w:type="spellEnd"/>
           </w:p>
         </w:tc>
         <w:tc>
@@ -3648,6 +4416,7 @@
                 <w:szCs w:val="26"/>
               </w:rPr>
             </w:pPr>
+            <w:proofErr w:type="spellStart"/>
             <w:r>
               <w:rPr>
                 <w:rFonts w:ascii="Times New Roman" w:hAnsi="Times New Roman" w:cs="Times New Roman"/>
@@ -3656,6 +4425,7 @@
               </w:rPr>
               <w:t>Hoànthành</w:t>
             </w:r>
+            <w:proofErr w:type="spellEnd"/>
           </w:p>
         </w:tc>
         <w:tc>
@@ -3671,6 +4441,7 @@
                 <w:szCs w:val="26"/>
               </w:rPr>
             </w:pPr>
+            <w:proofErr w:type="spellStart"/>
             <w:r>
               <w:rPr>
                 <w:rFonts w:ascii="Times New Roman" w:hAnsi="Times New Roman" w:cs="Times New Roman"/>
@@ -3679,6 +4450,7 @@
               </w:rPr>
               <w:t>Lâm</w:t>
             </w:r>
+            <w:proofErr w:type="spellEnd"/>
           </w:p>
         </w:tc>
       </w:tr>
@@ -3716,6 +4488,7 @@
                 <w:szCs w:val="26"/>
               </w:rPr>
             </w:pPr>
+            <w:proofErr w:type="spellStart"/>
             <w:r>
               <w:rPr>
                 <w:rFonts w:ascii="Times New Roman" w:hAnsi="Times New Roman" w:cs="Times New Roman"/>
@@ -3724,6 +4497,7 @@
               </w:rPr>
               <w:t>HospitalizationCertificate</w:t>
             </w:r>
+            <w:proofErr w:type="spellEnd"/>
           </w:p>
         </w:tc>
         <w:tc>
@@ -3739,13 +4513,41 @@
                 <w:szCs w:val="26"/>
               </w:rPr>
             </w:pPr>
-            <w:r>
-              <w:rPr>
-                <w:rFonts w:ascii="Times New Roman" w:hAnsi="Times New Roman" w:cs="Times New Roman"/>
-                <w:sz w:val="26"/>
-                <w:szCs w:val="26"/>
-              </w:rPr>
-              <w:t>Hoànthành(chưa test)</w:t>
+            <w:proofErr w:type="spellStart"/>
+            <w:r>
+              <w:rPr>
+                <w:rFonts w:ascii="Times New Roman" w:hAnsi="Times New Roman" w:cs="Times New Roman"/>
+                <w:sz w:val="26"/>
+                <w:szCs w:val="26"/>
+              </w:rPr>
+              <w:t>Hoànthành</w:t>
+            </w:r>
+            <w:proofErr w:type="spellEnd"/>
+            <w:r>
+              <w:rPr>
+                <w:rFonts w:ascii="Times New Roman" w:hAnsi="Times New Roman" w:cs="Times New Roman"/>
+                <w:sz w:val="26"/>
+                <w:szCs w:val="26"/>
+              </w:rPr>
+              <w:t>(</w:t>
+            </w:r>
+            <w:proofErr w:type="spellStart"/>
+            <w:r>
+              <w:rPr>
+                <w:rFonts w:ascii="Times New Roman" w:hAnsi="Times New Roman" w:cs="Times New Roman"/>
+                <w:sz w:val="26"/>
+                <w:szCs w:val="26"/>
+              </w:rPr>
+              <w:t>chưa</w:t>
+            </w:r>
+            <w:proofErr w:type="spellEnd"/>
+            <w:r>
+              <w:rPr>
+                <w:rFonts w:ascii="Times New Roman" w:hAnsi="Times New Roman" w:cs="Times New Roman"/>
+                <w:sz w:val="26"/>
+                <w:szCs w:val="26"/>
+              </w:rPr>
+              <w:t xml:space="preserve"> test)</w:t>
             </w:r>
           </w:p>
         </w:tc>
@@ -3762,6 +4564,7 @@
                 <w:szCs w:val="26"/>
               </w:rPr>
             </w:pPr>
+            <w:proofErr w:type="spellStart"/>
             <w:r>
               <w:rPr>
                 <w:rFonts w:ascii="Times New Roman" w:hAnsi="Times New Roman" w:cs="Times New Roman"/>
@@ -3770,6 +4573,7 @@
               </w:rPr>
               <w:t>Lâm</w:t>
             </w:r>
+            <w:proofErr w:type="spellEnd"/>
           </w:p>
         </w:tc>
       </w:tr>
@@ -3830,6 +4634,7 @@
                 <w:szCs w:val="26"/>
               </w:rPr>
             </w:pPr>
+            <w:proofErr w:type="spellStart"/>
             <w:r>
               <w:rPr>
                 <w:rFonts w:ascii="Times New Roman" w:hAnsi="Times New Roman" w:cs="Times New Roman"/>
@@ -3838,6 +4643,7 @@
               </w:rPr>
               <w:t>Hoànthành</w:t>
             </w:r>
+            <w:proofErr w:type="spellEnd"/>
           </w:p>
         </w:tc>
         <w:tc>
@@ -3853,6 +4659,7 @@
                 <w:szCs w:val="26"/>
               </w:rPr>
             </w:pPr>
+            <w:proofErr w:type="spellStart"/>
             <w:r>
               <w:rPr>
                 <w:rFonts w:ascii="Times New Roman" w:hAnsi="Times New Roman" w:cs="Times New Roman"/>
@@ -3861,6 +4668,7 @@
               </w:rPr>
               <w:t>Bình</w:t>
             </w:r>
+            <w:proofErr w:type="spellEnd"/>
           </w:p>
         </w:tc>
       </w:tr>
@@ -3921,6 +4729,7 @@
                 <w:szCs w:val="26"/>
               </w:rPr>
             </w:pPr>
+            <w:proofErr w:type="spellStart"/>
             <w:r>
               <w:rPr>
                 <w:rFonts w:ascii="Times New Roman" w:hAnsi="Times New Roman" w:cs="Times New Roman"/>
@@ -3929,6 +4738,7 @@
               </w:rPr>
               <w:t>Hoànthành</w:t>
             </w:r>
+            <w:proofErr w:type="spellEnd"/>
           </w:p>
         </w:tc>
         <w:tc>
@@ -3944,6 +4754,7 @@
                 <w:szCs w:val="26"/>
               </w:rPr>
             </w:pPr>
+            <w:proofErr w:type="spellStart"/>
             <w:r>
               <w:rPr>
                 <w:rFonts w:ascii="Times New Roman" w:hAnsi="Times New Roman" w:cs="Times New Roman"/>
@@ -3952,6 +4763,7 @@
               </w:rPr>
               <w:t>Lâm</w:t>
             </w:r>
+            <w:proofErr w:type="spellEnd"/>
           </w:p>
         </w:tc>
       </w:tr>
@@ -4012,6 +4824,7 @@
                 <w:szCs w:val="26"/>
               </w:rPr>
             </w:pPr>
+            <w:proofErr w:type="spellStart"/>
             <w:r>
               <w:rPr>
                 <w:rFonts w:ascii="Times New Roman" w:hAnsi="Times New Roman" w:cs="Times New Roman"/>
@@ -4020,6 +4833,7 @@
               </w:rPr>
               <w:t>Hoànthành</w:t>
             </w:r>
+            <w:proofErr w:type="spellEnd"/>
           </w:p>
         </w:tc>
         <w:tc>
@@ -4035,6 +4849,7 @@
                 <w:szCs w:val="26"/>
               </w:rPr>
             </w:pPr>
+            <w:proofErr w:type="spellStart"/>
             <w:r>
               <w:rPr>
                 <w:rFonts w:ascii="Times New Roman" w:hAnsi="Times New Roman" w:cs="Times New Roman"/>
@@ -4051,6 +4866,7 @@
               </w:rPr>
               <w:t>âm</w:t>
             </w:r>
+            <w:proofErr w:type="spellEnd"/>
           </w:p>
         </w:tc>
       </w:tr>
@@ -4088,6 +4904,7 @@
                 <w:szCs w:val="26"/>
               </w:rPr>
             </w:pPr>
+            <w:proofErr w:type="spellStart"/>
             <w:r>
               <w:rPr>
                 <w:rFonts w:ascii="Times New Roman" w:hAnsi="Times New Roman" w:cs="Times New Roman"/>
@@ -4096,6 +4913,7 @@
               </w:rPr>
               <w:t>MedicineBillDetail</w:t>
             </w:r>
+            <w:proofErr w:type="spellEnd"/>
           </w:p>
         </w:tc>
         <w:tc>
@@ -4111,13 +4929,41 @@
                 <w:szCs w:val="26"/>
               </w:rPr>
             </w:pPr>
-            <w:r>
-              <w:rPr>
-                <w:rFonts w:ascii="Times New Roman" w:hAnsi="Times New Roman" w:cs="Times New Roman"/>
-                <w:sz w:val="26"/>
-                <w:szCs w:val="26"/>
-              </w:rPr>
-              <w:t>Hoànthành (chưa test)</w:t>
+            <w:proofErr w:type="spellStart"/>
+            <w:r>
+              <w:rPr>
+                <w:rFonts w:ascii="Times New Roman" w:hAnsi="Times New Roman" w:cs="Times New Roman"/>
+                <w:sz w:val="26"/>
+                <w:szCs w:val="26"/>
+              </w:rPr>
+              <w:t>Hoànthành</w:t>
+            </w:r>
+            <w:proofErr w:type="spellEnd"/>
+            <w:r>
+              <w:rPr>
+                <w:rFonts w:ascii="Times New Roman" w:hAnsi="Times New Roman" w:cs="Times New Roman"/>
+                <w:sz w:val="26"/>
+                <w:szCs w:val="26"/>
+              </w:rPr>
+              <w:t xml:space="preserve"> (</w:t>
+            </w:r>
+            <w:proofErr w:type="spellStart"/>
+            <w:r>
+              <w:rPr>
+                <w:rFonts w:ascii="Times New Roman" w:hAnsi="Times New Roman" w:cs="Times New Roman"/>
+                <w:sz w:val="26"/>
+                <w:szCs w:val="26"/>
+              </w:rPr>
+              <w:t>chưa</w:t>
+            </w:r>
+            <w:proofErr w:type="spellEnd"/>
+            <w:r>
+              <w:rPr>
+                <w:rFonts w:ascii="Times New Roman" w:hAnsi="Times New Roman" w:cs="Times New Roman"/>
+                <w:sz w:val="26"/>
+                <w:szCs w:val="26"/>
+              </w:rPr>
+              <w:t xml:space="preserve"> test)</w:t>
             </w:r>
           </w:p>
         </w:tc>
@@ -4134,6 +4980,7 @@
                 <w:szCs w:val="26"/>
               </w:rPr>
             </w:pPr>
+            <w:proofErr w:type="spellStart"/>
             <w:r>
               <w:rPr>
                 <w:rFonts w:ascii="Times New Roman" w:hAnsi="Times New Roman" w:cs="Times New Roman"/>
@@ -4142,6 +4989,7 @@
               </w:rPr>
               <w:t>Lâm</w:t>
             </w:r>
+            <w:proofErr w:type="spellEnd"/>
           </w:p>
         </w:tc>
       </w:tr>
@@ -4202,6 +5050,7 @@
                 <w:szCs w:val="26"/>
               </w:rPr>
             </w:pPr>
+            <w:proofErr w:type="spellStart"/>
             <w:r>
               <w:rPr>
                 <w:rFonts w:ascii="Times New Roman" w:hAnsi="Times New Roman" w:cs="Times New Roman"/>
@@ -4210,6 +5059,7 @@
               </w:rPr>
               <w:t>Xong</w:t>
             </w:r>
+            <w:proofErr w:type="spellEnd"/>
           </w:p>
         </w:tc>
         <w:tc>
@@ -4225,6 +5075,7 @@
                 <w:szCs w:val="26"/>
               </w:rPr>
             </w:pPr>
+            <w:proofErr w:type="spellStart"/>
             <w:r>
               <w:rPr>
                 <w:rFonts w:ascii="Times New Roman" w:hAnsi="Times New Roman" w:cs="Times New Roman"/>
@@ -4233,6 +5084,7 @@
               </w:rPr>
               <w:t>Bình</w:t>
             </w:r>
+            <w:proofErr w:type="spellEnd"/>
           </w:p>
         </w:tc>
       </w:tr>
@@ -4293,13 +5145,41 @@
                 <w:szCs w:val="26"/>
               </w:rPr>
             </w:pPr>
-            <w:r>
-              <w:rPr>
-                <w:rFonts w:ascii="Times New Roman" w:hAnsi="Times New Roman" w:cs="Times New Roman"/>
-                <w:sz w:val="26"/>
-                <w:szCs w:val="26"/>
-              </w:rPr>
-              <w:t>Hoànthành(chưatest)</w:t>
+            <w:proofErr w:type="spellStart"/>
+            <w:r>
+              <w:rPr>
+                <w:rFonts w:ascii="Times New Roman" w:hAnsi="Times New Roman" w:cs="Times New Roman"/>
+                <w:sz w:val="26"/>
+                <w:szCs w:val="26"/>
+              </w:rPr>
+              <w:t>Hoànthành</w:t>
+            </w:r>
+            <w:proofErr w:type="spellEnd"/>
+            <w:r>
+              <w:rPr>
+                <w:rFonts w:ascii="Times New Roman" w:hAnsi="Times New Roman" w:cs="Times New Roman"/>
+                <w:sz w:val="26"/>
+                <w:szCs w:val="26"/>
+              </w:rPr>
+              <w:t>(</w:t>
+            </w:r>
+            <w:proofErr w:type="spellStart"/>
+            <w:r>
+              <w:rPr>
+                <w:rFonts w:ascii="Times New Roman" w:hAnsi="Times New Roman" w:cs="Times New Roman"/>
+                <w:sz w:val="26"/>
+                <w:szCs w:val="26"/>
+              </w:rPr>
+              <w:t>chưatest</w:t>
+            </w:r>
+            <w:proofErr w:type="spellEnd"/>
+            <w:r>
+              <w:rPr>
+                <w:rFonts w:ascii="Times New Roman" w:hAnsi="Times New Roman" w:cs="Times New Roman"/>
+                <w:sz w:val="26"/>
+                <w:szCs w:val="26"/>
+              </w:rPr>
+              <w:t>)</w:t>
             </w:r>
           </w:p>
         </w:tc>
@@ -4316,6 +5196,7 @@
                 <w:szCs w:val="26"/>
               </w:rPr>
             </w:pPr>
+            <w:proofErr w:type="spellStart"/>
             <w:r>
               <w:rPr>
                 <w:rFonts w:ascii="Times New Roman" w:hAnsi="Times New Roman" w:cs="Times New Roman"/>
@@ -4324,6 +5205,7 @@
               </w:rPr>
               <w:t>Lâm</w:t>
             </w:r>
+            <w:proofErr w:type="spellEnd"/>
           </w:p>
         </w:tc>
       </w:tr>
@@ -4361,6 +5243,7 @@
                 <w:szCs w:val="26"/>
               </w:rPr>
             </w:pPr>
+            <w:proofErr w:type="spellStart"/>
             <w:r>
               <w:rPr>
                 <w:rFonts w:ascii="Times New Roman" w:hAnsi="Times New Roman" w:cs="Times New Roman"/>
@@ -4369,6 +5252,7 @@
               </w:rPr>
               <w:t>PrescriptionDetail</w:t>
             </w:r>
+            <w:proofErr w:type="spellEnd"/>
           </w:p>
         </w:tc>
         <w:tc>
@@ -4384,13 +5268,41 @@
                 <w:szCs w:val="26"/>
               </w:rPr>
             </w:pPr>
-            <w:r>
-              <w:rPr>
-                <w:rFonts w:ascii="Times New Roman" w:hAnsi="Times New Roman" w:cs="Times New Roman"/>
-                <w:sz w:val="26"/>
-                <w:szCs w:val="26"/>
-              </w:rPr>
-              <w:t>Hoànthành(chưa test)</w:t>
+            <w:proofErr w:type="spellStart"/>
+            <w:r>
+              <w:rPr>
+                <w:rFonts w:ascii="Times New Roman" w:hAnsi="Times New Roman" w:cs="Times New Roman"/>
+                <w:sz w:val="26"/>
+                <w:szCs w:val="26"/>
+              </w:rPr>
+              <w:t>Hoànthành</w:t>
+            </w:r>
+            <w:proofErr w:type="spellEnd"/>
+            <w:r>
+              <w:rPr>
+                <w:rFonts w:ascii="Times New Roman" w:hAnsi="Times New Roman" w:cs="Times New Roman"/>
+                <w:sz w:val="26"/>
+                <w:szCs w:val="26"/>
+              </w:rPr>
+              <w:t>(</w:t>
+            </w:r>
+            <w:proofErr w:type="spellStart"/>
+            <w:r>
+              <w:rPr>
+                <w:rFonts w:ascii="Times New Roman" w:hAnsi="Times New Roman" w:cs="Times New Roman"/>
+                <w:sz w:val="26"/>
+                <w:szCs w:val="26"/>
+              </w:rPr>
+              <w:t>chưa</w:t>
+            </w:r>
+            <w:proofErr w:type="spellEnd"/>
+            <w:r>
+              <w:rPr>
+                <w:rFonts w:ascii="Times New Roman" w:hAnsi="Times New Roman" w:cs="Times New Roman"/>
+                <w:sz w:val="26"/>
+                <w:szCs w:val="26"/>
+              </w:rPr>
+              <w:t xml:space="preserve"> test)</w:t>
             </w:r>
           </w:p>
         </w:tc>
@@ -4407,6 +5319,7 @@
                 <w:szCs w:val="26"/>
               </w:rPr>
             </w:pPr>
+            <w:proofErr w:type="spellStart"/>
             <w:r>
               <w:rPr>
                 <w:rFonts w:ascii="Times New Roman" w:hAnsi="Times New Roman" w:cs="Times New Roman"/>
@@ -4415,6 +5328,7 @@
               </w:rPr>
               <w:t>Lâm</w:t>
             </w:r>
+            <w:proofErr w:type="spellEnd"/>
           </w:p>
         </w:tc>
       </w:tr>
@@ -4452,6 +5366,7 @@
                 <w:szCs w:val="26"/>
               </w:rPr>
             </w:pPr>
+            <w:proofErr w:type="spellStart"/>
             <w:r>
               <w:rPr>
                 <w:rFonts w:ascii="Times New Roman" w:hAnsi="Times New Roman" w:cs="Times New Roman"/>
@@ -4460,6 +5375,7 @@
               </w:rPr>
               <w:t>RentMaterialBilLDetail</w:t>
             </w:r>
+            <w:proofErr w:type="spellEnd"/>
           </w:p>
         </w:tc>
         <w:tc>
@@ -4475,13 +5391,41 @@
                 <w:szCs w:val="26"/>
               </w:rPr>
             </w:pPr>
-            <w:r>
-              <w:rPr>
-                <w:rFonts w:ascii="Times New Roman" w:hAnsi="Times New Roman" w:cs="Times New Roman"/>
-                <w:sz w:val="26"/>
-                <w:szCs w:val="26"/>
-              </w:rPr>
-              <w:t>Hoànthành (chưa test)</w:t>
+            <w:proofErr w:type="spellStart"/>
+            <w:r>
+              <w:rPr>
+                <w:rFonts w:ascii="Times New Roman" w:hAnsi="Times New Roman" w:cs="Times New Roman"/>
+                <w:sz w:val="26"/>
+                <w:szCs w:val="26"/>
+              </w:rPr>
+              <w:t>Hoànthành</w:t>
+            </w:r>
+            <w:proofErr w:type="spellEnd"/>
+            <w:r>
+              <w:rPr>
+                <w:rFonts w:ascii="Times New Roman" w:hAnsi="Times New Roman" w:cs="Times New Roman"/>
+                <w:sz w:val="26"/>
+                <w:szCs w:val="26"/>
+              </w:rPr>
+              <w:t xml:space="preserve"> (</w:t>
+            </w:r>
+            <w:proofErr w:type="spellStart"/>
+            <w:r>
+              <w:rPr>
+                <w:rFonts w:ascii="Times New Roman" w:hAnsi="Times New Roman" w:cs="Times New Roman"/>
+                <w:sz w:val="26"/>
+                <w:szCs w:val="26"/>
+              </w:rPr>
+              <w:t>chưa</w:t>
+            </w:r>
+            <w:proofErr w:type="spellEnd"/>
+            <w:r>
+              <w:rPr>
+                <w:rFonts w:ascii="Times New Roman" w:hAnsi="Times New Roman" w:cs="Times New Roman"/>
+                <w:sz w:val="26"/>
+                <w:szCs w:val="26"/>
+              </w:rPr>
+              <w:t xml:space="preserve"> test)</w:t>
             </w:r>
           </w:p>
         </w:tc>
@@ -4498,6 +5442,7 @@
                 <w:szCs w:val="26"/>
               </w:rPr>
             </w:pPr>
+            <w:proofErr w:type="spellStart"/>
             <w:r>
               <w:rPr>
                 <w:rFonts w:ascii="Times New Roman" w:hAnsi="Times New Roman" w:cs="Times New Roman"/>
@@ -4506,6 +5451,7 @@
               </w:rPr>
               <w:t>Lâm</w:t>
             </w:r>
+            <w:proofErr w:type="spellEnd"/>
           </w:p>
         </w:tc>
       </w:tr>
@@ -4566,6 +5512,7 @@
                 <w:szCs w:val="26"/>
               </w:rPr>
             </w:pPr>
+            <w:proofErr w:type="spellStart"/>
             <w:r>
               <w:rPr>
                 <w:rFonts w:ascii="Times New Roman" w:hAnsi="Times New Roman" w:cs="Times New Roman"/>
@@ -4574,6 +5521,7 @@
               </w:rPr>
               <w:t>Hoànthành</w:t>
             </w:r>
+            <w:proofErr w:type="spellEnd"/>
           </w:p>
         </w:tc>
         <w:tc>
@@ -4589,6 +5537,7 @@
                 <w:szCs w:val="26"/>
               </w:rPr>
             </w:pPr>
+            <w:proofErr w:type="spellStart"/>
             <w:r>
               <w:rPr>
                 <w:rFonts w:ascii="Times New Roman" w:hAnsi="Times New Roman" w:cs="Times New Roman"/>
@@ -4597,6 +5546,7 @@
               </w:rPr>
               <w:t>Lâm</w:t>
             </w:r>
+            <w:proofErr w:type="spellEnd"/>
           </w:p>
         </w:tc>
       </w:tr>
@@ -4634,6 +5584,7 @@
                 <w:szCs w:val="26"/>
               </w:rPr>
             </w:pPr>
+            <w:proofErr w:type="spellStart"/>
             <w:r>
               <w:rPr>
                 <w:rFonts w:ascii="Times New Roman" w:hAnsi="Times New Roman" w:cs="Times New Roman"/>
@@ -4642,6 +5593,7 @@
               </w:rPr>
               <w:t>ServiceBillDetail</w:t>
             </w:r>
+            <w:proofErr w:type="spellEnd"/>
           </w:p>
         </w:tc>
         <w:tc>
@@ -4657,13 +5609,41 @@
                 <w:szCs w:val="26"/>
               </w:rPr>
             </w:pPr>
-            <w:r>
-              <w:rPr>
-                <w:rFonts w:ascii="Times New Roman" w:hAnsi="Times New Roman" w:cs="Times New Roman"/>
-                <w:sz w:val="26"/>
-                <w:szCs w:val="26"/>
-              </w:rPr>
-              <w:t>Hoànthành (chưa test)</w:t>
+            <w:proofErr w:type="spellStart"/>
+            <w:r>
+              <w:rPr>
+                <w:rFonts w:ascii="Times New Roman" w:hAnsi="Times New Roman" w:cs="Times New Roman"/>
+                <w:sz w:val="26"/>
+                <w:szCs w:val="26"/>
+              </w:rPr>
+              <w:t>Hoànthành</w:t>
+            </w:r>
+            <w:proofErr w:type="spellEnd"/>
+            <w:r>
+              <w:rPr>
+                <w:rFonts w:ascii="Times New Roman" w:hAnsi="Times New Roman" w:cs="Times New Roman"/>
+                <w:sz w:val="26"/>
+                <w:szCs w:val="26"/>
+              </w:rPr>
+              <w:t xml:space="preserve"> (</w:t>
+            </w:r>
+            <w:proofErr w:type="spellStart"/>
+            <w:r>
+              <w:rPr>
+                <w:rFonts w:ascii="Times New Roman" w:hAnsi="Times New Roman" w:cs="Times New Roman"/>
+                <w:sz w:val="26"/>
+                <w:szCs w:val="26"/>
+              </w:rPr>
+              <w:t>chưa</w:t>
+            </w:r>
+            <w:proofErr w:type="spellEnd"/>
+            <w:r>
+              <w:rPr>
+                <w:rFonts w:ascii="Times New Roman" w:hAnsi="Times New Roman" w:cs="Times New Roman"/>
+                <w:sz w:val="26"/>
+                <w:szCs w:val="26"/>
+              </w:rPr>
+              <w:t xml:space="preserve"> test)</w:t>
             </w:r>
           </w:p>
         </w:tc>
@@ -4680,6 +5660,7 @@
                 <w:szCs w:val="26"/>
               </w:rPr>
             </w:pPr>
+            <w:proofErr w:type="spellStart"/>
             <w:r>
               <w:rPr>
                 <w:rFonts w:ascii="Times New Roman" w:hAnsi="Times New Roman" w:cs="Times New Roman"/>
@@ -4688,6 +5669,7 @@
               </w:rPr>
               <w:t>Lâm</w:t>
             </w:r>
+            <w:proofErr w:type="spellEnd"/>
           </w:p>
         </w:tc>
       </w:tr>
@@ -4748,6 +5730,7 @@
                 <w:szCs w:val="26"/>
               </w:rPr>
             </w:pPr>
+            <w:proofErr w:type="spellStart"/>
             <w:r>
               <w:rPr>
                 <w:rFonts w:ascii="Times New Roman" w:hAnsi="Times New Roman" w:cs="Times New Roman"/>
@@ -4756,6 +5739,7 @@
               </w:rPr>
               <w:t>Xong</w:t>
             </w:r>
+            <w:proofErr w:type="spellEnd"/>
           </w:p>
         </w:tc>
         <w:tc>
@@ -4771,6 +5755,7 @@
                 <w:szCs w:val="26"/>
               </w:rPr>
             </w:pPr>
+            <w:proofErr w:type="spellStart"/>
             <w:r>
               <w:rPr>
                 <w:rFonts w:ascii="Times New Roman" w:hAnsi="Times New Roman" w:cs="Times New Roman"/>
@@ -4779,6 +5764,7 @@
               </w:rPr>
               <w:t>Bình</w:t>
             </w:r>
+            <w:proofErr w:type="spellEnd"/>
           </w:p>
         </w:tc>
       </w:tr>
@@ -4839,13 +5825,41 @@
                 <w:szCs w:val="26"/>
               </w:rPr>
             </w:pPr>
-            <w:r>
-              <w:rPr>
-                <w:rFonts w:ascii="Times New Roman" w:hAnsi="Times New Roman" w:cs="Times New Roman"/>
-                <w:sz w:val="26"/>
-                <w:szCs w:val="26"/>
-              </w:rPr>
-              <w:t>Hoànthành (chưa test)</w:t>
+            <w:proofErr w:type="spellStart"/>
+            <w:r>
+              <w:rPr>
+                <w:rFonts w:ascii="Times New Roman" w:hAnsi="Times New Roman" w:cs="Times New Roman"/>
+                <w:sz w:val="26"/>
+                <w:szCs w:val="26"/>
+              </w:rPr>
+              <w:t>Hoànthành</w:t>
+            </w:r>
+            <w:proofErr w:type="spellEnd"/>
+            <w:r>
+              <w:rPr>
+                <w:rFonts w:ascii="Times New Roman" w:hAnsi="Times New Roman" w:cs="Times New Roman"/>
+                <w:sz w:val="26"/>
+                <w:szCs w:val="26"/>
+              </w:rPr>
+              <w:t xml:space="preserve"> (</w:t>
+            </w:r>
+            <w:proofErr w:type="spellStart"/>
+            <w:r>
+              <w:rPr>
+                <w:rFonts w:ascii="Times New Roman" w:hAnsi="Times New Roman" w:cs="Times New Roman"/>
+                <w:sz w:val="26"/>
+                <w:szCs w:val="26"/>
+              </w:rPr>
+              <w:t>chưa</w:t>
+            </w:r>
+            <w:proofErr w:type="spellEnd"/>
+            <w:r>
+              <w:rPr>
+                <w:rFonts w:ascii="Times New Roman" w:hAnsi="Times New Roman" w:cs="Times New Roman"/>
+                <w:sz w:val="26"/>
+                <w:szCs w:val="26"/>
+              </w:rPr>
+              <w:t xml:space="preserve"> test)</w:t>
             </w:r>
           </w:p>
         </w:tc>
@@ -4862,6 +5876,7 @@
                 <w:szCs w:val="26"/>
               </w:rPr>
             </w:pPr>
+            <w:proofErr w:type="spellStart"/>
             <w:r>
               <w:rPr>
                 <w:rFonts w:ascii="Times New Roman" w:hAnsi="Times New Roman" w:cs="Times New Roman"/>
@@ -4870,6 +5885,7 @@
               </w:rPr>
               <w:t>Lâm</w:t>
             </w:r>
+            <w:proofErr w:type="spellEnd"/>
           </w:p>
         </w:tc>
       </w:tr>
@@ -4907,6 +5923,7 @@
                 <w:szCs w:val="26"/>
               </w:rPr>
             </w:pPr>
+            <w:proofErr w:type="spellStart"/>
             <w:r>
               <w:rPr>
                 <w:rFonts w:ascii="Times New Roman" w:hAnsi="Times New Roman" w:cs="Times New Roman"/>
@@ -4915,6 +5932,7 @@
               </w:rPr>
               <w:t>SurgicalDetail</w:t>
             </w:r>
+            <w:proofErr w:type="spellEnd"/>
           </w:p>
         </w:tc>
         <w:tc>
@@ -4930,13 +5948,41 @@
                 <w:szCs w:val="26"/>
               </w:rPr>
             </w:pPr>
-            <w:r>
-              <w:rPr>
-                <w:rFonts w:ascii="Times New Roman" w:hAnsi="Times New Roman" w:cs="Times New Roman"/>
-                <w:sz w:val="26"/>
-                <w:szCs w:val="26"/>
-              </w:rPr>
-              <w:t>Hoànthành (chưa test)</w:t>
+            <w:proofErr w:type="spellStart"/>
+            <w:r>
+              <w:rPr>
+                <w:rFonts w:ascii="Times New Roman" w:hAnsi="Times New Roman" w:cs="Times New Roman"/>
+                <w:sz w:val="26"/>
+                <w:szCs w:val="26"/>
+              </w:rPr>
+              <w:t>Hoànthành</w:t>
+            </w:r>
+            <w:proofErr w:type="spellEnd"/>
+            <w:r>
+              <w:rPr>
+                <w:rFonts w:ascii="Times New Roman" w:hAnsi="Times New Roman" w:cs="Times New Roman"/>
+                <w:sz w:val="26"/>
+                <w:szCs w:val="26"/>
+              </w:rPr>
+              <w:t xml:space="preserve"> (</w:t>
+            </w:r>
+            <w:proofErr w:type="spellStart"/>
+            <w:r>
+              <w:rPr>
+                <w:rFonts w:ascii="Times New Roman" w:hAnsi="Times New Roman" w:cs="Times New Roman"/>
+                <w:sz w:val="26"/>
+                <w:szCs w:val="26"/>
+              </w:rPr>
+              <w:t>chưa</w:t>
+            </w:r>
+            <w:proofErr w:type="spellEnd"/>
+            <w:r>
+              <w:rPr>
+                <w:rFonts w:ascii="Times New Roman" w:hAnsi="Times New Roman" w:cs="Times New Roman"/>
+                <w:sz w:val="26"/>
+                <w:szCs w:val="26"/>
+              </w:rPr>
+              <w:t xml:space="preserve"> test)</w:t>
             </w:r>
           </w:p>
         </w:tc>
@@ -4953,6 +5999,7 @@
                 <w:szCs w:val="26"/>
               </w:rPr>
             </w:pPr>
+            <w:proofErr w:type="spellStart"/>
             <w:r>
               <w:rPr>
                 <w:rFonts w:ascii="Times New Roman" w:hAnsi="Times New Roman" w:cs="Times New Roman"/>
@@ -4961,6 +6008,7 @@
               </w:rPr>
               <w:t>Lâm</w:t>
             </w:r>
+            <w:proofErr w:type="spellEnd"/>
           </w:p>
         </w:tc>
       </w:tr>
@@ -4998,6 +6046,7 @@
                 <w:szCs w:val="26"/>
               </w:rPr>
             </w:pPr>
+            <w:proofErr w:type="spellStart"/>
             <w:r>
               <w:rPr>
                 <w:rFonts w:ascii="Times New Roman" w:hAnsi="Times New Roman" w:cs="Times New Roman"/>
@@ -5006,6 +6055,7 @@
               </w:rPr>
               <w:t>TestCertificate</w:t>
             </w:r>
+            <w:proofErr w:type="spellEnd"/>
           </w:p>
         </w:tc>
         <w:tc>
@@ -5021,13 +6071,41 @@
                 <w:szCs w:val="26"/>
               </w:rPr>
             </w:pPr>
-            <w:r>
-              <w:rPr>
-                <w:rFonts w:ascii="Times New Roman" w:hAnsi="Times New Roman" w:cs="Times New Roman"/>
-                <w:sz w:val="26"/>
-                <w:szCs w:val="26"/>
-              </w:rPr>
-              <w:t>Hoànthành(chưa test)</w:t>
+            <w:proofErr w:type="spellStart"/>
+            <w:r>
+              <w:rPr>
+                <w:rFonts w:ascii="Times New Roman" w:hAnsi="Times New Roman" w:cs="Times New Roman"/>
+                <w:sz w:val="26"/>
+                <w:szCs w:val="26"/>
+              </w:rPr>
+              <w:t>Hoànthành</w:t>
+            </w:r>
+            <w:proofErr w:type="spellEnd"/>
+            <w:r>
+              <w:rPr>
+                <w:rFonts w:ascii="Times New Roman" w:hAnsi="Times New Roman" w:cs="Times New Roman"/>
+                <w:sz w:val="26"/>
+                <w:szCs w:val="26"/>
+              </w:rPr>
+              <w:t>(</w:t>
+            </w:r>
+            <w:proofErr w:type="spellStart"/>
+            <w:r>
+              <w:rPr>
+                <w:rFonts w:ascii="Times New Roman" w:hAnsi="Times New Roman" w:cs="Times New Roman"/>
+                <w:sz w:val="26"/>
+                <w:szCs w:val="26"/>
+              </w:rPr>
+              <w:t>chưa</w:t>
+            </w:r>
+            <w:proofErr w:type="spellEnd"/>
+            <w:r>
+              <w:rPr>
+                <w:rFonts w:ascii="Times New Roman" w:hAnsi="Times New Roman" w:cs="Times New Roman"/>
+                <w:sz w:val="26"/>
+                <w:szCs w:val="26"/>
+              </w:rPr>
+              <w:t xml:space="preserve"> test)</w:t>
             </w:r>
           </w:p>
         </w:tc>
@@ -5044,6 +6122,7 @@
                 <w:szCs w:val="26"/>
               </w:rPr>
             </w:pPr>
+            <w:proofErr w:type="spellStart"/>
             <w:r>
               <w:rPr>
                 <w:rFonts w:ascii="Times New Roman" w:hAnsi="Times New Roman" w:cs="Times New Roman"/>
@@ -5052,6 +6131,7 @@
               </w:rPr>
               <w:t>Lâm</w:t>
             </w:r>
+            <w:proofErr w:type="spellEnd"/>
           </w:p>
         </w:tc>
       </w:tr>
@@ -5089,6 +6169,7 @@
                 <w:szCs w:val="26"/>
               </w:rPr>
             </w:pPr>
+            <w:proofErr w:type="spellStart"/>
             <w:r>
               <w:rPr>
                 <w:rFonts w:ascii="Times New Roman" w:hAnsi="Times New Roman" w:cs="Times New Roman"/>
@@ -5097,6 +6178,7 @@
               </w:rPr>
               <w:t>TestDetail</w:t>
             </w:r>
+            <w:proofErr w:type="spellEnd"/>
           </w:p>
         </w:tc>
         <w:tc>
@@ -5112,13 +6194,41 @@
                 <w:szCs w:val="26"/>
               </w:rPr>
             </w:pPr>
-            <w:r>
-              <w:rPr>
-                <w:rFonts w:ascii="Times New Roman" w:hAnsi="Times New Roman" w:cs="Times New Roman"/>
-                <w:sz w:val="26"/>
-                <w:szCs w:val="26"/>
-              </w:rPr>
-              <w:t>Hoànthành (chưa test)</w:t>
+            <w:proofErr w:type="spellStart"/>
+            <w:r>
+              <w:rPr>
+                <w:rFonts w:ascii="Times New Roman" w:hAnsi="Times New Roman" w:cs="Times New Roman"/>
+                <w:sz w:val="26"/>
+                <w:szCs w:val="26"/>
+              </w:rPr>
+              <w:t>Hoànthành</w:t>
+            </w:r>
+            <w:proofErr w:type="spellEnd"/>
+            <w:r>
+              <w:rPr>
+                <w:rFonts w:ascii="Times New Roman" w:hAnsi="Times New Roman" w:cs="Times New Roman"/>
+                <w:sz w:val="26"/>
+                <w:szCs w:val="26"/>
+              </w:rPr>
+              <w:t xml:space="preserve"> (</w:t>
+            </w:r>
+            <w:proofErr w:type="spellStart"/>
+            <w:r>
+              <w:rPr>
+                <w:rFonts w:ascii="Times New Roman" w:hAnsi="Times New Roman" w:cs="Times New Roman"/>
+                <w:sz w:val="26"/>
+                <w:szCs w:val="26"/>
+              </w:rPr>
+              <w:t>chưa</w:t>
+            </w:r>
+            <w:proofErr w:type="spellEnd"/>
+            <w:r>
+              <w:rPr>
+                <w:rFonts w:ascii="Times New Roman" w:hAnsi="Times New Roman" w:cs="Times New Roman"/>
+                <w:sz w:val="26"/>
+                <w:szCs w:val="26"/>
+              </w:rPr>
+              <w:t xml:space="preserve"> test)</w:t>
             </w:r>
           </w:p>
         </w:tc>
@@ -5135,6 +6245,7 @@
                 <w:szCs w:val="26"/>
               </w:rPr>
             </w:pPr>
+            <w:proofErr w:type="spellStart"/>
             <w:r>
               <w:rPr>
                 <w:rFonts w:ascii="Times New Roman" w:hAnsi="Times New Roman" w:cs="Times New Roman"/>
@@ -5143,6 +6254,7 @@
               </w:rPr>
               <w:t>Lâm</w:t>
             </w:r>
+            <w:proofErr w:type="spellEnd"/>
           </w:p>
         </w:tc>
       </w:tr>
@@ -5180,6 +6292,7 @@
                 <w:szCs w:val="26"/>
               </w:rPr>
             </w:pPr>
+            <w:proofErr w:type="spellStart"/>
             <w:r>
               <w:rPr>
                 <w:rFonts w:ascii="Times New Roman" w:hAnsi="Times New Roman" w:cs="Times New Roman"/>
@@ -5188,6 +6301,7 @@
               </w:rPr>
               <w:t>TestType</w:t>
             </w:r>
+            <w:proofErr w:type="spellEnd"/>
           </w:p>
         </w:tc>
         <w:tc>
@@ -5203,6 +6317,7 @@
                 <w:szCs w:val="26"/>
               </w:rPr>
             </w:pPr>
+            <w:proofErr w:type="spellStart"/>
             <w:r>
               <w:rPr>
                 <w:rFonts w:ascii="Times New Roman" w:hAnsi="Times New Roman" w:cs="Times New Roman"/>
@@ -5211,6 +6326,7 @@
               </w:rPr>
               <w:t>Hoànthành</w:t>
             </w:r>
+            <w:proofErr w:type="spellEnd"/>
           </w:p>
         </w:tc>
         <w:tc>
@@ -5226,6 +6342,7 @@
                 <w:szCs w:val="26"/>
               </w:rPr>
             </w:pPr>
+            <w:proofErr w:type="spellStart"/>
             <w:r>
               <w:rPr>
                 <w:rFonts w:ascii="Times New Roman" w:hAnsi="Times New Roman" w:cs="Times New Roman"/>
@@ -5234,6 +6351,7 @@
               </w:rPr>
               <w:t>Lâm</w:t>
             </w:r>
+            <w:proofErr w:type="spellEnd"/>
           </w:p>
         </w:tc>
       </w:tr>
@@ -5255,13 +6373,24 @@
           <w:szCs w:val="26"/>
         </w:rPr>
       </w:pPr>
+      <w:proofErr w:type="spellStart"/>
       <w:r>
         <w:rPr>
           <w:rFonts w:ascii="Times New Roman" w:hAnsi="Times New Roman" w:cs="Times New Roman"/>
           <w:sz w:val="26"/>
           <w:szCs w:val="26"/>
         </w:rPr>
-        <w:t>Lớp Controller</w:t>
+        <w:lastRenderedPageBreak/>
+        <w:t>Lớp</w:t>
+      </w:r>
+      <w:proofErr w:type="spellEnd"/>
+      <w:r>
+        <w:rPr>
+          <w:rFonts w:ascii="Times New Roman" w:hAnsi="Times New Roman" w:cs="Times New Roman"/>
+          <w:sz w:val="26"/>
+          <w:szCs w:val="26"/>
+        </w:rPr>
+        <w:t xml:space="preserve"> Controller</w:t>
       </w:r>
     </w:p>
     <w:tbl>
@@ -5313,6 +6442,7 @@
                 <w:szCs w:val="26"/>
               </w:rPr>
             </w:pPr>
+            <w:proofErr w:type="spellStart"/>
             <w:r>
               <w:rPr>
                 <w:rFonts w:ascii="Times New Roman" w:hAnsi="Times New Roman" w:cs="Times New Roman"/>
@@ -5321,6 +6451,7 @@
               </w:rPr>
               <w:t>Tên</w:t>
             </w:r>
+            <w:proofErr w:type="spellEnd"/>
           </w:p>
         </w:tc>
         <w:tc>
@@ -5336,6 +6467,7 @@
                 <w:szCs w:val="26"/>
               </w:rPr>
             </w:pPr>
+            <w:proofErr w:type="spellStart"/>
             <w:r>
               <w:rPr>
                 <w:rFonts w:ascii="Times New Roman" w:hAnsi="Times New Roman" w:cs="Times New Roman"/>
@@ -5344,6 +6476,7 @@
               </w:rPr>
               <w:t>Trạngthái</w:t>
             </w:r>
+            <w:proofErr w:type="spellEnd"/>
           </w:p>
         </w:tc>
         <w:tc>
@@ -5359,6 +6492,7 @@
                 <w:szCs w:val="26"/>
               </w:rPr>
             </w:pPr>
+            <w:proofErr w:type="spellStart"/>
             <w:r>
               <w:rPr>
                 <w:rFonts w:ascii="Times New Roman" w:hAnsi="Times New Roman" w:cs="Times New Roman"/>
@@ -5367,6 +6501,7 @@
               </w:rPr>
               <w:t>Ngườithựchiện</w:t>
             </w:r>
+            <w:proofErr w:type="spellEnd"/>
           </w:p>
         </w:tc>
       </w:tr>
@@ -5404,6 +6539,7 @@
                 <w:szCs w:val="26"/>
               </w:rPr>
             </w:pPr>
+            <w:proofErr w:type="spellStart"/>
             <w:r>
               <w:rPr>
                 <w:rFonts w:ascii="Times New Roman" w:hAnsi="Times New Roman" w:cs="Times New Roman"/>
@@ -5412,6 +6548,7 @@
               </w:rPr>
               <w:t>AssignmentController</w:t>
             </w:r>
+            <w:proofErr w:type="spellEnd"/>
           </w:p>
         </w:tc>
         <w:tc>
@@ -5427,6 +6564,7 @@
                 <w:szCs w:val="26"/>
               </w:rPr>
             </w:pPr>
+            <w:proofErr w:type="spellStart"/>
             <w:r>
               <w:rPr>
                 <w:rFonts w:ascii="Times New Roman" w:hAnsi="Times New Roman" w:cs="Times New Roman"/>
@@ -5435,6 +6573,7 @@
               </w:rPr>
               <w:t>Chưa</w:t>
             </w:r>
+            <w:proofErr w:type="spellEnd"/>
           </w:p>
         </w:tc>
         <w:tc>
@@ -5487,6 +6626,7 @@
                 <w:szCs w:val="26"/>
               </w:rPr>
             </w:pPr>
+            <w:proofErr w:type="spellStart"/>
             <w:r>
               <w:rPr>
                 <w:rFonts w:ascii="Times New Roman" w:hAnsi="Times New Roman" w:cs="Times New Roman"/>
@@ -5495,6 +6635,7 @@
               </w:rPr>
               <w:t>BillController</w:t>
             </w:r>
+            <w:proofErr w:type="spellEnd"/>
           </w:p>
         </w:tc>
         <w:tc>
@@ -5510,6 +6651,7 @@
                 <w:szCs w:val="26"/>
               </w:rPr>
             </w:pPr>
+            <w:proofErr w:type="spellStart"/>
             <w:r>
               <w:rPr>
                 <w:rFonts w:ascii="Times New Roman" w:hAnsi="Times New Roman" w:cs="Times New Roman"/>
@@ -5518,6 +6660,7 @@
               </w:rPr>
               <w:t>Chưa</w:t>
             </w:r>
+            <w:proofErr w:type="spellEnd"/>
           </w:p>
         </w:tc>
         <w:tc>
@@ -5570,6 +6713,7 @@
                 <w:szCs w:val="26"/>
               </w:rPr>
             </w:pPr>
+            <w:proofErr w:type="spellStart"/>
             <w:r>
               <w:rPr>
                 <w:rFonts w:ascii="Times New Roman" w:hAnsi="Times New Roman" w:cs="Times New Roman"/>
@@ -5586,6 +6730,7 @@
               </w:rPr>
               <w:t>Controller</w:t>
             </w:r>
+            <w:proofErr w:type="spellEnd"/>
           </w:p>
         </w:tc>
         <w:tc>
@@ -5601,6 +6746,7 @@
                 <w:szCs w:val="26"/>
               </w:rPr>
             </w:pPr>
+            <w:proofErr w:type="spellStart"/>
             <w:r>
               <w:rPr>
                 <w:rFonts w:ascii="Times New Roman" w:hAnsi="Times New Roman" w:cs="Times New Roman"/>
@@ -5609,6 +6755,7 @@
               </w:rPr>
               <w:t>Chưa</w:t>
             </w:r>
+            <w:proofErr w:type="spellEnd"/>
           </w:p>
         </w:tc>
         <w:tc>
@@ -5661,6 +6808,7 @@
                 <w:szCs w:val="26"/>
               </w:rPr>
             </w:pPr>
+            <w:proofErr w:type="spellStart"/>
             <w:r>
               <w:rPr>
                 <w:rFonts w:ascii="Times New Roman" w:hAnsi="Times New Roman" w:cs="Times New Roman"/>
@@ -5677,6 +6825,7 @@
               </w:rPr>
               <w:t>Controller</w:t>
             </w:r>
+            <w:proofErr w:type="spellEnd"/>
           </w:p>
         </w:tc>
         <w:tc>
@@ -5692,6 +6841,7 @@
                 <w:szCs w:val="26"/>
               </w:rPr>
             </w:pPr>
+            <w:proofErr w:type="spellStart"/>
             <w:r>
               <w:rPr>
                 <w:rFonts w:ascii="Times New Roman" w:hAnsi="Times New Roman" w:cs="Times New Roman"/>
@@ -5700,6 +6850,7 @@
               </w:rPr>
               <w:t>Chưa</w:t>
             </w:r>
+            <w:proofErr w:type="spellEnd"/>
           </w:p>
         </w:tc>
         <w:tc>
@@ -5752,6 +6903,7 @@
                 <w:szCs w:val="26"/>
               </w:rPr>
             </w:pPr>
+            <w:proofErr w:type="spellStart"/>
             <w:r>
               <w:rPr>
                 <w:rFonts w:ascii="Times New Roman" w:hAnsi="Times New Roman" w:cs="Times New Roman"/>
@@ -5768,6 +6920,7 @@
               </w:rPr>
               <w:t>Controller</w:t>
             </w:r>
+            <w:proofErr w:type="spellEnd"/>
           </w:p>
         </w:tc>
         <w:tc>
@@ -5783,6 +6936,7 @@
                 <w:szCs w:val="26"/>
               </w:rPr>
             </w:pPr>
+            <w:proofErr w:type="spellStart"/>
             <w:r>
               <w:rPr>
                 <w:rFonts w:ascii="Times New Roman" w:hAnsi="Times New Roman" w:cs="Times New Roman"/>
@@ -5791,6 +6945,7 @@
               </w:rPr>
               <w:t>Chưa</w:t>
             </w:r>
+            <w:proofErr w:type="spellEnd"/>
           </w:p>
         </w:tc>
         <w:tc>
@@ -5843,6 +6998,7 @@
                 <w:szCs w:val="26"/>
               </w:rPr>
             </w:pPr>
+            <w:proofErr w:type="spellStart"/>
             <w:r>
               <w:rPr>
                 <w:rFonts w:ascii="Times New Roman" w:hAnsi="Times New Roman" w:cs="Times New Roman"/>
@@ -5859,6 +7015,7 @@
               </w:rPr>
               <w:t>Controller</w:t>
             </w:r>
+            <w:proofErr w:type="spellEnd"/>
           </w:p>
         </w:tc>
         <w:tc>
@@ -5874,6 +7031,7 @@
                 <w:szCs w:val="26"/>
               </w:rPr>
             </w:pPr>
+            <w:proofErr w:type="spellStart"/>
             <w:r>
               <w:rPr>
                 <w:rFonts w:ascii="Times New Roman" w:hAnsi="Times New Roman" w:cs="Times New Roman"/>
@@ -5882,6 +7040,7 @@
               </w:rPr>
               <w:t>Chưa</w:t>
             </w:r>
+            <w:proofErr w:type="spellEnd"/>
           </w:p>
         </w:tc>
         <w:tc>
@@ -5934,6 +7093,7 @@
                 <w:szCs w:val="26"/>
               </w:rPr>
             </w:pPr>
+            <w:proofErr w:type="spellStart"/>
             <w:r>
               <w:rPr>
                 <w:rFonts w:ascii="Times New Roman" w:hAnsi="Times New Roman" w:cs="Times New Roman"/>
@@ -5950,6 +7110,7 @@
               </w:rPr>
               <w:t>Controller</w:t>
             </w:r>
+            <w:proofErr w:type="spellEnd"/>
           </w:p>
         </w:tc>
         <w:tc>
@@ -5965,6 +7126,7 @@
                 <w:szCs w:val="26"/>
               </w:rPr>
             </w:pPr>
+            <w:proofErr w:type="spellStart"/>
             <w:r>
               <w:rPr>
                 <w:rFonts w:ascii="Times New Roman" w:hAnsi="Times New Roman" w:cs="Times New Roman"/>
@@ -5973,6 +7135,7 @@
               </w:rPr>
               <w:t>Chưa</w:t>
             </w:r>
+            <w:proofErr w:type="spellEnd"/>
           </w:p>
         </w:tc>
         <w:tc>
@@ -6025,6 +7188,7 @@
                 <w:szCs w:val="26"/>
               </w:rPr>
             </w:pPr>
+            <w:proofErr w:type="spellStart"/>
             <w:r>
               <w:rPr>
                 <w:rFonts w:ascii="Times New Roman" w:hAnsi="Times New Roman" w:cs="Times New Roman"/>
@@ -6041,6 +7205,7 @@
               </w:rPr>
               <w:t>Controller</w:t>
             </w:r>
+            <w:proofErr w:type="spellEnd"/>
           </w:p>
         </w:tc>
         <w:tc>
@@ -6056,6 +7221,7 @@
                 <w:szCs w:val="26"/>
               </w:rPr>
             </w:pPr>
+            <w:proofErr w:type="spellStart"/>
             <w:r>
               <w:rPr>
                 <w:rFonts w:ascii="Times New Roman" w:hAnsi="Times New Roman" w:cs="Times New Roman"/>
@@ -6064,6 +7230,7 @@
               </w:rPr>
               <w:t>Chưa</w:t>
             </w:r>
+            <w:proofErr w:type="spellEnd"/>
           </w:p>
         </w:tc>
         <w:tc>
@@ -6116,6 +7283,7 @@
                 <w:szCs w:val="26"/>
               </w:rPr>
             </w:pPr>
+            <w:proofErr w:type="spellStart"/>
             <w:r>
               <w:rPr>
                 <w:rFonts w:ascii="Times New Roman" w:hAnsi="Times New Roman" w:cs="Times New Roman"/>
@@ -6132,6 +7300,7 @@
               </w:rPr>
               <w:t>Controller</w:t>
             </w:r>
+            <w:proofErr w:type="spellEnd"/>
           </w:p>
         </w:tc>
         <w:tc>
@@ -6147,6 +7316,7 @@
                 <w:szCs w:val="26"/>
               </w:rPr>
             </w:pPr>
+            <w:proofErr w:type="spellStart"/>
             <w:r>
               <w:rPr>
                 <w:rFonts w:ascii="Times New Roman" w:hAnsi="Times New Roman" w:cs="Times New Roman"/>
@@ -6155,6 +7325,7 @@
               </w:rPr>
               <w:t>Chưa</w:t>
             </w:r>
+            <w:proofErr w:type="spellEnd"/>
           </w:p>
         </w:tc>
         <w:tc>
@@ -6207,6 +7378,7 @@
                 <w:szCs w:val="26"/>
               </w:rPr>
             </w:pPr>
+            <w:proofErr w:type="spellStart"/>
             <w:r>
               <w:rPr>
                 <w:rFonts w:ascii="Times New Roman" w:hAnsi="Times New Roman" w:cs="Times New Roman"/>
@@ -6223,6 +7395,7 @@
               </w:rPr>
               <w:t>Controller</w:t>
             </w:r>
+            <w:proofErr w:type="spellEnd"/>
           </w:p>
         </w:tc>
         <w:tc>
@@ -6238,6 +7411,7 @@
                 <w:szCs w:val="26"/>
               </w:rPr>
             </w:pPr>
+            <w:proofErr w:type="spellStart"/>
             <w:r>
               <w:rPr>
                 <w:rFonts w:ascii="Times New Roman" w:hAnsi="Times New Roman" w:cs="Times New Roman"/>
@@ -6246,6 +7420,7 @@
               </w:rPr>
               <w:t>Chưa</w:t>
             </w:r>
+            <w:proofErr w:type="spellEnd"/>
           </w:p>
         </w:tc>
         <w:tc>
@@ -6298,6 +7473,7 @@
                 <w:szCs w:val="26"/>
               </w:rPr>
             </w:pPr>
+            <w:proofErr w:type="spellStart"/>
             <w:r>
               <w:rPr>
                 <w:rFonts w:ascii="Times New Roman" w:hAnsi="Times New Roman" w:cs="Times New Roman"/>
@@ -6314,6 +7490,7 @@
               </w:rPr>
               <w:t>Controller</w:t>
             </w:r>
+            <w:proofErr w:type="spellEnd"/>
           </w:p>
         </w:tc>
         <w:tc>
@@ -6329,6 +7506,7 @@
                 <w:szCs w:val="26"/>
               </w:rPr>
             </w:pPr>
+            <w:proofErr w:type="spellStart"/>
             <w:r>
               <w:rPr>
                 <w:rFonts w:ascii="Times New Roman" w:hAnsi="Times New Roman" w:cs="Times New Roman"/>
@@ -6337,6 +7515,7 @@
               </w:rPr>
               <w:t>Chưa</w:t>
             </w:r>
+            <w:proofErr w:type="spellEnd"/>
           </w:p>
         </w:tc>
         <w:tc>
@@ -6389,6 +7568,7 @@
                 <w:szCs w:val="26"/>
               </w:rPr>
             </w:pPr>
+            <w:proofErr w:type="spellStart"/>
             <w:r>
               <w:rPr>
                 <w:rFonts w:ascii="Times New Roman" w:hAnsi="Times New Roman" w:cs="Times New Roman"/>
@@ -6405,6 +7585,7 @@
               </w:rPr>
               <w:t>Controller</w:t>
             </w:r>
+            <w:proofErr w:type="spellEnd"/>
           </w:p>
         </w:tc>
         <w:tc>
@@ -6420,6 +7601,7 @@
                 <w:szCs w:val="26"/>
               </w:rPr>
             </w:pPr>
+            <w:proofErr w:type="spellStart"/>
             <w:r>
               <w:rPr>
                 <w:rFonts w:ascii="Times New Roman" w:hAnsi="Times New Roman" w:cs="Times New Roman"/>
@@ -6428,6 +7610,7 @@
               </w:rPr>
               <w:t>Chưa</w:t>
             </w:r>
+            <w:proofErr w:type="spellEnd"/>
           </w:p>
         </w:tc>
         <w:tc>
@@ -6480,6 +7663,7 @@
                 <w:szCs w:val="26"/>
               </w:rPr>
             </w:pPr>
+            <w:proofErr w:type="spellStart"/>
             <w:r>
               <w:rPr>
                 <w:rFonts w:ascii="Times New Roman" w:hAnsi="Times New Roman" w:cs="Times New Roman"/>
@@ -6496,6 +7680,7 @@
               </w:rPr>
               <w:t>Controller</w:t>
             </w:r>
+            <w:proofErr w:type="spellEnd"/>
           </w:p>
         </w:tc>
         <w:tc>
@@ -6511,6 +7696,7 @@
                 <w:szCs w:val="26"/>
               </w:rPr>
             </w:pPr>
+            <w:proofErr w:type="spellStart"/>
             <w:r>
               <w:rPr>
                 <w:rFonts w:ascii="Times New Roman" w:hAnsi="Times New Roman" w:cs="Times New Roman"/>
@@ -6519,6 +7705,7 @@
               </w:rPr>
               <w:t>Chưa</w:t>
             </w:r>
+            <w:proofErr w:type="spellEnd"/>
           </w:p>
         </w:tc>
         <w:tc>
@@ -6571,6 +7758,7 @@
                 <w:szCs w:val="26"/>
               </w:rPr>
             </w:pPr>
+            <w:proofErr w:type="spellStart"/>
             <w:r>
               <w:rPr>
                 <w:rFonts w:ascii="Times New Roman" w:hAnsi="Times New Roman" w:cs="Times New Roman"/>
@@ -6587,6 +7775,7 @@
               </w:rPr>
               <w:t>Controller</w:t>
             </w:r>
+            <w:proofErr w:type="spellEnd"/>
           </w:p>
         </w:tc>
         <w:tc>
@@ -6602,6 +7791,7 @@
                 <w:szCs w:val="26"/>
               </w:rPr>
             </w:pPr>
+            <w:proofErr w:type="spellStart"/>
             <w:r>
               <w:rPr>
                 <w:rFonts w:ascii="Times New Roman" w:hAnsi="Times New Roman" w:cs="Times New Roman"/>
@@ -6610,6 +7800,7 @@
               </w:rPr>
               <w:t>Chưa</w:t>
             </w:r>
+            <w:proofErr w:type="spellEnd"/>
           </w:p>
         </w:tc>
         <w:tc>
@@ -6662,6 +7853,7 @@
                 <w:szCs w:val="26"/>
               </w:rPr>
             </w:pPr>
+            <w:proofErr w:type="spellStart"/>
             <w:r>
               <w:rPr>
                 <w:rFonts w:ascii="Times New Roman" w:hAnsi="Times New Roman" w:cs="Times New Roman"/>
@@ -6678,6 +7870,7 @@
               </w:rPr>
               <w:t>Controller</w:t>
             </w:r>
+            <w:proofErr w:type="spellEnd"/>
           </w:p>
         </w:tc>
         <w:tc>
@@ -6693,6 +7886,7 @@
                 <w:szCs w:val="26"/>
               </w:rPr>
             </w:pPr>
+            <w:proofErr w:type="spellStart"/>
             <w:r>
               <w:rPr>
                 <w:rFonts w:ascii="Times New Roman" w:hAnsi="Times New Roman" w:cs="Times New Roman"/>
@@ -6701,6 +7895,7 @@
               </w:rPr>
               <w:t>Chưa</w:t>
             </w:r>
+            <w:proofErr w:type="spellEnd"/>
           </w:p>
         </w:tc>
         <w:tc>
@@ -6753,6 +7948,7 @@
                 <w:szCs w:val="26"/>
               </w:rPr>
             </w:pPr>
+            <w:proofErr w:type="spellStart"/>
             <w:r>
               <w:rPr>
                 <w:rFonts w:ascii="Times New Roman" w:hAnsi="Times New Roman" w:cs="Times New Roman"/>
@@ -6769,6 +7965,7 @@
               </w:rPr>
               <w:t>Controller</w:t>
             </w:r>
+            <w:proofErr w:type="spellEnd"/>
           </w:p>
         </w:tc>
         <w:tc>
@@ -6784,6 +7981,7 @@
                 <w:szCs w:val="26"/>
               </w:rPr>
             </w:pPr>
+            <w:proofErr w:type="spellStart"/>
             <w:r>
               <w:rPr>
                 <w:rFonts w:ascii="Times New Roman" w:hAnsi="Times New Roman" w:cs="Times New Roman"/>
@@ -6792,6 +7990,7 @@
               </w:rPr>
               <w:t>Chưa</w:t>
             </w:r>
+            <w:proofErr w:type="spellEnd"/>
           </w:p>
         </w:tc>
         <w:tc>
@@ -6844,6 +8043,7 @@
                 <w:szCs w:val="26"/>
               </w:rPr>
             </w:pPr>
+            <w:proofErr w:type="spellStart"/>
             <w:r>
               <w:rPr>
                 <w:rFonts w:ascii="Times New Roman" w:hAnsi="Times New Roman" w:cs="Times New Roman"/>
@@ -6860,6 +8060,7 @@
               </w:rPr>
               <w:t>Controller</w:t>
             </w:r>
+            <w:proofErr w:type="spellEnd"/>
           </w:p>
         </w:tc>
         <w:tc>
@@ -6875,6 +8076,7 @@
                 <w:szCs w:val="26"/>
               </w:rPr>
             </w:pPr>
+            <w:proofErr w:type="spellStart"/>
             <w:r>
               <w:rPr>
                 <w:rFonts w:ascii="Times New Roman" w:hAnsi="Times New Roman" w:cs="Times New Roman"/>
@@ -6883,6 +8085,7 @@
               </w:rPr>
               <w:t>Chưa</w:t>
             </w:r>
+            <w:proofErr w:type="spellEnd"/>
           </w:p>
         </w:tc>
         <w:tc>
@@ -6935,6 +8138,7 @@
                 <w:szCs w:val="26"/>
               </w:rPr>
             </w:pPr>
+            <w:proofErr w:type="spellStart"/>
             <w:r>
               <w:rPr>
                 <w:rFonts w:ascii="Times New Roman" w:hAnsi="Times New Roman" w:cs="Times New Roman"/>
@@ -6951,6 +8155,7 @@
               </w:rPr>
               <w:t>Controller</w:t>
             </w:r>
+            <w:proofErr w:type="spellEnd"/>
           </w:p>
         </w:tc>
         <w:tc>
@@ -6966,6 +8171,7 @@
                 <w:szCs w:val="26"/>
               </w:rPr>
             </w:pPr>
+            <w:proofErr w:type="spellStart"/>
             <w:r>
               <w:rPr>
                 <w:rFonts w:ascii="Times New Roman" w:hAnsi="Times New Roman" w:cs="Times New Roman"/>
@@ -6974,6 +8180,7 @@
               </w:rPr>
               <w:t>Chưa</w:t>
             </w:r>
+            <w:proofErr w:type="spellEnd"/>
           </w:p>
         </w:tc>
         <w:tc>
@@ -7026,6 +8233,7 @@
                 <w:szCs w:val="26"/>
               </w:rPr>
             </w:pPr>
+            <w:proofErr w:type="spellStart"/>
             <w:r>
               <w:rPr>
                 <w:rFonts w:ascii="Times New Roman" w:hAnsi="Times New Roman" w:cs="Times New Roman"/>
@@ -7042,6 +8250,7 @@
               </w:rPr>
               <w:t>Controller</w:t>
             </w:r>
+            <w:proofErr w:type="spellEnd"/>
           </w:p>
         </w:tc>
         <w:tc>
@@ -7057,6 +8266,7 @@
                 <w:szCs w:val="26"/>
               </w:rPr>
             </w:pPr>
+            <w:proofErr w:type="spellStart"/>
             <w:r>
               <w:rPr>
                 <w:rFonts w:ascii="Times New Roman" w:hAnsi="Times New Roman" w:cs="Times New Roman"/>
@@ -7065,6 +8275,7 @@
               </w:rPr>
               <w:t>Chưa</w:t>
             </w:r>
+            <w:proofErr w:type="spellEnd"/>
           </w:p>
         </w:tc>
         <w:tc>
@@ -7628,7 +8839,6 @@
   <w:style w:type="character" w:default="1" w:styleId="DefaultParagraphFont">
     <w:name w:val="Default Paragraph Font"/>
     <w:uiPriority w:val="1"/>
-    <w:semiHidden/>
     <w:unhideWhenUsed/>
   </w:style>
   <w:style w:type="table" w:default="1" w:styleId="TableNormal">

--- a/Documents/Danh sach cac class.docx
+++ b/Documents/Danh sach cac class.docx
@@ -19,77 +19,13 @@
           <w:szCs w:val="26"/>
         </w:rPr>
       </w:pPr>
-      <w:proofErr w:type="spellStart"/>
       <w:r>
         <w:rPr>
           <w:rFonts w:ascii="Times New Roman" w:hAnsi="Times New Roman" w:cs="Times New Roman"/>
           <w:sz w:val="26"/>
           <w:szCs w:val="26"/>
         </w:rPr>
-        <w:t>Chưa</w:t>
-      </w:r>
-      <w:proofErr w:type="spellEnd"/>
-      <w:r>
-        <w:rPr>
-          <w:rFonts w:ascii="Times New Roman" w:hAnsi="Times New Roman" w:cs="Times New Roman"/>
-          <w:sz w:val="26"/>
-          <w:szCs w:val="26"/>
-        </w:rPr>
-        <w:t>-&gt;</w:t>
-      </w:r>
-      <w:proofErr w:type="spellStart"/>
-      <w:r>
-        <w:rPr>
-          <w:rFonts w:ascii="Times New Roman" w:hAnsi="Times New Roman" w:cs="Times New Roman"/>
-          <w:sz w:val="26"/>
-          <w:szCs w:val="26"/>
-        </w:rPr>
-        <w:t>Đangtiếnhành</w:t>
-      </w:r>
-      <w:proofErr w:type="spellEnd"/>
-      <w:r>
-        <w:rPr>
-          <w:rFonts w:ascii="Times New Roman" w:hAnsi="Times New Roman" w:cs="Times New Roman"/>
-          <w:sz w:val="26"/>
-          <w:szCs w:val="26"/>
-        </w:rPr>
-        <w:t xml:space="preserve"> – </w:t>
-      </w:r>
-      <w:proofErr w:type="spellStart"/>
-      <w:r>
-        <w:rPr>
-          <w:rFonts w:ascii="Times New Roman" w:hAnsi="Times New Roman" w:cs="Times New Roman"/>
-          <w:sz w:val="26"/>
-          <w:szCs w:val="26"/>
-        </w:rPr>
-        <w:t>Ngừng</w:t>
-      </w:r>
-      <w:proofErr w:type="spellEnd"/>
-      <w:r>
-        <w:rPr>
-          <w:rFonts w:ascii="Times New Roman" w:hAnsi="Times New Roman" w:cs="Times New Roman"/>
-          <w:sz w:val="26"/>
-          <w:szCs w:val="26"/>
-        </w:rPr>
-        <w:t xml:space="preserve"> (</w:t>
-      </w:r>
-      <w:proofErr w:type="spellStart"/>
-      <w:r>
-        <w:rPr>
-          <w:rFonts w:ascii="Times New Roman" w:hAnsi="Times New Roman" w:cs="Times New Roman"/>
-          <w:sz w:val="26"/>
-          <w:szCs w:val="26"/>
-        </w:rPr>
-        <w:t>lý</w:t>
-      </w:r>
-      <w:proofErr w:type="spellEnd"/>
-      <w:r>
-        <w:rPr>
-          <w:rFonts w:ascii="Times New Roman" w:hAnsi="Times New Roman" w:cs="Times New Roman"/>
-          <w:sz w:val="26"/>
-          <w:szCs w:val="26"/>
-        </w:rPr>
-        <w:t xml:space="preserve"> do)</w:t>
+        <w:t>Chưa-&gt;Đangtiếnhành – Ngừng</w:t>
       </w:r>
       <w:r>
         <w:rPr>
@@ -97,18 +33,16 @@
           <w:sz w:val="26"/>
           <w:szCs w:val="26"/>
         </w:rPr>
-        <w:t xml:space="preserve"> -&gt;</w:t>
+        <w:t xml:space="preserve"> (lý do)</w:t>
       </w:r>
-      <w:proofErr w:type="spellStart"/>
       <w:r>
         <w:rPr>
           <w:rFonts w:ascii="Times New Roman" w:hAnsi="Times New Roman" w:cs="Times New Roman"/>
           <w:sz w:val="26"/>
           <w:szCs w:val="26"/>
         </w:rPr>
-        <w:t>Hoànthành</w:t>
+        <w:t xml:space="preserve"> -&gt;Hoànthành</w:t>
       </w:r>
-      <w:proofErr w:type="spellEnd"/>
     </w:p>
     <w:p>
       <w:pPr>
@@ -118,23 +52,13 @@
           <w:szCs w:val="26"/>
         </w:rPr>
       </w:pPr>
-      <w:proofErr w:type="spellStart"/>
       <w:r>
         <w:rPr>
           <w:rFonts w:ascii="Times New Roman" w:hAnsi="Times New Roman" w:cs="Times New Roman"/>
           <w:sz w:val="26"/>
           <w:szCs w:val="26"/>
         </w:rPr>
-        <w:t>Lớp</w:t>
-      </w:r>
-      <w:proofErr w:type="spellEnd"/>
-      <w:r>
-        <w:rPr>
-          <w:rFonts w:ascii="Times New Roman" w:hAnsi="Times New Roman" w:cs="Times New Roman"/>
-          <w:sz w:val="26"/>
-          <w:szCs w:val="26"/>
-        </w:rPr>
-        <w:t xml:space="preserve"> View</w:t>
+        <w:t>Lớp View</w:t>
       </w:r>
     </w:p>
     <w:tbl>
@@ -186,7 +110,6 @@
                 <w:szCs w:val="26"/>
               </w:rPr>
             </w:pPr>
-            <w:proofErr w:type="spellStart"/>
             <w:r>
               <w:rPr>
                 <w:rFonts w:ascii="Times New Roman" w:hAnsi="Times New Roman" w:cs="Times New Roman"/>
@@ -195,7 +118,6 @@
               </w:rPr>
               <w:t>Tên</w:t>
             </w:r>
-            <w:proofErr w:type="spellEnd"/>
           </w:p>
         </w:tc>
         <w:tc>
@@ -211,7 +133,6 @@
                 <w:szCs w:val="26"/>
               </w:rPr>
             </w:pPr>
-            <w:proofErr w:type="spellStart"/>
             <w:r>
               <w:rPr>
                 <w:rFonts w:ascii="Times New Roman" w:hAnsi="Times New Roman" w:cs="Times New Roman"/>
@@ -220,7 +141,6 @@
               </w:rPr>
               <w:t>Trạngthái</w:t>
             </w:r>
-            <w:proofErr w:type="spellEnd"/>
           </w:p>
         </w:tc>
         <w:tc>
@@ -236,7 +156,6 @@
                 <w:szCs w:val="26"/>
               </w:rPr>
             </w:pPr>
-            <w:proofErr w:type="spellStart"/>
             <w:r>
               <w:rPr>
                 <w:rFonts w:ascii="Times New Roman" w:hAnsi="Times New Roman" w:cs="Times New Roman"/>
@@ -245,7 +164,6 @@
               </w:rPr>
               <w:t>Ngườithựchiện</w:t>
             </w:r>
-            <w:proofErr w:type="spellEnd"/>
           </w:p>
         </w:tc>
       </w:tr>
@@ -306,7 +224,6 @@
                 <w:szCs w:val="26"/>
               </w:rPr>
             </w:pPr>
-            <w:proofErr w:type="spellStart"/>
             <w:r>
               <w:rPr>
                 <w:rFonts w:ascii="Times New Roman" w:hAnsi="Times New Roman" w:cs="Times New Roman"/>
@@ -315,7 +232,6 @@
               </w:rPr>
               <w:t>Đangtiếnhành</w:t>
             </w:r>
-            <w:proofErr w:type="spellEnd"/>
           </w:p>
         </w:tc>
         <w:tc>
@@ -331,7 +247,6 @@
                 <w:szCs w:val="26"/>
               </w:rPr>
             </w:pPr>
-            <w:proofErr w:type="spellStart"/>
             <w:r>
               <w:rPr>
                 <w:rFonts w:ascii="Times New Roman" w:hAnsi="Times New Roman" w:cs="Times New Roman"/>
@@ -340,7 +255,6 @@
               </w:rPr>
               <w:t>Lâm</w:t>
             </w:r>
-            <w:proofErr w:type="spellEnd"/>
           </w:p>
         </w:tc>
       </w:tr>
@@ -401,7 +315,6 @@
                 <w:szCs w:val="26"/>
               </w:rPr>
             </w:pPr>
-            <w:proofErr w:type="spellStart"/>
             <w:r>
               <w:rPr>
                 <w:rFonts w:ascii="Times New Roman" w:hAnsi="Times New Roman" w:cs="Times New Roman"/>
@@ -410,7 +323,6 @@
               </w:rPr>
               <w:t>Chưa</w:t>
             </w:r>
-            <w:proofErr w:type="spellEnd"/>
           </w:p>
         </w:tc>
         <w:tc>
@@ -426,7 +338,6 @@
                 <w:szCs w:val="26"/>
               </w:rPr>
             </w:pPr>
-            <w:proofErr w:type="spellStart"/>
             <w:r>
               <w:rPr>
                 <w:rFonts w:ascii="Times New Roman" w:hAnsi="Times New Roman" w:cs="Times New Roman"/>
@@ -435,7 +346,6 @@
               </w:rPr>
               <w:t>Bình</w:t>
             </w:r>
-            <w:proofErr w:type="spellEnd"/>
           </w:p>
         </w:tc>
       </w:tr>
@@ -496,34 +406,14 @@
                 <w:szCs w:val="26"/>
               </w:rPr>
             </w:pPr>
-            <w:proofErr w:type="spellStart"/>
-            <w:r>
-              <w:rPr>
-                <w:rFonts w:ascii="Times New Roman" w:hAnsi="Times New Roman" w:cs="Times New Roman"/>
-                <w:sz w:val="26"/>
-                <w:szCs w:val="26"/>
-              </w:rPr>
-              <w:t>Hoàn</w:t>
-            </w:r>
-            <w:proofErr w:type="spellEnd"/>
-            <w:r>
-              <w:rPr>
-                <w:rFonts w:ascii="Times New Roman" w:hAnsi="Times New Roman" w:cs="Times New Roman"/>
-                <w:sz w:val="26"/>
-                <w:szCs w:val="26"/>
-              </w:rPr>
-              <w:t xml:space="preserve"> </w:t>
-            </w:r>
-            <w:proofErr w:type="spellStart"/>
-            <w:r>
-              <w:rPr>
-                <w:rFonts w:ascii="Times New Roman" w:hAnsi="Times New Roman" w:cs="Times New Roman"/>
-                <w:sz w:val="26"/>
-                <w:szCs w:val="26"/>
-              </w:rPr>
-              <w:t>thành</w:t>
-            </w:r>
-            <w:proofErr w:type="spellEnd"/>
+            <w:r>
+              <w:rPr>
+                <w:rFonts w:ascii="Times New Roman" w:hAnsi="Times New Roman" w:cs="Times New Roman"/>
+                <w:sz w:val="26"/>
+                <w:szCs w:val="26"/>
+              </w:rPr>
+              <w:t>Hoàn thành</w:t>
+            </w:r>
           </w:p>
         </w:tc>
         <w:tc>
@@ -539,7 +429,6 @@
                 <w:szCs w:val="26"/>
               </w:rPr>
             </w:pPr>
-            <w:proofErr w:type="spellStart"/>
             <w:r>
               <w:rPr>
                 <w:rFonts w:ascii="Times New Roman" w:hAnsi="Times New Roman" w:cs="Times New Roman"/>
@@ -548,7 +437,6 @@
               </w:rPr>
               <w:t>Lâm</w:t>
             </w:r>
-            <w:proofErr w:type="spellEnd"/>
           </w:p>
         </w:tc>
       </w:tr>
@@ -609,34 +497,14 @@
                 <w:szCs w:val="26"/>
               </w:rPr>
             </w:pPr>
-            <w:proofErr w:type="spellStart"/>
-            <w:r>
-              <w:rPr>
-                <w:rFonts w:ascii="Times New Roman" w:hAnsi="Times New Roman" w:cs="Times New Roman"/>
-                <w:sz w:val="26"/>
-                <w:szCs w:val="26"/>
-              </w:rPr>
-              <w:t>Hoàn</w:t>
-            </w:r>
-            <w:proofErr w:type="spellEnd"/>
-            <w:r>
-              <w:rPr>
-                <w:rFonts w:ascii="Times New Roman" w:hAnsi="Times New Roman" w:cs="Times New Roman"/>
-                <w:sz w:val="26"/>
-                <w:szCs w:val="26"/>
-              </w:rPr>
-              <w:t xml:space="preserve"> </w:t>
-            </w:r>
-            <w:proofErr w:type="spellStart"/>
-            <w:r>
-              <w:rPr>
-                <w:rFonts w:ascii="Times New Roman" w:hAnsi="Times New Roman" w:cs="Times New Roman"/>
-                <w:sz w:val="26"/>
-                <w:szCs w:val="26"/>
-              </w:rPr>
-              <w:t>thành</w:t>
-            </w:r>
-            <w:proofErr w:type="spellEnd"/>
+            <w:r>
+              <w:rPr>
+                <w:rFonts w:ascii="Times New Roman" w:hAnsi="Times New Roman" w:cs="Times New Roman"/>
+                <w:sz w:val="26"/>
+                <w:szCs w:val="26"/>
+              </w:rPr>
+              <w:t>Hoàn thành</w:t>
+            </w:r>
           </w:p>
         </w:tc>
         <w:tc>
@@ -652,7 +520,6 @@
                 <w:szCs w:val="26"/>
               </w:rPr>
             </w:pPr>
-            <w:proofErr w:type="spellStart"/>
             <w:r>
               <w:rPr>
                 <w:rFonts w:ascii="Times New Roman" w:hAnsi="Times New Roman" w:cs="Times New Roman"/>
@@ -661,7 +528,6 @@
               </w:rPr>
               <w:t>Lâm</w:t>
             </w:r>
-            <w:proofErr w:type="spellEnd"/>
           </w:p>
         </w:tc>
       </w:tr>
@@ -699,7 +565,6 @@
                 <w:szCs w:val="26"/>
               </w:rPr>
             </w:pPr>
-            <w:proofErr w:type="spellStart"/>
             <w:r>
               <w:rPr>
                 <w:rFonts w:ascii="Times New Roman" w:hAnsi="Times New Roman" w:cs="Times New Roman"/>
@@ -708,7 +573,6 @@
               </w:rPr>
               <w:t>DischargeCertificate</w:t>
             </w:r>
-            <w:proofErr w:type="spellEnd"/>
           </w:p>
         </w:tc>
         <w:tc>
@@ -724,16 +588,14 @@
                 <w:szCs w:val="26"/>
               </w:rPr>
             </w:pPr>
-            <w:proofErr w:type="spellStart"/>
-            <w:r>
-              <w:rPr>
-                <w:rFonts w:ascii="Times New Roman" w:hAnsi="Times New Roman" w:cs="Times New Roman"/>
-                <w:sz w:val="26"/>
-                <w:szCs w:val="26"/>
-              </w:rPr>
-              <w:t>Chưa</w:t>
-            </w:r>
-            <w:proofErr w:type="spellEnd"/>
+            <w:r>
+              <w:rPr>
+                <w:rFonts w:ascii="Times New Roman" w:hAnsi="Times New Roman" w:cs="Times New Roman"/>
+                <w:sz w:val="26"/>
+                <w:szCs w:val="26"/>
+              </w:rPr>
+              <w:t>Hoàn thành</w:t>
+            </w:r>
           </w:p>
         </w:tc>
         <w:tc>
@@ -749,6 +611,14 @@
                 <w:szCs w:val="26"/>
               </w:rPr>
             </w:pPr>
+            <w:r>
+              <w:rPr>
+                <w:rFonts w:ascii="Times New Roman" w:hAnsi="Times New Roman" w:cs="Times New Roman"/>
+                <w:sz w:val="26"/>
+                <w:szCs w:val="26"/>
+              </w:rPr>
+              <w:t>Lâm</w:t>
+            </w:r>
           </w:p>
         </w:tc>
       </w:tr>
@@ -809,34 +679,14 @@
                 <w:szCs w:val="26"/>
               </w:rPr>
             </w:pPr>
-            <w:proofErr w:type="spellStart"/>
-            <w:r>
-              <w:rPr>
-                <w:rFonts w:ascii="Times New Roman" w:hAnsi="Times New Roman" w:cs="Times New Roman"/>
-                <w:sz w:val="26"/>
-                <w:szCs w:val="26"/>
-              </w:rPr>
-              <w:t>Hoàn</w:t>
-            </w:r>
-            <w:proofErr w:type="spellEnd"/>
-            <w:r>
-              <w:rPr>
-                <w:rFonts w:ascii="Times New Roman" w:hAnsi="Times New Roman" w:cs="Times New Roman"/>
-                <w:sz w:val="26"/>
-                <w:szCs w:val="26"/>
-              </w:rPr>
-              <w:t xml:space="preserve"> </w:t>
-            </w:r>
-            <w:proofErr w:type="spellStart"/>
-            <w:r>
-              <w:rPr>
-                <w:rFonts w:ascii="Times New Roman" w:hAnsi="Times New Roman" w:cs="Times New Roman"/>
-                <w:sz w:val="26"/>
-                <w:szCs w:val="26"/>
-              </w:rPr>
-              <w:t>thành</w:t>
-            </w:r>
-            <w:proofErr w:type="spellEnd"/>
+            <w:r>
+              <w:rPr>
+                <w:rFonts w:ascii="Times New Roman" w:hAnsi="Times New Roman" w:cs="Times New Roman"/>
+                <w:sz w:val="26"/>
+                <w:szCs w:val="26"/>
+              </w:rPr>
+              <w:t>Hoàn thành</w:t>
+            </w:r>
           </w:p>
         </w:tc>
         <w:tc>
@@ -852,7 +702,6 @@
                 <w:szCs w:val="26"/>
               </w:rPr>
             </w:pPr>
-            <w:proofErr w:type="spellStart"/>
             <w:r>
               <w:rPr>
                 <w:rFonts w:ascii="Times New Roman" w:hAnsi="Times New Roman" w:cs="Times New Roman"/>
@@ -861,7 +710,6 @@
               </w:rPr>
               <w:t>Lâm</w:t>
             </w:r>
-            <w:proofErr w:type="spellEnd"/>
           </w:p>
         </w:tc>
       </w:tr>
@@ -899,7 +747,6 @@
                 <w:szCs w:val="26"/>
               </w:rPr>
             </w:pPr>
-            <w:proofErr w:type="spellStart"/>
             <w:r>
               <w:rPr>
                 <w:rFonts w:ascii="Times New Roman" w:hAnsi="Times New Roman" w:cs="Times New Roman"/>
@@ -908,7 +755,6 @@
               </w:rPr>
               <w:t>ExaminationCertificate</w:t>
             </w:r>
-            <w:proofErr w:type="spellEnd"/>
           </w:p>
         </w:tc>
         <w:tc>
@@ -924,7 +770,6 @@
                 <w:szCs w:val="26"/>
               </w:rPr>
             </w:pPr>
-            <w:proofErr w:type="spellStart"/>
             <w:r>
               <w:rPr>
                 <w:rFonts w:ascii="Times New Roman" w:hAnsi="Times New Roman" w:cs="Times New Roman"/>
@@ -933,25 +778,14 @@
               </w:rPr>
               <w:t>Hoàn</w:t>
             </w:r>
-            <w:proofErr w:type="spellEnd"/>
-            <w:r>
-              <w:rPr>
-                <w:rFonts w:ascii="Times New Roman" w:hAnsi="Times New Roman" w:cs="Times New Roman"/>
-                <w:sz w:val="26"/>
-                <w:szCs w:val="26"/>
-              </w:rPr>
-              <w:t xml:space="preserve"> </w:t>
-            </w:r>
-            <w:proofErr w:type="spellStart"/>
-            <w:r>
-              <w:rPr>
-                <w:rFonts w:ascii="Times New Roman" w:hAnsi="Times New Roman" w:cs="Times New Roman"/>
-                <w:sz w:val="26"/>
-                <w:szCs w:val="26"/>
-              </w:rPr>
-              <w:t>thành</w:t>
-            </w:r>
-            <w:proofErr w:type="spellEnd"/>
+            <w:r>
+              <w:rPr>
+                <w:rFonts w:ascii="Times New Roman" w:hAnsi="Times New Roman" w:cs="Times New Roman"/>
+                <w:sz w:val="26"/>
+                <w:szCs w:val="26"/>
+              </w:rPr>
+              <w:t xml:space="preserve"> thành</w:t>
+            </w:r>
           </w:p>
         </w:tc>
         <w:tc>
@@ -969,7 +803,6 @@
             </w:pPr>
             <w:bookmarkStart w:id="0" w:name="_GoBack"/>
             <w:bookmarkEnd w:id="0"/>
-            <w:proofErr w:type="spellStart"/>
             <w:r>
               <w:rPr>
                 <w:rFonts w:ascii="Times New Roman" w:hAnsi="Times New Roman" w:cs="Times New Roman"/>
@@ -978,7 +811,6 @@
               </w:rPr>
               <w:t>Lâm</w:t>
             </w:r>
-            <w:proofErr w:type="spellEnd"/>
           </w:p>
         </w:tc>
       </w:tr>
@@ -1039,34 +871,14 @@
                 <w:szCs w:val="26"/>
               </w:rPr>
             </w:pPr>
-            <w:proofErr w:type="spellStart"/>
-            <w:r>
-              <w:rPr>
-                <w:rFonts w:ascii="Times New Roman" w:hAnsi="Times New Roman" w:cs="Times New Roman"/>
-                <w:sz w:val="26"/>
-                <w:szCs w:val="26"/>
-              </w:rPr>
-              <w:t>Hoàn</w:t>
-            </w:r>
-            <w:proofErr w:type="spellEnd"/>
-            <w:r>
-              <w:rPr>
-                <w:rFonts w:ascii="Times New Roman" w:hAnsi="Times New Roman" w:cs="Times New Roman"/>
-                <w:sz w:val="26"/>
-                <w:szCs w:val="26"/>
-              </w:rPr>
-              <w:t xml:space="preserve"> </w:t>
-            </w:r>
-            <w:proofErr w:type="spellStart"/>
-            <w:r>
-              <w:rPr>
-                <w:rFonts w:ascii="Times New Roman" w:hAnsi="Times New Roman" w:cs="Times New Roman"/>
-                <w:sz w:val="26"/>
-                <w:szCs w:val="26"/>
-              </w:rPr>
-              <w:t>thành</w:t>
-            </w:r>
-            <w:proofErr w:type="spellEnd"/>
+            <w:r>
+              <w:rPr>
+                <w:rFonts w:ascii="Times New Roman" w:hAnsi="Times New Roman" w:cs="Times New Roman"/>
+                <w:sz w:val="26"/>
+                <w:szCs w:val="26"/>
+              </w:rPr>
+              <w:t>Hoàn thành</w:t>
+            </w:r>
           </w:p>
         </w:tc>
         <w:tc>
@@ -1082,7 +894,6 @@
                 <w:szCs w:val="26"/>
               </w:rPr>
             </w:pPr>
-            <w:proofErr w:type="spellStart"/>
             <w:r>
               <w:rPr>
                 <w:rFonts w:ascii="Times New Roman" w:hAnsi="Times New Roman" w:cs="Times New Roman"/>
@@ -1091,7 +902,6 @@
               </w:rPr>
               <w:t>Lâm</w:t>
             </w:r>
-            <w:proofErr w:type="spellEnd"/>
           </w:p>
         </w:tc>
       </w:tr>
@@ -1129,7 +939,6 @@
                 <w:szCs w:val="26"/>
               </w:rPr>
             </w:pPr>
-            <w:proofErr w:type="spellStart"/>
             <w:r>
               <w:rPr>
                 <w:rFonts w:ascii="Times New Roman" w:hAnsi="Times New Roman" w:cs="Times New Roman"/>
@@ -1138,7 +947,6 @@
               </w:rPr>
               <w:t>HeathFile</w:t>
             </w:r>
-            <w:proofErr w:type="spellEnd"/>
           </w:p>
         </w:tc>
         <w:tc>
@@ -1155,34 +963,14 @@
                 <w:szCs w:val="26"/>
               </w:rPr>
             </w:pPr>
-            <w:proofErr w:type="spellStart"/>
-            <w:r>
-              <w:rPr>
-                <w:rFonts w:ascii="Times New Roman" w:hAnsi="Times New Roman" w:cs="Times New Roman"/>
-                <w:sz w:val="26"/>
-                <w:szCs w:val="26"/>
-              </w:rPr>
-              <w:t>Hoàn</w:t>
-            </w:r>
-            <w:proofErr w:type="spellEnd"/>
-            <w:r>
-              <w:rPr>
-                <w:rFonts w:ascii="Times New Roman" w:hAnsi="Times New Roman" w:cs="Times New Roman"/>
-                <w:sz w:val="26"/>
-                <w:szCs w:val="26"/>
-              </w:rPr>
-              <w:t xml:space="preserve"> </w:t>
-            </w:r>
-            <w:proofErr w:type="spellStart"/>
-            <w:r>
-              <w:rPr>
-                <w:rFonts w:ascii="Times New Roman" w:hAnsi="Times New Roman" w:cs="Times New Roman"/>
-                <w:sz w:val="26"/>
-                <w:szCs w:val="26"/>
-              </w:rPr>
-              <w:t>thành</w:t>
-            </w:r>
-            <w:proofErr w:type="spellEnd"/>
+            <w:r>
+              <w:rPr>
+                <w:rFonts w:ascii="Times New Roman" w:hAnsi="Times New Roman" w:cs="Times New Roman"/>
+                <w:sz w:val="26"/>
+                <w:szCs w:val="26"/>
+              </w:rPr>
+              <w:t>Hoàn thành</w:t>
+            </w:r>
           </w:p>
         </w:tc>
         <w:tc>
@@ -1198,7 +986,6 @@
                 <w:szCs w:val="26"/>
               </w:rPr>
             </w:pPr>
-            <w:proofErr w:type="spellStart"/>
             <w:r>
               <w:rPr>
                 <w:rFonts w:ascii="Times New Roman" w:hAnsi="Times New Roman" w:cs="Times New Roman"/>
@@ -1207,7 +994,6 @@
               </w:rPr>
               <w:t>Lâm</w:t>
             </w:r>
-            <w:proofErr w:type="spellEnd"/>
           </w:p>
         </w:tc>
       </w:tr>
@@ -1245,7 +1031,6 @@
                 <w:szCs w:val="26"/>
               </w:rPr>
             </w:pPr>
-            <w:proofErr w:type="spellStart"/>
             <w:r>
               <w:rPr>
                 <w:rFonts w:ascii="Times New Roman" w:hAnsi="Times New Roman" w:cs="Times New Roman"/>
@@ -1254,7 +1039,6 @@
               </w:rPr>
               <w:t>HeathMonitoringNote</w:t>
             </w:r>
-            <w:proofErr w:type="spellEnd"/>
           </w:p>
         </w:tc>
         <w:tc>
@@ -1270,34 +1054,14 @@
                 <w:szCs w:val="26"/>
               </w:rPr>
             </w:pPr>
-            <w:proofErr w:type="spellStart"/>
-            <w:r>
-              <w:rPr>
-                <w:rFonts w:ascii="Times New Roman" w:hAnsi="Times New Roman" w:cs="Times New Roman"/>
-                <w:sz w:val="26"/>
-                <w:szCs w:val="26"/>
-              </w:rPr>
-              <w:t>Hoàn</w:t>
-            </w:r>
-            <w:proofErr w:type="spellEnd"/>
-            <w:r>
-              <w:rPr>
-                <w:rFonts w:ascii="Times New Roman" w:hAnsi="Times New Roman" w:cs="Times New Roman"/>
-                <w:sz w:val="26"/>
-                <w:szCs w:val="26"/>
-              </w:rPr>
-              <w:t xml:space="preserve"> </w:t>
-            </w:r>
-            <w:proofErr w:type="spellStart"/>
-            <w:r>
-              <w:rPr>
-                <w:rFonts w:ascii="Times New Roman" w:hAnsi="Times New Roman" w:cs="Times New Roman"/>
-                <w:sz w:val="26"/>
-                <w:szCs w:val="26"/>
-              </w:rPr>
-              <w:t>thành</w:t>
-            </w:r>
-            <w:proofErr w:type="spellEnd"/>
+            <w:r>
+              <w:rPr>
+                <w:rFonts w:ascii="Times New Roman" w:hAnsi="Times New Roman" w:cs="Times New Roman"/>
+                <w:sz w:val="26"/>
+                <w:szCs w:val="26"/>
+              </w:rPr>
+              <w:t>Hoàn thành</w:t>
+            </w:r>
           </w:p>
         </w:tc>
         <w:tc>
@@ -1313,7 +1077,6 @@
                 <w:szCs w:val="26"/>
               </w:rPr>
             </w:pPr>
-            <w:proofErr w:type="spellStart"/>
             <w:r>
               <w:rPr>
                 <w:rFonts w:ascii="Times New Roman" w:hAnsi="Times New Roman" w:cs="Times New Roman"/>
@@ -1322,7 +1085,6 @@
               </w:rPr>
               <w:t>Lâm</w:t>
             </w:r>
-            <w:proofErr w:type="spellEnd"/>
           </w:p>
         </w:tc>
       </w:tr>
@@ -1383,7 +1145,6 @@
                 <w:szCs w:val="26"/>
               </w:rPr>
             </w:pPr>
-            <w:proofErr w:type="spellStart"/>
             <w:r>
               <w:rPr>
                 <w:rFonts w:ascii="Times New Roman" w:hAnsi="Times New Roman" w:cs="Times New Roman"/>
@@ -1392,7 +1153,6 @@
               </w:rPr>
               <w:t>Chưa</w:t>
             </w:r>
-            <w:proofErr w:type="spellEnd"/>
           </w:p>
         </w:tc>
         <w:tc>
@@ -1445,7 +1205,6 @@
                 <w:szCs w:val="26"/>
               </w:rPr>
             </w:pPr>
-            <w:proofErr w:type="spellStart"/>
             <w:r>
               <w:rPr>
                 <w:rFonts w:ascii="Times New Roman" w:hAnsi="Times New Roman" w:cs="Times New Roman"/>
@@ -1454,7 +1213,6 @@
               </w:rPr>
               <w:t>HospitalBed</w:t>
             </w:r>
-            <w:proofErr w:type="spellEnd"/>
           </w:p>
         </w:tc>
         <w:tc>
@@ -1470,34 +1228,14 @@
                 <w:szCs w:val="26"/>
               </w:rPr>
             </w:pPr>
-            <w:proofErr w:type="spellStart"/>
-            <w:r>
-              <w:rPr>
-                <w:rFonts w:ascii="Times New Roman" w:hAnsi="Times New Roman" w:cs="Times New Roman"/>
-                <w:sz w:val="26"/>
-                <w:szCs w:val="26"/>
-              </w:rPr>
-              <w:t>Hoàn</w:t>
-            </w:r>
-            <w:proofErr w:type="spellEnd"/>
-            <w:r>
-              <w:rPr>
-                <w:rFonts w:ascii="Times New Roman" w:hAnsi="Times New Roman" w:cs="Times New Roman"/>
-                <w:sz w:val="26"/>
-                <w:szCs w:val="26"/>
-              </w:rPr>
-              <w:t xml:space="preserve"> </w:t>
-            </w:r>
-            <w:proofErr w:type="spellStart"/>
-            <w:r>
-              <w:rPr>
-                <w:rFonts w:ascii="Times New Roman" w:hAnsi="Times New Roman" w:cs="Times New Roman"/>
-                <w:sz w:val="26"/>
-                <w:szCs w:val="26"/>
-              </w:rPr>
-              <w:t>thành</w:t>
-            </w:r>
-            <w:proofErr w:type="spellEnd"/>
+            <w:r>
+              <w:rPr>
+                <w:rFonts w:ascii="Times New Roman" w:hAnsi="Times New Roman" w:cs="Times New Roman"/>
+                <w:sz w:val="26"/>
+                <w:szCs w:val="26"/>
+              </w:rPr>
+              <w:t>Hoàn thành</w:t>
+            </w:r>
           </w:p>
         </w:tc>
         <w:tc>
@@ -1513,7 +1251,6 @@
                 <w:szCs w:val="26"/>
               </w:rPr>
             </w:pPr>
-            <w:proofErr w:type="spellStart"/>
             <w:r>
               <w:rPr>
                 <w:rFonts w:ascii="Times New Roman" w:hAnsi="Times New Roman" w:cs="Times New Roman"/>
@@ -1522,7 +1259,6 @@
               </w:rPr>
               <w:t>Lâm</w:t>
             </w:r>
-            <w:proofErr w:type="spellEnd"/>
           </w:p>
         </w:tc>
       </w:tr>
@@ -1560,7 +1296,6 @@
                 <w:szCs w:val="26"/>
               </w:rPr>
             </w:pPr>
-            <w:proofErr w:type="spellStart"/>
             <w:r>
               <w:rPr>
                 <w:rFonts w:ascii="Times New Roman" w:hAnsi="Times New Roman" w:cs="Times New Roman"/>
@@ -1569,7 +1304,6 @@
               </w:rPr>
               <w:t>HospitalizationCertificate</w:t>
             </w:r>
-            <w:proofErr w:type="spellEnd"/>
           </w:p>
         </w:tc>
         <w:tc>
@@ -1585,34 +1319,14 @@
                 <w:szCs w:val="26"/>
               </w:rPr>
             </w:pPr>
-            <w:proofErr w:type="spellStart"/>
-            <w:r>
-              <w:rPr>
-                <w:rFonts w:ascii="Times New Roman" w:hAnsi="Times New Roman" w:cs="Times New Roman"/>
-                <w:sz w:val="26"/>
-                <w:szCs w:val="26"/>
-              </w:rPr>
-              <w:t>Hoàn</w:t>
-            </w:r>
-            <w:proofErr w:type="spellEnd"/>
-            <w:r>
-              <w:rPr>
-                <w:rFonts w:ascii="Times New Roman" w:hAnsi="Times New Roman" w:cs="Times New Roman"/>
-                <w:sz w:val="26"/>
-                <w:szCs w:val="26"/>
-              </w:rPr>
-              <w:t xml:space="preserve"> </w:t>
-            </w:r>
-            <w:proofErr w:type="spellStart"/>
-            <w:r>
-              <w:rPr>
-                <w:rFonts w:ascii="Times New Roman" w:hAnsi="Times New Roman" w:cs="Times New Roman"/>
-                <w:sz w:val="26"/>
-                <w:szCs w:val="26"/>
-              </w:rPr>
-              <w:t>thành</w:t>
-            </w:r>
-            <w:proofErr w:type="spellEnd"/>
+            <w:r>
+              <w:rPr>
+                <w:rFonts w:ascii="Times New Roman" w:hAnsi="Times New Roman" w:cs="Times New Roman"/>
+                <w:sz w:val="26"/>
+                <w:szCs w:val="26"/>
+              </w:rPr>
+              <w:t>Hoàn thành</w:t>
+            </w:r>
           </w:p>
         </w:tc>
         <w:tc>
@@ -1628,7 +1342,6 @@
                 <w:szCs w:val="26"/>
               </w:rPr>
             </w:pPr>
-            <w:proofErr w:type="spellStart"/>
             <w:r>
               <w:rPr>
                 <w:rFonts w:ascii="Times New Roman" w:hAnsi="Times New Roman" w:cs="Times New Roman"/>
@@ -1637,7 +1350,6 @@
               </w:rPr>
               <w:t>Lâm</w:t>
             </w:r>
-            <w:proofErr w:type="spellEnd"/>
           </w:p>
         </w:tc>
       </w:tr>
@@ -1698,7 +1410,6 @@
                 <w:szCs w:val="26"/>
               </w:rPr>
             </w:pPr>
-            <w:proofErr w:type="spellStart"/>
             <w:r>
               <w:rPr>
                 <w:rFonts w:ascii="Times New Roman" w:hAnsi="Times New Roman" w:cs="Times New Roman"/>
@@ -1707,7 +1418,6 @@
               </w:rPr>
               <w:t>Xong</w:t>
             </w:r>
-            <w:proofErr w:type="spellEnd"/>
           </w:p>
         </w:tc>
         <w:tc>
@@ -1723,7 +1433,6 @@
                 <w:szCs w:val="26"/>
               </w:rPr>
             </w:pPr>
-            <w:proofErr w:type="spellStart"/>
             <w:r>
               <w:rPr>
                 <w:rFonts w:ascii="Times New Roman" w:hAnsi="Times New Roman" w:cs="Times New Roman"/>
@@ -1732,7 +1441,6 @@
               </w:rPr>
               <w:t>Bình</w:t>
             </w:r>
-            <w:proofErr w:type="spellEnd"/>
           </w:p>
         </w:tc>
       </w:tr>
@@ -1793,34 +1501,14 @@
                 <w:szCs w:val="26"/>
               </w:rPr>
             </w:pPr>
-            <w:proofErr w:type="spellStart"/>
-            <w:r>
-              <w:rPr>
-                <w:rFonts w:ascii="Times New Roman" w:hAnsi="Times New Roman" w:cs="Times New Roman"/>
-                <w:sz w:val="26"/>
-                <w:szCs w:val="26"/>
-              </w:rPr>
-              <w:t>Hoàn</w:t>
-            </w:r>
-            <w:proofErr w:type="spellEnd"/>
-            <w:r>
-              <w:rPr>
-                <w:rFonts w:ascii="Times New Roman" w:hAnsi="Times New Roman" w:cs="Times New Roman"/>
-                <w:sz w:val="26"/>
-                <w:szCs w:val="26"/>
-              </w:rPr>
-              <w:t xml:space="preserve"> </w:t>
-            </w:r>
-            <w:proofErr w:type="spellStart"/>
-            <w:r>
-              <w:rPr>
-                <w:rFonts w:ascii="Times New Roman" w:hAnsi="Times New Roman" w:cs="Times New Roman"/>
-                <w:sz w:val="26"/>
-                <w:szCs w:val="26"/>
-              </w:rPr>
-              <w:t>thành</w:t>
-            </w:r>
-            <w:proofErr w:type="spellEnd"/>
+            <w:r>
+              <w:rPr>
+                <w:rFonts w:ascii="Times New Roman" w:hAnsi="Times New Roman" w:cs="Times New Roman"/>
+                <w:sz w:val="26"/>
+                <w:szCs w:val="26"/>
+              </w:rPr>
+              <w:t>Hoàn thành</w:t>
+            </w:r>
           </w:p>
         </w:tc>
         <w:tc>
@@ -1836,7 +1524,6 @@
                 <w:szCs w:val="26"/>
               </w:rPr>
             </w:pPr>
-            <w:proofErr w:type="spellStart"/>
             <w:r>
               <w:rPr>
                 <w:rFonts w:ascii="Times New Roman" w:hAnsi="Times New Roman" w:cs="Times New Roman"/>
@@ -1845,7 +1532,6 @@
               </w:rPr>
               <w:t>Lâm</w:t>
             </w:r>
-            <w:proofErr w:type="spellEnd"/>
           </w:p>
         </w:tc>
       </w:tr>
@@ -1906,34 +1592,14 @@
                 <w:szCs w:val="26"/>
               </w:rPr>
             </w:pPr>
-            <w:proofErr w:type="spellStart"/>
-            <w:r>
-              <w:rPr>
-                <w:rFonts w:ascii="Times New Roman" w:hAnsi="Times New Roman" w:cs="Times New Roman"/>
-                <w:sz w:val="26"/>
-                <w:szCs w:val="26"/>
-              </w:rPr>
-              <w:t>Hoàn</w:t>
-            </w:r>
-            <w:proofErr w:type="spellEnd"/>
-            <w:r>
-              <w:rPr>
-                <w:rFonts w:ascii="Times New Roman" w:hAnsi="Times New Roman" w:cs="Times New Roman"/>
-                <w:sz w:val="26"/>
-                <w:szCs w:val="26"/>
-              </w:rPr>
-              <w:t xml:space="preserve"> </w:t>
-            </w:r>
-            <w:proofErr w:type="spellStart"/>
-            <w:r>
-              <w:rPr>
-                <w:rFonts w:ascii="Times New Roman" w:hAnsi="Times New Roman" w:cs="Times New Roman"/>
-                <w:sz w:val="26"/>
-                <w:szCs w:val="26"/>
-              </w:rPr>
-              <w:t>thành</w:t>
-            </w:r>
-            <w:proofErr w:type="spellEnd"/>
+            <w:r>
+              <w:rPr>
+                <w:rFonts w:ascii="Times New Roman" w:hAnsi="Times New Roman" w:cs="Times New Roman"/>
+                <w:sz w:val="26"/>
+                <w:szCs w:val="26"/>
+              </w:rPr>
+              <w:t>Hoàn thành</w:t>
+            </w:r>
           </w:p>
         </w:tc>
         <w:tc>
@@ -1949,7 +1615,6 @@
                 <w:szCs w:val="26"/>
               </w:rPr>
             </w:pPr>
-            <w:proofErr w:type="spellStart"/>
             <w:r>
               <w:rPr>
                 <w:rFonts w:ascii="Times New Roman" w:hAnsi="Times New Roman" w:cs="Times New Roman"/>
@@ -1958,7 +1623,6 @@
               </w:rPr>
               <w:t>Lâm</w:t>
             </w:r>
-            <w:proofErr w:type="spellEnd"/>
           </w:p>
         </w:tc>
       </w:tr>
@@ -2019,7 +1683,6 @@
                 <w:szCs w:val="26"/>
               </w:rPr>
             </w:pPr>
-            <w:proofErr w:type="spellStart"/>
             <w:r>
               <w:rPr>
                 <w:rFonts w:ascii="Times New Roman" w:hAnsi="Times New Roman" w:cs="Times New Roman"/>
@@ -2028,7 +1691,6 @@
               </w:rPr>
               <w:t>Xong</w:t>
             </w:r>
-            <w:proofErr w:type="spellEnd"/>
           </w:p>
         </w:tc>
         <w:tc>
@@ -2044,7 +1706,6 @@
                 <w:szCs w:val="26"/>
               </w:rPr>
             </w:pPr>
-            <w:proofErr w:type="spellStart"/>
             <w:r>
               <w:rPr>
                 <w:rFonts w:ascii="Times New Roman" w:hAnsi="Times New Roman" w:cs="Times New Roman"/>
@@ -2053,7 +1714,6 @@
               </w:rPr>
               <w:t>Bình</w:t>
             </w:r>
-            <w:proofErr w:type="spellEnd"/>
           </w:p>
         </w:tc>
       </w:tr>
@@ -2114,34 +1774,14 @@
                 <w:szCs w:val="26"/>
               </w:rPr>
             </w:pPr>
-            <w:proofErr w:type="spellStart"/>
-            <w:r>
-              <w:rPr>
-                <w:rFonts w:ascii="Times New Roman" w:hAnsi="Times New Roman" w:cs="Times New Roman"/>
-                <w:sz w:val="26"/>
-                <w:szCs w:val="26"/>
-              </w:rPr>
-              <w:t>Hoàn</w:t>
-            </w:r>
-            <w:proofErr w:type="spellEnd"/>
-            <w:r>
-              <w:rPr>
-                <w:rFonts w:ascii="Times New Roman" w:hAnsi="Times New Roman" w:cs="Times New Roman"/>
-                <w:sz w:val="26"/>
-                <w:szCs w:val="26"/>
-              </w:rPr>
-              <w:t xml:space="preserve"> </w:t>
-            </w:r>
-            <w:proofErr w:type="spellStart"/>
-            <w:r>
-              <w:rPr>
-                <w:rFonts w:ascii="Times New Roman" w:hAnsi="Times New Roman" w:cs="Times New Roman"/>
-                <w:sz w:val="26"/>
-                <w:szCs w:val="26"/>
-              </w:rPr>
-              <w:t>thành</w:t>
-            </w:r>
-            <w:proofErr w:type="spellEnd"/>
+            <w:r>
+              <w:rPr>
+                <w:rFonts w:ascii="Times New Roman" w:hAnsi="Times New Roman" w:cs="Times New Roman"/>
+                <w:sz w:val="26"/>
+                <w:szCs w:val="26"/>
+              </w:rPr>
+              <w:t>Hoàn thành</w:t>
+            </w:r>
           </w:p>
         </w:tc>
         <w:tc>
@@ -2157,7 +1797,6 @@
                 <w:szCs w:val="26"/>
               </w:rPr>
             </w:pPr>
-            <w:proofErr w:type="spellStart"/>
             <w:r>
               <w:rPr>
                 <w:rFonts w:ascii="Times New Roman" w:hAnsi="Times New Roman" w:cs="Times New Roman"/>
@@ -2166,7 +1805,6 @@
               </w:rPr>
               <w:t>Lâm</w:t>
             </w:r>
-            <w:proofErr w:type="spellEnd"/>
           </w:p>
         </w:tc>
       </w:tr>
@@ -2227,34 +1865,14 @@
                 <w:szCs w:val="26"/>
               </w:rPr>
             </w:pPr>
-            <w:proofErr w:type="spellStart"/>
-            <w:r>
-              <w:rPr>
-                <w:rFonts w:ascii="Times New Roman" w:hAnsi="Times New Roman" w:cs="Times New Roman"/>
-                <w:sz w:val="26"/>
-                <w:szCs w:val="26"/>
-              </w:rPr>
-              <w:t>Hoàn</w:t>
-            </w:r>
-            <w:proofErr w:type="spellEnd"/>
-            <w:r>
-              <w:rPr>
-                <w:rFonts w:ascii="Times New Roman" w:hAnsi="Times New Roman" w:cs="Times New Roman"/>
-                <w:sz w:val="26"/>
-                <w:szCs w:val="26"/>
-              </w:rPr>
-              <w:t xml:space="preserve"> </w:t>
-            </w:r>
-            <w:proofErr w:type="spellStart"/>
-            <w:r>
-              <w:rPr>
-                <w:rFonts w:ascii="Times New Roman" w:hAnsi="Times New Roman" w:cs="Times New Roman"/>
-                <w:sz w:val="26"/>
-                <w:szCs w:val="26"/>
-              </w:rPr>
-              <w:t>thành</w:t>
-            </w:r>
-            <w:proofErr w:type="spellEnd"/>
+            <w:r>
+              <w:rPr>
+                <w:rFonts w:ascii="Times New Roman" w:hAnsi="Times New Roman" w:cs="Times New Roman"/>
+                <w:sz w:val="26"/>
+                <w:szCs w:val="26"/>
+              </w:rPr>
+              <w:t>Hoàn thành</w:t>
+            </w:r>
           </w:p>
         </w:tc>
         <w:tc>
@@ -2270,7 +1888,6 @@
                 <w:szCs w:val="26"/>
               </w:rPr>
             </w:pPr>
-            <w:proofErr w:type="spellStart"/>
             <w:r>
               <w:rPr>
                 <w:rFonts w:ascii="Times New Roman" w:hAnsi="Times New Roman" w:cs="Times New Roman"/>
@@ -2279,7 +1896,6 @@
               </w:rPr>
               <w:t>Lâm</w:t>
             </w:r>
-            <w:proofErr w:type="spellEnd"/>
           </w:p>
         </w:tc>
       </w:tr>
@@ -2340,7 +1956,6 @@
                 <w:szCs w:val="26"/>
               </w:rPr>
             </w:pPr>
-            <w:proofErr w:type="spellStart"/>
             <w:r>
               <w:rPr>
                 <w:rFonts w:ascii="Times New Roman" w:hAnsi="Times New Roman" w:cs="Times New Roman"/>
@@ -2349,7 +1964,6 @@
               </w:rPr>
               <w:t>Xong</w:t>
             </w:r>
-            <w:proofErr w:type="spellEnd"/>
           </w:p>
         </w:tc>
         <w:tc>
@@ -2365,7 +1979,6 @@
                 <w:szCs w:val="26"/>
               </w:rPr>
             </w:pPr>
-            <w:proofErr w:type="spellStart"/>
             <w:r>
               <w:rPr>
                 <w:rFonts w:ascii="Times New Roman" w:hAnsi="Times New Roman" w:cs="Times New Roman"/>
@@ -2374,7 +1987,6 @@
               </w:rPr>
               <w:t>Bình</w:t>
             </w:r>
-            <w:proofErr w:type="spellEnd"/>
           </w:p>
         </w:tc>
       </w:tr>
@@ -2431,62 +2043,18 @@
               <w:jc w:val="center"/>
               <w:rPr>
                 <w:rFonts w:ascii="Times New Roman" w:hAnsi="Times New Roman" w:cs="Times New Roman"/>
-                <w:b/>
-                <w:sz w:val="26"/>
-                <w:szCs w:val="26"/>
-              </w:rPr>
-            </w:pPr>
-            <w:proofErr w:type="spellStart"/>
-            <w:r>
-              <w:rPr>
-                <w:rFonts w:ascii="Times New Roman" w:hAnsi="Times New Roman" w:cs="Times New Roman"/>
-                <w:b/>
-                <w:sz w:val="26"/>
-                <w:szCs w:val="26"/>
-              </w:rPr>
-              <w:t>Đang</w:t>
-            </w:r>
-            <w:proofErr w:type="spellEnd"/>
-            <w:r>
-              <w:rPr>
-                <w:rFonts w:ascii="Times New Roman" w:hAnsi="Times New Roman" w:cs="Times New Roman"/>
-                <w:b/>
-                <w:sz w:val="26"/>
-                <w:szCs w:val="26"/>
-              </w:rPr>
-              <w:t xml:space="preserve"> </w:t>
-            </w:r>
-            <w:proofErr w:type="spellStart"/>
-            <w:r>
-              <w:rPr>
-                <w:rFonts w:ascii="Times New Roman" w:hAnsi="Times New Roman" w:cs="Times New Roman"/>
-                <w:b/>
-                <w:sz w:val="26"/>
-                <w:szCs w:val="26"/>
-              </w:rPr>
-              <w:t>tiến</w:t>
-            </w:r>
-            <w:proofErr w:type="spellEnd"/>
-            <w:r>
-              <w:rPr>
-                <w:rFonts w:ascii="Times New Roman" w:hAnsi="Times New Roman" w:cs="Times New Roman"/>
-                <w:b/>
-                <w:sz w:val="26"/>
-                <w:szCs w:val="26"/>
-              </w:rPr>
-              <w:t xml:space="preserve"> </w:t>
-            </w:r>
-            <w:proofErr w:type="spellStart"/>
-            <w:r>
-              <w:rPr>
-                <w:rFonts w:ascii="Times New Roman" w:hAnsi="Times New Roman" w:cs="Times New Roman"/>
-                <w:b/>
-                <w:sz w:val="26"/>
-                <w:szCs w:val="26"/>
-              </w:rPr>
-              <w:t>hành</w:t>
-            </w:r>
-            <w:proofErr w:type="spellEnd"/>
+                <w:sz w:val="26"/>
+                <w:szCs w:val="26"/>
+              </w:rPr>
+            </w:pPr>
+            <w:r>
+              <w:rPr>
+                <w:rFonts w:ascii="Times New Roman" w:hAnsi="Times New Roman" w:cs="Times New Roman"/>
+                <w:sz w:val="26"/>
+                <w:szCs w:val="26"/>
+              </w:rPr>
+              <w:t>Hoàn thành</w:t>
+            </w:r>
           </w:p>
         </w:tc>
         <w:tc>
@@ -2502,7 +2070,6 @@
                 <w:szCs w:val="26"/>
               </w:rPr>
             </w:pPr>
-            <w:proofErr w:type="spellStart"/>
             <w:r>
               <w:rPr>
                 <w:rFonts w:ascii="Times New Roman" w:hAnsi="Times New Roman" w:cs="Times New Roman"/>
@@ -2511,7 +2078,6 @@
               </w:rPr>
               <w:t>Lâm</w:t>
             </w:r>
-            <w:proofErr w:type="spellEnd"/>
           </w:p>
         </w:tc>
       </w:tr>
@@ -2549,7 +2115,6 @@
                 <w:szCs w:val="26"/>
               </w:rPr>
             </w:pPr>
-            <w:proofErr w:type="spellStart"/>
             <w:r>
               <w:rPr>
                 <w:rFonts w:ascii="Times New Roman" w:hAnsi="Times New Roman" w:cs="Times New Roman"/>
@@ -2558,7 +2123,6 @@
               </w:rPr>
               <w:t>TestCertificate</w:t>
             </w:r>
-            <w:proofErr w:type="spellEnd"/>
           </w:p>
         </w:tc>
         <w:tc>
@@ -2574,7 +2138,6 @@
                 <w:szCs w:val="26"/>
               </w:rPr>
             </w:pPr>
-            <w:proofErr w:type="spellStart"/>
             <w:r>
               <w:rPr>
                 <w:rFonts w:ascii="Times New Roman" w:hAnsi="Times New Roman" w:cs="Times New Roman"/>
@@ -2583,7 +2146,6 @@
               </w:rPr>
               <w:t>Chưa</w:t>
             </w:r>
-            <w:proofErr w:type="spellEnd"/>
           </w:p>
         </w:tc>
         <w:tc>
@@ -2620,23 +2182,13 @@
           <w:szCs w:val="26"/>
         </w:rPr>
       </w:pPr>
-      <w:proofErr w:type="spellStart"/>
       <w:r>
         <w:rPr>
           <w:rFonts w:ascii="Times New Roman" w:hAnsi="Times New Roman" w:cs="Times New Roman"/>
           <w:sz w:val="26"/>
           <w:szCs w:val="26"/>
         </w:rPr>
-        <w:t>Lớp</w:t>
-      </w:r>
-      <w:proofErr w:type="spellEnd"/>
-      <w:r>
-        <w:rPr>
-          <w:rFonts w:ascii="Times New Roman" w:hAnsi="Times New Roman" w:cs="Times New Roman"/>
-          <w:sz w:val="26"/>
-          <w:szCs w:val="26"/>
-        </w:rPr>
-        <w:t xml:space="preserve"> Model</w:t>
+        <w:t>Lớp Model</w:t>
       </w:r>
     </w:p>
     <w:tbl>
@@ -2688,7 +2240,6 @@
                 <w:szCs w:val="26"/>
               </w:rPr>
             </w:pPr>
-            <w:proofErr w:type="spellStart"/>
             <w:r>
               <w:rPr>
                 <w:rFonts w:ascii="Times New Roman" w:hAnsi="Times New Roman" w:cs="Times New Roman"/>
@@ -2697,7 +2248,6 @@
               </w:rPr>
               <w:t>Tên</w:t>
             </w:r>
-            <w:proofErr w:type="spellEnd"/>
           </w:p>
         </w:tc>
         <w:tc>
@@ -2713,7 +2263,6 @@
                 <w:szCs w:val="26"/>
               </w:rPr>
             </w:pPr>
-            <w:proofErr w:type="spellStart"/>
             <w:r>
               <w:rPr>
                 <w:rFonts w:ascii="Times New Roman" w:hAnsi="Times New Roman" w:cs="Times New Roman"/>
@@ -2722,7 +2271,6 @@
               </w:rPr>
               <w:t>Trạngthái</w:t>
             </w:r>
-            <w:proofErr w:type="spellEnd"/>
           </w:p>
         </w:tc>
         <w:tc>
@@ -2738,7 +2286,6 @@
                 <w:szCs w:val="26"/>
               </w:rPr>
             </w:pPr>
-            <w:proofErr w:type="spellStart"/>
             <w:r>
               <w:rPr>
                 <w:rFonts w:ascii="Times New Roman" w:hAnsi="Times New Roman" w:cs="Times New Roman"/>
@@ -2747,7 +2294,6 @@
               </w:rPr>
               <w:t>Ngườithựchiện</w:t>
             </w:r>
-            <w:proofErr w:type="spellEnd"/>
           </w:p>
         </w:tc>
       </w:tr>
@@ -2808,41 +2354,13 @@
                 <w:szCs w:val="26"/>
               </w:rPr>
             </w:pPr>
-            <w:proofErr w:type="spellStart"/>
-            <w:r>
-              <w:rPr>
-                <w:rFonts w:ascii="Times New Roman" w:hAnsi="Times New Roman" w:cs="Times New Roman"/>
-                <w:sz w:val="26"/>
-                <w:szCs w:val="26"/>
-              </w:rPr>
-              <w:t>Hoànthành</w:t>
-            </w:r>
-            <w:proofErr w:type="spellEnd"/>
-            <w:r>
-              <w:rPr>
-                <w:rFonts w:ascii="Times New Roman" w:hAnsi="Times New Roman" w:cs="Times New Roman"/>
-                <w:sz w:val="26"/>
-                <w:szCs w:val="26"/>
-              </w:rPr>
-              <w:t>(</w:t>
-            </w:r>
-            <w:proofErr w:type="spellStart"/>
-            <w:r>
-              <w:rPr>
-                <w:rFonts w:ascii="Times New Roman" w:hAnsi="Times New Roman" w:cs="Times New Roman"/>
-                <w:sz w:val="26"/>
-                <w:szCs w:val="26"/>
-              </w:rPr>
-              <w:t>chưa</w:t>
-            </w:r>
-            <w:proofErr w:type="spellEnd"/>
-            <w:r>
-              <w:rPr>
-                <w:rFonts w:ascii="Times New Roman" w:hAnsi="Times New Roman" w:cs="Times New Roman"/>
-                <w:sz w:val="26"/>
-                <w:szCs w:val="26"/>
-              </w:rPr>
-              <w:t xml:space="preserve"> test)</w:t>
+            <w:r>
+              <w:rPr>
+                <w:rFonts w:ascii="Times New Roman" w:hAnsi="Times New Roman" w:cs="Times New Roman"/>
+                <w:sz w:val="26"/>
+                <w:szCs w:val="26"/>
+              </w:rPr>
+              <w:t>Hoànthành(chưa test)</w:t>
             </w:r>
           </w:p>
         </w:tc>
@@ -2859,7 +2377,6 @@
                 <w:szCs w:val="26"/>
               </w:rPr>
             </w:pPr>
-            <w:proofErr w:type="spellStart"/>
             <w:r>
               <w:rPr>
                 <w:rFonts w:ascii="Times New Roman" w:hAnsi="Times New Roman" w:cs="Times New Roman"/>
@@ -2868,7 +2385,6 @@
               </w:rPr>
               <w:t>Lâm</w:t>
             </w:r>
-            <w:proofErr w:type="spellEnd"/>
           </w:p>
         </w:tc>
       </w:tr>
@@ -2906,7 +2422,6 @@
                 <w:szCs w:val="26"/>
               </w:rPr>
             </w:pPr>
-            <w:proofErr w:type="spellStart"/>
             <w:r>
               <w:rPr>
                 <w:rFonts w:ascii="Times New Roman" w:hAnsi="Times New Roman" w:cs="Times New Roman"/>
@@ -2915,7 +2430,6 @@
               </w:rPr>
               <w:t>AssignmentDetail</w:t>
             </w:r>
-            <w:proofErr w:type="spellEnd"/>
           </w:p>
         </w:tc>
         <w:tc>
@@ -2931,41 +2445,13 @@
                 <w:szCs w:val="26"/>
               </w:rPr>
             </w:pPr>
-            <w:proofErr w:type="spellStart"/>
-            <w:r>
-              <w:rPr>
-                <w:rFonts w:ascii="Times New Roman" w:hAnsi="Times New Roman" w:cs="Times New Roman"/>
-                <w:sz w:val="26"/>
-                <w:szCs w:val="26"/>
-              </w:rPr>
-              <w:t>Hoànthành</w:t>
-            </w:r>
-            <w:proofErr w:type="spellEnd"/>
-            <w:r>
-              <w:rPr>
-                <w:rFonts w:ascii="Times New Roman" w:hAnsi="Times New Roman" w:cs="Times New Roman"/>
-                <w:sz w:val="26"/>
-                <w:szCs w:val="26"/>
-              </w:rPr>
-              <w:t>(</w:t>
-            </w:r>
-            <w:proofErr w:type="spellStart"/>
-            <w:r>
-              <w:rPr>
-                <w:rFonts w:ascii="Times New Roman" w:hAnsi="Times New Roman" w:cs="Times New Roman"/>
-                <w:sz w:val="26"/>
-                <w:szCs w:val="26"/>
-              </w:rPr>
-              <w:t>chưa</w:t>
-            </w:r>
-            <w:proofErr w:type="spellEnd"/>
-            <w:r>
-              <w:rPr>
-                <w:rFonts w:ascii="Times New Roman" w:hAnsi="Times New Roman" w:cs="Times New Roman"/>
-                <w:sz w:val="26"/>
-                <w:szCs w:val="26"/>
-              </w:rPr>
-              <w:t xml:space="preserve"> test)</w:t>
+            <w:r>
+              <w:rPr>
+                <w:rFonts w:ascii="Times New Roman" w:hAnsi="Times New Roman" w:cs="Times New Roman"/>
+                <w:sz w:val="26"/>
+                <w:szCs w:val="26"/>
+              </w:rPr>
+              <w:t>Hoànthành(chưa test)</w:t>
             </w:r>
           </w:p>
         </w:tc>
@@ -2982,7 +2468,6 @@
                 <w:szCs w:val="26"/>
               </w:rPr>
             </w:pPr>
-            <w:proofErr w:type="spellStart"/>
             <w:r>
               <w:rPr>
                 <w:rFonts w:ascii="Times New Roman" w:hAnsi="Times New Roman" w:cs="Times New Roman"/>
@@ -2991,7 +2476,6 @@
               </w:rPr>
               <w:t>Lâm</w:t>
             </w:r>
-            <w:proofErr w:type="spellEnd"/>
           </w:p>
         </w:tc>
       </w:tr>
@@ -3052,7 +2536,6 @@
                 <w:szCs w:val="26"/>
               </w:rPr>
             </w:pPr>
-            <w:proofErr w:type="spellStart"/>
             <w:r>
               <w:rPr>
                 <w:rFonts w:ascii="Times New Roman" w:hAnsi="Times New Roman" w:cs="Times New Roman"/>
@@ -3061,32 +2544,13 @@
               </w:rPr>
               <w:t>Đangtiếnhành</w:t>
             </w:r>
-            <w:proofErr w:type="spellEnd"/>
-            <w:r>
-              <w:rPr>
-                <w:rFonts w:ascii="Times New Roman" w:hAnsi="Times New Roman" w:cs="Times New Roman"/>
-                <w:sz w:val="26"/>
-                <w:szCs w:val="26"/>
-              </w:rPr>
-              <w:t xml:space="preserve">(1 </w:t>
-            </w:r>
-            <w:proofErr w:type="spellStart"/>
-            <w:r>
-              <w:rPr>
-                <w:rFonts w:ascii="Times New Roman" w:hAnsi="Times New Roman" w:cs="Times New Roman"/>
-                <w:sz w:val="26"/>
-                <w:szCs w:val="26"/>
-              </w:rPr>
-              <w:t>sốhàmviếtsau</w:t>
-            </w:r>
-            <w:proofErr w:type="spellEnd"/>
-            <w:r>
-              <w:rPr>
-                <w:rFonts w:ascii="Times New Roman" w:hAnsi="Times New Roman" w:cs="Times New Roman"/>
-                <w:sz w:val="26"/>
-                <w:szCs w:val="26"/>
-              </w:rPr>
-              <w:t>)</w:t>
+            <w:r>
+              <w:rPr>
+                <w:rFonts w:ascii="Times New Roman" w:hAnsi="Times New Roman" w:cs="Times New Roman"/>
+                <w:sz w:val="26"/>
+                <w:szCs w:val="26"/>
+              </w:rPr>
+              <w:t>(1 sốhàmviếtsau)</w:t>
             </w:r>
           </w:p>
         </w:tc>
@@ -3103,7 +2567,6 @@
                 <w:szCs w:val="26"/>
               </w:rPr>
             </w:pPr>
-            <w:proofErr w:type="spellStart"/>
             <w:r>
               <w:rPr>
                 <w:rFonts w:ascii="Times New Roman" w:hAnsi="Times New Roman" w:cs="Times New Roman"/>
@@ -3112,7 +2575,6 @@
               </w:rPr>
               <w:t>Lâm</w:t>
             </w:r>
-            <w:proofErr w:type="spellEnd"/>
           </w:p>
         </w:tc>
       </w:tr>
@@ -3150,7 +2612,6 @@
                 <w:szCs w:val="26"/>
               </w:rPr>
             </w:pPr>
-            <w:proofErr w:type="spellStart"/>
             <w:r>
               <w:rPr>
                 <w:rFonts w:ascii="Times New Roman" w:hAnsi="Times New Roman" w:cs="Times New Roman"/>
@@ -3159,7 +2620,6 @@
               </w:rPr>
               <w:t>BillType</w:t>
             </w:r>
-            <w:proofErr w:type="spellEnd"/>
           </w:p>
         </w:tc>
         <w:tc>
@@ -3175,7 +2635,6 @@
                 <w:szCs w:val="26"/>
               </w:rPr>
             </w:pPr>
-            <w:proofErr w:type="spellStart"/>
             <w:r>
               <w:rPr>
                 <w:rFonts w:ascii="Times New Roman" w:hAnsi="Times New Roman" w:cs="Times New Roman"/>
@@ -3184,7 +2643,6 @@
               </w:rPr>
               <w:t>Hoànthành</w:t>
             </w:r>
-            <w:proofErr w:type="spellEnd"/>
           </w:p>
         </w:tc>
         <w:tc>
@@ -3200,7 +2658,6 @@
                 <w:szCs w:val="26"/>
               </w:rPr>
             </w:pPr>
-            <w:proofErr w:type="spellStart"/>
             <w:r>
               <w:rPr>
                 <w:rFonts w:ascii="Times New Roman" w:hAnsi="Times New Roman" w:cs="Times New Roman"/>
@@ -3209,7 +2666,6 @@
               </w:rPr>
               <w:t>Lâm</w:t>
             </w:r>
-            <w:proofErr w:type="spellEnd"/>
           </w:p>
         </w:tc>
       </w:tr>
@@ -3270,7 +2726,6 @@
                 <w:szCs w:val="26"/>
               </w:rPr>
             </w:pPr>
-            <w:proofErr w:type="spellStart"/>
             <w:r>
               <w:rPr>
                 <w:rFonts w:ascii="Times New Roman" w:hAnsi="Times New Roman" w:cs="Times New Roman"/>
@@ -3279,7 +2734,6 @@
               </w:rPr>
               <w:t>Hoànthành</w:t>
             </w:r>
-            <w:proofErr w:type="spellEnd"/>
           </w:p>
         </w:tc>
         <w:tc>
@@ -3295,7 +2749,6 @@
                 <w:szCs w:val="26"/>
               </w:rPr>
             </w:pPr>
-            <w:proofErr w:type="spellStart"/>
             <w:r>
               <w:rPr>
                 <w:rFonts w:ascii="Times New Roman" w:hAnsi="Times New Roman" w:cs="Times New Roman"/>
@@ -3304,7 +2757,6 @@
               </w:rPr>
               <w:t>Lâm</w:t>
             </w:r>
-            <w:proofErr w:type="spellEnd"/>
           </w:p>
         </w:tc>
       </w:tr>
@@ -3342,7 +2794,6 @@
                 <w:szCs w:val="26"/>
               </w:rPr>
             </w:pPr>
-            <w:proofErr w:type="spellStart"/>
             <w:r>
               <w:rPr>
                 <w:rFonts w:ascii="Times New Roman" w:hAnsi="Times New Roman" w:cs="Times New Roman"/>
@@ -3359,7 +2810,6 @@
               </w:rPr>
               <w:t>Detail</w:t>
             </w:r>
-            <w:proofErr w:type="spellEnd"/>
           </w:p>
         </w:tc>
         <w:tc>
@@ -3375,41 +2825,13 @@
                 <w:szCs w:val="26"/>
               </w:rPr>
             </w:pPr>
-            <w:proofErr w:type="spellStart"/>
-            <w:r>
-              <w:rPr>
-                <w:rFonts w:ascii="Times New Roman" w:hAnsi="Times New Roman" w:cs="Times New Roman"/>
-                <w:sz w:val="26"/>
-                <w:szCs w:val="26"/>
-              </w:rPr>
-              <w:t>Hoànthành</w:t>
-            </w:r>
-            <w:proofErr w:type="spellEnd"/>
-            <w:r>
-              <w:rPr>
-                <w:rFonts w:ascii="Times New Roman" w:hAnsi="Times New Roman" w:cs="Times New Roman"/>
-                <w:sz w:val="26"/>
-                <w:szCs w:val="26"/>
-              </w:rPr>
-              <w:t>(</w:t>
-            </w:r>
-            <w:proofErr w:type="spellStart"/>
-            <w:r>
-              <w:rPr>
-                <w:rFonts w:ascii="Times New Roman" w:hAnsi="Times New Roman" w:cs="Times New Roman"/>
-                <w:sz w:val="26"/>
-                <w:szCs w:val="26"/>
-              </w:rPr>
-              <w:t>chưa</w:t>
-            </w:r>
-            <w:proofErr w:type="spellEnd"/>
-            <w:r>
-              <w:rPr>
-                <w:rFonts w:ascii="Times New Roman" w:hAnsi="Times New Roman" w:cs="Times New Roman"/>
-                <w:sz w:val="26"/>
-                <w:szCs w:val="26"/>
-              </w:rPr>
-              <w:t xml:space="preserve"> </w:t>
+            <w:r>
+              <w:rPr>
+                <w:rFonts w:ascii="Times New Roman" w:hAnsi="Times New Roman" w:cs="Times New Roman"/>
+                <w:sz w:val="26"/>
+                <w:szCs w:val="26"/>
+              </w:rPr>
+              <w:t xml:space="preserve">Hoànthành(chưa </w:t>
             </w:r>
             <w:r>
               <w:rPr>
@@ -3435,7 +2857,6 @@
                 <w:szCs w:val="26"/>
               </w:rPr>
             </w:pPr>
-            <w:proofErr w:type="spellStart"/>
             <w:r>
               <w:rPr>
                 <w:rFonts w:ascii="Times New Roman" w:hAnsi="Times New Roman" w:cs="Times New Roman"/>
@@ -3445,7 +2866,6 @@
               <w:lastRenderedPageBreak/>
               <w:t>Lâm</w:t>
             </w:r>
-            <w:proofErr w:type="spellEnd"/>
           </w:p>
         </w:tc>
       </w:tr>
@@ -3506,7 +2926,6 @@
                 <w:szCs w:val="26"/>
               </w:rPr>
             </w:pPr>
-            <w:proofErr w:type="spellStart"/>
             <w:r>
               <w:rPr>
                 <w:rFonts w:ascii="Times New Roman" w:hAnsi="Times New Roman" w:cs="Times New Roman"/>
@@ -3515,7 +2934,6 @@
               </w:rPr>
               <w:t>Hoànthành</w:t>
             </w:r>
-            <w:proofErr w:type="spellEnd"/>
           </w:p>
         </w:tc>
         <w:tc>
@@ -3531,7 +2949,6 @@
                 <w:szCs w:val="26"/>
               </w:rPr>
             </w:pPr>
-            <w:proofErr w:type="spellStart"/>
             <w:r>
               <w:rPr>
                 <w:rFonts w:ascii="Times New Roman" w:hAnsi="Times New Roman" w:cs="Times New Roman"/>
@@ -3540,7 +2957,6 @@
               </w:rPr>
               <w:t>Lâm</w:t>
             </w:r>
-            <w:proofErr w:type="spellEnd"/>
           </w:p>
         </w:tc>
       </w:tr>
@@ -3578,7 +2994,6 @@
                 <w:szCs w:val="26"/>
               </w:rPr>
             </w:pPr>
-            <w:proofErr w:type="spellStart"/>
             <w:r>
               <w:rPr>
                 <w:rFonts w:ascii="Times New Roman" w:hAnsi="Times New Roman" w:cs="Times New Roman"/>
@@ -3587,7 +3002,6 @@
               </w:rPr>
               <w:t>DischargeCertificate</w:t>
             </w:r>
-            <w:proofErr w:type="spellEnd"/>
           </w:p>
         </w:tc>
         <w:tc>
@@ -3603,41 +3017,13 @@
                 <w:szCs w:val="26"/>
               </w:rPr>
             </w:pPr>
-            <w:proofErr w:type="spellStart"/>
-            <w:r>
-              <w:rPr>
-                <w:rFonts w:ascii="Times New Roman" w:hAnsi="Times New Roman" w:cs="Times New Roman"/>
-                <w:sz w:val="26"/>
-                <w:szCs w:val="26"/>
-              </w:rPr>
-              <w:t>Hoànthành</w:t>
-            </w:r>
-            <w:proofErr w:type="spellEnd"/>
-            <w:r>
-              <w:rPr>
-                <w:rFonts w:ascii="Times New Roman" w:hAnsi="Times New Roman" w:cs="Times New Roman"/>
-                <w:sz w:val="26"/>
-                <w:szCs w:val="26"/>
-              </w:rPr>
-              <w:t>(</w:t>
-            </w:r>
-            <w:proofErr w:type="spellStart"/>
-            <w:r>
-              <w:rPr>
-                <w:rFonts w:ascii="Times New Roman" w:hAnsi="Times New Roman" w:cs="Times New Roman"/>
-                <w:sz w:val="26"/>
-                <w:szCs w:val="26"/>
-              </w:rPr>
-              <w:t>chưa</w:t>
-            </w:r>
-            <w:proofErr w:type="spellEnd"/>
-            <w:r>
-              <w:rPr>
-                <w:rFonts w:ascii="Times New Roman" w:hAnsi="Times New Roman" w:cs="Times New Roman"/>
-                <w:sz w:val="26"/>
-                <w:szCs w:val="26"/>
-              </w:rPr>
-              <w:t xml:space="preserve"> test)</w:t>
+            <w:r>
+              <w:rPr>
+                <w:rFonts w:ascii="Times New Roman" w:hAnsi="Times New Roman" w:cs="Times New Roman"/>
+                <w:sz w:val="26"/>
+                <w:szCs w:val="26"/>
+              </w:rPr>
+              <w:t>Hoànthành(chưa test)</w:t>
             </w:r>
           </w:p>
         </w:tc>
@@ -3654,7 +3040,6 @@
                 <w:szCs w:val="26"/>
               </w:rPr>
             </w:pPr>
-            <w:proofErr w:type="spellStart"/>
             <w:r>
               <w:rPr>
                 <w:rFonts w:ascii="Times New Roman" w:hAnsi="Times New Roman" w:cs="Times New Roman"/>
@@ -3663,7 +3048,6 @@
               </w:rPr>
               <w:t>Lâm</w:t>
             </w:r>
-            <w:proofErr w:type="spellEnd"/>
           </w:p>
         </w:tc>
       </w:tr>
@@ -3724,7 +3108,6 @@
                 <w:szCs w:val="26"/>
               </w:rPr>
             </w:pPr>
-            <w:proofErr w:type="spellStart"/>
             <w:r>
               <w:rPr>
                 <w:rFonts w:ascii="Times New Roman" w:hAnsi="Times New Roman" w:cs="Times New Roman"/>
@@ -3733,7 +3116,6 @@
               </w:rPr>
               <w:t>Hoànthành</w:t>
             </w:r>
-            <w:proofErr w:type="spellEnd"/>
           </w:p>
         </w:tc>
         <w:tc>
@@ -3749,7 +3131,6 @@
                 <w:szCs w:val="26"/>
               </w:rPr>
             </w:pPr>
-            <w:proofErr w:type="spellStart"/>
             <w:r>
               <w:rPr>
                 <w:rFonts w:ascii="Times New Roman" w:hAnsi="Times New Roman" w:cs="Times New Roman"/>
@@ -3758,7 +3139,6 @@
               </w:rPr>
               <w:t>Lâm</w:t>
             </w:r>
-            <w:proofErr w:type="spellEnd"/>
           </w:p>
         </w:tc>
       </w:tr>
@@ -3796,7 +3176,6 @@
                 <w:szCs w:val="26"/>
               </w:rPr>
             </w:pPr>
-            <w:proofErr w:type="spellStart"/>
             <w:r>
               <w:rPr>
                 <w:rFonts w:ascii="Times New Roman" w:hAnsi="Times New Roman" w:cs="Times New Roman"/>
@@ -3805,7 +3184,6 @@
               </w:rPr>
               <w:t>ExaminationCertificate</w:t>
             </w:r>
-            <w:proofErr w:type="spellEnd"/>
           </w:p>
         </w:tc>
         <w:tc>
@@ -3821,41 +3199,13 @@
                 <w:szCs w:val="26"/>
               </w:rPr>
             </w:pPr>
-            <w:proofErr w:type="spellStart"/>
-            <w:r>
-              <w:rPr>
-                <w:rFonts w:ascii="Times New Roman" w:hAnsi="Times New Roman" w:cs="Times New Roman"/>
-                <w:sz w:val="26"/>
-                <w:szCs w:val="26"/>
-              </w:rPr>
-              <w:t>Hoànthành</w:t>
-            </w:r>
-            <w:proofErr w:type="spellEnd"/>
-            <w:r>
-              <w:rPr>
-                <w:rFonts w:ascii="Times New Roman" w:hAnsi="Times New Roman" w:cs="Times New Roman"/>
-                <w:sz w:val="26"/>
-                <w:szCs w:val="26"/>
-              </w:rPr>
-              <w:t>(</w:t>
-            </w:r>
-            <w:proofErr w:type="spellStart"/>
-            <w:r>
-              <w:rPr>
-                <w:rFonts w:ascii="Times New Roman" w:hAnsi="Times New Roman" w:cs="Times New Roman"/>
-                <w:sz w:val="26"/>
-                <w:szCs w:val="26"/>
-              </w:rPr>
-              <w:t>chưa</w:t>
-            </w:r>
-            <w:proofErr w:type="spellEnd"/>
-            <w:r>
-              <w:rPr>
-                <w:rFonts w:ascii="Times New Roman" w:hAnsi="Times New Roman" w:cs="Times New Roman"/>
-                <w:sz w:val="26"/>
-                <w:szCs w:val="26"/>
-              </w:rPr>
-              <w:t xml:space="preserve"> test)</w:t>
+            <w:r>
+              <w:rPr>
+                <w:rFonts w:ascii="Times New Roman" w:hAnsi="Times New Roman" w:cs="Times New Roman"/>
+                <w:sz w:val="26"/>
+                <w:szCs w:val="26"/>
+              </w:rPr>
+              <w:t>Hoànthành(chưa test)</w:t>
             </w:r>
           </w:p>
         </w:tc>
@@ -3872,7 +3222,6 @@
                 <w:szCs w:val="26"/>
               </w:rPr>
             </w:pPr>
-            <w:proofErr w:type="spellStart"/>
             <w:r>
               <w:rPr>
                 <w:rFonts w:ascii="Times New Roman" w:hAnsi="Times New Roman" w:cs="Times New Roman"/>
@@ -3881,7 +3230,6 @@
               </w:rPr>
               <w:t>Lâm</w:t>
             </w:r>
-            <w:proofErr w:type="spellEnd"/>
           </w:p>
         </w:tc>
       </w:tr>
@@ -3919,7 +3267,6 @@
                 <w:szCs w:val="26"/>
               </w:rPr>
             </w:pPr>
-            <w:proofErr w:type="spellStart"/>
             <w:r>
               <w:rPr>
                 <w:rFonts w:ascii="Times New Roman" w:hAnsi="Times New Roman" w:cs="Times New Roman"/>
@@ -3936,7 +3283,6 @@
               </w:rPr>
               <w:t>Function</w:t>
             </w:r>
-            <w:proofErr w:type="spellEnd"/>
           </w:p>
         </w:tc>
         <w:tc>
@@ -3952,7 +3298,6 @@
                 <w:szCs w:val="26"/>
               </w:rPr>
             </w:pPr>
-            <w:proofErr w:type="spellStart"/>
             <w:r>
               <w:rPr>
                 <w:rFonts w:ascii="Times New Roman" w:hAnsi="Times New Roman" w:cs="Times New Roman"/>
@@ -3961,7 +3306,6 @@
               </w:rPr>
               <w:t>Hoànthành</w:t>
             </w:r>
-            <w:proofErr w:type="spellEnd"/>
           </w:p>
         </w:tc>
         <w:tc>
@@ -3977,7 +3321,6 @@
                 <w:szCs w:val="26"/>
               </w:rPr>
             </w:pPr>
-            <w:proofErr w:type="spellStart"/>
             <w:r>
               <w:rPr>
                 <w:rFonts w:ascii="Times New Roman" w:hAnsi="Times New Roman" w:cs="Times New Roman"/>
@@ -3986,7 +3329,6 @@
               </w:rPr>
               <w:t>Lâm</w:t>
             </w:r>
-            <w:proofErr w:type="spellEnd"/>
           </w:p>
         </w:tc>
       </w:tr>
@@ -4024,7 +3366,6 @@
                 <w:szCs w:val="26"/>
               </w:rPr>
             </w:pPr>
-            <w:proofErr w:type="spellStart"/>
             <w:r>
               <w:rPr>
                 <w:rFonts w:ascii="Times New Roman" w:hAnsi="Times New Roman" w:cs="Times New Roman"/>
@@ -4033,7 +3374,6 @@
               </w:rPr>
               <w:t>HeathFile</w:t>
             </w:r>
-            <w:proofErr w:type="spellEnd"/>
           </w:p>
         </w:tc>
         <w:tc>
@@ -4049,41 +3389,13 @@
                 <w:szCs w:val="26"/>
               </w:rPr>
             </w:pPr>
-            <w:proofErr w:type="spellStart"/>
-            <w:r>
-              <w:rPr>
-                <w:rFonts w:ascii="Times New Roman" w:hAnsi="Times New Roman" w:cs="Times New Roman"/>
-                <w:sz w:val="26"/>
-                <w:szCs w:val="26"/>
-              </w:rPr>
-              <w:t>Hoànthành</w:t>
-            </w:r>
-            <w:proofErr w:type="spellEnd"/>
-            <w:r>
-              <w:rPr>
-                <w:rFonts w:ascii="Times New Roman" w:hAnsi="Times New Roman" w:cs="Times New Roman"/>
-                <w:sz w:val="26"/>
-                <w:szCs w:val="26"/>
-              </w:rPr>
-              <w:t>(</w:t>
-            </w:r>
-            <w:proofErr w:type="spellStart"/>
-            <w:r>
-              <w:rPr>
-                <w:rFonts w:ascii="Times New Roman" w:hAnsi="Times New Roman" w:cs="Times New Roman"/>
-                <w:sz w:val="26"/>
-                <w:szCs w:val="26"/>
-              </w:rPr>
-              <w:t>chưa</w:t>
-            </w:r>
-            <w:proofErr w:type="spellEnd"/>
-            <w:r>
-              <w:rPr>
-                <w:rFonts w:ascii="Times New Roman" w:hAnsi="Times New Roman" w:cs="Times New Roman"/>
-                <w:sz w:val="26"/>
-                <w:szCs w:val="26"/>
-              </w:rPr>
-              <w:t xml:space="preserve"> test)</w:t>
+            <w:r>
+              <w:rPr>
+                <w:rFonts w:ascii="Times New Roman" w:hAnsi="Times New Roman" w:cs="Times New Roman"/>
+                <w:sz w:val="26"/>
+                <w:szCs w:val="26"/>
+              </w:rPr>
+              <w:t>Hoànthành(chưa test)</w:t>
             </w:r>
           </w:p>
         </w:tc>
@@ -4100,7 +3412,6 @@
                 <w:szCs w:val="26"/>
               </w:rPr>
             </w:pPr>
-            <w:proofErr w:type="spellStart"/>
             <w:r>
               <w:rPr>
                 <w:rFonts w:ascii="Times New Roman" w:hAnsi="Times New Roman" w:cs="Times New Roman"/>
@@ -4109,7 +3420,6 @@
               </w:rPr>
               <w:t>Lâm</w:t>
             </w:r>
-            <w:proofErr w:type="spellEnd"/>
           </w:p>
         </w:tc>
       </w:tr>
@@ -4147,7 +3457,6 @@
                 <w:szCs w:val="26"/>
               </w:rPr>
             </w:pPr>
-            <w:proofErr w:type="spellStart"/>
             <w:r>
               <w:rPr>
                 <w:rFonts w:ascii="Times New Roman" w:hAnsi="Times New Roman" w:cs="Times New Roman"/>
@@ -4156,7 +3465,6 @@
               </w:rPr>
               <w:t>HeathMonitoringNote</w:t>
             </w:r>
-            <w:proofErr w:type="spellEnd"/>
           </w:p>
         </w:tc>
         <w:tc>
@@ -4172,41 +3480,13 @@
                 <w:szCs w:val="26"/>
               </w:rPr>
             </w:pPr>
-            <w:proofErr w:type="spellStart"/>
-            <w:r>
-              <w:rPr>
-                <w:rFonts w:ascii="Times New Roman" w:hAnsi="Times New Roman" w:cs="Times New Roman"/>
-                <w:sz w:val="26"/>
-                <w:szCs w:val="26"/>
-              </w:rPr>
-              <w:t>Hoànthành</w:t>
-            </w:r>
-            <w:proofErr w:type="spellEnd"/>
-            <w:r>
-              <w:rPr>
-                <w:rFonts w:ascii="Times New Roman" w:hAnsi="Times New Roman" w:cs="Times New Roman"/>
-                <w:sz w:val="26"/>
-                <w:szCs w:val="26"/>
-              </w:rPr>
-              <w:t xml:space="preserve"> (</w:t>
-            </w:r>
-            <w:proofErr w:type="spellStart"/>
-            <w:r>
-              <w:rPr>
-                <w:rFonts w:ascii="Times New Roman" w:hAnsi="Times New Roman" w:cs="Times New Roman"/>
-                <w:sz w:val="26"/>
-                <w:szCs w:val="26"/>
-              </w:rPr>
-              <w:t>Chưa</w:t>
-            </w:r>
-            <w:proofErr w:type="spellEnd"/>
-            <w:r>
-              <w:rPr>
-                <w:rFonts w:ascii="Times New Roman" w:hAnsi="Times New Roman" w:cs="Times New Roman"/>
-                <w:sz w:val="26"/>
-                <w:szCs w:val="26"/>
-              </w:rPr>
-              <w:t xml:space="preserve"> test)</w:t>
+            <w:r>
+              <w:rPr>
+                <w:rFonts w:ascii="Times New Roman" w:hAnsi="Times New Roman" w:cs="Times New Roman"/>
+                <w:sz w:val="26"/>
+                <w:szCs w:val="26"/>
+              </w:rPr>
+              <w:t>Hoànthành (Chưa test)</w:t>
             </w:r>
           </w:p>
         </w:tc>
@@ -4223,7 +3503,6 @@
                 <w:szCs w:val="26"/>
               </w:rPr>
             </w:pPr>
-            <w:proofErr w:type="spellStart"/>
             <w:r>
               <w:rPr>
                 <w:rFonts w:ascii="Times New Roman" w:hAnsi="Times New Roman" w:cs="Times New Roman"/>
@@ -4232,7 +3511,6 @@
               </w:rPr>
               <w:t>Lâm</w:t>
             </w:r>
-            <w:proofErr w:type="spellEnd"/>
           </w:p>
         </w:tc>
       </w:tr>
@@ -4293,41 +3571,13 @@
                 <w:szCs w:val="26"/>
               </w:rPr>
             </w:pPr>
-            <w:proofErr w:type="spellStart"/>
-            <w:r>
-              <w:rPr>
-                <w:rFonts w:ascii="Times New Roman" w:hAnsi="Times New Roman" w:cs="Times New Roman"/>
-                <w:sz w:val="26"/>
-                <w:szCs w:val="26"/>
-              </w:rPr>
-              <w:t>Hoànthành</w:t>
-            </w:r>
-            <w:proofErr w:type="spellEnd"/>
-            <w:r>
-              <w:rPr>
-                <w:rFonts w:ascii="Times New Roman" w:hAnsi="Times New Roman" w:cs="Times New Roman"/>
-                <w:sz w:val="26"/>
-                <w:szCs w:val="26"/>
-              </w:rPr>
-              <w:t>(</w:t>
-            </w:r>
-            <w:proofErr w:type="spellStart"/>
-            <w:r>
-              <w:rPr>
-                <w:rFonts w:ascii="Times New Roman" w:hAnsi="Times New Roman" w:cs="Times New Roman"/>
-                <w:sz w:val="26"/>
-                <w:szCs w:val="26"/>
-              </w:rPr>
-              <w:t>Chưa</w:t>
-            </w:r>
-            <w:proofErr w:type="spellEnd"/>
-            <w:r>
-              <w:rPr>
-                <w:rFonts w:ascii="Times New Roman" w:hAnsi="Times New Roman" w:cs="Times New Roman"/>
-                <w:sz w:val="26"/>
-                <w:szCs w:val="26"/>
-              </w:rPr>
-              <w:t xml:space="preserve"> test)</w:t>
+            <w:r>
+              <w:rPr>
+                <w:rFonts w:ascii="Times New Roman" w:hAnsi="Times New Roman" w:cs="Times New Roman"/>
+                <w:sz w:val="26"/>
+                <w:szCs w:val="26"/>
+              </w:rPr>
+              <w:t>Hoànthành(Chưa test)</w:t>
             </w:r>
           </w:p>
         </w:tc>
@@ -4344,7 +3594,6 @@
                 <w:szCs w:val="26"/>
               </w:rPr>
             </w:pPr>
-            <w:proofErr w:type="spellStart"/>
             <w:r>
               <w:rPr>
                 <w:rFonts w:ascii="Times New Roman" w:hAnsi="Times New Roman" w:cs="Times New Roman"/>
@@ -4353,7 +3602,6 @@
               </w:rPr>
               <w:t>Lâm</w:t>
             </w:r>
-            <w:proofErr w:type="spellEnd"/>
           </w:p>
         </w:tc>
       </w:tr>
@@ -4391,7 +3639,6 @@
                 <w:szCs w:val="26"/>
               </w:rPr>
             </w:pPr>
-            <w:proofErr w:type="spellStart"/>
             <w:r>
               <w:rPr>
                 <w:rFonts w:ascii="Times New Roman" w:hAnsi="Times New Roman" w:cs="Times New Roman"/>
@@ -4400,7 +3647,6 @@
               </w:rPr>
               <w:t>HospitalBed</w:t>
             </w:r>
-            <w:proofErr w:type="spellEnd"/>
           </w:p>
         </w:tc>
         <w:tc>
@@ -4416,7 +3662,6 @@
                 <w:szCs w:val="26"/>
               </w:rPr>
             </w:pPr>
-            <w:proofErr w:type="spellStart"/>
             <w:r>
               <w:rPr>
                 <w:rFonts w:ascii="Times New Roman" w:hAnsi="Times New Roman" w:cs="Times New Roman"/>
@@ -4425,7 +3670,6 @@
               </w:rPr>
               <w:t>Hoànthành</w:t>
             </w:r>
-            <w:proofErr w:type="spellEnd"/>
           </w:p>
         </w:tc>
         <w:tc>
@@ -4441,7 +3685,6 @@
                 <w:szCs w:val="26"/>
               </w:rPr>
             </w:pPr>
-            <w:proofErr w:type="spellStart"/>
             <w:r>
               <w:rPr>
                 <w:rFonts w:ascii="Times New Roman" w:hAnsi="Times New Roman" w:cs="Times New Roman"/>
@@ -4450,7 +3693,6 @@
               </w:rPr>
               <w:t>Lâm</w:t>
             </w:r>
-            <w:proofErr w:type="spellEnd"/>
           </w:p>
         </w:tc>
       </w:tr>
@@ -4488,7 +3730,6 @@
                 <w:szCs w:val="26"/>
               </w:rPr>
             </w:pPr>
-            <w:proofErr w:type="spellStart"/>
             <w:r>
               <w:rPr>
                 <w:rFonts w:ascii="Times New Roman" w:hAnsi="Times New Roman" w:cs="Times New Roman"/>
@@ -4497,7 +3738,6 @@
               </w:rPr>
               <w:t>HospitalizationCertificate</w:t>
             </w:r>
-            <w:proofErr w:type="spellEnd"/>
           </w:p>
         </w:tc>
         <w:tc>
@@ -4513,41 +3753,13 @@
                 <w:szCs w:val="26"/>
               </w:rPr>
             </w:pPr>
-            <w:proofErr w:type="spellStart"/>
-            <w:r>
-              <w:rPr>
-                <w:rFonts w:ascii="Times New Roman" w:hAnsi="Times New Roman" w:cs="Times New Roman"/>
-                <w:sz w:val="26"/>
-                <w:szCs w:val="26"/>
-              </w:rPr>
-              <w:t>Hoànthành</w:t>
-            </w:r>
-            <w:proofErr w:type="spellEnd"/>
-            <w:r>
-              <w:rPr>
-                <w:rFonts w:ascii="Times New Roman" w:hAnsi="Times New Roman" w:cs="Times New Roman"/>
-                <w:sz w:val="26"/>
-                <w:szCs w:val="26"/>
-              </w:rPr>
-              <w:t>(</w:t>
-            </w:r>
-            <w:proofErr w:type="spellStart"/>
-            <w:r>
-              <w:rPr>
-                <w:rFonts w:ascii="Times New Roman" w:hAnsi="Times New Roman" w:cs="Times New Roman"/>
-                <w:sz w:val="26"/>
-                <w:szCs w:val="26"/>
-              </w:rPr>
-              <w:t>chưa</w:t>
-            </w:r>
-            <w:proofErr w:type="spellEnd"/>
-            <w:r>
-              <w:rPr>
-                <w:rFonts w:ascii="Times New Roman" w:hAnsi="Times New Roman" w:cs="Times New Roman"/>
-                <w:sz w:val="26"/>
-                <w:szCs w:val="26"/>
-              </w:rPr>
-              <w:t xml:space="preserve"> test)</w:t>
+            <w:r>
+              <w:rPr>
+                <w:rFonts w:ascii="Times New Roman" w:hAnsi="Times New Roman" w:cs="Times New Roman"/>
+                <w:sz w:val="26"/>
+                <w:szCs w:val="26"/>
+              </w:rPr>
+              <w:t>Hoànthành(chưa test)</w:t>
             </w:r>
           </w:p>
         </w:tc>
@@ -4564,7 +3776,6 @@
                 <w:szCs w:val="26"/>
               </w:rPr>
             </w:pPr>
-            <w:proofErr w:type="spellStart"/>
             <w:r>
               <w:rPr>
                 <w:rFonts w:ascii="Times New Roman" w:hAnsi="Times New Roman" w:cs="Times New Roman"/>
@@ -4573,7 +3784,6 @@
               </w:rPr>
               <w:t>Lâm</w:t>
             </w:r>
-            <w:proofErr w:type="spellEnd"/>
           </w:p>
         </w:tc>
       </w:tr>
@@ -4634,7 +3844,6 @@
                 <w:szCs w:val="26"/>
               </w:rPr>
             </w:pPr>
-            <w:proofErr w:type="spellStart"/>
             <w:r>
               <w:rPr>
                 <w:rFonts w:ascii="Times New Roman" w:hAnsi="Times New Roman" w:cs="Times New Roman"/>
@@ -4643,7 +3852,6 @@
               </w:rPr>
               <w:t>Hoànthành</w:t>
             </w:r>
-            <w:proofErr w:type="spellEnd"/>
           </w:p>
         </w:tc>
         <w:tc>
@@ -4659,7 +3867,6 @@
                 <w:szCs w:val="26"/>
               </w:rPr>
             </w:pPr>
-            <w:proofErr w:type="spellStart"/>
             <w:r>
               <w:rPr>
                 <w:rFonts w:ascii="Times New Roman" w:hAnsi="Times New Roman" w:cs="Times New Roman"/>
@@ -4668,7 +3875,6 @@
               </w:rPr>
               <w:t>Bình</w:t>
             </w:r>
-            <w:proofErr w:type="spellEnd"/>
           </w:p>
         </w:tc>
       </w:tr>
@@ -4729,7 +3935,6 @@
                 <w:szCs w:val="26"/>
               </w:rPr>
             </w:pPr>
-            <w:proofErr w:type="spellStart"/>
             <w:r>
               <w:rPr>
                 <w:rFonts w:ascii="Times New Roman" w:hAnsi="Times New Roman" w:cs="Times New Roman"/>
@@ -4738,7 +3943,6 @@
               </w:rPr>
               <w:t>Hoànthành</w:t>
             </w:r>
-            <w:proofErr w:type="spellEnd"/>
           </w:p>
         </w:tc>
         <w:tc>
@@ -4754,7 +3958,6 @@
                 <w:szCs w:val="26"/>
               </w:rPr>
             </w:pPr>
-            <w:proofErr w:type="spellStart"/>
             <w:r>
               <w:rPr>
                 <w:rFonts w:ascii="Times New Roman" w:hAnsi="Times New Roman" w:cs="Times New Roman"/>
@@ -4763,7 +3966,6 @@
               </w:rPr>
               <w:t>Lâm</w:t>
             </w:r>
-            <w:proofErr w:type="spellEnd"/>
           </w:p>
         </w:tc>
       </w:tr>
@@ -4824,7 +4026,6 @@
                 <w:szCs w:val="26"/>
               </w:rPr>
             </w:pPr>
-            <w:proofErr w:type="spellStart"/>
             <w:r>
               <w:rPr>
                 <w:rFonts w:ascii="Times New Roman" w:hAnsi="Times New Roman" w:cs="Times New Roman"/>
@@ -4833,7 +4034,6 @@
               </w:rPr>
               <w:t>Hoànthành</w:t>
             </w:r>
-            <w:proofErr w:type="spellEnd"/>
           </w:p>
         </w:tc>
         <w:tc>
@@ -4849,7 +4049,6 @@
                 <w:szCs w:val="26"/>
               </w:rPr>
             </w:pPr>
-            <w:proofErr w:type="spellStart"/>
             <w:r>
               <w:rPr>
                 <w:rFonts w:ascii="Times New Roman" w:hAnsi="Times New Roman" w:cs="Times New Roman"/>
@@ -4866,7 +4065,6 @@
               </w:rPr>
               <w:t>âm</w:t>
             </w:r>
-            <w:proofErr w:type="spellEnd"/>
           </w:p>
         </w:tc>
       </w:tr>
@@ -4904,7 +4102,6 @@
                 <w:szCs w:val="26"/>
               </w:rPr>
             </w:pPr>
-            <w:proofErr w:type="spellStart"/>
             <w:r>
               <w:rPr>
                 <w:rFonts w:ascii="Times New Roman" w:hAnsi="Times New Roman" w:cs="Times New Roman"/>
@@ -4913,7 +4110,6 @@
               </w:rPr>
               <w:t>MedicineBillDetail</w:t>
             </w:r>
-            <w:proofErr w:type="spellEnd"/>
           </w:p>
         </w:tc>
         <w:tc>
@@ -4929,41 +4125,13 @@
                 <w:szCs w:val="26"/>
               </w:rPr>
             </w:pPr>
-            <w:proofErr w:type="spellStart"/>
-            <w:r>
-              <w:rPr>
-                <w:rFonts w:ascii="Times New Roman" w:hAnsi="Times New Roman" w:cs="Times New Roman"/>
-                <w:sz w:val="26"/>
-                <w:szCs w:val="26"/>
-              </w:rPr>
-              <w:t>Hoànthành</w:t>
-            </w:r>
-            <w:proofErr w:type="spellEnd"/>
-            <w:r>
-              <w:rPr>
-                <w:rFonts w:ascii="Times New Roman" w:hAnsi="Times New Roman" w:cs="Times New Roman"/>
-                <w:sz w:val="26"/>
-                <w:szCs w:val="26"/>
-              </w:rPr>
-              <w:t xml:space="preserve"> (</w:t>
-            </w:r>
-            <w:proofErr w:type="spellStart"/>
-            <w:r>
-              <w:rPr>
-                <w:rFonts w:ascii="Times New Roman" w:hAnsi="Times New Roman" w:cs="Times New Roman"/>
-                <w:sz w:val="26"/>
-                <w:szCs w:val="26"/>
-              </w:rPr>
-              <w:t>chưa</w:t>
-            </w:r>
-            <w:proofErr w:type="spellEnd"/>
-            <w:r>
-              <w:rPr>
-                <w:rFonts w:ascii="Times New Roman" w:hAnsi="Times New Roman" w:cs="Times New Roman"/>
-                <w:sz w:val="26"/>
-                <w:szCs w:val="26"/>
-              </w:rPr>
-              <w:t xml:space="preserve"> test)</w:t>
+            <w:r>
+              <w:rPr>
+                <w:rFonts w:ascii="Times New Roman" w:hAnsi="Times New Roman" w:cs="Times New Roman"/>
+                <w:sz w:val="26"/>
+                <w:szCs w:val="26"/>
+              </w:rPr>
+              <w:t>Hoànthành (chưa test)</w:t>
             </w:r>
           </w:p>
         </w:tc>
@@ -4980,7 +4148,6 @@
                 <w:szCs w:val="26"/>
               </w:rPr>
             </w:pPr>
-            <w:proofErr w:type="spellStart"/>
             <w:r>
               <w:rPr>
                 <w:rFonts w:ascii="Times New Roman" w:hAnsi="Times New Roman" w:cs="Times New Roman"/>
@@ -4989,7 +4156,6 @@
               </w:rPr>
               <w:t>Lâm</w:t>
             </w:r>
-            <w:proofErr w:type="spellEnd"/>
           </w:p>
         </w:tc>
       </w:tr>
@@ -5050,7 +4216,6 @@
                 <w:szCs w:val="26"/>
               </w:rPr>
             </w:pPr>
-            <w:proofErr w:type="spellStart"/>
             <w:r>
               <w:rPr>
                 <w:rFonts w:ascii="Times New Roman" w:hAnsi="Times New Roman" w:cs="Times New Roman"/>
@@ -5059,7 +4224,6 @@
               </w:rPr>
               <w:t>Xong</w:t>
             </w:r>
-            <w:proofErr w:type="spellEnd"/>
           </w:p>
         </w:tc>
         <w:tc>
@@ -5075,7 +4239,6 @@
                 <w:szCs w:val="26"/>
               </w:rPr>
             </w:pPr>
-            <w:proofErr w:type="spellStart"/>
             <w:r>
               <w:rPr>
                 <w:rFonts w:ascii="Times New Roman" w:hAnsi="Times New Roman" w:cs="Times New Roman"/>
@@ -5084,7 +4247,6 @@
               </w:rPr>
               <w:t>Bình</w:t>
             </w:r>
-            <w:proofErr w:type="spellEnd"/>
           </w:p>
         </w:tc>
       </w:tr>
@@ -5145,41 +4307,13 @@
                 <w:szCs w:val="26"/>
               </w:rPr>
             </w:pPr>
-            <w:proofErr w:type="spellStart"/>
-            <w:r>
-              <w:rPr>
-                <w:rFonts w:ascii="Times New Roman" w:hAnsi="Times New Roman" w:cs="Times New Roman"/>
-                <w:sz w:val="26"/>
-                <w:szCs w:val="26"/>
-              </w:rPr>
-              <w:t>Hoànthành</w:t>
-            </w:r>
-            <w:proofErr w:type="spellEnd"/>
-            <w:r>
-              <w:rPr>
-                <w:rFonts w:ascii="Times New Roman" w:hAnsi="Times New Roman" w:cs="Times New Roman"/>
-                <w:sz w:val="26"/>
-                <w:szCs w:val="26"/>
-              </w:rPr>
-              <w:t>(</w:t>
-            </w:r>
-            <w:proofErr w:type="spellStart"/>
-            <w:r>
-              <w:rPr>
-                <w:rFonts w:ascii="Times New Roman" w:hAnsi="Times New Roman" w:cs="Times New Roman"/>
-                <w:sz w:val="26"/>
-                <w:szCs w:val="26"/>
-              </w:rPr>
-              <w:t>chưatest</w:t>
-            </w:r>
-            <w:proofErr w:type="spellEnd"/>
-            <w:r>
-              <w:rPr>
-                <w:rFonts w:ascii="Times New Roman" w:hAnsi="Times New Roman" w:cs="Times New Roman"/>
-                <w:sz w:val="26"/>
-                <w:szCs w:val="26"/>
-              </w:rPr>
-              <w:t>)</w:t>
+            <w:r>
+              <w:rPr>
+                <w:rFonts w:ascii="Times New Roman" w:hAnsi="Times New Roman" w:cs="Times New Roman"/>
+                <w:sz w:val="26"/>
+                <w:szCs w:val="26"/>
+              </w:rPr>
+              <w:t>Hoànthành(chưatest)</w:t>
             </w:r>
           </w:p>
         </w:tc>
@@ -5196,7 +4330,6 @@
                 <w:szCs w:val="26"/>
               </w:rPr>
             </w:pPr>
-            <w:proofErr w:type="spellStart"/>
             <w:r>
               <w:rPr>
                 <w:rFonts w:ascii="Times New Roman" w:hAnsi="Times New Roman" w:cs="Times New Roman"/>
@@ -5205,7 +4338,6 @@
               </w:rPr>
               <w:t>Lâm</w:t>
             </w:r>
-            <w:proofErr w:type="spellEnd"/>
           </w:p>
         </w:tc>
       </w:tr>
@@ -5243,7 +4375,6 @@
                 <w:szCs w:val="26"/>
               </w:rPr>
             </w:pPr>
-            <w:proofErr w:type="spellStart"/>
             <w:r>
               <w:rPr>
                 <w:rFonts w:ascii="Times New Roman" w:hAnsi="Times New Roman" w:cs="Times New Roman"/>
@@ -5252,7 +4383,6 @@
               </w:rPr>
               <w:t>PrescriptionDetail</w:t>
             </w:r>
-            <w:proofErr w:type="spellEnd"/>
           </w:p>
         </w:tc>
         <w:tc>
@@ -5268,41 +4398,13 @@
                 <w:szCs w:val="26"/>
               </w:rPr>
             </w:pPr>
-            <w:proofErr w:type="spellStart"/>
-            <w:r>
-              <w:rPr>
-                <w:rFonts w:ascii="Times New Roman" w:hAnsi="Times New Roman" w:cs="Times New Roman"/>
-                <w:sz w:val="26"/>
-                <w:szCs w:val="26"/>
-              </w:rPr>
-              <w:t>Hoànthành</w:t>
-            </w:r>
-            <w:proofErr w:type="spellEnd"/>
-            <w:r>
-              <w:rPr>
-                <w:rFonts w:ascii="Times New Roman" w:hAnsi="Times New Roman" w:cs="Times New Roman"/>
-                <w:sz w:val="26"/>
-                <w:szCs w:val="26"/>
-              </w:rPr>
-              <w:t>(</w:t>
-            </w:r>
-            <w:proofErr w:type="spellStart"/>
-            <w:r>
-              <w:rPr>
-                <w:rFonts w:ascii="Times New Roman" w:hAnsi="Times New Roman" w:cs="Times New Roman"/>
-                <w:sz w:val="26"/>
-                <w:szCs w:val="26"/>
-              </w:rPr>
-              <w:t>chưa</w:t>
-            </w:r>
-            <w:proofErr w:type="spellEnd"/>
-            <w:r>
-              <w:rPr>
-                <w:rFonts w:ascii="Times New Roman" w:hAnsi="Times New Roman" w:cs="Times New Roman"/>
-                <w:sz w:val="26"/>
-                <w:szCs w:val="26"/>
-              </w:rPr>
-              <w:t xml:space="preserve"> test)</w:t>
+            <w:r>
+              <w:rPr>
+                <w:rFonts w:ascii="Times New Roman" w:hAnsi="Times New Roman" w:cs="Times New Roman"/>
+                <w:sz w:val="26"/>
+                <w:szCs w:val="26"/>
+              </w:rPr>
+              <w:t>Hoànthành(chưa test)</w:t>
             </w:r>
           </w:p>
         </w:tc>
@@ -5319,7 +4421,6 @@
                 <w:szCs w:val="26"/>
               </w:rPr>
             </w:pPr>
-            <w:proofErr w:type="spellStart"/>
             <w:r>
               <w:rPr>
                 <w:rFonts w:ascii="Times New Roman" w:hAnsi="Times New Roman" w:cs="Times New Roman"/>
@@ -5328,7 +4429,6 @@
               </w:rPr>
               <w:t>Lâm</w:t>
             </w:r>
-            <w:proofErr w:type="spellEnd"/>
           </w:p>
         </w:tc>
       </w:tr>
@@ -5366,7 +4466,6 @@
                 <w:szCs w:val="26"/>
               </w:rPr>
             </w:pPr>
-            <w:proofErr w:type="spellStart"/>
             <w:r>
               <w:rPr>
                 <w:rFonts w:ascii="Times New Roman" w:hAnsi="Times New Roman" w:cs="Times New Roman"/>
@@ -5375,7 +4474,6 @@
               </w:rPr>
               <w:t>RentMaterialBilLDetail</w:t>
             </w:r>
-            <w:proofErr w:type="spellEnd"/>
           </w:p>
         </w:tc>
         <w:tc>
@@ -5391,41 +4489,13 @@
                 <w:szCs w:val="26"/>
               </w:rPr>
             </w:pPr>
-            <w:proofErr w:type="spellStart"/>
-            <w:r>
-              <w:rPr>
-                <w:rFonts w:ascii="Times New Roman" w:hAnsi="Times New Roman" w:cs="Times New Roman"/>
-                <w:sz w:val="26"/>
-                <w:szCs w:val="26"/>
-              </w:rPr>
-              <w:t>Hoànthành</w:t>
-            </w:r>
-            <w:proofErr w:type="spellEnd"/>
-            <w:r>
-              <w:rPr>
-                <w:rFonts w:ascii="Times New Roman" w:hAnsi="Times New Roman" w:cs="Times New Roman"/>
-                <w:sz w:val="26"/>
-                <w:szCs w:val="26"/>
-              </w:rPr>
-              <w:t xml:space="preserve"> (</w:t>
-            </w:r>
-            <w:proofErr w:type="spellStart"/>
-            <w:r>
-              <w:rPr>
-                <w:rFonts w:ascii="Times New Roman" w:hAnsi="Times New Roman" w:cs="Times New Roman"/>
-                <w:sz w:val="26"/>
-                <w:szCs w:val="26"/>
-              </w:rPr>
-              <w:t>chưa</w:t>
-            </w:r>
-            <w:proofErr w:type="spellEnd"/>
-            <w:r>
-              <w:rPr>
-                <w:rFonts w:ascii="Times New Roman" w:hAnsi="Times New Roman" w:cs="Times New Roman"/>
-                <w:sz w:val="26"/>
-                <w:szCs w:val="26"/>
-              </w:rPr>
-              <w:t xml:space="preserve"> test)</w:t>
+            <w:r>
+              <w:rPr>
+                <w:rFonts w:ascii="Times New Roman" w:hAnsi="Times New Roman" w:cs="Times New Roman"/>
+                <w:sz w:val="26"/>
+                <w:szCs w:val="26"/>
+              </w:rPr>
+              <w:t>Hoànthành (chưa test)</w:t>
             </w:r>
           </w:p>
         </w:tc>
@@ -5442,7 +4512,6 @@
                 <w:szCs w:val="26"/>
               </w:rPr>
             </w:pPr>
-            <w:proofErr w:type="spellStart"/>
             <w:r>
               <w:rPr>
                 <w:rFonts w:ascii="Times New Roman" w:hAnsi="Times New Roman" w:cs="Times New Roman"/>
@@ -5451,7 +4520,6 @@
               </w:rPr>
               <w:t>Lâm</w:t>
             </w:r>
-            <w:proofErr w:type="spellEnd"/>
           </w:p>
         </w:tc>
       </w:tr>
@@ -5512,7 +4580,6 @@
                 <w:szCs w:val="26"/>
               </w:rPr>
             </w:pPr>
-            <w:proofErr w:type="spellStart"/>
             <w:r>
               <w:rPr>
                 <w:rFonts w:ascii="Times New Roman" w:hAnsi="Times New Roman" w:cs="Times New Roman"/>
@@ -5521,7 +4588,6 @@
               </w:rPr>
               <w:t>Hoànthành</w:t>
             </w:r>
-            <w:proofErr w:type="spellEnd"/>
           </w:p>
         </w:tc>
         <w:tc>
@@ -5537,7 +4603,6 @@
                 <w:szCs w:val="26"/>
               </w:rPr>
             </w:pPr>
-            <w:proofErr w:type="spellStart"/>
             <w:r>
               <w:rPr>
                 <w:rFonts w:ascii="Times New Roman" w:hAnsi="Times New Roman" w:cs="Times New Roman"/>
@@ -5546,7 +4611,6 @@
               </w:rPr>
               <w:t>Lâm</w:t>
             </w:r>
-            <w:proofErr w:type="spellEnd"/>
           </w:p>
         </w:tc>
       </w:tr>
@@ -5584,7 +4648,6 @@
                 <w:szCs w:val="26"/>
               </w:rPr>
             </w:pPr>
-            <w:proofErr w:type="spellStart"/>
             <w:r>
               <w:rPr>
                 <w:rFonts w:ascii="Times New Roman" w:hAnsi="Times New Roman" w:cs="Times New Roman"/>
@@ -5593,7 +4656,6 @@
               </w:rPr>
               <w:t>ServiceBillDetail</w:t>
             </w:r>
-            <w:proofErr w:type="spellEnd"/>
           </w:p>
         </w:tc>
         <w:tc>
@@ -5609,41 +4671,13 @@
                 <w:szCs w:val="26"/>
               </w:rPr>
             </w:pPr>
-            <w:proofErr w:type="spellStart"/>
-            <w:r>
-              <w:rPr>
-                <w:rFonts w:ascii="Times New Roman" w:hAnsi="Times New Roman" w:cs="Times New Roman"/>
-                <w:sz w:val="26"/>
-                <w:szCs w:val="26"/>
-              </w:rPr>
-              <w:t>Hoànthành</w:t>
-            </w:r>
-            <w:proofErr w:type="spellEnd"/>
-            <w:r>
-              <w:rPr>
-                <w:rFonts w:ascii="Times New Roman" w:hAnsi="Times New Roman" w:cs="Times New Roman"/>
-                <w:sz w:val="26"/>
-                <w:szCs w:val="26"/>
-              </w:rPr>
-              <w:t xml:space="preserve"> (</w:t>
-            </w:r>
-            <w:proofErr w:type="spellStart"/>
-            <w:r>
-              <w:rPr>
-                <w:rFonts w:ascii="Times New Roman" w:hAnsi="Times New Roman" w:cs="Times New Roman"/>
-                <w:sz w:val="26"/>
-                <w:szCs w:val="26"/>
-              </w:rPr>
-              <w:t>chưa</w:t>
-            </w:r>
-            <w:proofErr w:type="spellEnd"/>
-            <w:r>
-              <w:rPr>
-                <w:rFonts w:ascii="Times New Roman" w:hAnsi="Times New Roman" w:cs="Times New Roman"/>
-                <w:sz w:val="26"/>
-                <w:szCs w:val="26"/>
-              </w:rPr>
-              <w:t xml:space="preserve"> test)</w:t>
+            <w:r>
+              <w:rPr>
+                <w:rFonts w:ascii="Times New Roman" w:hAnsi="Times New Roman" w:cs="Times New Roman"/>
+                <w:sz w:val="26"/>
+                <w:szCs w:val="26"/>
+              </w:rPr>
+              <w:t>Hoànthành (chưa test)</w:t>
             </w:r>
           </w:p>
         </w:tc>
@@ -5660,7 +4694,6 @@
                 <w:szCs w:val="26"/>
               </w:rPr>
             </w:pPr>
-            <w:proofErr w:type="spellStart"/>
             <w:r>
               <w:rPr>
                 <w:rFonts w:ascii="Times New Roman" w:hAnsi="Times New Roman" w:cs="Times New Roman"/>
@@ -5669,7 +4702,6 @@
               </w:rPr>
               <w:t>Lâm</w:t>
             </w:r>
-            <w:proofErr w:type="spellEnd"/>
           </w:p>
         </w:tc>
       </w:tr>
@@ -5730,7 +4762,6 @@
                 <w:szCs w:val="26"/>
               </w:rPr>
             </w:pPr>
-            <w:proofErr w:type="spellStart"/>
             <w:r>
               <w:rPr>
                 <w:rFonts w:ascii="Times New Roman" w:hAnsi="Times New Roman" w:cs="Times New Roman"/>
@@ -5739,7 +4770,6 @@
               </w:rPr>
               <w:t>Xong</w:t>
             </w:r>
-            <w:proofErr w:type="spellEnd"/>
           </w:p>
         </w:tc>
         <w:tc>
@@ -5755,7 +4785,6 @@
                 <w:szCs w:val="26"/>
               </w:rPr>
             </w:pPr>
-            <w:proofErr w:type="spellStart"/>
             <w:r>
               <w:rPr>
                 <w:rFonts w:ascii="Times New Roman" w:hAnsi="Times New Roman" w:cs="Times New Roman"/>
@@ -5764,7 +4793,6 @@
               </w:rPr>
               <w:t>Bình</w:t>
             </w:r>
-            <w:proofErr w:type="spellEnd"/>
           </w:p>
         </w:tc>
       </w:tr>
@@ -5825,41 +4853,13 @@
                 <w:szCs w:val="26"/>
               </w:rPr>
             </w:pPr>
-            <w:proofErr w:type="spellStart"/>
-            <w:r>
-              <w:rPr>
-                <w:rFonts w:ascii="Times New Roman" w:hAnsi="Times New Roman" w:cs="Times New Roman"/>
-                <w:sz w:val="26"/>
-                <w:szCs w:val="26"/>
-              </w:rPr>
-              <w:t>Hoànthành</w:t>
-            </w:r>
-            <w:proofErr w:type="spellEnd"/>
-            <w:r>
-              <w:rPr>
-                <w:rFonts w:ascii="Times New Roman" w:hAnsi="Times New Roman" w:cs="Times New Roman"/>
-                <w:sz w:val="26"/>
-                <w:szCs w:val="26"/>
-              </w:rPr>
-              <w:t xml:space="preserve"> (</w:t>
-            </w:r>
-            <w:proofErr w:type="spellStart"/>
-            <w:r>
-              <w:rPr>
-                <w:rFonts w:ascii="Times New Roman" w:hAnsi="Times New Roman" w:cs="Times New Roman"/>
-                <w:sz w:val="26"/>
-                <w:szCs w:val="26"/>
-              </w:rPr>
-              <w:t>chưa</w:t>
-            </w:r>
-            <w:proofErr w:type="spellEnd"/>
-            <w:r>
-              <w:rPr>
-                <w:rFonts w:ascii="Times New Roman" w:hAnsi="Times New Roman" w:cs="Times New Roman"/>
-                <w:sz w:val="26"/>
-                <w:szCs w:val="26"/>
-              </w:rPr>
-              <w:t xml:space="preserve"> test)</w:t>
+            <w:r>
+              <w:rPr>
+                <w:rFonts w:ascii="Times New Roman" w:hAnsi="Times New Roman" w:cs="Times New Roman"/>
+                <w:sz w:val="26"/>
+                <w:szCs w:val="26"/>
+              </w:rPr>
+              <w:t>Hoànthành (chưa test)</w:t>
             </w:r>
           </w:p>
         </w:tc>
@@ -5876,7 +4876,6 @@
                 <w:szCs w:val="26"/>
               </w:rPr>
             </w:pPr>
-            <w:proofErr w:type="spellStart"/>
             <w:r>
               <w:rPr>
                 <w:rFonts w:ascii="Times New Roman" w:hAnsi="Times New Roman" w:cs="Times New Roman"/>
@@ -5885,7 +4884,6 @@
               </w:rPr>
               <w:t>Lâm</w:t>
             </w:r>
-            <w:proofErr w:type="spellEnd"/>
           </w:p>
         </w:tc>
       </w:tr>
@@ -5923,7 +4921,6 @@
                 <w:szCs w:val="26"/>
               </w:rPr>
             </w:pPr>
-            <w:proofErr w:type="spellStart"/>
             <w:r>
               <w:rPr>
                 <w:rFonts w:ascii="Times New Roman" w:hAnsi="Times New Roman" w:cs="Times New Roman"/>
@@ -5932,7 +4929,6 @@
               </w:rPr>
               <w:t>SurgicalDetail</w:t>
             </w:r>
-            <w:proofErr w:type="spellEnd"/>
           </w:p>
         </w:tc>
         <w:tc>
@@ -5948,41 +4944,13 @@
                 <w:szCs w:val="26"/>
               </w:rPr>
             </w:pPr>
-            <w:proofErr w:type="spellStart"/>
-            <w:r>
-              <w:rPr>
-                <w:rFonts w:ascii="Times New Roman" w:hAnsi="Times New Roman" w:cs="Times New Roman"/>
-                <w:sz w:val="26"/>
-                <w:szCs w:val="26"/>
-              </w:rPr>
-              <w:t>Hoànthành</w:t>
-            </w:r>
-            <w:proofErr w:type="spellEnd"/>
-            <w:r>
-              <w:rPr>
-                <w:rFonts w:ascii="Times New Roman" w:hAnsi="Times New Roman" w:cs="Times New Roman"/>
-                <w:sz w:val="26"/>
-                <w:szCs w:val="26"/>
-              </w:rPr>
-              <w:t xml:space="preserve"> (</w:t>
-            </w:r>
-            <w:proofErr w:type="spellStart"/>
-            <w:r>
-              <w:rPr>
-                <w:rFonts w:ascii="Times New Roman" w:hAnsi="Times New Roman" w:cs="Times New Roman"/>
-                <w:sz w:val="26"/>
-                <w:szCs w:val="26"/>
-              </w:rPr>
-              <w:t>chưa</w:t>
-            </w:r>
-            <w:proofErr w:type="spellEnd"/>
-            <w:r>
-              <w:rPr>
-                <w:rFonts w:ascii="Times New Roman" w:hAnsi="Times New Roman" w:cs="Times New Roman"/>
-                <w:sz w:val="26"/>
-                <w:szCs w:val="26"/>
-              </w:rPr>
-              <w:t xml:space="preserve"> test)</w:t>
+            <w:r>
+              <w:rPr>
+                <w:rFonts w:ascii="Times New Roman" w:hAnsi="Times New Roman" w:cs="Times New Roman"/>
+                <w:sz w:val="26"/>
+                <w:szCs w:val="26"/>
+              </w:rPr>
+              <w:t>Hoànthành (chưa test)</w:t>
             </w:r>
           </w:p>
         </w:tc>
@@ -5999,7 +4967,6 @@
                 <w:szCs w:val="26"/>
               </w:rPr>
             </w:pPr>
-            <w:proofErr w:type="spellStart"/>
             <w:r>
               <w:rPr>
                 <w:rFonts w:ascii="Times New Roman" w:hAnsi="Times New Roman" w:cs="Times New Roman"/>
@@ -6008,7 +4975,6 @@
               </w:rPr>
               <w:t>Lâm</w:t>
             </w:r>
-            <w:proofErr w:type="spellEnd"/>
           </w:p>
         </w:tc>
       </w:tr>
@@ -6046,7 +5012,6 @@
                 <w:szCs w:val="26"/>
               </w:rPr>
             </w:pPr>
-            <w:proofErr w:type="spellStart"/>
             <w:r>
               <w:rPr>
                 <w:rFonts w:ascii="Times New Roman" w:hAnsi="Times New Roman" w:cs="Times New Roman"/>
@@ -6055,7 +5020,6 @@
               </w:rPr>
               <w:t>TestCertificate</w:t>
             </w:r>
-            <w:proofErr w:type="spellEnd"/>
           </w:p>
         </w:tc>
         <w:tc>
@@ -6071,41 +5035,13 @@
                 <w:szCs w:val="26"/>
               </w:rPr>
             </w:pPr>
-            <w:proofErr w:type="spellStart"/>
-            <w:r>
-              <w:rPr>
-                <w:rFonts w:ascii="Times New Roman" w:hAnsi="Times New Roman" w:cs="Times New Roman"/>
-                <w:sz w:val="26"/>
-                <w:szCs w:val="26"/>
-              </w:rPr>
-              <w:t>Hoànthành</w:t>
-            </w:r>
-            <w:proofErr w:type="spellEnd"/>
-            <w:r>
-              <w:rPr>
-                <w:rFonts w:ascii="Times New Roman" w:hAnsi="Times New Roman" w:cs="Times New Roman"/>
-                <w:sz w:val="26"/>
-                <w:szCs w:val="26"/>
-              </w:rPr>
-              <w:t>(</w:t>
-            </w:r>
-            <w:proofErr w:type="spellStart"/>
-            <w:r>
-              <w:rPr>
-                <w:rFonts w:ascii="Times New Roman" w:hAnsi="Times New Roman" w:cs="Times New Roman"/>
-                <w:sz w:val="26"/>
-                <w:szCs w:val="26"/>
-              </w:rPr>
-              <w:t>chưa</w:t>
-            </w:r>
-            <w:proofErr w:type="spellEnd"/>
-            <w:r>
-              <w:rPr>
-                <w:rFonts w:ascii="Times New Roman" w:hAnsi="Times New Roman" w:cs="Times New Roman"/>
-                <w:sz w:val="26"/>
-                <w:szCs w:val="26"/>
-              </w:rPr>
-              <w:t xml:space="preserve"> test)</w:t>
+            <w:r>
+              <w:rPr>
+                <w:rFonts w:ascii="Times New Roman" w:hAnsi="Times New Roman" w:cs="Times New Roman"/>
+                <w:sz w:val="26"/>
+                <w:szCs w:val="26"/>
+              </w:rPr>
+              <w:t>Hoànthành(chưa test)</w:t>
             </w:r>
           </w:p>
         </w:tc>
@@ -6122,7 +5058,6 @@
                 <w:szCs w:val="26"/>
               </w:rPr>
             </w:pPr>
-            <w:proofErr w:type="spellStart"/>
             <w:r>
               <w:rPr>
                 <w:rFonts w:ascii="Times New Roman" w:hAnsi="Times New Roman" w:cs="Times New Roman"/>
@@ -6131,7 +5066,6 @@
               </w:rPr>
               <w:t>Lâm</w:t>
             </w:r>
-            <w:proofErr w:type="spellEnd"/>
           </w:p>
         </w:tc>
       </w:tr>
@@ -6169,7 +5103,6 @@
                 <w:szCs w:val="26"/>
               </w:rPr>
             </w:pPr>
-            <w:proofErr w:type="spellStart"/>
             <w:r>
               <w:rPr>
                 <w:rFonts w:ascii="Times New Roman" w:hAnsi="Times New Roman" w:cs="Times New Roman"/>
@@ -6178,7 +5111,6 @@
               </w:rPr>
               <w:t>TestDetail</w:t>
             </w:r>
-            <w:proofErr w:type="spellEnd"/>
           </w:p>
         </w:tc>
         <w:tc>
@@ -6194,41 +5126,13 @@
                 <w:szCs w:val="26"/>
               </w:rPr>
             </w:pPr>
-            <w:proofErr w:type="spellStart"/>
-            <w:r>
-              <w:rPr>
-                <w:rFonts w:ascii="Times New Roman" w:hAnsi="Times New Roman" w:cs="Times New Roman"/>
-                <w:sz w:val="26"/>
-                <w:szCs w:val="26"/>
-              </w:rPr>
-              <w:t>Hoànthành</w:t>
-            </w:r>
-            <w:proofErr w:type="spellEnd"/>
-            <w:r>
-              <w:rPr>
-                <w:rFonts w:ascii="Times New Roman" w:hAnsi="Times New Roman" w:cs="Times New Roman"/>
-                <w:sz w:val="26"/>
-                <w:szCs w:val="26"/>
-              </w:rPr>
-              <w:t xml:space="preserve"> (</w:t>
-            </w:r>
-            <w:proofErr w:type="spellStart"/>
-            <w:r>
-              <w:rPr>
-                <w:rFonts w:ascii="Times New Roman" w:hAnsi="Times New Roman" w:cs="Times New Roman"/>
-                <w:sz w:val="26"/>
-                <w:szCs w:val="26"/>
-              </w:rPr>
-              <w:t>chưa</w:t>
-            </w:r>
-            <w:proofErr w:type="spellEnd"/>
-            <w:r>
-              <w:rPr>
-                <w:rFonts w:ascii="Times New Roman" w:hAnsi="Times New Roman" w:cs="Times New Roman"/>
-                <w:sz w:val="26"/>
-                <w:szCs w:val="26"/>
-              </w:rPr>
-              <w:t xml:space="preserve"> test)</w:t>
+            <w:r>
+              <w:rPr>
+                <w:rFonts w:ascii="Times New Roman" w:hAnsi="Times New Roman" w:cs="Times New Roman"/>
+                <w:sz w:val="26"/>
+                <w:szCs w:val="26"/>
+              </w:rPr>
+              <w:t>Hoànthành (chưa test)</w:t>
             </w:r>
           </w:p>
         </w:tc>
@@ -6245,7 +5149,6 @@
                 <w:szCs w:val="26"/>
               </w:rPr>
             </w:pPr>
-            <w:proofErr w:type="spellStart"/>
             <w:r>
               <w:rPr>
                 <w:rFonts w:ascii="Times New Roman" w:hAnsi="Times New Roman" w:cs="Times New Roman"/>
@@ -6254,7 +5157,6 @@
               </w:rPr>
               <w:t>Lâm</w:t>
             </w:r>
-            <w:proofErr w:type="spellEnd"/>
           </w:p>
         </w:tc>
       </w:tr>
@@ -6292,7 +5194,6 @@
                 <w:szCs w:val="26"/>
               </w:rPr>
             </w:pPr>
-            <w:proofErr w:type="spellStart"/>
             <w:r>
               <w:rPr>
                 <w:rFonts w:ascii="Times New Roman" w:hAnsi="Times New Roman" w:cs="Times New Roman"/>
@@ -6301,7 +5202,6 @@
               </w:rPr>
               <w:t>TestType</w:t>
             </w:r>
-            <w:proofErr w:type="spellEnd"/>
           </w:p>
         </w:tc>
         <w:tc>
@@ -6317,7 +5217,6 @@
                 <w:szCs w:val="26"/>
               </w:rPr>
             </w:pPr>
-            <w:proofErr w:type="spellStart"/>
             <w:r>
               <w:rPr>
                 <w:rFonts w:ascii="Times New Roman" w:hAnsi="Times New Roman" w:cs="Times New Roman"/>
@@ -6326,7 +5225,6 @@
               </w:rPr>
               <w:t>Hoànthành</w:t>
             </w:r>
-            <w:proofErr w:type="spellEnd"/>
           </w:p>
         </w:tc>
         <w:tc>
@@ -6342,7 +5240,6 @@
                 <w:szCs w:val="26"/>
               </w:rPr>
             </w:pPr>
-            <w:proofErr w:type="spellStart"/>
             <w:r>
               <w:rPr>
                 <w:rFonts w:ascii="Times New Roman" w:hAnsi="Times New Roman" w:cs="Times New Roman"/>
@@ -6351,7 +5248,6 @@
               </w:rPr>
               <w:t>Lâm</w:t>
             </w:r>
-            <w:proofErr w:type="spellEnd"/>
           </w:p>
         </w:tc>
       </w:tr>
@@ -6373,7 +5269,6 @@
           <w:szCs w:val="26"/>
         </w:rPr>
       </w:pPr>
-      <w:proofErr w:type="spellStart"/>
       <w:r>
         <w:rPr>
           <w:rFonts w:ascii="Times New Roman" w:hAnsi="Times New Roman" w:cs="Times New Roman"/>
@@ -6381,16 +5276,7 @@
           <w:szCs w:val="26"/>
         </w:rPr>
         <w:lastRenderedPageBreak/>
-        <w:t>Lớp</w:t>
-      </w:r>
-      <w:proofErr w:type="spellEnd"/>
-      <w:r>
-        <w:rPr>
-          <w:rFonts w:ascii="Times New Roman" w:hAnsi="Times New Roman" w:cs="Times New Roman"/>
-          <w:sz w:val="26"/>
-          <w:szCs w:val="26"/>
-        </w:rPr>
-        <w:t xml:space="preserve"> Controller</w:t>
+        <w:t>Lớp Controller</w:t>
       </w:r>
     </w:p>
     <w:tbl>
@@ -6442,7 +5328,6 @@
                 <w:szCs w:val="26"/>
               </w:rPr>
             </w:pPr>
-            <w:proofErr w:type="spellStart"/>
             <w:r>
               <w:rPr>
                 <w:rFonts w:ascii="Times New Roman" w:hAnsi="Times New Roman" w:cs="Times New Roman"/>
@@ -6451,7 +5336,6 @@
               </w:rPr>
               <w:t>Tên</w:t>
             </w:r>
-            <w:proofErr w:type="spellEnd"/>
           </w:p>
         </w:tc>
         <w:tc>
@@ -6467,7 +5351,6 @@
                 <w:szCs w:val="26"/>
               </w:rPr>
             </w:pPr>
-            <w:proofErr w:type="spellStart"/>
             <w:r>
               <w:rPr>
                 <w:rFonts w:ascii="Times New Roman" w:hAnsi="Times New Roman" w:cs="Times New Roman"/>
@@ -6476,7 +5359,6 @@
               </w:rPr>
               <w:t>Trạngthái</w:t>
             </w:r>
-            <w:proofErr w:type="spellEnd"/>
           </w:p>
         </w:tc>
         <w:tc>
@@ -6492,7 +5374,6 @@
                 <w:szCs w:val="26"/>
               </w:rPr>
             </w:pPr>
-            <w:proofErr w:type="spellStart"/>
             <w:r>
               <w:rPr>
                 <w:rFonts w:ascii="Times New Roman" w:hAnsi="Times New Roman" w:cs="Times New Roman"/>
@@ -6501,7 +5382,6 @@
               </w:rPr>
               <w:t>Ngườithựchiện</w:t>
             </w:r>
-            <w:proofErr w:type="spellEnd"/>
           </w:p>
         </w:tc>
       </w:tr>
@@ -6539,7 +5419,6 @@
                 <w:szCs w:val="26"/>
               </w:rPr>
             </w:pPr>
-            <w:proofErr w:type="spellStart"/>
             <w:r>
               <w:rPr>
                 <w:rFonts w:ascii="Times New Roman" w:hAnsi="Times New Roman" w:cs="Times New Roman"/>
@@ -6548,7 +5427,6 @@
               </w:rPr>
               <w:t>AssignmentController</w:t>
             </w:r>
-            <w:proofErr w:type="spellEnd"/>
           </w:p>
         </w:tc>
         <w:tc>
@@ -6564,7 +5442,6 @@
                 <w:szCs w:val="26"/>
               </w:rPr>
             </w:pPr>
-            <w:proofErr w:type="spellStart"/>
             <w:r>
               <w:rPr>
                 <w:rFonts w:ascii="Times New Roman" w:hAnsi="Times New Roman" w:cs="Times New Roman"/>
@@ -6573,7 +5450,6 @@
               </w:rPr>
               <w:t>Chưa</w:t>
             </w:r>
-            <w:proofErr w:type="spellEnd"/>
           </w:p>
         </w:tc>
         <w:tc>
@@ -6626,7 +5502,6 @@
                 <w:szCs w:val="26"/>
               </w:rPr>
             </w:pPr>
-            <w:proofErr w:type="spellStart"/>
             <w:r>
               <w:rPr>
                 <w:rFonts w:ascii="Times New Roman" w:hAnsi="Times New Roman" w:cs="Times New Roman"/>
@@ -6635,7 +5510,6 @@
               </w:rPr>
               <w:t>BillController</w:t>
             </w:r>
-            <w:proofErr w:type="spellEnd"/>
           </w:p>
         </w:tc>
         <w:tc>
@@ -6651,7 +5525,6 @@
                 <w:szCs w:val="26"/>
               </w:rPr>
             </w:pPr>
-            <w:proofErr w:type="spellStart"/>
             <w:r>
               <w:rPr>
                 <w:rFonts w:ascii="Times New Roman" w:hAnsi="Times New Roman" w:cs="Times New Roman"/>
@@ -6660,7 +5533,6 @@
               </w:rPr>
               <w:t>Chưa</w:t>
             </w:r>
-            <w:proofErr w:type="spellEnd"/>
           </w:p>
         </w:tc>
         <w:tc>
@@ -6713,7 +5585,6 @@
                 <w:szCs w:val="26"/>
               </w:rPr>
             </w:pPr>
-            <w:proofErr w:type="spellStart"/>
             <w:r>
               <w:rPr>
                 <w:rFonts w:ascii="Times New Roman" w:hAnsi="Times New Roman" w:cs="Times New Roman"/>
@@ -6730,7 +5601,6 @@
               </w:rPr>
               <w:t>Controller</w:t>
             </w:r>
-            <w:proofErr w:type="spellEnd"/>
           </w:p>
         </w:tc>
         <w:tc>
@@ -6746,7 +5616,6 @@
                 <w:szCs w:val="26"/>
               </w:rPr>
             </w:pPr>
-            <w:proofErr w:type="spellStart"/>
             <w:r>
               <w:rPr>
                 <w:rFonts w:ascii="Times New Roman" w:hAnsi="Times New Roman" w:cs="Times New Roman"/>
@@ -6755,7 +5624,6 @@
               </w:rPr>
               <w:t>Chưa</w:t>
             </w:r>
-            <w:proofErr w:type="spellEnd"/>
           </w:p>
         </w:tc>
         <w:tc>
@@ -6808,7 +5676,6 @@
                 <w:szCs w:val="26"/>
               </w:rPr>
             </w:pPr>
-            <w:proofErr w:type="spellStart"/>
             <w:r>
               <w:rPr>
                 <w:rFonts w:ascii="Times New Roman" w:hAnsi="Times New Roman" w:cs="Times New Roman"/>
@@ -6825,7 +5692,6 @@
               </w:rPr>
               <w:t>Controller</w:t>
             </w:r>
-            <w:proofErr w:type="spellEnd"/>
           </w:p>
         </w:tc>
         <w:tc>
@@ -6841,7 +5707,6 @@
                 <w:szCs w:val="26"/>
               </w:rPr>
             </w:pPr>
-            <w:proofErr w:type="spellStart"/>
             <w:r>
               <w:rPr>
                 <w:rFonts w:ascii="Times New Roman" w:hAnsi="Times New Roman" w:cs="Times New Roman"/>
@@ -6850,7 +5715,6 @@
               </w:rPr>
               <w:t>Chưa</w:t>
             </w:r>
-            <w:proofErr w:type="spellEnd"/>
           </w:p>
         </w:tc>
         <w:tc>
@@ -6903,7 +5767,6 @@
                 <w:szCs w:val="26"/>
               </w:rPr>
             </w:pPr>
-            <w:proofErr w:type="spellStart"/>
             <w:r>
               <w:rPr>
                 <w:rFonts w:ascii="Times New Roman" w:hAnsi="Times New Roman" w:cs="Times New Roman"/>
@@ -6920,7 +5783,6 @@
               </w:rPr>
               <w:t>Controller</w:t>
             </w:r>
-            <w:proofErr w:type="spellEnd"/>
           </w:p>
         </w:tc>
         <w:tc>
@@ -6936,7 +5798,6 @@
                 <w:szCs w:val="26"/>
               </w:rPr>
             </w:pPr>
-            <w:proofErr w:type="spellStart"/>
             <w:r>
               <w:rPr>
                 <w:rFonts w:ascii="Times New Roman" w:hAnsi="Times New Roman" w:cs="Times New Roman"/>
@@ -6945,7 +5806,6 @@
               </w:rPr>
               <w:t>Chưa</w:t>
             </w:r>
-            <w:proofErr w:type="spellEnd"/>
           </w:p>
         </w:tc>
         <w:tc>
@@ -6998,7 +5858,6 @@
                 <w:szCs w:val="26"/>
               </w:rPr>
             </w:pPr>
-            <w:proofErr w:type="spellStart"/>
             <w:r>
               <w:rPr>
                 <w:rFonts w:ascii="Times New Roman" w:hAnsi="Times New Roman" w:cs="Times New Roman"/>
@@ -7015,7 +5874,6 @@
               </w:rPr>
               <w:t>Controller</w:t>
             </w:r>
-            <w:proofErr w:type="spellEnd"/>
           </w:p>
         </w:tc>
         <w:tc>
@@ -7031,7 +5889,6 @@
                 <w:szCs w:val="26"/>
               </w:rPr>
             </w:pPr>
-            <w:proofErr w:type="spellStart"/>
             <w:r>
               <w:rPr>
                 <w:rFonts w:ascii="Times New Roman" w:hAnsi="Times New Roman" w:cs="Times New Roman"/>
@@ -7040,7 +5897,6 @@
               </w:rPr>
               <w:t>Chưa</w:t>
             </w:r>
-            <w:proofErr w:type="spellEnd"/>
           </w:p>
         </w:tc>
         <w:tc>
@@ -7093,7 +5949,6 @@
                 <w:szCs w:val="26"/>
               </w:rPr>
             </w:pPr>
-            <w:proofErr w:type="spellStart"/>
             <w:r>
               <w:rPr>
                 <w:rFonts w:ascii="Times New Roman" w:hAnsi="Times New Roman" w:cs="Times New Roman"/>
@@ -7110,7 +5965,6 @@
               </w:rPr>
               <w:t>Controller</w:t>
             </w:r>
-            <w:proofErr w:type="spellEnd"/>
           </w:p>
         </w:tc>
         <w:tc>
@@ -7126,7 +5980,6 @@
                 <w:szCs w:val="26"/>
               </w:rPr>
             </w:pPr>
-            <w:proofErr w:type="spellStart"/>
             <w:r>
               <w:rPr>
                 <w:rFonts w:ascii="Times New Roman" w:hAnsi="Times New Roman" w:cs="Times New Roman"/>
@@ -7135,7 +5988,6 @@
               </w:rPr>
               <w:t>Chưa</w:t>
             </w:r>
-            <w:proofErr w:type="spellEnd"/>
           </w:p>
         </w:tc>
         <w:tc>
@@ -7188,7 +6040,6 @@
                 <w:szCs w:val="26"/>
               </w:rPr>
             </w:pPr>
-            <w:proofErr w:type="spellStart"/>
             <w:r>
               <w:rPr>
                 <w:rFonts w:ascii="Times New Roman" w:hAnsi="Times New Roman" w:cs="Times New Roman"/>
@@ -7205,7 +6056,6 @@
               </w:rPr>
               <w:t>Controller</w:t>
             </w:r>
-            <w:proofErr w:type="spellEnd"/>
           </w:p>
         </w:tc>
         <w:tc>
@@ -7221,7 +6071,6 @@
                 <w:szCs w:val="26"/>
               </w:rPr>
             </w:pPr>
-            <w:proofErr w:type="spellStart"/>
             <w:r>
               <w:rPr>
                 <w:rFonts w:ascii="Times New Roman" w:hAnsi="Times New Roman" w:cs="Times New Roman"/>
@@ -7230,7 +6079,6 @@
               </w:rPr>
               <w:t>Chưa</w:t>
             </w:r>
-            <w:proofErr w:type="spellEnd"/>
           </w:p>
         </w:tc>
         <w:tc>
@@ -7283,7 +6131,6 @@
                 <w:szCs w:val="26"/>
               </w:rPr>
             </w:pPr>
-            <w:proofErr w:type="spellStart"/>
             <w:r>
               <w:rPr>
                 <w:rFonts w:ascii="Times New Roman" w:hAnsi="Times New Roman" w:cs="Times New Roman"/>
@@ -7300,7 +6147,6 @@
               </w:rPr>
               <w:t>Controller</w:t>
             </w:r>
-            <w:proofErr w:type="spellEnd"/>
           </w:p>
         </w:tc>
         <w:tc>
@@ -7316,7 +6162,6 @@
                 <w:szCs w:val="26"/>
               </w:rPr>
             </w:pPr>
-            <w:proofErr w:type="spellStart"/>
             <w:r>
               <w:rPr>
                 <w:rFonts w:ascii="Times New Roman" w:hAnsi="Times New Roman" w:cs="Times New Roman"/>
@@ -7325,7 +6170,6 @@
               </w:rPr>
               <w:t>Chưa</w:t>
             </w:r>
-            <w:proofErr w:type="spellEnd"/>
           </w:p>
         </w:tc>
         <w:tc>
@@ -7378,7 +6222,6 @@
                 <w:szCs w:val="26"/>
               </w:rPr>
             </w:pPr>
-            <w:proofErr w:type="spellStart"/>
             <w:r>
               <w:rPr>
                 <w:rFonts w:ascii="Times New Roman" w:hAnsi="Times New Roman" w:cs="Times New Roman"/>
@@ -7395,7 +6238,6 @@
               </w:rPr>
               <w:t>Controller</w:t>
             </w:r>
-            <w:proofErr w:type="spellEnd"/>
           </w:p>
         </w:tc>
         <w:tc>
@@ -7411,7 +6253,6 @@
                 <w:szCs w:val="26"/>
               </w:rPr>
             </w:pPr>
-            <w:proofErr w:type="spellStart"/>
             <w:r>
               <w:rPr>
                 <w:rFonts w:ascii="Times New Roman" w:hAnsi="Times New Roman" w:cs="Times New Roman"/>
@@ -7420,7 +6261,6 @@
               </w:rPr>
               <w:t>Chưa</w:t>
             </w:r>
-            <w:proofErr w:type="spellEnd"/>
           </w:p>
         </w:tc>
         <w:tc>
@@ -7473,7 +6313,6 @@
                 <w:szCs w:val="26"/>
               </w:rPr>
             </w:pPr>
-            <w:proofErr w:type="spellStart"/>
             <w:r>
               <w:rPr>
                 <w:rFonts w:ascii="Times New Roman" w:hAnsi="Times New Roman" w:cs="Times New Roman"/>
@@ -7490,7 +6329,6 @@
               </w:rPr>
               <w:t>Controller</w:t>
             </w:r>
-            <w:proofErr w:type="spellEnd"/>
           </w:p>
         </w:tc>
         <w:tc>
@@ -7506,7 +6344,6 @@
                 <w:szCs w:val="26"/>
               </w:rPr>
             </w:pPr>
-            <w:proofErr w:type="spellStart"/>
             <w:r>
               <w:rPr>
                 <w:rFonts w:ascii="Times New Roman" w:hAnsi="Times New Roman" w:cs="Times New Roman"/>
@@ -7515,7 +6352,6 @@
               </w:rPr>
               <w:t>Chưa</w:t>
             </w:r>
-            <w:proofErr w:type="spellEnd"/>
           </w:p>
         </w:tc>
         <w:tc>
@@ -7568,7 +6404,6 @@
                 <w:szCs w:val="26"/>
               </w:rPr>
             </w:pPr>
-            <w:proofErr w:type="spellStart"/>
             <w:r>
               <w:rPr>
                 <w:rFonts w:ascii="Times New Roman" w:hAnsi="Times New Roman" w:cs="Times New Roman"/>
@@ -7585,7 +6420,6 @@
               </w:rPr>
               <w:t>Controller</w:t>
             </w:r>
-            <w:proofErr w:type="spellEnd"/>
           </w:p>
         </w:tc>
         <w:tc>
@@ -7601,7 +6435,6 @@
                 <w:szCs w:val="26"/>
               </w:rPr>
             </w:pPr>
-            <w:proofErr w:type="spellStart"/>
             <w:r>
               <w:rPr>
                 <w:rFonts w:ascii="Times New Roman" w:hAnsi="Times New Roman" w:cs="Times New Roman"/>
@@ -7610,7 +6443,6 @@
               </w:rPr>
               <w:t>Chưa</w:t>
             </w:r>
-            <w:proofErr w:type="spellEnd"/>
           </w:p>
         </w:tc>
         <w:tc>
@@ -7663,7 +6495,6 @@
                 <w:szCs w:val="26"/>
               </w:rPr>
             </w:pPr>
-            <w:proofErr w:type="spellStart"/>
             <w:r>
               <w:rPr>
                 <w:rFonts w:ascii="Times New Roman" w:hAnsi="Times New Roman" w:cs="Times New Roman"/>
@@ -7680,7 +6511,6 @@
               </w:rPr>
               <w:t>Controller</w:t>
             </w:r>
-            <w:proofErr w:type="spellEnd"/>
           </w:p>
         </w:tc>
         <w:tc>
@@ -7696,7 +6526,6 @@
                 <w:szCs w:val="26"/>
               </w:rPr>
             </w:pPr>
-            <w:proofErr w:type="spellStart"/>
             <w:r>
               <w:rPr>
                 <w:rFonts w:ascii="Times New Roman" w:hAnsi="Times New Roman" w:cs="Times New Roman"/>
@@ -7705,7 +6534,6 @@
               </w:rPr>
               <w:t>Chưa</w:t>
             </w:r>
-            <w:proofErr w:type="spellEnd"/>
           </w:p>
         </w:tc>
         <w:tc>
@@ -7758,7 +6586,6 @@
                 <w:szCs w:val="26"/>
               </w:rPr>
             </w:pPr>
-            <w:proofErr w:type="spellStart"/>
             <w:r>
               <w:rPr>
                 <w:rFonts w:ascii="Times New Roman" w:hAnsi="Times New Roman" w:cs="Times New Roman"/>
@@ -7775,7 +6602,6 @@
               </w:rPr>
               <w:t>Controller</w:t>
             </w:r>
-            <w:proofErr w:type="spellEnd"/>
           </w:p>
         </w:tc>
         <w:tc>
@@ -7791,7 +6617,6 @@
                 <w:szCs w:val="26"/>
               </w:rPr>
             </w:pPr>
-            <w:proofErr w:type="spellStart"/>
             <w:r>
               <w:rPr>
                 <w:rFonts w:ascii="Times New Roman" w:hAnsi="Times New Roman" w:cs="Times New Roman"/>
@@ -7800,7 +6625,6 @@
               </w:rPr>
               <w:t>Chưa</w:t>
             </w:r>
-            <w:proofErr w:type="spellEnd"/>
           </w:p>
         </w:tc>
         <w:tc>
@@ -7853,7 +6677,6 @@
                 <w:szCs w:val="26"/>
               </w:rPr>
             </w:pPr>
-            <w:proofErr w:type="spellStart"/>
             <w:r>
               <w:rPr>
                 <w:rFonts w:ascii="Times New Roman" w:hAnsi="Times New Roman" w:cs="Times New Roman"/>
@@ -7870,7 +6693,6 @@
               </w:rPr>
               <w:t>Controller</w:t>
             </w:r>
-            <w:proofErr w:type="spellEnd"/>
           </w:p>
         </w:tc>
         <w:tc>
@@ -7886,7 +6708,6 @@
                 <w:szCs w:val="26"/>
               </w:rPr>
             </w:pPr>
-            <w:proofErr w:type="spellStart"/>
             <w:r>
               <w:rPr>
                 <w:rFonts w:ascii="Times New Roman" w:hAnsi="Times New Roman" w:cs="Times New Roman"/>
@@ -7895,7 +6716,6 @@
               </w:rPr>
               <w:t>Chưa</w:t>
             </w:r>
-            <w:proofErr w:type="spellEnd"/>
           </w:p>
         </w:tc>
         <w:tc>
@@ -7948,7 +6768,6 @@
                 <w:szCs w:val="26"/>
               </w:rPr>
             </w:pPr>
-            <w:proofErr w:type="spellStart"/>
             <w:r>
               <w:rPr>
                 <w:rFonts w:ascii="Times New Roman" w:hAnsi="Times New Roman" w:cs="Times New Roman"/>
@@ -7965,7 +6784,6 @@
               </w:rPr>
               <w:t>Controller</w:t>
             </w:r>
-            <w:proofErr w:type="spellEnd"/>
           </w:p>
         </w:tc>
         <w:tc>
@@ -7981,7 +6799,6 @@
                 <w:szCs w:val="26"/>
               </w:rPr>
             </w:pPr>
-            <w:proofErr w:type="spellStart"/>
             <w:r>
               <w:rPr>
                 <w:rFonts w:ascii="Times New Roman" w:hAnsi="Times New Roman" w:cs="Times New Roman"/>
@@ -7990,7 +6807,6 @@
               </w:rPr>
               <w:t>Chưa</w:t>
             </w:r>
-            <w:proofErr w:type="spellEnd"/>
           </w:p>
         </w:tc>
         <w:tc>
@@ -8043,7 +6859,6 @@
                 <w:szCs w:val="26"/>
               </w:rPr>
             </w:pPr>
-            <w:proofErr w:type="spellStart"/>
             <w:r>
               <w:rPr>
                 <w:rFonts w:ascii="Times New Roman" w:hAnsi="Times New Roman" w:cs="Times New Roman"/>
@@ -8060,7 +6875,6 @@
               </w:rPr>
               <w:t>Controller</w:t>
             </w:r>
-            <w:proofErr w:type="spellEnd"/>
           </w:p>
         </w:tc>
         <w:tc>
@@ -8076,7 +6890,6 @@
                 <w:szCs w:val="26"/>
               </w:rPr>
             </w:pPr>
-            <w:proofErr w:type="spellStart"/>
             <w:r>
               <w:rPr>
                 <w:rFonts w:ascii="Times New Roman" w:hAnsi="Times New Roman" w:cs="Times New Roman"/>
@@ -8085,7 +6898,6 @@
               </w:rPr>
               <w:t>Chưa</w:t>
             </w:r>
-            <w:proofErr w:type="spellEnd"/>
           </w:p>
         </w:tc>
         <w:tc>
@@ -8138,7 +6950,6 @@
                 <w:szCs w:val="26"/>
               </w:rPr>
             </w:pPr>
-            <w:proofErr w:type="spellStart"/>
             <w:r>
               <w:rPr>
                 <w:rFonts w:ascii="Times New Roman" w:hAnsi="Times New Roman" w:cs="Times New Roman"/>
@@ -8155,7 +6966,6 @@
               </w:rPr>
               <w:t>Controller</w:t>
             </w:r>
-            <w:proofErr w:type="spellEnd"/>
           </w:p>
         </w:tc>
         <w:tc>
@@ -8171,7 +6981,6 @@
                 <w:szCs w:val="26"/>
               </w:rPr>
             </w:pPr>
-            <w:proofErr w:type="spellStart"/>
             <w:r>
               <w:rPr>
                 <w:rFonts w:ascii="Times New Roman" w:hAnsi="Times New Roman" w:cs="Times New Roman"/>
@@ -8180,7 +6989,6 @@
               </w:rPr>
               <w:t>Chưa</w:t>
             </w:r>
-            <w:proofErr w:type="spellEnd"/>
           </w:p>
         </w:tc>
         <w:tc>
@@ -8233,7 +7041,6 @@
                 <w:szCs w:val="26"/>
               </w:rPr>
             </w:pPr>
-            <w:proofErr w:type="spellStart"/>
             <w:r>
               <w:rPr>
                 <w:rFonts w:ascii="Times New Roman" w:hAnsi="Times New Roman" w:cs="Times New Roman"/>
@@ -8250,7 +7057,6 @@
               </w:rPr>
               <w:t>Controller</w:t>
             </w:r>
-            <w:proofErr w:type="spellEnd"/>
           </w:p>
         </w:tc>
         <w:tc>
@@ -8266,7 +7072,6 @@
                 <w:szCs w:val="26"/>
               </w:rPr>
             </w:pPr>
-            <w:proofErr w:type="spellStart"/>
             <w:r>
               <w:rPr>
                 <w:rFonts w:ascii="Times New Roman" w:hAnsi="Times New Roman" w:cs="Times New Roman"/>
@@ -8275,7 +7080,6 @@
               </w:rPr>
               <w:t>Chưa</w:t>
             </w:r>
-            <w:proofErr w:type="spellEnd"/>
           </w:p>
         </w:tc>
         <w:tc>
@@ -8839,6 +7643,7 @@
   <w:style w:type="character" w:default="1" w:styleId="DefaultParagraphFont">
     <w:name w:val="Default Paragraph Font"/>
     <w:uiPriority w:val="1"/>
+    <w:semiHidden/>
     <w:unhideWhenUsed/>
   </w:style>
   <w:style w:type="table" w:default="1" w:styleId="TableNormal">
@@ -8900,195 +7705,35 @@
       <w:contextualSpacing/>
     </w:pPr>
   </w:style>
-</w:styles>
-</file>
-
-<file path=word/stylesWithEffects.xml><?xml version="1.0" encoding="utf-8"?>
-<w:styles xmlns:wpc="http://schemas.microsoft.com/office/word/2010/wordprocessingCanvas" xmlns:mc="http://schemas.openxmlformats.org/markup-compatibility/2006" xmlns:o="urn:schemas-microsoft-com:office:office" xmlns:r="http://schemas.openxmlformats.org/officeDocument/2006/relationships" xmlns:m="http://schemas.openxmlformats.org/officeDocument/2006/math" xmlns:v="urn:schemas-microsoft-com:vml" xmlns:wp14="http://schemas.microsoft.com/office/word/2010/wordprocessingDrawing" xmlns:wp="http://schemas.openxmlformats.org/drawingml/2006/wordprocessingDrawing" xmlns:w10="urn:schemas-microsoft-com:office:word" xmlns:w="http://schemas.openxmlformats.org/wordprocessingml/2006/main" xmlns:w14="http://schemas.microsoft.com/office/word/2010/wordml" xmlns:wpg="http://schemas.microsoft.com/office/word/2010/wordprocessingGroup" xmlns:wpi="http://schemas.microsoft.com/office/word/2010/wordprocessingInk" xmlns:wne="http://schemas.microsoft.com/office/word/2006/wordml" xmlns:wps="http://schemas.microsoft.com/office/word/2010/wordprocessingShape" mc:Ignorable="w14 wp14">
-  <w:docDefaults>
-    <w:rPrDefault>
-      <w:rPr>
-        <w:rFonts w:asciiTheme="minorHAnsi" w:eastAsiaTheme="minorEastAsia" w:hAnsiTheme="minorHAnsi" w:cstheme="minorBidi"/>
-        <w:sz w:val="22"/>
-        <w:szCs w:val="22"/>
-        <w:lang w:val="en-US" w:eastAsia="en-US" w:bidi="ar-SA"/>
-      </w:rPr>
-    </w:rPrDefault>
-    <w:pPrDefault>
-      <w:pPr>
-        <w:spacing w:after="200" w:line="276" w:lineRule="auto"/>
-      </w:pPr>
-    </w:pPrDefault>
-  </w:docDefaults>
-  <w:latentStyles w:defLockedState="0" w:defUIPriority="99" w:defSemiHidden="1" w:defUnhideWhenUsed="1" w:defQFormat="0" w:count="267">
-    <w:lsdException w:name="Normal" w:semiHidden="0" w:uiPriority="0" w:unhideWhenUsed="0" w:qFormat="1"/>
-    <w:lsdException w:name="heading 1" w:semiHidden="0" w:uiPriority="9" w:unhideWhenUsed="0" w:qFormat="1"/>
-    <w:lsdException w:name="heading 2" w:uiPriority="9" w:qFormat="1"/>
-    <w:lsdException w:name="heading 3" w:uiPriority="9" w:qFormat="1"/>
-    <w:lsdException w:name="heading 4" w:uiPriority="9" w:qFormat="1"/>
-    <w:lsdException w:name="heading 5" w:uiPriority="9" w:qFormat="1"/>
-    <w:lsdException w:name="heading 6" w:uiPriority="9" w:qFormat="1"/>
-    <w:lsdException w:name="heading 7" w:uiPriority="9" w:qFormat="1"/>
-    <w:lsdException w:name="heading 8" w:uiPriority="9" w:qFormat="1"/>
-    <w:lsdException w:name="heading 9" w:uiPriority="9" w:qFormat="1"/>
-    <w:lsdException w:name="toc 1" w:uiPriority="39"/>
-    <w:lsdException w:name="toc 2" w:uiPriority="39"/>
-    <w:lsdException w:name="toc 3" w:uiPriority="39"/>
-    <w:lsdException w:name="toc 4" w:uiPriority="39"/>
-    <w:lsdException w:name="toc 5" w:uiPriority="39"/>
-    <w:lsdException w:name="toc 6" w:uiPriority="39"/>
-    <w:lsdException w:name="toc 7" w:uiPriority="39"/>
-    <w:lsdException w:name="toc 8" w:uiPriority="39"/>
-    <w:lsdException w:name="toc 9" w:uiPriority="39"/>
-    <w:lsdException w:name="caption" w:uiPriority="35" w:qFormat="1"/>
-    <w:lsdException w:name="Title" w:semiHidden="0" w:uiPriority="10" w:unhideWhenUsed="0" w:qFormat="1"/>
-    <w:lsdException w:name="Default Paragraph Font" w:uiPriority="1"/>
-    <w:lsdException w:name="Subtitle" w:semiHidden="0" w:uiPriority="11" w:unhideWhenUsed="0" w:qFormat="1"/>
-    <w:lsdException w:name="Strong" w:semiHidden="0" w:uiPriority="22" w:unhideWhenUsed="0" w:qFormat="1"/>
-    <w:lsdException w:name="Emphasis" w:semiHidden="0" w:uiPriority="20" w:unhideWhenUsed="0" w:qFormat="1"/>
-    <w:lsdException w:name="Table Grid" w:semiHidden="0" w:uiPriority="59" w:unhideWhenUsed="0"/>
-    <w:lsdException w:name="Placeholder Text" w:unhideWhenUsed="0"/>
-    <w:lsdException w:name="No Spacing" w:semiHidden="0" w:uiPriority="1" w:unhideWhenUsed="0" w:qFormat="1"/>
-    <w:lsdException w:name="Light Shading" w:semiHidden="0" w:uiPriority="60" w:unhideWhenUsed="0"/>
-    <w:lsdException w:name="Light List" w:semiHidden="0" w:uiPriority="61" w:unhideWhenUsed="0"/>
-    <w:lsdException w:name="Light Grid" w:semiHidden="0" w:uiPriority="62" w:unhideWhenUsed="0"/>
-    <w:lsdException w:name="Medium Shading 1" w:semiHidden="0" w:uiPriority="63" w:unhideWhenUsed="0"/>
-    <w:lsdException w:name="Medium Shading 2" w:semiHidden="0" w:uiPriority="64" w:unhideWhenUsed="0"/>
-    <w:lsdException w:name="Medium List 1" w:semiHidden="0" w:uiPriority="65" w:unhideWhenUsed="0"/>
-    <w:lsdException w:name="Medium List 2" w:semiHidden="0" w:uiPriority="66" w:unhideWhenUsed="0"/>
-    <w:lsdException w:name="Medium Grid 1" w:semiHidden="0" w:uiPriority="67" w:unhideWhenUsed="0"/>
-    <w:lsdException w:name="Medium Grid 2" w:semiHidden="0" w:uiPriority="68" w:unhideWhenUsed="0"/>
-    <w:lsdException w:name="Medium Grid 3" w:semiHidden="0" w:uiPriority="69" w:unhideWhenUsed="0"/>
-    <w:lsdException w:name="Dark List" w:semiHidden="0" w:uiPriority="70" w:unhideWhenUsed="0"/>
-    <w:lsdException w:name="Colorful Shading" w:semiHidden="0" w:uiPriority="71" w:unhideWhenUsed="0"/>
-    <w:lsdException w:name="Colorful List" w:semiHidden="0" w:uiPriority="72" w:unhideWhenUsed="0"/>
-    <w:lsdException w:name="Colorful Grid" w:semiHidden="0" w:uiPriority="73" w:unhideWhenUsed="0"/>
-    <w:lsdException w:name="Light Shading Accent 1" w:semiHidden="0" w:uiPriority="60" w:unhideWhenUsed="0"/>
-    <w:lsdException w:name="Light List Accent 1" w:semiHidden="0" w:uiPriority="61" w:unhideWhenUsed="0"/>
-    <w:lsdException w:name="Light Grid Accent 1" w:semiHidden="0" w:uiPriority="62" w:unhideWhenUsed="0"/>
-    <w:lsdException w:name="Medium Shading 1 Accent 1" w:semiHidden="0" w:uiPriority="63" w:unhideWhenUsed="0"/>
-    <w:lsdException w:name="Medium Shading 2 Accent 1" w:semiHidden="0" w:uiPriority="64" w:unhideWhenUsed="0"/>
-    <w:lsdException w:name="Medium List 1 Accent 1" w:semiHidden="0" w:uiPriority="65" w:unhideWhenUsed="0"/>
-    <w:lsdException w:name="Revision" w:unhideWhenUsed="0"/>
-    <w:lsdException w:name="List Paragraph" w:semiHidden="0" w:uiPriority="34" w:unhideWhenUsed="0" w:qFormat="1"/>
-    <w:lsdException w:name="Quote" w:semiHidden="0" w:uiPriority="29" w:unhideWhenUsed="0" w:qFormat="1"/>
-    <w:lsdException w:name="Intense Quote" w:semiHidden="0" w:uiPriority="30" w:unhideWhenUsed="0" w:qFormat="1"/>
-    <w:lsdException w:name="Medium List 2 Accent 1" w:semiHidden="0" w:uiPriority="66" w:unhideWhenUsed="0"/>
-    <w:lsdException w:name="Medium Grid 1 Accent 1" w:semiHidden="0" w:uiPriority="67" w:unhideWhenUsed="0"/>
-    <w:lsdException w:name="Medium Grid 2 Accent 1" w:semiHidden="0" w:uiPriority="68" w:unhideWhenUsed="0"/>
-    <w:lsdException w:name="Medium Grid 3 Accent 1" w:semiHidden="0" w:uiPriority="69" w:unhideWhenUsed="0"/>
-    <w:lsdException w:name="Dark List Accent 1" w:semiHidden="0" w:uiPriority="70" w:unhideWhenUsed="0"/>
-    <w:lsdException w:name="Colorful Shading Accent 1" w:semiHidden="0" w:uiPriority="71" w:unhideWhenUsed="0"/>
-    <w:lsdException w:name="Colorful List Accent 1" w:semiHidden="0" w:uiPriority="72" w:unhideWhenUsed="0"/>
-    <w:lsdException w:name="Colorful Grid Accent 1" w:semiHidden="0" w:uiPriority="73" w:unhideWhenUsed="0"/>
-    <w:lsdException w:name="Light Shading Accent 2" w:semiHidden="0" w:uiPriority="60" w:unhideWhenUsed="0"/>
-    <w:lsdException w:name="Light List Accent 2" w:semiHidden="0" w:uiPriority="61" w:unhideWhenUsed="0"/>
-    <w:lsdException w:name="Light Grid Accent 2" w:semiHidden="0" w:uiPriority="62" w:unhideWhenUsed="0"/>
-    <w:lsdException w:name="Medium Shading 1 Accent 2" w:semiHidden="0" w:uiPriority="63" w:unhideWhenUsed="0"/>
-    <w:lsdException w:name="Medium Shading 2 Accent 2" w:semiHidden="0" w:uiPriority="64" w:unhideWhenUsed="0"/>
-    <w:lsdException w:name="Medium List 1 Accent 2" w:semiHidden="0" w:uiPriority="65" w:unhideWhenUsed="0"/>
-    <w:lsdException w:name="Medium List 2 Accent 2" w:semiHidden="0" w:uiPriority="66" w:unhideWhenUsed="0"/>
-    <w:lsdException w:name="Medium Grid 1 Accent 2" w:semiHidden="0" w:uiPriority="67" w:unhideWhenUsed="0"/>
-    <w:lsdException w:name="Medium Grid 2 Accent 2" w:semiHidden="0" w:uiPriority="68" w:unhideWhenUsed="0"/>
-    <w:lsdException w:name="Medium Grid 3 Accent 2" w:semiHidden="0" w:uiPriority="69" w:unhideWhenUsed="0"/>
-    <w:lsdException w:name="Dark List Accent 2" w:semiHidden="0" w:uiPriority="70" w:unhideWhenUsed="0"/>
-    <w:lsdException w:name="Colorful Shading Accent 2" w:semiHidden="0" w:uiPriority="71" w:unhideWhenUsed="0"/>
-    <w:lsdException w:name="Colorful List Accent 2" w:semiHidden="0" w:uiPriority="72" w:unhideWhenUsed="0"/>
-    <w:lsdException w:name="Colorful Grid Accent 2" w:semiHidden="0" w:uiPriority="73" w:unhideWhenUsed="0"/>
-    <w:lsdException w:name="Light Shading Accent 3" w:semiHidden="0" w:uiPriority="60" w:unhideWhenUsed="0"/>
-    <w:lsdException w:name="Light List Accent 3" w:semiHidden="0" w:uiPriority="61" w:unhideWhenUsed="0"/>
-    <w:lsdException w:name="Light Grid Accent 3" w:semiHidden="0" w:uiPriority="62" w:unhideWhenUsed="0"/>
-    <w:lsdException w:name="Medium Shading 1 Accent 3" w:semiHidden="0" w:uiPriority="63" w:unhideWhenUsed="0"/>
-    <w:lsdException w:name="Medium Shading 2 Accent 3" w:semiHidden="0" w:uiPriority="64" w:unhideWhenUsed="0"/>
-    <w:lsdException w:name="Medium List 1 Accent 3" w:semiHidden="0" w:uiPriority="65" w:unhideWhenUsed="0"/>
-    <w:lsdException w:name="Medium List 2 Accent 3" w:semiHidden="0" w:uiPriority="66" w:unhideWhenUsed="0"/>
-    <w:lsdException w:name="Medium Grid 1 Accent 3" w:semiHidden="0" w:uiPriority="67" w:unhideWhenUsed="0"/>
-    <w:lsdException w:name="Medium Grid 2 Accent 3" w:semiHidden="0" w:uiPriority="68" w:unhideWhenUsed="0"/>
-    <w:lsdException w:name="Medium Grid 3 Accent 3" w:semiHidden="0" w:uiPriority="69" w:unhideWhenUsed="0"/>
-    <w:lsdException w:name="Dark List Accent 3" w:semiHidden="0" w:uiPriority="70" w:unhideWhenUsed="0"/>
-    <w:lsdException w:name="Colorful Shading Accent 3" w:semiHidden="0" w:uiPriority="71" w:unhideWhenUsed="0"/>
-    <w:lsdException w:name="Colorful List Accent 3" w:semiHidden="0" w:uiPriority="72" w:unhideWhenUsed="0"/>
-    <w:lsdException w:name="Colorful Grid Accent 3" w:semiHidden="0" w:uiPriority="73" w:unhideWhenUsed="0"/>
-    <w:lsdException w:name="Light Shading Accent 4" w:semiHidden="0" w:uiPriority="60" w:unhideWhenUsed="0"/>
-    <w:lsdException w:name="Light List Accent 4" w:semiHidden="0" w:uiPriority="61" w:unhideWhenUsed="0"/>
-    <w:lsdException w:name="Light Grid Accent 4" w:semiHidden="0" w:uiPriority="62" w:unhideWhenUsed="0"/>
-    <w:lsdException w:name="Medium Shading 1 Accent 4" w:semiHidden="0" w:uiPriority="63" w:unhideWhenUsed="0"/>
-    <w:lsdException w:name="Medium Shading 2 Accent 4" w:semiHidden="0" w:uiPriority="64" w:unhideWhenUsed="0"/>
-    <w:lsdException w:name="Medium List 1 Accent 4" w:semiHidden="0" w:uiPriority="65" w:unhideWhenUsed="0"/>
-    <w:lsdException w:name="Medium List 2 Accent 4" w:semiHidden="0" w:uiPriority="66" w:unhideWhenUsed="0"/>
-    <w:lsdException w:name="Medium Grid 1 Accent 4" w:semiHidden="0" w:uiPriority="67" w:unhideWhenUsed="0"/>
-    <w:lsdException w:name="Medium Grid 2 Accent 4" w:semiHidden="0" w:uiPriority="68" w:unhideWhenUsed="0"/>
-    <w:lsdException w:name="Medium Grid 3 Accent 4" w:semiHidden="0" w:uiPriority="69" w:unhideWhenUsed="0"/>
-    <w:lsdException w:name="Dark List Accent 4" w:semiHidden="0" w:uiPriority="70" w:unhideWhenUsed="0"/>
-    <w:lsdException w:name="Colorful Shading Accent 4" w:semiHidden="0" w:uiPriority="71" w:unhideWhenUsed="0"/>
-    <w:lsdException w:name="Colorful List Accent 4" w:semiHidden="0" w:uiPriority="72" w:unhideWhenUsed="0"/>
-    <w:lsdException w:name="Colorful Grid Accent 4" w:semiHidden="0" w:uiPriority="73" w:unhideWhenUsed="0"/>
-    <w:lsdException w:name="Light Shading Accent 5" w:semiHidden="0" w:uiPriority="60" w:unhideWhenUsed="0"/>
-    <w:lsdException w:name="Light List Accent 5" w:semiHidden="0" w:uiPriority="61" w:unhideWhenUsed="0"/>
-    <w:lsdException w:name="Light Grid Accent 5" w:semiHidden="0" w:uiPriority="62" w:unhideWhenUsed="0"/>
-    <w:lsdException w:name="Medium Shading 1 Accent 5" w:semiHidden="0" w:uiPriority="63" w:unhideWhenUsed="0"/>
-    <w:lsdException w:name="Medium Shading 2 Accent 5" w:semiHidden="0" w:uiPriority="64" w:unhideWhenUsed="0"/>
-    <w:lsdException w:name="Medium List 1 Accent 5" w:semiHidden="0" w:uiPriority="65" w:unhideWhenUsed="0"/>
-    <w:lsdException w:name="Medium List 2 Accent 5" w:semiHidden="0" w:uiPriority="66" w:unhideWhenUsed="0"/>
-    <w:lsdException w:name="Medium Grid 1 Accent 5" w:semiHidden="0" w:uiPriority="67" w:unhideWhenUsed="0"/>
-    <w:lsdException w:name="Medium Grid 2 Accent 5" w:semiHidden="0" w:uiPriority="68" w:unhideWhenUsed="0"/>
-    <w:lsdException w:name="Medium Grid 3 Accent 5" w:semiHidden="0" w:uiPriority="69" w:unhideWhenUsed="0"/>
-    <w:lsdException w:name="Dark List Accent 5" w:semiHidden="0" w:uiPriority="70" w:unhideWhenUsed="0"/>
-    <w:lsdException w:name="Colorful Shading Accent 5" w:semiHidden="0" w:uiPriority="71" w:unhideWhenUsed="0"/>
-    <w:lsdException w:name="Colorful List Accent 5" w:semiHidden="0" w:uiPriority="72" w:unhideWhenUsed="0"/>
-    <w:lsdException w:name="Colorful Grid Accent 5" w:semiHidden="0" w:uiPriority="73" w:unhideWhenUsed="0"/>
-    <w:lsdException w:name="Light Shading Accent 6" w:semiHidden="0" w:uiPriority="60" w:unhideWhenUsed="0"/>
-    <w:lsdException w:name="Light List Accent 6" w:semiHidden="0" w:uiPriority="61" w:unhideWhenUsed="0"/>
-    <w:lsdException w:name="Light Grid Accent 6" w:semiHidden="0" w:uiPriority="62" w:unhideWhenUsed="0"/>
-    <w:lsdException w:name="Medium Shading 1 Accent 6" w:semiHidden="0" w:uiPriority="63" w:unhideWhenUsed="0"/>
-    <w:lsdException w:name="Medium Shading 2 Accent 6" w:semiHidden="0" w:uiPriority="64" w:unhideWhenUsed="0"/>
-    <w:lsdException w:name="Medium List 1 Accent 6" w:semiHidden="0" w:uiPriority="65" w:unhideWhenUsed="0"/>
-    <w:lsdException w:name="Medium List 2 Accent 6" w:semiHidden="0" w:uiPriority="66" w:unhideWhenUsed="0"/>
-    <w:lsdException w:name="Medium Grid 1 Accent 6" w:semiHidden="0" w:uiPriority="67" w:unhideWhenUsed="0"/>
-    <w:lsdException w:name="Medium Grid 2 Accent 6" w:semiHidden="0" w:uiPriority="68" w:unhideWhenUsed="0"/>
-    <w:lsdException w:name="Medium Grid 3 Accent 6" w:semiHidden="0" w:uiPriority="69" w:unhideWhenUsed="0"/>
-    <w:lsdException w:name="Dark List Accent 6" w:semiHidden="0" w:uiPriority="70" w:unhideWhenUsed="0"/>
-    <w:lsdException w:name="Colorful Shading Accent 6" w:semiHidden="0" w:uiPriority="71" w:unhideWhenUsed="0"/>
-    <w:lsdException w:name="Colorful List Accent 6" w:semiHidden="0" w:uiPriority="72" w:unhideWhenUsed="0"/>
-    <w:lsdException w:name="Colorful Grid Accent 6" w:semiHidden="0" w:uiPriority="73" w:unhideWhenUsed="0"/>
-    <w:lsdException w:name="Subtle Emphasis" w:semiHidden="0" w:uiPriority="19" w:unhideWhenUsed="0" w:qFormat="1"/>
-    <w:lsdException w:name="Intense Emphasis" w:semiHidden="0" w:uiPriority="21" w:unhideWhenUsed="0" w:qFormat="1"/>
-    <w:lsdException w:name="Subtle Reference" w:semiHidden="0" w:uiPriority="31" w:unhideWhenUsed="0" w:qFormat="1"/>
-    <w:lsdException w:name="Intense Reference" w:semiHidden="0" w:uiPriority="32" w:unhideWhenUsed="0" w:qFormat="1"/>
-    <w:lsdException w:name="Book Title" w:semiHidden="0" w:uiPriority="33" w:unhideWhenUsed="0" w:qFormat="1"/>
-    <w:lsdException w:name="Bibliography" w:uiPriority="37"/>
-    <w:lsdException w:name="TOC Heading" w:uiPriority="39" w:qFormat="1"/>
-  </w:latentStyles>
-  <w:style w:type="paragraph" w:default="1" w:styleId="Normal">
-    <w:name w:val="Normal"/>
-    <w:qFormat/>
-  </w:style>
-  <w:style w:type="character" w:default="1" w:styleId="DefaultParagraphFont">
-    <w:name w:val="Default Paragraph Font"/>
-    <w:uiPriority w:val="1"/>
-    <w:semiHidden/>
-    <w:unhideWhenUsed/>
-  </w:style>
-  <w:style w:type="table" w:default="1" w:styleId="TableNormal">
-    <w:name w:val="Normal Table"/>
+  <w:style w:type="paragraph" w:styleId="BalloonText">
+    <w:name w:val="Balloon Text"/>
+    <w:basedOn w:val="Normal"/>
+    <w:link w:val="BalloonTextChar"/>
     <w:uiPriority w:val="99"/>
     <w:semiHidden/>
     <w:unhideWhenUsed/>
-    <w:tblPr>
-      <w:tblInd w:w="0" w:type="dxa"/>
-      <w:tblCellMar>
-        <w:top w:w="0" w:type="dxa"/>
-        <w:left w:w="108" w:type="dxa"/>
-        <w:bottom w:w="0" w:type="dxa"/>
-        <w:right w:w="108" w:type="dxa"/>
-      </w:tblCellMar>
-    </w:tblPr>
+    <w:rsid w:val="00C649C7"/>
+    <w:pPr>
+      <w:spacing w:after="0" w:line="240" w:lineRule="auto"/>
+    </w:pPr>
+    <w:rPr>
+      <w:rFonts w:ascii="Tahoma" w:hAnsi="Tahoma" w:cs="Tahoma"/>
+      <w:sz w:val="16"/>
+      <w:szCs w:val="16"/>
+    </w:rPr>
   </w:style>
-  <w:style w:type="numbering" w:default="1" w:styleId="NoList">
-    <w:name w:val="No List"/>
+  <w:style w:type="character" w:customStyle="1" w:styleId="BalloonTextChar">
+    <w:name w:val="Balloon Text Char"/>
+    <w:basedOn w:val="DefaultParagraphFont"/>
+    <w:link w:val="BalloonText"/>
     <w:uiPriority w:val="99"/>
     <w:semiHidden/>
-    <w:unhideWhenUsed/>
+    <w:rsid w:val="00C649C7"/>
+    <w:rPr>
+      <w:rFonts w:ascii="Tahoma" w:hAnsi="Tahoma" w:cs="Tahoma"/>
+      <w:sz w:val="16"/>
+      <w:szCs w:val="16"/>
+    </w:rPr>
   </w:style>
 </w:styles>
 </file>

--- a/Documents/Danh sach cac class.docx
+++ b/Documents/Danh sach cac class.docx
@@ -230,7 +230,7 @@
                 <w:sz w:val="26"/>
                 <w:szCs w:val="26"/>
               </w:rPr>
-              <w:t>Đangtiếnhành</w:t>
+              <w:t>Hoàn thành</w:t>
             </w:r>
           </w:p>
         </w:tc>
@@ -2144,7 +2144,7 @@
                 <w:sz w:val="26"/>
                 <w:szCs w:val="26"/>
               </w:rPr>
-              <w:t>Chưa</w:t>
+              <w:t>Hoàn thành</w:t>
             </w:r>
           </w:p>
         </w:tc>
@@ -2161,6 +2161,14 @@
                 <w:szCs w:val="26"/>
               </w:rPr>
             </w:pPr>
+            <w:r>
+              <w:rPr>
+                <w:rFonts w:ascii="Times New Roman" w:hAnsi="Times New Roman" w:cs="Times New Roman"/>
+                <w:sz w:val="26"/>
+                <w:szCs w:val="26"/>
+              </w:rPr>
+              <w:t>Lâm</w:t>
+            </w:r>
           </w:p>
         </w:tc>
       </w:tr>
